--- a/thoughts and ordering.docx
+++ b/thoughts and ordering.docx
@@ -705,8 +705,18 @@
           <w:bCs/>
           <w:u w:val="single"/>
         </w:rPr>
-        <w:t>species name seperate</w:t>
-      </w:r>
+        <w:t xml:space="preserve">species name </w:t>
+      </w:r>
+      <w:proofErr w:type="spellStart"/>
+      <w:r>
+        <w:rPr>
+          <w:b/>
+          <w:bCs/>
+          <w:u w:val="single"/>
+        </w:rPr>
+        <w:t>seperate</w:t>
+      </w:r>
+      <w:proofErr w:type="spellEnd"/>
       <w:r>
         <w:rPr>
           <w:rFonts w:hint="cs"/>
@@ -765,6 +775,7 @@
                 <w:color w:val="000000"/>
               </w:rPr>
             </w:pPr>
+            <w:proofErr w:type="spellStart"/>
             <w:r>
               <w:rPr>
                 <w:rFonts w:ascii="Calibri" w:eastAsia="Times New Roman" w:hAnsi="Calibri" w:cs="Times New Roman"/>
@@ -774,6 +785,7 @@
               </w:rPr>
               <w:t>Sp_code</w:t>
             </w:r>
+            <w:proofErr w:type="spellEnd"/>
           </w:p>
         </w:tc>
         <w:tc>
@@ -794,6 +806,7 @@
                 <w:color w:val="000000"/>
               </w:rPr>
             </w:pPr>
+            <w:proofErr w:type="spellStart"/>
             <w:r>
               <w:rPr>
                 <w:rFonts w:ascii="Calibri" w:eastAsia="Times New Roman" w:hAnsi="Calibri" w:cs="Times New Roman"/>
@@ -803,6 +816,7 @@
               </w:rPr>
               <w:t>Common_name</w:t>
             </w:r>
+            <w:proofErr w:type="spellEnd"/>
           </w:p>
         </w:tc>
         <w:tc>
@@ -823,6 +837,7 @@
                 <w:color w:val="000000"/>
               </w:rPr>
             </w:pPr>
+            <w:proofErr w:type="spellStart"/>
             <w:r>
               <w:rPr>
                 <w:rFonts w:ascii="Calibri" w:eastAsia="Times New Roman" w:hAnsi="Calibri" w:cs="Times New Roman"/>
@@ -832,6 +847,7 @@
               </w:rPr>
               <w:t>scintific_name</w:t>
             </w:r>
+            <w:proofErr w:type="spellEnd"/>
           </w:p>
         </w:tc>
         <w:tc>
@@ -882,6 +898,7 @@
                 <w:color w:val="000000"/>
               </w:rPr>
             </w:pPr>
+            <w:proofErr w:type="spellStart"/>
             <w:r>
               <w:rPr>
                 <w:rFonts w:ascii="Calibri" w:eastAsia="Times New Roman" w:hAnsi="Calibri" w:cs="Times New Roman"/>
@@ -889,6 +906,7 @@
               </w:rPr>
               <w:t>Ccr</w:t>
             </w:r>
+            <w:proofErr w:type="spellEnd"/>
           </w:p>
         </w:tc>
         <w:tc>
@@ -907,6 +925,7 @@
                 <w:color w:val="000000"/>
               </w:rPr>
             </w:pPr>
+            <w:proofErr w:type="spellStart"/>
             <w:r>
               <w:rPr>
                 <w:rFonts w:ascii="Calibri" w:eastAsia="Times New Roman" w:hAnsi="Calibri" w:cs="Times New Roman"/>
@@ -914,6 +933,7 @@
               </w:rPr>
               <w:t>Trulus</w:t>
             </w:r>
+            <w:proofErr w:type="spellEnd"/>
           </w:p>
         </w:tc>
         <w:tc>
@@ -932,13 +952,63 @@
                 <w:color w:val="000000"/>
               </w:rPr>
             </w:pPr>
-            <w:r>
-              <w:rPr>
-                <w:rFonts w:ascii="Calibri" w:eastAsia="Times New Roman" w:hAnsi="Calibri" w:cs="Times New Roman"/>
-                <w:color w:val="000000"/>
-              </w:rPr>
-              <w:t>Caranx crysos/Alepes djedaba</w:t>
-            </w:r>
+            <w:proofErr w:type="spellStart"/>
+            <w:r>
+              <w:rPr>
+                <w:rFonts w:ascii="Calibri" w:eastAsia="Times New Roman" w:hAnsi="Calibri" w:cs="Times New Roman"/>
+                <w:color w:val="000000"/>
+              </w:rPr>
+              <w:t>Caranx</w:t>
+            </w:r>
+            <w:proofErr w:type="spellEnd"/>
+            <w:r>
+              <w:rPr>
+                <w:rFonts w:ascii="Calibri" w:eastAsia="Times New Roman" w:hAnsi="Calibri" w:cs="Times New Roman"/>
+                <w:color w:val="000000"/>
+              </w:rPr>
+              <w:t xml:space="preserve"> </w:t>
+            </w:r>
+            <w:proofErr w:type="spellStart"/>
+            <w:r>
+              <w:rPr>
+                <w:rFonts w:ascii="Calibri" w:eastAsia="Times New Roman" w:hAnsi="Calibri" w:cs="Times New Roman"/>
+                <w:color w:val="000000"/>
+              </w:rPr>
+              <w:t>crysos</w:t>
+            </w:r>
+            <w:proofErr w:type="spellEnd"/>
+            <w:r>
+              <w:rPr>
+                <w:rFonts w:ascii="Calibri" w:eastAsia="Times New Roman" w:hAnsi="Calibri" w:cs="Times New Roman"/>
+                <w:color w:val="000000"/>
+              </w:rPr>
+              <w:t>/</w:t>
+            </w:r>
+            <w:proofErr w:type="spellStart"/>
+            <w:r>
+              <w:rPr>
+                <w:rFonts w:ascii="Calibri" w:eastAsia="Times New Roman" w:hAnsi="Calibri" w:cs="Times New Roman"/>
+                <w:color w:val="000000"/>
+              </w:rPr>
+              <w:t>Alepes</w:t>
+            </w:r>
+            <w:proofErr w:type="spellEnd"/>
+            <w:r>
+              <w:rPr>
+                <w:rFonts w:ascii="Calibri" w:eastAsia="Times New Roman" w:hAnsi="Calibri" w:cs="Times New Roman"/>
+                <w:color w:val="000000"/>
+              </w:rPr>
+              <w:t xml:space="preserve"> </w:t>
+            </w:r>
+            <w:proofErr w:type="spellStart"/>
+            <w:r>
+              <w:rPr>
+                <w:rFonts w:ascii="Calibri" w:eastAsia="Times New Roman" w:hAnsi="Calibri" w:cs="Times New Roman"/>
+                <w:color w:val="000000"/>
+              </w:rPr>
+              <w:t>djedaba</w:t>
+            </w:r>
+            <w:proofErr w:type="spellEnd"/>
           </w:p>
         </w:tc>
         <w:tc>
@@ -1010,6 +1080,7 @@
                 <w:color w:val="000000"/>
               </w:rPr>
             </w:pPr>
+            <w:proofErr w:type="spellStart"/>
             <w:r>
               <w:rPr>
                 <w:rFonts w:ascii="Calibri" w:eastAsia="Times New Roman" w:hAnsi="Calibri" w:cs="Times New Roman"/>
@@ -1017,6 +1088,7 @@
               </w:rPr>
               <w:t>barbunia</w:t>
             </w:r>
+            <w:proofErr w:type="spellEnd"/>
           </w:p>
         </w:tc>
         <w:tc>
@@ -1035,12 +1107,149 @@
                 <w:color w:val="000000"/>
               </w:rPr>
             </w:pPr>
-            <w:r>
-              <w:rPr>
-                <w:rFonts w:ascii="Calibri" w:eastAsia="Times New Roman" w:hAnsi="Calibri" w:cs="Times New Roman"/>
-                <w:color w:val="000000"/>
-              </w:rPr>
-              <w:t>Mullus/Upeneus sp. (Mullus barbatus/Mullus surmuletus/Upeneus pori/Upeneus moluccensis)</w:t>
+            <w:proofErr w:type="spellStart"/>
+            <w:r>
+              <w:rPr>
+                <w:rFonts w:ascii="Calibri" w:eastAsia="Times New Roman" w:hAnsi="Calibri" w:cs="Times New Roman"/>
+                <w:color w:val="000000"/>
+              </w:rPr>
+              <w:t>Mullus</w:t>
+            </w:r>
+            <w:proofErr w:type="spellEnd"/>
+            <w:r>
+              <w:rPr>
+                <w:rFonts w:ascii="Calibri" w:eastAsia="Times New Roman" w:hAnsi="Calibri" w:cs="Times New Roman"/>
+                <w:color w:val="000000"/>
+              </w:rPr>
+              <w:t>/</w:t>
+            </w:r>
+            <w:proofErr w:type="spellStart"/>
+            <w:r>
+              <w:rPr>
+                <w:rFonts w:ascii="Calibri" w:eastAsia="Times New Roman" w:hAnsi="Calibri" w:cs="Times New Roman"/>
+                <w:color w:val="000000"/>
+              </w:rPr>
+              <w:t>Upeneus</w:t>
+            </w:r>
+            <w:proofErr w:type="spellEnd"/>
+            <w:r>
+              <w:rPr>
+                <w:rFonts w:ascii="Calibri" w:eastAsia="Times New Roman" w:hAnsi="Calibri" w:cs="Times New Roman"/>
+                <w:color w:val="000000"/>
+              </w:rPr>
+              <w:t xml:space="preserve"> sp. (</w:t>
+            </w:r>
+            <w:proofErr w:type="spellStart"/>
+            <w:r>
+              <w:rPr>
+                <w:rFonts w:ascii="Calibri" w:eastAsia="Times New Roman" w:hAnsi="Calibri" w:cs="Times New Roman"/>
+                <w:color w:val="000000"/>
+              </w:rPr>
+              <w:t>Mullus</w:t>
+            </w:r>
+            <w:proofErr w:type="spellEnd"/>
+            <w:r>
+              <w:rPr>
+                <w:rFonts w:ascii="Calibri" w:eastAsia="Times New Roman" w:hAnsi="Calibri" w:cs="Times New Roman"/>
+                <w:color w:val="000000"/>
+              </w:rPr>
+              <w:t xml:space="preserve"> barbatus/</w:t>
+            </w:r>
+            <w:proofErr w:type="spellStart"/>
+            <w:r>
+              <w:rPr>
+                <w:rFonts w:ascii="Calibri" w:eastAsia="Times New Roman" w:hAnsi="Calibri" w:cs="Times New Roman"/>
+                <w:color w:val="000000"/>
+              </w:rPr>
+              <w:t>Mullus</w:t>
+            </w:r>
+            <w:proofErr w:type="spellEnd"/>
+            <w:r>
+              <w:rPr>
+                <w:rFonts w:ascii="Calibri" w:eastAsia="Times New Roman" w:hAnsi="Calibri" w:cs="Times New Roman"/>
+                <w:color w:val="000000"/>
+              </w:rPr>
+              <w:t xml:space="preserve"> </w:t>
+            </w:r>
+            <w:proofErr w:type="spellStart"/>
+            <w:r>
+              <w:rPr>
+                <w:rFonts w:ascii="Calibri" w:eastAsia="Times New Roman" w:hAnsi="Calibri" w:cs="Times New Roman"/>
+                <w:color w:val="000000"/>
+              </w:rPr>
+              <w:t>surmuletus</w:t>
+            </w:r>
+            <w:proofErr w:type="spellEnd"/>
+            <w:r>
+              <w:rPr>
+                <w:rFonts w:ascii="Calibri" w:eastAsia="Times New Roman" w:hAnsi="Calibri" w:cs="Times New Roman"/>
+                <w:color w:val="000000"/>
+              </w:rPr>
+              <w:t>/</w:t>
+            </w:r>
+            <w:proofErr w:type="spellStart"/>
+            <w:r>
+              <w:rPr>
+                <w:rFonts w:ascii="Calibri" w:eastAsia="Times New Roman" w:hAnsi="Calibri" w:cs="Times New Roman"/>
+                <w:color w:val="000000"/>
+              </w:rPr>
+              <w:t>Upeneus</w:t>
+            </w:r>
+            <w:proofErr w:type="spellEnd"/>
+            <w:r>
+              <w:rPr>
+                <w:rFonts w:ascii="Calibri" w:eastAsia="Times New Roman" w:hAnsi="Calibri" w:cs="Times New Roman"/>
+                <w:color w:val="000000"/>
+              </w:rPr>
+              <w:t xml:space="preserve"> </w:t>
+            </w:r>
+            <w:proofErr w:type="spellStart"/>
+            <w:r>
+              <w:rPr>
+                <w:rFonts w:ascii="Calibri" w:eastAsia="Times New Roman" w:hAnsi="Calibri" w:cs="Times New Roman"/>
+                <w:color w:val="000000"/>
+              </w:rPr>
+              <w:t>pori</w:t>
+            </w:r>
+            <w:proofErr w:type="spellEnd"/>
+            <w:r>
+              <w:rPr>
+                <w:rFonts w:ascii="Calibri" w:eastAsia="Times New Roman" w:hAnsi="Calibri" w:cs="Times New Roman"/>
+                <w:color w:val="000000"/>
+              </w:rPr>
+              <w:t>/</w:t>
+            </w:r>
+            <w:proofErr w:type="spellStart"/>
+            <w:r>
+              <w:rPr>
+                <w:rFonts w:ascii="Calibri" w:eastAsia="Times New Roman" w:hAnsi="Calibri" w:cs="Times New Roman"/>
+                <w:color w:val="000000"/>
+              </w:rPr>
+              <w:t>Upeneus</w:t>
+            </w:r>
+            <w:proofErr w:type="spellEnd"/>
+            <w:r>
+              <w:rPr>
+                <w:rFonts w:ascii="Calibri" w:eastAsia="Times New Roman" w:hAnsi="Calibri" w:cs="Times New Roman"/>
+                <w:color w:val="000000"/>
+              </w:rPr>
+              <w:t xml:space="preserve"> </w:t>
+            </w:r>
+            <w:proofErr w:type="spellStart"/>
+            <w:r>
+              <w:rPr>
+                <w:rFonts w:ascii="Calibri" w:eastAsia="Times New Roman" w:hAnsi="Calibri" w:cs="Times New Roman"/>
+                <w:color w:val="000000"/>
+              </w:rPr>
+              <w:t>moluccensis</w:t>
+            </w:r>
+            <w:proofErr w:type="spellEnd"/>
+            <w:r>
+              <w:rPr>
+                <w:rFonts w:ascii="Calibri" w:eastAsia="Times New Roman" w:hAnsi="Calibri" w:cs="Times New Roman"/>
+                <w:color w:val="000000"/>
+              </w:rPr>
+              <w:t>)</w:t>
             </w:r>
           </w:p>
         </w:tc>
@@ -1113,6 +1322,7 @@
                 <w:color w:val="000000"/>
               </w:rPr>
             </w:pPr>
+            <w:proofErr w:type="spellStart"/>
             <w:r>
               <w:rPr>
                 <w:rFonts w:ascii="Calibri" w:eastAsia="Times New Roman" w:hAnsi="Calibri" w:cs="Times New Roman"/>
@@ -1120,6 +1330,7 @@
               </w:rPr>
               <w:t>Soltan_Mix</w:t>
             </w:r>
+            <w:proofErr w:type="spellEnd"/>
           </w:p>
         </w:tc>
         <w:tc>
@@ -1138,12 +1349,149 @@
                 <w:color w:val="000000"/>
               </w:rPr>
             </w:pPr>
-            <w:r>
-              <w:rPr>
-                <w:rFonts w:ascii="Calibri" w:eastAsia="Times New Roman" w:hAnsi="Calibri" w:cs="Times New Roman"/>
-                <w:color w:val="000000"/>
-              </w:rPr>
-              <w:t>Mullus/Upeneus sp. (Mullus barbatus/Mullus surmuletus/Upeneus pori/Upeneus moluccensis)</w:t>
+            <w:proofErr w:type="spellStart"/>
+            <w:r>
+              <w:rPr>
+                <w:rFonts w:ascii="Calibri" w:eastAsia="Times New Roman" w:hAnsi="Calibri" w:cs="Times New Roman"/>
+                <w:color w:val="000000"/>
+              </w:rPr>
+              <w:t>Mullus</w:t>
+            </w:r>
+            <w:proofErr w:type="spellEnd"/>
+            <w:r>
+              <w:rPr>
+                <w:rFonts w:ascii="Calibri" w:eastAsia="Times New Roman" w:hAnsi="Calibri" w:cs="Times New Roman"/>
+                <w:color w:val="000000"/>
+              </w:rPr>
+              <w:t>/</w:t>
+            </w:r>
+            <w:proofErr w:type="spellStart"/>
+            <w:r>
+              <w:rPr>
+                <w:rFonts w:ascii="Calibri" w:eastAsia="Times New Roman" w:hAnsi="Calibri" w:cs="Times New Roman"/>
+                <w:color w:val="000000"/>
+              </w:rPr>
+              <w:t>Upeneus</w:t>
+            </w:r>
+            <w:proofErr w:type="spellEnd"/>
+            <w:r>
+              <w:rPr>
+                <w:rFonts w:ascii="Calibri" w:eastAsia="Times New Roman" w:hAnsi="Calibri" w:cs="Times New Roman"/>
+                <w:color w:val="000000"/>
+              </w:rPr>
+              <w:t xml:space="preserve"> sp. (</w:t>
+            </w:r>
+            <w:proofErr w:type="spellStart"/>
+            <w:r>
+              <w:rPr>
+                <w:rFonts w:ascii="Calibri" w:eastAsia="Times New Roman" w:hAnsi="Calibri" w:cs="Times New Roman"/>
+                <w:color w:val="000000"/>
+              </w:rPr>
+              <w:t>Mullus</w:t>
+            </w:r>
+            <w:proofErr w:type="spellEnd"/>
+            <w:r>
+              <w:rPr>
+                <w:rFonts w:ascii="Calibri" w:eastAsia="Times New Roman" w:hAnsi="Calibri" w:cs="Times New Roman"/>
+                <w:color w:val="000000"/>
+              </w:rPr>
+              <w:t xml:space="preserve"> barbatus/</w:t>
+            </w:r>
+            <w:proofErr w:type="spellStart"/>
+            <w:r>
+              <w:rPr>
+                <w:rFonts w:ascii="Calibri" w:eastAsia="Times New Roman" w:hAnsi="Calibri" w:cs="Times New Roman"/>
+                <w:color w:val="000000"/>
+              </w:rPr>
+              <w:t>Mullus</w:t>
+            </w:r>
+            <w:proofErr w:type="spellEnd"/>
+            <w:r>
+              <w:rPr>
+                <w:rFonts w:ascii="Calibri" w:eastAsia="Times New Roman" w:hAnsi="Calibri" w:cs="Times New Roman"/>
+                <w:color w:val="000000"/>
+              </w:rPr>
+              <w:t xml:space="preserve"> </w:t>
+            </w:r>
+            <w:proofErr w:type="spellStart"/>
+            <w:r>
+              <w:rPr>
+                <w:rFonts w:ascii="Calibri" w:eastAsia="Times New Roman" w:hAnsi="Calibri" w:cs="Times New Roman"/>
+                <w:color w:val="000000"/>
+              </w:rPr>
+              <w:t>surmuletus</w:t>
+            </w:r>
+            <w:proofErr w:type="spellEnd"/>
+            <w:r>
+              <w:rPr>
+                <w:rFonts w:ascii="Calibri" w:eastAsia="Times New Roman" w:hAnsi="Calibri" w:cs="Times New Roman"/>
+                <w:color w:val="000000"/>
+              </w:rPr>
+              <w:t>/</w:t>
+            </w:r>
+            <w:proofErr w:type="spellStart"/>
+            <w:r>
+              <w:rPr>
+                <w:rFonts w:ascii="Calibri" w:eastAsia="Times New Roman" w:hAnsi="Calibri" w:cs="Times New Roman"/>
+                <w:color w:val="000000"/>
+              </w:rPr>
+              <w:t>Upeneus</w:t>
+            </w:r>
+            <w:proofErr w:type="spellEnd"/>
+            <w:r>
+              <w:rPr>
+                <w:rFonts w:ascii="Calibri" w:eastAsia="Times New Roman" w:hAnsi="Calibri" w:cs="Times New Roman"/>
+                <w:color w:val="000000"/>
+              </w:rPr>
+              <w:t xml:space="preserve"> </w:t>
+            </w:r>
+            <w:proofErr w:type="spellStart"/>
+            <w:r>
+              <w:rPr>
+                <w:rFonts w:ascii="Calibri" w:eastAsia="Times New Roman" w:hAnsi="Calibri" w:cs="Times New Roman"/>
+                <w:color w:val="000000"/>
+              </w:rPr>
+              <w:t>pori</w:t>
+            </w:r>
+            <w:proofErr w:type="spellEnd"/>
+            <w:r>
+              <w:rPr>
+                <w:rFonts w:ascii="Calibri" w:eastAsia="Times New Roman" w:hAnsi="Calibri" w:cs="Times New Roman"/>
+                <w:color w:val="000000"/>
+              </w:rPr>
+              <w:t>/</w:t>
+            </w:r>
+            <w:proofErr w:type="spellStart"/>
+            <w:r>
+              <w:rPr>
+                <w:rFonts w:ascii="Calibri" w:eastAsia="Times New Roman" w:hAnsi="Calibri" w:cs="Times New Roman"/>
+                <w:color w:val="000000"/>
+              </w:rPr>
+              <w:t>Upeneus</w:t>
+            </w:r>
+            <w:proofErr w:type="spellEnd"/>
+            <w:r>
+              <w:rPr>
+                <w:rFonts w:ascii="Calibri" w:eastAsia="Times New Roman" w:hAnsi="Calibri" w:cs="Times New Roman"/>
+                <w:color w:val="000000"/>
+              </w:rPr>
+              <w:t xml:space="preserve"> </w:t>
+            </w:r>
+            <w:proofErr w:type="spellStart"/>
+            <w:r>
+              <w:rPr>
+                <w:rFonts w:ascii="Calibri" w:eastAsia="Times New Roman" w:hAnsi="Calibri" w:cs="Times New Roman"/>
+                <w:color w:val="000000"/>
+              </w:rPr>
+              <w:t>moluccensis</w:t>
+            </w:r>
+            <w:proofErr w:type="spellEnd"/>
+            <w:r>
+              <w:rPr>
+                <w:rFonts w:ascii="Calibri" w:eastAsia="Times New Roman" w:hAnsi="Calibri" w:cs="Times New Roman"/>
+                <w:color w:val="000000"/>
+              </w:rPr>
+              <w:t>)</w:t>
             </w:r>
           </w:p>
         </w:tc>
@@ -1191,6 +1539,7 @@
                 <w:color w:val="000000"/>
               </w:rPr>
             </w:pPr>
+            <w:proofErr w:type="spellStart"/>
             <w:r>
               <w:rPr>
                 <w:rFonts w:ascii="Calibri" w:eastAsia="Times New Roman" w:hAnsi="Calibri" w:cs="Times New Roman"/>
@@ -1198,6 +1547,7 @@
               </w:rPr>
               <w:t>Sma</w:t>
             </w:r>
+            <w:proofErr w:type="spellEnd"/>
           </w:p>
         </w:tc>
         <w:tc>
@@ -1216,6 +1566,7 @@
                 <w:color w:val="000000"/>
               </w:rPr>
             </w:pPr>
+            <w:proofErr w:type="spellStart"/>
             <w:r>
               <w:rPr>
                 <w:rFonts w:ascii="Calibri" w:eastAsia="Times New Roman" w:hAnsi="Calibri" w:cs="Times New Roman"/>
@@ -1231,6 +1582,7 @@
               <w:lastRenderedPageBreak/>
               <w:t>a</w:t>
             </w:r>
+            <w:proofErr w:type="spellEnd"/>
           </w:p>
         </w:tc>
         <w:tc>
@@ -1249,14 +1601,48 @@
                 <w:color w:val="000000"/>
               </w:rPr>
             </w:pPr>
+            <w:proofErr w:type="spellStart"/>
             <w:r>
               <w:rPr>
                 <w:rFonts w:ascii="Calibri" w:eastAsia="Times New Roman" w:hAnsi="Calibri" w:cs="Times New Roman"/>
                 <w:color w:val="000000"/>
               </w:rPr>
               <w:lastRenderedPageBreak/>
-              <w:t>Squilla mantis/Erugosquilla massavensis</w:t>
-            </w:r>
+              <w:t>Squilla</w:t>
+            </w:r>
+            <w:proofErr w:type="spellEnd"/>
+            <w:r>
+              <w:rPr>
+                <w:rFonts w:ascii="Calibri" w:eastAsia="Times New Roman" w:hAnsi="Calibri" w:cs="Times New Roman"/>
+                <w:color w:val="000000"/>
+              </w:rPr>
+              <w:t xml:space="preserve"> mantis/</w:t>
+            </w:r>
+            <w:proofErr w:type="spellStart"/>
+            <w:r>
+              <w:rPr>
+                <w:rFonts w:ascii="Calibri" w:eastAsia="Times New Roman" w:hAnsi="Calibri" w:cs="Times New Roman"/>
+                <w:color w:val="000000"/>
+              </w:rPr>
+              <w:t>Erugosquilla</w:t>
+            </w:r>
+            <w:proofErr w:type="spellEnd"/>
+            <w:r>
+              <w:rPr>
+                <w:rFonts w:ascii="Calibri" w:eastAsia="Times New Roman" w:hAnsi="Calibri" w:cs="Times New Roman"/>
+                <w:color w:val="000000"/>
+              </w:rPr>
+              <w:t xml:space="preserve"> </w:t>
+            </w:r>
+            <w:proofErr w:type="spellStart"/>
+            <w:r>
+              <w:rPr>
+                <w:rFonts w:ascii="Calibri" w:eastAsia="Times New Roman" w:hAnsi="Calibri" w:cs="Times New Roman"/>
+                <w:color w:val="000000"/>
+              </w:rPr>
+              <w:t>massavensis</w:t>
+            </w:r>
+            <w:proofErr w:type="spellEnd"/>
           </w:p>
         </w:tc>
         <w:tc>
@@ -1303,6 +1689,7 @@
                 <w:color w:val="000000"/>
               </w:rPr>
             </w:pPr>
+            <w:proofErr w:type="spellStart"/>
             <w:r>
               <w:rPr>
                 <w:rFonts w:ascii="Calibri" w:eastAsia="Times New Roman" w:hAnsi="Calibri" w:cs="Times New Roman"/>
@@ -1310,6 +1697,7 @@
               </w:rPr>
               <w:t>Sma</w:t>
             </w:r>
+            <w:proofErr w:type="spellEnd"/>
           </w:p>
         </w:tc>
         <w:tc>
@@ -1328,6 +1716,7 @@
                 <w:color w:val="000000"/>
               </w:rPr>
             </w:pPr>
+            <w:proofErr w:type="spellStart"/>
             <w:r>
               <w:rPr>
                 <w:rFonts w:ascii="Calibri" w:eastAsia="Times New Roman" w:hAnsi="Calibri" w:cs="Times New Roman"/>
@@ -1335,6 +1724,7 @@
               </w:rPr>
               <w:t>Kaptzonim</w:t>
             </w:r>
+            <w:proofErr w:type="spellEnd"/>
           </w:p>
         </w:tc>
         <w:tc>
@@ -1353,13 +1743,47 @@
                 <w:color w:val="000000"/>
               </w:rPr>
             </w:pPr>
-            <w:r>
-              <w:rPr>
-                <w:rFonts w:ascii="Calibri" w:eastAsia="Times New Roman" w:hAnsi="Calibri" w:cs="Times New Roman"/>
-                <w:color w:val="000000"/>
-              </w:rPr>
-              <w:t>Squilla mantis/Erugosquilla massavensis</w:t>
-            </w:r>
+            <w:proofErr w:type="spellStart"/>
+            <w:r>
+              <w:rPr>
+                <w:rFonts w:ascii="Calibri" w:eastAsia="Times New Roman" w:hAnsi="Calibri" w:cs="Times New Roman"/>
+                <w:color w:val="000000"/>
+              </w:rPr>
+              <w:t>Squilla</w:t>
+            </w:r>
+            <w:proofErr w:type="spellEnd"/>
+            <w:r>
+              <w:rPr>
+                <w:rFonts w:ascii="Calibri" w:eastAsia="Times New Roman" w:hAnsi="Calibri" w:cs="Times New Roman"/>
+                <w:color w:val="000000"/>
+              </w:rPr>
+              <w:t xml:space="preserve"> mantis/</w:t>
+            </w:r>
+            <w:proofErr w:type="spellStart"/>
+            <w:r>
+              <w:rPr>
+                <w:rFonts w:ascii="Calibri" w:eastAsia="Times New Roman" w:hAnsi="Calibri" w:cs="Times New Roman"/>
+                <w:color w:val="000000"/>
+              </w:rPr>
+              <w:t>Erugosquilla</w:t>
+            </w:r>
+            <w:proofErr w:type="spellEnd"/>
+            <w:r>
+              <w:rPr>
+                <w:rFonts w:ascii="Calibri" w:eastAsia="Times New Roman" w:hAnsi="Calibri" w:cs="Times New Roman"/>
+                <w:color w:val="000000"/>
+              </w:rPr>
+              <w:t xml:space="preserve"> </w:t>
+            </w:r>
+            <w:proofErr w:type="spellStart"/>
+            <w:r>
+              <w:rPr>
+                <w:rFonts w:ascii="Calibri" w:eastAsia="Times New Roman" w:hAnsi="Calibri" w:cs="Times New Roman"/>
+                <w:color w:val="000000"/>
+              </w:rPr>
+              <w:t>massavensis</w:t>
+            </w:r>
+            <w:proofErr w:type="spellEnd"/>
           </w:p>
         </w:tc>
         <w:tc>
@@ -1431,6 +1855,7 @@
                 <w:color w:val="000000"/>
               </w:rPr>
             </w:pPr>
+            <w:proofErr w:type="spellStart"/>
             <w:r>
               <w:rPr>
                 <w:rFonts w:ascii="Calibri" w:eastAsia="Times New Roman" w:hAnsi="Calibri" w:cs="Times New Roman"/>
@@ -1438,6 +1863,7 @@
               </w:rPr>
               <w:t>Box_General</w:t>
             </w:r>
+            <w:proofErr w:type="spellEnd"/>
           </w:p>
         </w:tc>
         <w:tc>
@@ -1456,6 +1882,7 @@
                 <w:color w:val="000000"/>
               </w:rPr>
             </w:pPr>
+            <w:proofErr w:type="spellStart"/>
             <w:r>
               <w:rPr>
                 <w:rFonts w:ascii="Calibri" w:eastAsia="Times New Roman" w:hAnsi="Calibri" w:cs="Times New Roman"/>
@@ -1463,6 +1890,7 @@
               </w:rPr>
               <w:t>General_box</w:t>
             </w:r>
+            <w:proofErr w:type="spellEnd"/>
           </w:p>
         </w:tc>
         <w:tc>
@@ -1559,6 +1987,7 @@
                 <w:color w:val="000000"/>
               </w:rPr>
             </w:pPr>
+            <w:proofErr w:type="spellStart"/>
             <w:r>
               <w:rPr>
                 <w:rFonts w:ascii="Calibri" w:eastAsia="Times New Roman" w:hAnsi="Calibri" w:cs="Times New Roman"/>
@@ -1566,6 +1995,7 @@
               </w:rPr>
               <w:t>Fish_box</w:t>
             </w:r>
+            <w:proofErr w:type="spellEnd"/>
           </w:p>
         </w:tc>
         <w:tc>
@@ -1662,6 +2092,7 @@
                 <w:color w:val="000000"/>
               </w:rPr>
             </w:pPr>
+            <w:proofErr w:type="spellStart"/>
             <w:r>
               <w:rPr>
                 <w:rFonts w:ascii="Calibri" w:eastAsia="Times New Roman" w:hAnsi="Calibri" w:cs="Times New Roman"/>
@@ -1669,6 +2100,7 @@
               </w:rPr>
               <w:t>Fish_box_special</w:t>
             </w:r>
+            <w:proofErr w:type="spellEnd"/>
           </w:p>
         </w:tc>
         <w:tc>
@@ -1909,6 +2341,7 @@
                 <w:color w:val="000000"/>
               </w:rPr>
             </w:pPr>
+            <w:proofErr w:type="spellStart"/>
             <w:r>
               <w:rPr>
                 <w:rFonts w:ascii="Arial" w:eastAsia="Times New Roman" w:hAnsi="Arial" w:cs="Arial"/>
@@ -1916,6 +2349,7 @@
               </w:rPr>
               <w:t>Eer</w:t>
             </w:r>
+            <w:proofErr w:type="spellEnd"/>
           </w:p>
         </w:tc>
         <w:tc>
@@ -2475,6 +2909,7 @@
                 <w:color w:val="000000"/>
               </w:rPr>
             </w:pPr>
+            <w:proofErr w:type="spellStart"/>
             <w:r>
               <w:rPr>
                 <w:rFonts w:ascii="Arial" w:eastAsia="Times New Roman" w:hAnsi="Arial" w:cs="Arial"/>
@@ -2482,6 +2917,7 @@
               </w:rPr>
               <w:t>Sud</w:t>
             </w:r>
+            <w:proofErr w:type="spellEnd"/>
           </w:p>
           <w:p>
             <w:pPr>
@@ -2680,6 +3116,7 @@
         </w:rPr>
         <w:t xml:space="preserve"> לחישוב </w:t>
       </w:r>
+      <w:proofErr w:type="spellStart"/>
       <w:r>
         <w:rPr>
           <w:rFonts w:hint="cs"/>
@@ -2697,6 +3134,7 @@
         </w:rPr>
         <w:t>pref</w:t>
       </w:r>
+      <w:proofErr w:type="spellEnd"/>
       <w:r>
         <w:rPr>
           <w:rFonts w:hint="cs"/>
@@ -2801,13 +3239,31 @@
                 <w:color w:val="000000"/>
               </w:rPr>
             </w:pPr>
-            <w:r>
-              <w:rPr>
-                <w:rFonts w:ascii="Arial" w:eastAsia="Times New Roman" w:hAnsi="Arial" w:cs="Arial"/>
-                <w:color w:val="000000"/>
-              </w:rPr>
-              <w:t>Diplodus sp</w:t>
-            </w:r>
+            <w:proofErr w:type="spellStart"/>
+            <w:r>
+              <w:rPr>
+                <w:rFonts w:ascii="Arial" w:eastAsia="Times New Roman" w:hAnsi="Arial" w:cs="Arial"/>
+                <w:color w:val="000000"/>
+              </w:rPr>
+              <w:t>Diplodus</w:t>
+            </w:r>
+            <w:proofErr w:type="spellEnd"/>
+            <w:r>
+              <w:rPr>
+                <w:rFonts w:ascii="Arial" w:eastAsia="Times New Roman" w:hAnsi="Arial" w:cs="Arial"/>
+                <w:color w:val="000000"/>
+              </w:rPr>
+              <w:t xml:space="preserve"> </w:t>
+            </w:r>
+            <w:proofErr w:type="spellStart"/>
+            <w:r>
+              <w:rPr>
+                <w:rFonts w:ascii="Arial" w:eastAsia="Times New Roman" w:hAnsi="Arial" w:cs="Arial"/>
+                <w:color w:val="000000"/>
+              </w:rPr>
+              <w:t>sp</w:t>
+            </w:r>
+            <w:proofErr w:type="spellEnd"/>
           </w:p>
         </w:tc>
         <w:tc>
@@ -2848,13 +3304,31 @@
                 <w:color w:val="000000"/>
               </w:rPr>
             </w:pPr>
-            <w:r>
-              <w:rPr>
-                <w:rFonts w:ascii="Arial" w:eastAsia="Times New Roman" w:hAnsi="Arial" w:cs="Arial"/>
-                <w:color w:val="000000"/>
-              </w:rPr>
-              <w:t>Diplodus saragus</w:t>
-            </w:r>
+            <w:proofErr w:type="spellStart"/>
+            <w:r>
+              <w:rPr>
+                <w:rFonts w:ascii="Arial" w:eastAsia="Times New Roman" w:hAnsi="Arial" w:cs="Arial"/>
+                <w:color w:val="000000"/>
+              </w:rPr>
+              <w:t>Diplodus</w:t>
+            </w:r>
+            <w:proofErr w:type="spellEnd"/>
+            <w:r>
+              <w:rPr>
+                <w:rFonts w:ascii="Arial" w:eastAsia="Times New Roman" w:hAnsi="Arial" w:cs="Arial"/>
+                <w:color w:val="000000"/>
+              </w:rPr>
+              <w:t xml:space="preserve"> </w:t>
+            </w:r>
+            <w:proofErr w:type="spellStart"/>
+            <w:r>
+              <w:rPr>
+                <w:rFonts w:ascii="Arial" w:eastAsia="Times New Roman" w:hAnsi="Arial" w:cs="Arial"/>
+                <w:color w:val="000000"/>
+              </w:rPr>
+              <w:t>saragus</w:t>
+            </w:r>
+            <w:proofErr w:type="spellEnd"/>
           </w:p>
         </w:tc>
         <w:tc>
@@ -2924,13 +3398,31 @@
                 <w:color w:val="000000"/>
               </w:rPr>
             </w:pPr>
-            <w:r>
-              <w:rPr>
-                <w:rFonts w:ascii="Arial" w:eastAsia="Times New Roman" w:hAnsi="Arial" w:cs="Arial"/>
-                <w:color w:val="000000"/>
-              </w:rPr>
-              <w:t>Diplodus sp</w:t>
-            </w:r>
+            <w:proofErr w:type="spellStart"/>
+            <w:r>
+              <w:rPr>
+                <w:rFonts w:ascii="Arial" w:eastAsia="Times New Roman" w:hAnsi="Arial" w:cs="Arial"/>
+                <w:color w:val="000000"/>
+              </w:rPr>
+              <w:t>Diplodus</w:t>
+            </w:r>
+            <w:proofErr w:type="spellEnd"/>
+            <w:r>
+              <w:rPr>
+                <w:rFonts w:ascii="Arial" w:eastAsia="Times New Roman" w:hAnsi="Arial" w:cs="Arial"/>
+                <w:color w:val="000000"/>
+              </w:rPr>
+              <w:t xml:space="preserve"> </w:t>
+            </w:r>
+            <w:proofErr w:type="spellStart"/>
+            <w:r>
+              <w:rPr>
+                <w:rFonts w:ascii="Arial" w:eastAsia="Times New Roman" w:hAnsi="Arial" w:cs="Arial"/>
+                <w:color w:val="000000"/>
+              </w:rPr>
+              <w:t>sp</w:t>
+            </w:r>
+            <w:proofErr w:type="spellEnd"/>
           </w:p>
         </w:tc>
         <w:tc>
@@ -2971,12 +3463,21 @@
                 <w:color w:val="000000"/>
               </w:rPr>
             </w:pPr>
-            <w:r>
-              <w:rPr>
-                <w:rFonts w:ascii="Arial" w:eastAsia="Times New Roman" w:hAnsi="Arial" w:cs="Arial"/>
-                <w:color w:val="000000"/>
-              </w:rPr>
-              <w:t>Diplodus vulgaris</w:t>
+            <w:proofErr w:type="spellStart"/>
+            <w:r>
+              <w:rPr>
+                <w:rFonts w:ascii="Arial" w:eastAsia="Times New Roman" w:hAnsi="Arial" w:cs="Arial"/>
+                <w:color w:val="000000"/>
+              </w:rPr>
+              <w:t>Diplodus</w:t>
+            </w:r>
+            <w:proofErr w:type="spellEnd"/>
+            <w:r>
+              <w:rPr>
+                <w:rFonts w:ascii="Arial" w:eastAsia="Times New Roman" w:hAnsi="Arial" w:cs="Arial"/>
+                <w:color w:val="000000"/>
+              </w:rPr>
+              <w:t xml:space="preserve"> vulgaris</w:t>
             </w:r>
           </w:p>
         </w:tc>
@@ -3047,13 +3548,31 @@
                 <w:color w:val="000000"/>
               </w:rPr>
             </w:pPr>
-            <w:r>
-              <w:rPr>
-                <w:rFonts w:ascii="Arial" w:eastAsia="Times New Roman" w:hAnsi="Arial" w:cs="Arial"/>
-                <w:color w:val="000000"/>
-              </w:rPr>
-              <w:t>Diplodus sp</w:t>
-            </w:r>
+            <w:proofErr w:type="spellStart"/>
+            <w:r>
+              <w:rPr>
+                <w:rFonts w:ascii="Arial" w:eastAsia="Times New Roman" w:hAnsi="Arial" w:cs="Arial"/>
+                <w:color w:val="000000"/>
+              </w:rPr>
+              <w:t>Diplodus</w:t>
+            </w:r>
+            <w:proofErr w:type="spellEnd"/>
+            <w:r>
+              <w:rPr>
+                <w:rFonts w:ascii="Arial" w:eastAsia="Times New Roman" w:hAnsi="Arial" w:cs="Arial"/>
+                <w:color w:val="000000"/>
+              </w:rPr>
+              <w:t xml:space="preserve"> </w:t>
+            </w:r>
+            <w:proofErr w:type="spellStart"/>
+            <w:r>
+              <w:rPr>
+                <w:rFonts w:ascii="Arial" w:eastAsia="Times New Roman" w:hAnsi="Arial" w:cs="Arial"/>
+                <w:color w:val="000000"/>
+              </w:rPr>
+              <w:t>sp</w:t>
+            </w:r>
+            <w:proofErr w:type="spellEnd"/>
           </w:p>
         </w:tc>
         <w:tc>
@@ -3094,13 +3613,31 @@
                 <w:color w:val="000000"/>
               </w:rPr>
             </w:pPr>
-            <w:r>
-              <w:rPr>
-                <w:rFonts w:ascii="Arial" w:eastAsia="Times New Roman" w:hAnsi="Arial" w:cs="Arial"/>
-                <w:color w:val="000000"/>
-              </w:rPr>
-              <w:t>Diplodus cervinus</w:t>
-            </w:r>
+            <w:proofErr w:type="spellStart"/>
+            <w:r>
+              <w:rPr>
+                <w:rFonts w:ascii="Arial" w:eastAsia="Times New Roman" w:hAnsi="Arial" w:cs="Arial"/>
+                <w:color w:val="000000"/>
+              </w:rPr>
+              <w:t>Diplodus</w:t>
+            </w:r>
+            <w:proofErr w:type="spellEnd"/>
+            <w:r>
+              <w:rPr>
+                <w:rFonts w:ascii="Arial" w:eastAsia="Times New Roman" w:hAnsi="Arial" w:cs="Arial"/>
+                <w:color w:val="000000"/>
+              </w:rPr>
+              <w:t xml:space="preserve"> </w:t>
+            </w:r>
+            <w:proofErr w:type="spellStart"/>
+            <w:r>
+              <w:rPr>
+                <w:rFonts w:ascii="Arial" w:eastAsia="Times New Roman" w:hAnsi="Arial" w:cs="Arial"/>
+                <w:color w:val="000000"/>
+              </w:rPr>
+              <w:t>cervinus</w:t>
+            </w:r>
+            <w:proofErr w:type="spellEnd"/>
           </w:p>
         </w:tc>
         <w:tc>
@@ -3170,13 +3707,31 @@
                 <w:color w:val="000000"/>
               </w:rPr>
             </w:pPr>
-            <w:r>
-              <w:rPr>
-                <w:rFonts w:ascii="Arial" w:eastAsia="Times New Roman" w:hAnsi="Arial" w:cs="Arial"/>
-                <w:color w:val="000000"/>
-              </w:rPr>
-              <w:t>Diplodus sp</w:t>
-            </w:r>
+            <w:proofErr w:type="spellStart"/>
+            <w:r>
+              <w:rPr>
+                <w:rFonts w:ascii="Arial" w:eastAsia="Times New Roman" w:hAnsi="Arial" w:cs="Arial"/>
+                <w:color w:val="000000"/>
+              </w:rPr>
+              <w:t>Diplodus</w:t>
+            </w:r>
+            <w:proofErr w:type="spellEnd"/>
+            <w:r>
+              <w:rPr>
+                <w:rFonts w:ascii="Arial" w:eastAsia="Times New Roman" w:hAnsi="Arial" w:cs="Arial"/>
+                <w:color w:val="000000"/>
+              </w:rPr>
+              <w:t xml:space="preserve"> </w:t>
+            </w:r>
+            <w:proofErr w:type="spellStart"/>
+            <w:r>
+              <w:rPr>
+                <w:rFonts w:ascii="Arial" w:eastAsia="Times New Roman" w:hAnsi="Arial" w:cs="Arial"/>
+                <w:color w:val="000000"/>
+              </w:rPr>
+              <w:t>sp</w:t>
+            </w:r>
+            <w:proofErr w:type="spellEnd"/>
           </w:p>
         </w:tc>
         <w:tc>
@@ -3197,6 +3752,7 @@
                 <w:color w:val="000000"/>
               </w:rPr>
             </w:pPr>
+            <w:proofErr w:type="spellStart"/>
             <w:r>
               <w:rPr>
                 <w:rFonts w:ascii="Arial" w:eastAsia="Times New Roman" w:hAnsi="Arial" w:cs="Arial"/>
@@ -3204,6 +3760,7 @@
               </w:rPr>
               <w:t>Saragus</w:t>
             </w:r>
+            <w:proofErr w:type="spellEnd"/>
           </w:p>
         </w:tc>
         <w:tc>
@@ -3224,13 +3781,31 @@
                 <w:color w:val="000000"/>
               </w:rPr>
             </w:pPr>
-            <w:r>
-              <w:rPr>
-                <w:rFonts w:ascii="Arial" w:eastAsia="Times New Roman" w:hAnsi="Arial" w:cs="Arial"/>
-                <w:color w:val="000000"/>
-              </w:rPr>
-              <w:t>Diplodus puntazoo</w:t>
-            </w:r>
+            <w:proofErr w:type="spellStart"/>
+            <w:r>
+              <w:rPr>
+                <w:rFonts w:ascii="Arial" w:eastAsia="Times New Roman" w:hAnsi="Arial" w:cs="Arial"/>
+                <w:color w:val="000000"/>
+              </w:rPr>
+              <w:t>Diplodus</w:t>
+            </w:r>
+            <w:proofErr w:type="spellEnd"/>
+            <w:r>
+              <w:rPr>
+                <w:rFonts w:ascii="Arial" w:eastAsia="Times New Roman" w:hAnsi="Arial" w:cs="Arial"/>
+                <w:color w:val="000000"/>
+              </w:rPr>
+              <w:t xml:space="preserve"> </w:t>
+            </w:r>
+            <w:proofErr w:type="spellStart"/>
+            <w:r>
+              <w:rPr>
+                <w:rFonts w:ascii="Arial" w:eastAsia="Times New Roman" w:hAnsi="Arial" w:cs="Arial"/>
+                <w:color w:val="000000"/>
+              </w:rPr>
+              <w:t>puntazoo</w:t>
+            </w:r>
+            <w:proofErr w:type="spellEnd"/>
           </w:p>
         </w:tc>
         <w:tc>
@@ -3318,13 +3893,31 @@
                 <w:color w:val="000000"/>
               </w:rPr>
             </w:pPr>
-            <w:r>
-              <w:rPr>
-                <w:rFonts w:ascii="Arial" w:eastAsia="Times New Roman" w:hAnsi="Arial" w:cs="Arial"/>
-                <w:color w:val="000000"/>
-              </w:rPr>
-              <w:t>Epinephelus sp</w:t>
-            </w:r>
+            <w:proofErr w:type="spellStart"/>
+            <w:r>
+              <w:rPr>
+                <w:rFonts w:ascii="Arial" w:eastAsia="Times New Roman" w:hAnsi="Arial" w:cs="Arial"/>
+                <w:color w:val="000000"/>
+              </w:rPr>
+              <w:t>Epinephelus</w:t>
+            </w:r>
+            <w:proofErr w:type="spellEnd"/>
+            <w:r>
+              <w:rPr>
+                <w:rFonts w:ascii="Arial" w:eastAsia="Times New Roman" w:hAnsi="Arial" w:cs="Arial"/>
+                <w:color w:val="000000"/>
+              </w:rPr>
+              <w:t xml:space="preserve"> </w:t>
+            </w:r>
+            <w:proofErr w:type="spellStart"/>
+            <w:r>
+              <w:rPr>
+                <w:rFonts w:ascii="Arial" w:eastAsia="Times New Roman" w:hAnsi="Arial" w:cs="Arial"/>
+                <w:color w:val="000000"/>
+              </w:rPr>
+              <w:t>sp</w:t>
+            </w:r>
+            <w:proofErr w:type="spellEnd"/>
           </w:p>
         </w:tc>
         <w:tc>
@@ -3365,13 +3958,31 @@
                 <w:color w:val="000000"/>
               </w:rPr>
             </w:pPr>
-            <w:r>
-              <w:rPr>
-                <w:rFonts w:ascii="Arial" w:eastAsia="Times New Roman" w:hAnsi="Arial" w:cs="Arial"/>
-                <w:color w:val="000000"/>
-              </w:rPr>
-              <w:t>Epinephelus marginatus</w:t>
-            </w:r>
+            <w:proofErr w:type="spellStart"/>
+            <w:r>
+              <w:rPr>
+                <w:rFonts w:ascii="Arial" w:eastAsia="Times New Roman" w:hAnsi="Arial" w:cs="Arial"/>
+                <w:color w:val="000000"/>
+              </w:rPr>
+              <w:t>Epinephelus</w:t>
+            </w:r>
+            <w:proofErr w:type="spellEnd"/>
+            <w:r>
+              <w:rPr>
+                <w:rFonts w:ascii="Arial" w:eastAsia="Times New Roman" w:hAnsi="Arial" w:cs="Arial"/>
+                <w:color w:val="000000"/>
+              </w:rPr>
+              <w:t xml:space="preserve"> </w:t>
+            </w:r>
+            <w:proofErr w:type="spellStart"/>
+            <w:r>
+              <w:rPr>
+                <w:rFonts w:ascii="Arial" w:eastAsia="Times New Roman" w:hAnsi="Arial" w:cs="Arial"/>
+                <w:color w:val="000000"/>
+              </w:rPr>
+              <w:t>marginatus</w:t>
+            </w:r>
+            <w:proofErr w:type="spellEnd"/>
           </w:p>
         </w:tc>
         <w:tc>
@@ -3441,13 +4052,31 @@
                 <w:color w:val="000000"/>
               </w:rPr>
             </w:pPr>
-            <w:r>
-              <w:rPr>
-                <w:rFonts w:ascii="Arial" w:eastAsia="Times New Roman" w:hAnsi="Arial" w:cs="Arial"/>
-                <w:color w:val="000000"/>
-              </w:rPr>
-              <w:t>Epinephelus sp</w:t>
-            </w:r>
+            <w:proofErr w:type="spellStart"/>
+            <w:r>
+              <w:rPr>
+                <w:rFonts w:ascii="Arial" w:eastAsia="Times New Roman" w:hAnsi="Arial" w:cs="Arial"/>
+                <w:color w:val="000000"/>
+              </w:rPr>
+              <w:t>Epinephelus</w:t>
+            </w:r>
+            <w:proofErr w:type="spellEnd"/>
+            <w:r>
+              <w:rPr>
+                <w:rFonts w:ascii="Arial" w:eastAsia="Times New Roman" w:hAnsi="Arial" w:cs="Arial"/>
+                <w:color w:val="000000"/>
+              </w:rPr>
+              <w:t xml:space="preserve"> </w:t>
+            </w:r>
+            <w:proofErr w:type="spellStart"/>
+            <w:r>
+              <w:rPr>
+                <w:rFonts w:ascii="Arial" w:eastAsia="Times New Roman" w:hAnsi="Arial" w:cs="Arial"/>
+                <w:color w:val="000000"/>
+              </w:rPr>
+              <w:t>sp</w:t>
+            </w:r>
+            <w:proofErr w:type="spellEnd"/>
           </w:p>
         </w:tc>
         <w:tc>
@@ -3468,6 +4097,7 @@
                 <w:color w:val="000000"/>
               </w:rPr>
             </w:pPr>
+            <w:proofErr w:type="spellStart"/>
             <w:r>
               <w:rPr>
                 <w:rFonts w:ascii="Arial" w:eastAsia="Times New Roman" w:hAnsi="Arial" w:cs="Arial"/>
@@ -3475,6 +4105,7 @@
               </w:rPr>
               <w:t>Lokus_bibi</w:t>
             </w:r>
+            <w:proofErr w:type="spellEnd"/>
           </w:p>
         </w:tc>
         <w:tc>
@@ -3495,13 +4126,31 @@
                 <w:color w:val="000000"/>
               </w:rPr>
             </w:pPr>
-            <w:r>
-              <w:rPr>
-                <w:rFonts w:ascii="Arial" w:eastAsia="Times New Roman" w:hAnsi="Arial" w:cs="Arial"/>
-                <w:color w:val="000000"/>
-              </w:rPr>
-              <w:t>Epinephelus aeneus</w:t>
-            </w:r>
+            <w:proofErr w:type="spellStart"/>
+            <w:r>
+              <w:rPr>
+                <w:rFonts w:ascii="Arial" w:eastAsia="Times New Roman" w:hAnsi="Arial" w:cs="Arial"/>
+                <w:color w:val="000000"/>
+              </w:rPr>
+              <w:t>Epinephelus</w:t>
+            </w:r>
+            <w:proofErr w:type="spellEnd"/>
+            <w:r>
+              <w:rPr>
+                <w:rFonts w:ascii="Arial" w:eastAsia="Times New Roman" w:hAnsi="Arial" w:cs="Arial"/>
+                <w:color w:val="000000"/>
+              </w:rPr>
+              <w:t xml:space="preserve"> </w:t>
+            </w:r>
+            <w:proofErr w:type="spellStart"/>
+            <w:r>
+              <w:rPr>
+                <w:rFonts w:ascii="Arial" w:eastAsia="Times New Roman" w:hAnsi="Arial" w:cs="Arial"/>
+                <w:color w:val="000000"/>
+              </w:rPr>
+              <w:t>aeneus</w:t>
+            </w:r>
+            <w:proofErr w:type="spellEnd"/>
           </w:p>
         </w:tc>
         <w:tc>
@@ -3562,6 +4211,7 @@
                 <w:color w:val="000000"/>
               </w:rPr>
             </w:pPr>
+            <w:proofErr w:type="spellStart"/>
             <w:r>
               <w:rPr>
                 <w:rFonts w:ascii="Arial" w:eastAsia="Times New Roman" w:hAnsi="Arial" w:cs="Arial"/>
@@ -3569,6 +4219,7 @@
               </w:rPr>
               <w:t>Mce</w:t>
             </w:r>
+            <w:proofErr w:type="spellEnd"/>
           </w:p>
         </w:tc>
         <w:tc>
@@ -3589,13 +4240,47 @@
                 <w:color w:val="000000"/>
               </w:rPr>
             </w:pPr>
-            <w:r>
-              <w:rPr>
-                <w:rFonts w:ascii="Arial" w:eastAsia="Times New Roman" w:hAnsi="Arial" w:cs="Arial"/>
-                <w:color w:val="000000"/>
-              </w:rPr>
-              <w:t>Mugil cephalus/Liza sp</w:t>
-            </w:r>
+            <w:proofErr w:type="spellStart"/>
+            <w:r>
+              <w:rPr>
+                <w:rFonts w:ascii="Arial" w:eastAsia="Times New Roman" w:hAnsi="Arial" w:cs="Arial"/>
+                <w:color w:val="000000"/>
+              </w:rPr>
+              <w:t>Mugil</w:t>
+            </w:r>
+            <w:proofErr w:type="spellEnd"/>
+            <w:r>
+              <w:rPr>
+                <w:rFonts w:ascii="Arial" w:eastAsia="Times New Roman" w:hAnsi="Arial" w:cs="Arial"/>
+                <w:color w:val="000000"/>
+              </w:rPr>
+              <w:t xml:space="preserve"> </w:t>
+            </w:r>
+            <w:proofErr w:type="spellStart"/>
+            <w:r>
+              <w:rPr>
+                <w:rFonts w:ascii="Arial" w:eastAsia="Times New Roman" w:hAnsi="Arial" w:cs="Arial"/>
+                <w:color w:val="000000"/>
+              </w:rPr>
+              <w:t>cephalus</w:t>
+            </w:r>
+            <w:proofErr w:type="spellEnd"/>
+            <w:r>
+              <w:rPr>
+                <w:rFonts w:ascii="Arial" w:eastAsia="Times New Roman" w:hAnsi="Arial" w:cs="Arial"/>
+                <w:color w:val="000000"/>
+              </w:rPr>
+              <w:t xml:space="preserve">/Liza </w:t>
+            </w:r>
+            <w:proofErr w:type="spellStart"/>
+            <w:r>
+              <w:rPr>
+                <w:rFonts w:ascii="Arial" w:eastAsia="Times New Roman" w:hAnsi="Arial" w:cs="Arial"/>
+                <w:color w:val="000000"/>
+              </w:rPr>
+              <w:t>sp</w:t>
+            </w:r>
+            <w:proofErr w:type="spellEnd"/>
           </w:p>
         </w:tc>
         <w:tc>
@@ -3641,8 +4326,17 @@
                 <w:rFonts w:ascii="Arial" w:eastAsia="Times New Roman" w:hAnsi="Arial" w:cs="Arial"/>
                 <w:color w:val="000000"/>
               </w:rPr>
-              <w:t>Liza aurata</w:t>
-            </w:r>
+              <w:t xml:space="preserve">Liza </w:t>
+            </w:r>
+            <w:proofErr w:type="spellStart"/>
+            <w:r>
+              <w:rPr>
+                <w:rFonts w:ascii="Arial" w:eastAsia="Times New Roman" w:hAnsi="Arial" w:cs="Arial"/>
+                <w:color w:val="000000"/>
+              </w:rPr>
+              <w:t>aurata</w:t>
+            </w:r>
+            <w:proofErr w:type="spellEnd"/>
           </w:p>
         </w:tc>
         <w:tc>
@@ -3712,13 +4406,47 @@
                 <w:color w:val="000000"/>
               </w:rPr>
             </w:pPr>
-            <w:r>
-              <w:rPr>
-                <w:rFonts w:ascii="Arial" w:eastAsia="Times New Roman" w:hAnsi="Arial" w:cs="Arial"/>
-                <w:color w:val="000000"/>
-              </w:rPr>
-              <w:t>Mugil cephalus/Liza sp</w:t>
-            </w:r>
+            <w:proofErr w:type="spellStart"/>
+            <w:r>
+              <w:rPr>
+                <w:rFonts w:ascii="Arial" w:eastAsia="Times New Roman" w:hAnsi="Arial" w:cs="Arial"/>
+                <w:color w:val="000000"/>
+              </w:rPr>
+              <w:t>Mugil</w:t>
+            </w:r>
+            <w:proofErr w:type="spellEnd"/>
+            <w:r>
+              <w:rPr>
+                <w:rFonts w:ascii="Arial" w:eastAsia="Times New Roman" w:hAnsi="Arial" w:cs="Arial"/>
+                <w:color w:val="000000"/>
+              </w:rPr>
+              <w:t xml:space="preserve"> </w:t>
+            </w:r>
+            <w:proofErr w:type="spellStart"/>
+            <w:r>
+              <w:rPr>
+                <w:rFonts w:ascii="Arial" w:eastAsia="Times New Roman" w:hAnsi="Arial" w:cs="Arial"/>
+                <w:color w:val="000000"/>
+              </w:rPr>
+              <w:t>cephalus</w:t>
+            </w:r>
+            <w:proofErr w:type="spellEnd"/>
+            <w:r>
+              <w:rPr>
+                <w:rFonts w:ascii="Arial" w:eastAsia="Times New Roman" w:hAnsi="Arial" w:cs="Arial"/>
+                <w:color w:val="000000"/>
+              </w:rPr>
+              <w:t xml:space="preserve">/Liza </w:t>
+            </w:r>
+            <w:proofErr w:type="spellStart"/>
+            <w:r>
+              <w:rPr>
+                <w:rFonts w:ascii="Arial" w:eastAsia="Times New Roman" w:hAnsi="Arial" w:cs="Arial"/>
+                <w:color w:val="000000"/>
+              </w:rPr>
+              <w:t>sp</w:t>
+            </w:r>
+            <w:proofErr w:type="spellEnd"/>
           </w:p>
         </w:tc>
         <w:tc>
@@ -3739,6 +4467,7 @@
                 <w:color w:val="000000"/>
               </w:rPr>
             </w:pPr>
+            <w:proofErr w:type="spellStart"/>
             <w:r>
               <w:rPr>
                 <w:rFonts w:ascii="Arial" w:eastAsia="Times New Roman" w:hAnsi="Arial" w:cs="Arial"/>
@@ -3746,6 +4475,7 @@
               </w:rPr>
               <w:t>Bori</w:t>
             </w:r>
+            <w:proofErr w:type="spellEnd"/>
           </w:p>
         </w:tc>
         <w:tc>
@@ -3771,8 +4501,17 @@
                 <w:rFonts w:ascii="Arial" w:eastAsia="Times New Roman" w:hAnsi="Arial" w:cs="Arial"/>
                 <w:color w:val="000000"/>
               </w:rPr>
-              <w:t>Liza ramada</w:t>
-            </w:r>
+              <w:t xml:space="preserve">Liza </w:t>
+            </w:r>
+            <w:proofErr w:type="spellStart"/>
+            <w:r>
+              <w:rPr>
+                <w:rFonts w:ascii="Arial" w:eastAsia="Times New Roman" w:hAnsi="Arial" w:cs="Arial"/>
+                <w:color w:val="000000"/>
+              </w:rPr>
+              <w:t>ramada</w:t>
+            </w:r>
+            <w:proofErr w:type="spellEnd"/>
           </w:p>
         </w:tc>
         <w:tc>
@@ -3860,13 +4599,31 @@
                 <w:color w:val="000000"/>
               </w:rPr>
             </w:pPr>
-            <w:r>
-              <w:rPr>
-                <w:rFonts w:ascii="Arial" w:eastAsia="Times New Roman" w:hAnsi="Arial" w:cs="Arial"/>
-                <w:color w:val="000000"/>
-              </w:rPr>
-              <w:t>Mullus sp</w:t>
-            </w:r>
+            <w:proofErr w:type="spellStart"/>
+            <w:r>
+              <w:rPr>
+                <w:rFonts w:ascii="Arial" w:eastAsia="Times New Roman" w:hAnsi="Arial" w:cs="Arial"/>
+                <w:color w:val="000000"/>
+              </w:rPr>
+              <w:t>Mullus</w:t>
+            </w:r>
+            <w:proofErr w:type="spellEnd"/>
+            <w:r>
+              <w:rPr>
+                <w:rFonts w:ascii="Arial" w:eastAsia="Times New Roman" w:hAnsi="Arial" w:cs="Arial"/>
+                <w:color w:val="000000"/>
+              </w:rPr>
+              <w:t xml:space="preserve"> </w:t>
+            </w:r>
+            <w:proofErr w:type="spellStart"/>
+            <w:r>
+              <w:rPr>
+                <w:rFonts w:ascii="Arial" w:eastAsia="Times New Roman" w:hAnsi="Arial" w:cs="Arial"/>
+                <w:color w:val="000000"/>
+              </w:rPr>
+              <w:t>sp</w:t>
+            </w:r>
+            <w:proofErr w:type="spellEnd"/>
           </w:p>
         </w:tc>
         <w:tc>
@@ -3907,12 +4664,21 @@
                 <w:color w:val="000000"/>
               </w:rPr>
             </w:pPr>
-            <w:r>
-              <w:rPr>
-                <w:rFonts w:ascii="Arial" w:eastAsia="Times New Roman" w:hAnsi="Arial" w:cs="Arial"/>
-                <w:color w:val="000000"/>
-              </w:rPr>
-              <w:t>Mullus barbatus</w:t>
+            <w:proofErr w:type="spellStart"/>
+            <w:r>
+              <w:rPr>
+                <w:rFonts w:ascii="Arial" w:eastAsia="Times New Roman" w:hAnsi="Arial" w:cs="Arial"/>
+                <w:color w:val="000000"/>
+              </w:rPr>
+              <w:t>Mullus</w:t>
+            </w:r>
+            <w:proofErr w:type="spellEnd"/>
+            <w:r>
+              <w:rPr>
+                <w:rFonts w:ascii="Arial" w:eastAsia="Times New Roman" w:hAnsi="Arial" w:cs="Arial"/>
+                <w:color w:val="000000"/>
+              </w:rPr>
+              <w:t xml:space="preserve"> barbatus</w:t>
             </w:r>
           </w:p>
         </w:tc>
@@ -3983,13 +4749,31 @@
                 <w:color w:val="000000"/>
               </w:rPr>
             </w:pPr>
-            <w:r>
-              <w:rPr>
-                <w:rFonts w:ascii="Arial" w:eastAsia="Times New Roman" w:hAnsi="Arial" w:cs="Arial"/>
-                <w:color w:val="000000"/>
-              </w:rPr>
-              <w:t>Mullus sp</w:t>
-            </w:r>
+            <w:proofErr w:type="spellStart"/>
+            <w:r>
+              <w:rPr>
+                <w:rFonts w:ascii="Arial" w:eastAsia="Times New Roman" w:hAnsi="Arial" w:cs="Arial"/>
+                <w:color w:val="000000"/>
+              </w:rPr>
+              <w:t>Mullus</w:t>
+            </w:r>
+            <w:proofErr w:type="spellEnd"/>
+            <w:r>
+              <w:rPr>
+                <w:rFonts w:ascii="Arial" w:eastAsia="Times New Roman" w:hAnsi="Arial" w:cs="Arial"/>
+                <w:color w:val="000000"/>
+              </w:rPr>
+              <w:t xml:space="preserve"> </w:t>
+            </w:r>
+            <w:proofErr w:type="spellStart"/>
+            <w:r>
+              <w:rPr>
+                <w:rFonts w:ascii="Arial" w:eastAsia="Times New Roman" w:hAnsi="Arial" w:cs="Arial"/>
+                <w:color w:val="000000"/>
+              </w:rPr>
+              <w:t>sp</w:t>
+            </w:r>
+            <w:proofErr w:type="spellEnd"/>
           </w:p>
         </w:tc>
         <w:tc>
@@ -4010,6 +4794,7 @@
                 <w:color w:val="000000"/>
               </w:rPr>
             </w:pPr>
+            <w:proofErr w:type="spellStart"/>
             <w:r>
               <w:rPr>
                 <w:rFonts w:ascii="Arial" w:eastAsia="Times New Roman" w:hAnsi="Arial" w:cs="Arial"/>
@@ -4017,6 +4802,7 @@
               </w:rPr>
               <w:t>Soltan</w:t>
             </w:r>
+            <w:proofErr w:type="spellEnd"/>
           </w:p>
         </w:tc>
         <w:tc>
@@ -4037,13 +4823,31 @@
                 <w:color w:val="000000"/>
               </w:rPr>
             </w:pPr>
-            <w:r>
-              <w:rPr>
-                <w:rFonts w:ascii="Arial" w:eastAsia="Times New Roman" w:hAnsi="Arial" w:cs="Arial"/>
-                <w:color w:val="000000"/>
-              </w:rPr>
-              <w:t>Mullus surmuletus</w:t>
-            </w:r>
+            <w:proofErr w:type="spellStart"/>
+            <w:r>
+              <w:rPr>
+                <w:rFonts w:ascii="Arial" w:eastAsia="Times New Roman" w:hAnsi="Arial" w:cs="Arial"/>
+                <w:color w:val="000000"/>
+              </w:rPr>
+              <w:t>Mullus</w:t>
+            </w:r>
+            <w:proofErr w:type="spellEnd"/>
+            <w:r>
+              <w:rPr>
+                <w:rFonts w:ascii="Arial" w:eastAsia="Times New Roman" w:hAnsi="Arial" w:cs="Arial"/>
+                <w:color w:val="000000"/>
+              </w:rPr>
+              <w:t xml:space="preserve"> </w:t>
+            </w:r>
+            <w:proofErr w:type="spellStart"/>
+            <w:r>
+              <w:rPr>
+                <w:rFonts w:ascii="Arial" w:eastAsia="Times New Roman" w:hAnsi="Arial" w:cs="Arial"/>
+                <w:color w:val="000000"/>
+              </w:rPr>
+              <w:t>surmuletus</w:t>
+            </w:r>
+            <w:proofErr w:type="spellEnd"/>
           </w:p>
         </w:tc>
         <w:tc>
@@ -4131,13 +4935,31 @@
                 <w:color w:val="000000"/>
               </w:rPr>
             </w:pPr>
-            <w:r>
-              <w:rPr>
-                <w:rFonts w:ascii="Arial" w:eastAsia="Times New Roman" w:hAnsi="Arial" w:cs="Arial"/>
-                <w:color w:val="000000"/>
-              </w:rPr>
-              <w:t>Sardinella sp</w:t>
-            </w:r>
+            <w:proofErr w:type="spellStart"/>
+            <w:r>
+              <w:rPr>
+                <w:rFonts w:ascii="Arial" w:eastAsia="Times New Roman" w:hAnsi="Arial" w:cs="Arial"/>
+                <w:color w:val="000000"/>
+              </w:rPr>
+              <w:t>Sardinella</w:t>
+            </w:r>
+            <w:proofErr w:type="spellEnd"/>
+            <w:r>
+              <w:rPr>
+                <w:rFonts w:ascii="Arial" w:eastAsia="Times New Roman" w:hAnsi="Arial" w:cs="Arial"/>
+                <w:color w:val="000000"/>
+              </w:rPr>
+              <w:t xml:space="preserve"> </w:t>
+            </w:r>
+            <w:proofErr w:type="spellStart"/>
+            <w:r>
+              <w:rPr>
+                <w:rFonts w:ascii="Arial" w:eastAsia="Times New Roman" w:hAnsi="Arial" w:cs="Arial"/>
+                <w:color w:val="000000"/>
+              </w:rPr>
+              <w:t>sp</w:t>
+            </w:r>
+            <w:proofErr w:type="spellEnd"/>
           </w:p>
         </w:tc>
         <w:tc>
@@ -4178,13 +5000,31 @@
                 <w:color w:val="000000"/>
               </w:rPr>
             </w:pPr>
-            <w:r>
-              <w:rPr>
-                <w:rFonts w:ascii="Arial" w:eastAsia="Times New Roman" w:hAnsi="Arial" w:cs="Arial"/>
-                <w:color w:val="000000"/>
-              </w:rPr>
-              <w:t>Sardinella aurita</w:t>
-            </w:r>
+            <w:proofErr w:type="spellStart"/>
+            <w:r>
+              <w:rPr>
+                <w:rFonts w:ascii="Arial" w:eastAsia="Times New Roman" w:hAnsi="Arial" w:cs="Arial"/>
+                <w:color w:val="000000"/>
+              </w:rPr>
+              <w:t>Sardinella</w:t>
+            </w:r>
+            <w:proofErr w:type="spellEnd"/>
+            <w:r>
+              <w:rPr>
+                <w:rFonts w:ascii="Arial" w:eastAsia="Times New Roman" w:hAnsi="Arial" w:cs="Arial"/>
+                <w:color w:val="000000"/>
+              </w:rPr>
+              <w:t xml:space="preserve"> </w:t>
+            </w:r>
+            <w:proofErr w:type="spellStart"/>
+            <w:r>
+              <w:rPr>
+                <w:rFonts w:ascii="Arial" w:eastAsia="Times New Roman" w:hAnsi="Arial" w:cs="Arial"/>
+                <w:color w:val="000000"/>
+              </w:rPr>
+              <w:t>aurita</w:t>
+            </w:r>
+            <w:proofErr w:type="spellEnd"/>
           </w:p>
         </w:tc>
         <w:tc>
@@ -4254,13 +5094,31 @@
                 <w:color w:val="000000"/>
               </w:rPr>
             </w:pPr>
-            <w:r>
-              <w:rPr>
-                <w:rFonts w:ascii="Arial" w:eastAsia="Times New Roman" w:hAnsi="Arial" w:cs="Arial"/>
-                <w:color w:val="000000"/>
-              </w:rPr>
-              <w:t>Sardinella sp</w:t>
-            </w:r>
+            <w:proofErr w:type="spellStart"/>
+            <w:r>
+              <w:rPr>
+                <w:rFonts w:ascii="Arial" w:eastAsia="Times New Roman" w:hAnsi="Arial" w:cs="Arial"/>
+                <w:color w:val="000000"/>
+              </w:rPr>
+              <w:t>Sardinella</w:t>
+            </w:r>
+            <w:proofErr w:type="spellEnd"/>
+            <w:r>
+              <w:rPr>
+                <w:rFonts w:ascii="Arial" w:eastAsia="Times New Roman" w:hAnsi="Arial" w:cs="Arial"/>
+                <w:color w:val="000000"/>
+              </w:rPr>
+              <w:t xml:space="preserve"> </w:t>
+            </w:r>
+            <w:proofErr w:type="spellStart"/>
+            <w:r>
+              <w:rPr>
+                <w:rFonts w:ascii="Arial" w:eastAsia="Times New Roman" w:hAnsi="Arial" w:cs="Arial"/>
+                <w:color w:val="000000"/>
+              </w:rPr>
+              <w:t>sp</w:t>
+            </w:r>
+            <w:proofErr w:type="spellEnd"/>
           </w:p>
         </w:tc>
         <w:tc>
@@ -4281,6 +5139,7 @@
                 <w:color w:val="000000"/>
               </w:rPr>
             </w:pPr>
+            <w:proofErr w:type="spellStart"/>
             <w:r>
               <w:rPr>
                 <w:rFonts w:ascii="Arial" w:eastAsia="Times New Roman" w:hAnsi="Arial" w:cs="Arial"/>
@@ -4288,6 +5147,7 @@
               </w:rPr>
               <w:t>Sardin</w:t>
             </w:r>
+            <w:proofErr w:type="spellEnd"/>
           </w:p>
         </w:tc>
         <w:tc>
@@ -4308,13 +5168,31 @@
                 <w:color w:val="000000"/>
               </w:rPr>
             </w:pPr>
-            <w:r>
-              <w:rPr>
-                <w:rFonts w:ascii="Arial" w:eastAsia="Times New Roman" w:hAnsi="Arial" w:cs="Arial"/>
-                <w:color w:val="000000"/>
-              </w:rPr>
-              <w:t>Sardinella maderensis</w:t>
-            </w:r>
+            <w:proofErr w:type="spellStart"/>
+            <w:r>
+              <w:rPr>
+                <w:rFonts w:ascii="Arial" w:eastAsia="Times New Roman" w:hAnsi="Arial" w:cs="Arial"/>
+                <w:color w:val="000000"/>
+              </w:rPr>
+              <w:t>Sardinella</w:t>
+            </w:r>
+            <w:proofErr w:type="spellEnd"/>
+            <w:r>
+              <w:rPr>
+                <w:rFonts w:ascii="Arial" w:eastAsia="Times New Roman" w:hAnsi="Arial" w:cs="Arial"/>
+                <w:color w:val="000000"/>
+              </w:rPr>
+              <w:t xml:space="preserve"> </w:t>
+            </w:r>
+            <w:proofErr w:type="spellStart"/>
+            <w:r>
+              <w:rPr>
+                <w:rFonts w:ascii="Arial" w:eastAsia="Times New Roman" w:hAnsi="Arial" w:cs="Arial"/>
+                <w:color w:val="000000"/>
+              </w:rPr>
+              <w:t>maderensis</w:t>
+            </w:r>
+            <w:proofErr w:type="spellEnd"/>
           </w:p>
         </w:tc>
         <w:tc>
@@ -4402,13 +5280,31 @@
                 <w:color w:val="000000"/>
               </w:rPr>
             </w:pPr>
-            <w:r>
-              <w:rPr>
-                <w:rFonts w:ascii="Arial" w:eastAsia="Times New Roman" w:hAnsi="Arial" w:cs="Arial"/>
-                <w:color w:val="000000"/>
-              </w:rPr>
-              <w:t>Spicara sp</w:t>
-            </w:r>
+            <w:proofErr w:type="spellStart"/>
+            <w:r>
+              <w:rPr>
+                <w:rFonts w:ascii="Arial" w:eastAsia="Times New Roman" w:hAnsi="Arial" w:cs="Arial"/>
+                <w:color w:val="000000"/>
+              </w:rPr>
+              <w:t>Spicara</w:t>
+            </w:r>
+            <w:proofErr w:type="spellEnd"/>
+            <w:r>
+              <w:rPr>
+                <w:rFonts w:ascii="Arial" w:eastAsia="Times New Roman" w:hAnsi="Arial" w:cs="Arial"/>
+                <w:color w:val="000000"/>
+              </w:rPr>
+              <w:t xml:space="preserve"> </w:t>
+            </w:r>
+            <w:proofErr w:type="spellStart"/>
+            <w:r>
+              <w:rPr>
+                <w:rFonts w:ascii="Arial" w:eastAsia="Times New Roman" w:hAnsi="Arial" w:cs="Arial"/>
+                <w:color w:val="000000"/>
+              </w:rPr>
+              <w:t>sp</w:t>
+            </w:r>
+            <w:proofErr w:type="spellEnd"/>
           </w:p>
         </w:tc>
         <w:tc>
@@ -4449,13 +5345,31 @@
                 <w:color w:val="000000"/>
               </w:rPr>
             </w:pPr>
-            <w:r>
-              <w:rPr>
-                <w:rFonts w:ascii="Arial" w:eastAsia="Times New Roman" w:hAnsi="Arial" w:cs="Arial"/>
-                <w:color w:val="000000"/>
-              </w:rPr>
-              <w:t>Spicara manena</w:t>
-            </w:r>
+            <w:proofErr w:type="spellStart"/>
+            <w:r>
+              <w:rPr>
+                <w:rFonts w:ascii="Arial" w:eastAsia="Times New Roman" w:hAnsi="Arial" w:cs="Arial"/>
+                <w:color w:val="000000"/>
+              </w:rPr>
+              <w:t>Spicara</w:t>
+            </w:r>
+            <w:proofErr w:type="spellEnd"/>
+            <w:r>
+              <w:rPr>
+                <w:rFonts w:ascii="Arial" w:eastAsia="Times New Roman" w:hAnsi="Arial" w:cs="Arial"/>
+                <w:color w:val="000000"/>
+              </w:rPr>
+              <w:t xml:space="preserve"> </w:t>
+            </w:r>
+            <w:proofErr w:type="spellStart"/>
+            <w:r>
+              <w:rPr>
+                <w:rFonts w:ascii="Arial" w:eastAsia="Times New Roman" w:hAnsi="Arial" w:cs="Arial"/>
+                <w:color w:val="000000"/>
+              </w:rPr>
+              <w:t>manena</w:t>
+            </w:r>
+            <w:proofErr w:type="spellEnd"/>
           </w:p>
         </w:tc>
         <w:tc>
@@ -4527,13 +5441,31 @@
                 <w:color w:val="000000"/>
               </w:rPr>
             </w:pPr>
-            <w:r>
-              <w:rPr>
-                <w:rFonts w:ascii="Arial" w:eastAsia="Times New Roman" w:hAnsi="Arial" w:cs="Arial"/>
-                <w:color w:val="000000"/>
-              </w:rPr>
-              <w:t>Spicara sp</w:t>
-            </w:r>
+            <w:proofErr w:type="spellStart"/>
+            <w:r>
+              <w:rPr>
+                <w:rFonts w:ascii="Arial" w:eastAsia="Times New Roman" w:hAnsi="Arial" w:cs="Arial"/>
+                <w:color w:val="000000"/>
+              </w:rPr>
+              <w:t>Spicara</w:t>
+            </w:r>
+            <w:proofErr w:type="spellEnd"/>
+            <w:r>
+              <w:rPr>
+                <w:rFonts w:ascii="Arial" w:eastAsia="Times New Roman" w:hAnsi="Arial" w:cs="Arial"/>
+                <w:color w:val="000000"/>
+              </w:rPr>
+              <w:t xml:space="preserve"> </w:t>
+            </w:r>
+            <w:proofErr w:type="spellStart"/>
+            <w:r>
+              <w:rPr>
+                <w:rFonts w:ascii="Arial" w:eastAsia="Times New Roman" w:hAnsi="Arial" w:cs="Arial"/>
+                <w:color w:val="000000"/>
+              </w:rPr>
+              <w:t>sp</w:t>
+            </w:r>
+            <w:proofErr w:type="spellEnd"/>
           </w:p>
         </w:tc>
         <w:tc>
@@ -4554,6 +5486,7 @@
                 <w:color w:val="000000"/>
               </w:rPr>
             </w:pPr>
+            <w:proofErr w:type="spellStart"/>
             <w:r>
               <w:rPr>
                 <w:rFonts w:ascii="Arial" w:eastAsia="Times New Roman" w:hAnsi="Arial" w:cs="Arial"/>
@@ -4561,6 +5494,7 @@
               </w:rPr>
               <w:t>Rofus_Fake</w:t>
             </w:r>
+            <w:proofErr w:type="spellEnd"/>
           </w:p>
         </w:tc>
         <w:tc>
@@ -4581,13 +5515,31 @@
                 <w:color w:val="000000"/>
               </w:rPr>
             </w:pPr>
-            <w:r>
-              <w:rPr>
-                <w:rFonts w:ascii="Arial" w:eastAsia="Times New Roman" w:hAnsi="Arial" w:cs="Arial"/>
-                <w:color w:val="000000"/>
-              </w:rPr>
-              <w:t>Spicara smaris</w:t>
-            </w:r>
+            <w:proofErr w:type="spellStart"/>
+            <w:r>
+              <w:rPr>
+                <w:rFonts w:ascii="Arial" w:eastAsia="Times New Roman" w:hAnsi="Arial" w:cs="Arial"/>
+                <w:color w:val="000000"/>
+              </w:rPr>
+              <w:t>Spicara</w:t>
+            </w:r>
+            <w:proofErr w:type="spellEnd"/>
+            <w:r>
+              <w:rPr>
+                <w:rFonts w:ascii="Arial" w:eastAsia="Times New Roman" w:hAnsi="Arial" w:cs="Arial"/>
+                <w:color w:val="000000"/>
+              </w:rPr>
+              <w:t xml:space="preserve"> </w:t>
+            </w:r>
+            <w:proofErr w:type="spellStart"/>
+            <w:r>
+              <w:rPr>
+                <w:rFonts w:ascii="Arial" w:eastAsia="Times New Roman" w:hAnsi="Arial" w:cs="Arial"/>
+                <w:color w:val="000000"/>
+              </w:rPr>
+              <w:t>smaris</w:t>
+            </w:r>
+            <w:proofErr w:type="spellEnd"/>
           </w:p>
         </w:tc>
         <w:tc>
@@ -4675,13 +5627,31 @@
                 <w:color w:val="000000"/>
               </w:rPr>
             </w:pPr>
-            <w:r>
-              <w:rPr>
-                <w:rFonts w:ascii="Arial" w:eastAsia="Times New Roman" w:hAnsi="Arial" w:cs="Arial"/>
-                <w:color w:val="000000"/>
-              </w:rPr>
-              <w:t>Trachurus sp</w:t>
-            </w:r>
+            <w:proofErr w:type="spellStart"/>
+            <w:r>
+              <w:rPr>
+                <w:rFonts w:ascii="Arial" w:eastAsia="Times New Roman" w:hAnsi="Arial" w:cs="Arial"/>
+                <w:color w:val="000000"/>
+              </w:rPr>
+              <w:t>Trachurus</w:t>
+            </w:r>
+            <w:proofErr w:type="spellEnd"/>
+            <w:r>
+              <w:rPr>
+                <w:rFonts w:ascii="Arial" w:eastAsia="Times New Roman" w:hAnsi="Arial" w:cs="Arial"/>
+                <w:color w:val="000000"/>
+              </w:rPr>
+              <w:t xml:space="preserve"> </w:t>
+            </w:r>
+            <w:proofErr w:type="spellStart"/>
+            <w:r>
+              <w:rPr>
+                <w:rFonts w:ascii="Arial" w:eastAsia="Times New Roman" w:hAnsi="Arial" w:cs="Arial"/>
+                <w:color w:val="000000"/>
+              </w:rPr>
+              <w:t>sp</w:t>
+            </w:r>
+            <w:proofErr w:type="spellEnd"/>
           </w:p>
         </w:tc>
         <w:tc>
@@ -4722,13 +5692,31 @@
                 <w:color w:val="000000"/>
               </w:rPr>
             </w:pPr>
-            <w:r>
-              <w:rPr>
-                <w:rFonts w:ascii="Arial" w:eastAsia="Times New Roman" w:hAnsi="Arial" w:cs="Arial"/>
-                <w:color w:val="000000"/>
-              </w:rPr>
-              <w:t>Trachurus trachurus</w:t>
-            </w:r>
+            <w:proofErr w:type="spellStart"/>
+            <w:r>
+              <w:rPr>
+                <w:rFonts w:ascii="Arial" w:eastAsia="Times New Roman" w:hAnsi="Arial" w:cs="Arial"/>
+                <w:color w:val="000000"/>
+              </w:rPr>
+              <w:t>Trachurus</w:t>
+            </w:r>
+            <w:proofErr w:type="spellEnd"/>
+            <w:r>
+              <w:rPr>
+                <w:rFonts w:ascii="Arial" w:eastAsia="Times New Roman" w:hAnsi="Arial" w:cs="Arial"/>
+                <w:color w:val="000000"/>
+              </w:rPr>
+              <w:t xml:space="preserve"> </w:t>
+            </w:r>
+            <w:proofErr w:type="spellStart"/>
+            <w:r>
+              <w:rPr>
+                <w:rFonts w:ascii="Arial" w:eastAsia="Times New Roman" w:hAnsi="Arial" w:cs="Arial"/>
+                <w:color w:val="000000"/>
+              </w:rPr>
+              <w:t>trachurus</w:t>
+            </w:r>
+            <w:proofErr w:type="spellEnd"/>
           </w:p>
         </w:tc>
         <w:tc>
@@ -4798,13 +5786,31 @@
                 <w:color w:val="000000"/>
               </w:rPr>
             </w:pPr>
-            <w:r>
-              <w:rPr>
-                <w:rFonts w:ascii="Arial" w:eastAsia="Times New Roman" w:hAnsi="Arial" w:cs="Arial"/>
-                <w:color w:val="000000"/>
-              </w:rPr>
-              <w:t>Trachurus sp</w:t>
-            </w:r>
+            <w:proofErr w:type="spellStart"/>
+            <w:r>
+              <w:rPr>
+                <w:rFonts w:ascii="Arial" w:eastAsia="Times New Roman" w:hAnsi="Arial" w:cs="Arial"/>
+                <w:color w:val="000000"/>
+              </w:rPr>
+              <w:t>Trachurus</w:t>
+            </w:r>
+            <w:proofErr w:type="spellEnd"/>
+            <w:r>
+              <w:rPr>
+                <w:rFonts w:ascii="Arial" w:eastAsia="Times New Roman" w:hAnsi="Arial" w:cs="Arial"/>
+                <w:color w:val="000000"/>
+              </w:rPr>
+              <w:t xml:space="preserve"> </w:t>
+            </w:r>
+            <w:proofErr w:type="spellStart"/>
+            <w:r>
+              <w:rPr>
+                <w:rFonts w:ascii="Arial" w:eastAsia="Times New Roman" w:hAnsi="Arial" w:cs="Arial"/>
+                <w:color w:val="000000"/>
+              </w:rPr>
+              <w:t>sp</w:t>
+            </w:r>
+            <w:proofErr w:type="spellEnd"/>
           </w:p>
         </w:tc>
         <w:tc>
@@ -4825,6 +5831,7 @@
                 <w:color w:val="000000"/>
               </w:rPr>
             </w:pPr>
+            <w:proofErr w:type="spellStart"/>
             <w:r>
               <w:rPr>
                 <w:rFonts w:ascii="Arial" w:eastAsia="Times New Roman" w:hAnsi="Arial" w:cs="Arial"/>
@@ -4832,6 +5839,7 @@
               </w:rPr>
               <w:t>Tarachun</w:t>
             </w:r>
+            <w:proofErr w:type="spellEnd"/>
           </w:p>
         </w:tc>
         <w:tc>
@@ -4852,13 +5860,31 @@
                 <w:color w:val="000000"/>
               </w:rPr>
             </w:pPr>
-            <w:r>
-              <w:rPr>
-                <w:rFonts w:ascii="Arial" w:eastAsia="Times New Roman" w:hAnsi="Arial" w:cs="Arial"/>
-                <w:color w:val="000000"/>
-              </w:rPr>
-              <w:t>Trachurus mediterraneus</w:t>
-            </w:r>
+            <w:proofErr w:type="spellStart"/>
+            <w:r>
+              <w:rPr>
+                <w:rFonts w:ascii="Arial" w:eastAsia="Times New Roman" w:hAnsi="Arial" w:cs="Arial"/>
+                <w:color w:val="000000"/>
+              </w:rPr>
+              <w:t>Trachurus</w:t>
+            </w:r>
+            <w:proofErr w:type="spellEnd"/>
+            <w:r>
+              <w:rPr>
+                <w:rFonts w:ascii="Arial" w:eastAsia="Times New Roman" w:hAnsi="Arial" w:cs="Arial"/>
+                <w:color w:val="000000"/>
+              </w:rPr>
+              <w:t xml:space="preserve"> </w:t>
+            </w:r>
+            <w:proofErr w:type="spellStart"/>
+            <w:r>
+              <w:rPr>
+                <w:rFonts w:ascii="Arial" w:eastAsia="Times New Roman" w:hAnsi="Arial" w:cs="Arial"/>
+                <w:color w:val="000000"/>
+              </w:rPr>
+              <w:t>mediterraneus</w:t>
+            </w:r>
+            <w:proofErr w:type="spellEnd"/>
           </w:p>
         </w:tc>
         <w:tc>
@@ -4946,13 +5972,31 @@
                 <w:color w:val="000000"/>
               </w:rPr>
             </w:pPr>
-            <w:r>
-              <w:rPr>
-                <w:rFonts w:ascii="Arial" w:eastAsia="Times New Roman" w:hAnsi="Arial" w:cs="Arial"/>
-                <w:color w:val="000000"/>
-              </w:rPr>
-              <w:t>Sphyraena sp</w:t>
-            </w:r>
+            <w:proofErr w:type="spellStart"/>
+            <w:r>
+              <w:rPr>
+                <w:rFonts w:ascii="Arial" w:eastAsia="Times New Roman" w:hAnsi="Arial" w:cs="Arial"/>
+                <w:color w:val="000000"/>
+              </w:rPr>
+              <w:t>Sphyraena</w:t>
+            </w:r>
+            <w:proofErr w:type="spellEnd"/>
+            <w:r>
+              <w:rPr>
+                <w:rFonts w:ascii="Arial" w:eastAsia="Times New Roman" w:hAnsi="Arial" w:cs="Arial"/>
+                <w:color w:val="000000"/>
+              </w:rPr>
+              <w:t xml:space="preserve"> </w:t>
+            </w:r>
+            <w:proofErr w:type="spellStart"/>
+            <w:r>
+              <w:rPr>
+                <w:rFonts w:ascii="Arial" w:eastAsia="Times New Roman" w:hAnsi="Arial" w:cs="Arial"/>
+                <w:color w:val="000000"/>
+              </w:rPr>
+              <w:t>sp</w:t>
+            </w:r>
+            <w:proofErr w:type="spellEnd"/>
           </w:p>
         </w:tc>
         <w:tc>
@@ -4993,13 +6037,31 @@
                 <w:color w:val="000000"/>
               </w:rPr>
             </w:pPr>
-            <w:r>
-              <w:rPr>
-                <w:rFonts w:ascii="Arial" w:eastAsia="Times New Roman" w:hAnsi="Arial" w:cs="Arial"/>
-                <w:color w:val="000000"/>
-              </w:rPr>
-              <w:t>Sphyraena sphyraena</w:t>
-            </w:r>
+            <w:proofErr w:type="spellStart"/>
+            <w:r>
+              <w:rPr>
+                <w:rFonts w:ascii="Arial" w:eastAsia="Times New Roman" w:hAnsi="Arial" w:cs="Arial"/>
+                <w:color w:val="000000"/>
+              </w:rPr>
+              <w:t>Sphyraena</w:t>
+            </w:r>
+            <w:proofErr w:type="spellEnd"/>
+            <w:r>
+              <w:rPr>
+                <w:rFonts w:ascii="Arial" w:eastAsia="Times New Roman" w:hAnsi="Arial" w:cs="Arial"/>
+                <w:color w:val="000000"/>
+              </w:rPr>
+              <w:t xml:space="preserve"> </w:t>
+            </w:r>
+            <w:proofErr w:type="spellStart"/>
+            <w:r>
+              <w:rPr>
+                <w:rFonts w:ascii="Arial" w:eastAsia="Times New Roman" w:hAnsi="Arial" w:cs="Arial"/>
+                <w:color w:val="000000"/>
+              </w:rPr>
+              <w:t>sphyraena</w:t>
+            </w:r>
+            <w:proofErr w:type="spellEnd"/>
           </w:p>
         </w:tc>
         <w:tc>
@@ -5069,13 +6131,31 @@
                 <w:color w:val="000000"/>
               </w:rPr>
             </w:pPr>
-            <w:r>
-              <w:rPr>
-                <w:rFonts w:ascii="Arial" w:eastAsia="Times New Roman" w:hAnsi="Arial" w:cs="Arial"/>
-                <w:color w:val="000000"/>
-              </w:rPr>
-              <w:t>Sphyraena sp</w:t>
-            </w:r>
+            <w:proofErr w:type="spellStart"/>
+            <w:r>
+              <w:rPr>
+                <w:rFonts w:ascii="Arial" w:eastAsia="Times New Roman" w:hAnsi="Arial" w:cs="Arial"/>
+                <w:color w:val="000000"/>
+              </w:rPr>
+              <w:t>Sphyraena</w:t>
+            </w:r>
+            <w:proofErr w:type="spellEnd"/>
+            <w:r>
+              <w:rPr>
+                <w:rFonts w:ascii="Arial" w:eastAsia="Times New Roman" w:hAnsi="Arial" w:cs="Arial"/>
+                <w:color w:val="000000"/>
+              </w:rPr>
+              <w:t xml:space="preserve"> </w:t>
+            </w:r>
+            <w:proofErr w:type="spellStart"/>
+            <w:r>
+              <w:rPr>
+                <w:rFonts w:ascii="Arial" w:eastAsia="Times New Roman" w:hAnsi="Arial" w:cs="Arial"/>
+                <w:color w:val="000000"/>
+              </w:rPr>
+              <w:t>sp</w:t>
+            </w:r>
+            <w:proofErr w:type="spellEnd"/>
           </w:p>
         </w:tc>
         <w:tc>
@@ -5116,13 +6196,31 @@
                 <w:color w:val="000000"/>
               </w:rPr>
             </w:pPr>
-            <w:r>
-              <w:rPr>
-                <w:rFonts w:ascii="Arial" w:eastAsia="Times New Roman" w:hAnsi="Arial" w:cs="Arial"/>
-                <w:color w:val="000000"/>
-              </w:rPr>
-              <w:t>Sphyraena chrysotaenia</w:t>
-            </w:r>
+            <w:proofErr w:type="spellStart"/>
+            <w:r>
+              <w:rPr>
+                <w:rFonts w:ascii="Arial" w:eastAsia="Times New Roman" w:hAnsi="Arial" w:cs="Arial"/>
+                <w:color w:val="000000"/>
+              </w:rPr>
+              <w:t>Sphyraena</w:t>
+            </w:r>
+            <w:proofErr w:type="spellEnd"/>
+            <w:r>
+              <w:rPr>
+                <w:rFonts w:ascii="Arial" w:eastAsia="Times New Roman" w:hAnsi="Arial" w:cs="Arial"/>
+                <w:color w:val="000000"/>
+              </w:rPr>
+              <w:t xml:space="preserve"> </w:t>
+            </w:r>
+            <w:proofErr w:type="spellStart"/>
+            <w:r>
+              <w:rPr>
+                <w:rFonts w:ascii="Arial" w:eastAsia="Times New Roman" w:hAnsi="Arial" w:cs="Arial"/>
+                <w:color w:val="000000"/>
+              </w:rPr>
+              <w:t>chrysotaenia</w:t>
+            </w:r>
+            <w:proofErr w:type="spellEnd"/>
           </w:p>
         </w:tc>
         <w:tc>
@@ -5192,13 +6290,31 @@
                 <w:color w:val="000000"/>
               </w:rPr>
             </w:pPr>
-            <w:r>
-              <w:rPr>
-                <w:rFonts w:ascii="Arial" w:eastAsia="Times New Roman" w:hAnsi="Arial" w:cs="Arial"/>
-                <w:color w:val="000000"/>
-              </w:rPr>
-              <w:t>Sphyraena sp</w:t>
-            </w:r>
+            <w:proofErr w:type="spellStart"/>
+            <w:r>
+              <w:rPr>
+                <w:rFonts w:ascii="Arial" w:eastAsia="Times New Roman" w:hAnsi="Arial" w:cs="Arial"/>
+                <w:color w:val="000000"/>
+              </w:rPr>
+              <w:t>Sphyraena</w:t>
+            </w:r>
+            <w:proofErr w:type="spellEnd"/>
+            <w:r>
+              <w:rPr>
+                <w:rFonts w:ascii="Arial" w:eastAsia="Times New Roman" w:hAnsi="Arial" w:cs="Arial"/>
+                <w:color w:val="000000"/>
+              </w:rPr>
+              <w:t xml:space="preserve"> </w:t>
+            </w:r>
+            <w:proofErr w:type="spellStart"/>
+            <w:r>
+              <w:rPr>
+                <w:rFonts w:ascii="Arial" w:eastAsia="Times New Roman" w:hAnsi="Arial" w:cs="Arial"/>
+                <w:color w:val="000000"/>
+              </w:rPr>
+              <w:t>sp</w:t>
+            </w:r>
+            <w:proofErr w:type="spellEnd"/>
           </w:p>
         </w:tc>
         <w:tc>
@@ -5219,6 +6335,7 @@
                 <w:color w:val="000000"/>
               </w:rPr>
             </w:pPr>
+            <w:proofErr w:type="spellStart"/>
             <w:r>
               <w:rPr>
                 <w:rFonts w:ascii="Arial" w:eastAsia="Times New Roman" w:hAnsi="Arial" w:cs="Arial"/>
@@ -5226,6 +6343,7 @@
               </w:rPr>
               <w:t>Malitta</w:t>
             </w:r>
+            <w:proofErr w:type="spellEnd"/>
           </w:p>
         </w:tc>
         <w:tc>
@@ -5246,13 +6364,31 @@
                 <w:color w:val="000000"/>
               </w:rPr>
             </w:pPr>
-            <w:r>
-              <w:rPr>
-                <w:rFonts w:ascii="Arial" w:eastAsia="Times New Roman" w:hAnsi="Arial" w:cs="Arial"/>
-                <w:color w:val="000000"/>
-              </w:rPr>
-              <w:t>Sphyraena viridensis</w:t>
-            </w:r>
+            <w:proofErr w:type="spellStart"/>
+            <w:r>
+              <w:rPr>
+                <w:rFonts w:ascii="Arial" w:eastAsia="Times New Roman" w:hAnsi="Arial" w:cs="Arial"/>
+                <w:color w:val="000000"/>
+              </w:rPr>
+              <w:t>Sphyraena</w:t>
+            </w:r>
+            <w:proofErr w:type="spellEnd"/>
+            <w:r>
+              <w:rPr>
+                <w:rFonts w:ascii="Arial" w:eastAsia="Times New Roman" w:hAnsi="Arial" w:cs="Arial"/>
+                <w:color w:val="000000"/>
+              </w:rPr>
+              <w:t xml:space="preserve"> </w:t>
+            </w:r>
+            <w:proofErr w:type="spellStart"/>
+            <w:r>
+              <w:rPr>
+                <w:rFonts w:ascii="Arial" w:eastAsia="Times New Roman" w:hAnsi="Arial" w:cs="Arial"/>
+                <w:color w:val="000000"/>
+              </w:rPr>
+              <w:t>viridensis</w:t>
+            </w:r>
+            <w:proofErr w:type="spellEnd"/>
           </w:p>
         </w:tc>
         <w:tc>
@@ -5313,6 +6449,7 @@
                 <w:color w:val="000000"/>
               </w:rPr>
             </w:pPr>
+            <w:proofErr w:type="spellStart"/>
             <w:r>
               <w:rPr>
                 <w:rFonts w:ascii="Arial" w:eastAsia="Times New Roman" w:hAnsi="Arial" w:cs="Arial"/>
@@ -5320,6 +6457,7 @@
               </w:rPr>
               <w:t>Sud</w:t>
             </w:r>
+            <w:proofErr w:type="spellEnd"/>
           </w:p>
         </w:tc>
         <w:tc>
@@ -5340,13 +6478,31 @@
                 <w:color w:val="000000"/>
               </w:rPr>
             </w:pPr>
-            <w:r>
-              <w:rPr>
-                <w:rFonts w:ascii="Arial" w:eastAsia="Times New Roman" w:hAnsi="Arial" w:cs="Arial"/>
-                <w:color w:val="000000"/>
-              </w:rPr>
-              <w:t>Sud sp</w:t>
-            </w:r>
+            <w:proofErr w:type="spellStart"/>
+            <w:r>
+              <w:rPr>
+                <w:rFonts w:ascii="Arial" w:eastAsia="Times New Roman" w:hAnsi="Arial" w:cs="Arial"/>
+                <w:color w:val="000000"/>
+              </w:rPr>
+              <w:t>Sud</w:t>
+            </w:r>
+            <w:proofErr w:type="spellEnd"/>
+            <w:r>
+              <w:rPr>
+                <w:rFonts w:ascii="Arial" w:eastAsia="Times New Roman" w:hAnsi="Arial" w:cs="Arial"/>
+                <w:color w:val="000000"/>
+              </w:rPr>
+              <w:t xml:space="preserve"> </w:t>
+            </w:r>
+            <w:proofErr w:type="spellStart"/>
+            <w:r>
+              <w:rPr>
+                <w:rFonts w:ascii="Arial" w:eastAsia="Times New Roman" w:hAnsi="Arial" w:cs="Arial"/>
+                <w:color w:val="000000"/>
+              </w:rPr>
+              <w:t>sp</w:t>
+            </w:r>
+            <w:proofErr w:type="spellEnd"/>
           </w:p>
         </w:tc>
         <w:tc>
@@ -5387,13 +6543,31 @@
                 <w:color w:val="000000"/>
               </w:rPr>
             </w:pPr>
-            <w:r>
-              <w:rPr>
-                <w:rFonts w:ascii="Arial" w:eastAsia="Times New Roman" w:hAnsi="Arial" w:cs="Arial"/>
-                <w:color w:val="000000"/>
-              </w:rPr>
-              <w:t>Saurida undosquamis</w:t>
-            </w:r>
+            <w:proofErr w:type="spellStart"/>
+            <w:r>
+              <w:rPr>
+                <w:rFonts w:ascii="Arial" w:eastAsia="Times New Roman" w:hAnsi="Arial" w:cs="Arial"/>
+                <w:color w:val="000000"/>
+              </w:rPr>
+              <w:t>Saurida</w:t>
+            </w:r>
+            <w:proofErr w:type="spellEnd"/>
+            <w:r>
+              <w:rPr>
+                <w:rFonts w:ascii="Arial" w:eastAsia="Times New Roman" w:hAnsi="Arial" w:cs="Arial"/>
+                <w:color w:val="000000"/>
+              </w:rPr>
+              <w:t xml:space="preserve"> </w:t>
+            </w:r>
+            <w:proofErr w:type="spellStart"/>
+            <w:r>
+              <w:rPr>
+                <w:rFonts w:ascii="Arial" w:eastAsia="Times New Roman" w:hAnsi="Arial" w:cs="Arial"/>
+                <w:color w:val="000000"/>
+              </w:rPr>
+              <w:t>undosquamis</w:t>
+            </w:r>
+            <w:proofErr w:type="spellEnd"/>
           </w:p>
         </w:tc>
         <w:tc>
@@ -5463,13 +6637,31 @@
                 <w:color w:val="000000"/>
               </w:rPr>
             </w:pPr>
-            <w:r>
-              <w:rPr>
-                <w:rFonts w:ascii="Arial" w:eastAsia="Times New Roman" w:hAnsi="Arial" w:cs="Arial"/>
-                <w:color w:val="000000"/>
-              </w:rPr>
-              <w:t>Sud sp</w:t>
-            </w:r>
+            <w:proofErr w:type="spellStart"/>
+            <w:r>
+              <w:rPr>
+                <w:rFonts w:ascii="Arial" w:eastAsia="Times New Roman" w:hAnsi="Arial" w:cs="Arial"/>
+                <w:color w:val="000000"/>
+              </w:rPr>
+              <w:t>Sud</w:t>
+            </w:r>
+            <w:proofErr w:type="spellEnd"/>
+            <w:r>
+              <w:rPr>
+                <w:rFonts w:ascii="Arial" w:eastAsia="Times New Roman" w:hAnsi="Arial" w:cs="Arial"/>
+                <w:color w:val="000000"/>
+              </w:rPr>
+              <w:t xml:space="preserve"> </w:t>
+            </w:r>
+            <w:proofErr w:type="spellStart"/>
+            <w:r>
+              <w:rPr>
+                <w:rFonts w:ascii="Arial" w:eastAsia="Times New Roman" w:hAnsi="Arial" w:cs="Arial"/>
+                <w:color w:val="000000"/>
+              </w:rPr>
+              <w:t>sp</w:t>
+            </w:r>
+            <w:proofErr w:type="spellEnd"/>
           </w:p>
         </w:tc>
         <w:tc>
@@ -5490,6 +6682,7 @@
                 <w:color w:val="000000"/>
               </w:rPr>
             </w:pPr>
+            <w:proofErr w:type="spellStart"/>
             <w:r>
               <w:rPr>
                 <w:rFonts w:ascii="Arial" w:eastAsia="Times New Roman" w:hAnsi="Arial" w:cs="Arial"/>
@@ -5497,6 +6690,7 @@
               </w:rPr>
               <w:t>Makarunim</w:t>
             </w:r>
+            <w:proofErr w:type="spellEnd"/>
           </w:p>
         </w:tc>
         <w:tc>
@@ -5517,13 +6711,31 @@
                 <w:color w:val="000000"/>
               </w:rPr>
             </w:pPr>
-            <w:r>
-              <w:rPr>
-                <w:rFonts w:ascii="Arial" w:eastAsia="Times New Roman" w:hAnsi="Arial" w:cs="Arial"/>
-                <w:color w:val="000000"/>
-              </w:rPr>
-              <w:t>Synodus saurus</w:t>
-            </w:r>
+            <w:proofErr w:type="spellStart"/>
+            <w:r>
+              <w:rPr>
+                <w:rFonts w:ascii="Arial" w:eastAsia="Times New Roman" w:hAnsi="Arial" w:cs="Arial"/>
+                <w:color w:val="000000"/>
+              </w:rPr>
+              <w:t>Synodus</w:t>
+            </w:r>
+            <w:proofErr w:type="spellEnd"/>
+            <w:r>
+              <w:rPr>
+                <w:rFonts w:ascii="Arial" w:eastAsia="Times New Roman" w:hAnsi="Arial" w:cs="Arial"/>
+                <w:color w:val="000000"/>
+              </w:rPr>
+              <w:t xml:space="preserve"> </w:t>
+            </w:r>
+            <w:proofErr w:type="spellStart"/>
+            <w:r>
+              <w:rPr>
+                <w:rFonts w:ascii="Arial" w:eastAsia="Times New Roman" w:hAnsi="Arial" w:cs="Arial"/>
+                <w:color w:val="000000"/>
+              </w:rPr>
+              <w:t>saurus</w:t>
+            </w:r>
+            <w:proofErr w:type="spellEnd"/>
           </w:p>
         </w:tc>
         <w:tc>
@@ -5621,9 +6833,11 @@
         </w:rPr>
         <w:t xml:space="preserve">, על פי האתר </w:t>
       </w:r>
+      <w:proofErr w:type="spellStart"/>
       <w:r>
         <w:t>WoRMS</w:t>
       </w:r>
+      <w:proofErr w:type="spellEnd"/>
       <w:r>
         <w:rPr>
           <w:rFonts w:hint="cs"/>
@@ -5787,13 +7001,31 @@
                 <w:color w:val="000000"/>
               </w:rPr>
             </w:pPr>
-            <w:r>
-              <w:rPr>
-                <w:rFonts w:ascii="Calibri" w:eastAsia="Times New Roman" w:hAnsi="Calibri" w:cs="Times New Roman"/>
-                <w:color w:val="000000"/>
-              </w:rPr>
-              <w:t>Alectis alexandrina</w:t>
-            </w:r>
+            <w:proofErr w:type="spellStart"/>
+            <w:r>
+              <w:rPr>
+                <w:rFonts w:ascii="Calibri" w:eastAsia="Times New Roman" w:hAnsi="Calibri" w:cs="Times New Roman"/>
+                <w:color w:val="000000"/>
+              </w:rPr>
+              <w:t>Alectis</w:t>
+            </w:r>
+            <w:proofErr w:type="spellEnd"/>
+            <w:r>
+              <w:rPr>
+                <w:rFonts w:ascii="Calibri" w:eastAsia="Times New Roman" w:hAnsi="Calibri" w:cs="Times New Roman"/>
+                <w:color w:val="000000"/>
+              </w:rPr>
+              <w:t xml:space="preserve"> </w:t>
+            </w:r>
+            <w:proofErr w:type="spellStart"/>
+            <w:r>
+              <w:rPr>
+                <w:rFonts w:ascii="Calibri" w:eastAsia="Times New Roman" w:hAnsi="Calibri" w:cs="Times New Roman"/>
+                <w:color w:val="000000"/>
+              </w:rPr>
+              <w:t>alexandrina</w:t>
+            </w:r>
+            <w:proofErr w:type="spellEnd"/>
           </w:p>
         </w:tc>
         <w:tc>
@@ -5820,12 +7052,37 @@
                 <w:color w:val="000000"/>
               </w:rPr>
             </w:pPr>
-            <w:r>
-              <w:rPr>
-                <w:rFonts w:ascii="Calibri" w:eastAsia="Times New Roman" w:hAnsi="Calibri" w:cs="Times New Roman"/>
-                <w:color w:val="000000"/>
-              </w:rPr>
-              <w:t xml:space="preserve">Alectis alexandrinus </w:t>
+            <w:proofErr w:type="spellStart"/>
+            <w:r>
+              <w:rPr>
+                <w:rFonts w:ascii="Calibri" w:eastAsia="Times New Roman" w:hAnsi="Calibri" w:cs="Times New Roman"/>
+                <w:color w:val="000000"/>
+              </w:rPr>
+              <w:t>Alectis</w:t>
+            </w:r>
+            <w:proofErr w:type="spellEnd"/>
+            <w:r>
+              <w:rPr>
+                <w:rFonts w:ascii="Calibri" w:eastAsia="Times New Roman" w:hAnsi="Calibri" w:cs="Times New Roman"/>
+                <w:color w:val="000000"/>
+              </w:rPr>
+              <w:t xml:space="preserve"> </w:t>
+            </w:r>
+            <w:proofErr w:type="spellStart"/>
+            <w:r>
+              <w:rPr>
+                <w:rFonts w:ascii="Calibri" w:eastAsia="Times New Roman" w:hAnsi="Calibri" w:cs="Times New Roman"/>
+                <w:color w:val="000000"/>
+              </w:rPr>
+              <w:t>alexandrinus</w:t>
+            </w:r>
+            <w:proofErr w:type="spellEnd"/>
+            <w:r>
+              <w:rPr>
+                <w:rFonts w:ascii="Calibri" w:eastAsia="Times New Roman" w:hAnsi="Calibri" w:cs="Times New Roman"/>
+                <w:color w:val="000000"/>
+              </w:rPr>
+              <w:t xml:space="preserve"> </w:t>
             </w:r>
           </w:p>
         </w:tc>
@@ -5891,13 +7148,31 @@
                 <w:color w:val="000000"/>
               </w:rPr>
             </w:pPr>
-            <w:r>
-              <w:rPr>
-                <w:rFonts w:ascii="Calibri" w:eastAsia="Times New Roman" w:hAnsi="Calibri" w:cs="Times New Roman"/>
-                <w:color w:val="000000"/>
-              </w:rPr>
-              <w:t>Diplodus sargus</w:t>
-            </w:r>
+            <w:proofErr w:type="spellStart"/>
+            <w:r>
+              <w:rPr>
+                <w:rFonts w:ascii="Calibri" w:eastAsia="Times New Roman" w:hAnsi="Calibri" w:cs="Times New Roman"/>
+                <w:color w:val="000000"/>
+              </w:rPr>
+              <w:t>Diplodus</w:t>
+            </w:r>
+            <w:proofErr w:type="spellEnd"/>
+            <w:r>
+              <w:rPr>
+                <w:rFonts w:ascii="Calibri" w:eastAsia="Times New Roman" w:hAnsi="Calibri" w:cs="Times New Roman"/>
+                <w:color w:val="000000"/>
+              </w:rPr>
+              <w:t xml:space="preserve"> </w:t>
+            </w:r>
+            <w:proofErr w:type="spellStart"/>
+            <w:r>
+              <w:rPr>
+                <w:rFonts w:ascii="Calibri" w:eastAsia="Times New Roman" w:hAnsi="Calibri" w:cs="Times New Roman"/>
+                <w:color w:val="000000"/>
+              </w:rPr>
+              <w:t>sargus</w:t>
+            </w:r>
+            <w:proofErr w:type="spellEnd"/>
           </w:p>
         </w:tc>
         <w:tc>
@@ -5924,13 +7199,31 @@
                 <w:color w:val="000000"/>
               </w:rPr>
             </w:pPr>
-            <w:r>
-              <w:rPr>
-                <w:rFonts w:ascii="Calibri" w:eastAsia="Times New Roman" w:hAnsi="Calibri" w:cs="Times New Roman"/>
-                <w:color w:val="000000"/>
-              </w:rPr>
-              <w:t>Diplodus saragus</w:t>
-            </w:r>
+            <w:proofErr w:type="spellStart"/>
+            <w:r>
+              <w:rPr>
+                <w:rFonts w:ascii="Calibri" w:eastAsia="Times New Roman" w:hAnsi="Calibri" w:cs="Times New Roman"/>
+                <w:color w:val="000000"/>
+              </w:rPr>
+              <w:t>Diplodus</w:t>
+            </w:r>
+            <w:proofErr w:type="spellEnd"/>
+            <w:r>
+              <w:rPr>
+                <w:rFonts w:ascii="Calibri" w:eastAsia="Times New Roman" w:hAnsi="Calibri" w:cs="Times New Roman"/>
+                <w:color w:val="000000"/>
+              </w:rPr>
+              <w:t xml:space="preserve"> </w:t>
+            </w:r>
+            <w:proofErr w:type="spellStart"/>
+            <w:r>
+              <w:rPr>
+                <w:rFonts w:ascii="Calibri" w:eastAsia="Times New Roman" w:hAnsi="Calibri" w:cs="Times New Roman"/>
+                <w:color w:val="000000"/>
+              </w:rPr>
+              <w:t>saragus</w:t>
+            </w:r>
+            <w:proofErr w:type="spellEnd"/>
           </w:p>
         </w:tc>
         <w:tc>
@@ -5995,13 +7288,31 @@
                 <w:color w:val="000000"/>
               </w:rPr>
             </w:pPr>
-            <w:r>
-              <w:rPr>
-                <w:rFonts w:ascii="Calibri" w:eastAsia="Times New Roman" w:hAnsi="Calibri" w:cs="Times New Roman"/>
-                <w:color w:val="000000"/>
-              </w:rPr>
-              <w:t>Diplodus puntazzo</w:t>
-            </w:r>
+            <w:proofErr w:type="spellStart"/>
+            <w:r>
+              <w:rPr>
+                <w:rFonts w:ascii="Calibri" w:eastAsia="Times New Roman" w:hAnsi="Calibri" w:cs="Times New Roman"/>
+                <w:color w:val="000000"/>
+              </w:rPr>
+              <w:t>Diplodus</w:t>
+            </w:r>
+            <w:proofErr w:type="spellEnd"/>
+            <w:r>
+              <w:rPr>
+                <w:rFonts w:ascii="Calibri" w:eastAsia="Times New Roman" w:hAnsi="Calibri" w:cs="Times New Roman"/>
+                <w:color w:val="000000"/>
+              </w:rPr>
+              <w:t xml:space="preserve"> </w:t>
+            </w:r>
+            <w:proofErr w:type="spellStart"/>
+            <w:r>
+              <w:rPr>
+                <w:rFonts w:ascii="Calibri" w:eastAsia="Times New Roman" w:hAnsi="Calibri" w:cs="Times New Roman"/>
+                <w:color w:val="000000"/>
+              </w:rPr>
+              <w:t>puntazzo</w:t>
+            </w:r>
+            <w:proofErr w:type="spellEnd"/>
           </w:p>
         </w:tc>
         <w:tc>
@@ -6028,13 +7339,31 @@
                 <w:color w:val="000000"/>
               </w:rPr>
             </w:pPr>
-            <w:r>
-              <w:rPr>
-                <w:rFonts w:ascii="Calibri" w:eastAsia="Times New Roman" w:hAnsi="Calibri" w:cs="Times New Roman"/>
-                <w:color w:val="000000"/>
-              </w:rPr>
-              <w:t>Diplodus puntazoo</w:t>
-            </w:r>
+            <w:proofErr w:type="spellStart"/>
+            <w:r>
+              <w:rPr>
+                <w:rFonts w:ascii="Calibri" w:eastAsia="Times New Roman" w:hAnsi="Calibri" w:cs="Times New Roman"/>
+                <w:color w:val="000000"/>
+              </w:rPr>
+              <w:t>Diplodus</w:t>
+            </w:r>
+            <w:proofErr w:type="spellEnd"/>
+            <w:r>
+              <w:rPr>
+                <w:rFonts w:ascii="Calibri" w:eastAsia="Times New Roman" w:hAnsi="Calibri" w:cs="Times New Roman"/>
+                <w:color w:val="000000"/>
+              </w:rPr>
+              <w:t xml:space="preserve"> </w:t>
+            </w:r>
+            <w:proofErr w:type="spellStart"/>
+            <w:r>
+              <w:rPr>
+                <w:rFonts w:ascii="Calibri" w:eastAsia="Times New Roman" w:hAnsi="Calibri" w:cs="Times New Roman"/>
+                <w:color w:val="000000"/>
+              </w:rPr>
+              <w:t>puntazoo</w:t>
+            </w:r>
+            <w:proofErr w:type="spellEnd"/>
           </w:p>
         </w:tc>
         <w:tc>
@@ -6099,13 +7428,31 @@
                 <w:color w:val="000000"/>
               </w:rPr>
             </w:pPr>
-            <w:r>
-              <w:rPr>
-                <w:rFonts w:ascii="Calibri" w:eastAsia="Times New Roman" w:hAnsi="Calibri" w:cs="Times New Roman"/>
-                <w:color w:val="000000"/>
-              </w:rPr>
-              <w:t>Hyporthodus haifensis</w:t>
-            </w:r>
+            <w:proofErr w:type="spellStart"/>
+            <w:r>
+              <w:rPr>
+                <w:rFonts w:ascii="Calibri" w:eastAsia="Times New Roman" w:hAnsi="Calibri" w:cs="Times New Roman"/>
+                <w:color w:val="000000"/>
+              </w:rPr>
+              <w:t>Hyporthodus</w:t>
+            </w:r>
+            <w:proofErr w:type="spellEnd"/>
+            <w:r>
+              <w:rPr>
+                <w:rFonts w:ascii="Calibri" w:eastAsia="Times New Roman" w:hAnsi="Calibri" w:cs="Times New Roman"/>
+                <w:color w:val="000000"/>
+              </w:rPr>
+              <w:t xml:space="preserve"> </w:t>
+            </w:r>
+            <w:proofErr w:type="spellStart"/>
+            <w:r>
+              <w:rPr>
+                <w:rFonts w:ascii="Calibri" w:eastAsia="Times New Roman" w:hAnsi="Calibri" w:cs="Times New Roman"/>
+                <w:color w:val="000000"/>
+              </w:rPr>
+              <w:t>haifensis</w:t>
+            </w:r>
+            <w:proofErr w:type="spellEnd"/>
           </w:p>
         </w:tc>
         <w:tc>
@@ -6132,13 +7479,31 @@
                 <w:color w:val="000000"/>
               </w:rPr>
             </w:pPr>
-            <w:r>
-              <w:rPr>
-                <w:rFonts w:ascii="Calibri" w:eastAsia="Times New Roman" w:hAnsi="Calibri" w:cs="Times New Roman"/>
-                <w:color w:val="000000"/>
-              </w:rPr>
-              <w:t>Epinephelus haifensis</w:t>
-            </w:r>
+            <w:proofErr w:type="spellStart"/>
+            <w:r>
+              <w:rPr>
+                <w:rFonts w:ascii="Calibri" w:eastAsia="Times New Roman" w:hAnsi="Calibri" w:cs="Times New Roman"/>
+                <w:color w:val="000000"/>
+              </w:rPr>
+              <w:t>Epinephelus</w:t>
+            </w:r>
+            <w:proofErr w:type="spellEnd"/>
+            <w:r>
+              <w:rPr>
+                <w:rFonts w:ascii="Calibri" w:eastAsia="Times New Roman" w:hAnsi="Calibri" w:cs="Times New Roman"/>
+                <w:color w:val="000000"/>
+              </w:rPr>
+              <w:t xml:space="preserve"> </w:t>
+            </w:r>
+            <w:proofErr w:type="spellStart"/>
+            <w:r>
+              <w:rPr>
+                <w:rFonts w:ascii="Calibri" w:eastAsia="Times New Roman" w:hAnsi="Calibri" w:cs="Times New Roman"/>
+                <w:color w:val="000000"/>
+              </w:rPr>
+              <w:t>haifensis</w:t>
+            </w:r>
+            <w:proofErr w:type="spellEnd"/>
           </w:p>
         </w:tc>
         <w:tc>
@@ -6170,8 +7535,33 @@
                 <w:rFonts w:ascii="Calibri" w:eastAsia="Times New Roman" w:hAnsi="Calibri" w:cs="Times New Roman"/>
                 <w:color w:val="000000"/>
               </w:rPr>
-              <w:t>2 records for the old, 11 to the new, mix with Epinephelus marginatus</w:t>
-            </w:r>
+              <w:t xml:space="preserve">2 records for the old, 11 to the new, mix with </w:t>
+            </w:r>
+            <w:proofErr w:type="spellStart"/>
+            <w:r>
+              <w:rPr>
+                <w:rFonts w:ascii="Calibri" w:eastAsia="Times New Roman" w:hAnsi="Calibri" w:cs="Times New Roman"/>
+                <w:color w:val="000000"/>
+              </w:rPr>
+              <w:t>Epinephelus</w:t>
+            </w:r>
+            <w:proofErr w:type="spellEnd"/>
+            <w:r>
+              <w:rPr>
+                <w:rFonts w:ascii="Calibri" w:eastAsia="Times New Roman" w:hAnsi="Calibri" w:cs="Times New Roman"/>
+                <w:color w:val="000000"/>
+              </w:rPr>
+              <w:t xml:space="preserve"> </w:t>
+            </w:r>
+            <w:proofErr w:type="spellStart"/>
+            <w:r>
+              <w:rPr>
+                <w:rFonts w:ascii="Calibri" w:eastAsia="Times New Roman" w:hAnsi="Calibri" w:cs="Times New Roman"/>
+                <w:color w:val="000000"/>
+              </w:rPr>
+              <w:t>marginatus</w:t>
+            </w:r>
+            <w:proofErr w:type="spellEnd"/>
           </w:p>
         </w:tc>
       </w:tr>
@@ -6203,13 +7593,31 @@
                 <w:color w:val="000000"/>
               </w:rPr>
             </w:pPr>
-            <w:r>
-              <w:rPr>
-                <w:rFonts w:ascii="Calibri" w:eastAsia="Times New Roman" w:hAnsi="Calibri" w:cs="Times New Roman"/>
-                <w:color w:val="000000"/>
-              </w:rPr>
-              <w:t>Parapenaeus longirostris</w:t>
-            </w:r>
+            <w:proofErr w:type="spellStart"/>
+            <w:r>
+              <w:rPr>
+                <w:rFonts w:ascii="Calibri" w:eastAsia="Times New Roman" w:hAnsi="Calibri" w:cs="Times New Roman"/>
+                <w:color w:val="000000"/>
+              </w:rPr>
+              <w:t>Parapenaeus</w:t>
+            </w:r>
+            <w:proofErr w:type="spellEnd"/>
+            <w:r>
+              <w:rPr>
+                <w:rFonts w:ascii="Calibri" w:eastAsia="Times New Roman" w:hAnsi="Calibri" w:cs="Times New Roman"/>
+                <w:color w:val="000000"/>
+              </w:rPr>
+              <w:t xml:space="preserve"> </w:t>
+            </w:r>
+            <w:proofErr w:type="spellStart"/>
+            <w:r>
+              <w:rPr>
+                <w:rFonts w:ascii="Calibri" w:eastAsia="Times New Roman" w:hAnsi="Calibri" w:cs="Times New Roman"/>
+                <w:color w:val="000000"/>
+              </w:rPr>
+              <w:t>longirostris</w:t>
+            </w:r>
+            <w:proofErr w:type="spellEnd"/>
           </w:p>
         </w:tc>
         <w:tc>
@@ -6236,13 +7644,31 @@
                 <w:color w:val="000000"/>
               </w:rPr>
             </w:pPr>
-            <w:r>
-              <w:rPr>
-                <w:rFonts w:ascii="Calibri" w:eastAsia="Times New Roman" w:hAnsi="Calibri" w:cs="Times New Roman"/>
-                <w:color w:val="000000"/>
-              </w:rPr>
-              <w:t>Parapeneaus longirostris</w:t>
-            </w:r>
+            <w:proofErr w:type="spellStart"/>
+            <w:r>
+              <w:rPr>
+                <w:rFonts w:ascii="Calibri" w:eastAsia="Times New Roman" w:hAnsi="Calibri" w:cs="Times New Roman"/>
+                <w:color w:val="000000"/>
+              </w:rPr>
+              <w:t>Parapeneaus</w:t>
+            </w:r>
+            <w:proofErr w:type="spellEnd"/>
+            <w:r>
+              <w:rPr>
+                <w:rFonts w:ascii="Calibri" w:eastAsia="Times New Roman" w:hAnsi="Calibri" w:cs="Times New Roman"/>
+                <w:color w:val="000000"/>
+              </w:rPr>
+              <w:t xml:space="preserve"> </w:t>
+            </w:r>
+            <w:proofErr w:type="spellStart"/>
+            <w:r>
+              <w:rPr>
+                <w:rFonts w:ascii="Calibri" w:eastAsia="Times New Roman" w:hAnsi="Calibri" w:cs="Times New Roman"/>
+                <w:color w:val="000000"/>
+              </w:rPr>
+              <w:t>longirostris</w:t>
+            </w:r>
+            <w:proofErr w:type="spellEnd"/>
           </w:p>
         </w:tc>
         <w:tc>
@@ -6307,13 +7733,31 @@
                 <w:color w:val="000000"/>
               </w:rPr>
             </w:pPr>
-            <w:r>
-              <w:rPr>
-                <w:rFonts w:ascii="Calibri" w:eastAsia="Times New Roman" w:hAnsi="Calibri" w:cs="Times New Roman"/>
-                <w:color w:val="000000"/>
-              </w:rPr>
-              <w:t>Spicara maena</w:t>
-            </w:r>
+            <w:proofErr w:type="spellStart"/>
+            <w:r>
+              <w:rPr>
+                <w:rFonts w:ascii="Calibri" w:eastAsia="Times New Roman" w:hAnsi="Calibri" w:cs="Times New Roman"/>
+                <w:color w:val="000000"/>
+              </w:rPr>
+              <w:t>Spicara</w:t>
+            </w:r>
+            <w:proofErr w:type="spellEnd"/>
+            <w:r>
+              <w:rPr>
+                <w:rFonts w:ascii="Calibri" w:eastAsia="Times New Roman" w:hAnsi="Calibri" w:cs="Times New Roman"/>
+                <w:color w:val="000000"/>
+              </w:rPr>
+              <w:t xml:space="preserve"> </w:t>
+            </w:r>
+            <w:proofErr w:type="spellStart"/>
+            <w:r>
+              <w:rPr>
+                <w:rFonts w:ascii="Calibri" w:eastAsia="Times New Roman" w:hAnsi="Calibri" w:cs="Times New Roman"/>
+                <w:color w:val="000000"/>
+              </w:rPr>
+              <w:t>maena</w:t>
+            </w:r>
+            <w:proofErr w:type="spellEnd"/>
           </w:p>
         </w:tc>
         <w:tc>
@@ -6340,13 +7784,31 @@
                 <w:color w:val="000000"/>
               </w:rPr>
             </w:pPr>
-            <w:r>
-              <w:rPr>
-                <w:rFonts w:ascii="Calibri" w:eastAsia="Times New Roman" w:hAnsi="Calibri" w:cs="Times New Roman"/>
-                <w:color w:val="000000"/>
-              </w:rPr>
-              <w:t>Spicara manena</w:t>
-            </w:r>
+            <w:proofErr w:type="spellStart"/>
+            <w:r>
+              <w:rPr>
+                <w:rFonts w:ascii="Calibri" w:eastAsia="Times New Roman" w:hAnsi="Calibri" w:cs="Times New Roman"/>
+                <w:color w:val="000000"/>
+              </w:rPr>
+              <w:t>Spicara</w:t>
+            </w:r>
+            <w:proofErr w:type="spellEnd"/>
+            <w:r>
+              <w:rPr>
+                <w:rFonts w:ascii="Calibri" w:eastAsia="Times New Roman" w:hAnsi="Calibri" w:cs="Times New Roman"/>
+                <w:color w:val="000000"/>
+              </w:rPr>
+              <w:t xml:space="preserve"> </w:t>
+            </w:r>
+            <w:proofErr w:type="spellStart"/>
+            <w:r>
+              <w:rPr>
+                <w:rFonts w:ascii="Calibri" w:eastAsia="Times New Roman" w:hAnsi="Calibri" w:cs="Times New Roman"/>
+                <w:color w:val="000000"/>
+              </w:rPr>
+              <w:t>manena</w:t>
+            </w:r>
+            <w:proofErr w:type="spellEnd"/>
           </w:p>
         </w:tc>
         <w:tc>
@@ -6501,8 +7963,39 @@
                 <w:bCs/>
                 <w:color w:val="000000"/>
               </w:rPr>
-              <w:t>lobsters, octopuss, inc</w:t>
-            </w:r>
+              <w:t xml:space="preserve">lobsters, </w:t>
+            </w:r>
+            <w:proofErr w:type="spellStart"/>
+            <w:r>
+              <w:rPr>
+                <w:rFonts w:ascii="Calibri" w:eastAsia="Times New Roman" w:hAnsi="Calibri" w:cs="Times New Roman"/>
+                <w:b/>
+                <w:bCs/>
+                <w:color w:val="000000"/>
+              </w:rPr>
+              <w:t>octopuss</w:t>
+            </w:r>
+            <w:proofErr w:type="spellEnd"/>
+            <w:r>
+              <w:rPr>
+                <w:rFonts w:ascii="Calibri" w:eastAsia="Times New Roman" w:hAnsi="Calibri" w:cs="Times New Roman"/>
+                <w:b/>
+                <w:bCs/>
+                <w:color w:val="000000"/>
+              </w:rPr>
+              <w:t xml:space="preserve">, </w:t>
+            </w:r>
+            <w:proofErr w:type="spellStart"/>
+            <w:r>
+              <w:rPr>
+                <w:rFonts w:ascii="Calibri" w:eastAsia="Times New Roman" w:hAnsi="Calibri" w:cs="Times New Roman"/>
+                <w:b/>
+                <w:bCs/>
+                <w:color w:val="000000"/>
+              </w:rPr>
+              <w:t>inc</w:t>
+            </w:r>
+            <w:proofErr w:type="spellEnd"/>
           </w:p>
         </w:tc>
       </w:tr>
@@ -6536,6 +8029,7 @@
                 <w:color w:val="000000"/>
               </w:rPr>
             </w:pPr>
+            <w:proofErr w:type="spellStart"/>
             <w:r>
               <w:rPr>
                 <w:rFonts w:ascii="Calibri" w:eastAsia="Times New Roman" w:hAnsi="Calibri" w:cs="Times New Roman"/>
@@ -6545,6 +8039,7 @@
               </w:rPr>
               <w:t>scintific_name</w:t>
             </w:r>
+            <w:proofErr w:type="spellEnd"/>
           </w:p>
         </w:tc>
         <w:tc>
@@ -6573,6 +8068,7 @@
                 <w:color w:val="000000"/>
               </w:rPr>
             </w:pPr>
+            <w:proofErr w:type="spellStart"/>
             <w:r>
               <w:rPr>
                 <w:rFonts w:ascii="Calibri" w:eastAsia="Times New Roman" w:hAnsi="Calibri" w:cs="Times New Roman"/>
@@ -6582,6 +8078,7 @@
               </w:rPr>
               <w:t>Sp_code</w:t>
             </w:r>
+            <w:proofErr w:type="spellEnd"/>
           </w:p>
         </w:tc>
       </w:tr>
@@ -6613,12 +8110,21 @@
                 <w:color w:val="000000"/>
               </w:rPr>
             </w:pPr>
-            <w:r>
-              <w:rPr>
-                <w:rFonts w:ascii="Calibri" w:eastAsia="Times New Roman" w:hAnsi="Calibri" w:cs="Times New Roman"/>
-                <w:color w:val="000000"/>
-              </w:rPr>
-              <w:t>Loligo vulgaris</w:t>
+            <w:proofErr w:type="spellStart"/>
+            <w:r>
+              <w:rPr>
+                <w:rFonts w:ascii="Calibri" w:eastAsia="Times New Roman" w:hAnsi="Calibri" w:cs="Times New Roman"/>
+                <w:color w:val="000000"/>
+              </w:rPr>
+              <w:t>Loligo</w:t>
+            </w:r>
+            <w:proofErr w:type="spellEnd"/>
+            <w:r>
+              <w:rPr>
+                <w:rFonts w:ascii="Calibri" w:eastAsia="Times New Roman" w:hAnsi="Calibri" w:cs="Times New Roman"/>
+                <w:color w:val="000000"/>
+              </w:rPr>
+              <w:t xml:space="preserve"> vulgaris</w:t>
             </w:r>
           </w:p>
         </w:tc>
@@ -6646,6 +8152,7 @@
                 <w:color w:val="000000"/>
               </w:rPr>
             </w:pPr>
+            <w:proofErr w:type="spellStart"/>
             <w:r>
               <w:rPr>
                 <w:rFonts w:ascii="Calibri" w:eastAsia="Times New Roman" w:hAnsi="Calibri" w:cs="Times New Roman"/>
@@ -6653,6 +8160,7 @@
               </w:rPr>
               <w:t>Lvu</w:t>
             </w:r>
+            <w:proofErr w:type="spellEnd"/>
           </w:p>
         </w:tc>
       </w:tr>
@@ -6717,6 +8225,7 @@
                 <w:color w:val="000000"/>
               </w:rPr>
             </w:pPr>
+            <w:proofErr w:type="spellStart"/>
             <w:r>
               <w:rPr>
                 <w:rFonts w:ascii="Calibri" w:eastAsia="Times New Roman" w:hAnsi="Calibri" w:cs="Times New Roman"/>
@@ -6724,6 +8233,7 @@
               </w:rPr>
               <w:t>Ovu</w:t>
             </w:r>
+            <w:proofErr w:type="spellEnd"/>
           </w:p>
         </w:tc>
       </w:tr>
@@ -6755,13 +8265,31 @@
                 <w:color w:val="000000"/>
               </w:rPr>
             </w:pPr>
-            <w:r>
-              <w:rPr>
-                <w:rFonts w:ascii="Calibri" w:eastAsia="Times New Roman" w:hAnsi="Calibri" w:cs="Times New Roman"/>
-                <w:color w:val="000000"/>
-              </w:rPr>
-              <w:t>Parapeneaus longirostris</w:t>
-            </w:r>
+            <w:proofErr w:type="spellStart"/>
+            <w:r>
+              <w:rPr>
+                <w:rFonts w:ascii="Calibri" w:eastAsia="Times New Roman" w:hAnsi="Calibri" w:cs="Times New Roman"/>
+                <w:color w:val="000000"/>
+              </w:rPr>
+              <w:t>Parapeneaus</w:t>
+            </w:r>
+            <w:proofErr w:type="spellEnd"/>
+            <w:r>
+              <w:rPr>
+                <w:rFonts w:ascii="Calibri" w:eastAsia="Times New Roman" w:hAnsi="Calibri" w:cs="Times New Roman"/>
+                <w:color w:val="000000"/>
+              </w:rPr>
+              <w:t xml:space="preserve"> </w:t>
+            </w:r>
+            <w:proofErr w:type="spellStart"/>
+            <w:r>
+              <w:rPr>
+                <w:rFonts w:ascii="Calibri" w:eastAsia="Times New Roman" w:hAnsi="Calibri" w:cs="Times New Roman"/>
+                <w:color w:val="000000"/>
+              </w:rPr>
+              <w:t>longirostris</w:t>
+            </w:r>
+            <w:proofErr w:type="spellEnd"/>
           </w:p>
         </w:tc>
         <w:tc>
@@ -6788,6 +8316,7 @@
                 <w:color w:val="000000"/>
               </w:rPr>
             </w:pPr>
+            <w:proofErr w:type="spellStart"/>
             <w:r>
               <w:rPr>
                 <w:rFonts w:ascii="Calibri" w:eastAsia="Times New Roman" w:hAnsi="Calibri" w:cs="Times New Roman"/>
@@ -6795,6 +8324,7 @@
               </w:rPr>
               <w:t>Plo</w:t>
             </w:r>
+            <w:proofErr w:type="spellEnd"/>
           </w:p>
         </w:tc>
       </w:tr>
@@ -6859,6 +8389,7 @@
                 <w:color w:val="000000"/>
               </w:rPr>
             </w:pPr>
+            <w:proofErr w:type="spellStart"/>
             <w:r>
               <w:rPr>
                 <w:rFonts w:ascii="Calibri" w:eastAsia="Times New Roman" w:hAnsi="Calibri" w:cs="Times New Roman"/>
@@ -6866,6 +8397,7 @@
               </w:rPr>
               <w:t>Sof</w:t>
             </w:r>
+            <w:proofErr w:type="spellEnd"/>
           </w:p>
         </w:tc>
       </w:tr>
@@ -6897,13 +8429,31 @@
                 <w:color w:val="000000"/>
               </w:rPr>
             </w:pPr>
-            <w:r>
-              <w:rPr>
-                <w:rFonts w:ascii="Calibri" w:eastAsia="Times New Roman" w:hAnsi="Calibri" w:cs="Times New Roman"/>
-                <w:color w:val="000000"/>
-              </w:rPr>
-              <w:t>Metapenaeopsis aegyptia</w:t>
-            </w:r>
+            <w:proofErr w:type="spellStart"/>
+            <w:r>
+              <w:rPr>
+                <w:rFonts w:ascii="Calibri" w:eastAsia="Times New Roman" w:hAnsi="Calibri" w:cs="Times New Roman"/>
+                <w:color w:val="000000"/>
+              </w:rPr>
+              <w:t>Metapenaeopsis</w:t>
+            </w:r>
+            <w:proofErr w:type="spellEnd"/>
+            <w:r>
+              <w:rPr>
+                <w:rFonts w:ascii="Calibri" w:eastAsia="Times New Roman" w:hAnsi="Calibri" w:cs="Times New Roman"/>
+                <w:color w:val="000000"/>
+              </w:rPr>
+              <w:t xml:space="preserve"> </w:t>
+            </w:r>
+            <w:proofErr w:type="spellStart"/>
+            <w:r>
+              <w:rPr>
+                <w:rFonts w:ascii="Calibri" w:eastAsia="Times New Roman" w:hAnsi="Calibri" w:cs="Times New Roman"/>
+                <w:color w:val="000000"/>
+              </w:rPr>
+              <w:t>aegyptia</w:t>
+            </w:r>
+            <w:proofErr w:type="spellEnd"/>
           </w:p>
         </w:tc>
         <w:tc>
@@ -6968,13 +8518,31 @@
                 <w:color w:val="000000"/>
               </w:rPr>
             </w:pPr>
-            <w:r>
-              <w:rPr>
-                <w:rFonts w:ascii="Calibri" w:eastAsia="Times New Roman" w:hAnsi="Calibri" w:cs="Times New Roman"/>
-                <w:color w:val="000000"/>
-              </w:rPr>
-              <w:t>Penaeus japonicus</w:t>
-            </w:r>
+            <w:proofErr w:type="spellStart"/>
+            <w:r>
+              <w:rPr>
+                <w:rFonts w:ascii="Calibri" w:eastAsia="Times New Roman" w:hAnsi="Calibri" w:cs="Times New Roman"/>
+                <w:color w:val="000000"/>
+              </w:rPr>
+              <w:t>Penaeus</w:t>
+            </w:r>
+            <w:proofErr w:type="spellEnd"/>
+            <w:r>
+              <w:rPr>
+                <w:rFonts w:ascii="Calibri" w:eastAsia="Times New Roman" w:hAnsi="Calibri" w:cs="Times New Roman"/>
+                <w:color w:val="000000"/>
+              </w:rPr>
+              <w:t xml:space="preserve"> </w:t>
+            </w:r>
+            <w:proofErr w:type="spellStart"/>
+            <w:r>
+              <w:rPr>
+                <w:rFonts w:ascii="Calibri" w:eastAsia="Times New Roman" w:hAnsi="Calibri" w:cs="Times New Roman"/>
+                <w:color w:val="000000"/>
+              </w:rPr>
+              <w:t>japonicus</w:t>
+            </w:r>
+            <w:proofErr w:type="spellEnd"/>
           </w:p>
         </w:tc>
         <w:tc>
@@ -7001,6 +8569,7 @@
                 <w:color w:val="000000"/>
               </w:rPr>
             </w:pPr>
+            <w:proofErr w:type="spellStart"/>
             <w:r>
               <w:rPr>
                 <w:rFonts w:ascii="Calibri" w:eastAsia="Times New Roman" w:hAnsi="Calibri" w:cs="Times New Roman"/>
@@ -7008,6 +8577,7 @@
               </w:rPr>
               <w:t>Pja</w:t>
             </w:r>
+            <w:proofErr w:type="spellEnd"/>
           </w:p>
         </w:tc>
       </w:tr>
@@ -7039,13 +8609,31 @@
                 <w:color w:val="000000"/>
               </w:rPr>
             </w:pPr>
-            <w:r>
-              <w:rPr>
-                <w:rFonts w:ascii="Calibri" w:eastAsia="Times New Roman" w:hAnsi="Calibri" w:cs="Times New Roman"/>
-                <w:color w:val="000000"/>
-              </w:rPr>
-              <w:t>Portunus segnis</w:t>
-            </w:r>
+            <w:proofErr w:type="spellStart"/>
+            <w:r>
+              <w:rPr>
+                <w:rFonts w:ascii="Calibri" w:eastAsia="Times New Roman" w:hAnsi="Calibri" w:cs="Times New Roman"/>
+                <w:color w:val="000000"/>
+              </w:rPr>
+              <w:t>Portunus</w:t>
+            </w:r>
+            <w:proofErr w:type="spellEnd"/>
+            <w:r>
+              <w:rPr>
+                <w:rFonts w:ascii="Calibri" w:eastAsia="Times New Roman" w:hAnsi="Calibri" w:cs="Times New Roman"/>
+                <w:color w:val="000000"/>
+              </w:rPr>
+              <w:t xml:space="preserve"> </w:t>
+            </w:r>
+            <w:proofErr w:type="spellStart"/>
+            <w:r>
+              <w:rPr>
+                <w:rFonts w:ascii="Calibri" w:eastAsia="Times New Roman" w:hAnsi="Calibri" w:cs="Times New Roman"/>
+                <w:color w:val="000000"/>
+              </w:rPr>
+              <w:t>segnis</w:t>
+            </w:r>
+            <w:proofErr w:type="spellEnd"/>
           </w:p>
         </w:tc>
         <w:tc>
@@ -7072,6 +8660,7 @@
                 <w:color w:val="000000"/>
               </w:rPr>
             </w:pPr>
+            <w:proofErr w:type="spellStart"/>
             <w:r>
               <w:rPr>
                 <w:rFonts w:ascii="Calibri" w:eastAsia="Times New Roman" w:hAnsi="Calibri" w:cs="Times New Roman"/>
@@ -7079,6 +8668,7 @@
               </w:rPr>
               <w:t>Pse</w:t>
             </w:r>
+            <w:proofErr w:type="spellEnd"/>
           </w:p>
         </w:tc>
       </w:tr>
@@ -7096,14 +8686,32 @@
           <w:rtl/>
         </w:rPr>
       </w:pPr>
+      <w:proofErr w:type="spellStart"/>
       <w:r>
         <w:rPr>
           <w:rFonts w:ascii="Calibri" w:eastAsia="Times New Roman" w:hAnsi="Calibri" w:cs="Times New Roman"/>
           <w:color w:val="000000"/>
         </w:rPr>
         <w:lastRenderedPageBreak/>
-        <w:t>Epinephelus haifensis</w:t>
-      </w:r>
+        <w:t>Epinephelus</w:t>
+      </w:r>
+      <w:proofErr w:type="spellEnd"/>
+      <w:r>
+        <w:rPr>
+          <w:rFonts w:ascii="Calibri" w:eastAsia="Times New Roman" w:hAnsi="Calibri" w:cs="Times New Roman"/>
+          <w:color w:val="000000"/>
+        </w:rPr>
+        <w:t xml:space="preserve"> </w:t>
+      </w:r>
+      <w:proofErr w:type="spellStart"/>
+      <w:r>
+        <w:rPr>
+          <w:rFonts w:ascii="Calibri" w:eastAsia="Times New Roman" w:hAnsi="Calibri" w:cs="Times New Roman"/>
+          <w:color w:val="000000"/>
+        </w:rPr>
+        <w:t>haifensis</w:t>
+      </w:r>
+      <w:proofErr w:type="spellEnd"/>
       <w:r>
         <w:rPr>
           <w:rFonts w:hint="cs"/>
@@ -7303,6 +8911,7 @@
                 <w:color w:val="000000"/>
               </w:rPr>
             </w:pPr>
+            <w:proofErr w:type="spellStart"/>
             <w:r>
               <w:rPr>
                 <w:rFonts w:ascii="Arial" w:eastAsia="Times New Roman" w:hAnsi="Arial" w:cs="Arial"/>
@@ -7310,6 +8919,7 @@
               </w:rPr>
               <w:t>Saragus</w:t>
             </w:r>
+            <w:proofErr w:type="spellEnd"/>
           </w:p>
         </w:tc>
         <w:tc>
@@ -7334,12 +8944,133 @@
                 <w:color w:val="000000"/>
               </w:rPr>
             </w:pPr>
-            <w:r>
-              <w:rPr>
-                <w:rFonts w:ascii="Arial" w:eastAsia="Times New Roman" w:hAnsi="Arial" w:cs="Arial"/>
-                <w:color w:val="000000"/>
-              </w:rPr>
-              <w:t>Diplodus sp. (Diplodus saragus/Diplodus vulgaris/Diplodus cervinus/Diplodus puntazoo)</w:t>
+            <w:proofErr w:type="spellStart"/>
+            <w:r>
+              <w:rPr>
+                <w:rFonts w:ascii="Arial" w:eastAsia="Times New Roman" w:hAnsi="Arial" w:cs="Arial"/>
+                <w:color w:val="000000"/>
+              </w:rPr>
+              <w:t>Diplodus</w:t>
+            </w:r>
+            <w:proofErr w:type="spellEnd"/>
+            <w:r>
+              <w:rPr>
+                <w:rFonts w:ascii="Arial" w:eastAsia="Times New Roman" w:hAnsi="Arial" w:cs="Arial"/>
+                <w:color w:val="000000"/>
+              </w:rPr>
+              <w:t xml:space="preserve"> sp. (</w:t>
+            </w:r>
+            <w:proofErr w:type="spellStart"/>
+            <w:r>
+              <w:rPr>
+                <w:rFonts w:ascii="Arial" w:eastAsia="Times New Roman" w:hAnsi="Arial" w:cs="Arial"/>
+                <w:color w:val="000000"/>
+              </w:rPr>
+              <w:t>Diplodus</w:t>
+            </w:r>
+            <w:proofErr w:type="spellEnd"/>
+            <w:r>
+              <w:rPr>
+                <w:rFonts w:ascii="Arial" w:eastAsia="Times New Roman" w:hAnsi="Arial" w:cs="Arial"/>
+                <w:color w:val="000000"/>
+              </w:rPr>
+              <w:t xml:space="preserve"> </w:t>
+            </w:r>
+            <w:proofErr w:type="spellStart"/>
+            <w:r>
+              <w:rPr>
+                <w:rFonts w:ascii="Arial" w:eastAsia="Times New Roman" w:hAnsi="Arial" w:cs="Arial"/>
+                <w:color w:val="000000"/>
+              </w:rPr>
+              <w:t>saragus</w:t>
+            </w:r>
+            <w:proofErr w:type="spellEnd"/>
+            <w:r>
+              <w:rPr>
+                <w:rFonts w:ascii="Arial" w:eastAsia="Times New Roman" w:hAnsi="Arial" w:cs="Arial"/>
+                <w:color w:val="000000"/>
+              </w:rPr>
+              <w:t>/</w:t>
+            </w:r>
+            <w:proofErr w:type="spellStart"/>
+            <w:r>
+              <w:rPr>
+                <w:rFonts w:ascii="Arial" w:eastAsia="Times New Roman" w:hAnsi="Arial" w:cs="Arial"/>
+                <w:color w:val="000000"/>
+              </w:rPr>
+              <w:t>Diplodus</w:t>
+            </w:r>
+            <w:proofErr w:type="spellEnd"/>
+            <w:r>
+              <w:rPr>
+                <w:rFonts w:ascii="Arial" w:eastAsia="Times New Roman" w:hAnsi="Arial" w:cs="Arial"/>
+                <w:color w:val="000000"/>
+              </w:rPr>
+              <w:t xml:space="preserve"> vulgaris/</w:t>
+            </w:r>
+            <w:proofErr w:type="spellStart"/>
+            <w:r>
+              <w:rPr>
+                <w:rFonts w:ascii="Arial" w:eastAsia="Times New Roman" w:hAnsi="Arial" w:cs="Arial"/>
+                <w:color w:val="000000"/>
+              </w:rPr>
+              <w:t>Diplodus</w:t>
+            </w:r>
+            <w:proofErr w:type="spellEnd"/>
+            <w:r>
+              <w:rPr>
+                <w:rFonts w:ascii="Arial" w:eastAsia="Times New Roman" w:hAnsi="Arial" w:cs="Arial"/>
+                <w:color w:val="000000"/>
+              </w:rPr>
+              <w:t xml:space="preserve"> </w:t>
+            </w:r>
+            <w:proofErr w:type="spellStart"/>
+            <w:r>
+              <w:rPr>
+                <w:rFonts w:ascii="Arial" w:eastAsia="Times New Roman" w:hAnsi="Arial" w:cs="Arial"/>
+                <w:color w:val="000000"/>
+              </w:rPr>
+              <w:t>cervinus</w:t>
+            </w:r>
+            <w:proofErr w:type="spellEnd"/>
+            <w:r>
+              <w:rPr>
+                <w:rFonts w:ascii="Arial" w:eastAsia="Times New Roman" w:hAnsi="Arial" w:cs="Arial"/>
+                <w:color w:val="000000"/>
+              </w:rPr>
+              <w:t>/</w:t>
+            </w:r>
+            <w:proofErr w:type="spellStart"/>
+            <w:r>
+              <w:rPr>
+                <w:rFonts w:ascii="Arial" w:eastAsia="Times New Roman" w:hAnsi="Arial" w:cs="Arial"/>
+                <w:color w:val="000000"/>
+              </w:rPr>
+              <w:t>Diplodus</w:t>
+            </w:r>
+            <w:proofErr w:type="spellEnd"/>
+            <w:r>
+              <w:rPr>
+                <w:rFonts w:ascii="Arial" w:eastAsia="Times New Roman" w:hAnsi="Arial" w:cs="Arial"/>
+                <w:color w:val="000000"/>
+              </w:rPr>
+              <w:t xml:space="preserve"> </w:t>
+            </w:r>
+            <w:proofErr w:type="spellStart"/>
+            <w:r>
+              <w:rPr>
+                <w:rFonts w:ascii="Arial" w:eastAsia="Times New Roman" w:hAnsi="Arial" w:cs="Arial"/>
+                <w:color w:val="000000"/>
+              </w:rPr>
+              <w:t>puntazoo</w:t>
+            </w:r>
+            <w:proofErr w:type="spellEnd"/>
+            <w:r>
+              <w:rPr>
+                <w:rFonts w:ascii="Arial" w:eastAsia="Times New Roman" w:hAnsi="Arial" w:cs="Arial"/>
+                <w:color w:val="000000"/>
+              </w:rPr>
+              <w:t>)</w:t>
             </w:r>
           </w:p>
         </w:tc>
@@ -7393,6 +9124,7 @@
                 <w:color w:val="000000"/>
               </w:rPr>
             </w:pPr>
+            <w:proofErr w:type="spellStart"/>
             <w:r>
               <w:rPr>
                 <w:rFonts w:ascii="Arial" w:eastAsia="Times New Roman" w:hAnsi="Arial" w:cs="Arial"/>
@@ -7400,6 +9132,7 @@
               </w:rPr>
               <w:t>Lavan</w:t>
             </w:r>
+            <w:proofErr w:type="spellEnd"/>
           </w:p>
         </w:tc>
         <w:tc>
@@ -7421,12 +9154,165 @@
                 <w:color w:val="000000"/>
               </w:rPr>
             </w:pPr>
-            <w:r>
-              <w:rPr>
-                <w:rFonts w:ascii="Arial" w:eastAsia="Times New Roman" w:hAnsi="Arial" w:cs="Arial"/>
-                <w:color w:val="000000"/>
-              </w:rPr>
-              <w:t>Lithognathus mormyrus/Diplodus sp. (Diplodus saragus/Diplodus vulgaris/Diplodus cervinus/Diplodus puntazoo)</w:t>
+            <w:proofErr w:type="spellStart"/>
+            <w:r>
+              <w:rPr>
+                <w:rFonts w:ascii="Arial" w:eastAsia="Times New Roman" w:hAnsi="Arial" w:cs="Arial"/>
+                <w:color w:val="000000"/>
+              </w:rPr>
+              <w:t>Lithognathus</w:t>
+            </w:r>
+            <w:proofErr w:type="spellEnd"/>
+            <w:r>
+              <w:rPr>
+                <w:rFonts w:ascii="Arial" w:eastAsia="Times New Roman" w:hAnsi="Arial" w:cs="Arial"/>
+                <w:color w:val="000000"/>
+              </w:rPr>
+              <w:t xml:space="preserve"> </w:t>
+            </w:r>
+            <w:proofErr w:type="spellStart"/>
+            <w:r>
+              <w:rPr>
+                <w:rFonts w:ascii="Arial" w:eastAsia="Times New Roman" w:hAnsi="Arial" w:cs="Arial"/>
+                <w:color w:val="000000"/>
+              </w:rPr>
+              <w:t>mormyrus</w:t>
+            </w:r>
+            <w:proofErr w:type="spellEnd"/>
+            <w:r>
+              <w:rPr>
+                <w:rFonts w:ascii="Arial" w:eastAsia="Times New Roman" w:hAnsi="Arial" w:cs="Arial"/>
+                <w:color w:val="000000"/>
+              </w:rPr>
+              <w:t>/</w:t>
+            </w:r>
+            <w:proofErr w:type="spellStart"/>
+            <w:r>
+              <w:rPr>
+                <w:rFonts w:ascii="Arial" w:eastAsia="Times New Roman" w:hAnsi="Arial" w:cs="Arial"/>
+                <w:color w:val="000000"/>
+              </w:rPr>
+              <w:t>Diplodus</w:t>
+            </w:r>
+            <w:proofErr w:type="spellEnd"/>
+            <w:r>
+              <w:rPr>
+                <w:rFonts w:ascii="Arial" w:eastAsia="Times New Roman" w:hAnsi="Arial" w:cs="Arial"/>
+                <w:color w:val="000000"/>
+              </w:rPr>
+              <w:t xml:space="preserve"> sp. (</w:t>
+            </w:r>
+            <w:proofErr w:type="spellStart"/>
+            <w:r>
+              <w:rPr>
+                <w:rFonts w:ascii="Arial" w:eastAsia="Times New Roman" w:hAnsi="Arial" w:cs="Arial"/>
+                <w:color w:val="000000"/>
+              </w:rPr>
+              <w:t>Diplodus</w:t>
+            </w:r>
+            <w:proofErr w:type="spellEnd"/>
+            <w:r>
+              <w:rPr>
+                <w:rFonts w:ascii="Arial" w:eastAsia="Times New Roman" w:hAnsi="Arial" w:cs="Arial"/>
+                <w:color w:val="000000"/>
+              </w:rPr>
+              <w:t xml:space="preserve"> </w:t>
+            </w:r>
+            <w:proofErr w:type="spellStart"/>
+            <w:r>
+              <w:rPr>
+                <w:rFonts w:ascii="Arial" w:eastAsia="Times New Roman" w:hAnsi="Arial" w:cs="Arial"/>
+                <w:color w:val="000000"/>
+              </w:rPr>
+              <w:t>saragus</w:t>
+            </w:r>
+            <w:proofErr w:type="spellEnd"/>
+            <w:r>
+              <w:rPr>
+                <w:rFonts w:ascii="Arial" w:eastAsia="Times New Roman" w:hAnsi="Arial" w:cs="Arial"/>
+                <w:color w:val="000000"/>
+              </w:rPr>
+              <w:t>/</w:t>
+            </w:r>
+            <w:proofErr w:type="spellStart"/>
+            <w:r>
+              <w:rPr>
+                <w:rFonts w:ascii="Arial" w:eastAsia="Times New Roman" w:hAnsi="Arial" w:cs="Arial"/>
+                <w:color w:val="000000"/>
+              </w:rPr>
+              <w:t>Diplodus</w:t>
+            </w:r>
+            <w:proofErr w:type="spellEnd"/>
+            <w:r>
+              <w:rPr>
+                <w:rFonts w:ascii="Arial" w:eastAsia="Times New Roman" w:hAnsi="Arial" w:cs="Arial"/>
+                <w:color w:val="000000"/>
+              </w:rPr>
+              <w:t xml:space="preserve"> vulgaris/</w:t>
+            </w:r>
+            <w:proofErr w:type="spellStart"/>
+            <w:r>
+              <w:rPr>
+                <w:rFonts w:ascii="Arial" w:eastAsia="Times New Roman" w:hAnsi="Arial" w:cs="Arial"/>
+                <w:color w:val="000000"/>
+              </w:rPr>
+              <w:t>Diplodus</w:t>
+            </w:r>
+            <w:proofErr w:type="spellEnd"/>
+            <w:r>
+              <w:rPr>
+                <w:rFonts w:ascii="Arial" w:eastAsia="Times New Roman" w:hAnsi="Arial" w:cs="Arial"/>
+                <w:color w:val="000000"/>
+              </w:rPr>
+              <w:t xml:space="preserve"> </w:t>
+            </w:r>
+            <w:proofErr w:type="spellStart"/>
+            <w:r>
+              <w:rPr>
+                <w:rFonts w:ascii="Arial" w:eastAsia="Times New Roman" w:hAnsi="Arial" w:cs="Arial"/>
+                <w:color w:val="000000"/>
+              </w:rPr>
+              <w:t>cervinus</w:t>
+            </w:r>
+            <w:proofErr w:type="spellEnd"/>
+            <w:r>
+              <w:rPr>
+                <w:rFonts w:ascii="Arial" w:eastAsia="Times New Roman" w:hAnsi="Arial" w:cs="Arial"/>
+                <w:color w:val="000000"/>
+              </w:rPr>
+              <w:t>/</w:t>
+            </w:r>
+            <w:proofErr w:type="spellStart"/>
+            <w:r>
+              <w:rPr>
+                <w:rFonts w:ascii="Arial" w:eastAsia="Times New Roman" w:hAnsi="Arial" w:cs="Arial"/>
+                <w:color w:val="000000"/>
+              </w:rPr>
+              <w:t>Diplodus</w:t>
+            </w:r>
+            <w:proofErr w:type="spellEnd"/>
+            <w:r>
+              <w:rPr>
+                <w:rFonts w:ascii="Arial" w:eastAsia="Times New Roman" w:hAnsi="Arial" w:cs="Arial"/>
+                <w:color w:val="000000"/>
+              </w:rPr>
+              <w:t xml:space="preserve"> </w:t>
+            </w:r>
+            <w:proofErr w:type="spellStart"/>
+            <w:r>
+              <w:rPr>
+                <w:rFonts w:ascii="Arial" w:eastAsia="Times New Roman" w:hAnsi="Arial" w:cs="Arial"/>
+                <w:color w:val="000000"/>
+              </w:rPr>
+              <w:t>puntazoo</w:t>
+            </w:r>
+            <w:proofErr w:type="spellEnd"/>
+            <w:r>
+              <w:rPr>
+                <w:rFonts w:ascii="Arial" w:eastAsia="Times New Roman" w:hAnsi="Arial" w:cs="Arial"/>
+                <w:color w:val="000000"/>
+              </w:rPr>
+              <w:t>)</w:t>
             </w:r>
           </w:p>
         </w:tc>
@@ -7471,6 +9357,7 @@
                 <w:color w:val="000000"/>
               </w:rPr>
             </w:pPr>
+            <w:proofErr w:type="spellStart"/>
             <w:r>
               <w:rPr>
                 <w:rFonts w:ascii="Arial" w:eastAsia="Times New Roman" w:hAnsi="Arial" w:cs="Arial"/>
@@ -7478,6 +9365,7 @@
               </w:rPr>
               <w:t>Lmo</w:t>
             </w:r>
+            <w:proofErr w:type="spellEnd"/>
           </w:p>
         </w:tc>
         <w:tc>
@@ -7504,6 +9392,7 @@
                 <w:color w:val="000000"/>
               </w:rPr>
             </w:pPr>
+            <w:proofErr w:type="spellStart"/>
             <w:r>
               <w:rPr>
                 <w:rFonts w:ascii="Arial" w:eastAsia="Times New Roman" w:hAnsi="Arial" w:cs="Arial"/>
@@ -7511,6 +9400,7 @@
               </w:rPr>
               <w:t>Marmir</w:t>
             </w:r>
+            <w:proofErr w:type="spellEnd"/>
           </w:p>
         </w:tc>
         <w:tc>
@@ -7537,13 +9427,31 @@
                 <w:color w:val="000000"/>
               </w:rPr>
             </w:pPr>
-            <w:r>
-              <w:rPr>
-                <w:rFonts w:ascii="Arial" w:eastAsia="Times New Roman" w:hAnsi="Arial" w:cs="Arial"/>
-                <w:color w:val="000000"/>
-              </w:rPr>
-              <w:t>lithognathus mormyrus</w:t>
-            </w:r>
+            <w:proofErr w:type="spellStart"/>
+            <w:r>
+              <w:rPr>
+                <w:rFonts w:ascii="Arial" w:eastAsia="Times New Roman" w:hAnsi="Arial" w:cs="Arial"/>
+                <w:color w:val="000000"/>
+              </w:rPr>
+              <w:t>lithognathus</w:t>
+            </w:r>
+            <w:proofErr w:type="spellEnd"/>
+            <w:r>
+              <w:rPr>
+                <w:rFonts w:ascii="Arial" w:eastAsia="Times New Roman" w:hAnsi="Arial" w:cs="Arial"/>
+                <w:color w:val="000000"/>
+              </w:rPr>
+              <w:t xml:space="preserve"> </w:t>
+            </w:r>
+            <w:proofErr w:type="spellStart"/>
+            <w:r>
+              <w:rPr>
+                <w:rFonts w:ascii="Arial" w:eastAsia="Times New Roman" w:hAnsi="Arial" w:cs="Arial"/>
+                <w:color w:val="000000"/>
+              </w:rPr>
+              <w:t>mormyrus</w:t>
+            </w:r>
+            <w:proofErr w:type="spellEnd"/>
           </w:p>
         </w:tc>
       </w:tr>
@@ -7586,18 +9494,27 @@
         </w:rPr>
         <w:t>ב</w:t>
       </w:r>
+      <w:proofErr w:type="spellStart"/>
       <w:r>
         <w:rPr>
           <w:b/>
           <w:bCs/>
         </w:rPr>
-        <w:t>prosseced data</w:t>
-      </w:r>
-      <w:r>
-        <w:rPr>
-          <w:rFonts w:hint="cs"/>
+        <w:t>prosseced</w:t>
+      </w:r>
+      <w:proofErr w:type="spellEnd"/>
+      <w:r>
+        <w:rPr>
           <w:b/>
           <w:bCs/>
+        </w:rPr>
+        <w:t xml:space="preserve"> data</w:t>
+      </w:r>
+      <w:r>
+        <w:rPr>
+          <w:rFonts w:hint="cs"/>
+          <w:b/>
+          <w:bCs/>
           <w:rtl/>
         </w:rPr>
         <w:t xml:space="preserve"> </w:t>
@@ -7666,8 +9583,13 @@
         </w:rPr>
         <w:t xml:space="preserve">לחשב </w:t>
       </w:r>
-      <w:r>
-        <w:t>mtc:</w:t>
+      <w:proofErr w:type="spellStart"/>
+      <w:r>
+        <w:t>mtc</w:t>
+      </w:r>
+      <w:proofErr w:type="spellEnd"/>
+      <w:r>
+        <w:t>:</w:t>
       </w:r>
     </w:p>
     <w:p>
@@ -8001,7 +9923,23 @@
         </w:rPr>
       </w:pPr>
       <w:r>
-        <w:t>D:\My Documents\My Desktop\itai_v\nanism\Daphna\copernicus_GDD_28_8_17</w:t>
+        <w:t>D:\My Documents\My Desktop\</w:t>
+      </w:r>
+      <w:proofErr w:type="spellStart"/>
+      <w:r>
+        <w:t>itai_v</w:t>
+      </w:r>
+      <w:proofErr w:type="spellEnd"/>
+      <w:r>
+        <w:t>\</w:t>
+      </w:r>
+      <w:proofErr w:type="spellStart"/>
+      <w:r>
+        <w:t>nanism</w:t>
+      </w:r>
+      <w:proofErr w:type="spellEnd"/>
+      <w:r>
+        <w:t>\Daphna\copernicus_GDD_28_8_17</w:t>
       </w:r>
     </w:p>
     <w:p>
@@ -8423,9 +10361,11 @@
         </w:rPr>
         <w:t xml:space="preserve"> ל</w:t>
       </w:r>
+      <w:proofErr w:type="spellStart"/>
       <w:r>
         <w:t>mtc</w:t>
       </w:r>
+      <w:proofErr w:type="spellEnd"/>
       <w:r>
         <w:rPr>
           <w:rFonts w:hint="cs"/>
@@ -8448,12 +10388,14 @@
         </w:rPr>
         <w:t>להסתכל בספרים וב</w:t>
       </w:r>
+      <w:proofErr w:type="spellStart"/>
       <w:r>
         <w:rPr>
           <w:highlight w:val="lightGray"/>
         </w:rPr>
         <w:t>fishbase</w:t>
       </w:r>
+      <w:proofErr w:type="spellEnd"/>
       <w:r>
         <w:rPr>
           <w:rFonts w:hint="cs"/>
@@ -8545,8 +10487,16 @@
         <w:rPr>
           <w:highlight w:val="lightGray"/>
         </w:rPr>
-        <w:t>raja clavata</w:t>
-      </w:r>
+        <w:t xml:space="preserve">raja </w:t>
+      </w:r>
+      <w:proofErr w:type="spellStart"/>
+      <w:r>
+        <w:rPr>
+          <w:highlight w:val="lightGray"/>
+        </w:rPr>
+        <w:t>clavata</w:t>
+      </w:r>
+      <w:proofErr w:type="spellEnd"/>
       <w:r>
         <w:rPr>
           <w:rFonts w:hint="cs"/>
@@ -8923,8 +10873,18 @@
                 <w:color w:val="000000"/>
                 <w:highlight w:val="lightGray"/>
               </w:rPr>
-              <w:t>raja clavata</w:t>
-            </w:r>
+              <w:t xml:space="preserve">raja </w:t>
+            </w:r>
+            <w:proofErr w:type="spellStart"/>
+            <w:r>
+              <w:rPr>
+                <w:rFonts w:ascii="Arial" w:eastAsia="Times New Roman" w:hAnsi="Arial" w:cs="Arial"/>
+                <w:color w:val="000000"/>
+                <w:highlight w:val="lightGray"/>
+              </w:rPr>
+              <w:t>clavata</w:t>
+            </w:r>
+            <w:proofErr w:type="spellEnd"/>
           </w:p>
         </w:tc>
       </w:tr>
@@ -8963,8 +10923,18 @@
                 <w:color w:val="000000"/>
                 <w:highlight w:val="lightGray"/>
               </w:rPr>
-              <w:t>Raja miraletus</w:t>
-            </w:r>
+              <w:t xml:space="preserve">Raja </w:t>
+            </w:r>
+            <w:proofErr w:type="spellStart"/>
+            <w:r>
+              <w:rPr>
+                <w:rFonts w:ascii="Arial" w:eastAsia="Times New Roman" w:hAnsi="Arial" w:cs="Arial"/>
+                <w:color w:val="000000"/>
+                <w:highlight w:val="lightGray"/>
+              </w:rPr>
+              <w:t>miraletus</w:t>
+            </w:r>
+            <w:proofErr w:type="spellEnd"/>
           </w:p>
         </w:tc>
       </w:tr>
@@ -9003,8 +10973,18 @@
                 <w:color w:val="000000"/>
                 <w:highlight w:val="lightGray"/>
               </w:rPr>
-              <w:t>Torpedo torpedo</w:t>
-            </w:r>
+              <w:t xml:space="preserve">Torpedo </w:t>
+            </w:r>
+            <w:proofErr w:type="spellStart"/>
+            <w:r>
+              <w:rPr>
+                <w:rFonts w:ascii="Arial" w:eastAsia="Times New Roman" w:hAnsi="Arial" w:cs="Arial"/>
+                <w:color w:val="000000"/>
+                <w:highlight w:val="lightGray"/>
+              </w:rPr>
+              <w:t>torpedo</w:t>
+            </w:r>
+            <w:proofErr w:type="spellEnd"/>
           </w:p>
         </w:tc>
       </w:tr>
@@ -9037,14 +11017,34 @@
                 <w:highlight w:val="lightGray"/>
               </w:rPr>
             </w:pPr>
+            <w:proofErr w:type="spellStart"/>
             <w:r>
               <w:rPr>
                 <w:rFonts w:ascii="Arial" w:eastAsia="Times New Roman" w:hAnsi="Arial" w:cs="Arial"/>
                 <w:color w:val="000000"/>
                 <w:highlight w:val="lightGray"/>
               </w:rPr>
-              <w:t>dasyatis pastinaca</w:t>
-            </w:r>
+              <w:t>dasyatis</w:t>
+            </w:r>
+            <w:proofErr w:type="spellEnd"/>
+            <w:r>
+              <w:rPr>
+                <w:rFonts w:ascii="Arial" w:eastAsia="Times New Roman" w:hAnsi="Arial" w:cs="Arial"/>
+                <w:color w:val="000000"/>
+                <w:highlight w:val="lightGray"/>
+              </w:rPr>
+              <w:t xml:space="preserve"> </w:t>
+            </w:r>
+            <w:proofErr w:type="spellStart"/>
+            <w:r>
+              <w:rPr>
+                <w:rFonts w:ascii="Arial" w:eastAsia="Times New Roman" w:hAnsi="Arial" w:cs="Arial"/>
+                <w:color w:val="000000"/>
+                <w:highlight w:val="lightGray"/>
+              </w:rPr>
+              <w:t>pastinaca</w:t>
+            </w:r>
+            <w:proofErr w:type="spellEnd"/>
           </w:p>
         </w:tc>
       </w:tr>
@@ -9294,9 +11294,11 @@
         </w:rPr>
         <w:t>קורולציה בין טמפ אמיתית ל</w:t>
       </w:r>
+      <w:proofErr w:type="spellStart"/>
       <w:r>
         <w:t>mtc</w:t>
       </w:r>
+      <w:proofErr w:type="spellEnd"/>
       <w:r>
         <w:rPr>
           <w:rFonts w:hint="cs"/>
@@ -9850,9 +11852,11 @@
         </w:rPr>
         <w:t>ה</w:t>
       </w:r>
+      <w:proofErr w:type="spellStart"/>
       <w:r>
         <w:t>mtc</w:t>
       </w:r>
+      <w:proofErr w:type="spellEnd"/>
       <w:r>
         <w:rPr>
           <w:rFonts w:hint="cs"/>
@@ -9860,9 +11864,27 @@
         </w:rPr>
         <w:t xml:space="preserve"> של הפולשים ירד בגלל הכניסה המשמעותית של ברבוניות </w:t>
       </w:r>
-      <w:r>
-        <w:t>Nra, nemipterus randalli</w:t>
-      </w:r>
+      <w:proofErr w:type="spellStart"/>
+      <w:r>
+        <w:t>Nra</w:t>
+      </w:r>
+      <w:proofErr w:type="spellEnd"/>
+      <w:r>
+        <w:t xml:space="preserve">, </w:t>
+      </w:r>
+      <w:proofErr w:type="spellStart"/>
+      <w:r>
+        <w:t>nemipterus</w:t>
+      </w:r>
+      <w:proofErr w:type="spellEnd"/>
+      <w:r>
+        <w:t xml:space="preserve"> </w:t>
+      </w:r>
+      <w:proofErr w:type="spellStart"/>
+      <w:r>
+        <w:t>randalli</w:t>
+      </w:r>
+      <w:proofErr w:type="spellEnd"/>
       <w:r>
         <w:rPr>
           <w:rFonts w:hint="cs"/>
@@ -9870,8 +11892,37 @@
         </w:rPr>
         <w:t xml:space="preserve"> מאז 2007, שהטמפרטורה המועדפת שלו נמוכה יחסית, 26 ולא 27, ויותר בגלל </w:t>
       </w:r>
-      <w:r>
-        <w:t>Upo, Upeneus pori, sltun fake</w:t>
+      <w:proofErr w:type="spellStart"/>
+      <w:r>
+        <w:t>Upo</w:t>
+      </w:r>
+      <w:proofErr w:type="spellEnd"/>
+      <w:r>
+        <w:t xml:space="preserve">, </w:t>
+      </w:r>
+      <w:proofErr w:type="spellStart"/>
+      <w:r>
+        <w:t>Upeneus</w:t>
+      </w:r>
+      <w:proofErr w:type="spellEnd"/>
+      <w:r>
+        <w:t xml:space="preserve"> </w:t>
+      </w:r>
+      <w:proofErr w:type="spellStart"/>
+      <w:r>
+        <w:t>pori</w:t>
+      </w:r>
+      <w:proofErr w:type="spellEnd"/>
+      <w:r>
+        <w:t xml:space="preserve">, </w:t>
+      </w:r>
+      <w:proofErr w:type="spellStart"/>
+      <w:r>
+        <w:t>sltun</w:t>
+      </w:r>
+      <w:proofErr w:type="spellEnd"/>
+      <w:r>
+        <w:t xml:space="preserve"> fake</w:t>
       </w:r>
       <w:r>
         <w:rPr>
@@ -9907,9 +11958,19 @@
         </w:rPr>
         <w:t xml:space="preserve">מקומיים: פרדיות </w:t>
       </w:r>
-      <w:r>
-        <w:t>pagrus caeruleoctistus</w:t>
-      </w:r>
+      <w:proofErr w:type="spellStart"/>
+      <w:r>
+        <w:t>pagrus</w:t>
+      </w:r>
+      <w:proofErr w:type="spellEnd"/>
+      <w:r>
+        <w:t xml:space="preserve"> </w:t>
+      </w:r>
+      <w:proofErr w:type="spellStart"/>
+      <w:r>
+        <w:t>caeruleoctistus</w:t>
+      </w:r>
+      <w:proofErr w:type="spellEnd"/>
       <w:r>
         <w:rPr>
           <w:rFonts w:hint="cs"/>
@@ -9917,9 +11978,19 @@
         </w:rPr>
         <w:t xml:space="preserve">, לוקוסים </w:t>
       </w:r>
-      <w:r>
-        <w:t>epilephenus aeneus</w:t>
-      </w:r>
+      <w:proofErr w:type="spellStart"/>
+      <w:r>
+        <w:t>epilephenus</w:t>
+      </w:r>
+      <w:proofErr w:type="spellEnd"/>
+      <w:r>
+        <w:t xml:space="preserve"> </w:t>
+      </w:r>
+      <w:proofErr w:type="spellStart"/>
+      <w:r>
+        <w:t>aeneus</w:t>
+      </w:r>
+      <w:proofErr w:type="spellEnd"/>
       <w:r>
         <w:rPr>
           <w:rFonts w:hint="cs"/>
@@ -9927,9 +11998,19 @@
         </w:rPr>
         <w:t xml:space="preserve"> [פחות, 24], וחזירים </w:t>
       </w:r>
-      <w:r>
-        <w:t>balistes carolinesis</w:t>
-      </w:r>
+      <w:proofErr w:type="spellStart"/>
+      <w:r>
+        <w:t>balistes</w:t>
+      </w:r>
+      <w:proofErr w:type="spellEnd"/>
+      <w:r>
+        <w:t xml:space="preserve"> </w:t>
+      </w:r>
+      <w:proofErr w:type="spellStart"/>
+      <w:r>
+        <w:t>carolinesis</w:t>
+      </w:r>
+      <w:proofErr w:type="spellEnd"/>
       <w:r>
         <w:rPr>
           <w:rFonts w:hint="cs"/>
@@ -9937,9 +12018,19 @@
         </w:rPr>
         <w:t xml:space="preserve"> ו</w:t>
       </w:r>
-      <w:r>
-        <w:t>seriola dumerili</w:t>
-      </w:r>
+      <w:proofErr w:type="spellStart"/>
+      <w:r>
+        <w:t>seriola</w:t>
+      </w:r>
+      <w:proofErr w:type="spellEnd"/>
+      <w:r>
+        <w:t xml:space="preserve"> </w:t>
+      </w:r>
+      <w:proofErr w:type="spellStart"/>
+      <w:r>
+        <w:t>dumerili</w:t>
+      </w:r>
+      <w:proofErr w:type="spellEnd"/>
       <w:r>
         <w:rPr>
           <w:rFonts w:hint="cs"/>
@@ -9998,9 +12089,11 @@
         </w:rPr>
         <w:t xml:space="preserve">עבור הים תיכוניים רואים מגמה ברורה של קשר בין </w:t>
       </w:r>
+      <w:proofErr w:type="spellStart"/>
       <w:r>
         <w:t>mtc</w:t>
       </w:r>
+      <w:proofErr w:type="spellEnd"/>
       <w:r>
         <w:rPr>
           <w:rFonts w:hint="cs"/>
@@ -10023,9 +12116,11 @@
         </w:rPr>
         <w:t xml:space="preserve">לפולשים: בסתיו אולי מגמת ירידה, </w:t>
       </w:r>
+      <w:proofErr w:type="spellStart"/>
       <w:r>
         <w:t>mtc</w:t>
       </w:r>
+      <w:proofErr w:type="spellEnd"/>
       <w:r>
         <w:rPr>
           <w:rFonts w:hint="cs"/>
@@ -10033,9 +12128,11 @@
         </w:rPr>
         <w:t xml:space="preserve"> יורד עם העלייה בטמפרטורה, בקורולציה עם השנים. בקיץ ירידה ברורה. באביב לא ברור, בחורף נראה שאין התאמה ברורה לטמפרטורה, אבל </w:t>
       </w:r>
+      <w:proofErr w:type="spellStart"/>
       <w:r>
         <w:t>mtc</w:t>
       </w:r>
+      <w:proofErr w:type="spellEnd"/>
       <w:r>
         <w:rPr>
           <w:rFonts w:hint="cs"/>
@@ -10090,9 +12187,11 @@
         </w:rPr>
         <w:t xml:space="preserve">לפולשים אין מגמה ברורה בין </w:t>
       </w:r>
+      <w:proofErr w:type="spellStart"/>
       <w:r>
         <w:t>mtc</w:t>
       </w:r>
+      <w:proofErr w:type="spellEnd"/>
       <w:r>
         <w:rPr>
           <w:rFonts w:hint="cs"/>
@@ -10115,9 +12214,11 @@
         </w:rPr>
         <w:t xml:space="preserve">למקומיים יש מגמת עלייה ברורה של </w:t>
       </w:r>
+      <w:proofErr w:type="spellStart"/>
       <w:r>
         <w:t>mtc</w:t>
       </w:r>
+      <w:proofErr w:type="spellEnd"/>
       <w:r>
         <w:rPr>
           <w:rFonts w:hint="cs"/>
@@ -10375,16 +12476,26 @@
           <w:rtl/>
         </w:rPr>
       </w:pPr>
-      <w:r>
-        <w:t>Decapterus Russelli</w:t>
-      </w:r>
-      <w:r>
-        <w:rPr>
-          <w:rFonts w:hint="cs"/>
-          <w:rtl/>
-        </w:rPr>
+      <w:proofErr w:type="spellStart"/>
+      <w:r>
+        <w:t>Decapterus</w:t>
+      </w:r>
+      <w:proofErr w:type="spellEnd"/>
+      <w:r>
         <w:t xml:space="preserve"> </w:t>
       </w:r>
+      <w:proofErr w:type="spellStart"/>
+      <w:r>
+        <w:t>Russelli</w:t>
+      </w:r>
+      <w:proofErr w:type="spellEnd"/>
+      <w:r>
+        <w:rPr>
+          <w:rFonts w:hint="cs"/>
+          <w:rtl/>
+        </w:rPr>
+        <w:t xml:space="preserve"> </w:t>
+      </w:r>
       <w:r>
         <w:rPr>
           <w:rtl/>
@@ -10406,9 +12517,19 @@
           <w:rtl/>
         </w:rPr>
       </w:pPr>
-      <w:r>
-        <w:t>Saurida undosquamis</w:t>
-      </w:r>
+      <w:proofErr w:type="spellStart"/>
+      <w:r>
+        <w:t>Saurida</w:t>
+      </w:r>
+      <w:proofErr w:type="spellEnd"/>
+      <w:r>
+        <w:t xml:space="preserve"> </w:t>
+      </w:r>
+      <w:proofErr w:type="spellStart"/>
+      <w:r>
+        <w:t>undosquamis</w:t>
+      </w:r>
+      <w:proofErr w:type="spellEnd"/>
       <w:r>
         <w:rPr>
           <w:rFonts w:hint="cs"/>
@@ -10448,6 +12569,7 @@
         </w:rPr>
         <w:t xml:space="preserve">לגבי הסרדינים: </w:t>
       </w:r>
+      <w:proofErr w:type="spellStart"/>
       <w:r>
         <w:rPr>
           <w:b/>
@@ -10455,19 +12577,19 @@
           <w:i/>
           <w:iCs/>
         </w:rPr>
-        <w:t>Etrumeus golanii</w:t>
-      </w:r>
-      <w:r>
-        <w:rPr>
-          <w:rFonts w:hint="cs"/>
+        <w:t>Etrumeus</w:t>
+      </w:r>
+      <w:proofErr w:type="spellEnd"/>
+      <w:r>
+        <w:rPr>
           <w:b/>
           <w:bCs/>
           <w:i/>
           <w:iCs/>
-          <w:rtl/>
-        </w:rPr>
-        <w:t xml:space="preserve"> נתפס בכמויות גדולות מאז 1990, </w:t>
-      </w:r>
+        </w:rPr>
+        <w:t xml:space="preserve"> </w:t>
+      </w:r>
+      <w:proofErr w:type="spellStart"/>
       <w:r>
         <w:rPr>
           <w:b/>
@@ -10475,8 +12597,9 @@
           <w:i/>
           <w:iCs/>
         </w:rPr>
-        <w:t>Spratelloides delicatulus</w:t>
-      </w:r>
+        <w:t>golanii</w:t>
+      </w:r>
+      <w:proofErr w:type="spellEnd"/>
       <w:r>
         <w:rPr>
           <w:rFonts w:hint="cs"/>
@@ -10486,13 +12609,9 @@
           <w:iCs/>
           <w:rtl/>
         </w:rPr>
-        <w:t xml:space="preserve"> התרבה משמעותית מאז 2002, אבל לא אוכלים אותו, אז כנראה שהדייגים מזהים [גם קטן יותר]</w:t>
-      </w:r>
-    </w:p>
-    <w:p>
-      <w:pPr>
-        <w:jc w:val="left"/>
-      </w:pPr>
+        <w:t xml:space="preserve"> נתפס בכמויות גדולות מאז 1990, </w:t>
+      </w:r>
+      <w:proofErr w:type="spellStart"/>
       <w:r>
         <w:rPr>
           <w:b/>
@@ -10500,8 +12619,76 @@
           <w:i/>
           <w:iCs/>
         </w:rPr>
-        <w:t>Sardinella gibbosa</w:t>
-      </w:r>
+        <w:t>Spratelloides</w:t>
+      </w:r>
+      <w:proofErr w:type="spellEnd"/>
+      <w:r>
+        <w:rPr>
+          <w:b/>
+          <w:bCs/>
+          <w:i/>
+          <w:iCs/>
+        </w:rPr>
+        <w:t xml:space="preserve"> </w:t>
+      </w:r>
+      <w:proofErr w:type="spellStart"/>
+      <w:r>
+        <w:rPr>
+          <w:b/>
+          <w:bCs/>
+          <w:i/>
+          <w:iCs/>
+        </w:rPr>
+        <w:t>delicatulus</w:t>
+      </w:r>
+      <w:proofErr w:type="spellEnd"/>
+      <w:r>
+        <w:rPr>
+          <w:rFonts w:hint="cs"/>
+          <w:b/>
+          <w:bCs/>
+          <w:i/>
+          <w:iCs/>
+          <w:rtl/>
+        </w:rPr>
+        <w:t xml:space="preserve"> התרבה משמעותית מאז 2002, אבל לא אוכלים אותו, אז כנראה שהדייגים מזהים [גם קטן יותר]</w:t>
+      </w:r>
+    </w:p>
+    <w:p>
+      <w:pPr>
+        <w:jc w:val="left"/>
+      </w:pPr>
+      <w:proofErr w:type="spellStart"/>
+      <w:r>
+        <w:rPr>
+          <w:b/>
+          <w:bCs/>
+          <w:i/>
+          <w:iCs/>
+        </w:rPr>
+        <w:t>Sardinella</w:t>
+      </w:r>
+      <w:proofErr w:type="spellEnd"/>
+      <w:r>
+        <w:rPr>
+          <w:b/>
+          <w:bCs/>
+          <w:i/>
+          <w:iCs/>
+        </w:rPr>
+        <w:t xml:space="preserve"> </w:t>
+      </w:r>
+      <w:proofErr w:type="spellStart"/>
+      <w:r>
+        <w:rPr>
+          <w:b/>
+          <w:bCs/>
+          <w:i/>
+          <w:iCs/>
+        </w:rPr>
+        <w:t>gibbosa</w:t>
+      </w:r>
+      <w:proofErr w:type="spellEnd"/>
       <w:r>
         <w:rPr>
           <w:rFonts w:hint="cs"/>
@@ -10509,9 +12696,19 @@
         </w:rPr>
         <w:t xml:space="preserve"> חדש. אז לא ברור אם אפשר להגיד שהוא חדש, בגלל ה</w:t>
       </w:r>
-      <w:r>
-        <w:t>etrumeus golanii</w:t>
-      </w:r>
+      <w:proofErr w:type="spellStart"/>
+      <w:r>
+        <w:t>etrumeus</w:t>
+      </w:r>
+      <w:proofErr w:type="spellEnd"/>
+      <w:r>
+        <w:t xml:space="preserve"> </w:t>
+      </w:r>
+      <w:proofErr w:type="spellStart"/>
+      <w:r>
+        <w:t>golanii</w:t>
+      </w:r>
+      <w:proofErr w:type="spellEnd"/>
       <w:r>
         <w:rPr>
           <w:rFonts w:hint="cs"/>
@@ -10652,8 +12849,18 @@
                 <w:color w:val="000000"/>
                 <w:highlight w:val="yellow"/>
               </w:rPr>
-              <w:t>Raja miraletus</w:t>
-            </w:r>
+              <w:t xml:space="preserve">Raja </w:t>
+            </w:r>
+            <w:proofErr w:type="spellStart"/>
+            <w:r>
+              <w:rPr>
+                <w:rFonts w:ascii="Arial" w:eastAsia="Times New Roman" w:hAnsi="Arial" w:cs="Arial"/>
+                <w:color w:val="000000"/>
+                <w:highlight w:val="yellow"/>
+              </w:rPr>
+              <w:t>miraletus</w:t>
+            </w:r>
+            <w:proofErr w:type="spellEnd"/>
           </w:p>
         </w:tc>
       </w:tr>
@@ -10691,8 +12898,18 @@
                 <w:color w:val="000000"/>
                 <w:highlight w:val="yellow"/>
               </w:rPr>
-              <w:t>Torpedo torpedo</w:t>
-            </w:r>
+              <w:t xml:space="preserve">Torpedo </w:t>
+            </w:r>
+            <w:proofErr w:type="spellStart"/>
+            <w:r>
+              <w:rPr>
+                <w:rFonts w:ascii="Arial" w:eastAsia="Times New Roman" w:hAnsi="Arial" w:cs="Arial"/>
+                <w:color w:val="000000"/>
+                <w:highlight w:val="yellow"/>
+              </w:rPr>
+              <w:t>torpedo</w:t>
+            </w:r>
+            <w:proofErr w:type="spellEnd"/>
           </w:p>
         </w:tc>
       </w:tr>
@@ -10720,16 +12937,26 @@
         <w:lastRenderedPageBreak/>
         <w:t xml:space="preserve">חזיר, </w:t>
       </w:r>
-      <w:r>
-        <w:t>Balistes carolinensis</w:t>
-      </w:r>
-      <w:r>
-        <w:rPr>
-          <w:rFonts w:hint="cs"/>
-          <w:rtl/>
-        </w:rPr>
+      <w:proofErr w:type="spellStart"/>
+      <w:r>
+        <w:t>Balistes</w:t>
+      </w:r>
+      <w:proofErr w:type="spellEnd"/>
+      <w:r>
         <w:t xml:space="preserve"> </w:t>
       </w:r>
+      <w:proofErr w:type="spellStart"/>
+      <w:r>
+        <w:t>carolinensis</w:t>
+      </w:r>
+      <w:proofErr w:type="spellEnd"/>
+      <w:r>
+        <w:rPr>
+          <w:rFonts w:hint="cs"/>
+          <w:rtl/>
+        </w:rPr>
+        <w:t xml:space="preserve"> </w:t>
+      </w:r>
       <w:r>
         <w:rPr>
           <w:rtl/>
@@ -10751,16 +12978,26 @@
           <w:rtl/>
         </w:rPr>
       </w:pPr>
-      <w:r>
-        <w:t>Epinephelus haifensis</w:t>
-      </w:r>
-      <w:r>
-        <w:rPr>
-          <w:rFonts w:hint="cs"/>
-          <w:rtl/>
-        </w:rPr>
+      <w:proofErr w:type="spellStart"/>
+      <w:r>
+        <w:t>Epinephelus</w:t>
+      </w:r>
+      <w:proofErr w:type="spellEnd"/>
+      <w:r>
         <w:t xml:space="preserve"> </w:t>
       </w:r>
+      <w:proofErr w:type="spellStart"/>
+      <w:r>
+        <w:t>haifensis</w:t>
+      </w:r>
+      <w:proofErr w:type="spellEnd"/>
+      <w:r>
+        <w:rPr>
+          <w:rFonts w:hint="cs"/>
+          <w:rtl/>
+        </w:rPr>
+        <w:t xml:space="preserve"> </w:t>
+      </w:r>
       <w:r>
         <w:rPr>
           <w:rtl/>
@@ -10783,8 +13020,13 @@
         </w:rPr>
       </w:pPr>
       <w:r>
-        <w:t>Liza ramada</w:t>
-      </w:r>
+        <w:t xml:space="preserve">Liza </w:t>
+      </w:r>
+      <w:proofErr w:type="spellStart"/>
+      <w:r>
+        <w:t>ramada</w:t>
+      </w:r>
+      <w:proofErr w:type="spellEnd"/>
       <w:r>
         <w:rPr>
           <w:rFonts w:hint="cs"/>
@@ -10805,228 +13047,356 @@
         </w:rPr>
         <w:t xml:space="preserve"> אחד מ3 במיצוע חסר לי שם </w:t>
       </w:r>
+      <w:r>
+        <w:rPr>
+          <w:rStyle w:val="Hyperlink"/>
+        </w:rPr>
+        <w:fldChar w:fldCharType="begin"/>
+      </w:r>
+      <w:r>
+        <w:rPr>
+          <w:rStyle w:val="Hyperlink"/>
+        </w:rPr>
+        <w:instrText xml:space="preserve"> HYPERLINK "http://researcharchive.calacademy.org/research/ichthyology/catalog/fishcatget.asp?genid=152" </w:instrText>
+      </w:r>
+      <w:r>
+        <w:rPr>
+          <w:rStyle w:val="Hyperlink"/>
+        </w:rPr>
+        <w:fldChar w:fldCharType="separate"/>
+      </w:r>
+      <w:proofErr w:type="spellStart"/>
+      <w:r>
+        <w:rPr>
+          <w:rStyle w:val="Hyperlink"/>
+        </w:rPr>
+        <w:t>Mugil</w:t>
+      </w:r>
+      <w:proofErr w:type="spellEnd"/>
+      <w:r>
+        <w:rPr>
+          <w:rStyle w:val="Hyperlink"/>
+        </w:rPr>
+        <w:fldChar w:fldCharType="end"/>
+      </w:r>
+      <w:r>
+        <w:t> </w:t>
+      </w:r>
+      <w:proofErr w:type="spellStart"/>
+      <w:r>
+        <w:rPr>
+          <w:rStyle w:val="Hyperlink"/>
+        </w:rPr>
+        <w:fldChar w:fldCharType="begin"/>
+      </w:r>
+      <w:r>
+        <w:rPr>
+          <w:rStyle w:val="Hyperlink"/>
+        </w:rPr>
+        <w:instrText xml:space="preserve"> HYPERLINK "http://researcharchive.calacademy.org/research/ichthyology/catalog/fishcatget.asp?spid=19549" </w:instrText>
+      </w:r>
+      <w:r>
+        <w:rPr>
+          <w:rStyle w:val="Hyperlink"/>
+        </w:rPr>
+        <w:fldChar w:fldCharType="separate"/>
+      </w:r>
+      <w:r>
+        <w:rPr>
+          <w:rStyle w:val="Hyperlink"/>
+        </w:rPr>
+        <w:t>cephalus</w:t>
+      </w:r>
+      <w:proofErr w:type="spellEnd"/>
+      <w:r>
+        <w:rPr>
+          <w:rStyle w:val="Hyperlink"/>
+        </w:rPr>
+        <w:fldChar w:fldCharType="end"/>
+      </w:r>
+      <w:r>
+        <w:rPr>
+          <w:rFonts w:hint="cs"/>
+          <w:rtl/>
+        </w:rPr>
+        <w:t>, כמעט ואין תפיסות, זניח</w:t>
+      </w:r>
+    </w:p>
+    <w:p>
+      <w:pPr>
+        <w:jc w:val="left"/>
+        <w:rPr>
+          <w:rtl/>
+        </w:rPr>
+      </w:pPr>
+      <w:r>
+        <w:rPr>
+          <w:rFonts w:hint="cs"/>
+          <w:rtl/>
+        </w:rPr>
+        <w:t xml:space="preserve">גיטרה </w:t>
+      </w:r>
+      <w:proofErr w:type="spellStart"/>
+      <w:r>
+        <w:t>Rhinobatos</w:t>
+      </w:r>
+      <w:proofErr w:type="spellEnd"/>
+      <w:r>
+        <w:t xml:space="preserve"> </w:t>
+      </w:r>
+      <w:proofErr w:type="spellStart"/>
+      <w:r>
+        <w:t>rhinobatos</w:t>
+      </w:r>
+      <w:proofErr w:type="spellEnd"/>
+      <w:r>
+        <w:rPr>
+          <w:rFonts w:hint="cs"/>
+          <w:rtl/>
+        </w:rPr>
+        <w:t xml:space="preserve"> </w:t>
+      </w:r>
+      <w:r>
+        <w:rPr>
+          <w:rtl/>
+        </w:rPr>
+        <w:t>–</w:t>
+      </w:r>
+      <w:r>
+        <w:rPr>
+          <w:rFonts w:hint="cs"/>
+          <w:rtl/>
+        </w:rPr>
+        <w:t xml:space="preserve"> זניח</w:t>
+      </w:r>
+    </w:p>
+    <w:p>
+      <w:pPr>
+        <w:jc w:val="left"/>
+        <w:rPr>
+          <w:rtl/>
+        </w:rPr>
+      </w:pPr>
+      <w:proofErr w:type="spellStart"/>
+      <w:r>
+        <w:t>Sparus</w:t>
+      </w:r>
+      <w:proofErr w:type="spellEnd"/>
+      <w:r>
+        <w:t xml:space="preserve"> </w:t>
+      </w:r>
+      <w:proofErr w:type="spellStart"/>
+      <w:r>
+        <w:t>aurata</w:t>
+      </w:r>
+      <w:proofErr w:type="spellEnd"/>
+      <w:r>
+        <w:rPr>
+          <w:rFonts w:hint="cs"/>
+          <w:rtl/>
+        </w:rPr>
+        <w:t xml:space="preserve"> </w:t>
+      </w:r>
+      <w:r>
+        <w:rPr>
+          <w:rtl/>
+        </w:rPr>
+        <w:t>–</w:t>
+      </w:r>
+      <w:r>
+        <w:rPr>
+          <w:rFonts w:hint="cs"/>
+          <w:rtl/>
+        </w:rPr>
+        <w:t xml:space="preserve"> גם זניח</w:t>
+      </w:r>
+    </w:p>
+    <w:p>
+      <w:pPr>
+        <w:jc w:val="left"/>
+        <w:rPr>
+          <w:rtl/>
+        </w:rPr>
+      </w:pPr>
+      <w:proofErr w:type="spellStart"/>
+      <w:r>
+        <w:rPr>
+          <w:highlight w:val="yellow"/>
+        </w:rPr>
+        <w:t>Upeneus</w:t>
+      </w:r>
+      <w:proofErr w:type="spellEnd"/>
+      <w:r>
+        <w:rPr>
+          <w:highlight w:val="yellow"/>
+        </w:rPr>
+        <w:t xml:space="preserve"> </w:t>
+      </w:r>
+      <w:proofErr w:type="spellStart"/>
+      <w:r>
+        <w:rPr>
+          <w:highlight w:val="yellow"/>
+        </w:rPr>
+        <w:t>moluccensis</w:t>
+      </w:r>
+      <w:proofErr w:type="spellEnd"/>
+      <w:r>
+        <w:rPr>
+          <w:rFonts w:hint="cs"/>
+          <w:highlight w:val="yellow"/>
+          <w:rtl/>
+        </w:rPr>
+        <w:t>, ו</w:t>
+      </w:r>
+      <w:proofErr w:type="spellStart"/>
+      <w:r>
+        <w:rPr>
+          <w:highlight w:val="yellow"/>
+        </w:rPr>
+        <w:t>Upeneus</w:t>
+      </w:r>
+      <w:proofErr w:type="spellEnd"/>
+      <w:r>
+        <w:rPr>
+          <w:highlight w:val="yellow"/>
+        </w:rPr>
+        <w:t xml:space="preserve"> </w:t>
+      </w:r>
+      <w:proofErr w:type="spellStart"/>
+      <w:proofErr w:type="gramStart"/>
+      <w:r>
+        <w:rPr>
+          <w:highlight w:val="yellow"/>
+        </w:rPr>
+        <w:t>pori</w:t>
+      </w:r>
+      <w:proofErr w:type="spellEnd"/>
+      <w:proofErr w:type="gramEnd"/>
+      <w:r>
+        <w:rPr>
+          <w:rFonts w:hint="cs"/>
+          <w:highlight w:val="yellow"/>
+          <w:rtl/>
+        </w:rPr>
+        <w:t xml:space="preserve"> </w:t>
+      </w:r>
+      <w:r>
+        <w:rPr>
+          <w:highlight w:val="yellow"/>
+          <w:rtl/>
+        </w:rPr>
+        <w:t>–</w:t>
+      </w:r>
+      <w:r>
+        <w:rPr>
+          <w:rFonts w:hint="cs"/>
+          <w:highlight w:val="yellow"/>
+          <w:rtl/>
+        </w:rPr>
+        <w:t xml:space="preserve"> לא זניחים</w:t>
+      </w:r>
+    </w:p>
+    <w:p>
+      <w:pPr>
+        <w:jc w:val="left"/>
+        <w:rPr>
+          <w:rtl/>
+        </w:rPr>
+      </w:pPr>
+    </w:p>
+    <w:p>
+      <w:pPr>
+        <w:jc w:val="left"/>
+        <w:rPr>
+          <w:rtl/>
+        </w:rPr>
+      </w:pPr>
+    </w:p>
+    <w:p>
+      <w:pPr>
+        <w:jc w:val="left"/>
+        <w:rPr>
+          <w:rtl/>
+        </w:rPr>
+      </w:pPr>
+      <w:r>
+        <w:rPr>
+          <w:rFonts w:hint="cs"/>
+          <w:b/>
+          <w:bCs/>
+          <w:u w:val="single"/>
+          <w:rtl/>
+        </w:rPr>
+        <w:t>חסר</w:t>
+      </w:r>
+      <w:r>
+        <w:rPr>
+          <w:rFonts w:hint="cs"/>
+          <w:rtl/>
+        </w:rPr>
+        <w:t xml:space="preserve"> </w:t>
+      </w:r>
+      <w:r>
+        <w:rPr>
+          <w:rtl/>
+        </w:rPr>
+        <w:t>–</w:t>
+      </w:r>
+      <w:r>
+        <w:rPr>
+          <w:rFonts w:hint="cs"/>
+          <w:rtl/>
+        </w:rPr>
+        <w:t xml:space="preserve"> טמפרטורה מועדפת ל</w:t>
+      </w:r>
+      <w:r>
+        <w:t xml:space="preserve"> </w:t>
+      </w:r>
       <w:hyperlink r:id="rId7" w:history="1">
+        <w:proofErr w:type="spellStart"/>
         <w:r>
           <w:rPr>
             <w:rStyle w:val="Hyperlink"/>
           </w:rPr>
           <w:t>Mugil</w:t>
         </w:r>
+        <w:proofErr w:type="spellEnd"/>
       </w:hyperlink>
       <w:r>
         <w:t> </w:t>
       </w:r>
-      <w:hyperlink r:id="rId8" w:history="1">
-        <w:r>
-          <w:rPr>
-            <w:rStyle w:val="Hyperlink"/>
-          </w:rPr>
-          <w:t>cephalus</w:t>
-        </w:r>
-      </w:hyperlink>
-      <w:r>
-        <w:rPr>
-          <w:rFonts w:hint="cs"/>
-          <w:rtl/>
-        </w:rPr>
-        <w:t>, כמעט ואין תפיסות, זניח</w:t>
-      </w:r>
-    </w:p>
-    <w:p>
-      <w:pPr>
-        <w:jc w:val="left"/>
-        <w:rPr>
-          <w:rtl/>
-        </w:rPr>
-      </w:pPr>
-      <w:r>
-        <w:rPr>
-          <w:rFonts w:hint="cs"/>
-          <w:rtl/>
-        </w:rPr>
-        <w:t xml:space="preserve">גיטרה </w:t>
-      </w:r>
-      <w:r>
-        <w:t>Rhinobatos rhinobatos</w:t>
-      </w:r>
-      <w:r>
-        <w:rPr>
-          <w:rFonts w:hint="cs"/>
-          <w:rtl/>
-        </w:rPr>
-        <w:t xml:space="preserve"> </w:t>
-      </w:r>
-      <w:r>
-        <w:rPr>
-          <w:rtl/>
-        </w:rPr>
-        <w:t>–</w:t>
-      </w:r>
-      <w:r>
-        <w:rPr>
-          <w:rFonts w:hint="cs"/>
-          <w:rtl/>
-        </w:rPr>
-        <w:t xml:space="preserve"> זניח</w:t>
-      </w:r>
-    </w:p>
-    <w:p>
-      <w:pPr>
-        <w:jc w:val="left"/>
-        <w:rPr>
-          <w:rtl/>
-        </w:rPr>
-      </w:pPr>
-      <w:r>
-        <w:t>Sparus aurata</w:t>
-      </w:r>
-      <w:r>
-        <w:rPr>
-          <w:rFonts w:hint="cs"/>
-          <w:rtl/>
-        </w:rPr>
-        <w:t xml:space="preserve"> </w:t>
-      </w:r>
-      <w:r>
-        <w:rPr>
-          <w:rtl/>
-        </w:rPr>
-        <w:t>–</w:t>
-      </w:r>
-      <w:r>
-        <w:rPr>
-          <w:rFonts w:hint="cs"/>
-          <w:rtl/>
-        </w:rPr>
-        <w:t xml:space="preserve"> גם זניח</w:t>
-      </w:r>
-    </w:p>
-    <w:p>
-      <w:pPr>
-        <w:jc w:val="left"/>
-        <w:rPr>
-          <w:rtl/>
-        </w:rPr>
-      </w:pPr>
-      <w:r>
-        <w:rPr>
-          <w:highlight w:val="yellow"/>
-        </w:rPr>
-        <w:t>Upeneus moluccensis</w:t>
-      </w:r>
-      <w:r>
-        <w:rPr>
-          <w:rFonts w:hint="cs"/>
-          <w:highlight w:val="yellow"/>
-          <w:rtl/>
-        </w:rPr>
-        <w:t>, ו</w:t>
-      </w:r>
-      <w:r>
-        <w:rPr>
-          <w:highlight w:val="yellow"/>
-        </w:rPr>
-        <w:t>Upeneus pori</w:t>
-      </w:r>
-      <w:r>
-        <w:rPr>
-          <w:rFonts w:hint="cs"/>
-          <w:highlight w:val="yellow"/>
-          <w:rtl/>
-        </w:rPr>
-        <w:t xml:space="preserve"> </w:t>
-      </w:r>
-      <w:r>
-        <w:rPr>
-          <w:highlight w:val="yellow"/>
-          <w:rtl/>
-        </w:rPr>
-        <w:t>–</w:t>
-      </w:r>
-      <w:r>
-        <w:rPr>
-          <w:rFonts w:hint="cs"/>
-          <w:highlight w:val="yellow"/>
-          <w:rtl/>
-        </w:rPr>
-        <w:t xml:space="preserve"> לא זניחים</w:t>
-      </w:r>
-    </w:p>
-    <w:p>
-      <w:pPr>
-        <w:jc w:val="left"/>
-        <w:rPr>
-          <w:rtl/>
-        </w:rPr>
-      </w:pPr>
-    </w:p>
-    <w:p>
-      <w:pPr>
-        <w:jc w:val="left"/>
-        <w:rPr>
-          <w:rtl/>
-        </w:rPr>
-      </w:pPr>
-    </w:p>
-    <w:p>
-      <w:pPr>
-        <w:jc w:val="left"/>
-        <w:rPr>
-          <w:rtl/>
-        </w:rPr>
-      </w:pPr>
-      <w:r>
-        <w:rPr>
-          <w:rFonts w:hint="cs"/>
-          <w:b/>
-          <w:bCs/>
-          <w:u w:val="single"/>
-          <w:rtl/>
-        </w:rPr>
-        <w:t>חסר</w:t>
-      </w:r>
-      <w:r>
-        <w:rPr>
-          <w:rFonts w:hint="cs"/>
-          <w:rtl/>
-        </w:rPr>
-        <w:t xml:space="preserve"> </w:t>
-      </w:r>
-      <w:r>
-        <w:rPr>
-          <w:rtl/>
-        </w:rPr>
-        <w:t>–</w:t>
-      </w:r>
-      <w:r>
-        <w:rPr>
-          <w:rFonts w:hint="cs"/>
-          <w:rtl/>
-        </w:rPr>
-        <w:t xml:space="preserve"> טמפרטורה מועדפת ל</w:t>
-      </w:r>
-      <w:r>
-        <w:t xml:space="preserve"> </w:t>
-      </w:r>
-      <w:hyperlink r:id="rId9" w:history="1">
-        <w:r>
-          <w:rPr>
-            <w:rStyle w:val="Hyperlink"/>
-          </w:rPr>
-          <w:t>Mugil</w:t>
-        </w:r>
-      </w:hyperlink>
-      <w:r>
-        <w:t> </w:t>
-      </w:r>
-      <w:hyperlink r:id="rId10" w:history="1">
-        <w:r>
-          <w:rPr>
-            <w:rStyle w:val="Hyperlink"/>
-          </w:rPr>
-          <w:t>cephalus</w:t>
-        </w:r>
-      </w:hyperlink>
+      <w:proofErr w:type="spellStart"/>
+      <w:r>
+        <w:rPr>
+          <w:rStyle w:val="Hyperlink"/>
+        </w:rPr>
+        <w:fldChar w:fldCharType="begin"/>
+      </w:r>
+      <w:r>
+        <w:rPr>
+          <w:rStyle w:val="Hyperlink"/>
+        </w:rPr>
+        <w:instrText xml:space="preserve"> HYPERLINK "http://researcharchive.calacademy.org/research/ichthyology/catalog/fishcatget.asp?spid=19549" </w:instrText>
+      </w:r>
+      <w:r>
+        <w:rPr>
+          <w:rStyle w:val="Hyperlink"/>
+        </w:rPr>
+        <w:fldChar w:fldCharType="separate"/>
+      </w:r>
+      <w:r>
+        <w:rPr>
+          <w:rStyle w:val="Hyperlink"/>
+        </w:rPr>
+        <w:t>cephalus</w:t>
+      </w:r>
+      <w:proofErr w:type="spellEnd"/>
+      <w:r>
+        <w:rPr>
+          <w:rStyle w:val="Hyperlink"/>
+        </w:rPr>
+        <w:fldChar w:fldCharType="end"/>
+      </w:r>
       <w:r>
         <w:t xml:space="preserve"> </w:t>
       </w:r>
@@ -11040,21 +13410,34 @@
         <w:t>-</w:t>
       </w:r>
       <w:r>
-        <w:t xml:space="preserve"> Bori </w:t>
+        <w:t xml:space="preserve"> </w:t>
+      </w:r>
+      <w:proofErr w:type="spellStart"/>
+      <w:r>
+        <w:t>Bori</w:t>
+      </w:r>
+      <w:proofErr w:type="spellEnd"/>
+      <w:r>
+        <w:t xml:space="preserve"> </w:t>
       </w:r>
       <w:r>
         <w:t>–</w:t>
       </w:r>
       <w:r>
-        <w:t xml:space="preserve"> Mce</w:t>
-      </w:r>
-      <w:r>
-        <w:rPr>
-          <w:rFonts w:hint="cs"/>
-          <w:rtl/>
-        </w:rPr>
         <w:t xml:space="preserve"> </w:t>
       </w:r>
+      <w:proofErr w:type="spellStart"/>
+      <w:r>
+        <w:t>Mce</w:t>
+      </w:r>
+      <w:proofErr w:type="spellEnd"/>
+      <w:r>
+        <w:rPr>
+          <w:rFonts w:hint="cs"/>
+          <w:rtl/>
+        </w:rPr>
+        <w:t xml:space="preserve"> </w:t>
+      </w:r>
       <w:r>
         <w:rPr>
           <w:rtl/>
@@ -11112,8 +13495,13 @@
           <w:rtl/>
         </w:rPr>
       </w:pPr>
-      <w:r>
-        <w:t>Mtc:</w:t>
+      <w:proofErr w:type="spellStart"/>
+      <w:r>
+        <w:t>Mtc</w:t>
+      </w:r>
+      <w:proofErr w:type="spellEnd"/>
+      <w:r>
+        <w:t>:</w:t>
       </w:r>
     </w:p>
     <w:p>
@@ -11327,7 +13715,15 @@
         </w:rPr>
       </w:pPr>
       <w:r>
-        <w:t>Gam(#~s(year)+s(week,c)+s(depth)</w:t>
+        <w:t>Gam(#~s(year)+s(</w:t>
+      </w:r>
+      <w:proofErr w:type="spellStart"/>
+      <w:r>
+        <w:t>week,c</w:t>
+      </w:r>
+      <w:proofErr w:type="spellEnd"/>
+      <w:r>
+        <w:t>)+s(depth)</w:t>
       </w:r>
       <w:r>
         <w:rPr>
@@ -11367,9 +13763,11 @@
           <w:rtl/>
         </w:rPr>
       </w:pPr>
+      <w:proofErr w:type="spellStart"/>
       <w:r>
         <w:t>Mtc</w:t>
       </w:r>
+      <w:proofErr w:type="spellEnd"/>
       <w:r>
         <w:rPr>
           <w:rFonts w:hint="cs"/>
@@ -11862,8 +14260,13 @@
         </w:rPr>
       </w:pPr>
       <w:r>
-        <w:t>Regression splones</w:t>
-      </w:r>
+        <w:t xml:space="preserve">Regression </w:t>
+      </w:r>
+      <w:proofErr w:type="spellStart"/>
+      <w:r>
+        <w:t>splones</w:t>
+      </w:r>
+      <w:proofErr w:type="spellEnd"/>
       <w:r>
         <w:rPr>
           <w:rFonts w:hint="cs"/>
@@ -12021,9 +14424,11 @@
         </w:rPr>
         <w:t xml:space="preserve">, ופאקאג </w:t>
       </w:r>
+      <w:proofErr w:type="spellStart"/>
       <w:r>
         <w:t>mgcv</w:t>
       </w:r>
+      <w:proofErr w:type="spellEnd"/>
       <w:r>
         <w:rPr>
           <w:rFonts w:hint="cs"/>
@@ -12730,47 +15135,99 @@
         <w:bidi w:val="0"/>
         <w:spacing w:after="0"/>
       </w:pPr>
+      <w:proofErr w:type="spellStart"/>
       <w:r>
         <w:rPr>
           <w:i/>
           <w:iCs/>
         </w:rPr>
         <w:lastRenderedPageBreak/>
-        <w:t xml:space="preserve">Epinephelus (Epinephelus </w:t>
-      </w:r>
+        <w:t>Epinephelus</w:t>
+      </w:r>
+      <w:proofErr w:type="spellEnd"/>
       <w:r>
         <w:rPr>
           <w:i/>
           <w:iCs/>
         </w:rPr>
-        <w:t>m</w:t>
-      </w:r>
+        <w:t xml:space="preserve"> (</w:t>
+      </w:r>
+      <w:proofErr w:type="spellStart"/>
       <w:r>
         <w:rPr>
           <w:i/>
           <w:iCs/>
         </w:rPr>
-        <w:t xml:space="preserve">arginatus and the Epinephelus </w:t>
-      </w:r>
+        <w:t>Epinephelus</w:t>
+      </w:r>
+      <w:proofErr w:type="spellEnd"/>
       <w:r>
         <w:rPr>
           <w:i/>
           <w:iCs/>
         </w:rPr>
-        <w:t>a</w:t>
-      </w:r>
+        <w:t xml:space="preserve"> </w:t>
+      </w:r>
+      <w:proofErr w:type="spellStart"/>
       <w:r>
         <w:rPr>
           <w:i/>
           <w:iCs/>
         </w:rPr>
-        <w:t>eneus</w:t>
+        <w:t>m</w:t>
       </w:r>
       <w:r>
         <w:rPr>
           <w:i/>
           <w:iCs/>
         </w:rPr>
+        <w:t>arginatus</w:t>
+      </w:r>
+      <w:proofErr w:type="spellEnd"/>
+      <w:r>
+        <w:rPr>
+          <w:i/>
+          <w:iCs/>
+        </w:rPr>
+        <w:t xml:space="preserve"> and the </w:t>
+      </w:r>
+      <w:proofErr w:type="spellStart"/>
+      <w:r>
+        <w:rPr>
+          <w:i/>
+          <w:iCs/>
+        </w:rPr>
+        <w:t>Epinephelus</w:t>
+      </w:r>
+      <w:proofErr w:type="spellEnd"/>
+      <w:r>
+        <w:rPr>
+          <w:i/>
+          <w:iCs/>
+        </w:rPr>
+        <w:t xml:space="preserve"> </w:t>
+      </w:r>
+      <w:proofErr w:type="spellStart"/>
+      <w:r>
+        <w:rPr>
+          <w:i/>
+          <w:iCs/>
+        </w:rPr>
+        <w:t>a</w:t>
+      </w:r>
+      <w:r>
+        <w:rPr>
+          <w:i/>
+          <w:iCs/>
+        </w:rPr>
+        <w:t>eneus</w:t>
+      </w:r>
+      <w:proofErr w:type="spellEnd"/>
+      <w:r>
+        <w:rPr>
+          <w:i/>
+          <w:iCs/>
+        </w:rPr>
         <w:t>)</w:t>
       </w:r>
       <w:r>
@@ -12786,7 +15243,23 @@
         <w:t>preference</w:t>
       </w:r>
       <w:r>
-        <w:t xml:space="preserve"> of Epinephelud aeneus, because this species is much more abundant in the local trawl fisheries</w:t>
+        <w:t xml:space="preserve"> of </w:t>
+      </w:r>
+      <w:proofErr w:type="spellStart"/>
+      <w:r>
+        <w:t>Epinephelud</w:t>
+      </w:r>
+      <w:proofErr w:type="spellEnd"/>
+      <w:r>
+        <w:t xml:space="preserve"> </w:t>
+      </w:r>
+      <w:proofErr w:type="spellStart"/>
+      <w:r>
+        <w:t>aeneus</w:t>
+      </w:r>
+      <w:proofErr w:type="spellEnd"/>
+      <w:r>
+        <w:t>, because this species is much more abundant in the local trawl fisheries</w:t>
       </w:r>
       <w:r>
         <w:rPr>
@@ -12797,15 +15270,73 @@
       <w:r>
         <w:t xml:space="preserve">. Species from the family </w:t>
       </w:r>
+      <w:proofErr w:type="spellStart"/>
       <w:r>
         <w:t>Batoidea</w:t>
       </w:r>
+      <w:proofErr w:type="spellEnd"/>
       <w:r>
         <w:t xml:space="preserve"> were recorded under single common name. </w:t>
       </w:r>
       <w:commentRangeStart w:id="2"/>
       <w:r>
-        <w:t>The most common Batoidea in the trawl catch are Raja clavata, Raja miraletus, Torpedo torpedo and Dasyatis pastinaca.. I used the mean temperature preference of them as the Batoidea temperature preference.</w:t>
+        <w:t xml:space="preserve">The most common </w:t>
+      </w:r>
+      <w:proofErr w:type="spellStart"/>
+      <w:r>
+        <w:t>Batoidea</w:t>
+      </w:r>
+      <w:proofErr w:type="spellEnd"/>
+      <w:r>
+        <w:t xml:space="preserve"> in the trawl catch are Raja </w:t>
+      </w:r>
+      <w:proofErr w:type="spellStart"/>
+      <w:r>
+        <w:t>clavata</w:t>
+      </w:r>
+      <w:proofErr w:type="spellEnd"/>
+      <w:r>
+        <w:t xml:space="preserve">, Raja </w:t>
+      </w:r>
+      <w:proofErr w:type="spellStart"/>
+      <w:r>
+        <w:t>miraletus</w:t>
+      </w:r>
+      <w:proofErr w:type="spellEnd"/>
+      <w:r>
+        <w:t xml:space="preserve">, Torpedo </w:t>
+      </w:r>
+      <w:proofErr w:type="spellStart"/>
+      <w:r>
+        <w:t>torpedo</w:t>
+      </w:r>
+      <w:proofErr w:type="spellEnd"/>
+      <w:r>
+        <w:t xml:space="preserve"> and </w:t>
+      </w:r>
+      <w:proofErr w:type="spellStart"/>
+      <w:r>
+        <w:t>Dasyatis</w:t>
+      </w:r>
+      <w:proofErr w:type="spellEnd"/>
+      <w:r>
+        <w:t xml:space="preserve"> </w:t>
+      </w:r>
+      <w:proofErr w:type="spellStart"/>
+      <w:r>
+        <w:t>pastinaca</w:t>
+      </w:r>
+      <w:proofErr w:type="spellEnd"/>
+      <w:r>
+        <w:t xml:space="preserve">.. I used the mean temperature preference of them as the </w:t>
+      </w:r>
+      <w:proofErr w:type="spellStart"/>
+      <w:r>
+        <w:t>Batoidea</w:t>
+      </w:r>
+      <w:proofErr w:type="spellEnd"/>
+      <w:r>
+        <w:t xml:space="preserve"> temperature preference.</w:t>
       </w:r>
       <w:commentRangeEnd w:id="2"/>
       <w:r>
@@ -12984,6 +15515,7 @@
     <w:p>
       <w:pPr>
         <w:rPr>
+          <w:rFonts w:hint="cs"/>
           <w:rtl/>
         </w:rPr>
       </w:pPr>
@@ -13015,9 +15547,11 @@
         </w:rPr>
         <w:t xml:space="preserve">פונקציות של </w:t>
       </w:r>
+      <w:proofErr w:type="spellStart"/>
       <w:r>
         <w:t>raw_data_data</w:t>
       </w:r>
+      <w:proofErr w:type="spellEnd"/>
       <w:r>
         <w:rPr>
           <w:rFonts w:hint="cs"/>
@@ -13069,6 +15603,7 @@
       <w:r>
         <w:rPr>
           <w:rFonts w:hint="cs"/>
+          <w:highlight w:val="lightGray"/>
           <w:rtl/>
         </w:rPr>
         <w:lastRenderedPageBreak/>
@@ -13402,12 +15937,14 @@
         </w:rPr>
         <w:t xml:space="preserve">את האינידבידואלים: להתייעץ עם יוני, להמיר אותם לפי הקובץ לפני הסכימה </w:t>
       </w:r>
+      <w:proofErr w:type="spellStart"/>
       <w:r>
         <w:rPr>
           <w:highlight w:val="lightGray"/>
         </w:rPr>
         <w:t>new_data_prosseced</w:t>
       </w:r>
+      <w:proofErr w:type="spellEnd"/>
       <w:r>
         <w:rPr>
           <w:rFonts w:hint="cs"/>
@@ -13562,8 +16099,19 @@
                 <w:bCs/>
                 <w:color w:val="000000"/>
               </w:rPr>
-              <w:t>new locations - need to put Lat+Long</w:t>
-            </w:r>
+              <w:t xml:space="preserve">new locations - need to put </w:t>
+            </w:r>
+            <w:proofErr w:type="spellStart"/>
+            <w:r>
+              <w:rPr>
+                <w:rFonts w:ascii="Arial" w:eastAsia="Times New Roman" w:hAnsi="Arial" w:cs="Arial"/>
+                <w:b/>
+                <w:bCs/>
+                <w:color w:val="000000"/>
+              </w:rPr>
+              <w:t>Lat+Long</w:t>
+            </w:r>
+            <w:proofErr w:type="spellEnd"/>
           </w:p>
         </w:tc>
         <w:tc>
@@ -13739,6 +16287,7 @@
                 <w:color w:val="000000"/>
               </w:rPr>
             </w:pPr>
+            <w:proofErr w:type="spellStart"/>
             <w:r>
               <w:rPr>
                 <w:rFonts w:ascii="Arial" w:eastAsia="Times New Roman" w:hAnsi="Arial" w:cs="Arial"/>
@@ -13746,6 +16295,7 @@
               </w:rPr>
               <w:t>Barmuda</w:t>
             </w:r>
+            <w:proofErr w:type="spellEnd"/>
           </w:p>
         </w:tc>
         <w:tc>
@@ -13911,6 +16461,7 @@
                 <w:color w:val="000000"/>
               </w:rPr>
             </w:pPr>
+            <w:proofErr w:type="spellStart"/>
             <w:r>
               <w:rPr>
                 <w:rFonts w:ascii="Arial" w:eastAsia="Times New Roman" w:hAnsi="Arial" w:cs="Arial"/>
@@ -13918,6 +16469,7 @@
               </w:rPr>
               <w:t>Dovra</w:t>
             </w:r>
+            <w:proofErr w:type="spellEnd"/>
           </w:p>
         </w:tc>
         <w:tc>
@@ -14082,6 +16634,7 @@
                 <w:color w:val="000000"/>
               </w:rPr>
             </w:pPr>
+            <w:proofErr w:type="spellStart"/>
             <w:r>
               <w:rPr>
                 <w:rFonts w:ascii="Arial" w:eastAsia="Times New Roman" w:hAnsi="Arial" w:cs="Arial"/>
@@ -14089,6 +16642,7 @@
               </w:rPr>
               <w:t>Dromi</w:t>
             </w:r>
+            <w:proofErr w:type="spellEnd"/>
           </w:p>
         </w:tc>
         <w:tc>
@@ -14594,6 +17148,7 @@
                 <w:color w:val="000000"/>
               </w:rPr>
             </w:pPr>
+            <w:proofErr w:type="spellStart"/>
             <w:r>
               <w:rPr>
                 <w:rFonts w:ascii="Arial" w:eastAsia="Times New Roman" w:hAnsi="Arial" w:cs="Arial"/>
@@ -14601,6 +17156,7 @@
               </w:rPr>
               <w:t>Kluvim</w:t>
             </w:r>
+            <w:proofErr w:type="spellEnd"/>
           </w:p>
         </w:tc>
         <w:tc>
@@ -15112,8 +17668,17 @@
                 <w:color w:val="000000"/>
               </w:rPr>
               <w:lastRenderedPageBreak/>
-              <w:t>Sidney ali</w:t>
-            </w:r>
+              <w:t xml:space="preserve">Sidney </w:t>
+            </w:r>
+            <w:proofErr w:type="spellStart"/>
+            <w:r>
+              <w:rPr>
+                <w:rFonts w:ascii="Arial" w:eastAsia="Times New Roman" w:hAnsi="Arial" w:cs="Arial"/>
+                <w:color w:val="000000"/>
+              </w:rPr>
+              <w:t>ali</w:t>
+            </w:r>
+            <w:proofErr w:type="spellEnd"/>
           </w:p>
         </w:tc>
         <w:tc>
@@ -15277,6 +17842,7 @@
                 <w:color w:val="000000"/>
               </w:rPr>
             </w:pPr>
+            <w:proofErr w:type="spellStart"/>
             <w:r>
               <w:rPr>
                 <w:rFonts w:ascii="Arial" w:eastAsia="Times New Roman" w:hAnsi="Arial" w:cs="Arial"/>
@@ -15284,6 +17850,7 @@
               </w:rPr>
               <w:t>Tzfoni</w:t>
             </w:r>
+            <w:proofErr w:type="spellEnd"/>
           </w:p>
         </w:tc>
         <w:tc>
@@ -15447,13 +18014,31 @@
                 <w:color w:val="000000"/>
               </w:rPr>
             </w:pPr>
-            <w:r>
-              <w:rPr>
-                <w:rFonts w:ascii="Arial" w:eastAsia="Times New Roman" w:hAnsi="Arial" w:cs="Arial"/>
-                <w:color w:val="000000"/>
-              </w:rPr>
-              <w:t>Tzinor biuv</w:t>
-            </w:r>
+            <w:proofErr w:type="spellStart"/>
+            <w:r>
+              <w:rPr>
+                <w:rFonts w:ascii="Arial" w:eastAsia="Times New Roman" w:hAnsi="Arial" w:cs="Arial"/>
+                <w:color w:val="000000"/>
+              </w:rPr>
+              <w:t>Tzinor</w:t>
+            </w:r>
+            <w:proofErr w:type="spellEnd"/>
+            <w:r>
+              <w:rPr>
+                <w:rFonts w:ascii="Arial" w:eastAsia="Times New Roman" w:hAnsi="Arial" w:cs="Arial"/>
+                <w:color w:val="000000"/>
+              </w:rPr>
+              <w:t xml:space="preserve"> </w:t>
+            </w:r>
+            <w:proofErr w:type="spellStart"/>
+            <w:r>
+              <w:rPr>
+                <w:rFonts w:ascii="Arial" w:eastAsia="Times New Roman" w:hAnsi="Arial" w:cs="Arial"/>
+                <w:color w:val="000000"/>
+              </w:rPr>
+              <w:t>biuv</w:t>
+            </w:r>
+            <w:proofErr w:type="spellEnd"/>
           </w:p>
         </w:tc>
         <w:tc>
@@ -15617,12 +18202,21 @@
                 <w:color w:val="000000"/>
               </w:rPr>
             </w:pPr>
-            <w:r>
-              <w:rPr>
-                <w:rFonts w:ascii="Arial" w:eastAsia="Times New Roman" w:hAnsi="Arial" w:cs="Arial"/>
-                <w:color w:val="000000"/>
-              </w:rPr>
-              <w:t>Tzinor gas</w:t>
+            <w:proofErr w:type="spellStart"/>
+            <w:r>
+              <w:rPr>
+                <w:rFonts w:ascii="Arial" w:eastAsia="Times New Roman" w:hAnsi="Arial" w:cs="Arial"/>
+                <w:color w:val="000000"/>
+              </w:rPr>
+              <w:t>Tzinor</w:t>
+            </w:r>
+            <w:proofErr w:type="spellEnd"/>
+            <w:r>
+              <w:rPr>
+                <w:rFonts w:ascii="Arial" w:eastAsia="Times New Roman" w:hAnsi="Arial" w:cs="Arial"/>
+                <w:color w:val="000000"/>
+              </w:rPr>
+              <w:t xml:space="preserve"> gas</w:t>
             </w:r>
           </w:p>
         </w:tc>
@@ -15787,6 +18381,7 @@
                 <w:color w:val="000000"/>
               </w:rPr>
             </w:pPr>
+            <w:proofErr w:type="spellStart"/>
             <w:r>
               <w:rPr>
                 <w:rFonts w:ascii="Arial" w:eastAsia="Times New Roman" w:hAnsi="Arial" w:cs="Arial"/>
@@ -15794,6 +18389,7 @@
               </w:rPr>
               <w:t>Tzinorot</w:t>
             </w:r>
+            <w:proofErr w:type="spellEnd"/>
           </w:p>
         </w:tc>
         <w:tc>
@@ -15938,6 +18534,801 @@
       </w:pPr>
     </w:p>
     <w:p>
+      <w:pPr>
+        <w:rPr>
+          <w:rFonts w:hint="cs"/>
+          <w:rtl/>
+        </w:rPr>
+      </w:pPr>
+      <w:r>
+        <w:rPr>
+          <w:rFonts w:hint="cs"/>
+          <w:rtl/>
+        </w:rPr>
+        <w:t>מינים שלא היו ביומנים של איתי ונוספו ביומנים שלי</w:t>
+      </w:r>
+    </w:p>
+    <w:tbl>
+      <w:tblPr>
+        <w:bidiVisual/>
+        <w:tblW w:w="8306" w:type="dxa"/>
+        <w:tblInd w:w="108" w:type="dxa"/>
+        <w:tblBorders>
+          <w:top w:val="single" w:sz="4" w:space="0" w:color="auto"/>
+          <w:left w:val="single" w:sz="4" w:space="0" w:color="auto"/>
+          <w:bottom w:val="single" w:sz="4" w:space="0" w:color="auto"/>
+          <w:right w:val="single" w:sz="4" w:space="0" w:color="auto"/>
+          <w:insideH w:val="single" w:sz="4" w:space="0" w:color="auto"/>
+          <w:insideV w:val="single" w:sz="4" w:space="0" w:color="auto"/>
+        </w:tblBorders>
+        <w:tblLook w:val="04A0" w:firstRow="1" w:lastRow="0" w:firstColumn="1" w:lastColumn="0" w:noHBand="0" w:noVBand="1"/>
+      </w:tblPr>
+      <w:tblGrid>
+        <w:gridCol w:w="1647"/>
+        <w:gridCol w:w="740"/>
+        <w:gridCol w:w="740"/>
+        <w:gridCol w:w="5621"/>
+      </w:tblGrid>
+      <w:tr>
+        <w:trPr>
+          <w:trHeight w:val="285"/>
+        </w:trPr>
+        <w:tc>
+          <w:tcPr>
+            <w:tcW w:w="1042" w:type="dxa"/>
+            <w:shd w:val="clear" w:color="auto" w:fill="auto"/>
+            <w:noWrap/>
+            <w:vAlign w:val="bottom"/>
+            <w:hideMark/>
+          </w:tcPr>
+          <w:p>
+            <w:pPr>
+              <w:bidi w:val="0"/>
+              <w:spacing w:after="0" w:line="240" w:lineRule="auto"/>
+              <w:jc w:val="left"/>
+              <w:rPr>
+                <w:rFonts w:ascii="Arial" w:eastAsia="Times New Roman" w:hAnsi="Arial" w:cs="Arial"/>
+                <w:color w:val="000000"/>
+              </w:rPr>
+            </w:pPr>
+            <w:proofErr w:type="spellStart"/>
+            <w:r>
+              <w:rPr>
+                <w:rFonts w:ascii="Arial" w:eastAsia="Times New Roman" w:hAnsi="Arial" w:cs="Arial"/>
+                <w:color w:val="000000"/>
+              </w:rPr>
+              <w:t>Pijama</w:t>
+            </w:r>
+            <w:proofErr w:type="spellEnd"/>
+          </w:p>
+        </w:tc>
+        <w:tc>
+          <w:tcPr>
+            <w:tcW w:w="753" w:type="dxa"/>
+            <w:shd w:val="clear" w:color="auto" w:fill="auto"/>
+            <w:noWrap/>
+            <w:vAlign w:val="bottom"/>
+            <w:hideMark/>
+          </w:tcPr>
+          <w:p>
+            <w:pPr>
+              <w:bidi w:val="0"/>
+              <w:spacing w:after="0" w:line="240" w:lineRule="auto"/>
+              <w:jc w:val="left"/>
+              <w:rPr>
+                <w:rFonts w:ascii="Arial" w:eastAsia="Times New Roman" w:hAnsi="Arial" w:cs="Arial"/>
+                <w:color w:val="000000"/>
+              </w:rPr>
+            </w:pPr>
+            <w:proofErr w:type="spellStart"/>
+            <w:r>
+              <w:rPr>
+                <w:rFonts w:ascii="Arial" w:eastAsia="Times New Roman" w:hAnsi="Arial" w:cs="Arial"/>
+                <w:color w:val="000000"/>
+              </w:rPr>
+              <w:t>Dce</w:t>
+            </w:r>
+            <w:proofErr w:type="spellEnd"/>
+          </w:p>
+        </w:tc>
+        <w:tc>
+          <w:tcPr>
+            <w:tcW w:w="753" w:type="dxa"/>
+            <w:shd w:val="clear" w:color="auto" w:fill="auto"/>
+            <w:noWrap/>
+            <w:vAlign w:val="bottom"/>
+            <w:hideMark/>
+          </w:tcPr>
+          <w:p>
+            <w:pPr>
+              <w:bidi w:val="0"/>
+              <w:spacing w:after="0" w:line="240" w:lineRule="auto"/>
+              <w:jc w:val="left"/>
+              <w:rPr>
+                <w:rFonts w:ascii="Arial" w:eastAsia="Times New Roman" w:hAnsi="Arial" w:cs="Arial"/>
+                <w:color w:val="000000"/>
+              </w:rPr>
+            </w:pPr>
+            <w:r>
+              <w:rPr>
+                <w:rFonts w:ascii="Arial" w:eastAsia="Times New Roman" w:hAnsi="Arial" w:cs="Arial"/>
+                <w:color w:val="000000"/>
+              </w:rPr>
+              <w:t>Med</w:t>
+            </w:r>
+          </w:p>
+        </w:tc>
+        <w:tc>
+          <w:tcPr>
+            <w:tcW w:w="5758" w:type="dxa"/>
+            <w:shd w:val="clear" w:color="auto" w:fill="auto"/>
+            <w:noWrap/>
+            <w:vAlign w:val="bottom"/>
+            <w:hideMark/>
+          </w:tcPr>
+          <w:p>
+            <w:pPr>
+              <w:bidi w:val="0"/>
+              <w:spacing w:after="0" w:line="240" w:lineRule="auto"/>
+              <w:jc w:val="left"/>
+              <w:rPr>
+                <w:rFonts w:ascii="Arial" w:eastAsia="Times New Roman" w:hAnsi="Arial" w:cs="Arial"/>
+                <w:color w:val="000000"/>
+              </w:rPr>
+            </w:pPr>
+            <w:proofErr w:type="spellStart"/>
+            <w:r>
+              <w:rPr>
+                <w:rFonts w:ascii="Arial" w:eastAsia="Times New Roman" w:hAnsi="Arial" w:cs="Arial"/>
+                <w:color w:val="000000"/>
+              </w:rPr>
+              <w:t>Diplodus</w:t>
+            </w:r>
+            <w:proofErr w:type="spellEnd"/>
+            <w:r>
+              <w:rPr>
+                <w:rFonts w:ascii="Arial" w:eastAsia="Times New Roman" w:hAnsi="Arial" w:cs="Arial"/>
+                <w:color w:val="000000"/>
+              </w:rPr>
+              <w:t xml:space="preserve"> </w:t>
+            </w:r>
+            <w:proofErr w:type="spellStart"/>
+            <w:r>
+              <w:rPr>
+                <w:rFonts w:ascii="Arial" w:eastAsia="Times New Roman" w:hAnsi="Arial" w:cs="Arial"/>
+                <w:color w:val="000000"/>
+              </w:rPr>
+              <w:t>cervinus</w:t>
+            </w:r>
+            <w:proofErr w:type="spellEnd"/>
+          </w:p>
+        </w:tc>
+      </w:tr>
+      <w:tr>
+        <w:trPr>
+          <w:trHeight w:val="285"/>
+        </w:trPr>
+        <w:tc>
+          <w:tcPr>
+            <w:tcW w:w="1042" w:type="dxa"/>
+            <w:shd w:val="clear" w:color="auto" w:fill="auto"/>
+            <w:noWrap/>
+            <w:vAlign w:val="bottom"/>
+            <w:hideMark/>
+          </w:tcPr>
+          <w:p>
+            <w:pPr>
+              <w:bidi w:val="0"/>
+              <w:spacing w:after="0" w:line="240" w:lineRule="auto"/>
+              <w:jc w:val="left"/>
+              <w:rPr>
+                <w:rFonts w:ascii="Arial" w:eastAsia="Times New Roman" w:hAnsi="Arial" w:cs="Arial"/>
+                <w:color w:val="000000"/>
+              </w:rPr>
+            </w:pPr>
+            <w:proofErr w:type="spellStart"/>
+            <w:r>
+              <w:rPr>
+                <w:rFonts w:ascii="Arial" w:eastAsia="Times New Roman" w:hAnsi="Arial" w:cs="Arial"/>
+                <w:color w:val="000000"/>
+              </w:rPr>
+              <w:t>Vak.Vak</w:t>
+            </w:r>
+            <w:proofErr w:type="spellEnd"/>
+          </w:p>
+        </w:tc>
+        <w:tc>
+          <w:tcPr>
+            <w:tcW w:w="753" w:type="dxa"/>
+            <w:shd w:val="clear" w:color="auto" w:fill="auto"/>
+            <w:noWrap/>
+            <w:vAlign w:val="bottom"/>
+            <w:hideMark/>
+          </w:tcPr>
+          <w:p>
+            <w:pPr>
+              <w:bidi w:val="0"/>
+              <w:spacing w:after="0" w:line="240" w:lineRule="auto"/>
+              <w:jc w:val="left"/>
+              <w:rPr>
+                <w:rFonts w:ascii="Arial" w:eastAsia="Times New Roman" w:hAnsi="Arial" w:cs="Arial"/>
+                <w:color w:val="000000"/>
+              </w:rPr>
+            </w:pPr>
+            <w:r>
+              <w:rPr>
+                <w:rFonts w:ascii="Arial" w:eastAsia="Times New Roman" w:hAnsi="Arial" w:cs="Arial"/>
+                <w:color w:val="000000"/>
+              </w:rPr>
+              <w:t>Pin</w:t>
+            </w:r>
+          </w:p>
+        </w:tc>
+        <w:tc>
+          <w:tcPr>
+            <w:tcW w:w="753" w:type="dxa"/>
+            <w:shd w:val="clear" w:color="auto" w:fill="auto"/>
+            <w:noWrap/>
+            <w:vAlign w:val="bottom"/>
+            <w:hideMark/>
+          </w:tcPr>
+          <w:p>
+            <w:pPr>
+              <w:bidi w:val="0"/>
+              <w:spacing w:after="0" w:line="240" w:lineRule="auto"/>
+              <w:jc w:val="left"/>
+              <w:rPr>
+                <w:rFonts w:ascii="Arial" w:eastAsia="Times New Roman" w:hAnsi="Arial" w:cs="Arial"/>
+                <w:color w:val="000000"/>
+              </w:rPr>
+            </w:pPr>
+            <w:r>
+              <w:rPr>
+                <w:rFonts w:ascii="Arial" w:eastAsia="Times New Roman" w:hAnsi="Arial" w:cs="Arial"/>
+                <w:color w:val="000000"/>
+              </w:rPr>
+              <w:t>Med</w:t>
+            </w:r>
+          </w:p>
+        </w:tc>
+        <w:tc>
+          <w:tcPr>
+            <w:tcW w:w="5758" w:type="dxa"/>
+            <w:shd w:val="clear" w:color="auto" w:fill="auto"/>
+            <w:noWrap/>
+            <w:vAlign w:val="bottom"/>
+            <w:hideMark/>
+          </w:tcPr>
+          <w:p>
+            <w:pPr>
+              <w:bidi w:val="0"/>
+              <w:spacing w:after="0" w:line="240" w:lineRule="auto"/>
+              <w:jc w:val="left"/>
+              <w:rPr>
+                <w:rFonts w:ascii="Arial" w:eastAsia="Times New Roman" w:hAnsi="Arial" w:cs="Arial"/>
+                <w:color w:val="000000"/>
+              </w:rPr>
+            </w:pPr>
+            <w:r>
+              <w:rPr>
+                <w:rFonts w:ascii="Arial" w:eastAsia="Times New Roman" w:hAnsi="Arial" w:cs="Arial"/>
+                <w:color w:val="000000"/>
+                <w:lang w:val="nl-NL"/>
+              </w:rPr>
+              <w:t>Pomadasys incisus</w:t>
+            </w:r>
+          </w:p>
+        </w:tc>
+      </w:tr>
+      <w:tr>
+        <w:trPr>
+          <w:trHeight w:val="285"/>
+        </w:trPr>
+        <w:tc>
+          <w:tcPr>
+            <w:tcW w:w="1042" w:type="dxa"/>
+            <w:shd w:val="clear" w:color="auto" w:fill="auto"/>
+            <w:noWrap/>
+            <w:vAlign w:val="bottom"/>
+            <w:hideMark/>
+          </w:tcPr>
+          <w:p>
+            <w:pPr>
+              <w:bidi w:val="0"/>
+              <w:spacing w:after="0" w:line="240" w:lineRule="auto"/>
+              <w:jc w:val="left"/>
+              <w:rPr>
+                <w:rFonts w:ascii="Arial" w:eastAsia="Times New Roman" w:hAnsi="Arial" w:cs="Arial"/>
+                <w:color w:val="000000"/>
+              </w:rPr>
+            </w:pPr>
+            <w:proofErr w:type="spellStart"/>
+            <w:r>
+              <w:rPr>
+                <w:rFonts w:ascii="Arial" w:eastAsia="Times New Roman" w:hAnsi="Arial" w:cs="Arial"/>
+                <w:color w:val="000000"/>
+              </w:rPr>
+              <w:t>Gomber</w:t>
+            </w:r>
+            <w:proofErr w:type="spellEnd"/>
+          </w:p>
+        </w:tc>
+        <w:tc>
+          <w:tcPr>
+            <w:tcW w:w="753" w:type="dxa"/>
+            <w:shd w:val="clear" w:color="auto" w:fill="auto"/>
+            <w:noWrap/>
+            <w:vAlign w:val="bottom"/>
+            <w:hideMark/>
+          </w:tcPr>
+          <w:p>
+            <w:pPr>
+              <w:bidi w:val="0"/>
+              <w:spacing w:after="0" w:line="240" w:lineRule="auto"/>
+              <w:jc w:val="left"/>
+              <w:rPr>
+                <w:rFonts w:ascii="Arial" w:eastAsia="Times New Roman" w:hAnsi="Arial" w:cs="Arial"/>
+                <w:color w:val="000000"/>
+              </w:rPr>
+            </w:pPr>
+            <w:proofErr w:type="spellStart"/>
+            <w:r>
+              <w:rPr>
+                <w:rFonts w:ascii="Arial" w:eastAsia="Times New Roman" w:hAnsi="Arial" w:cs="Arial"/>
+                <w:color w:val="000000"/>
+              </w:rPr>
+              <w:t>Psa</w:t>
+            </w:r>
+            <w:proofErr w:type="spellEnd"/>
+          </w:p>
+        </w:tc>
+        <w:tc>
+          <w:tcPr>
+            <w:tcW w:w="753" w:type="dxa"/>
+            <w:shd w:val="clear" w:color="auto" w:fill="auto"/>
+            <w:noWrap/>
+            <w:vAlign w:val="bottom"/>
+            <w:hideMark/>
+          </w:tcPr>
+          <w:p>
+            <w:pPr>
+              <w:bidi w:val="0"/>
+              <w:spacing w:after="0" w:line="240" w:lineRule="auto"/>
+              <w:jc w:val="left"/>
+              <w:rPr>
+                <w:rFonts w:ascii="Arial" w:eastAsia="Times New Roman" w:hAnsi="Arial" w:cs="Arial"/>
+                <w:color w:val="000000"/>
+              </w:rPr>
+            </w:pPr>
+            <w:r>
+              <w:rPr>
+                <w:rFonts w:ascii="Arial" w:eastAsia="Times New Roman" w:hAnsi="Arial" w:cs="Arial"/>
+                <w:color w:val="000000"/>
+              </w:rPr>
+              <w:t>Med</w:t>
+            </w:r>
+          </w:p>
+        </w:tc>
+        <w:tc>
+          <w:tcPr>
+            <w:tcW w:w="5758" w:type="dxa"/>
+            <w:shd w:val="clear" w:color="auto" w:fill="auto"/>
+            <w:noWrap/>
+            <w:vAlign w:val="bottom"/>
+            <w:hideMark/>
+          </w:tcPr>
+          <w:p>
+            <w:pPr>
+              <w:bidi w:val="0"/>
+              <w:spacing w:after="0" w:line="240" w:lineRule="auto"/>
+              <w:jc w:val="left"/>
+              <w:rPr>
+                <w:rFonts w:ascii="Arial" w:eastAsia="Times New Roman" w:hAnsi="Arial" w:cs="Arial"/>
+                <w:color w:val="000000"/>
+              </w:rPr>
+            </w:pPr>
+            <w:proofErr w:type="spellStart"/>
+            <w:r>
+              <w:rPr>
+                <w:rFonts w:ascii="Arial" w:eastAsia="Times New Roman" w:hAnsi="Arial" w:cs="Arial"/>
+                <w:color w:val="000000"/>
+              </w:rPr>
+              <w:t>Pomatomus</w:t>
+            </w:r>
+            <w:proofErr w:type="spellEnd"/>
+            <w:r>
+              <w:rPr>
+                <w:rFonts w:ascii="Arial" w:eastAsia="Times New Roman" w:hAnsi="Arial" w:cs="Arial"/>
+                <w:color w:val="000000"/>
+              </w:rPr>
+              <w:t xml:space="preserve"> </w:t>
+            </w:r>
+            <w:proofErr w:type="spellStart"/>
+            <w:r>
+              <w:rPr>
+                <w:rFonts w:ascii="Arial" w:eastAsia="Times New Roman" w:hAnsi="Arial" w:cs="Arial"/>
+                <w:color w:val="000000"/>
+              </w:rPr>
+              <w:t>saltator</w:t>
+            </w:r>
+            <w:proofErr w:type="spellEnd"/>
+          </w:p>
+        </w:tc>
+      </w:tr>
+      <w:tr>
+        <w:trPr>
+          <w:trHeight w:val="285"/>
+        </w:trPr>
+        <w:tc>
+          <w:tcPr>
+            <w:tcW w:w="1042" w:type="dxa"/>
+            <w:shd w:val="clear" w:color="auto" w:fill="auto"/>
+            <w:noWrap/>
+            <w:vAlign w:val="bottom"/>
+            <w:hideMark/>
+          </w:tcPr>
+          <w:p>
+            <w:pPr>
+              <w:bidi w:val="0"/>
+              <w:spacing w:after="0" w:line="240" w:lineRule="auto"/>
+              <w:jc w:val="left"/>
+              <w:rPr>
+                <w:rFonts w:ascii="Arial" w:eastAsia="Times New Roman" w:hAnsi="Arial" w:cs="Arial"/>
+                <w:color w:val="000000"/>
+              </w:rPr>
+            </w:pPr>
+            <w:r>
+              <w:rPr>
+                <w:rFonts w:ascii="Arial" w:eastAsia="Times New Roman" w:hAnsi="Arial" w:cs="Arial"/>
+                <w:color w:val="000000"/>
+              </w:rPr>
+              <w:t>Shark</w:t>
+            </w:r>
+          </w:p>
+        </w:tc>
+        <w:tc>
+          <w:tcPr>
+            <w:tcW w:w="753" w:type="dxa"/>
+            <w:shd w:val="clear" w:color="auto" w:fill="auto"/>
+            <w:noWrap/>
+            <w:vAlign w:val="bottom"/>
+            <w:hideMark/>
+          </w:tcPr>
+          <w:p>
+            <w:pPr>
+              <w:bidi w:val="0"/>
+              <w:spacing w:after="0" w:line="240" w:lineRule="auto"/>
+              <w:jc w:val="left"/>
+              <w:rPr>
+                <w:rFonts w:ascii="Arial" w:eastAsia="Times New Roman" w:hAnsi="Arial" w:cs="Arial"/>
+                <w:color w:val="000000"/>
+              </w:rPr>
+            </w:pPr>
+            <w:r>
+              <w:rPr>
+                <w:rFonts w:ascii="Arial" w:eastAsia="Times New Roman" w:hAnsi="Arial" w:cs="Arial"/>
+                <w:color w:val="000000"/>
+              </w:rPr>
+              <w:t>Sha</w:t>
+            </w:r>
+          </w:p>
+        </w:tc>
+        <w:tc>
+          <w:tcPr>
+            <w:tcW w:w="753" w:type="dxa"/>
+            <w:shd w:val="clear" w:color="auto" w:fill="auto"/>
+            <w:noWrap/>
+            <w:vAlign w:val="bottom"/>
+            <w:hideMark/>
+          </w:tcPr>
+          <w:p>
+            <w:pPr>
+              <w:bidi w:val="0"/>
+              <w:spacing w:after="0" w:line="240" w:lineRule="auto"/>
+              <w:jc w:val="left"/>
+              <w:rPr>
+                <w:rFonts w:ascii="Arial" w:eastAsia="Times New Roman" w:hAnsi="Arial" w:cs="Arial"/>
+                <w:color w:val="000000"/>
+              </w:rPr>
+            </w:pPr>
+          </w:p>
+        </w:tc>
+        <w:tc>
+          <w:tcPr>
+            <w:tcW w:w="5758" w:type="dxa"/>
+            <w:shd w:val="clear" w:color="auto" w:fill="auto"/>
+            <w:noWrap/>
+            <w:vAlign w:val="bottom"/>
+            <w:hideMark/>
+          </w:tcPr>
+          <w:p>
+            <w:pPr>
+              <w:bidi w:val="0"/>
+              <w:spacing w:after="0" w:line="240" w:lineRule="auto"/>
+              <w:jc w:val="left"/>
+              <w:rPr>
+                <w:rFonts w:ascii="Arial" w:eastAsia="Times New Roman" w:hAnsi="Arial" w:cs="Arial"/>
+                <w:color w:val="000000"/>
+              </w:rPr>
+            </w:pPr>
+          </w:p>
+        </w:tc>
+      </w:tr>
+      <w:tr>
+        <w:trPr>
+          <w:trHeight w:val="285"/>
+        </w:trPr>
+        <w:tc>
+          <w:tcPr>
+            <w:tcW w:w="1042" w:type="dxa"/>
+            <w:shd w:val="clear" w:color="auto" w:fill="auto"/>
+            <w:noWrap/>
+            <w:vAlign w:val="bottom"/>
+            <w:hideMark/>
+          </w:tcPr>
+          <w:p>
+            <w:pPr>
+              <w:bidi w:val="0"/>
+              <w:spacing w:after="0" w:line="240" w:lineRule="auto"/>
+              <w:jc w:val="left"/>
+              <w:rPr>
+                <w:rFonts w:ascii="Arial" w:eastAsia="Times New Roman" w:hAnsi="Arial" w:cs="Arial"/>
+                <w:color w:val="000000"/>
+              </w:rPr>
+            </w:pPr>
+            <w:r>
+              <w:rPr>
+                <w:rFonts w:ascii="Arial" w:eastAsia="Times New Roman" w:hAnsi="Arial" w:cs="Arial"/>
+                <w:color w:val="000000"/>
+              </w:rPr>
+              <w:t>Aras</w:t>
+            </w:r>
+          </w:p>
+        </w:tc>
+        <w:tc>
+          <w:tcPr>
+            <w:tcW w:w="753" w:type="dxa"/>
+            <w:shd w:val="clear" w:color="auto" w:fill="auto"/>
+            <w:noWrap/>
+            <w:vAlign w:val="bottom"/>
+            <w:hideMark/>
+          </w:tcPr>
+          <w:p>
+            <w:pPr>
+              <w:bidi w:val="0"/>
+              <w:spacing w:after="0" w:line="240" w:lineRule="auto"/>
+              <w:jc w:val="left"/>
+              <w:rPr>
+                <w:rFonts w:ascii="Arial" w:eastAsia="Times New Roman" w:hAnsi="Arial" w:cs="Arial"/>
+                <w:color w:val="000000"/>
+              </w:rPr>
+            </w:pPr>
+            <w:r>
+              <w:rPr>
+                <w:rFonts w:ascii="Arial" w:eastAsia="Times New Roman" w:hAnsi="Arial" w:cs="Arial"/>
+                <w:color w:val="000000"/>
+              </w:rPr>
+              <w:t>Sig</w:t>
+            </w:r>
+          </w:p>
+        </w:tc>
+        <w:tc>
+          <w:tcPr>
+            <w:tcW w:w="753" w:type="dxa"/>
+            <w:shd w:val="clear" w:color="auto" w:fill="auto"/>
+            <w:noWrap/>
+            <w:vAlign w:val="bottom"/>
+            <w:hideMark/>
+          </w:tcPr>
+          <w:p>
+            <w:pPr>
+              <w:bidi w:val="0"/>
+              <w:spacing w:after="0" w:line="240" w:lineRule="auto"/>
+              <w:jc w:val="left"/>
+              <w:rPr>
+                <w:rFonts w:ascii="Arial" w:eastAsia="Times New Roman" w:hAnsi="Arial" w:cs="Arial"/>
+                <w:color w:val="000000"/>
+              </w:rPr>
+            </w:pPr>
+            <w:r>
+              <w:rPr>
+                <w:rFonts w:ascii="Arial" w:eastAsia="Times New Roman" w:hAnsi="Arial" w:cs="Arial"/>
+                <w:color w:val="000000"/>
+              </w:rPr>
+              <w:t>Red</w:t>
+            </w:r>
+          </w:p>
+        </w:tc>
+        <w:tc>
+          <w:tcPr>
+            <w:tcW w:w="5758" w:type="dxa"/>
+            <w:shd w:val="clear" w:color="auto" w:fill="auto"/>
+            <w:noWrap/>
+            <w:vAlign w:val="bottom"/>
+            <w:hideMark/>
+          </w:tcPr>
+          <w:p>
+            <w:pPr>
+              <w:bidi w:val="0"/>
+              <w:spacing w:after="0" w:line="240" w:lineRule="auto"/>
+              <w:jc w:val="left"/>
+              <w:rPr>
+                <w:rFonts w:ascii="Arial" w:eastAsia="Times New Roman" w:hAnsi="Arial" w:cs="Arial"/>
+                <w:color w:val="000000"/>
+              </w:rPr>
+            </w:pPr>
+            <w:proofErr w:type="spellStart"/>
+            <w:r>
+              <w:rPr>
+                <w:rFonts w:ascii="Arial" w:eastAsia="Times New Roman" w:hAnsi="Arial" w:cs="Arial"/>
+                <w:color w:val="000000"/>
+              </w:rPr>
+              <w:t>Siganus</w:t>
+            </w:r>
+            <w:proofErr w:type="spellEnd"/>
+            <w:r>
+              <w:rPr>
+                <w:rFonts w:ascii="Arial" w:eastAsia="Times New Roman" w:hAnsi="Arial" w:cs="Arial"/>
+                <w:color w:val="000000"/>
+              </w:rPr>
+              <w:t xml:space="preserve"> </w:t>
+            </w:r>
+            <w:proofErr w:type="spellStart"/>
+            <w:r>
+              <w:rPr>
+                <w:rFonts w:ascii="Arial" w:eastAsia="Times New Roman" w:hAnsi="Arial" w:cs="Arial"/>
+                <w:color w:val="000000"/>
+              </w:rPr>
+              <w:t>rivulatus</w:t>
+            </w:r>
+            <w:proofErr w:type="spellEnd"/>
+            <w:r>
+              <w:rPr>
+                <w:rFonts w:ascii="Arial" w:eastAsia="Times New Roman" w:hAnsi="Arial" w:cs="Arial"/>
+                <w:color w:val="000000"/>
+              </w:rPr>
+              <w:t>/</w:t>
+            </w:r>
+            <w:proofErr w:type="spellStart"/>
+            <w:r>
+              <w:rPr>
+                <w:rFonts w:ascii="Arial" w:eastAsia="Times New Roman" w:hAnsi="Arial" w:cs="Arial"/>
+                <w:color w:val="000000"/>
+              </w:rPr>
+              <w:t>Siganus</w:t>
+            </w:r>
+            <w:proofErr w:type="spellEnd"/>
+            <w:r>
+              <w:rPr>
+                <w:rFonts w:ascii="Arial" w:eastAsia="Times New Roman" w:hAnsi="Arial" w:cs="Arial"/>
+                <w:color w:val="000000"/>
+              </w:rPr>
+              <w:t xml:space="preserve"> </w:t>
+            </w:r>
+            <w:proofErr w:type="spellStart"/>
+            <w:r>
+              <w:rPr>
+                <w:rFonts w:ascii="Arial" w:eastAsia="Times New Roman" w:hAnsi="Arial" w:cs="Arial"/>
+                <w:color w:val="000000"/>
+              </w:rPr>
+              <w:t>luridus</w:t>
+            </w:r>
+            <w:proofErr w:type="spellEnd"/>
+          </w:p>
+        </w:tc>
+      </w:tr>
+      <w:tr>
+        <w:trPr>
+          <w:trHeight w:val="285"/>
+        </w:trPr>
+        <w:tc>
+          <w:tcPr>
+            <w:tcW w:w="1042" w:type="dxa"/>
+            <w:shd w:val="clear" w:color="auto" w:fill="auto"/>
+            <w:noWrap/>
+            <w:vAlign w:val="bottom"/>
+            <w:hideMark/>
+          </w:tcPr>
+          <w:p>
+            <w:pPr>
+              <w:bidi w:val="0"/>
+              <w:spacing w:after="0" w:line="240" w:lineRule="auto"/>
+              <w:jc w:val="left"/>
+              <w:rPr>
+                <w:rFonts w:ascii="Arial" w:eastAsia="Times New Roman" w:hAnsi="Arial" w:cs="Arial"/>
+                <w:color w:val="000000"/>
+              </w:rPr>
+            </w:pPr>
+            <w:proofErr w:type="spellStart"/>
+            <w:r>
+              <w:rPr>
+                <w:rFonts w:ascii="Arial" w:eastAsia="Times New Roman" w:hAnsi="Arial" w:cs="Arial"/>
+                <w:color w:val="000000"/>
+              </w:rPr>
+              <w:t>Many.Nasralas</w:t>
+            </w:r>
+            <w:proofErr w:type="spellEnd"/>
+          </w:p>
+        </w:tc>
+        <w:tc>
+          <w:tcPr>
+            <w:tcW w:w="753" w:type="dxa"/>
+            <w:shd w:val="clear" w:color="auto" w:fill="auto"/>
+            <w:noWrap/>
+            <w:vAlign w:val="bottom"/>
+            <w:hideMark/>
+          </w:tcPr>
+          <w:p>
+            <w:pPr>
+              <w:bidi w:val="0"/>
+              <w:spacing w:after="0" w:line="240" w:lineRule="auto"/>
+              <w:jc w:val="left"/>
+              <w:rPr>
+                <w:rFonts w:ascii="Arial" w:eastAsia="Times New Roman" w:hAnsi="Arial" w:cs="Arial"/>
+                <w:color w:val="000000"/>
+              </w:rPr>
+            </w:pPr>
+            <w:r>
+              <w:rPr>
+                <w:rFonts w:ascii="Arial" w:eastAsia="Times New Roman" w:hAnsi="Arial" w:cs="Arial"/>
+                <w:color w:val="000000"/>
+              </w:rPr>
+              <w:t>T/F</w:t>
+            </w:r>
+          </w:p>
+        </w:tc>
+        <w:tc>
+          <w:tcPr>
+            <w:tcW w:w="753" w:type="dxa"/>
+            <w:shd w:val="clear" w:color="auto" w:fill="auto"/>
+            <w:noWrap/>
+            <w:vAlign w:val="bottom"/>
+            <w:hideMark/>
+          </w:tcPr>
+          <w:p>
+            <w:pPr>
+              <w:bidi w:val="0"/>
+              <w:spacing w:after="0" w:line="240" w:lineRule="auto"/>
+              <w:jc w:val="left"/>
+              <w:rPr>
+                <w:rFonts w:ascii="Arial" w:eastAsia="Times New Roman" w:hAnsi="Arial" w:cs="Arial"/>
+                <w:color w:val="000000"/>
+              </w:rPr>
+            </w:pPr>
+          </w:p>
+        </w:tc>
+        <w:tc>
+          <w:tcPr>
+            <w:tcW w:w="5758" w:type="dxa"/>
+            <w:shd w:val="clear" w:color="auto" w:fill="auto"/>
+            <w:noWrap/>
+            <w:vAlign w:val="bottom"/>
+            <w:hideMark/>
+          </w:tcPr>
+          <w:p>
+            <w:pPr>
+              <w:bidi w:val="0"/>
+              <w:spacing w:after="0" w:line="240" w:lineRule="auto"/>
+              <w:jc w:val="left"/>
+              <w:rPr>
+                <w:rFonts w:ascii="Times New Roman" w:eastAsia="Times New Roman" w:hAnsi="Times New Roman" w:cs="Times New Roman"/>
+                <w:sz w:val="20"/>
+                <w:szCs w:val="20"/>
+              </w:rPr>
+            </w:pPr>
+          </w:p>
+        </w:tc>
+      </w:tr>
+    </w:tbl>
+    <w:p>
+      <w:pPr>
+        <w:rPr>
+          <w:rFonts w:hint="cs"/>
+          <w:rtl/>
+        </w:rPr>
+      </w:pPr>
+    </w:p>
+    <w:p>
       <w:r>
         <w:rPr>
           <w:rFonts w:hint="cs"/>
@@ -16028,12 +19419,26 @@
         <w:rPr>
           <w:highlight w:val="lightGray"/>
         </w:rPr>
-        <w:t>1 ind 10 kg</w:t>
-      </w:r>
-      <w:r>
-        <w:rPr>
-          <w:rFonts w:hint="cs"/>
+        <w:t xml:space="preserve">1 </w:t>
+      </w:r>
+      <w:proofErr w:type="spellStart"/>
+      <w:r>
+        <w:rPr>
           <w:highlight w:val="lightGray"/>
+        </w:rPr>
+        <w:t>ind</w:t>
+      </w:r>
+      <w:proofErr w:type="spellEnd"/>
+      <w:r>
+        <w:rPr>
+          <w:highlight w:val="lightGray"/>
+        </w:rPr>
+        <w:t xml:space="preserve"> 10 kg</w:t>
+      </w:r>
+      <w:r>
+        <w:rPr>
+          <w:rFonts w:hint="cs"/>
+          <w:highlight w:val="lightGray"/>
           <w:rtl/>
         </w:rPr>
         <w:t xml:space="preserve"> בקוד של איתי זה יוצא 0, וכמות סופית 0, </w:t>
@@ -16243,6 +19648,7 @@
           <w:rFonts w:hint="cs"/>
           <w:rtl/>
         </w:rPr>
+        <w:lastRenderedPageBreak/>
         <w:t xml:space="preserve">לעשות גרף של </w:t>
       </w:r>
       <w:r>
@@ -18152,6 +21558,21 @@
     </w:p>
     <w:p>
       <w:pPr>
+        <w:pStyle w:val="Heading2"/>
+        <w:rPr>
+          <w:rtl/>
+        </w:rPr>
+      </w:pPr>
+      <w:r>
+        <w:rPr>
+          <w:rFonts w:hint="cs"/>
+          <w:rtl/>
+        </w:rPr>
+        <w:t>חזרה לחישובים עם כל הדטה:</w:t>
+      </w:r>
+    </w:p>
+    <w:p>
+      <w:pPr>
         <w:jc w:val="left"/>
         <w:rPr>
           <w:rtl/>
@@ -18162,122 +21583,129 @@
           <w:rFonts w:hint="cs"/>
           <w:rtl/>
         </w:rPr>
-        <w:t>חזרה לחישובים עם כל הדטה:</w:t>
+        <w:t xml:space="preserve">טמפרטורה לרשת </w:t>
+      </w:r>
+      <w:r>
+        <w:rPr>
+          <w:rtl/>
+        </w:rPr>
+        <w:t>–</w:t>
+      </w:r>
+      <w:r>
+        <w:rPr>
+          <w:rFonts w:hint="cs"/>
+          <w:rtl/>
+        </w:rPr>
+        <w:t xml:space="preserve"> לבדוק את מרחק המודל מהמציאות. אם כן, האם יש עד תקופתנו? אם לא, לבחור מה לעשות.</w:t>
       </w:r>
     </w:p>
     <w:p>
       <w:pPr>
         <w:jc w:val="left"/>
         <w:rPr>
-          <w:rtl/>
-        </w:rPr>
-      </w:pPr>
-      <w:r>
-        <w:rPr>
-          <w:rFonts w:hint="cs"/>
-          <w:rtl/>
-        </w:rPr>
-        <w:t xml:space="preserve">טמפרטורה לרשת </w:t>
-      </w:r>
-      <w:r>
-        <w:rPr>
-          <w:rtl/>
-        </w:rPr>
-        <w:t>–</w:t>
-      </w:r>
-      <w:r>
-        <w:rPr>
-          <w:rFonts w:hint="cs"/>
-          <w:rtl/>
-        </w:rPr>
-        <w:t xml:space="preserve"> לבדוק את מרחק המודל מהמציאות. אם כן, האם יש עד תקופתנו? אם לא, לבחור מה לעשות.</w:t>
-      </w:r>
-    </w:p>
-    <w:p>
-      <w:pPr>
-        <w:jc w:val="left"/>
-        <w:rPr>
-          <w:rFonts w:hint="cs"/>
-          <w:rtl/>
-        </w:rPr>
-      </w:pPr>
-      <w:r>
-        <w:rPr>
-          <w:rFonts w:hint="cs"/>
-          <w:rtl/>
-        </w:rPr>
-        <w:t>טמפרטורה מועדפת  - לבדוק אם המינים שהוספתי נמצאים אצל צאנג. אם לא, להריץ אותם ב</w:t>
-      </w:r>
-      <w:r>
-        <w:t>occurance</w:t>
-      </w:r>
-      <w:r>
-        <w:rPr>
-          <w:rFonts w:hint="cs"/>
-          <w:rtl/>
-        </w:rPr>
-        <w:t xml:space="preserve"> וב</w:t>
-      </w:r>
-      <w:r>
-        <w:t>temp</w:t>
-      </w:r>
-      <w:r>
-        <w:rPr>
-          <w:rFonts w:hint="cs"/>
-          <w:rtl/>
-        </w:rPr>
-        <w:t>.</w:t>
-      </w:r>
-    </w:p>
-    <w:p>
-      <w:pPr>
-        <w:jc w:val="left"/>
-        <w:rPr>
-          <w:rFonts w:hint="cs"/>
-          <w:rtl/>
-        </w:rPr>
-      </w:pPr>
-      <w:r>
-        <w:rPr>
-          <w:rFonts w:hint="cs"/>
-          <w:rtl/>
-        </w:rPr>
-        <w:lastRenderedPageBreak/>
-        <w:t>בכל אופן להוסיף לקובץ הרלוונטי.</w:t>
-      </w:r>
-    </w:p>
-    <w:p>
-      <w:pPr>
-        <w:jc w:val="left"/>
-        <w:rPr>
-          <w:rtl/>
-        </w:rPr>
-      </w:pPr>
-      <w:r>
-        <w:rPr>
-          <w:rFonts w:hint="cs"/>
-          <w:rtl/>
-        </w:rPr>
-        <w:t>להריץ את כל הקוד מחדש עם כל הדטה.</w:t>
-      </w:r>
-    </w:p>
-    <w:p>
-      <w:pPr>
-        <w:jc w:val="left"/>
-        <w:rPr>
-          <w:rFonts w:hint="cs"/>
-          <w:rtl/>
-        </w:rPr>
-      </w:pPr>
-      <w:r>
-        <w:rPr>
-          <w:rFonts w:hint="cs"/>
-          <w:rtl/>
-        </w:rPr>
-        <w:t xml:space="preserve">סדר עדיפויות: לדחות את הטמפ' לרשת, קודם לראות מה יש לי במגמה. </w:t>
+          <w:rFonts w:hint="cs"/>
+          <w:rtl/>
+        </w:rPr>
+      </w:pPr>
+      <w:r>
+        <w:rPr>
+          <w:rFonts w:hint="cs"/>
+          <w:rtl/>
+        </w:rPr>
+        <w:t xml:space="preserve">טמפרטורה מועדפת  - </w:t>
       </w:r>
       <w:bookmarkStart w:id="3" w:name="_GoBack"/>
       <w:bookmarkEnd w:id="3"/>
+      <w:r>
+        <w:rPr>
+          <w:rFonts w:hint="cs"/>
+          <w:rtl/>
+        </w:rPr>
+        <w:t>להריץ א</w:t>
+      </w:r>
+      <w:r>
+        <w:rPr>
+          <w:rFonts w:hint="cs"/>
+          <w:rtl/>
+        </w:rPr>
+        <w:t>ת הסיכנים</w:t>
+      </w:r>
+      <w:r>
+        <w:rPr>
+          <w:rFonts w:hint="cs"/>
+          <w:rtl/>
+        </w:rPr>
+        <w:t xml:space="preserve"> ב</w:t>
+      </w:r>
+      <w:proofErr w:type="spellStart"/>
+      <w:r>
+        <w:t>occurance</w:t>
+      </w:r>
+      <w:proofErr w:type="spellEnd"/>
+      <w:r>
+        <w:rPr>
+          <w:rFonts w:hint="cs"/>
+          <w:rtl/>
+        </w:rPr>
+        <w:t xml:space="preserve"> וב</w:t>
+      </w:r>
+      <w:r>
+        <w:t>temp</w:t>
+      </w:r>
+      <w:r>
+        <w:rPr>
+          <w:rFonts w:hint="cs"/>
+          <w:rtl/>
+        </w:rPr>
+        <w:t>.</w:t>
+      </w:r>
+    </w:p>
+    <w:p>
+      <w:pPr>
+        <w:jc w:val="left"/>
+        <w:rPr>
+          <w:rFonts w:hint="cs"/>
+          <w:rtl/>
+        </w:rPr>
+      </w:pPr>
+      <w:r>
+        <w:rPr>
+          <w:rFonts w:hint="cs"/>
+          <w:rtl/>
+        </w:rPr>
+        <w:t>בכל אופן להוסיף לקובץ הרלוונטי.</w:t>
+      </w:r>
+    </w:p>
+    <w:p>
+      <w:pPr>
+        <w:jc w:val="left"/>
+        <w:rPr>
+          <w:rtl/>
+        </w:rPr>
+      </w:pPr>
+      <w:r>
+        <w:rPr>
+          <w:rFonts w:hint="cs"/>
+          <w:rtl/>
+        </w:rPr>
+        <w:t>להריץ את כל הקוד מחדש עם כל הדטה.</w:t>
+      </w:r>
+    </w:p>
+    <w:p>
+      <w:pPr>
+        <w:jc w:val="left"/>
+        <w:rPr>
+          <w:rFonts w:hint="cs"/>
+          <w:rtl/>
+        </w:rPr>
+      </w:pPr>
+      <w:r>
+        <w:rPr>
+          <w:rFonts w:hint="cs"/>
+          <w:rtl/>
+        </w:rPr>
+        <w:t xml:space="preserve">סדר עדיפויות: לדחות את הטמפ' לרשת, קודם לראות מה יש לי במגמה. </w:t>
+      </w:r>
     </w:p>
     <w:sectPr>
       <w:pgSz w:w="12240" w:h="15840"/>
@@ -19290,7 +22718,6 @@
   <w:style w:type="character" w:default="1" w:styleId="DefaultParagraphFont">
     <w:name w:val="Default Paragraph Font"/>
     <w:uiPriority w:val="1"/>
-    <w:semiHidden/>
     <w:unhideWhenUsed/>
   </w:style>
   <w:style w:type="table" w:default="1" w:styleId="TableNormal">

--- a/thoughts and ordering.docx
+++ b/thoughts and ordering.docx
@@ -15515,7 +15515,6 @@
     <w:p>
       <w:pPr>
         <w:rPr>
-          <w:rFonts w:hint="cs"/>
           <w:rtl/>
         </w:rPr>
       </w:pPr>
@@ -18536,7 +18535,6 @@
     <w:p>
       <w:pPr>
         <w:rPr>
-          <w:rFonts w:hint="cs"/>
           <w:rtl/>
         </w:rPr>
       </w:pPr>
@@ -19323,7 +19321,6 @@
     <w:p>
       <w:pPr>
         <w:rPr>
-          <w:rFonts w:hint="cs"/>
           <w:rtl/>
         </w:rPr>
       </w:pPr>
@@ -21603,16 +21600,77 @@
       <w:pPr>
         <w:jc w:val="left"/>
         <w:rPr>
-          <w:rFonts w:hint="cs"/>
-          <w:rtl/>
-        </w:rPr>
-      </w:pPr>
-      <w:r>
-        <w:rPr>
-          <w:rFonts w:hint="cs"/>
-          <w:rtl/>
-        </w:rPr>
-        <w:t xml:space="preserve">טמפרטורה מועדפת  - </w:t>
+          <w:rtl/>
+        </w:rPr>
+      </w:pPr>
+      <w:r>
+        <w:rPr>
+          <w:rFonts w:hint="cs"/>
+          <w:highlight w:val="lightGray"/>
+          <w:rtl/>
+        </w:rPr>
+        <w:t>טמפרטורה מועדפת  - להריץ א</w:t>
+      </w:r>
+      <w:r>
+        <w:rPr>
+          <w:rFonts w:hint="cs"/>
+          <w:highlight w:val="lightGray"/>
+          <w:rtl/>
+        </w:rPr>
+        <w:t>ת הסיכנים</w:t>
+      </w:r>
+      <w:r>
+        <w:rPr>
+          <w:rFonts w:hint="cs"/>
+          <w:highlight w:val="lightGray"/>
+          <w:rtl/>
+        </w:rPr>
+        <w:t xml:space="preserve"> ב</w:t>
+      </w:r>
+      <w:proofErr w:type="spellStart"/>
+      <w:r>
+        <w:rPr>
+          <w:highlight w:val="lightGray"/>
+        </w:rPr>
+        <w:t>occurance</w:t>
+      </w:r>
+      <w:proofErr w:type="spellEnd"/>
+      <w:r>
+        <w:rPr>
+          <w:rFonts w:hint="cs"/>
+          <w:highlight w:val="lightGray"/>
+          <w:rtl/>
+        </w:rPr>
+        <w:t xml:space="preserve"> וב</w:t>
+      </w:r>
+      <w:r>
+        <w:rPr>
+          <w:highlight w:val="lightGray"/>
+        </w:rPr>
+        <w:t>temp</w:t>
+      </w:r>
+      <w:r>
+        <w:rPr>
+          <w:rFonts w:hint="cs"/>
+          <w:highlight w:val="lightGray"/>
+          <w:rtl/>
+        </w:rPr>
+        <w:t>.</w:t>
+      </w:r>
+    </w:p>
+    <w:p>
+      <w:pPr>
+        <w:jc w:val="left"/>
+        <w:rPr>
+          <w:rtl/>
+        </w:rPr>
+      </w:pPr>
+      <w:r>
+        <w:rPr>
+          <w:rFonts w:hint="cs"/>
+          <w:rtl/>
+        </w:rPr>
+        <w:t>להריץ את כל הקוד מחד</w:t>
       </w:r>
       <w:bookmarkStart w:id="3" w:name="_GoBack"/>
       <w:bookmarkEnd w:id="3"/>
@@ -21621,81 +21679,13 @@
           <w:rFonts w:hint="cs"/>
           <w:rtl/>
         </w:rPr>
-        <w:t>להריץ א</w:t>
-      </w:r>
-      <w:r>
-        <w:rPr>
-          <w:rFonts w:hint="cs"/>
-          <w:rtl/>
-        </w:rPr>
-        <w:t>ת הסיכנים</w:t>
-      </w:r>
-      <w:r>
-        <w:rPr>
-          <w:rFonts w:hint="cs"/>
-          <w:rtl/>
-        </w:rPr>
-        <w:t xml:space="preserve"> ב</w:t>
-      </w:r>
-      <w:proofErr w:type="spellStart"/>
-      <w:r>
-        <w:t>occurance</w:t>
-      </w:r>
-      <w:proofErr w:type="spellEnd"/>
-      <w:r>
-        <w:rPr>
-          <w:rFonts w:hint="cs"/>
-          <w:rtl/>
-        </w:rPr>
-        <w:t xml:space="preserve"> וב</w:t>
-      </w:r>
-      <w:r>
-        <w:t>temp</w:t>
-      </w:r>
-      <w:r>
-        <w:rPr>
-          <w:rFonts w:hint="cs"/>
-          <w:rtl/>
-        </w:rPr>
-        <w:t>.</w:t>
+        <w:t>ש עם כל הדטה.</w:t>
       </w:r>
     </w:p>
     <w:p>
       <w:pPr>
         <w:jc w:val="left"/>
         <w:rPr>
-          <w:rFonts w:hint="cs"/>
-          <w:rtl/>
-        </w:rPr>
-      </w:pPr>
-      <w:r>
-        <w:rPr>
-          <w:rFonts w:hint="cs"/>
-          <w:rtl/>
-        </w:rPr>
-        <w:t>בכל אופן להוסיף לקובץ הרלוונטי.</w:t>
-      </w:r>
-    </w:p>
-    <w:p>
-      <w:pPr>
-        <w:jc w:val="left"/>
-        <w:rPr>
-          <w:rtl/>
-        </w:rPr>
-      </w:pPr>
-      <w:r>
-        <w:rPr>
-          <w:rFonts w:hint="cs"/>
-          <w:rtl/>
-        </w:rPr>
-        <w:t>להריץ את כל הקוד מחדש עם כל הדטה.</w:t>
-      </w:r>
-    </w:p>
-    <w:p>
-      <w:pPr>
-        <w:jc w:val="left"/>
-        <w:rPr>
-          <w:rFonts w:hint="cs"/>
           <w:rtl/>
         </w:rPr>
       </w:pPr>
@@ -22718,6 +22708,7 @@
   <w:style w:type="character" w:default="1" w:styleId="DefaultParagraphFont">
     <w:name w:val="Default Paragraph Font"/>
     <w:uiPriority w:val="1"/>
+    <w:semiHidden/>
     <w:unhideWhenUsed/>
   </w:style>
   <w:style w:type="table" w:default="1" w:styleId="TableNormal">

--- a/thoughts and ordering.docx
+++ b/thoughts and ordering.docx
@@ -21670,17 +21670,26 @@
           <w:rFonts w:hint="cs"/>
           <w:rtl/>
         </w:rPr>
-        <w:t>להריץ את כל הקוד מחד</w:t>
+        <w:t>להריץ את כל הקוד מחדש עם כל הדטה.</w:t>
+      </w:r>
+    </w:p>
+    <w:p>
+      <w:pPr>
+        <w:jc w:val="left"/>
+        <w:rPr>
+          <w:rFonts w:hint="cs"/>
+          <w:rtl/>
+        </w:rPr>
+      </w:pPr>
+      <w:r>
+        <w:rPr>
+          <w:rFonts w:hint="cs"/>
+          <w:rtl/>
+        </w:rPr>
+        <w:t>לעשות ממוצע בין סוגי הסיכנים</w:t>
       </w:r>
       <w:bookmarkStart w:id="3" w:name="_GoBack"/>
       <w:bookmarkEnd w:id="3"/>
-      <w:r>
-        <w:rPr>
-          <w:rFonts w:hint="cs"/>
-          <w:rtl/>
-        </w:rPr>
-        <w:t>ש עם כל הדטה.</w:t>
-      </w:r>
     </w:p>
     <w:p>
       <w:pPr>

--- a/thoughts and ordering.docx
+++ b/thoughts and ordering.docx
@@ -1,6 +1,6 @@
 
 <file path=word/document.xml><?xml version="1.0" encoding="utf-8"?>
-<w:document xmlns:wpc="http://schemas.microsoft.com/office/word/2010/wordprocessingCanvas" xmlns:mc="http://schemas.openxmlformats.org/markup-compatibility/2006" xmlns:o="urn:schemas-microsoft-com:office:office" xmlns:r="http://schemas.openxmlformats.org/officeDocument/2006/relationships" xmlns:m="http://schemas.openxmlformats.org/officeDocument/2006/math" xmlns:v="urn:schemas-microsoft-com:vml" xmlns:wp14="http://schemas.microsoft.com/office/word/2010/wordprocessingDrawing" xmlns:wp="http://schemas.openxmlformats.org/drawingml/2006/wordprocessingDrawing" xmlns:w10="urn:schemas-microsoft-com:office:word" xmlns:w="http://schemas.openxmlformats.org/wordprocessingml/2006/main" xmlns:w14="http://schemas.microsoft.com/office/word/2010/wordml" xmlns:w15="http://schemas.microsoft.com/office/word/2012/wordml" xmlns:wpg="http://schemas.microsoft.com/office/word/2010/wordprocessingGroup" xmlns:wpi="http://schemas.microsoft.com/office/word/2010/wordprocessingInk" xmlns:wne="http://schemas.microsoft.com/office/word/2006/wordml" xmlns:wps="http://schemas.microsoft.com/office/word/2010/wordprocessingShape" mc:Ignorable="w14 w15 wp14">
+<w:document xmlns:ve="http://schemas.openxmlformats.org/markup-compatibility/2006" xmlns:o="urn:schemas-microsoft-com:office:office" xmlns:r="http://schemas.openxmlformats.org/officeDocument/2006/relationships" xmlns:m="http://schemas.openxmlformats.org/officeDocument/2006/math" xmlns:v="urn:schemas-microsoft-com:vml" xmlns:wp="http://schemas.openxmlformats.org/drawingml/2006/wordprocessingDrawing" xmlns:w10="urn:schemas-microsoft-com:office:word" xmlns:w="http://schemas.openxmlformats.org/wordprocessingml/2006/main" xmlns:wne="http://schemas.microsoft.com/office/word/2006/wordml">
   <w:body>
     <w:p>
       <w:pPr>
@@ -540,7 +540,7 @@
           <w:u w:val="single"/>
         </w:rPr>
         <w:drawing>
-          <wp:anchor distT="0" distB="0" distL="114300" distR="114300" simplePos="0" relativeHeight="251659264" behindDoc="0" locked="0" layoutInCell="1" allowOverlap="1" wp14:anchorId="7B762398" wp14:editId="7E408469">
+          <wp:anchor distT="0" distB="0" distL="114300" distR="114300" simplePos="0" relativeHeight="251659264" behindDoc="0" locked="0" layoutInCell="1" allowOverlap="1">
             <wp:simplePos x="0" y="0"/>
             <wp:positionH relativeFrom="margin">
               <wp:posOffset>-929593</wp:posOffset>
@@ -568,7 +568,7 @@
                     <a:blip r:embed="rId5" cstate="print">
                       <a:extLst>
                         <a:ext uri="{28A0092B-C50C-407E-A947-70E740481C1C}">
-                          <a14:useLocalDpi xmlns:a14="http://schemas.microsoft.com/office/drawing/2010/main" val="0"/>
+                          <a14:useLocalDpi xmlns="" xmlns:wpc="http://schemas.microsoft.com/office/word/2010/wordprocessingCanvas" xmlns:mc="http://schemas.openxmlformats.org/markup-compatibility/2006" xmlns:o="urn:schemas-microsoft-com:office:office" xmlns:v="urn:schemas-microsoft-com:vml" xmlns:wp14="http://schemas.microsoft.com/office/word/2010/wordprocessingDrawing" xmlns:w10="urn:schemas-microsoft-com:office:word" xmlns:w="http://schemas.openxmlformats.org/wordprocessingml/2006/main" xmlns:w14="http://schemas.microsoft.com/office/word/2010/wordml" xmlns:w15="http://schemas.microsoft.com/office/word/2012/wordml" xmlns:wpg="http://schemas.microsoft.com/office/word/2010/wordprocessingGroup" xmlns:wpi="http://schemas.microsoft.com/office/word/2010/wordprocessingInk" xmlns:wps="http://schemas.microsoft.com/office/word/2010/wordprocessingShape" xmlns:a14="http://schemas.microsoft.com/office/drawing/2010/main" val="0"/>
                         </a:ext>
                       </a:extLst>
                     </a:blip>
@@ -604,7 +604,7 @@
           <w:u w:val="single"/>
         </w:rPr>
         <w:drawing>
-          <wp:anchor distT="0" distB="0" distL="114300" distR="114300" simplePos="0" relativeHeight="251658240" behindDoc="0" locked="0" layoutInCell="1" allowOverlap="1" wp14:anchorId="0C24BCA3" wp14:editId="786582DE">
+          <wp:anchor distT="0" distB="0" distL="114300" distR="114300" simplePos="0" relativeHeight="251658240" behindDoc="0" locked="0" layoutInCell="1" allowOverlap="1">
             <wp:simplePos x="0" y="0"/>
             <wp:positionH relativeFrom="leftMargin">
               <wp:align>right</wp:align>
@@ -632,7 +632,7 @@
                     <a:blip r:embed="rId6" cstate="print">
                       <a:extLst>
                         <a:ext uri="{28A0092B-C50C-407E-A947-70E740481C1C}">
-                          <a14:useLocalDpi xmlns:a14="http://schemas.microsoft.com/office/drawing/2010/main" val="0"/>
+                          <a14:useLocalDpi xmlns="" xmlns:wpc="http://schemas.microsoft.com/office/word/2010/wordprocessingCanvas" xmlns:mc="http://schemas.openxmlformats.org/markup-compatibility/2006" xmlns:o="urn:schemas-microsoft-com:office:office" xmlns:v="urn:schemas-microsoft-com:vml" xmlns:wp14="http://schemas.microsoft.com/office/word/2010/wordprocessingDrawing" xmlns:w10="urn:schemas-microsoft-com:office:word" xmlns:w="http://schemas.openxmlformats.org/wordprocessingml/2006/main" xmlns:w14="http://schemas.microsoft.com/office/word/2010/wordml" xmlns:w15="http://schemas.microsoft.com/office/word/2012/wordml" xmlns:wpg="http://schemas.microsoft.com/office/word/2010/wordprocessingGroup" xmlns:wpi="http://schemas.microsoft.com/office/word/2010/wordprocessingInk" xmlns:wps="http://schemas.microsoft.com/office/word/2010/wordprocessingShape" xmlns:a14="http://schemas.microsoft.com/office/drawing/2010/main" val="0"/>
                         </a:ext>
                       </a:extLst>
                     </a:blip>
@@ -743,7 +743,7 @@
         <w:tblStyle w:val="TableGrid"/>
         <w:bidiVisual/>
         <w:tblW w:w="8269" w:type="dxa"/>
-        <w:tblLook w:val="04A0" w:firstRow="1" w:lastRow="0" w:firstColumn="1" w:lastColumn="0" w:noHBand="0" w:noVBand="1"/>
+        <w:tblLook w:val="04A0"/>
       </w:tblPr>
       <w:tblGrid>
         <w:gridCol w:w="1003"/>
@@ -1153,7 +1153,23 @@
                 <w:rFonts w:ascii="Calibri" w:eastAsia="Times New Roman" w:hAnsi="Calibri" w:cs="Times New Roman"/>
                 <w:color w:val="000000"/>
               </w:rPr>
-              <w:t xml:space="preserve"> barbatus/</w:t>
+              <w:t xml:space="preserve"> </w:t>
+            </w:r>
+            <w:proofErr w:type="spellStart"/>
+            <w:r>
+              <w:rPr>
+                <w:rFonts w:ascii="Calibri" w:eastAsia="Times New Roman" w:hAnsi="Calibri" w:cs="Times New Roman"/>
+                <w:color w:val="000000"/>
+              </w:rPr>
+              <w:t>barbatus</w:t>
+            </w:r>
+            <w:proofErr w:type="spellEnd"/>
+            <w:r>
+              <w:rPr>
+                <w:rFonts w:ascii="Calibri" w:eastAsia="Times New Roman" w:hAnsi="Calibri" w:cs="Times New Roman"/>
+                <w:color w:val="000000"/>
+              </w:rPr>
+              <w:t>/</w:t>
             </w:r>
             <w:proofErr w:type="spellStart"/>
             <w:r>
@@ -1395,7 +1411,23 @@
                 <w:rFonts w:ascii="Calibri" w:eastAsia="Times New Roman" w:hAnsi="Calibri" w:cs="Times New Roman"/>
                 <w:color w:val="000000"/>
               </w:rPr>
-              <w:t xml:space="preserve"> barbatus/</w:t>
+              <w:t xml:space="preserve"> </w:t>
+            </w:r>
+            <w:proofErr w:type="spellStart"/>
+            <w:r>
+              <w:rPr>
+                <w:rFonts w:ascii="Calibri" w:eastAsia="Times New Roman" w:hAnsi="Calibri" w:cs="Times New Roman"/>
+                <w:color w:val="000000"/>
+              </w:rPr>
+              <w:t>barbatus</w:t>
+            </w:r>
+            <w:proofErr w:type="spellEnd"/>
+            <w:r>
+              <w:rPr>
+                <w:rFonts w:ascii="Calibri" w:eastAsia="Times New Roman" w:hAnsi="Calibri" w:cs="Times New Roman"/>
+                <w:color w:val="000000"/>
+              </w:rPr>
+              <w:t>/</w:t>
             </w:r>
             <w:proofErr w:type="spellStart"/>
             <w:r>
@@ -1695,6 +1727,7 @@
                 <w:rFonts w:ascii="Calibri" w:eastAsia="Times New Roman" w:hAnsi="Calibri" w:cs="Times New Roman"/>
                 <w:color w:val="000000"/>
               </w:rPr>
+              <w:lastRenderedPageBreak/>
               <w:t>Sma</w:t>
             </w:r>
             <w:proofErr w:type="spellEnd"/>
@@ -3158,7 +3191,7 @@
           <w:insideH w:val="single" w:sz="4" w:space="0" w:color="auto"/>
           <w:insideV w:val="single" w:sz="4" w:space="0" w:color="auto"/>
         </w:tblBorders>
-        <w:tblLook w:val="04A0" w:firstRow="1" w:lastRow="0" w:firstColumn="1" w:lastColumn="0" w:noHBand="0" w:noVBand="1"/>
+        <w:tblLook w:val="04A0"/>
       </w:tblPr>
       <w:tblGrid>
         <w:gridCol w:w="1080"/>
@@ -3253,17 +3286,8 @@
                 <w:rFonts w:ascii="Arial" w:eastAsia="Times New Roman" w:hAnsi="Arial" w:cs="Arial"/>
                 <w:color w:val="000000"/>
               </w:rPr>
-              <w:t xml:space="preserve"> </w:t>
-            </w:r>
-            <w:proofErr w:type="spellStart"/>
-            <w:r>
-              <w:rPr>
-                <w:rFonts w:ascii="Arial" w:eastAsia="Times New Roman" w:hAnsi="Arial" w:cs="Arial"/>
-                <w:color w:val="000000"/>
-              </w:rPr>
-              <w:t>sp</w:t>
-            </w:r>
-            <w:proofErr w:type="spellEnd"/>
+              <w:t xml:space="preserve"> sp</w:t>
+            </w:r>
           </w:p>
         </w:tc>
         <w:tc>
@@ -3412,6 +3436,62 @@
                 <w:rFonts w:ascii="Arial" w:eastAsia="Times New Roman" w:hAnsi="Arial" w:cs="Arial"/>
                 <w:color w:val="000000"/>
               </w:rPr>
+              <w:t xml:space="preserve"> sp</w:t>
+            </w:r>
+          </w:p>
+        </w:tc>
+        <w:tc>
+          <w:tcPr>
+            <w:tcW w:w="1940" w:type="dxa"/>
+            <w:shd w:val="clear" w:color="auto" w:fill="auto"/>
+            <w:noWrap/>
+            <w:vAlign w:val="bottom"/>
+            <w:hideMark/>
+          </w:tcPr>
+          <w:p>
+            <w:pPr>
+              <w:bidi w:val="0"/>
+              <w:spacing w:after="0" w:line="240" w:lineRule="auto"/>
+              <w:jc w:val="left"/>
+              <w:rPr>
+                <w:rFonts w:ascii="Arial" w:eastAsia="Times New Roman" w:hAnsi="Arial" w:cs="Arial"/>
+                <w:color w:val="000000"/>
+              </w:rPr>
+            </w:pPr>
+          </w:p>
+        </w:tc>
+        <w:tc>
+          <w:tcPr>
+            <w:tcW w:w="2960" w:type="dxa"/>
+            <w:shd w:val="clear" w:color="auto" w:fill="auto"/>
+            <w:noWrap/>
+            <w:vAlign w:val="bottom"/>
+            <w:hideMark/>
+          </w:tcPr>
+          <w:p>
+            <w:pPr>
+              <w:bidi w:val="0"/>
+              <w:spacing w:after="0" w:line="240" w:lineRule="auto"/>
+              <w:jc w:val="left"/>
+              <w:rPr>
+                <w:rFonts w:ascii="Arial" w:eastAsia="Times New Roman" w:hAnsi="Arial" w:cs="Arial"/>
+                <w:color w:val="000000"/>
+              </w:rPr>
+            </w:pPr>
+            <w:proofErr w:type="spellStart"/>
+            <w:r>
+              <w:rPr>
+                <w:rFonts w:ascii="Arial" w:eastAsia="Times New Roman" w:hAnsi="Arial" w:cs="Arial"/>
+                <w:color w:val="000000"/>
+              </w:rPr>
+              <w:t>Diplodus</w:t>
+            </w:r>
+            <w:proofErr w:type="spellEnd"/>
+            <w:r>
+              <w:rPr>
+                <w:rFonts w:ascii="Arial" w:eastAsia="Times New Roman" w:hAnsi="Arial" w:cs="Arial"/>
+                <w:color w:val="000000"/>
+              </w:rPr>
               <w:t xml:space="preserve"> </w:t>
             </w:r>
             <w:proofErr w:type="spellStart"/>
@@ -3420,65 +3500,9 @@
                 <w:rFonts w:ascii="Arial" w:eastAsia="Times New Roman" w:hAnsi="Arial" w:cs="Arial"/>
                 <w:color w:val="000000"/>
               </w:rPr>
-              <w:t>sp</w:t>
+              <w:t>vulgaris</w:t>
             </w:r>
             <w:proofErr w:type="spellEnd"/>
-          </w:p>
-        </w:tc>
-        <w:tc>
-          <w:tcPr>
-            <w:tcW w:w="1940" w:type="dxa"/>
-            <w:shd w:val="clear" w:color="auto" w:fill="auto"/>
-            <w:noWrap/>
-            <w:vAlign w:val="bottom"/>
-            <w:hideMark/>
-          </w:tcPr>
-          <w:p>
-            <w:pPr>
-              <w:bidi w:val="0"/>
-              <w:spacing w:after="0" w:line="240" w:lineRule="auto"/>
-              <w:jc w:val="left"/>
-              <w:rPr>
-                <w:rFonts w:ascii="Arial" w:eastAsia="Times New Roman" w:hAnsi="Arial" w:cs="Arial"/>
-                <w:color w:val="000000"/>
-              </w:rPr>
-            </w:pPr>
-          </w:p>
-        </w:tc>
-        <w:tc>
-          <w:tcPr>
-            <w:tcW w:w="2960" w:type="dxa"/>
-            <w:shd w:val="clear" w:color="auto" w:fill="auto"/>
-            <w:noWrap/>
-            <w:vAlign w:val="bottom"/>
-            <w:hideMark/>
-          </w:tcPr>
-          <w:p>
-            <w:pPr>
-              <w:bidi w:val="0"/>
-              <w:spacing w:after="0" w:line="240" w:lineRule="auto"/>
-              <w:jc w:val="left"/>
-              <w:rPr>
-                <w:rFonts w:ascii="Arial" w:eastAsia="Times New Roman" w:hAnsi="Arial" w:cs="Arial"/>
-                <w:color w:val="000000"/>
-              </w:rPr>
-            </w:pPr>
-            <w:proofErr w:type="spellStart"/>
-            <w:r>
-              <w:rPr>
-                <w:rFonts w:ascii="Arial" w:eastAsia="Times New Roman" w:hAnsi="Arial" w:cs="Arial"/>
-                <w:color w:val="000000"/>
-              </w:rPr>
-              <w:t>Diplodus</w:t>
-            </w:r>
-            <w:proofErr w:type="spellEnd"/>
-            <w:r>
-              <w:rPr>
-                <w:rFonts w:ascii="Arial" w:eastAsia="Times New Roman" w:hAnsi="Arial" w:cs="Arial"/>
-                <w:color w:val="000000"/>
-              </w:rPr>
-              <w:t xml:space="preserve"> vulgaris</w:t>
-            </w:r>
           </w:p>
         </w:tc>
         <w:tc>
@@ -3562,17 +3586,8 @@
                 <w:rFonts w:ascii="Arial" w:eastAsia="Times New Roman" w:hAnsi="Arial" w:cs="Arial"/>
                 <w:color w:val="000000"/>
               </w:rPr>
-              <w:t xml:space="preserve"> </w:t>
-            </w:r>
-            <w:proofErr w:type="spellStart"/>
-            <w:r>
-              <w:rPr>
-                <w:rFonts w:ascii="Arial" w:eastAsia="Times New Roman" w:hAnsi="Arial" w:cs="Arial"/>
-                <w:color w:val="000000"/>
-              </w:rPr>
-              <w:t>sp</w:t>
-            </w:r>
-            <w:proofErr w:type="spellEnd"/>
+              <w:t xml:space="preserve"> sp</w:t>
+            </w:r>
           </w:p>
         </w:tc>
         <w:tc>
@@ -3721,17 +3736,8 @@
                 <w:rFonts w:ascii="Arial" w:eastAsia="Times New Roman" w:hAnsi="Arial" w:cs="Arial"/>
                 <w:color w:val="000000"/>
               </w:rPr>
-              <w:t xml:space="preserve"> </w:t>
-            </w:r>
-            <w:proofErr w:type="spellStart"/>
-            <w:r>
-              <w:rPr>
-                <w:rFonts w:ascii="Arial" w:eastAsia="Times New Roman" w:hAnsi="Arial" w:cs="Arial"/>
-                <w:color w:val="000000"/>
-              </w:rPr>
-              <w:t>sp</w:t>
-            </w:r>
-            <w:proofErr w:type="spellEnd"/>
+              <w:t xml:space="preserve"> sp</w:t>
+            </w:r>
           </w:p>
         </w:tc>
         <w:tc>
@@ -3907,17 +3913,8 @@
                 <w:rFonts w:ascii="Arial" w:eastAsia="Times New Roman" w:hAnsi="Arial" w:cs="Arial"/>
                 <w:color w:val="000000"/>
               </w:rPr>
-              <w:t xml:space="preserve"> </w:t>
-            </w:r>
-            <w:proofErr w:type="spellStart"/>
-            <w:r>
-              <w:rPr>
-                <w:rFonts w:ascii="Arial" w:eastAsia="Times New Roman" w:hAnsi="Arial" w:cs="Arial"/>
-                <w:color w:val="000000"/>
-              </w:rPr>
-              <w:t>sp</w:t>
-            </w:r>
-            <w:proofErr w:type="spellEnd"/>
+              <w:t xml:space="preserve"> sp</w:t>
+            </w:r>
           </w:p>
         </w:tc>
         <w:tc>
@@ -4066,17 +4063,8 @@
                 <w:rFonts w:ascii="Arial" w:eastAsia="Times New Roman" w:hAnsi="Arial" w:cs="Arial"/>
                 <w:color w:val="000000"/>
               </w:rPr>
-              <w:t xml:space="preserve"> </w:t>
-            </w:r>
-            <w:proofErr w:type="spellStart"/>
-            <w:r>
-              <w:rPr>
-                <w:rFonts w:ascii="Arial" w:eastAsia="Times New Roman" w:hAnsi="Arial" w:cs="Arial"/>
-                <w:color w:val="000000"/>
-              </w:rPr>
-              <w:t>sp</w:t>
-            </w:r>
-            <w:proofErr w:type="spellEnd"/>
+              <w:t xml:space="preserve"> sp</w:t>
+            </w:r>
           </w:p>
         </w:tc>
         <w:tc>
@@ -4270,17 +4258,8 @@
                 <w:rFonts w:ascii="Arial" w:eastAsia="Times New Roman" w:hAnsi="Arial" w:cs="Arial"/>
                 <w:color w:val="000000"/>
               </w:rPr>
-              <w:t xml:space="preserve">/Liza </w:t>
-            </w:r>
-            <w:proofErr w:type="spellStart"/>
-            <w:r>
-              <w:rPr>
-                <w:rFonts w:ascii="Arial" w:eastAsia="Times New Roman" w:hAnsi="Arial" w:cs="Arial"/>
-                <w:color w:val="000000"/>
-              </w:rPr>
-              <w:t>sp</w:t>
-            </w:r>
-            <w:proofErr w:type="spellEnd"/>
+              <w:t>/Liza sp</w:t>
+            </w:r>
           </w:p>
         </w:tc>
         <w:tc>
@@ -4436,17 +4415,8 @@
                 <w:rFonts w:ascii="Arial" w:eastAsia="Times New Roman" w:hAnsi="Arial" w:cs="Arial"/>
                 <w:color w:val="000000"/>
               </w:rPr>
-              <w:t xml:space="preserve">/Liza </w:t>
-            </w:r>
-            <w:proofErr w:type="spellStart"/>
-            <w:r>
-              <w:rPr>
-                <w:rFonts w:ascii="Arial" w:eastAsia="Times New Roman" w:hAnsi="Arial" w:cs="Arial"/>
-                <w:color w:val="000000"/>
-              </w:rPr>
-              <w:t>sp</w:t>
-            </w:r>
-            <w:proofErr w:type="spellEnd"/>
+              <w:t>/Liza sp</w:t>
+            </w:r>
           </w:p>
         </w:tc>
         <w:tc>
@@ -4613,6 +4583,62 @@
                 <w:rFonts w:ascii="Arial" w:eastAsia="Times New Roman" w:hAnsi="Arial" w:cs="Arial"/>
                 <w:color w:val="000000"/>
               </w:rPr>
+              <w:t xml:space="preserve"> sp</w:t>
+            </w:r>
+          </w:p>
+        </w:tc>
+        <w:tc>
+          <w:tcPr>
+            <w:tcW w:w="1940" w:type="dxa"/>
+            <w:shd w:val="clear" w:color="auto" w:fill="auto"/>
+            <w:noWrap/>
+            <w:vAlign w:val="bottom"/>
+            <w:hideMark/>
+          </w:tcPr>
+          <w:p>
+            <w:pPr>
+              <w:bidi w:val="0"/>
+              <w:spacing w:after="0" w:line="240" w:lineRule="auto"/>
+              <w:jc w:val="left"/>
+              <w:rPr>
+                <w:rFonts w:ascii="Arial" w:eastAsia="Times New Roman" w:hAnsi="Arial" w:cs="Arial"/>
+                <w:color w:val="000000"/>
+              </w:rPr>
+            </w:pPr>
+          </w:p>
+        </w:tc>
+        <w:tc>
+          <w:tcPr>
+            <w:tcW w:w="2960" w:type="dxa"/>
+            <w:shd w:val="clear" w:color="auto" w:fill="auto"/>
+            <w:noWrap/>
+            <w:vAlign w:val="bottom"/>
+            <w:hideMark/>
+          </w:tcPr>
+          <w:p>
+            <w:pPr>
+              <w:bidi w:val="0"/>
+              <w:spacing w:after="0" w:line="240" w:lineRule="auto"/>
+              <w:jc w:val="left"/>
+              <w:rPr>
+                <w:rFonts w:ascii="Arial" w:eastAsia="Times New Roman" w:hAnsi="Arial" w:cs="Arial"/>
+                <w:color w:val="000000"/>
+              </w:rPr>
+            </w:pPr>
+            <w:proofErr w:type="spellStart"/>
+            <w:r>
+              <w:rPr>
+                <w:rFonts w:ascii="Arial" w:eastAsia="Times New Roman" w:hAnsi="Arial" w:cs="Arial"/>
+                <w:color w:val="000000"/>
+              </w:rPr>
+              <w:t>Mullus</w:t>
+            </w:r>
+            <w:proofErr w:type="spellEnd"/>
+            <w:r>
+              <w:rPr>
+                <w:rFonts w:ascii="Arial" w:eastAsia="Times New Roman" w:hAnsi="Arial" w:cs="Arial"/>
+                <w:color w:val="000000"/>
+              </w:rPr>
               <w:t xml:space="preserve"> </w:t>
             </w:r>
             <w:proofErr w:type="spellStart"/>
@@ -4621,65 +4647,9 @@
                 <w:rFonts w:ascii="Arial" w:eastAsia="Times New Roman" w:hAnsi="Arial" w:cs="Arial"/>
                 <w:color w:val="000000"/>
               </w:rPr>
-              <w:t>sp</w:t>
+              <w:t>barbatus</w:t>
             </w:r>
             <w:proofErr w:type="spellEnd"/>
-          </w:p>
-        </w:tc>
-        <w:tc>
-          <w:tcPr>
-            <w:tcW w:w="1940" w:type="dxa"/>
-            <w:shd w:val="clear" w:color="auto" w:fill="auto"/>
-            <w:noWrap/>
-            <w:vAlign w:val="bottom"/>
-            <w:hideMark/>
-          </w:tcPr>
-          <w:p>
-            <w:pPr>
-              <w:bidi w:val="0"/>
-              <w:spacing w:after="0" w:line="240" w:lineRule="auto"/>
-              <w:jc w:val="left"/>
-              <w:rPr>
-                <w:rFonts w:ascii="Arial" w:eastAsia="Times New Roman" w:hAnsi="Arial" w:cs="Arial"/>
-                <w:color w:val="000000"/>
-              </w:rPr>
-            </w:pPr>
-          </w:p>
-        </w:tc>
-        <w:tc>
-          <w:tcPr>
-            <w:tcW w:w="2960" w:type="dxa"/>
-            <w:shd w:val="clear" w:color="auto" w:fill="auto"/>
-            <w:noWrap/>
-            <w:vAlign w:val="bottom"/>
-            <w:hideMark/>
-          </w:tcPr>
-          <w:p>
-            <w:pPr>
-              <w:bidi w:val="0"/>
-              <w:spacing w:after="0" w:line="240" w:lineRule="auto"/>
-              <w:jc w:val="left"/>
-              <w:rPr>
-                <w:rFonts w:ascii="Arial" w:eastAsia="Times New Roman" w:hAnsi="Arial" w:cs="Arial"/>
-                <w:color w:val="000000"/>
-              </w:rPr>
-            </w:pPr>
-            <w:proofErr w:type="spellStart"/>
-            <w:r>
-              <w:rPr>
-                <w:rFonts w:ascii="Arial" w:eastAsia="Times New Roman" w:hAnsi="Arial" w:cs="Arial"/>
-                <w:color w:val="000000"/>
-              </w:rPr>
-              <w:t>Mullus</w:t>
-            </w:r>
-            <w:proofErr w:type="spellEnd"/>
-            <w:r>
-              <w:rPr>
-                <w:rFonts w:ascii="Arial" w:eastAsia="Times New Roman" w:hAnsi="Arial" w:cs="Arial"/>
-                <w:color w:val="000000"/>
-              </w:rPr>
-              <w:t xml:space="preserve"> barbatus</w:t>
-            </w:r>
           </w:p>
         </w:tc>
         <w:tc>
@@ -4763,17 +4733,8 @@
                 <w:rFonts w:ascii="Arial" w:eastAsia="Times New Roman" w:hAnsi="Arial" w:cs="Arial"/>
                 <w:color w:val="000000"/>
               </w:rPr>
-              <w:t xml:space="preserve"> </w:t>
-            </w:r>
-            <w:proofErr w:type="spellStart"/>
-            <w:r>
-              <w:rPr>
-                <w:rFonts w:ascii="Arial" w:eastAsia="Times New Roman" w:hAnsi="Arial" w:cs="Arial"/>
-                <w:color w:val="000000"/>
-              </w:rPr>
-              <w:t>sp</w:t>
-            </w:r>
-            <w:proofErr w:type="spellEnd"/>
+              <w:t xml:space="preserve"> sp</w:t>
+            </w:r>
           </w:p>
         </w:tc>
         <w:tc>
@@ -4949,17 +4910,8 @@
                 <w:rFonts w:ascii="Arial" w:eastAsia="Times New Roman" w:hAnsi="Arial" w:cs="Arial"/>
                 <w:color w:val="000000"/>
               </w:rPr>
-              <w:t xml:space="preserve"> </w:t>
-            </w:r>
-            <w:proofErr w:type="spellStart"/>
-            <w:r>
-              <w:rPr>
-                <w:rFonts w:ascii="Arial" w:eastAsia="Times New Roman" w:hAnsi="Arial" w:cs="Arial"/>
-                <w:color w:val="000000"/>
-              </w:rPr>
-              <w:t>sp</w:t>
-            </w:r>
-            <w:proofErr w:type="spellEnd"/>
+              <w:t xml:space="preserve"> sp</w:t>
+            </w:r>
           </w:p>
         </w:tc>
         <w:tc>
@@ -5108,17 +5060,8 @@
                 <w:rFonts w:ascii="Arial" w:eastAsia="Times New Roman" w:hAnsi="Arial" w:cs="Arial"/>
                 <w:color w:val="000000"/>
               </w:rPr>
-              <w:t xml:space="preserve"> </w:t>
-            </w:r>
-            <w:proofErr w:type="spellStart"/>
-            <w:r>
-              <w:rPr>
-                <w:rFonts w:ascii="Arial" w:eastAsia="Times New Roman" w:hAnsi="Arial" w:cs="Arial"/>
-                <w:color w:val="000000"/>
-              </w:rPr>
-              <w:t>sp</w:t>
-            </w:r>
-            <w:proofErr w:type="spellEnd"/>
+              <w:t xml:space="preserve"> sp</w:t>
+            </w:r>
           </w:p>
         </w:tc>
         <w:tc>
@@ -5294,17 +5237,8 @@
                 <w:rFonts w:ascii="Arial" w:eastAsia="Times New Roman" w:hAnsi="Arial" w:cs="Arial"/>
                 <w:color w:val="000000"/>
               </w:rPr>
-              <w:t xml:space="preserve"> </w:t>
-            </w:r>
-            <w:proofErr w:type="spellStart"/>
-            <w:r>
-              <w:rPr>
-                <w:rFonts w:ascii="Arial" w:eastAsia="Times New Roman" w:hAnsi="Arial" w:cs="Arial"/>
-                <w:color w:val="000000"/>
-              </w:rPr>
-              <w:t>sp</w:t>
-            </w:r>
-            <w:proofErr w:type="spellEnd"/>
+              <w:t xml:space="preserve"> sp</w:t>
+            </w:r>
           </w:p>
         </w:tc>
         <w:tc>
@@ -5455,17 +5389,8 @@
                 <w:rFonts w:ascii="Arial" w:eastAsia="Times New Roman" w:hAnsi="Arial" w:cs="Arial"/>
                 <w:color w:val="000000"/>
               </w:rPr>
-              <w:t xml:space="preserve"> </w:t>
-            </w:r>
-            <w:proofErr w:type="spellStart"/>
-            <w:r>
-              <w:rPr>
-                <w:rFonts w:ascii="Arial" w:eastAsia="Times New Roman" w:hAnsi="Arial" w:cs="Arial"/>
-                <w:color w:val="000000"/>
-              </w:rPr>
-              <w:t>sp</w:t>
-            </w:r>
-            <w:proofErr w:type="spellEnd"/>
+              <w:t xml:space="preserve"> sp</w:t>
+            </w:r>
           </w:p>
         </w:tc>
         <w:tc>
@@ -5641,17 +5566,8 @@
                 <w:rFonts w:ascii="Arial" w:eastAsia="Times New Roman" w:hAnsi="Arial" w:cs="Arial"/>
                 <w:color w:val="000000"/>
               </w:rPr>
-              <w:t xml:space="preserve"> </w:t>
-            </w:r>
-            <w:proofErr w:type="spellStart"/>
-            <w:r>
-              <w:rPr>
-                <w:rFonts w:ascii="Arial" w:eastAsia="Times New Roman" w:hAnsi="Arial" w:cs="Arial"/>
-                <w:color w:val="000000"/>
-              </w:rPr>
-              <w:t>sp</w:t>
-            </w:r>
-            <w:proofErr w:type="spellEnd"/>
+              <w:t xml:space="preserve"> sp</w:t>
+            </w:r>
           </w:p>
         </w:tc>
         <w:tc>
@@ -5800,17 +5716,8 @@
                 <w:rFonts w:ascii="Arial" w:eastAsia="Times New Roman" w:hAnsi="Arial" w:cs="Arial"/>
                 <w:color w:val="000000"/>
               </w:rPr>
-              <w:t xml:space="preserve"> </w:t>
-            </w:r>
-            <w:proofErr w:type="spellStart"/>
-            <w:r>
-              <w:rPr>
-                <w:rFonts w:ascii="Arial" w:eastAsia="Times New Roman" w:hAnsi="Arial" w:cs="Arial"/>
-                <w:color w:val="000000"/>
-              </w:rPr>
-              <w:t>sp</w:t>
-            </w:r>
-            <w:proofErr w:type="spellEnd"/>
+              <w:t xml:space="preserve"> sp</w:t>
+            </w:r>
           </w:p>
         </w:tc>
         <w:tc>
@@ -5986,17 +5893,8 @@
                 <w:rFonts w:ascii="Arial" w:eastAsia="Times New Roman" w:hAnsi="Arial" w:cs="Arial"/>
                 <w:color w:val="000000"/>
               </w:rPr>
-              <w:t xml:space="preserve"> </w:t>
-            </w:r>
-            <w:proofErr w:type="spellStart"/>
-            <w:r>
-              <w:rPr>
-                <w:rFonts w:ascii="Arial" w:eastAsia="Times New Roman" w:hAnsi="Arial" w:cs="Arial"/>
-                <w:color w:val="000000"/>
-              </w:rPr>
-              <w:t>sp</w:t>
-            </w:r>
-            <w:proofErr w:type="spellEnd"/>
+              <w:t xml:space="preserve"> sp</w:t>
+            </w:r>
           </w:p>
         </w:tc>
         <w:tc>
@@ -6145,17 +6043,8 @@
                 <w:rFonts w:ascii="Arial" w:eastAsia="Times New Roman" w:hAnsi="Arial" w:cs="Arial"/>
                 <w:color w:val="000000"/>
               </w:rPr>
-              <w:t xml:space="preserve"> </w:t>
-            </w:r>
-            <w:proofErr w:type="spellStart"/>
-            <w:r>
-              <w:rPr>
-                <w:rFonts w:ascii="Arial" w:eastAsia="Times New Roman" w:hAnsi="Arial" w:cs="Arial"/>
-                <w:color w:val="000000"/>
-              </w:rPr>
-              <w:t>sp</w:t>
-            </w:r>
-            <w:proofErr w:type="spellEnd"/>
+              <w:t xml:space="preserve"> sp</w:t>
+            </w:r>
           </w:p>
         </w:tc>
         <w:tc>
@@ -6304,17 +6193,8 @@
                 <w:rFonts w:ascii="Arial" w:eastAsia="Times New Roman" w:hAnsi="Arial" w:cs="Arial"/>
                 <w:color w:val="000000"/>
               </w:rPr>
-              <w:t xml:space="preserve"> </w:t>
-            </w:r>
-            <w:proofErr w:type="spellStart"/>
-            <w:r>
-              <w:rPr>
-                <w:rFonts w:ascii="Arial" w:eastAsia="Times New Roman" w:hAnsi="Arial" w:cs="Arial"/>
-                <w:color w:val="000000"/>
-              </w:rPr>
-              <w:t>sp</w:t>
-            </w:r>
-            <w:proofErr w:type="spellEnd"/>
+              <w:t xml:space="preserve"> sp</w:t>
+            </w:r>
           </w:p>
         </w:tc>
         <w:tc>
@@ -6492,17 +6372,8 @@
                 <w:rFonts w:ascii="Arial" w:eastAsia="Times New Roman" w:hAnsi="Arial" w:cs="Arial"/>
                 <w:color w:val="000000"/>
               </w:rPr>
-              <w:t xml:space="preserve"> </w:t>
-            </w:r>
-            <w:proofErr w:type="spellStart"/>
-            <w:r>
-              <w:rPr>
-                <w:rFonts w:ascii="Arial" w:eastAsia="Times New Roman" w:hAnsi="Arial" w:cs="Arial"/>
-                <w:color w:val="000000"/>
-              </w:rPr>
-              <w:t>sp</w:t>
-            </w:r>
-            <w:proofErr w:type="spellEnd"/>
+              <w:t xml:space="preserve"> sp</w:t>
+            </w:r>
           </w:p>
         </w:tc>
         <w:tc>
@@ -6651,17 +6522,8 @@
                 <w:rFonts w:ascii="Arial" w:eastAsia="Times New Roman" w:hAnsi="Arial" w:cs="Arial"/>
                 <w:color w:val="000000"/>
               </w:rPr>
-              <w:t xml:space="preserve"> </w:t>
-            </w:r>
-            <w:proofErr w:type="spellStart"/>
-            <w:r>
-              <w:rPr>
-                <w:rFonts w:ascii="Arial" w:eastAsia="Times New Roman" w:hAnsi="Arial" w:cs="Arial"/>
-                <w:color w:val="000000"/>
-              </w:rPr>
-              <w:t>sp</w:t>
-            </w:r>
-            <w:proofErr w:type="spellEnd"/>
+              <w:t xml:space="preserve"> sp</w:t>
+            </w:r>
           </w:p>
         </w:tc>
         <w:tc>
@@ -6850,7 +6712,7 @@
       <w:tblPr>
         <w:bidiVisual/>
         <w:tblW w:w="8630" w:type="dxa"/>
-        <w:tblLook w:val="04A0" w:firstRow="1" w:lastRow="0" w:firstColumn="1" w:lastColumn="0" w:noHBand="0" w:noVBand="1"/>
+        <w:tblLook w:val="04A0"/>
       </w:tblPr>
       <w:tblGrid>
         <w:gridCol w:w="1799"/>
@@ -7901,7 +7763,7 @@
       <w:tblPr>
         <w:bidiVisual/>
         <w:tblW w:w="3420" w:type="dxa"/>
-        <w:tblLook w:val="04A0" w:firstRow="1" w:lastRow="0" w:firstColumn="1" w:lastColumn="0" w:noHBand="0" w:noVBand="1"/>
+        <w:tblLook w:val="04A0"/>
       </w:tblPr>
       <w:tblGrid>
         <w:gridCol w:w="2323"/>
@@ -7983,19 +7845,8 @@
                 <w:bCs/>
                 <w:color w:val="000000"/>
               </w:rPr>
-              <w:t xml:space="preserve">, </w:t>
-            </w:r>
-            <w:proofErr w:type="spellStart"/>
-            <w:r>
-              <w:rPr>
-                <w:rFonts w:ascii="Calibri" w:eastAsia="Times New Roman" w:hAnsi="Calibri" w:cs="Times New Roman"/>
-                <w:b/>
-                <w:bCs/>
-                <w:color w:val="000000"/>
-              </w:rPr>
-              <w:t>inc</w:t>
-            </w:r>
-            <w:proofErr w:type="spellEnd"/>
+              <w:t>, inc</w:t>
+            </w:r>
           </w:p>
         </w:tc>
       </w:tr>
@@ -8124,8 +7975,17 @@
                 <w:rFonts w:ascii="Calibri" w:eastAsia="Times New Roman" w:hAnsi="Calibri" w:cs="Times New Roman"/>
                 <w:color w:val="000000"/>
               </w:rPr>
-              <w:t xml:space="preserve"> vulgaris</w:t>
-            </w:r>
+              <w:t xml:space="preserve"> </w:t>
+            </w:r>
+            <w:proofErr w:type="spellStart"/>
+            <w:r>
+              <w:rPr>
+                <w:rFonts w:ascii="Calibri" w:eastAsia="Times New Roman" w:hAnsi="Calibri" w:cs="Times New Roman"/>
+                <w:color w:val="000000"/>
+              </w:rPr>
+              <w:t>vulgaris</w:t>
+            </w:r>
+            <w:proofErr w:type="spellEnd"/>
           </w:p>
         </w:tc>
         <w:tc>
@@ -8848,7 +8708,7 @@
           <w:insideH w:val="single" w:sz="4" w:space="0" w:color="auto"/>
           <w:insideV w:val="single" w:sz="4" w:space="0" w:color="auto"/>
         </w:tblBorders>
-        <w:tblLook w:val="04A0" w:firstRow="1" w:lastRow="0" w:firstColumn="1" w:lastColumn="0" w:noHBand="0" w:noVBand="1"/>
+        <w:tblLook w:val="04A0"/>
       </w:tblPr>
       <w:tblGrid>
         <w:gridCol w:w="1080"/>
@@ -9006,7 +8866,23 @@
                 <w:rFonts w:ascii="Arial" w:eastAsia="Times New Roman" w:hAnsi="Arial" w:cs="Arial"/>
                 <w:color w:val="000000"/>
               </w:rPr>
-              <w:t xml:space="preserve"> vulgaris/</w:t>
+              <w:t xml:space="preserve"> </w:t>
+            </w:r>
+            <w:proofErr w:type="spellStart"/>
+            <w:r>
+              <w:rPr>
+                <w:rFonts w:ascii="Arial" w:eastAsia="Times New Roman" w:hAnsi="Arial" w:cs="Arial"/>
+                <w:color w:val="000000"/>
+              </w:rPr>
+              <w:t>vulgaris</w:t>
+            </w:r>
+            <w:proofErr w:type="spellEnd"/>
+            <w:r>
+              <w:rPr>
+                <w:rFonts w:ascii="Arial" w:eastAsia="Times New Roman" w:hAnsi="Arial" w:cs="Arial"/>
+                <w:color w:val="000000"/>
+              </w:rPr>
+              <w:t>/</w:t>
             </w:r>
             <w:proofErr w:type="spellStart"/>
             <w:r>
@@ -9248,7 +9124,23 @@
                 <w:rFonts w:ascii="Arial" w:eastAsia="Times New Roman" w:hAnsi="Arial" w:cs="Arial"/>
                 <w:color w:val="000000"/>
               </w:rPr>
-              <w:t xml:space="preserve"> vulgaris/</w:t>
+              <w:t xml:space="preserve"> </w:t>
+            </w:r>
+            <w:proofErr w:type="spellStart"/>
+            <w:r>
+              <w:rPr>
+                <w:rFonts w:ascii="Arial" w:eastAsia="Times New Roman" w:hAnsi="Arial" w:cs="Arial"/>
+                <w:color w:val="000000"/>
+              </w:rPr>
+              <w:t>vulgaris</w:t>
+            </w:r>
+            <w:proofErr w:type="spellEnd"/>
+            <w:r>
+              <w:rPr>
+                <w:rFonts w:ascii="Arial" w:eastAsia="Times New Roman" w:hAnsi="Arial" w:cs="Arial"/>
+                <w:color w:val="000000"/>
+              </w:rPr>
+              <w:t>/</w:t>
             </w:r>
             <w:proofErr w:type="spellStart"/>
             <w:r>
@@ -10833,7 +10725,7 @@
         <w:bidiVisual/>
         <w:tblW w:w="3020" w:type="dxa"/>
         <w:tblInd w:w="108" w:type="dxa"/>
-        <w:tblLook w:val="04A0" w:firstRow="1" w:lastRow="0" w:firstColumn="1" w:lastColumn="0" w:noHBand="0" w:noVBand="1"/>
+        <w:tblLook w:val="04A0"/>
       </w:tblPr>
       <w:tblGrid>
         <w:gridCol w:w="3020"/>
@@ -11366,7 +11258,7 @@
         <w:bidiVisual/>
         <w:tblW w:w="3900" w:type="dxa"/>
         <w:tblInd w:w="113" w:type="dxa"/>
-        <w:tblLook w:val="04A0" w:firstRow="1" w:lastRow="0" w:firstColumn="1" w:lastColumn="0" w:noHBand="0" w:noVBand="1"/>
+        <w:tblLook w:val="04A0"/>
       </w:tblPr>
       <w:tblGrid>
         <w:gridCol w:w="2720"/>
@@ -12809,7 +12701,7 @@
         <w:bidiVisual/>
         <w:tblW w:w="3020" w:type="dxa"/>
         <w:tblInd w:w="108" w:type="dxa"/>
-        <w:tblLook w:val="04A0" w:firstRow="1" w:lastRow="0" w:firstColumn="1" w:lastColumn="0" w:noHBand="0" w:noVBand="1"/>
+        <w:tblLook w:val="04A0"/>
       </w:tblPr>
       <w:tblGrid>
         <w:gridCol w:w="3020"/>
@@ -13714,8 +13606,13 @@
           <w:rtl/>
         </w:rPr>
       </w:pPr>
-      <w:r>
-        <w:t>Gam(#~s(year)+s(</w:t>
+      <w:proofErr w:type="spellStart"/>
+      <w:r>
+        <w:t>Gam</w:t>
+      </w:r>
+      <w:proofErr w:type="spellEnd"/>
+      <w:r>
+        <w:t>(#~s(year)+s(</w:t>
       </w:r>
       <w:proofErr w:type="spellStart"/>
       <w:r>
@@ -14404,9 +14301,11 @@
         </w:rPr>
         <w:t xml:space="preserve"> פאקאג </w:t>
       </w:r>
+      <w:proofErr w:type="spellStart"/>
       <w:r>
         <w:t>gam</w:t>
       </w:r>
+      <w:proofErr w:type="spellEnd"/>
       <w:r>
         <w:rPr>
           <w:rFonts w:hint="cs"/>
@@ -15685,7 +15584,7 @@
         <w:bidiVisual/>
         <w:tblW w:w="4320" w:type="dxa"/>
         <w:tblInd w:w="108" w:type="dxa"/>
-        <w:tblLook w:val="04A0" w:firstRow="1" w:lastRow="0" w:firstColumn="1" w:lastColumn="0" w:noHBand="0" w:noVBand="1"/>
+        <w:tblLook w:val="04A0"/>
       </w:tblPr>
       <w:tblGrid>
         <w:gridCol w:w="1080"/>
@@ -16052,7 +15951,7 @@
         <w:bidiVisual/>
         <w:tblW w:w="8490" w:type="dxa"/>
         <w:tblInd w:w="113" w:type="dxa"/>
-        <w:tblLook w:val="04A0" w:firstRow="1" w:lastRow="0" w:firstColumn="1" w:lastColumn="0" w:noHBand="0" w:noVBand="1"/>
+        <w:tblLook w:val="04A0"/>
       </w:tblPr>
       <w:tblGrid>
         <w:gridCol w:w="1831"/>
@@ -18559,7 +18458,7 @@
           <w:insideH w:val="single" w:sz="4" w:space="0" w:color="auto"/>
           <w:insideV w:val="single" w:sz="4" w:space="0" w:color="auto"/>
         </w:tblBorders>
-        <w:tblLook w:val="04A0" w:firstRow="1" w:lastRow="0" w:firstColumn="1" w:lastColumn="0" w:noHBand="0" w:noVBand="1"/>
+        <w:tblLook w:val="04A0"/>
       </w:tblPr>
       <w:tblGrid>
         <w:gridCol w:w="1647"/>
@@ -19935,7 +19834,7 @@
         <w:tblStyle w:val="LightGrid-Accent1"/>
         <w:bidiVisual/>
         <w:tblW w:w="6680" w:type="dxa"/>
-        <w:tblLook w:val="04A0" w:firstRow="1" w:lastRow="0" w:firstColumn="1" w:lastColumn="0" w:noHBand="0" w:noVBand="1"/>
+        <w:tblLook w:val="04A0"/>
       </w:tblPr>
       <w:tblGrid>
         <w:gridCol w:w="2487"/>
@@ -19945,12 +19844,12 @@
       </w:tblGrid>
       <w:tr>
         <w:trPr>
-          <w:cnfStyle w:val="100000000000" w:firstRow="1" w:lastRow="0" w:firstColumn="0" w:lastColumn="0" w:oddVBand="0" w:evenVBand="0" w:oddHBand="0" w:evenHBand="0" w:firstRowFirstColumn="0" w:firstRowLastColumn="0" w:lastRowFirstColumn="0" w:lastRowLastColumn="0"/>
+          <w:cnfStyle w:val="100000000000"/>
           <w:trHeight w:val="300"/>
         </w:trPr>
         <w:tc>
           <w:tcPr>
-            <w:cnfStyle w:val="001000000000" w:firstRow="0" w:lastRow="0" w:firstColumn="1" w:lastColumn="0" w:oddVBand="0" w:evenVBand="0" w:oddHBand="0" w:evenHBand="0" w:firstRowFirstColumn="0" w:firstRowLastColumn="0" w:lastRowFirstColumn="0" w:lastRowLastColumn="0"/>
+            <w:cnfStyle w:val="001000000000"/>
             <w:tcW w:w="2487" w:type="dxa"/>
             <w:noWrap/>
             <w:hideMark/>
@@ -19980,7 +19879,7 @@
           <w:p>
             <w:pPr>
               <w:bidi/>
-              <w:cnfStyle w:val="100000000000" w:firstRow="1" w:lastRow="0" w:firstColumn="0" w:lastColumn="0" w:oddVBand="0" w:evenVBand="0" w:oddHBand="0" w:evenHBand="0" w:firstRowFirstColumn="0" w:firstRowLastColumn="0" w:lastRowFirstColumn="0" w:lastRowLastColumn="0"/>
+              <w:cnfStyle w:val="100000000000"/>
               <w:rPr>
                 <w:rFonts w:ascii="Arial" w:eastAsia="Times New Roman" w:hAnsi="Arial" w:cs="Arial"/>
                 <w:color w:val="000000"/>
@@ -20002,7 +19901,7 @@
           </w:tcPr>
           <w:p>
             <w:pPr>
-              <w:cnfStyle w:val="100000000000" w:firstRow="1" w:lastRow="0" w:firstColumn="0" w:lastColumn="0" w:oddVBand="0" w:evenVBand="0" w:oddHBand="0" w:evenHBand="0" w:firstRowFirstColumn="0" w:firstRowLastColumn="0" w:lastRowFirstColumn="0" w:lastRowLastColumn="0"/>
+              <w:cnfStyle w:val="100000000000"/>
               <w:rPr>
                 <w:rFonts w:ascii="Arial" w:eastAsia="Times New Roman" w:hAnsi="Arial" w:cs="Arial"/>
                 <w:color w:val="000000"/>
@@ -20028,7 +19927,7 @@
           <w:p>
             <w:pPr>
               <w:bidi/>
-              <w:cnfStyle w:val="100000000000" w:firstRow="1" w:lastRow="0" w:firstColumn="0" w:lastColumn="0" w:oddVBand="0" w:evenVBand="0" w:oddHBand="0" w:evenHBand="0" w:firstRowFirstColumn="0" w:firstRowLastColumn="0" w:lastRowFirstColumn="0" w:lastRowLastColumn="0"/>
+              <w:cnfStyle w:val="100000000000"/>
               <w:rPr>
                 <w:rFonts w:ascii="Arial" w:eastAsia="Times New Roman" w:hAnsi="Arial" w:cs="Arial"/>
                 <w:color w:val="000000"/>
@@ -20047,12 +19946,12 @@
       </w:tr>
       <w:tr>
         <w:trPr>
-          <w:cnfStyle w:val="000000100000" w:firstRow="0" w:lastRow="0" w:firstColumn="0" w:lastColumn="0" w:oddVBand="0" w:evenVBand="0" w:oddHBand="1" w:evenHBand="0" w:firstRowFirstColumn="0" w:firstRowLastColumn="0" w:lastRowFirstColumn="0" w:lastRowLastColumn="0"/>
+          <w:cnfStyle w:val="000000100000"/>
           <w:trHeight w:val="300"/>
         </w:trPr>
         <w:tc>
           <w:tcPr>
-            <w:cnfStyle w:val="001000000000" w:firstRow="0" w:lastRow="0" w:firstColumn="1" w:lastColumn="0" w:oddVBand="0" w:evenVBand="0" w:oddHBand="0" w:evenHBand="0" w:firstRowFirstColumn="0" w:firstRowLastColumn="0" w:lastRowFirstColumn="0" w:lastRowLastColumn="0"/>
+            <w:cnfStyle w:val="001000000000"/>
             <w:tcW w:w="2487" w:type="dxa"/>
             <w:noWrap/>
             <w:hideMark/>
@@ -20084,7 +19983,7 @@
           <w:p>
             <w:pPr>
               <w:bidi/>
-              <w:cnfStyle w:val="000000100000" w:firstRow="0" w:lastRow="0" w:firstColumn="0" w:lastColumn="0" w:oddVBand="0" w:evenVBand="0" w:oddHBand="1" w:evenHBand="0" w:firstRowFirstColumn="0" w:firstRowLastColumn="0" w:lastRowFirstColumn="0" w:lastRowLastColumn="0"/>
+              <w:cnfStyle w:val="000000100000"/>
               <w:rPr>
                 <w:rFonts w:ascii="Arial" w:eastAsia="Times New Roman" w:hAnsi="Arial" w:cs="Arial"/>
                 <w:color w:val="000000"/>
@@ -20107,7 +20006,7 @@
           <w:p>
             <w:pPr>
               <w:jc w:val="right"/>
-              <w:cnfStyle w:val="000000100000" w:firstRow="0" w:lastRow="0" w:firstColumn="0" w:lastColumn="0" w:oddVBand="0" w:evenVBand="0" w:oddHBand="1" w:evenHBand="0" w:firstRowFirstColumn="0" w:firstRowLastColumn="0" w:lastRowFirstColumn="0" w:lastRowLastColumn="0"/>
+              <w:cnfStyle w:val="000000100000"/>
               <w:rPr>
                 <w:rFonts w:ascii="Arial" w:eastAsia="Times New Roman" w:hAnsi="Arial" w:cs="Arial"/>
                 <w:color w:val="000000"/>
@@ -20124,7 +20023,7 @@
           <w:p>
             <w:pPr>
               <w:jc w:val="right"/>
-              <w:cnfStyle w:val="000000100000" w:firstRow="0" w:lastRow="0" w:firstColumn="0" w:lastColumn="0" w:oddVBand="0" w:evenVBand="0" w:oddHBand="1" w:evenHBand="0" w:firstRowFirstColumn="0" w:firstRowLastColumn="0" w:lastRowFirstColumn="0" w:lastRowLastColumn="0"/>
+              <w:cnfStyle w:val="000000100000"/>
               <w:rPr>
                 <w:rFonts w:ascii="Arial" w:eastAsia="Times New Roman" w:hAnsi="Arial" w:cs="Arial"/>
                 <w:color w:val="000000"/>
@@ -20142,12 +20041,12 @@
       </w:tr>
       <w:tr>
         <w:trPr>
-          <w:cnfStyle w:val="000000010000" w:firstRow="0" w:lastRow="0" w:firstColumn="0" w:lastColumn="0" w:oddVBand="0" w:evenVBand="0" w:oddHBand="0" w:evenHBand="1" w:firstRowFirstColumn="0" w:firstRowLastColumn="0" w:lastRowFirstColumn="0" w:lastRowLastColumn="0"/>
+          <w:cnfStyle w:val="000000010000"/>
           <w:trHeight w:val="300"/>
         </w:trPr>
         <w:tc>
           <w:tcPr>
-            <w:cnfStyle w:val="001000000000" w:firstRow="0" w:lastRow="0" w:firstColumn="1" w:lastColumn="0" w:oddVBand="0" w:evenVBand="0" w:oddHBand="0" w:evenHBand="0" w:firstRowFirstColumn="0" w:firstRowLastColumn="0" w:lastRowFirstColumn="0" w:lastRowLastColumn="0"/>
+            <w:cnfStyle w:val="001000000000"/>
             <w:tcW w:w="2487" w:type="dxa"/>
             <w:noWrap/>
             <w:hideMark/>
@@ -20179,7 +20078,7 @@
           <w:p>
             <w:pPr>
               <w:bidi/>
-              <w:cnfStyle w:val="000000010000" w:firstRow="0" w:lastRow="0" w:firstColumn="0" w:lastColumn="0" w:oddVBand="0" w:evenVBand="0" w:oddHBand="0" w:evenHBand="1" w:firstRowFirstColumn="0" w:firstRowLastColumn="0" w:lastRowFirstColumn="0" w:lastRowLastColumn="0"/>
+              <w:cnfStyle w:val="000000010000"/>
               <w:rPr>
                 <w:rFonts w:ascii="Arial" w:eastAsia="Times New Roman" w:hAnsi="Arial" w:cs="Arial"/>
                 <w:color w:val="000000"/>
@@ -20202,7 +20101,7 @@
           <w:p>
             <w:pPr>
               <w:jc w:val="right"/>
-              <w:cnfStyle w:val="000000010000" w:firstRow="0" w:lastRow="0" w:firstColumn="0" w:lastColumn="0" w:oddVBand="0" w:evenVBand="0" w:oddHBand="0" w:evenHBand="1" w:firstRowFirstColumn="0" w:firstRowLastColumn="0" w:lastRowFirstColumn="0" w:lastRowLastColumn="0"/>
+              <w:cnfStyle w:val="000000010000"/>
               <w:rPr>
                 <w:rFonts w:ascii="Arial" w:eastAsia="Times New Roman" w:hAnsi="Arial" w:cs="Arial"/>
                 <w:color w:val="000000"/>
@@ -20219,7 +20118,7 @@
           <w:p>
             <w:pPr>
               <w:jc w:val="right"/>
-              <w:cnfStyle w:val="000000010000" w:firstRow="0" w:lastRow="0" w:firstColumn="0" w:lastColumn="0" w:oddVBand="0" w:evenVBand="0" w:oddHBand="0" w:evenHBand="1" w:firstRowFirstColumn="0" w:firstRowLastColumn="0" w:lastRowFirstColumn="0" w:lastRowLastColumn="0"/>
+              <w:cnfStyle w:val="000000010000"/>
               <w:rPr>
                 <w:rFonts w:ascii="Arial" w:eastAsia="Times New Roman" w:hAnsi="Arial" w:cs="Arial"/>
                 <w:color w:val="000000"/>
@@ -20237,12 +20136,12 @@
       </w:tr>
       <w:tr>
         <w:trPr>
-          <w:cnfStyle w:val="000000100000" w:firstRow="0" w:lastRow="0" w:firstColumn="0" w:lastColumn="0" w:oddVBand="0" w:evenVBand="0" w:oddHBand="1" w:evenHBand="0" w:firstRowFirstColumn="0" w:firstRowLastColumn="0" w:lastRowFirstColumn="0" w:lastRowLastColumn="0"/>
+          <w:cnfStyle w:val="000000100000"/>
           <w:trHeight w:val="620"/>
         </w:trPr>
         <w:tc>
           <w:tcPr>
-            <w:cnfStyle w:val="001000000000" w:firstRow="0" w:lastRow="0" w:firstColumn="1" w:lastColumn="0" w:oddVBand="0" w:evenVBand="0" w:oddHBand="0" w:evenHBand="0" w:firstRowFirstColumn="0" w:firstRowLastColumn="0" w:lastRowFirstColumn="0" w:lastRowLastColumn="0"/>
+            <w:cnfStyle w:val="001000000000"/>
             <w:tcW w:w="2487" w:type="dxa"/>
             <w:vMerge w:val="restart"/>
             <w:noWrap/>
@@ -20275,7 +20174,7 @@
           </w:tcPr>
           <w:p>
             <w:pPr>
-              <w:cnfStyle w:val="000000100000" w:firstRow="0" w:lastRow="0" w:firstColumn="0" w:lastColumn="0" w:oddVBand="0" w:evenVBand="0" w:oddHBand="1" w:evenHBand="0" w:firstRowFirstColumn="0" w:firstRowLastColumn="0" w:lastRowFirstColumn="0" w:lastRowLastColumn="0"/>
+              <w:cnfStyle w:val="000000100000"/>
               <w:rPr>
                 <w:rFonts w:ascii="Arial" w:eastAsia="Times New Roman" w:hAnsi="Arial" w:cs="Arial"/>
                 <w:color w:val="000000"/>
@@ -20298,7 +20197,7 @@
           <w:p>
             <w:pPr>
               <w:jc w:val="right"/>
-              <w:cnfStyle w:val="000000100000" w:firstRow="0" w:lastRow="0" w:firstColumn="0" w:lastColumn="0" w:oddVBand="0" w:evenVBand="0" w:oddHBand="1" w:evenHBand="0" w:firstRowFirstColumn="0" w:firstRowLastColumn="0" w:lastRowFirstColumn="0" w:lastRowLastColumn="0"/>
+              <w:cnfStyle w:val="000000100000"/>
               <w:rPr>
                 <w:rFonts w:ascii="Arial" w:eastAsia="Times New Roman" w:hAnsi="Arial" w:cs="Arial"/>
                 <w:color w:val="000000"/>
@@ -20315,7 +20214,7 @@
           <w:p>
             <w:pPr>
               <w:jc w:val="right"/>
-              <w:cnfStyle w:val="000000100000" w:firstRow="0" w:lastRow="0" w:firstColumn="0" w:lastColumn="0" w:oddVBand="0" w:evenVBand="0" w:oddHBand="1" w:evenHBand="0" w:firstRowFirstColumn="0" w:firstRowLastColumn="0" w:lastRowFirstColumn="0" w:lastRowLastColumn="0"/>
+              <w:cnfStyle w:val="000000100000"/>
               <w:rPr>
                 <w:rFonts w:ascii="Arial" w:eastAsia="Times New Roman" w:hAnsi="Arial" w:cs="Arial"/>
                 <w:color w:val="000000"/>
@@ -20333,12 +20232,12 @@
       </w:tr>
       <w:tr>
         <w:trPr>
-          <w:cnfStyle w:val="000000010000" w:firstRow="0" w:lastRow="0" w:firstColumn="0" w:lastColumn="0" w:oddVBand="0" w:evenVBand="0" w:oddHBand="0" w:evenHBand="1" w:firstRowFirstColumn="0" w:firstRowLastColumn="0" w:lastRowFirstColumn="0" w:lastRowLastColumn="0"/>
+          <w:cnfStyle w:val="000000010000"/>
           <w:trHeight w:val="300"/>
         </w:trPr>
         <w:tc>
           <w:tcPr>
-            <w:cnfStyle w:val="001000000000" w:firstRow="0" w:lastRow="0" w:firstColumn="1" w:lastColumn="0" w:oddVBand="0" w:evenVBand="0" w:oddHBand="0" w:evenHBand="0" w:firstRowFirstColumn="0" w:firstRowLastColumn="0" w:lastRowFirstColumn="0" w:lastRowLastColumn="0"/>
+            <w:cnfStyle w:val="001000000000"/>
             <w:tcW w:w="2487" w:type="dxa"/>
             <w:vMerge/>
             <w:hideMark/>
@@ -20361,7 +20260,7 @@
           <w:p>
             <w:pPr>
               <w:bidi/>
-              <w:cnfStyle w:val="000000010000" w:firstRow="0" w:lastRow="0" w:firstColumn="0" w:lastColumn="0" w:oddVBand="0" w:evenVBand="0" w:oddHBand="0" w:evenHBand="1" w:firstRowFirstColumn="0" w:firstRowLastColumn="0" w:lastRowFirstColumn="0" w:lastRowLastColumn="0"/>
+              <w:cnfStyle w:val="000000010000"/>
               <w:rPr>
                 <w:rFonts w:ascii="Arial" w:eastAsia="Times New Roman" w:hAnsi="Arial" w:cs="Arial"/>
                 <w:color w:val="000000"/>
@@ -20384,7 +20283,7 @@
           <w:p>
             <w:pPr>
               <w:jc w:val="right"/>
-              <w:cnfStyle w:val="000000010000" w:firstRow="0" w:lastRow="0" w:firstColumn="0" w:lastColumn="0" w:oddVBand="0" w:evenVBand="0" w:oddHBand="0" w:evenHBand="1" w:firstRowFirstColumn="0" w:firstRowLastColumn="0" w:lastRowFirstColumn="0" w:lastRowLastColumn="0"/>
+              <w:cnfStyle w:val="000000010000"/>
               <w:rPr>
                 <w:rFonts w:ascii="Arial" w:eastAsia="Times New Roman" w:hAnsi="Arial" w:cs="Arial"/>
                 <w:color w:val="000000"/>
@@ -20401,7 +20300,7 @@
           <w:p>
             <w:pPr>
               <w:jc w:val="right"/>
-              <w:cnfStyle w:val="000000010000" w:firstRow="0" w:lastRow="0" w:firstColumn="0" w:lastColumn="0" w:oddVBand="0" w:evenVBand="0" w:oddHBand="0" w:evenHBand="1" w:firstRowFirstColumn="0" w:firstRowLastColumn="0" w:lastRowFirstColumn="0" w:lastRowLastColumn="0"/>
+              <w:cnfStyle w:val="000000010000"/>
               <w:rPr>
                 <w:rFonts w:ascii="Arial" w:eastAsia="Times New Roman" w:hAnsi="Arial" w:cs="Arial"/>
                 <w:color w:val="000000"/>
@@ -20427,12 +20326,12 @@
       </w:tr>
       <w:tr>
         <w:trPr>
-          <w:cnfStyle w:val="000000100000" w:firstRow="0" w:lastRow="0" w:firstColumn="0" w:lastColumn="0" w:oddVBand="0" w:evenVBand="0" w:oddHBand="1" w:evenHBand="0" w:firstRowFirstColumn="0" w:firstRowLastColumn="0" w:lastRowFirstColumn="0" w:lastRowLastColumn="0"/>
+          <w:cnfStyle w:val="000000100000"/>
           <w:trHeight w:val="300"/>
         </w:trPr>
         <w:tc>
           <w:tcPr>
-            <w:cnfStyle w:val="001000000000" w:firstRow="0" w:lastRow="0" w:firstColumn="1" w:lastColumn="0" w:oddVBand="0" w:evenVBand="0" w:oddHBand="0" w:evenHBand="0" w:firstRowFirstColumn="0" w:firstRowLastColumn="0" w:lastRowFirstColumn="0" w:lastRowLastColumn="0"/>
+            <w:cnfStyle w:val="001000000000"/>
             <w:tcW w:w="2487" w:type="dxa"/>
             <w:vMerge/>
             <w:hideMark/>
@@ -20455,7 +20354,7 @@
           <w:p>
             <w:pPr>
               <w:bidi/>
-              <w:cnfStyle w:val="000000100000" w:firstRow="0" w:lastRow="0" w:firstColumn="0" w:lastColumn="0" w:oddVBand="0" w:evenVBand="0" w:oddHBand="1" w:evenHBand="0" w:firstRowFirstColumn="0" w:firstRowLastColumn="0" w:lastRowFirstColumn="0" w:lastRowLastColumn="0"/>
+              <w:cnfStyle w:val="000000100000"/>
               <w:rPr>
                 <w:rFonts w:ascii="Arial" w:eastAsia="Times New Roman" w:hAnsi="Arial" w:cs="Arial"/>
                 <w:color w:val="000000"/>
@@ -20478,7 +20377,7 @@
           <w:p>
             <w:pPr>
               <w:jc w:val="right"/>
-              <w:cnfStyle w:val="000000100000" w:firstRow="0" w:lastRow="0" w:firstColumn="0" w:lastColumn="0" w:oddVBand="0" w:evenVBand="0" w:oddHBand="1" w:evenHBand="0" w:firstRowFirstColumn="0" w:firstRowLastColumn="0" w:lastRowFirstColumn="0" w:lastRowLastColumn="0"/>
+              <w:cnfStyle w:val="000000100000"/>
               <w:rPr>
                 <w:rFonts w:ascii="Arial" w:eastAsia="Times New Roman" w:hAnsi="Arial" w:cs="Arial"/>
                 <w:color w:val="000000"/>
@@ -20495,7 +20394,7 @@
           <w:p>
             <w:pPr>
               <w:jc w:val="right"/>
-              <w:cnfStyle w:val="000000100000" w:firstRow="0" w:lastRow="0" w:firstColumn="0" w:lastColumn="0" w:oddVBand="0" w:evenVBand="0" w:oddHBand="1" w:evenHBand="0" w:firstRowFirstColumn="0" w:firstRowLastColumn="0" w:lastRowFirstColumn="0" w:lastRowLastColumn="0"/>
+              <w:cnfStyle w:val="000000100000"/>
               <w:rPr>
                 <w:rFonts w:ascii="Arial" w:eastAsia="Times New Roman" w:hAnsi="Arial" w:cs="Arial"/>
                 <w:color w:val="000000"/>
@@ -20513,12 +20412,12 @@
       </w:tr>
       <w:tr>
         <w:trPr>
-          <w:cnfStyle w:val="000000010000" w:firstRow="0" w:lastRow="0" w:firstColumn="0" w:lastColumn="0" w:oddVBand="0" w:evenVBand="0" w:oddHBand="0" w:evenHBand="1" w:firstRowFirstColumn="0" w:firstRowLastColumn="0" w:lastRowFirstColumn="0" w:lastRowLastColumn="0"/>
+          <w:cnfStyle w:val="000000010000"/>
           <w:trHeight w:val="300"/>
         </w:trPr>
         <w:tc>
           <w:tcPr>
-            <w:cnfStyle w:val="001000000000" w:firstRow="0" w:lastRow="0" w:firstColumn="1" w:lastColumn="0" w:oddVBand="0" w:evenVBand="0" w:oddHBand="0" w:evenHBand="0" w:firstRowFirstColumn="0" w:firstRowLastColumn="0" w:lastRowFirstColumn="0" w:lastRowLastColumn="0"/>
+            <w:cnfStyle w:val="001000000000"/>
             <w:tcW w:w="2487" w:type="dxa"/>
             <w:vMerge/>
             <w:hideMark/>
@@ -20541,7 +20440,7 @@
           <w:p>
             <w:pPr>
               <w:bidi/>
-              <w:cnfStyle w:val="000000010000" w:firstRow="0" w:lastRow="0" w:firstColumn="0" w:lastColumn="0" w:oddVBand="0" w:evenVBand="0" w:oddHBand="0" w:evenHBand="1" w:firstRowFirstColumn="0" w:firstRowLastColumn="0" w:lastRowFirstColumn="0" w:lastRowLastColumn="0"/>
+              <w:cnfStyle w:val="000000010000"/>
               <w:rPr>
                 <w:rFonts w:ascii="Arial" w:eastAsia="Times New Roman" w:hAnsi="Arial" w:cs="Arial"/>
                 <w:color w:val="000000"/>
@@ -20564,7 +20463,7 @@
           <w:p>
             <w:pPr>
               <w:jc w:val="right"/>
-              <w:cnfStyle w:val="000000010000" w:firstRow="0" w:lastRow="0" w:firstColumn="0" w:lastColumn="0" w:oddVBand="0" w:evenVBand="0" w:oddHBand="0" w:evenHBand="1" w:firstRowFirstColumn="0" w:firstRowLastColumn="0" w:lastRowFirstColumn="0" w:lastRowLastColumn="0"/>
+              <w:cnfStyle w:val="000000010000"/>
               <w:rPr>
                 <w:rFonts w:ascii="Arial" w:eastAsia="Times New Roman" w:hAnsi="Arial" w:cs="Arial"/>
                 <w:color w:val="000000"/>
@@ -20581,7 +20480,7 @@
           <w:p>
             <w:pPr>
               <w:jc w:val="right"/>
-              <w:cnfStyle w:val="000000010000" w:firstRow="0" w:lastRow="0" w:firstColumn="0" w:lastColumn="0" w:oddVBand="0" w:evenVBand="0" w:oddHBand="0" w:evenHBand="1" w:firstRowFirstColumn="0" w:firstRowLastColumn="0" w:lastRowFirstColumn="0" w:lastRowLastColumn="0"/>
+              <w:cnfStyle w:val="000000010000"/>
               <w:rPr>
                 <w:rFonts w:ascii="Arial" w:eastAsia="Times New Roman" w:hAnsi="Arial" w:cs="Arial"/>
                 <w:color w:val="000000"/>
@@ -20599,12 +20498,12 @@
       </w:tr>
       <w:tr>
         <w:trPr>
-          <w:cnfStyle w:val="000000100000" w:firstRow="0" w:lastRow="0" w:firstColumn="0" w:lastColumn="0" w:oddVBand="0" w:evenVBand="0" w:oddHBand="1" w:evenHBand="0" w:firstRowFirstColumn="0" w:firstRowLastColumn="0" w:lastRowFirstColumn="0" w:lastRowLastColumn="0"/>
+          <w:cnfStyle w:val="000000100000"/>
           <w:trHeight w:val="300"/>
         </w:trPr>
         <w:tc>
           <w:tcPr>
-            <w:cnfStyle w:val="001000000000" w:firstRow="0" w:lastRow="0" w:firstColumn="1" w:lastColumn="0" w:oddVBand="0" w:evenVBand="0" w:oddHBand="0" w:evenHBand="0" w:firstRowFirstColumn="0" w:firstRowLastColumn="0" w:lastRowFirstColumn="0" w:lastRowLastColumn="0"/>
+            <w:cnfStyle w:val="001000000000"/>
             <w:tcW w:w="2487" w:type="dxa"/>
             <w:noWrap/>
             <w:hideMark/>
@@ -20636,7 +20535,7 @@
           <w:p>
             <w:pPr>
               <w:bidi/>
-              <w:cnfStyle w:val="000000100000" w:firstRow="0" w:lastRow="0" w:firstColumn="0" w:lastColumn="0" w:oddVBand="0" w:evenVBand="0" w:oddHBand="1" w:evenHBand="0" w:firstRowFirstColumn="0" w:firstRowLastColumn="0" w:lastRowFirstColumn="0" w:lastRowLastColumn="0"/>
+              <w:cnfStyle w:val="000000100000"/>
               <w:rPr>
                 <w:rFonts w:ascii="Arial" w:eastAsia="Times New Roman" w:hAnsi="Arial" w:cs="Arial"/>
                 <w:color w:val="000000"/>
@@ -20659,7 +20558,7 @@
           <w:p>
             <w:pPr>
               <w:jc w:val="right"/>
-              <w:cnfStyle w:val="000000100000" w:firstRow="0" w:lastRow="0" w:firstColumn="0" w:lastColumn="0" w:oddVBand="0" w:evenVBand="0" w:oddHBand="1" w:evenHBand="0" w:firstRowFirstColumn="0" w:firstRowLastColumn="0" w:lastRowFirstColumn="0" w:lastRowLastColumn="0"/>
+              <w:cnfStyle w:val="000000100000"/>
               <w:rPr>
                 <w:rFonts w:ascii="Arial" w:eastAsia="Times New Roman" w:hAnsi="Arial" w:cs="Arial"/>
                 <w:color w:val="000000"/>
@@ -20683,7 +20582,7 @@
           <w:p>
             <w:pPr>
               <w:jc w:val="right"/>
-              <w:cnfStyle w:val="000000100000" w:firstRow="0" w:lastRow="0" w:firstColumn="0" w:lastColumn="0" w:oddVBand="0" w:evenVBand="0" w:oddHBand="1" w:evenHBand="0" w:firstRowFirstColumn="0" w:firstRowLastColumn="0" w:lastRowFirstColumn="0" w:lastRowLastColumn="0"/>
+              <w:cnfStyle w:val="000000100000"/>
               <w:rPr>
                 <w:rFonts w:ascii="Arial" w:eastAsia="Times New Roman" w:hAnsi="Arial" w:cs="Arial"/>
                 <w:color w:val="000000"/>
@@ -20701,12 +20600,12 @@
       </w:tr>
       <w:tr>
         <w:trPr>
-          <w:cnfStyle w:val="000000010000" w:firstRow="0" w:lastRow="0" w:firstColumn="0" w:lastColumn="0" w:oddVBand="0" w:evenVBand="0" w:oddHBand="0" w:evenHBand="1" w:firstRowFirstColumn="0" w:firstRowLastColumn="0" w:lastRowFirstColumn="0" w:lastRowLastColumn="0"/>
+          <w:cnfStyle w:val="000000010000"/>
           <w:trHeight w:val="300"/>
         </w:trPr>
         <w:tc>
           <w:tcPr>
-            <w:cnfStyle w:val="001000000000" w:firstRow="0" w:lastRow="0" w:firstColumn="1" w:lastColumn="0" w:oddVBand="0" w:evenVBand="0" w:oddHBand="0" w:evenHBand="0" w:firstRowFirstColumn="0" w:firstRowLastColumn="0" w:lastRowFirstColumn="0" w:lastRowLastColumn="0"/>
+            <w:cnfStyle w:val="001000000000"/>
             <w:tcW w:w="2487" w:type="dxa"/>
             <w:noWrap/>
             <w:hideMark/>
@@ -20738,7 +20637,7 @@
           <w:p>
             <w:pPr>
               <w:bidi/>
-              <w:cnfStyle w:val="000000010000" w:firstRow="0" w:lastRow="0" w:firstColumn="0" w:lastColumn="0" w:oddVBand="0" w:evenVBand="0" w:oddHBand="0" w:evenHBand="1" w:firstRowFirstColumn="0" w:firstRowLastColumn="0" w:lastRowFirstColumn="0" w:lastRowLastColumn="0"/>
+              <w:cnfStyle w:val="000000010000"/>
               <w:rPr>
                 <w:rFonts w:ascii="Arial" w:eastAsia="Times New Roman" w:hAnsi="Arial" w:cs="Arial"/>
                 <w:color w:val="000000"/>
@@ -20761,7 +20660,7 @@
           <w:p>
             <w:pPr>
               <w:jc w:val="right"/>
-              <w:cnfStyle w:val="000000010000" w:firstRow="0" w:lastRow="0" w:firstColumn="0" w:lastColumn="0" w:oddVBand="0" w:evenVBand="0" w:oddHBand="0" w:evenHBand="1" w:firstRowFirstColumn="0" w:firstRowLastColumn="0" w:lastRowFirstColumn="0" w:lastRowLastColumn="0"/>
+              <w:cnfStyle w:val="000000010000"/>
               <w:rPr>
                 <w:rFonts w:ascii="Arial" w:eastAsia="Times New Roman" w:hAnsi="Arial" w:cs="Arial"/>
                 <w:color w:val="000000"/>
@@ -20785,7 +20684,7 @@
           <w:p>
             <w:pPr>
               <w:jc w:val="right"/>
-              <w:cnfStyle w:val="000000010000" w:firstRow="0" w:lastRow="0" w:firstColumn="0" w:lastColumn="0" w:oddVBand="0" w:evenVBand="0" w:oddHBand="0" w:evenHBand="1" w:firstRowFirstColumn="0" w:firstRowLastColumn="0" w:lastRowFirstColumn="0" w:lastRowLastColumn="0"/>
+              <w:cnfStyle w:val="000000010000"/>
               <w:rPr>
                 <w:rFonts w:ascii="Arial" w:eastAsia="Times New Roman" w:hAnsi="Arial" w:cs="Arial"/>
                 <w:color w:val="000000"/>
@@ -20803,12 +20702,12 @@
       </w:tr>
       <w:tr>
         <w:trPr>
-          <w:cnfStyle w:val="000000100000" w:firstRow="0" w:lastRow="0" w:firstColumn="0" w:lastColumn="0" w:oddVBand="0" w:evenVBand="0" w:oddHBand="1" w:evenHBand="0" w:firstRowFirstColumn="0" w:firstRowLastColumn="0" w:lastRowFirstColumn="0" w:lastRowLastColumn="0"/>
+          <w:cnfStyle w:val="000000100000"/>
           <w:trHeight w:val="300"/>
         </w:trPr>
         <w:tc>
           <w:tcPr>
-            <w:cnfStyle w:val="001000000000" w:firstRow="0" w:lastRow="0" w:firstColumn="1" w:lastColumn="0" w:oddVBand="0" w:evenVBand="0" w:oddHBand="0" w:evenHBand="0" w:firstRowFirstColumn="0" w:firstRowLastColumn="0" w:lastRowFirstColumn="0" w:lastRowLastColumn="0"/>
+            <w:cnfStyle w:val="001000000000"/>
             <w:tcW w:w="2487" w:type="dxa"/>
             <w:vMerge w:val="restart"/>
             <w:noWrap/>
@@ -20842,7 +20741,7 @@
           <w:p>
             <w:pPr>
               <w:bidi/>
-              <w:cnfStyle w:val="000000100000" w:firstRow="0" w:lastRow="0" w:firstColumn="0" w:lastColumn="0" w:oddVBand="0" w:evenVBand="0" w:oddHBand="1" w:evenHBand="0" w:firstRowFirstColumn="0" w:firstRowLastColumn="0" w:lastRowFirstColumn="0" w:lastRowLastColumn="0"/>
+              <w:cnfStyle w:val="000000100000"/>
               <w:rPr>
                 <w:rFonts w:ascii="Arial" w:eastAsia="Times New Roman" w:hAnsi="Arial" w:cs="Arial"/>
                 <w:color w:val="000000"/>
@@ -20865,7 +20764,7 @@
           <w:p>
             <w:pPr>
               <w:jc w:val="right"/>
-              <w:cnfStyle w:val="000000100000" w:firstRow="0" w:lastRow="0" w:firstColumn="0" w:lastColumn="0" w:oddVBand="0" w:evenVBand="0" w:oddHBand="1" w:evenHBand="0" w:firstRowFirstColumn="0" w:firstRowLastColumn="0" w:lastRowFirstColumn="0" w:lastRowLastColumn="0"/>
+              <w:cnfStyle w:val="000000100000"/>
               <w:rPr>
                 <w:rFonts w:ascii="Arial" w:eastAsia="Times New Roman" w:hAnsi="Arial" w:cs="Arial"/>
                 <w:color w:val="000000"/>
@@ -20882,7 +20781,7 @@
           <w:p>
             <w:pPr>
               <w:jc w:val="right"/>
-              <w:cnfStyle w:val="000000100000" w:firstRow="0" w:lastRow="0" w:firstColumn="0" w:lastColumn="0" w:oddVBand="0" w:evenVBand="0" w:oddHBand="1" w:evenHBand="0" w:firstRowFirstColumn="0" w:firstRowLastColumn="0" w:lastRowFirstColumn="0" w:lastRowLastColumn="0"/>
+              <w:cnfStyle w:val="000000100000"/>
               <w:rPr>
                 <w:rFonts w:ascii="Arial" w:eastAsia="Times New Roman" w:hAnsi="Arial" w:cs="Arial"/>
                 <w:color w:val="000000"/>
@@ -20900,12 +20799,12 @@
       </w:tr>
       <w:tr>
         <w:trPr>
-          <w:cnfStyle w:val="000000010000" w:firstRow="0" w:lastRow="0" w:firstColumn="0" w:lastColumn="0" w:oddVBand="0" w:evenVBand="0" w:oddHBand="0" w:evenHBand="1" w:firstRowFirstColumn="0" w:firstRowLastColumn="0" w:lastRowFirstColumn="0" w:lastRowLastColumn="0"/>
+          <w:cnfStyle w:val="000000010000"/>
           <w:trHeight w:val="300"/>
         </w:trPr>
         <w:tc>
           <w:tcPr>
-            <w:cnfStyle w:val="001000000000" w:firstRow="0" w:lastRow="0" w:firstColumn="1" w:lastColumn="0" w:oddVBand="0" w:evenVBand="0" w:oddHBand="0" w:evenHBand="0" w:firstRowFirstColumn="0" w:firstRowLastColumn="0" w:lastRowFirstColumn="0" w:lastRowLastColumn="0"/>
+            <w:cnfStyle w:val="001000000000"/>
             <w:tcW w:w="2487" w:type="dxa"/>
             <w:vMerge/>
             <w:hideMark/>
@@ -20928,7 +20827,7 @@
           <w:p>
             <w:pPr>
               <w:bidi/>
-              <w:cnfStyle w:val="000000010000" w:firstRow="0" w:lastRow="0" w:firstColumn="0" w:lastColumn="0" w:oddVBand="0" w:evenVBand="0" w:oddHBand="0" w:evenHBand="1" w:firstRowFirstColumn="0" w:firstRowLastColumn="0" w:lastRowFirstColumn="0" w:lastRowLastColumn="0"/>
+              <w:cnfStyle w:val="000000010000"/>
               <w:rPr>
                 <w:rFonts w:ascii="Arial" w:eastAsia="Times New Roman" w:hAnsi="Arial" w:cs="Arial"/>
                 <w:color w:val="000000"/>
@@ -20951,7 +20850,7 @@
           <w:p>
             <w:pPr>
               <w:jc w:val="right"/>
-              <w:cnfStyle w:val="000000010000" w:firstRow="0" w:lastRow="0" w:firstColumn="0" w:lastColumn="0" w:oddVBand="0" w:evenVBand="0" w:oddHBand="0" w:evenHBand="1" w:firstRowFirstColumn="0" w:firstRowLastColumn="0" w:lastRowFirstColumn="0" w:lastRowLastColumn="0"/>
+              <w:cnfStyle w:val="000000010000"/>
               <w:rPr>
                 <w:rFonts w:ascii="Arial" w:eastAsia="Times New Roman" w:hAnsi="Arial" w:cs="Arial"/>
                 <w:color w:val="000000"/>
@@ -20968,7 +20867,7 @@
           <w:p>
             <w:pPr>
               <w:jc w:val="right"/>
-              <w:cnfStyle w:val="000000010000" w:firstRow="0" w:lastRow="0" w:firstColumn="0" w:lastColumn="0" w:oddVBand="0" w:evenVBand="0" w:oddHBand="0" w:evenHBand="1" w:firstRowFirstColumn="0" w:firstRowLastColumn="0" w:lastRowFirstColumn="0" w:lastRowLastColumn="0"/>
+              <w:cnfStyle w:val="000000010000"/>
               <w:rPr>
                 <w:rFonts w:ascii="Arial" w:eastAsia="Times New Roman" w:hAnsi="Arial" w:cs="Arial"/>
                 <w:color w:val="000000"/>
@@ -20986,12 +20885,12 @@
       </w:tr>
       <w:tr>
         <w:trPr>
-          <w:cnfStyle w:val="000000100000" w:firstRow="0" w:lastRow="0" w:firstColumn="0" w:lastColumn="0" w:oddVBand="0" w:evenVBand="0" w:oddHBand="1" w:evenHBand="0" w:firstRowFirstColumn="0" w:firstRowLastColumn="0" w:lastRowFirstColumn="0" w:lastRowLastColumn="0"/>
+          <w:cnfStyle w:val="000000100000"/>
           <w:trHeight w:val="300"/>
         </w:trPr>
         <w:tc>
           <w:tcPr>
-            <w:cnfStyle w:val="001000000000" w:firstRow="0" w:lastRow="0" w:firstColumn="1" w:lastColumn="0" w:oddVBand="0" w:evenVBand="0" w:oddHBand="0" w:evenHBand="0" w:firstRowFirstColumn="0" w:firstRowLastColumn="0" w:lastRowFirstColumn="0" w:lastRowLastColumn="0"/>
+            <w:cnfStyle w:val="001000000000"/>
             <w:tcW w:w="2487" w:type="dxa"/>
             <w:vMerge/>
             <w:hideMark/>
@@ -21014,7 +20913,7 @@
           <w:p>
             <w:pPr>
               <w:bidi/>
-              <w:cnfStyle w:val="000000100000" w:firstRow="0" w:lastRow="0" w:firstColumn="0" w:lastColumn="0" w:oddVBand="0" w:evenVBand="0" w:oddHBand="1" w:evenHBand="0" w:firstRowFirstColumn="0" w:firstRowLastColumn="0" w:lastRowFirstColumn="0" w:lastRowLastColumn="0"/>
+              <w:cnfStyle w:val="000000100000"/>
               <w:rPr>
                 <w:rFonts w:ascii="Arial" w:eastAsia="Times New Roman" w:hAnsi="Arial" w:cs="Arial"/>
                 <w:color w:val="000000"/>
@@ -21037,7 +20936,7 @@
           <w:p>
             <w:pPr>
               <w:jc w:val="right"/>
-              <w:cnfStyle w:val="000000100000" w:firstRow="0" w:lastRow="0" w:firstColumn="0" w:lastColumn="0" w:oddVBand="0" w:evenVBand="0" w:oddHBand="1" w:evenHBand="0" w:firstRowFirstColumn="0" w:firstRowLastColumn="0" w:lastRowFirstColumn="0" w:lastRowLastColumn="0"/>
+              <w:cnfStyle w:val="000000100000"/>
               <w:rPr>
                 <w:rFonts w:ascii="Arial" w:eastAsia="Times New Roman" w:hAnsi="Arial" w:cs="Arial"/>
                 <w:color w:val="000000"/>
@@ -21054,7 +20953,7 @@
           <w:p>
             <w:pPr>
               <w:jc w:val="right"/>
-              <w:cnfStyle w:val="000000100000" w:firstRow="0" w:lastRow="0" w:firstColumn="0" w:lastColumn="0" w:oddVBand="0" w:evenVBand="0" w:oddHBand="1" w:evenHBand="0" w:firstRowFirstColumn="0" w:firstRowLastColumn="0" w:lastRowFirstColumn="0" w:lastRowLastColumn="0"/>
+              <w:cnfStyle w:val="000000100000"/>
               <w:rPr>
                 <w:rFonts w:ascii="Arial" w:eastAsia="Times New Roman" w:hAnsi="Arial" w:cs="Arial"/>
                 <w:color w:val="000000"/>
@@ -21072,12 +20971,12 @@
       </w:tr>
       <w:tr>
         <w:trPr>
-          <w:cnfStyle w:val="000000010000" w:firstRow="0" w:lastRow="0" w:firstColumn="0" w:lastColumn="0" w:oddVBand="0" w:evenVBand="0" w:oddHBand="0" w:evenHBand="1" w:firstRowFirstColumn="0" w:firstRowLastColumn="0" w:lastRowFirstColumn="0" w:lastRowLastColumn="0"/>
+          <w:cnfStyle w:val="000000010000"/>
           <w:trHeight w:val="300"/>
         </w:trPr>
         <w:tc>
           <w:tcPr>
-            <w:cnfStyle w:val="001000000000" w:firstRow="0" w:lastRow="0" w:firstColumn="1" w:lastColumn="0" w:oddVBand="0" w:evenVBand="0" w:oddHBand="0" w:evenHBand="0" w:firstRowFirstColumn="0" w:firstRowLastColumn="0" w:lastRowFirstColumn="0" w:lastRowLastColumn="0"/>
+            <w:cnfStyle w:val="001000000000"/>
             <w:tcW w:w="2487" w:type="dxa"/>
             <w:vMerge/>
             <w:hideMark/>
@@ -21100,7 +20999,7 @@
           <w:p>
             <w:pPr>
               <w:bidi/>
-              <w:cnfStyle w:val="000000010000" w:firstRow="0" w:lastRow="0" w:firstColumn="0" w:lastColumn="0" w:oddVBand="0" w:evenVBand="0" w:oddHBand="0" w:evenHBand="1" w:firstRowFirstColumn="0" w:firstRowLastColumn="0" w:lastRowFirstColumn="0" w:lastRowLastColumn="0"/>
+              <w:cnfStyle w:val="000000010000"/>
               <w:rPr>
                 <w:rFonts w:ascii="Arial" w:eastAsia="Times New Roman" w:hAnsi="Arial" w:cs="Arial"/>
                 <w:color w:val="000000"/>
@@ -21123,7 +21022,7 @@
           <w:p>
             <w:pPr>
               <w:jc w:val="right"/>
-              <w:cnfStyle w:val="000000010000" w:firstRow="0" w:lastRow="0" w:firstColumn="0" w:lastColumn="0" w:oddVBand="0" w:evenVBand="0" w:oddHBand="0" w:evenHBand="1" w:firstRowFirstColumn="0" w:firstRowLastColumn="0" w:lastRowFirstColumn="0" w:lastRowLastColumn="0"/>
+              <w:cnfStyle w:val="000000010000"/>
               <w:rPr>
                 <w:rFonts w:ascii="Arial" w:eastAsia="Times New Roman" w:hAnsi="Arial" w:cs="Arial"/>
                 <w:color w:val="000000"/>
@@ -21147,7 +21046,7 @@
           <w:p>
             <w:pPr>
               <w:jc w:val="right"/>
-              <w:cnfStyle w:val="000000010000" w:firstRow="0" w:lastRow="0" w:firstColumn="0" w:lastColumn="0" w:oddVBand="0" w:evenVBand="0" w:oddHBand="0" w:evenHBand="1" w:firstRowFirstColumn="0" w:firstRowLastColumn="0" w:lastRowFirstColumn="0" w:lastRowLastColumn="0"/>
+              <w:cnfStyle w:val="000000010000"/>
               <w:rPr>
                 <w:rFonts w:ascii="Arial" w:eastAsia="Times New Roman" w:hAnsi="Arial" w:cs="Arial"/>
                 <w:color w:val="000000"/>
@@ -21165,12 +21064,12 @@
       </w:tr>
       <w:tr>
         <w:trPr>
-          <w:cnfStyle w:val="000000100000" w:firstRow="0" w:lastRow="0" w:firstColumn="0" w:lastColumn="0" w:oddVBand="0" w:evenVBand="0" w:oddHBand="1" w:evenHBand="0" w:firstRowFirstColumn="0" w:firstRowLastColumn="0" w:lastRowFirstColumn="0" w:lastRowLastColumn="0"/>
+          <w:cnfStyle w:val="000000100000"/>
           <w:trHeight w:val="300"/>
         </w:trPr>
         <w:tc>
           <w:tcPr>
-            <w:cnfStyle w:val="001000000000" w:firstRow="0" w:lastRow="0" w:firstColumn="1" w:lastColumn="0" w:oddVBand="0" w:evenVBand="0" w:oddHBand="0" w:evenHBand="0" w:firstRowFirstColumn="0" w:firstRowLastColumn="0" w:lastRowFirstColumn="0" w:lastRowLastColumn="0"/>
+            <w:cnfStyle w:val="001000000000"/>
             <w:tcW w:w="2487" w:type="dxa"/>
             <w:vMerge/>
             <w:hideMark/>
@@ -21193,7 +21092,7 @@
           <w:p>
             <w:pPr>
               <w:bidi/>
-              <w:cnfStyle w:val="000000100000" w:firstRow="0" w:lastRow="0" w:firstColumn="0" w:lastColumn="0" w:oddVBand="0" w:evenVBand="0" w:oddHBand="1" w:evenHBand="0" w:firstRowFirstColumn="0" w:firstRowLastColumn="0" w:lastRowFirstColumn="0" w:lastRowLastColumn="0"/>
+              <w:cnfStyle w:val="000000100000"/>
               <w:rPr>
                 <w:rFonts w:ascii="Arial" w:eastAsia="Times New Roman" w:hAnsi="Arial" w:cs="Arial"/>
                 <w:color w:val="000000"/>
@@ -21216,7 +21115,7 @@
           <w:p>
             <w:pPr>
               <w:jc w:val="right"/>
-              <w:cnfStyle w:val="000000100000" w:firstRow="0" w:lastRow="0" w:firstColumn="0" w:lastColumn="0" w:oddVBand="0" w:evenVBand="0" w:oddHBand="1" w:evenHBand="0" w:firstRowFirstColumn="0" w:firstRowLastColumn="0" w:lastRowFirstColumn="0" w:lastRowLastColumn="0"/>
+              <w:cnfStyle w:val="000000100000"/>
               <w:rPr>
                 <w:rFonts w:ascii="Arial" w:eastAsia="Times New Roman" w:hAnsi="Arial" w:cs="Arial"/>
                 <w:color w:val="000000"/>
@@ -21240,7 +21139,7 @@
           <w:p>
             <w:pPr>
               <w:jc w:val="right"/>
-              <w:cnfStyle w:val="000000100000" w:firstRow="0" w:lastRow="0" w:firstColumn="0" w:lastColumn="0" w:oddVBand="0" w:evenVBand="0" w:oddHBand="1" w:evenHBand="0" w:firstRowFirstColumn="0" w:firstRowLastColumn="0" w:lastRowFirstColumn="0" w:lastRowLastColumn="0"/>
+              <w:cnfStyle w:val="000000100000"/>
               <w:rPr>
                 <w:rFonts w:ascii="Arial" w:eastAsia="Times New Roman" w:hAnsi="Arial" w:cs="Arial"/>
                 <w:color w:val="000000"/>
@@ -21258,12 +21157,12 @@
       </w:tr>
       <w:tr>
         <w:trPr>
-          <w:cnfStyle w:val="000000010000" w:firstRow="0" w:lastRow="0" w:firstColumn="0" w:lastColumn="0" w:oddVBand="0" w:evenVBand="0" w:oddHBand="0" w:evenHBand="1" w:firstRowFirstColumn="0" w:firstRowLastColumn="0" w:lastRowFirstColumn="0" w:lastRowLastColumn="0"/>
+          <w:cnfStyle w:val="000000010000"/>
           <w:trHeight w:val="300"/>
         </w:trPr>
         <w:tc>
           <w:tcPr>
-            <w:cnfStyle w:val="001000000000" w:firstRow="0" w:lastRow="0" w:firstColumn="1" w:lastColumn="0" w:oddVBand="0" w:evenVBand="0" w:oddHBand="0" w:evenHBand="0" w:firstRowFirstColumn="0" w:firstRowLastColumn="0" w:lastRowFirstColumn="0" w:lastRowLastColumn="0"/>
+            <w:cnfStyle w:val="001000000000"/>
             <w:tcW w:w="2487" w:type="dxa"/>
             <w:vMerge/>
             <w:hideMark/>
@@ -21286,7 +21185,7 @@
           <w:p>
             <w:pPr>
               <w:bidi/>
-              <w:cnfStyle w:val="000000010000" w:firstRow="0" w:lastRow="0" w:firstColumn="0" w:lastColumn="0" w:oddVBand="0" w:evenVBand="0" w:oddHBand="0" w:evenHBand="1" w:firstRowFirstColumn="0" w:firstRowLastColumn="0" w:lastRowFirstColumn="0" w:lastRowLastColumn="0"/>
+              <w:cnfStyle w:val="000000010000"/>
               <w:rPr>
                 <w:rFonts w:ascii="Arial" w:eastAsia="Times New Roman" w:hAnsi="Arial" w:cs="Arial"/>
                 <w:color w:val="000000"/>
@@ -21309,7 +21208,7 @@
           <w:p>
             <w:pPr>
               <w:jc w:val="right"/>
-              <w:cnfStyle w:val="000000010000" w:firstRow="0" w:lastRow="0" w:firstColumn="0" w:lastColumn="0" w:oddVBand="0" w:evenVBand="0" w:oddHBand="0" w:evenHBand="1" w:firstRowFirstColumn="0" w:firstRowLastColumn="0" w:lastRowFirstColumn="0" w:lastRowLastColumn="0"/>
+              <w:cnfStyle w:val="000000010000"/>
               <w:rPr>
                 <w:rFonts w:ascii="Arial" w:eastAsia="Times New Roman" w:hAnsi="Arial" w:cs="Arial"/>
                 <w:color w:val="000000"/>
@@ -21326,7 +21225,7 @@
           <w:p>
             <w:pPr>
               <w:jc w:val="right"/>
-              <w:cnfStyle w:val="000000010000" w:firstRow="0" w:lastRow="0" w:firstColumn="0" w:lastColumn="0" w:oddVBand="0" w:evenVBand="0" w:oddHBand="0" w:evenHBand="1" w:firstRowFirstColumn="0" w:firstRowLastColumn="0" w:lastRowFirstColumn="0" w:lastRowLastColumn="0"/>
+              <w:cnfStyle w:val="000000010000"/>
               <w:rPr>
                 <w:rFonts w:ascii="Arial" w:eastAsia="Times New Roman" w:hAnsi="Arial" w:cs="Arial"/>
                 <w:color w:val="000000"/>
@@ -21344,12 +21243,12 @@
       </w:tr>
       <w:tr>
         <w:trPr>
-          <w:cnfStyle w:val="000000100000" w:firstRow="0" w:lastRow="0" w:firstColumn="0" w:lastColumn="0" w:oddVBand="0" w:evenVBand="0" w:oddHBand="1" w:evenHBand="0" w:firstRowFirstColumn="0" w:firstRowLastColumn="0" w:lastRowFirstColumn="0" w:lastRowLastColumn="0"/>
+          <w:cnfStyle w:val="000000100000"/>
           <w:trHeight w:val="300"/>
         </w:trPr>
         <w:tc>
           <w:tcPr>
-            <w:cnfStyle w:val="001000000000" w:firstRow="0" w:lastRow="0" w:firstColumn="1" w:lastColumn="0" w:oddVBand="0" w:evenVBand="0" w:oddHBand="0" w:evenHBand="0" w:firstRowFirstColumn="0" w:firstRowLastColumn="0" w:lastRowFirstColumn="0" w:lastRowLastColumn="0"/>
+            <w:cnfStyle w:val="001000000000"/>
             <w:tcW w:w="2487" w:type="dxa"/>
             <w:vMerge/>
             <w:hideMark/>
@@ -21372,7 +21271,7 @@
           <w:p>
             <w:pPr>
               <w:bidi/>
-              <w:cnfStyle w:val="000000100000" w:firstRow="0" w:lastRow="0" w:firstColumn="0" w:lastColumn="0" w:oddVBand="0" w:evenVBand="0" w:oddHBand="1" w:evenHBand="0" w:firstRowFirstColumn="0" w:firstRowLastColumn="0" w:lastRowFirstColumn="0" w:lastRowLastColumn="0"/>
+              <w:cnfStyle w:val="000000100000"/>
               <w:rPr>
                 <w:rFonts w:ascii="Arial" w:eastAsia="Times New Roman" w:hAnsi="Arial" w:cs="Arial"/>
                 <w:color w:val="000000"/>
@@ -21395,7 +21294,7 @@
           <w:p>
             <w:pPr>
               <w:jc w:val="right"/>
-              <w:cnfStyle w:val="000000100000" w:firstRow="0" w:lastRow="0" w:firstColumn="0" w:lastColumn="0" w:oddVBand="0" w:evenVBand="0" w:oddHBand="1" w:evenHBand="0" w:firstRowFirstColumn="0" w:firstRowLastColumn="0" w:lastRowFirstColumn="0" w:lastRowLastColumn="0"/>
+              <w:cnfStyle w:val="000000100000"/>
               <w:rPr>
                 <w:rFonts w:ascii="Arial" w:eastAsia="Times New Roman" w:hAnsi="Arial" w:cs="Arial"/>
                 <w:color w:val="000000"/>
@@ -21412,7 +21311,7 @@
           <w:p>
             <w:pPr>
               <w:jc w:val="right"/>
-              <w:cnfStyle w:val="000000100000" w:firstRow="0" w:lastRow="0" w:firstColumn="0" w:lastColumn="0" w:oddVBand="0" w:evenVBand="0" w:oddHBand="1" w:evenHBand="0" w:firstRowFirstColumn="0" w:firstRowLastColumn="0" w:lastRowFirstColumn="0" w:lastRowLastColumn="0"/>
+              <w:cnfStyle w:val="000000100000"/>
               <w:rPr>
                 <w:rFonts w:ascii="Arial" w:eastAsia="Times New Roman" w:hAnsi="Arial" w:cs="Arial"/>
                 <w:color w:val="000000"/>
@@ -21430,12 +21329,12 @@
       </w:tr>
       <w:tr>
         <w:trPr>
-          <w:cnfStyle w:val="000000010000" w:firstRow="0" w:lastRow="0" w:firstColumn="0" w:lastColumn="0" w:oddVBand="0" w:evenVBand="0" w:oddHBand="0" w:evenHBand="1" w:firstRowFirstColumn="0" w:firstRowLastColumn="0" w:lastRowFirstColumn="0" w:lastRowLastColumn="0"/>
+          <w:cnfStyle w:val="000000010000"/>
           <w:trHeight w:val="300"/>
         </w:trPr>
         <w:tc>
           <w:tcPr>
-            <w:cnfStyle w:val="001000000000" w:firstRow="0" w:lastRow="0" w:firstColumn="1" w:lastColumn="0" w:oddVBand="0" w:evenVBand="0" w:oddHBand="0" w:evenHBand="0" w:firstRowFirstColumn="0" w:firstRowLastColumn="0" w:lastRowFirstColumn="0" w:lastRowLastColumn="0"/>
+            <w:cnfStyle w:val="001000000000"/>
             <w:tcW w:w="2487" w:type="dxa"/>
             <w:vMerge/>
             <w:hideMark/>
@@ -21458,7 +21357,7 @@
           <w:p>
             <w:pPr>
               <w:bidi/>
-              <w:cnfStyle w:val="000000010000" w:firstRow="0" w:lastRow="0" w:firstColumn="0" w:lastColumn="0" w:oddVBand="0" w:evenVBand="0" w:oddHBand="0" w:evenHBand="1" w:firstRowFirstColumn="0" w:firstRowLastColumn="0" w:lastRowFirstColumn="0" w:lastRowLastColumn="0"/>
+              <w:cnfStyle w:val="000000010000"/>
               <w:rPr>
                 <w:rFonts w:ascii="Arial" w:eastAsia="Times New Roman" w:hAnsi="Arial" w:cs="Arial"/>
                 <w:color w:val="000000"/>
@@ -21481,7 +21380,7 @@
           <w:p>
             <w:pPr>
               <w:jc w:val="right"/>
-              <w:cnfStyle w:val="000000010000" w:firstRow="0" w:lastRow="0" w:firstColumn="0" w:lastColumn="0" w:oddVBand="0" w:evenVBand="0" w:oddHBand="0" w:evenHBand="1" w:firstRowFirstColumn="0" w:firstRowLastColumn="0" w:lastRowFirstColumn="0" w:lastRowLastColumn="0"/>
+              <w:cnfStyle w:val="000000010000"/>
               <w:rPr>
                 <w:rFonts w:ascii="Arial" w:eastAsia="Times New Roman" w:hAnsi="Arial" w:cs="Arial"/>
                 <w:color w:val="000000"/>
@@ -21505,7 +21404,7 @@
           <w:p>
             <w:pPr>
               <w:jc w:val="right"/>
-              <w:cnfStyle w:val="000000010000" w:firstRow="0" w:lastRow="0" w:firstColumn="0" w:lastColumn="0" w:oddVBand="0" w:evenVBand="0" w:oddHBand="0" w:evenHBand="1" w:firstRowFirstColumn="0" w:firstRowLastColumn="0" w:lastRowFirstColumn="0" w:lastRowLastColumn="0"/>
+              <w:cnfStyle w:val="000000010000"/>
               <w:rPr>
                 <w:rFonts w:ascii="Arial" w:eastAsia="Times New Roman" w:hAnsi="Arial" w:cs="Arial"/>
                 <w:color w:val="000000"/>
@@ -21677,7 +21576,6 @@
       <w:pPr>
         <w:jc w:val="left"/>
         <w:rPr>
-          <w:rFonts w:hint="cs"/>
           <w:rtl/>
         </w:rPr>
       </w:pPr>
@@ -21690,6 +21588,53 @@
       </w:r>
       <w:bookmarkStart w:id="3" w:name="_GoBack"/>
       <w:bookmarkEnd w:id="3"/>
+      <w:r>
+        <w:rPr>
+          <w:rFonts w:hint="cs"/>
+          <w:rtl/>
+        </w:rPr>
+        <w:t xml:space="preserve"> </w:t>
+      </w:r>
+      <w:r>
+        <w:rPr>
+          <w:rtl/>
+        </w:rPr>
+        <w:t>–</w:t>
+      </w:r>
+      <w:r>
+        <w:rPr>
+          <w:rFonts w:hint="cs"/>
+          <w:rtl/>
+        </w:rPr>
+        <w:t xml:space="preserve"> לבדוק לפי מה ששבי אמרה, מהמחקר שלהם, אחוזים בין מינים שונים </w:t>
+      </w:r>
+    </w:p>
+    <w:p>
+      <w:pPr>
+        <w:jc w:val="left"/>
+        <w:rPr>
+          <w:rtl/>
+        </w:rPr>
+      </w:pPr>
+      <w:r>
+        <w:rPr>
+          <w:rFonts w:hint="cs"/>
+          <w:rtl/>
+        </w:rPr>
+        <w:t xml:space="preserve">לשנות טמפרטורה מועדפת לטמפרטורה של </w:t>
+      </w:r>
+      <w:proofErr w:type="spellStart"/>
+      <w:r>
+        <w:t>fishbase</w:t>
+      </w:r>
+      <w:proofErr w:type="spellEnd"/>
+      <w:r>
+        <w:rPr>
+          <w:rFonts w:hint="cs"/>
+          <w:rtl/>
+        </w:rPr>
+        <w:t xml:space="preserve"> ולראות אם התוצאות טובות</w:t>
+      </w:r>
     </w:p>
     <w:p>
       <w:pPr>
@@ -21717,7 +21662,7 @@
 </file>
 
 <file path=word/comments.xml><?xml version="1.0" encoding="utf-8"?>
-<w:comments xmlns:wpc="http://schemas.microsoft.com/office/word/2010/wordprocessingCanvas" xmlns:mc="http://schemas.openxmlformats.org/markup-compatibility/2006" xmlns:o="urn:schemas-microsoft-com:office:office" xmlns:r="http://schemas.openxmlformats.org/officeDocument/2006/relationships" xmlns:m="http://schemas.openxmlformats.org/officeDocument/2006/math" xmlns:v="urn:schemas-microsoft-com:vml" xmlns:wp14="http://schemas.microsoft.com/office/word/2010/wordprocessingDrawing" xmlns:wp="http://schemas.openxmlformats.org/drawingml/2006/wordprocessingDrawing" xmlns:w10="urn:schemas-microsoft-com:office:word" xmlns:w="http://schemas.openxmlformats.org/wordprocessingml/2006/main" xmlns:w14="http://schemas.microsoft.com/office/word/2010/wordml" xmlns:w15="http://schemas.microsoft.com/office/word/2012/wordml" xmlns:wpg="http://schemas.microsoft.com/office/word/2010/wordprocessingGroup" xmlns:wpi="http://schemas.microsoft.com/office/word/2010/wordprocessingInk" xmlns:wne="http://schemas.microsoft.com/office/word/2006/wordml" xmlns:wps="http://schemas.microsoft.com/office/word/2010/wordprocessingShape" mc:Ignorable="w14 w15 wp14">
+<w:comments xmlns:ve="http://schemas.openxmlformats.org/markup-compatibility/2006" xmlns:o="urn:schemas-microsoft-com:office:office" xmlns:r="http://schemas.openxmlformats.org/officeDocument/2006/relationships" xmlns:m="http://schemas.openxmlformats.org/officeDocument/2006/math" xmlns:v="urn:schemas-microsoft-com:vml" xmlns:wp="http://schemas.openxmlformats.org/drawingml/2006/wordprocessingDrawing" xmlns:w10="urn:schemas-microsoft-com:office:word" xmlns:w="http://schemas.openxmlformats.org/wordprocessingml/2006/main" xmlns:wne="http://schemas.microsoft.com/office/word/2006/wordml">
   <w:comment w:id="0" w:author="Jonathan Belmaker" w:date="2019-01-28T14:40:00Z" w:initials="JB">
     <w:p>
       <w:pPr>
@@ -21778,8 +21723,8 @@
 </file>
 
 <file path=word/numbering.xml><?xml version="1.0" encoding="utf-8"?>
-<w:numbering xmlns:wpc="http://schemas.microsoft.com/office/word/2010/wordprocessingCanvas" xmlns:mc="http://schemas.openxmlformats.org/markup-compatibility/2006" xmlns:o="urn:schemas-microsoft-com:office:office" xmlns:r="http://schemas.openxmlformats.org/officeDocument/2006/relationships" xmlns:m="http://schemas.openxmlformats.org/officeDocument/2006/math" xmlns:v="urn:schemas-microsoft-com:vml" xmlns:wp14="http://schemas.microsoft.com/office/word/2010/wordprocessingDrawing" xmlns:wp="http://schemas.openxmlformats.org/drawingml/2006/wordprocessingDrawing" xmlns:w10="urn:schemas-microsoft-com:office:word" xmlns:w="http://schemas.openxmlformats.org/wordprocessingml/2006/main" xmlns:w14="http://schemas.microsoft.com/office/word/2010/wordml" xmlns:w15="http://schemas.microsoft.com/office/word/2012/wordml" xmlns:wpg="http://schemas.microsoft.com/office/word/2010/wordprocessingGroup" xmlns:wpi="http://schemas.microsoft.com/office/word/2010/wordprocessingInk" xmlns:wne="http://schemas.microsoft.com/office/word/2006/wordml" xmlns:wps="http://schemas.microsoft.com/office/word/2010/wordprocessingShape" mc:Ignorable="w14 w15 wp14">
-  <w:abstractNum w:abstractNumId="0" w15:restartNumberingAfterBreak="0">
+<w:numbering xmlns:ve="http://schemas.openxmlformats.org/markup-compatibility/2006" xmlns:o="urn:schemas-microsoft-com:office:office" xmlns:r="http://schemas.openxmlformats.org/officeDocument/2006/relationships" xmlns:m="http://schemas.openxmlformats.org/officeDocument/2006/math" xmlns:v="urn:schemas-microsoft-com:vml" xmlns:wp="http://schemas.openxmlformats.org/drawingml/2006/wordprocessingDrawing" xmlns:w10="urn:schemas-microsoft-com:office:word" xmlns:w="http://schemas.openxmlformats.org/wordprocessingml/2006/main" xmlns:wne="http://schemas.microsoft.com/office/word/2006/wordml">
+  <w:abstractNum w:abstractNumId="0">
     <w:nsid w:val="091F1B78"/>
     <w:multiLevelType w:val="hybridMultilevel"/>
     <w:tmpl w:val="1E8C220C"/>
@@ -21892,7 +21837,7 @@
       </w:rPr>
     </w:lvl>
   </w:abstractNum>
-  <w:abstractNum w:abstractNumId="1" w15:restartNumberingAfterBreak="0">
+  <w:abstractNum w:abstractNumId="1">
     <w:nsid w:val="10D2760D"/>
     <w:multiLevelType w:val="hybridMultilevel"/>
     <w:tmpl w:val="80142512"/>
@@ -21981,7 +21926,7 @@
       </w:pPr>
     </w:lvl>
   </w:abstractNum>
-  <w:abstractNum w:abstractNumId="2" w15:restartNumberingAfterBreak="0">
+  <w:abstractNum w:abstractNumId="2">
     <w:nsid w:val="2CCA7857"/>
     <w:multiLevelType w:val="hybridMultilevel"/>
     <w:tmpl w:val="36920F78"/>
@@ -22070,7 +22015,7 @@
       </w:pPr>
     </w:lvl>
   </w:abstractNum>
-  <w:abstractNum w:abstractNumId="3" w15:restartNumberingAfterBreak="0">
+  <w:abstractNum w:abstractNumId="3">
     <w:nsid w:val="4A2E0EE7"/>
     <w:multiLevelType w:val="hybridMultilevel"/>
     <w:tmpl w:val="AE381994"/>
@@ -22159,7 +22104,7 @@
       </w:pPr>
     </w:lvl>
   </w:abstractNum>
-  <w:abstractNum w:abstractNumId="4" w15:restartNumberingAfterBreak="0">
+  <w:abstractNum w:abstractNumId="4">
     <w:nsid w:val="73387558"/>
     <w:multiLevelType w:val="hybridMultilevel"/>
     <w:tmpl w:val="B528404C"/>
@@ -22275,7 +22220,7 @@
 </file>
 
 <file path=word/styles.xml><?xml version="1.0" encoding="utf-8"?>
-<w:styles xmlns:mc="http://schemas.openxmlformats.org/markup-compatibility/2006" xmlns:r="http://schemas.openxmlformats.org/officeDocument/2006/relationships" xmlns:w="http://schemas.openxmlformats.org/wordprocessingml/2006/main" xmlns:w14="http://schemas.microsoft.com/office/word/2010/wordml" xmlns:w15="http://schemas.microsoft.com/office/word/2012/wordml" mc:Ignorable="w14 w15">
+<w:styles xmlns:r="http://schemas.openxmlformats.org/officeDocument/2006/relationships" xmlns:w="http://schemas.openxmlformats.org/wordprocessingml/2006/main">
   <w:docDefaults>
     <w:rPrDefault>
       <w:rPr>
@@ -22293,378 +22238,144 @@
       </w:pPr>
     </w:pPrDefault>
   </w:docDefaults>
-  <w:latentStyles w:defLockedState="0" w:defUIPriority="99" w:defSemiHidden="0" w:defUnhideWhenUsed="0" w:defQFormat="0" w:count="371">
-    <w:lsdException w:name="Normal" w:uiPriority="0" w:qFormat="1"/>
-    <w:lsdException w:name="heading 1" w:uiPriority="9" w:qFormat="1"/>
-    <w:lsdException w:name="heading 2" w:semiHidden="1" w:uiPriority="9" w:unhideWhenUsed="1" w:qFormat="1"/>
-    <w:lsdException w:name="heading 3" w:semiHidden="1" w:uiPriority="9" w:unhideWhenUsed="1" w:qFormat="1"/>
-    <w:lsdException w:name="heading 4" w:semiHidden="1" w:uiPriority="9" w:unhideWhenUsed="1" w:qFormat="1"/>
-    <w:lsdException w:name="heading 5" w:semiHidden="1" w:uiPriority="9" w:unhideWhenUsed="1" w:qFormat="1"/>
-    <w:lsdException w:name="heading 6" w:semiHidden="1" w:uiPriority="9" w:unhideWhenUsed="1" w:qFormat="1"/>
-    <w:lsdException w:name="heading 7" w:semiHidden="1" w:uiPriority="9" w:unhideWhenUsed="1" w:qFormat="1"/>
-    <w:lsdException w:name="heading 8" w:semiHidden="1" w:uiPriority="9" w:unhideWhenUsed="1" w:qFormat="1"/>
-    <w:lsdException w:name="heading 9" w:semiHidden="1" w:uiPriority="9" w:unhideWhenUsed="1" w:qFormat="1"/>
-    <w:lsdException w:name="index 1" w:semiHidden="1" w:unhideWhenUsed="1"/>
-    <w:lsdException w:name="index 2" w:semiHidden="1" w:unhideWhenUsed="1"/>
-    <w:lsdException w:name="index 3" w:semiHidden="1" w:unhideWhenUsed="1"/>
-    <w:lsdException w:name="index 4" w:semiHidden="1" w:unhideWhenUsed="1"/>
-    <w:lsdException w:name="index 5" w:semiHidden="1" w:unhideWhenUsed="1"/>
-    <w:lsdException w:name="index 6" w:semiHidden="1" w:unhideWhenUsed="1"/>
-    <w:lsdException w:name="index 7" w:semiHidden="1" w:unhideWhenUsed="1"/>
-    <w:lsdException w:name="index 8" w:semiHidden="1" w:unhideWhenUsed="1"/>
-    <w:lsdException w:name="index 9" w:semiHidden="1" w:unhideWhenUsed="1"/>
-    <w:lsdException w:name="toc 1" w:semiHidden="1" w:uiPriority="39" w:unhideWhenUsed="1"/>
-    <w:lsdException w:name="toc 2" w:semiHidden="1" w:uiPriority="39" w:unhideWhenUsed="1"/>
-    <w:lsdException w:name="toc 3" w:semiHidden="1" w:uiPriority="39" w:unhideWhenUsed="1"/>
-    <w:lsdException w:name="toc 4" w:semiHidden="1" w:uiPriority="39" w:unhideWhenUsed="1"/>
-    <w:lsdException w:name="toc 5" w:semiHidden="1" w:uiPriority="39" w:unhideWhenUsed="1"/>
-    <w:lsdException w:name="toc 6" w:semiHidden="1" w:uiPriority="39" w:unhideWhenUsed="1"/>
-    <w:lsdException w:name="toc 7" w:semiHidden="1" w:uiPriority="39" w:unhideWhenUsed="1"/>
-    <w:lsdException w:name="toc 8" w:semiHidden="1" w:uiPriority="39" w:unhideWhenUsed="1"/>
-    <w:lsdException w:name="toc 9" w:semiHidden="1" w:uiPriority="39" w:unhideWhenUsed="1"/>
-    <w:lsdException w:name="Normal Indent" w:semiHidden="1" w:unhideWhenUsed="1"/>
-    <w:lsdException w:name="footnote text" w:semiHidden="1" w:unhideWhenUsed="1"/>
-    <w:lsdException w:name="annotation text" w:semiHidden="1" w:unhideWhenUsed="1"/>
-    <w:lsdException w:name="header" w:semiHidden="1" w:unhideWhenUsed="1"/>
-    <w:lsdException w:name="footer" w:semiHidden="1" w:unhideWhenUsed="1"/>
-    <w:lsdException w:name="index heading" w:semiHidden="1" w:unhideWhenUsed="1"/>
-    <w:lsdException w:name="caption" w:semiHidden="1" w:uiPriority="35" w:unhideWhenUsed="1" w:qFormat="1"/>
-    <w:lsdException w:name="table of figures" w:semiHidden="1" w:unhideWhenUsed="1"/>
-    <w:lsdException w:name="envelope address" w:semiHidden="1" w:unhideWhenUsed="1"/>
-    <w:lsdException w:name="envelope return" w:semiHidden="1" w:unhideWhenUsed="1"/>
-    <w:lsdException w:name="footnote reference" w:semiHidden="1" w:unhideWhenUsed="1"/>
-    <w:lsdException w:name="annotation reference" w:semiHidden="1" w:unhideWhenUsed="1"/>
-    <w:lsdException w:name="line number" w:semiHidden="1" w:unhideWhenUsed="1"/>
-    <w:lsdException w:name="page number" w:semiHidden="1" w:unhideWhenUsed="1"/>
-    <w:lsdException w:name="endnote reference" w:semiHidden="1" w:unhideWhenUsed="1"/>
-    <w:lsdException w:name="endnote text" w:semiHidden="1" w:unhideWhenUsed="1"/>
-    <w:lsdException w:name="table of authorities" w:semiHidden="1" w:unhideWhenUsed="1"/>
-    <w:lsdException w:name="macro" w:semiHidden="1" w:unhideWhenUsed="1"/>
-    <w:lsdException w:name="toa heading" w:semiHidden="1" w:unhideWhenUsed="1"/>
-    <w:lsdException w:name="List" w:semiHidden="1" w:unhideWhenUsed="1"/>
-    <w:lsdException w:name="List Bullet" w:semiHidden="1" w:unhideWhenUsed="1"/>
-    <w:lsdException w:name="List Number" w:semiHidden="1" w:unhideWhenUsed="1"/>
-    <w:lsdException w:name="List 2" w:semiHidden="1" w:unhideWhenUsed="1"/>
-    <w:lsdException w:name="List 3" w:semiHidden="1" w:unhideWhenUsed="1"/>
-    <w:lsdException w:name="List 4" w:semiHidden="1" w:unhideWhenUsed="1"/>
-    <w:lsdException w:name="List 5" w:semiHidden="1" w:unhideWhenUsed="1"/>
-    <w:lsdException w:name="List Bullet 2" w:semiHidden="1" w:unhideWhenUsed="1"/>
-    <w:lsdException w:name="List Bullet 3" w:semiHidden="1" w:unhideWhenUsed="1"/>
-    <w:lsdException w:name="List Bullet 4" w:semiHidden="1" w:unhideWhenUsed="1"/>
-    <w:lsdException w:name="List Bullet 5" w:semiHidden="1" w:unhideWhenUsed="1"/>
-    <w:lsdException w:name="List Number 2" w:semiHidden="1" w:unhideWhenUsed="1"/>
-    <w:lsdException w:name="List Number 3" w:semiHidden="1" w:unhideWhenUsed="1"/>
-    <w:lsdException w:name="List Number 4" w:semiHidden="1" w:unhideWhenUsed="1"/>
-    <w:lsdException w:name="List Number 5" w:semiHidden="1" w:unhideWhenUsed="1"/>
-    <w:lsdException w:name="Title" w:uiPriority="10" w:qFormat="1"/>
-    <w:lsdException w:name="Closing" w:semiHidden="1" w:unhideWhenUsed="1"/>
-    <w:lsdException w:name="Signature" w:semiHidden="1" w:unhideWhenUsed="1"/>
-    <w:lsdException w:name="Default Paragraph Font" w:semiHidden="1" w:uiPriority="1" w:unhideWhenUsed="1"/>
-    <w:lsdException w:name="Body Text" w:semiHidden="1" w:unhideWhenUsed="1"/>
-    <w:lsdException w:name="Body Text Indent" w:semiHidden="1" w:unhideWhenUsed="1"/>
-    <w:lsdException w:name="List Continue" w:semiHidden="1" w:unhideWhenUsed="1"/>
-    <w:lsdException w:name="List Continue 2" w:semiHidden="1" w:unhideWhenUsed="1"/>
-    <w:lsdException w:name="List Continue 3" w:semiHidden="1" w:unhideWhenUsed="1"/>
-    <w:lsdException w:name="List Continue 4" w:semiHidden="1" w:unhideWhenUsed="1"/>
-    <w:lsdException w:name="List Continue 5" w:semiHidden="1" w:unhideWhenUsed="1"/>
-    <w:lsdException w:name="Message Header" w:semiHidden="1" w:unhideWhenUsed="1"/>
-    <w:lsdException w:name="Subtitle" w:uiPriority="11" w:qFormat="1"/>
-    <w:lsdException w:name="Salutation" w:semiHidden="1" w:unhideWhenUsed="1"/>
-    <w:lsdException w:name="Date" w:semiHidden="1" w:unhideWhenUsed="1"/>
-    <w:lsdException w:name="Body Text First Indent" w:semiHidden="1" w:unhideWhenUsed="1"/>
-    <w:lsdException w:name="Body Text First Indent 2" w:semiHidden="1" w:unhideWhenUsed="1"/>
-    <w:lsdException w:name="Note Heading" w:semiHidden="1" w:unhideWhenUsed="1"/>
-    <w:lsdException w:name="Body Text 2" w:semiHidden="1" w:unhideWhenUsed="1"/>
-    <w:lsdException w:name="Body Text 3" w:semiHidden="1" w:unhideWhenUsed="1"/>
-    <w:lsdException w:name="Body Text Indent 2" w:semiHidden="1" w:unhideWhenUsed="1"/>
-    <w:lsdException w:name="Body Text Indent 3" w:semiHidden="1" w:unhideWhenUsed="1"/>
-    <w:lsdException w:name="Block Text" w:semiHidden="1" w:unhideWhenUsed="1"/>
-    <w:lsdException w:name="Hyperlink" w:semiHidden="1" w:unhideWhenUsed="1"/>
-    <w:lsdException w:name="FollowedHyperlink" w:semiHidden="1" w:unhideWhenUsed="1"/>
-    <w:lsdException w:name="Strong" w:uiPriority="22" w:qFormat="1"/>
-    <w:lsdException w:name="Emphasis" w:uiPriority="20" w:qFormat="1"/>
-    <w:lsdException w:name="Document Map" w:semiHidden="1" w:unhideWhenUsed="1"/>
-    <w:lsdException w:name="Plain Text" w:semiHidden="1" w:unhideWhenUsed="1"/>
-    <w:lsdException w:name="E-mail Signature" w:semiHidden="1" w:unhideWhenUsed="1"/>
-    <w:lsdException w:name="HTML Top of Form" w:semiHidden="1" w:unhideWhenUsed="1"/>
-    <w:lsdException w:name="HTML Bottom of Form" w:semiHidden="1" w:unhideWhenUsed="1"/>
-    <w:lsdException w:name="Normal (Web)" w:semiHidden="1" w:unhideWhenUsed="1"/>
-    <w:lsdException w:name="HTML Acronym" w:semiHidden="1" w:unhideWhenUsed="1"/>
-    <w:lsdException w:name="HTML Address" w:semiHidden="1" w:unhideWhenUsed="1"/>
-    <w:lsdException w:name="HTML Cite" w:semiHidden="1" w:unhideWhenUsed="1"/>
-    <w:lsdException w:name="HTML Code" w:semiHidden="1" w:unhideWhenUsed="1"/>
-    <w:lsdException w:name="HTML Definition" w:semiHidden="1" w:unhideWhenUsed="1"/>
-    <w:lsdException w:name="HTML Keyboard" w:semiHidden="1" w:unhideWhenUsed="1"/>
-    <w:lsdException w:name="HTML Preformatted" w:semiHidden="1" w:unhideWhenUsed="1"/>
-    <w:lsdException w:name="HTML Sample" w:semiHidden="1" w:unhideWhenUsed="1"/>
-    <w:lsdException w:name="HTML Typewriter" w:semiHidden="1" w:unhideWhenUsed="1"/>
-    <w:lsdException w:name="HTML Variable" w:semiHidden="1" w:unhideWhenUsed="1"/>
-    <w:lsdException w:name="Normal Table" w:semiHidden="1" w:unhideWhenUsed="1"/>
-    <w:lsdException w:name="annotation subject" w:semiHidden="1" w:unhideWhenUsed="1"/>
-    <w:lsdException w:name="No List" w:semiHidden="1" w:unhideWhenUsed="1"/>
-    <w:lsdException w:name="Outline List 1" w:semiHidden="1" w:unhideWhenUsed="1"/>
-    <w:lsdException w:name="Outline List 2" w:semiHidden="1" w:unhideWhenUsed="1"/>
-    <w:lsdException w:name="Outline List 3" w:semiHidden="1" w:unhideWhenUsed="1"/>
-    <w:lsdException w:name="Table Simple 1" w:semiHidden="1" w:unhideWhenUsed="1"/>
-    <w:lsdException w:name="Table Simple 2" w:semiHidden="1" w:unhideWhenUsed="1"/>
-    <w:lsdException w:name="Table Simple 3" w:semiHidden="1" w:unhideWhenUsed="1"/>
-    <w:lsdException w:name="Table Classic 1" w:semiHidden="1" w:unhideWhenUsed="1"/>
-    <w:lsdException w:name="Table Classic 2" w:semiHidden="1" w:unhideWhenUsed="1"/>
-    <w:lsdException w:name="Table Classic 3" w:semiHidden="1" w:unhideWhenUsed="1"/>
-    <w:lsdException w:name="Table Classic 4" w:semiHidden="1" w:unhideWhenUsed="1"/>
-    <w:lsdException w:name="Table Colorful 1" w:semiHidden="1" w:unhideWhenUsed="1"/>
-    <w:lsdException w:name="Table Colorful 2" w:semiHidden="1" w:unhideWhenUsed="1"/>
-    <w:lsdException w:name="Table Colorful 3" w:semiHidden="1" w:unhideWhenUsed="1"/>
-    <w:lsdException w:name="Table Columns 1" w:semiHidden="1" w:unhideWhenUsed="1"/>
-    <w:lsdException w:name="Table Columns 2" w:semiHidden="1" w:unhideWhenUsed="1"/>
-    <w:lsdException w:name="Table Columns 3" w:semiHidden="1" w:unhideWhenUsed="1"/>
-    <w:lsdException w:name="Table Columns 4" w:semiHidden="1" w:unhideWhenUsed="1"/>
-    <w:lsdException w:name="Table Columns 5" w:semiHidden="1" w:unhideWhenUsed="1"/>
-    <w:lsdException w:name="Table Grid 1" w:semiHidden="1" w:unhideWhenUsed="1"/>
-    <w:lsdException w:name="Table Grid 2" w:semiHidden="1" w:unhideWhenUsed="1"/>
-    <w:lsdException w:name="Table Grid 3" w:semiHidden="1" w:unhideWhenUsed="1"/>
-    <w:lsdException w:name="Table Grid 4" w:semiHidden="1" w:unhideWhenUsed="1"/>
-    <w:lsdException w:name="Table Grid 5" w:semiHidden="1" w:unhideWhenUsed="1"/>
-    <w:lsdException w:name="Table Grid 6" w:semiHidden="1" w:unhideWhenUsed="1"/>
-    <w:lsdException w:name="Table Grid 7" w:semiHidden="1" w:unhideWhenUsed="1"/>
-    <w:lsdException w:name="Table Grid 8" w:semiHidden="1" w:unhideWhenUsed="1"/>
-    <w:lsdException w:name="Table List 1" w:semiHidden="1" w:unhideWhenUsed="1"/>
-    <w:lsdException w:name="Table List 2" w:semiHidden="1" w:unhideWhenUsed="1"/>
-    <w:lsdException w:name="Table List 3" w:semiHidden="1" w:unhideWhenUsed="1"/>
-    <w:lsdException w:name="Table List 4" w:semiHidden="1" w:unhideWhenUsed="1"/>
-    <w:lsdException w:name="Table List 5" w:semiHidden="1" w:unhideWhenUsed="1"/>
-    <w:lsdException w:name="Table List 6" w:semiHidden="1" w:unhideWhenUsed="1"/>
-    <w:lsdException w:name="Table List 7" w:semiHidden="1" w:unhideWhenUsed="1"/>
-    <w:lsdException w:name="Table List 8" w:semiHidden="1" w:unhideWhenUsed="1"/>
-    <w:lsdException w:name="Table 3D effects 1" w:semiHidden="1" w:unhideWhenUsed="1"/>
-    <w:lsdException w:name="Table 3D effects 2" w:semiHidden="1" w:unhideWhenUsed="1"/>
-    <w:lsdException w:name="Table 3D effects 3" w:semiHidden="1" w:unhideWhenUsed="1"/>
-    <w:lsdException w:name="Table Contemporary" w:semiHidden="1" w:unhideWhenUsed="1"/>
-    <w:lsdException w:name="Table Elegant" w:semiHidden="1" w:unhideWhenUsed="1"/>
-    <w:lsdException w:name="Table Professional" w:semiHidden="1" w:unhideWhenUsed="1"/>
-    <w:lsdException w:name="Table Subtle 1" w:semiHidden="1" w:unhideWhenUsed="1"/>
-    <w:lsdException w:name="Table Subtle 2" w:semiHidden="1" w:unhideWhenUsed="1"/>
-    <w:lsdException w:name="Table Web 1" w:semiHidden="1" w:unhideWhenUsed="1"/>
-    <w:lsdException w:name="Table Web 2" w:semiHidden="1" w:unhideWhenUsed="1"/>
-    <w:lsdException w:name="Table Web 3" w:semiHidden="1" w:unhideWhenUsed="1"/>
-    <w:lsdException w:name="Balloon Text" w:semiHidden="1" w:unhideWhenUsed="1"/>
-    <w:lsdException w:name="Table Grid" w:uiPriority="39"/>
-    <w:lsdException w:name="Table Theme" w:semiHidden="1" w:unhideWhenUsed="1"/>
-    <w:lsdException w:name="Placeholder Text" w:semiHidden="1"/>
-    <w:lsdException w:name="No Spacing" w:uiPriority="1" w:qFormat="1"/>
-    <w:lsdException w:name="Light Shading" w:uiPriority="60"/>
-    <w:lsdException w:name="Light List" w:uiPriority="61"/>
-    <w:lsdException w:name="Light Grid" w:uiPriority="62"/>
-    <w:lsdException w:name="Medium Shading 1" w:uiPriority="63"/>
-    <w:lsdException w:name="Medium Shading 2" w:uiPriority="64"/>
-    <w:lsdException w:name="Medium List 1" w:uiPriority="65"/>
-    <w:lsdException w:name="Medium List 2" w:uiPriority="66"/>
-    <w:lsdException w:name="Medium Grid 1" w:uiPriority="67"/>
-    <w:lsdException w:name="Medium Grid 2" w:uiPriority="68"/>
-    <w:lsdException w:name="Medium Grid 3" w:uiPriority="69"/>
-    <w:lsdException w:name="Dark List" w:uiPriority="70"/>
-    <w:lsdException w:name="Colorful Shading" w:uiPriority="71"/>
-    <w:lsdException w:name="Colorful List" w:uiPriority="72"/>
-    <w:lsdException w:name="Colorful Grid" w:uiPriority="73"/>
-    <w:lsdException w:name="Light Shading Accent 1" w:uiPriority="60"/>
-    <w:lsdException w:name="Light List Accent 1" w:uiPriority="61"/>
-    <w:lsdException w:name="Light Grid Accent 1" w:uiPriority="62"/>
-    <w:lsdException w:name="Medium Shading 1 Accent 1" w:uiPriority="63"/>
-    <w:lsdException w:name="Medium Shading 2 Accent 1" w:uiPriority="64"/>
-    <w:lsdException w:name="Medium List 1 Accent 1" w:uiPriority="65"/>
-    <w:lsdException w:name="Revision" w:semiHidden="1"/>
-    <w:lsdException w:name="List Paragraph" w:uiPriority="34" w:qFormat="1"/>
-    <w:lsdException w:name="Quote" w:uiPriority="29" w:qFormat="1"/>
-    <w:lsdException w:name="Intense Quote" w:uiPriority="30" w:qFormat="1"/>
-    <w:lsdException w:name="Medium List 2 Accent 1" w:uiPriority="66"/>
-    <w:lsdException w:name="Medium Grid 1 Accent 1" w:uiPriority="67"/>
-    <w:lsdException w:name="Medium Grid 2 Accent 1" w:uiPriority="68"/>
-    <w:lsdException w:name="Medium Grid 3 Accent 1" w:uiPriority="69"/>
-    <w:lsdException w:name="Dark List Accent 1" w:uiPriority="70"/>
-    <w:lsdException w:name="Colorful Shading Accent 1" w:uiPriority="71"/>
-    <w:lsdException w:name="Colorful List Accent 1" w:uiPriority="72"/>
-    <w:lsdException w:name="Colorful Grid Accent 1" w:uiPriority="73"/>
-    <w:lsdException w:name="Light Shading Accent 2" w:uiPriority="60"/>
-    <w:lsdException w:name="Light List Accent 2" w:uiPriority="61"/>
-    <w:lsdException w:name="Light Grid Accent 2" w:uiPriority="62"/>
-    <w:lsdException w:name="Medium Shading 1 Accent 2" w:uiPriority="63"/>
-    <w:lsdException w:name="Medium Shading 2 Accent 2" w:uiPriority="64"/>
-    <w:lsdException w:name="Medium List 1 Accent 2" w:uiPriority="65"/>
-    <w:lsdException w:name="Medium List 2 Accent 2" w:uiPriority="66"/>
-    <w:lsdException w:name="Medium Grid 1 Accent 2" w:uiPriority="67"/>
-    <w:lsdException w:name="Medium Grid 2 Accent 2" w:uiPriority="68"/>
-    <w:lsdException w:name="Medium Grid 3 Accent 2" w:uiPriority="69"/>
-    <w:lsdException w:name="Dark List Accent 2" w:uiPriority="70"/>
-    <w:lsdException w:name="Colorful Shading Accent 2" w:uiPriority="71"/>
-    <w:lsdException w:name="Colorful List Accent 2" w:uiPriority="72"/>
-    <w:lsdException w:name="Colorful Grid Accent 2" w:uiPriority="73"/>
-    <w:lsdException w:name="Light Shading Accent 3" w:uiPriority="60"/>
-    <w:lsdException w:name="Light List Accent 3" w:uiPriority="61"/>
-    <w:lsdException w:name="Light Grid Accent 3" w:uiPriority="62"/>
-    <w:lsdException w:name="Medium Shading 1 Accent 3" w:uiPriority="63"/>
-    <w:lsdException w:name="Medium Shading 2 Accent 3" w:uiPriority="64"/>
-    <w:lsdException w:name="Medium List 1 Accent 3" w:uiPriority="65"/>
-    <w:lsdException w:name="Medium List 2 Accent 3" w:uiPriority="66"/>
-    <w:lsdException w:name="Medium Grid 1 Accent 3" w:uiPriority="67"/>
-    <w:lsdException w:name="Medium Grid 2 Accent 3" w:uiPriority="68"/>
-    <w:lsdException w:name="Medium Grid 3 Accent 3" w:uiPriority="69"/>
-    <w:lsdException w:name="Dark List Accent 3" w:uiPriority="70"/>
-    <w:lsdException w:name="Colorful Shading Accent 3" w:uiPriority="71"/>
-    <w:lsdException w:name="Colorful List Accent 3" w:uiPriority="72"/>
-    <w:lsdException w:name="Colorful Grid Accent 3" w:uiPriority="73"/>
-    <w:lsdException w:name="Light Shading Accent 4" w:uiPriority="60"/>
-    <w:lsdException w:name="Light List Accent 4" w:uiPriority="61"/>
-    <w:lsdException w:name="Light Grid Accent 4" w:uiPriority="62"/>
-    <w:lsdException w:name="Medium Shading 1 Accent 4" w:uiPriority="63"/>
-    <w:lsdException w:name="Medium Shading 2 Accent 4" w:uiPriority="64"/>
-    <w:lsdException w:name="Medium List 1 Accent 4" w:uiPriority="65"/>
-    <w:lsdException w:name="Medium List 2 Accent 4" w:uiPriority="66"/>
-    <w:lsdException w:name="Medium Grid 1 Accent 4" w:uiPriority="67"/>
-    <w:lsdException w:name="Medium Grid 2 Accent 4" w:uiPriority="68"/>
-    <w:lsdException w:name="Medium Grid 3 Accent 4" w:uiPriority="69"/>
-    <w:lsdException w:name="Dark List Accent 4" w:uiPriority="70"/>
-    <w:lsdException w:name="Colorful Shading Accent 4" w:uiPriority="71"/>
-    <w:lsdException w:name="Colorful List Accent 4" w:uiPriority="72"/>
-    <w:lsdException w:name="Colorful Grid Accent 4" w:uiPriority="73"/>
-    <w:lsdException w:name="Light Shading Accent 5" w:uiPriority="60"/>
-    <w:lsdException w:name="Light List Accent 5" w:uiPriority="61"/>
-    <w:lsdException w:name="Light Grid Accent 5" w:uiPriority="62"/>
-    <w:lsdException w:name="Medium Shading 1 Accent 5" w:uiPriority="63"/>
-    <w:lsdException w:name="Medium Shading 2 Accent 5" w:uiPriority="64"/>
-    <w:lsdException w:name="Medium List 1 Accent 5" w:uiPriority="65"/>
-    <w:lsdException w:name="Medium List 2 Accent 5" w:uiPriority="66"/>
-    <w:lsdException w:name="Medium Grid 1 Accent 5" w:uiPriority="67"/>
-    <w:lsdException w:name="Medium Grid 2 Accent 5" w:uiPriority="68"/>
-    <w:lsdException w:name="Medium Grid 3 Accent 5" w:uiPriority="69"/>
-    <w:lsdException w:name="Dark List Accent 5" w:uiPriority="70"/>
-    <w:lsdException w:name="Colorful Shading Accent 5" w:uiPriority="71"/>
-    <w:lsdException w:name="Colorful List Accent 5" w:uiPriority="72"/>
-    <w:lsdException w:name="Colorful Grid Accent 5" w:uiPriority="73"/>
-    <w:lsdException w:name="Light Shading Accent 6" w:uiPriority="60"/>
-    <w:lsdException w:name="Light List Accent 6" w:uiPriority="61"/>
-    <w:lsdException w:name="Light Grid Accent 6" w:uiPriority="62"/>
-    <w:lsdException w:name="Medium Shading 1 Accent 6" w:uiPriority="63"/>
-    <w:lsdException w:name="Medium Shading 2 Accent 6" w:uiPriority="64"/>
-    <w:lsdException w:name="Medium List 1 Accent 6" w:uiPriority="65"/>
-    <w:lsdException w:name="Medium List 2 Accent 6" w:uiPriority="66"/>
-    <w:lsdException w:name="Medium Grid 1 Accent 6" w:uiPriority="67"/>
-    <w:lsdException w:name="Medium Grid 2 Accent 6" w:uiPriority="68"/>
-    <w:lsdException w:name="Medium Grid 3 Accent 6" w:uiPriority="69"/>
-    <w:lsdException w:name="Dark List Accent 6" w:uiPriority="70"/>
-    <w:lsdException w:name="Colorful Shading Accent 6" w:uiPriority="71"/>
-    <w:lsdException w:name="Colorful List Accent 6" w:uiPriority="72"/>
-    <w:lsdException w:name="Colorful Grid Accent 6" w:uiPriority="73"/>
-    <w:lsdException w:name="Subtle Emphasis" w:uiPriority="19" w:qFormat="1"/>
-    <w:lsdException w:name="Intense Emphasis" w:uiPriority="21" w:qFormat="1"/>
-    <w:lsdException w:name="Subtle Reference" w:uiPriority="31" w:qFormat="1"/>
-    <w:lsdException w:name="Intense Reference" w:uiPriority="32" w:qFormat="1"/>
-    <w:lsdException w:name="Book Title" w:uiPriority="33" w:qFormat="1"/>
-    <w:lsdException w:name="Bibliography" w:semiHidden="1" w:uiPriority="37" w:unhideWhenUsed="1"/>
-    <w:lsdException w:name="TOC Heading" w:semiHidden="1" w:uiPriority="39" w:unhideWhenUsed="1" w:qFormat="1"/>
-    <w:lsdException w:name="Plain Table 1" w:uiPriority="41"/>
-    <w:lsdException w:name="Plain Table 2" w:uiPriority="42"/>
-    <w:lsdException w:name="Plain Table 3" w:uiPriority="43"/>
-    <w:lsdException w:name="Plain Table 4" w:uiPriority="44"/>
-    <w:lsdException w:name="Plain Table 5" w:uiPriority="45"/>
-    <w:lsdException w:name="Grid Table Light" w:uiPriority="40"/>
-    <w:lsdException w:name="Grid Table 1 Light" w:uiPriority="46"/>
-    <w:lsdException w:name="Grid Table 2" w:uiPriority="47"/>
-    <w:lsdException w:name="Grid Table 3" w:uiPriority="48"/>
-    <w:lsdException w:name="Grid Table 4" w:uiPriority="49"/>
-    <w:lsdException w:name="Grid Table 5 Dark" w:uiPriority="50"/>
-    <w:lsdException w:name="Grid Table 6 Colorful" w:uiPriority="51"/>
-    <w:lsdException w:name="Grid Table 7 Colorful" w:uiPriority="52"/>
-    <w:lsdException w:name="Grid Table 1 Light Accent 1" w:uiPriority="46"/>
-    <w:lsdException w:name="Grid Table 2 Accent 1" w:uiPriority="47"/>
-    <w:lsdException w:name="Grid Table 3 Accent 1" w:uiPriority="48"/>
-    <w:lsdException w:name="Grid Table 4 Accent 1" w:uiPriority="49"/>
-    <w:lsdException w:name="Grid Table 5 Dark Accent 1" w:uiPriority="50"/>
-    <w:lsdException w:name="Grid Table 6 Colorful Accent 1" w:uiPriority="51"/>
-    <w:lsdException w:name="Grid Table 7 Colorful Accent 1" w:uiPriority="52"/>
-    <w:lsdException w:name="Grid Table 1 Light Accent 2" w:uiPriority="46"/>
-    <w:lsdException w:name="Grid Table 2 Accent 2" w:uiPriority="47"/>
-    <w:lsdException w:name="Grid Table 3 Accent 2" w:uiPriority="48"/>
-    <w:lsdException w:name="Grid Table 4 Accent 2" w:uiPriority="49"/>
-    <w:lsdException w:name="Grid Table 5 Dark Accent 2" w:uiPriority="50"/>
-    <w:lsdException w:name="Grid Table 6 Colorful Accent 2" w:uiPriority="51"/>
-    <w:lsdException w:name="Grid Table 7 Colorful Accent 2" w:uiPriority="52"/>
-    <w:lsdException w:name="Grid Table 1 Light Accent 3" w:uiPriority="46"/>
-    <w:lsdException w:name="Grid Table 2 Accent 3" w:uiPriority="47"/>
-    <w:lsdException w:name="Grid Table 3 Accent 3" w:uiPriority="48"/>
-    <w:lsdException w:name="Grid Table 4 Accent 3" w:uiPriority="49"/>
-    <w:lsdException w:name="Grid Table 5 Dark Accent 3" w:uiPriority="50"/>
-    <w:lsdException w:name="Grid Table 6 Colorful Accent 3" w:uiPriority="51"/>
-    <w:lsdException w:name="Grid Table 7 Colorful Accent 3" w:uiPriority="52"/>
-    <w:lsdException w:name="Grid Table 1 Light Accent 4" w:uiPriority="46"/>
-    <w:lsdException w:name="Grid Table 2 Accent 4" w:uiPriority="47"/>
-    <w:lsdException w:name="Grid Table 3 Accent 4" w:uiPriority="48"/>
-    <w:lsdException w:name="Grid Table 4 Accent 4" w:uiPriority="49"/>
-    <w:lsdException w:name="Grid Table 5 Dark Accent 4" w:uiPriority="50"/>
-    <w:lsdException w:name="Grid Table 6 Colorful Accent 4" w:uiPriority="51"/>
-    <w:lsdException w:name="Grid Table 7 Colorful Accent 4" w:uiPriority="52"/>
-    <w:lsdException w:name="Grid Table 1 Light Accent 5" w:uiPriority="46"/>
-    <w:lsdException w:name="Grid Table 2 Accent 5" w:uiPriority="47"/>
-    <w:lsdException w:name="Grid Table 3 Accent 5" w:uiPriority="48"/>
-    <w:lsdException w:name="Grid Table 4 Accent 5" w:uiPriority="49"/>
-    <w:lsdException w:name="Grid Table 5 Dark Accent 5" w:uiPriority="50"/>
-    <w:lsdException w:name="Grid Table 6 Colorful Accent 5" w:uiPriority="51"/>
-    <w:lsdException w:name="Grid Table 7 Colorful Accent 5" w:uiPriority="52"/>
-    <w:lsdException w:name="Grid Table 1 Light Accent 6" w:uiPriority="46"/>
-    <w:lsdException w:name="Grid Table 2 Accent 6" w:uiPriority="47"/>
-    <w:lsdException w:name="Grid Table 3 Accent 6" w:uiPriority="48"/>
-    <w:lsdException w:name="Grid Table 4 Accent 6" w:uiPriority="49"/>
-    <w:lsdException w:name="Grid Table 5 Dark Accent 6" w:uiPriority="50"/>
-    <w:lsdException w:name="Grid Table 6 Colorful Accent 6" w:uiPriority="51"/>
-    <w:lsdException w:name="Grid Table 7 Colorful Accent 6" w:uiPriority="52"/>
-    <w:lsdException w:name="List Table 1 Light" w:uiPriority="46"/>
-    <w:lsdException w:name="List Table 2" w:uiPriority="47"/>
-    <w:lsdException w:name="List Table 3" w:uiPriority="48"/>
-    <w:lsdException w:name="List Table 4" w:uiPriority="49"/>
-    <w:lsdException w:name="List Table 5 Dark" w:uiPriority="50"/>
-    <w:lsdException w:name="List Table 6 Colorful" w:uiPriority="51"/>
-    <w:lsdException w:name="List Table 7 Colorful" w:uiPriority="52"/>
-    <w:lsdException w:name="List Table 1 Light Accent 1" w:uiPriority="46"/>
-    <w:lsdException w:name="List Table 2 Accent 1" w:uiPriority="47"/>
-    <w:lsdException w:name="List Table 3 Accent 1" w:uiPriority="48"/>
-    <w:lsdException w:name="List Table 4 Accent 1" w:uiPriority="49"/>
-    <w:lsdException w:name="List Table 5 Dark Accent 1" w:uiPriority="50"/>
-    <w:lsdException w:name="List Table 6 Colorful Accent 1" w:uiPriority="51"/>
-    <w:lsdException w:name="List Table 7 Colorful Accent 1" w:uiPriority="52"/>
-    <w:lsdException w:name="List Table 1 Light Accent 2" w:uiPriority="46"/>
-    <w:lsdException w:name="List Table 2 Accent 2" w:uiPriority="47"/>
-    <w:lsdException w:name="List Table 3 Accent 2" w:uiPriority="48"/>
-    <w:lsdException w:name="List Table 4 Accent 2" w:uiPriority="49"/>
-    <w:lsdException w:name="List Table 5 Dark Accent 2" w:uiPriority="50"/>
-    <w:lsdException w:name="List Table 6 Colorful Accent 2" w:uiPriority="51"/>
-    <w:lsdException w:name="List Table 7 Colorful Accent 2" w:uiPriority="52"/>
-    <w:lsdException w:name="List Table 1 Light Accent 3" w:uiPriority="46"/>
-    <w:lsdException w:name="List Table 2 Accent 3" w:uiPriority="47"/>
-    <w:lsdException w:name="List Table 3 Accent 3" w:uiPriority="48"/>
-    <w:lsdException w:name="List Table 4 Accent 3" w:uiPriority="49"/>
-    <w:lsdException w:name="List Table 5 Dark Accent 3" w:uiPriority="50"/>
-    <w:lsdException w:name="List Table 6 Colorful Accent 3" w:uiPriority="51"/>
-    <w:lsdException w:name="List Table 7 Colorful Accent 3" w:uiPriority="52"/>
-    <w:lsdException w:name="List Table 1 Light Accent 4" w:uiPriority="46"/>
-    <w:lsdException w:name="List Table 2 Accent 4" w:uiPriority="47"/>
-    <w:lsdException w:name="List Table 3 Accent 4" w:uiPriority="48"/>
-    <w:lsdException w:name="List Table 4 Accent 4" w:uiPriority="49"/>
-    <w:lsdException w:name="List Table 5 Dark Accent 4" w:uiPriority="50"/>
-    <w:lsdException w:name="List Table 6 Colorful Accent 4" w:uiPriority="51"/>
-    <w:lsdException w:name="List Table 7 Colorful Accent 4" w:uiPriority="52"/>
-    <w:lsdException w:name="List Table 1 Light Accent 5" w:uiPriority="46"/>
-    <w:lsdException w:name="List Table 2 Accent 5" w:uiPriority="47"/>
-    <w:lsdException w:name="List Table 3 Accent 5" w:uiPriority="48"/>
-    <w:lsdException w:name="List Table 4 Accent 5" w:uiPriority="49"/>
-    <w:lsdException w:name="List Table 5 Dark Accent 5" w:uiPriority="50"/>
-    <w:lsdException w:name="List Table 6 Colorful Accent 5" w:uiPriority="51"/>
-    <w:lsdException w:name="List Table 7 Colorful Accent 5" w:uiPriority="52"/>
-    <w:lsdException w:name="List Table 1 Light Accent 6" w:uiPriority="46"/>
-    <w:lsdException w:name="List Table 2 Accent 6" w:uiPriority="47"/>
-    <w:lsdException w:name="List Table 3 Accent 6" w:uiPriority="48"/>
-    <w:lsdException w:name="List Table 4 Accent 6" w:uiPriority="49"/>
-    <w:lsdException w:name="List Table 5 Dark Accent 6" w:uiPriority="50"/>
-    <w:lsdException w:name="List Table 6 Colorful Accent 6" w:uiPriority="51"/>
-    <w:lsdException w:name="List Table 7 Colorful Accent 6" w:uiPriority="52"/>
+  <w:latentStyles w:defLockedState="0" w:defUIPriority="99" w:defSemiHidden="1" w:defUnhideWhenUsed="1" w:defQFormat="0" w:count="267">
+    <w:lsdException w:name="Normal" w:semiHidden="0" w:uiPriority="0" w:unhideWhenUsed="0" w:qFormat="1"/>
+    <w:lsdException w:name="heading 1" w:semiHidden="0" w:uiPriority="9" w:unhideWhenUsed="0" w:qFormat="1"/>
+    <w:lsdException w:name="heading 2" w:uiPriority="9" w:qFormat="1"/>
+    <w:lsdException w:name="heading 3" w:uiPriority="9" w:qFormat="1"/>
+    <w:lsdException w:name="heading 4" w:uiPriority="9" w:qFormat="1"/>
+    <w:lsdException w:name="heading 5" w:uiPriority="9" w:qFormat="1"/>
+    <w:lsdException w:name="heading 6" w:uiPriority="9" w:qFormat="1"/>
+    <w:lsdException w:name="heading 7" w:uiPriority="9" w:qFormat="1"/>
+    <w:lsdException w:name="heading 8" w:uiPriority="9" w:qFormat="1"/>
+    <w:lsdException w:name="heading 9" w:uiPriority="9" w:qFormat="1"/>
+    <w:lsdException w:name="toc 1" w:uiPriority="39"/>
+    <w:lsdException w:name="toc 2" w:uiPriority="39"/>
+    <w:lsdException w:name="toc 3" w:uiPriority="39"/>
+    <w:lsdException w:name="toc 4" w:uiPriority="39"/>
+    <w:lsdException w:name="toc 5" w:uiPriority="39"/>
+    <w:lsdException w:name="toc 6" w:uiPriority="39"/>
+    <w:lsdException w:name="toc 7" w:uiPriority="39"/>
+    <w:lsdException w:name="toc 8" w:uiPriority="39"/>
+    <w:lsdException w:name="toc 9" w:uiPriority="39"/>
+    <w:lsdException w:name="caption" w:uiPriority="35" w:qFormat="1"/>
+    <w:lsdException w:name="Title" w:semiHidden="0" w:uiPriority="10" w:unhideWhenUsed="0" w:qFormat="1"/>
+    <w:lsdException w:name="Default Paragraph Font" w:uiPriority="1"/>
+    <w:lsdException w:name="Subtitle" w:semiHidden="0" w:uiPriority="11" w:unhideWhenUsed="0" w:qFormat="1"/>
+    <w:lsdException w:name="Strong" w:semiHidden="0" w:uiPriority="22" w:unhideWhenUsed="0" w:qFormat="1"/>
+    <w:lsdException w:name="Emphasis" w:semiHidden="0" w:uiPriority="20" w:unhideWhenUsed="0" w:qFormat="1"/>
+    <w:lsdException w:name="Table Grid" w:semiHidden="0" w:uiPriority="39" w:unhideWhenUsed="0"/>
+    <w:lsdException w:name="Placeholder Text" w:unhideWhenUsed="0"/>
+    <w:lsdException w:name="No Spacing" w:semiHidden="0" w:uiPriority="1" w:unhideWhenUsed="0" w:qFormat="1"/>
+    <w:lsdException w:name="Light Shading" w:semiHidden="0" w:uiPriority="60" w:unhideWhenUsed="0"/>
+    <w:lsdException w:name="Light List" w:semiHidden="0" w:uiPriority="61" w:unhideWhenUsed="0"/>
+    <w:lsdException w:name="Light Grid" w:semiHidden="0" w:uiPriority="62" w:unhideWhenUsed="0"/>
+    <w:lsdException w:name="Medium Shading 1" w:semiHidden="0" w:uiPriority="63" w:unhideWhenUsed="0"/>
+    <w:lsdException w:name="Medium Shading 2" w:semiHidden="0" w:uiPriority="64" w:unhideWhenUsed="0"/>
+    <w:lsdException w:name="Medium List 1" w:semiHidden="0" w:uiPriority="65" w:unhideWhenUsed="0"/>
+    <w:lsdException w:name="Medium List 2" w:semiHidden="0" w:uiPriority="66" w:unhideWhenUsed="0"/>
+    <w:lsdException w:name="Medium Grid 1" w:semiHidden="0" w:uiPriority="67" w:unhideWhenUsed="0"/>
+    <w:lsdException w:name="Medium Grid 2" w:semiHidden="0" w:uiPriority="68" w:unhideWhenUsed="0"/>
+    <w:lsdException w:name="Medium Grid 3" w:semiHidden="0" w:uiPriority="69" w:unhideWhenUsed="0"/>
+    <w:lsdException w:name="Dark List" w:semiHidden="0" w:uiPriority="70" w:unhideWhenUsed="0"/>
+    <w:lsdException w:name="Colorful Shading" w:semiHidden="0" w:uiPriority="71" w:unhideWhenUsed="0"/>
+    <w:lsdException w:name="Colorful List" w:semiHidden="0" w:uiPriority="72" w:unhideWhenUsed="0"/>
+    <w:lsdException w:name="Colorful Grid" w:semiHidden="0" w:uiPriority="73" w:unhideWhenUsed="0"/>
+    <w:lsdException w:name="Light Shading Accent 1" w:semiHidden="0" w:uiPriority="60" w:unhideWhenUsed="0"/>
+    <w:lsdException w:name="Light List Accent 1" w:semiHidden="0" w:uiPriority="61" w:unhideWhenUsed="0"/>
+    <w:lsdException w:name="Light Grid Accent 1" w:semiHidden="0" w:uiPriority="62" w:unhideWhenUsed="0"/>
+    <w:lsdException w:name="Medium Shading 1 Accent 1" w:semiHidden="0" w:uiPriority="63" w:unhideWhenUsed="0"/>
+    <w:lsdException w:name="Medium Shading 2 Accent 1" w:semiHidden="0" w:uiPriority="64" w:unhideWhenUsed="0"/>
+    <w:lsdException w:name="Medium List 1 Accent 1" w:semiHidden="0" w:uiPriority="65" w:unhideWhenUsed="0"/>
+    <w:lsdException w:name="Revision" w:unhideWhenUsed="0"/>
+    <w:lsdException w:name="List Paragraph" w:semiHidden="0" w:uiPriority="34" w:unhideWhenUsed="0" w:qFormat="1"/>
+    <w:lsdException w:name="Quote" w:semiHidden="0" w:uiPriority="29" w:unhideWhenUsed="0" w:qFormat="1"/>
+    <w:lsdException w:name="Intense Quote" w:semiHidden="0" w:uiPriority="30" w:unhideWhenUsed="0" w:qFormat="1"/>
+    <w:lsdException w:name="Medium List 2 Accent 1" w:semiHidden="0" w:uiPriority="66" w:unhideWhenUsed="0"/>
+    <w:lsdException w:name="Medium Grid 1 Accent 1" w:semiHidden="0" w:uiPriority="67" w:unhideWhenUsed="0"/>
+    <w:lsdException w:name="Medium Grid 2 Accent 1" w:semiHidden="0" w:uiPriority="68" w:unhideWhenUsed="0"/>
+    <w:lsdException w:name="Medium Grid 3 Accent 1" w:semiHidden="0" w:uiPriority="69" w:unhideWhenUsed="0"/>
+    <w:lsdException w:name="Dark List Accent 1" w:semiHidden="0" w:uiPriority="70" w:unhideWhenUsed="0"/>
+    <w:lsdException w:name="Colorful Shading Accent 1" w:semiHidden="0" w:uiPriority="71" w:unhideWhenUsed="0"/>
+    <w:lsdException w:name="Colorful List Accent 1" w:semiHidden="0" w:uiPriority="72" w:unhideWhenUsed="0"/>
+    <w:lsdException w:name="Colorful Grid Accent 1" w:semiHidden="0" w:uiPriority="73" w:unhideWhenUsed="0"/>
+    <w:lsdException w:name="Light Shading Accent 2" w:semiHidden="0" w:uiPriority="60" w:unhideWhenUsed="0"/>
+    <w:lsdException w:name="Light List Accent 2" w:semiHidden="0" w:uiPriority="61" w:unhideWhenUsed="0"/>
+    <w:lsdException w:name="Light Grid Accent 2" w:semiHidden="0" w:uiPriority="62" w:unhideWhenUsed="0"/>
+    <w:lsdException w:name="Medium Shading 1 Accent 2" w:semiHidden="0" w:uiPriority="63" w:unhideWhenUsed="0"/>
+    <w:lsdException w:name="Medium Shading 2 Accent 2" w:semiHidden="0" w:uiPriority="64" w:unhideWhenUsed="0"/>
+    <w:lsdException w:name="Medium List 1 Accent 2" w:semiHidden="0" w:uiPriority="65" w:unhideWhenUsed="0"/>
+    <w:lsdException w:name="Medium List 2 Accent 2" w:semiHidden="0" w:uiPriority="66" w:unhideWhenUsed="0"/>
+    <w:lsdException w:name="Medium Grid 1 Accent 2" w:semiHidden="0" w:uiPriority="67" w:unhideWhenUsed="0"/>
+    <w:lsdException w:name="Medium Grid 2 Accent 2" w:semiHidden="0" w:uiPriority="68" w:unhideWhenUsed="0"/>
+    <w:lsdException w:name="Medium Grid 3 Accent 2" w:semiHidden="0" w:uiPriority="69" w:unhideWhenUsed="0"/>
+    <w:lsdException w:name="Dark List Accent 2" w:semiHidden="0" w:uiPriority="70" w:unhideWhenUsed="0"/>
+    <w:lsdException w:name="Colorful Shading Accent 2" w:semiHidden="0" w:uiPriority="71" w:unhideWhenUsed="0"/>
+    <w:lsdException w:name="Colorful List Accent 2" w:semiHidden="0" w:uiPriority="72" w:unhideWhenUsed="0"/>
+    <w:lsdException w:name="Colorful Grid Accent 2" w:semiHidden="0" w:uiPriority="73" w:unhideWhenUsed="0"/>
+    <w:lsdException w:name="Light Shading Accent 3" w:semiHidden="0" w:uiPriority="60" w:unhideWhenUsed="0"/>
+    <w:lsdException w:name="Light List Accent 3" w:semiHidden="0" w:uiPriority="61" w:unhideWhenUsed="0"/>
+    <w:lsdException w:name="Light Grid Accent 3" w:semiHidden="0" w:uiPriority="62" w:unhideWhenUsed="0"/>
+    <w:lsdException w:name="Medium Shading 1 Accent 3" w:semiHidden="0" w:uiPriority="63" w:unhideWhenUsed="0"/>
+    <w:lsdException w:name="Medium Shading 2 Accent 3" w:semiHidden="0" w:uiPriority="64" w:unhideWhenUsed="0"/>
+    <w:lsdException w:name="Medium List 1 Accent 3" w:semiHidden="0" w:uiPriority="65" w:unhideWhenUsed="0"/>
+    <w:lsdException w:name="Medium List 2 Accent 3" w:semiHidden="0" w:uiPriority="66" w:unhideWhenUsed="0"/>
+    <w:lsdException w:name="Medium Grid 1 Accent 3" w:semiHidden="0" w:uiPriority="67" w:unhideWhenUsed="0"/>
+    <w:lsdException w:name="Medium Grid 2 Accent 3" w:semiHidden="0" w:uiPriority="68" w:unhideWhenUsed="0"/>
+    <w:lsdException w:name="Medium Grid 3 Accent 3" w:semiHidden="0" w:uiPriority="69" w:unhideWhenUsed="0"/>
+    <w:lsdException w:name="Dark List Accent 3" w:semiHidden="0" w:uiPriority="70" w:unhideWhenUsed="0"/>
+    <w:lsdException w:name="Colorful Shading Accent 3" w:semiHidden="0" w:uiPriority="71" w:unhideWhenUsed="0"/>
+    <w:lsdException w:name="Colorful List Accent 3" w:semiHidden="0" w:uiPriority="72" w:unhideWhenUsed="0"/>
+    <w:lsdException w:name="Colorful Grid Accent 3" w:semiHidden="0" w:uiPriority="73" w:unhideWhenUsed="0"/>
+    <w:lsdException w:name="Light Shading Accent 4" w:semiHidden="0" w:uiPriority="60" w:unhideWhenUsed="0"/>
+    <w:lsdException w:name="Light List Accent 4" w:semiHidden="0" w:uiPriority="61" w:unhideWhenUsed="0"/>
+    <w:lsdException w:name="Light Grid Accent 4" w:semiHidden="0" w:uiPriority="62" w:unhideWhenUsed="0"/>
+    <w:lsdException w:name="Medium Shading 1 Accent 4" w:semiHidden="0" w:uiPriority="63" w:unhideWhenUsed="0"/>
+    <w:lsdException w:name="Medium Shading 2 Accent 4" w:semiHidden="0" w:uiPriority="64" w:unhideWhenUsed="0"/>
+    <w:lsdException w:name="Medium List 1 Accent 4" w:semiHidden="0" w:uiPriority="65" w:unhideWhenUsed="0"/>
+    <w:lsdException w:name="Medium List 2 Accent 4" w:semiHidden="0" w:uiPriority="66" w:unhideWhenUsed="0"/>
+    <w:lsdException w:name="Medium Grid 1 Accent 4" w:semiHidden="0" w:uiPriority="67" w:unhideWhenUsed="0"/>
+    <w:lsdException w:name="Medium Grid 2 Accent 4" w:semiHidden="0" w:uiPriority="68" w:unhideWhenUsed="0"/>
+    <w:lsdException w:name="Medium Grid 3 Accent 4" w:semiHidden="0" w:uiPriority="69" w:unhideWhenUsed="0"/>
+    <w:lsdException w:name="Dark List Accent 4" w:semiHidden="0" w:uiPriority="70" w:unhideWhenUsed="0"/>
+    <w:lsdException w:name="Colorful Shading Accent 4" w:semiHidden="0" w:uiPriority="71" w:unhideWhenUsed="0"/>
+    <w:lsdException w:name="Colorful List Accent 4" w:semiHidden="0" w:uiPriority="72" w:unhideWhenUsed="0"/>
+    <w:lsdException w:name="Colorful Grid Accent 4" w:semiHidden="0" w:uiPriority="73" w:unhideWhenUsed="0"/>
+    <w:lsdException w:name="Light Shading Accent 5" w:semiHidden="0" w:uiPriority="60" w:unhideWhenUsed="0"/>
+    <w:lsdException w:name="Light List Accent 5" w:semiHidden="0" w:uiPriority="61" w:unhideWhenUsed="0"/>
+    <w:lsdException w:name="Light Grid Accent 5" w:semiHidden="0" w:uiPriority="62" w:unhideWhenUsed="0"/>
+    <w:lsdException w:name="Medium Shading 1 Accent 5" w:semiHidden="0" w:uiPriority="63" w:unhideWhenUsed="0"/>
+    <w:lsdException w:name="Medium Shading 2 Accent 5" w:semiHidden="0" w:uiPriority="64" w:unhideWhenUsed="0"/>
+    <w:lsdException w:name="Medium List 1 Accent 5" w:semiHidden="0" w:uiPriority="65" w:unhideWhenUsed="0"/>
+    <w:lsdException w:name="Medium List 2 Accent 5" w:semiHidden="0" w:uiPriority="66" w:unhideWhenUsed="0"/>
+    <w:lsdException w:name="Medium Grid 1 Accent 5" w:semiHidden="0" w:uiPriority="67" w:unhideWhenUsed="0"/>
+    <w:lsdException w:name="Medium Grid 2 Accent 5" w:semiHidden="0" w:uiPriority="68" w:unhideWhenUsed="0"/>
+    <w:lsdException w:name="Medium Grid 3 Accent 5" w:semiHidden="0" w:uiPriority="69" w:unhideWhenUsed="0"/>
+    <w:lsdException w:name="Dark List Accent 5" w:semiHidden="0" w:uiPriority="70" w:unhideWhenUsed="0"/>
+    <w:lsdException w:name="Colorful Shading Accent 5" w:semiHidden="0" w:uiPriority="71" w:unhideWhenUsed="0"/>
+    <w:lsdException w:name="Colorful List Accent 5" w:semiHidden="0" w:uiPriority="72" w:unhideWhenUsed="0"/>
+    <w:lsdException w:name="Colorful Grid Accent 5" w:semiHidden="0" w:uiPriority="73" w:unhideWhenUsed="0"/>
+    <w:lsdException w:name="Light Shading Accent 6" w:semiHidden="0" w:uiPriority="60" w:unhideWhenUsed="0"/>
+    <w:lsdException w:name="Light List Accent 6" w:semiHidden="0" w:uiPriority="61" w:unhideWhenUsed="0"/>
+    <w:lsdException w:name="Light Grid Accent 6" w:semiHidden="0" w:uiPriority="62" w:unhideWhenUsed="0"/>
+    <w:lsdException w:name="Medium Shading 1 Accent 6" w:semiHidden="0" w:uiPriority="63" w:unhideWhenUsed="0"/>
+    <w:lsdException w:name="Medium Shading 2 Accent 6" w:semiHidden="0" w:uiPriority="64" w:unhideWhenUsed="0"/>
+    <w:lsdException w:name="Medium List 1 Accent 6" w:semiHidden="0" w:uiPriority="65" w:unhideWhenUsed="0"/>
+    <w:lsdException w:name="Medium List 2 Accent 6" w:semiHidden="0" w:uiPriority="66" w:unhideWhenUsed="0"/>
+    <w:lsdException w:name="Medium Grid 1 Accent 6" w:semiHidden="0" w:uiPriority="67" w:unhideWhenUsed="0"/>
+    <w:lsdException w:name="Medium Grid 2 Accent 6" w:semiHidden="0" w:uiPriority="68" w:unhideWhenUsed="0"/>
+    <w:lsdException w:name="Medium Grid 3 Accent 6" w:semiHidden="0" w:uiPriority="69" w:unhideWhenUsed="0"/>
+    <w:lsdException w:name="Dark List Accent 6" w:semiHidden="0" w:uiPriority="70" w:unhideWhenUsed="0"/>
+    <w:lsdException w:name="Colorful Shading Accent 6" w:semiHidden="0" w:uiPriority="71" w:unhideWhenUsed="0"/>
+    <w:lsdException w:name="Colorful List Accent 6" w:semiHidden="0" w:uiPriority="72" w:unhideWhenUsed="0"/>
+    <w:lsdException w:name="Colorful Grid Accent 6" w:semiHidden="0" w:uiPriority="73" w:unhideWhenUsed="0"/>
+    <w:lsdException w:name="Subtle Emphasis" w:semiHidden="0" w:uiPriority="19" w:unhideWhenUsed="0" w:qFormat="1"/>
+    <w:lsdException w:name="Intense Emphasis" w:semiHidden="0" w:uiPriority="21" w:unhideWhenUsed="0" w:qFormat="1"/>
+    <w:lsdException w:name="Subtle Reference" w:semiHidden="0" w:uiPriority="31" w:unhideWhenUsed="0" w:qFormat="1"/>
+    <w:lsdException w:name="Intense Reference" w:semiHidden="0" w:uiPriority="32" w:unhideWhenUsed="0" w:qFormat="1"/>
+    <w:lsdException w:name="Book Title" w:semiHidden="0" w:uiPriority="33" w:unhideWhenUsed="0" w:qFormat="1"/>
+    <w:lsdException w:name="Bibliography" w:uiPriority="37"/>
+    <w:lsdException w:name="TOC Heading" w:uiPriority="39" w:qFormat="1"/>
   </w:latentStyles>
   <w:style w:type="paragraph" w:default="1" w:styleId="Normal">
     <w:name w:val="Normal"/>
@@ -22725,6 +22436,7 @@
     <w:uiPriority w:val="99"/>
     <w:semiHidden/>
     <w:unhideWhenUsed/>
+    <w:qFormat/>
     <w:tblPr>
       <w:tblInd w:w="0" w:type="dxa"/>
       <w:tblCellMar>
@@ -22890,6 +22602,7 @@
       <w:spacing w:after="0" w:line="240" w:lineRule="auto"/>
     </w:pPr>
     <w:tblPr>
+      <w:tblInd w:w="0" w:type="dxa"/>
       <w:tblBorders>
         <w:top w:val="single" w:sz="4" w:space="0" w:color="auto"/>
         <w:left w:val="single" w:sz="4" w:space="0" w:color="auto"/>
@@ -22898,6 +22611,12 @@
         <w:insideH w:val="single" w:sz="4" w:space="0" w:color="auto"/>
         <w:insideV w:val="single" w:sz="4" w:space="0" w:color="auto"/>
       </w:tblBorders>
+      <w:tblCellMar>
+        <w:top w:w="0" w:type="dxa"/>
+        <w:left w:w="108" w:type="dxa"/>
+        <w:bottom w:w="0" w:type="dxa"/>
+        <w:right w:w="108" w:type="dxa"/>
+      </w:tblCellMar>
     </w:tblPr>
   </w:style>
   <w:style w:type="character" w:styleId="Hyperlink">
@@ -22967,6 +22686,7 @@
     <w:tblPr>
       <w:tblStyleRowBandSize w:val="1"/>
       <w:tblStyleColBandSize w:val="1"/>
+      <w:tblInd w:w="0" w:type="dxa"/>
       <w:tblBorders>
         <w:top w:val="single" w:sz="8" w:space="0" w:color="5B9BD5" w:themeColor="accent1"/>
         <w:left w:val="single" w:sz="8" w:space="0" w:color="5B9BD5" w:themeColor="accent1"/>
@@ -22975,6 +22695,12 @@
         <w:insideH w:val="single" w:sz="8" w:space="0" w:color="5B9BD5" w:themeColor="accent1"/>
         <w:insideV w:val="single" w:sz="8" w:space="0" w:color="5B9BD5" w:themeColor="accent1"/>
       </w:tblBorders>
+      <w:tblCellMar>
+        <w:top w:w="0" w:type="dxa"/>
+        <w:left w:w="108" w:type="dxa"/>
+        <w:bottom w:w="0" w:type="dxa"/>
+        <w:right w:w="108" w:type="dxa"/>
+      </w:tblCellMar>
     </w:tblPr>
     <w:tblStylePr w:type="firstRow">
       <w:pPr>
@@ -23355,7 +23081,7 @@
   <a:extraClrSchemeLst/>
   <a:extLst>
     <a:ext uri="{05A4C25C-085E-4340-85A3-A5531E510DB2}">
-      <thm15:themeFamily xmlns:thm15="http://schemas.microsoft.com/office/thememl/2012/main" name="Office Theme" id="{62F939B6-93AF-4DB8-9C6B-D6C7DFDC589F}" vid="{4A3C46E8-61CC-4603-A589-7422A47A8E4A}"/>
+      <thm15:themeFamily xmlns="" xmlns:thm15="http://schemas.microsoft.com/office/thememl/2012/main" name="Office Theme" id="{62F939B6-93AF-4DB8-9C6B-D6C7DFDC589F}" vid="{4A3C46E8-61CC-4603-A589-7422A47A8E4A}"/>
     </a:ext>
   </a:extLst>
 </a:theme>

--- a/thoughts and ordering.docx
+++ b/thoughts and ordering.docx
@@ -1,6 +1,6 @@
 
 <file path=word/document.xml><?xml version="1.0" encoding="utf-8"?>
-<w:document xmlns:ve="http://schemas.openxmlformats.org/markup-compatibility/2006" xmlns:o="urn:schemas-microsoft-com:office:office" xmlns:r="http://schemas.openxmlformats.org/officeDocument/2006/relationships" xmlns:m="http://schemas.openxmlformats.org/officeDocument/2006/math" xmlns:v="urn:schemas-microsoft-com:vml" xmlns:wp="http://schemas.openxmlformats.org/drawingml/2006/wordprocessingDrawing" xmlns:w10="urn:schemas-microsoft-com:office:word" xmlns:w="http://schemas.openxmlformats.org/wordprocessingml/2006/main" xmlns:wne="http://schemas.microsoft.com/office/word/2006/wordml">
+<w:document xmlns:wpc="http://schemas.microsoft.com/office/word/2010/wordprocessingCanvas" xmlns:mc="http://schemas.openxmlformats.org/markup-compatibility/2006" xmlns:o="urn:schemas-microsoft-com:office:office" xmlns:r="http://schemas.openxmlformats.org/officeDocument/2006/relationships" xmlns:m="http://schemas.openxmlformats.org/officeDocument/2006/math" xmlns:v="urn:schemas-microsoft-com:vml" xmlns:wp14="http://schemas.microsoft.com/office/word/2010/wordprocessingDrawing" xmlns:wp="http://schemas.openxmlformats.org/drawingml/2006/wordprocessingDrawing" xmlns:w10="urn:schemas-microsoft-com:office:word" xmlns:w="http://schemas.openxmlformats.org/wordprocessingml/2006/main" xmlns:w14="http://schemas.microsoft.com/office/word/2010/wordml" xmlns:w15="http://schemas.microsoft.com/office/word/2012/wordml" xmlns:wpg="http://schemas.microsoft.com/office/word/2010/wordprocessingGroup" xmlns:wpi="http://schemas.microsoft.com/office/word/2010/wordprocessingInk" xmlns:wne="http://schemas.microsoft.com/office/word/2006/wordml" xmlns:wps="http://schemas.microsoft.com/office/word/2010/wordprocessingShape" mc:Ignorable="w14 w15 wp14">
   <w:body>
     <w:p>
       <w:pPr>
@@ -540,7 +540,7 @@
           <w:u w:val="single"/>
         </w:rPr>
         <w:drawing>
-          <wp:anchor distT="0" distB="0" distL="114300" distR="114300" simplePos="0" relativeHeight="251659264" behindDoc="0" locked="0" layoutInCell="1" allowOverlap="1">
+          <wp:anchor distT="0" distB="0" distL="114300" distR="114300" simplePos="0" relativeHeight="251659264" behindDoc="0" locked="0" layoutInCell="1" allowOverlap="1" wp14:anchorId="5BD6F79A" wp14:editId="60E5C2A2">
             <wp:simplePos x="0" y="0"/>
             <wp:positionH relativeFrom="margin">
               <wp:posOffset>-929593</wp:posOffset>
@@ -568,7 +568,7 @@
                     <a:blip r:embed="rId5" cstate="print">
                       <a:extLst>
                         <a:ext uri="{28A0092B-C50C-407E-A947-70E740481C1C}">
-                          <a14:useLocalDpi xmlns="" xmlns:wpc="http://schemas.microsoft.com/office/word/2010/wordprocessingCanvas" xmlns:mc="http://schemas.openxmlformats.org/markup-compatibility/2006" xmlns:o="urn:schemas-microsoft-com:office:office" xmlns:v="urn:schemas-microsoft-com:vml" xmlns:wp14="http://schemas.microsoft.com/office/word/2010/wordprocessingDrawing" xmlns:w10="urn:schemas-microsoft-com:office:word" xmlns:w="http://schemas.openxmlformats.org/wordprocessingml/2006/main" xmlns:w14="http://schemas.microsoft.com/office/word/2010/wordml" xmlns:w15="http://schemas.microsoft.com/office/word/2012/wordml" xmlns:wpg="http://schemas.microsoft.com/office/word/2010/wordprocessingGroup" xmlns:wpi="http://schemas.microsoft.com/office/word/2010/wordprocessingInk" xmlns:wps="http://schemas.microsoft.com/office/word/2010/wordprocessingShape" xmlns:a14="http://schemas.microsoft.com/office/drawing/2010/main" val="0"/>
+                          <a14:useLocalDpi xmlns:a14="http://schemas.microsoft.com/office/drawing/2010/main" val="0"/>
                         </a:ext>
                       </a:extLst>
                     </a:blip>
@@ -604,7 +604,7 @@
           <w:u w:val="single"/>
         </w:rPr>
         <w:drawing>
-          <wp:anchor distT="0" distB="0" distL="114300" distR="114300" simplePos="0" relativeHeight="251658240" behindDoc="0" locked="0" layoutInCell="1" allowOverlap="1">
+          <wp:anchor distT="0" distB="0" distL="114300" distR="114300" simplePos="0" relativeHeight="251658240" behindDoc="0" locked="0" layoutInCell="1" allowOverlap="1" wp14:anchorId="6968AC12" wp14:editId="6F9E2BF7">
             <wp:simplePos x="0" y="0"/>
             <wp:positionH relativeFrom="leftMargin">
               <wp:align>right</wp:align>
@@ -632,7 +632,7 @@
                     <a:blip r:embed="rId6" cstate="print">
                       <a:extLst>
                         <a:ext uri="{28A0092B-C50C-407E-A947-70E740481C1C}">
-                          <a14:useLocalDpi xmlns="" xmlns:wpc="http://schemas.microsoft.com/office/word/2010/wordprocessingCanvas" xmlns:mc="http://schemas.openxmlformats.org/markup-compatibility/2006" xmlns:o="urn:schemas-microsoft-com:office:office" xmlns:v="urn:schemas-microsoft-com:vml" xmlns:wp14="http://schemas.microsoft.com/office/word/2010/wordprocessingDrawing" xmlns:w10="urn:schemas-microsoft-com:office:word" xmlns:w="http://schemas.openxmlformats.org/wordprocessingml/2006/main" xmlns:w14="http://schemas.microsoft.com/office/word/2010/wordml" xmlns:w15="http://schemas.microsoft.com/office/word/2012/wordml" xmlns:wpg="http://schemas.microsoft.com/office/word/2010/wordprocessingGroup" xmlns:wpi="http://schemas.microsoft.com/office/word/2010/wordprocessingInk" xmlns:wps="http://schemas.microsoft.com/office/word/2010/wordprocessingShape" xmlns:a14="http://schemas.microsoft.com/office/drawing/2010/main" val="0"/>
+                          <a14:useLocalDpi xmlns:a14="http://schemas.microsoft.com/office/drawing/2010/main" val="0"/>
                         </a:ext>
                       </a:extLst>
                     </a:blip>
@@ -743,7 +743,7 @@
         <w:tblStyle w:val="TableGrid"/>
         <w:bidiVisual/>
         <w:tblW w:w="8269" w:type="dxa"/>
-        <w:tblLook w:val="04A0"/>
+        <w:tblLook w:val="04A0" w:firstRow="1" w:lastRow="0" w:firstColumn="1" w:lastColumn="0" w:noHBand="0" w:noVBand="1"/>
       </w:tblPr>
       <w:tblGrid>
         <w:gridCol w:w="1003"/>
@@ -1153,23 +1153,7 @@
                 <w:rFonts w:ascii="Calibri" w:eastAsia="Times New Roman" w:hAnsi="Calibri" w:cs="Times New Roman"/>
                 <w:color w:val="000000"/>
               </w:rPr>
-              <w:t xml:space="preserve"> </w:t>
-            </w:r>
-            <w:proofErr w:type="spellStart"/>
-            <w:r>
-              <w:rPr>
-                <w:rFonts w:ascii="Calibri" w:eastAsia="Times New Roman" w:hAnsi="Calibri" w:cs="Times New Roman"/>
-                <w:color w:val="000000"/>
-              </w:rPr>
-              <w:t>barbatus</w:t>
-            </w:r>
-            <w:proofErr w:type="spellEnd"/>
-            <w:r>
-              <w:rPr>
-                <w:rFonts w:ascii="Calibri" w:eastAsia="Times New Roman" w:hAnsi="Calibri" w:cs="Times New Roman"/>
-                <w:color w:val="000000"/>
-              </w:rPr>
-              <w:t>/</w:t>
+              <w:t xml:space="preserve"> barbatus/</w:t>
             </w:r>
             <w:proofErr w:type="spellStart"/>
             <w:r>
@@ -1411,23 +1395,7 @@
                 <w:rFonts w:ascii="Calibri" w:eastAsia="Times New Roman" w:hAnsi="Calibri" w:cs="Times New Roman"/>
                 <w:color w:val="000000"/>
               </w:rPr>
-              <w:t xml:space="preserve"> </w:t>
-            </w:r>
-            <w:proofErr w:type="spellStart"/>
-            <w:r>
-              <w:rPr>
-                <w:rFonts w:ascii="Calibri" w:eastAsia="Times New Roman" w:hAnsi="Calibri" w:cs="Times New Roman"/>
-                <w:color w:val="000000"/>
-              </w:rPr>
-              <w:t>barbatus</w:t>
-            </w:r>
-            <w:proofErr w:type="spellEnd"/>
-            <w:r>
-              <w:rPr>
-                <w:rFonts w:ascii="Calibri" w:eastAsia="Times New Roman" w:hAnsi="Calibri" w:cs="Times New Roman"/>
-                <w:color w:val="000000"/>
-              </w:rPr>
-              <w:t>/</w:t>
+              <w:t xml:space="preserve"> barbatus/</w:t>
             </w:r>
             <w:proofErr w:type="spellStart"/>
             <w:r>
@@ -1727,7 +1695,6 @@
                 <w:rFonts w:ascii="Calibri" w:eastAsia="Times New Roman" w:hAnsi="Calibri" w:cs="Times New Roman"/>
                 <w:color w:val="000000"/>
               </w:rPr>
-              <w:lastRenderedPageBreak/>
               <w:t>Sma</w:t>
             </w:r>
             <w:proofErr w:type="spellEnd"/>
@@ -3191,7 +3158,7 @@
           <w:insideH w:val="single" w:sz="4" w:space="0" w:color="auto"/>
           <w:insideV w:val="single" w:sz="4" w:space="0" w:color="auto"/>
         </w:tblBorders>
-        <w:tblLook w:val="04A0"/>
+        <w:tblLook w:val="04A0" w:firstRow="1" w:lastRow="0" w:firstColumn="1" w:lastColumn="0" w:noHBand="0" w:noVBand="1"/>
       </w:tblPr>
       <w:tblGrid>
         <w:gridCol w:w="1080"/>
@@ -3286,8 +3253,17 @@
                 <w:rFonts w:ascii="Arial" w:eastAsia="Times New Roman" w:hAnsi="Arial" w:cs="Arial"/>
                 <w:color w:val="000000"/>
               </w:rPr>
-              <w:t xml:space="preserve"> sp</w:t>
-            </w:r>
+              <w:t xml:space="preserve"> </w:t>
+            </w:r>
+            <w:proofErr w:type="spellStart"/>
+            <w:r>
+              <w:rPr>
+                <w:rFonts w:ascii="Arial" w:eastAsia="Times New Roman" w:hAnsi="Arial" w:cs="Arial"/>
+                <w:color w:val="000000"/>
+              </w:rPr>
+              <w:t>sp</w:t>
+            </w:r>
+            <w:proofErr w:type="spellEnd"/>
           </w:p>
         </w:tc>
         <w:tc>
@@ -3436,8 +3412,17 @@
                 <w:rFonts w:ascii="Arial" w:eastAsia="Times New Roman" w:hAnsi="Arial" w:cs="Arial"/>
                 <w:color w:val="000000"/>
               </w:rPr>
-              <w:t xml:space="preserve"> sp</w:t>
-            </w:r>
+              <w:t xml:space="preserve"> </w:t>
+            </w:r>
+            <w:proofErr w:type="spellStart"/>
+            <w:r>
+              <w:rPr>
+                <w:rFonts w:ascii="Arial" w:eastAsia="Times New Roman" w:hAnsi="Arial" w:cs="Arial"/>
+                <w:color w:val="000000"/>
+              </w:rPr>
+              <w:t>sp</w:t>
+            </w:r>
+            <w:proofErr w:type="spellEnd"/>
           </w:p>
         </w:tc>
         <w:tc>
@@ -3492,17 +3477,8 @@
                 <w:rFonts w:ascii="Arial" w:eastAsia="Times New Roman" w:hAnsi="Arial" w:cs="Arial"/>
                 <w:color w:val="000000"/>
               </w:rPr>
-              <w:t xml:space="preserve"> </w:t>
-            </w:r>
-            <w:proofErr w:type="spellStart"/>
-            <w:r>
-              <w:rPr>
-                <w:rFonts w:ascii="Arial" w:eastAsia="Times New Roman" w:hAnsi="Arial" w:cs="Arial"/>
-                <w:color w:val="000000"/>
-              </w:rPr>
-              <w:t>vulgaris</w:t>
-            </w:r>
-            <w:proofErr w:type="spellEnd"/>
+              <w:t xml:space="preserve"> vulgaris</w:t>
+            </w:r>
           </w:p>
         </w:tc>
         <w:tc>
@@ -3586,8 +3562,17 @@
                 <w:rFonts w:ascii="Arial" w:eastAsia="Times New Roman" w:hAnsi="Arial" w:cs="Arial"/>
                 <w:color w:val="000000"/>
               </w:rPr>
-              <w:t xml:space="preserve"> sp</w:t>
-            </w:r>
+              <w:t xml:space="preserve"> </w:t>
+            </w:r>
+            <w:proofErr w:type="spellStart"/>
+            <w:r>
+              <w:rPr>
+                <w:rFonts w:ascii="Arial" w:eastAsia="Times New Roman" w:hAnsi="Arial" w:cs="Arial"/>
+                <w:color w:val="000000"/>
+              </w:rPr>
+              <w:t>sp</w:t>
+            </w:r>
+            <w:proofErr w:type="spellEnd"/>
           </w:p>
         </w:tc>
         <w:tc>
@@ -3736,8 +3721,17 @@
                 <w:rFonts w:ascii="Arial" w:eastAsia="Times New Roman" w:hAnsi="Arial" w:cs="Arial"/>
                 <w:color w:val="000000"/>
               </w:rPr>
-              <w:t xml:space="preserve"> sp</w:t>
-            </w:r>
+              <w:t xml:space="preserve"> </w:t>
+            </w:r>
+            <w:proofErr w:type="spellStart"/>
+            <w:r>
+              <w:rPr>
+                <w:rFonts w:ascii="Arial" w:eastAsia="Times New Roman" w:hAnsi="Arial" w:cs="Arial"/>
+                <w:color w:val="000000"/>
+              </w:rPr>
+              <w:t>sp</w:t>
+            </w:r>
+            <w:proofErr w:type="spellEnd"/>
           </w:p>
         </w:tc>
         <w:tc>
@@ -3913,8 +3907,17 @@
                 <w:rFonts w:ascii="Arial" w:eastAsia="Times New Roman" w:hAnsi="Arial" w:cs="Arial"/>
                 <w:color w:val="000000"/>
               </w:rPr>
-              <w:t xml:space="preserve"> sp</w:t>
-            </w:r>
+              <w:t xml:space="preserve"> </w:t>
+            </w:r>
+            <w:proofErr w:type="spellStart"/>
+            <w:r>
+              <w:rPr>
+                <w:rFonts w:ascii="Arial" w:eastAsia="Times New Roman" w:hAnsi="Arial" w:cs="Arial"/>
+                <w:color w:val="000000"/>
+              </w:rPr>
+              <w:t>sp</w:t>
+            </w:r>
+            <w:proofErr w:type="spellEnd"/>
           </w:p>
         </w:tc>
         <w:tc>
@@ -4063,8 +4066,17 @@
                 <w:rFonts w:ascii="Arial" w:eastAsia="Times New Roman" w:hAnsi="Arial" w:cs="Arial"/>
                 <w:color w:val="000000"/>
               </w:rPr>
-              <w:t xml:space="preserve"> sp</w:t>
-            </w:r>
+              <w:t xml:space="preserve"> </w:t>
+            </w:r>
+            <w:proofErr w:type="spellStart"/>
+            <w:r>
+              <w:rPr>
+                <w:rFonts w:ascii="Arial" w:eastAsia="Times New Roman" w:hAnsi="Arial" w:cs="Arial"/>
+                <w:color w:val="000000"/>
+              </w:rPr>
+              <w:t>sp</w:t>
+            </w:r>
+            <w:proofErr w:type="spellEnd"/>
           </w:p>
         </w:tc>
         <w:tc>
@@ -4258,8 +4270,17 @@
                 <w:rFonts w:ascii="Arial" w:eastAsia="Times New Roman" w:hAnsi="Arial" w:cs="Arial"/>
                 <w:color w:val="000000"/>
               </w:rPr>
-              <w:t>/Liza sp</w:t>
-            </w:r>
+              <w:t xml:space="preserve">/Liza </w:t>
+            </w:r>
+            <w:proofErr w:type="spellStart"/>
+            <w:r>
+              <w:rPr>
+                <w:rFonts w:ascii="Arial" w:eastAsia="Times New Roman" w:hAnsi="Arial" w:cs="Arial"/>
+                <w:color w:val="000000"/>
+              </w:rPr>
+              <w:t>sp</w:t>
+            </w:r>
+            <w:proofErr w:type="spellEnd"/>
           </w:p>
         </w:tc>
         <w:tc>
@@ -4415,8 +4436,17 @@
                 <w:rFonts w:ascii="Arial" w:eastAsia="Times New Roman" w:hAnsi="Arial" w:cs="Arial"/>
                 <w:color w:val="000000"/>
               </w:rPr>
-              <w:t>/Liza sp</w:t>
-            </w:r>
+              <w:t xml:space="preserve">/Liza </w:t>
+            </w:r>
+            <w:proofErr w:type="spellStart"/>
+            <w:r>
+              <w:rPr>
+                <w:rFonts w:ascii="Arial" w:eastAsia="Times New Roman" w:hAnsi="Arial" w:cs="Arial"/>
+                <w:color w:val="000000"/>
+              </w:rPr>
+              <w:t>sp</w:t>
+            </w:r>
+            <w:proofErr w:type="spellEnd"/>
           </w:p>
         </w:tc>
         <w:tc>
@@ -4583,8 +4613,17 @@
                 <w:rFonts w:ascii="Arial" w:eastAsia="Times New Roman" w:hAnsi="Arial" w:cs="Arial"/>
                 <w:color w:val="000000"/>
               </w:rPr>
-              <w:t xml:space="preserve"> sp</w:t>
-            </w:r>
+              <w:t xml:space="preserve"> </w:t>
+            </w:r>
+            <w:proofErr w:type="spellStart"/>
+            <w:r>
+              <w:rPr>
+                <w:rFonts w:ascii="Arial" w:eastAsia="Times New Roman" w:hAnsi="Arial" w:cs="Arial"/>
+                <w:color w:val="000000"/>
+              </w:rPr>
+              <w:t>sp</w:t>
+            </w:r>
+            <w:proofErr w:type="spellEnd"/>
           </w:p>
         </w:tc>
         <w:tc>
@@ -4639,17 +4678,8 @@
                 <w:rFonts w:ascii="Arial" w:eastAsia="Times New Roman" w:hAnsi="Arial" w:cs="Arial"/>
                 <w:color w:val="000000"/>
               </w:rPr>
-              <w:t xml:space="preserve"> </w:t>
-            </w:r>
-            <w:proofErr w:type="spellStart"/>
-            <w:r>
-              <w:rPr>
-                <w:rFonts w:ascii="Arial" w:eastAsia="Times New Roman" w:hAnsi="Arial" w:cs="Arial"/>
-                <w:color w:val="000000"/>
-              </w:rPr>
-              <w:t>barbatus</w:t>
-            </w:r>
-            <w:proofErr w:type="spellEnd"/>
+              <w:t xml:space="preserve"> barbatus</w:t>
+            </w:r>
           </w:p>
         </w:tc>
         <w:tc>
@@ -4733,8 +4763,17 @@
                 <w:rFonts w:ascii="Arial" w:eastAsia="Times New Roman" w:hAnsi="Arial" w:cs="Arial"/>
                 <w:color w:val="000000"/>
               </w:rPr>
-              <w:t xml:space="preserve"> sp</w:t>
-            </w:r>
+              <w:t xml:space="preserve"> </w:t>
+            </w:r>
+            <w:proofErr w:type="spellStart"/>
+            <w:r>
+              <w:rPr>
+                <w:rFonts w:ascii="Arial" w:eastAsia="Times New Roman" w:hAnsi="Arial" w:cs="Arial"/>
+                <w:color w:val="000000"/>
+              </w:rPr>
+              <w:t>sp</w:t>
+            </w:r>
+            <w:proofErr w:type="spellEnd"/>
           </w:p>
         </w:tc>
         <w:tc>
@@ -4910,8 +4949,17 @@
                 <w:rFonts w:ascii="Arial" w:eastAsia="Times New Roman" w:hAnsi="Arial" w:cs="Arial"/>
                 <w:color w:val="000000"/>
               </w:rPr>
-              <w:t xml:space="preserve"> sp</w:t>
-            </w:r>
+              <w:t xml:space="preserve"> </w:t>
+            </w:r>
+            <w:proofErr w:type="spellStart"/>
+            <w:r>
+              <w:rPr>
+                <w:rFonts w:ascii="Arial" w:eastAsia="Times New Roman" w:hAnsi="Arial" w:cs="Arial"/>
+                <w:color w:val="000000"/>
+              </w:rPr>
+              <w:t>sp</w:t>
+            </w:r>
+            <w:proofErr w:type="spellEnd"/>
           </w:p>
         </w:tc>
         <w:tc>
@@ -5060,8 +5108,17 @@
                 <w:rFonts w:ascii="Arial" w:eastAsia="Times New Roman" w:hAnsi="Arial" w:cs="Arial"/>
                 <w:color w:val="000000"/>
               </w:rPr>
-              <w:t xml:space="preserve"> sp</w:t>
-            </w:r>
+              <w:t xml:space="preserve"> </w:t>
+            </w:r>
+            <w:proofErr w:type="spellStart"/>
+            <w:r>
+              <w:rPr>
+                <w:rFonts w:ascii="Arial" w:eastAsia="Times New Roman" w:hAnsi="Arial" w:cs="Arial"/>
+                <w:color w:val="000000"/>
+              </w:rPr>
+              <w:t>sp</w:t>
+            </w:r>
+            <w:proofErr w:type="spellEnd"/>
           </w:p>
         </w:tc>
         <w:tc>
@@ -5237,8 +5294,17 @@
                 <w:rFonts w:ascii="Arial" w:eastAsia="Times New Roman" w:hAnsi="Arial" w:cs="Arial"/>
                 <w:color w:val="000000"/>
               </w:rPr>
-              <w:t xml:space="preserve"> sp</w:t>
-            </w:r>
+              <w:t xml:space="preserve"> </w:t>
+            </w:r>
+            <w:proofErr w:type="spellStart"/>
+            <w:r>
+              <w:rPr>
+                <w:rFonts w:ascii="Arial" w:eastAsia="Times New Roman" w:hAnsi="Arial" w:cs="Arial"/>
+                <w:color w:val="000000"/>
+              </w:rPr>
+              <w:t>sp</w:t>
+            </w:r>
+            <w:proofErr w:type="spellEnd"/>
           </w:p>
         </w:tc>
         <w:tc>
@@ -5389,8 +5455,17 @@
                 <w:rFonts w:ascii="Arial" w:eastAsia="Times New Roman" w:hAnsi="Arial" w:cs="Arial"/>
                 <w:color w:val="000000"/>
               </w:rPr>
-              <w:t xml:space="preserve"> sp</w:t>
-            </w:r>
+              <w:t xml:space="preserve"> </w:t>
+            </w:r>
+            <w:proofErr w:type="spellStart"/>
+            <w:r>
+              <w:rPr>
+                <w:rFonts w:ascii="Arial" w:eastAsia="Times New Roman" w:hAnsi="Arial" w:cs="Arial"/>
+                <w:color w:val="000000"/>
+              </w:rPr>
+              <w:t>sp</w:t>
+            </w:r>
+            <w:proofErr w:type="spellEnd"/>
           </w:p>
         </w:tc>
         <w:tc>
@@ -5566,8 +5641,17 @@
                 <w:rFonts w:ascii="Arial" w:eastAsia="Times New Roman" w:hAnsi="Arial" w:cs="Arial"/>
                 <w:color w:val="000000"/>
               </w:rPr>
-              <w:t xml:space="preserve"> sp</w:t>
-            </w:r>
+              <w:t xml:space="preserve"> </w:t>
+            </w:r>
+            <w:proofErr w:type="spellStart"/>
+            <w:r>
+              <w:rPr>
+                <w:rFonts w:ascii="Arial" w:eastAsia="Times New Roman" w:hAnsi="Arial" w:cs="Arial"/>
+                <w:color w:val="000000"/>
+              </w:rPr>
+              <w:t>sp</w:t>
+            </w:r>
+            <w:proofErr w:type="spellEnd"/>
           </w:p>
         </w:tc>
         <w:tc>
@@ -5716,8 +5800,17 @@
                 <w:rFonts w:ascii="Arial" w:eastAsia="Times New Roman" w:hAnsi="Arial" w:cs="Arial"/>
                 <w:color w:val="000000"/>
               </w:rPr>
-              <w:t xml:space="preserve"> sp</w:t>
-            </w:r>
+              <w:t xml:space="preserve"> </w:t>
+            </w:r>
+            <w:proofErr w:type="spellStart"/>
+            <w:r>
+              <w:rPr>
+                <w:rFonts w:ascii="Arial" w:eastAsia="Times New Roman" w:hAnsi="Arial" w:cs="Arial"/>
+                <w:color w:val="000000"/>
+              </w:rPr>
+              <w:t>sp</w:t>
+            </w:r>
+            <w:proofErr w:type="spellEnd"/>
           </w:p>
         </w:tc>
         <w:tc>
@@ -5893,8 +5986,17 @@
                 <w:rFonts w:ascii="Arial" w:eastAsia="Times New Roman" w:hAnsi="Arial" w:cs="Arial"/>
                 <w:color w:val="000000"/>
               </w:rPr>
-              <w:t xml:space="preserve"> sp</w:t>
-            </w:r>
+              <w:t xml:space="preserve"> </w:t>
+            </w:r>
+            <w:proofErr w:type="spellStart"/>
+            <w:r>
+              <w:rPr>
+                <w:rFonts w:ascii="Arial" w:eastAsia="Times New Roman" w:hAnsi="Arial" w:cs="Arial"/>
+                <w:color w:val="000000"/>
+              </w:rPr>
+              <w:t>sp</w:t>
+            </w:r>
+            <w:proofErr w:type="spellEnd"/>
           </w:p>
         </w:tc>
         <w:tc>
@@ -6043,8 +6145,17 @@
                 <w:rFonts w:ascii="Arial" w:eastAsia="Times New Roman" w:hAnsi="Arial" w:cs="Arial"/>
                 <w:color w:val="000000"/>
               </w:rPr>
-              <w:t xml:space="preserve"> sp</w:t>
-            </w:r>
+              <w:t xml:space="preserve"> </w:t>
+            </w:r>
+            <w:proofErr w:type="spellStart"/>
+            <w:r>
+              <w:rPr>
+                <w:rFonts w:ascii="Arial" w:eastAsia="Times New Roman" w:hAnsi="Arial" w:cs="Arial"/>
+                <w:color w:val="000000"/>
+              </w:rPr>
+              <w:t>sp</w:t>
+            </w:r>
+            <w:proofErr w:type="spellEnd"/>
           </w:p>
         </w:tc>
         <w:tc>
@@ -6193,8 +6304,17 @@
                 <w:rFonts w:ascii="Arial" w:eastAsia="Times New Roman" w:hAnsi="Arial" w:cs="Arial"/>
                 <w:color w:val="000000"/>
               </w:rPr>
-              <w:t xml:space="preserve"> sp</w:t>
-            </w:r>
+              <w:t xml:space="preserve"> </w:t>
+            </w:r>
+            <w:proofErr w:type="spellStart"/>
+            <w:r>
+              <w:rPr>
+                <w:rFonts w:ascii="Arial" w:eastAsia="Times New Roman" w:hAnsi="Arial" w:cs="Arial"/>
+                <w:color w:val="000000"/>
+              </w:rPr>
+              <w:t>sp</w:t>
+            </w:r>
+            <w:proofErr w:type="spellEnd"/>
           </w:p>
         </w:tc>
         <w:tc>
@@ -6372,8 +6492,17 @@
                 <w:rFonts w:ascii="Arial" w:eastAsia="Times New Roman" w:hAnsi="Arial" w:cs="Arial"/>
                 <w:color w:val="000000"/>
               </w:rPr>
-              <w:t xml:space="preserve"> sp</w:t>
-            </w:r>
+              <w:t xml:space="preserve"> </w:t>
+            </w:r>
+            <w:proofErr w:type="spellStart"/>
+            <w:r>
+              <w:rPr>
+                <w:rFonts w:ascii="Arial" w:eastAsia="Times New Roman" w:hAnsi="Arial" w:cs="Arial"/>
+                <w:color w:val="000000"/>
+              </w:rPr>
+              <w:t>sp</w:t>
+            </w:r>
+            <w:proofErr w:type="spellEnd"/>
           </w:p>
         </w:tc>
         <w:tc>
@@ -6522,8 +6651,17 @@
                 <w:rFonts w:ascii="Arial" w:eastAsia="Times New Roman" w:hAnsi="Arial" w:cs="Arial"/>
                 <w:color w:val="000000"/>
               </w:rPr>
-              <w:t xml:space="preserve"> sp</w:t>
-            </w:r>
+              <w:t xml:space="preserve"> </w:t>
+            </w:r>
+            <w:proofErr w:type="spellStart"/>
+            <w:r>
+              <w:rPr>
+                <w:rFonts w:ascii="Arial" w:eastAsia="Times New Roman" w:hAnsi="Arial" w:cs="Arial"/>
+                <w:color w:val="000000"/>
+              </w:rPr>
+              <w:t>sp</w:t>
+            </w:r>
+            <w:proofErr w:type="spellEnd"/>
           </w:p>
         </w:tc>
         <w:tc>
@@ -6712,7 +6850,7 @@
       <w:tblPr>
         <w:bidiVisual/>
         <w:tblW w:w="8630" w:type="dxa"/>
-        <w:tblLook w:val="04A0"/>
+        <w:tblLook w:val="04A0" w:firstRow="1" w:lastRow="0" w:firstColumn="1" w:lastColumn="0" w:noHBand="0" w:noVBand="1"/>
       </w:tblPr>
       <w:tblGrid>
         <w:gridCol w:w="1799"/>
@@ -7763,7 +7901,7 @@
       <w:tblPr>
         <w:bidiVisual/>
         <w:tblW w:w="3420" w:type="dxa"/>
-        <w:tblLook w:val="04A0"/>
+        <w:tblLook w:val="04A0" w:firstRow="1" w:lastRow="0" w:firstColumn="1" w:lastColumn="0" w:noHBand="0" w:noVBand="1"/>
       </w:tblPr>
       <w:tblGrid>
         <w:gridCol w:w="2323"/>
@@ -7845,8 +7983,19 @@
                 <w:bCs/>
                 <w:color w:val="000000"/>
               </w:rPr>
-              <w:t>, inc</w:t>
-            </w:r>
+              <w:t xml:space="preserve">, </w:t>
+            </w:r>
+            <w:proofErr w:type="spellStart"/>
+            <w:r>
+              <w:rPr>
+                <w:rFonts w:ascii="Calibri" w:eastAsia="Times New Roman" w:hAnsi="Calibri" w:cs="Times New Roman"/>
+                <w:b/>
+                <w:bCs/>
+                <w:color w:val="000000"/>
+              </w:rPr>
+              <w:t>inc</w:t>
+            </w:r>
+            <w:proofErr w:type="spellEnd"/>
           </w:p>
         </w:tc>
       </w:tr>
@@ -7975,17 +8124,8 @@
                 <w:rFonts w:ascii="Calibri" w:eastAsia="Times New Roman" w:hAnsi="Calibri" w:cs="Times New Roman"/>
                 <w:color w:val="000000"/>
               </w:rPr>
-              <w:t xml:space="preserve"> </w:t>
-            </w:r>
-            <w:proofErr w:type="spellStart"/>
-            <w:r>
-              <w:rPr>
-                <w:rFonts w:ascii="Calibri" w:eastAsia="Times New Roman" w:hAnsi="Calibri" w:cs="Times New Roman"/>
-                <w:color w:val="000000"/>
-              </w:rPr>
-              <w:t>vulgaris</w:t>
-            </w:r>
-            <w:proofErr w:type="spellEnd"/>
+              <w:t xml:space="preserve"> vulgaris</w:t>
+            </w:r>
           </w:p>
         </w:tc>
         <w:tc>
@@ -8708,7 +8848,7 @@
           <w:insideH w:val="single" w:sz="4" w:space="0" w:color="auto"/>
           <w:insideV w:val="single" w:sz="4" w:space="0" w:color="auto"/>
         </w:tblBorders>
-        <w:tblLook w:val="04A0"/>
+        <w:tblLook w:val="04A0" w:firstRow="1" w:lastRow="0" w:firstColumn="1" w:lastColumn="0" w:noHBand="0" w:noVBand="1"/>
       </w:tblPr>
       <w:tblGrid>
         <w:gridCol w:w="1080"/>
@@ -8866,23 +9006,7 @@
                 <w:rFonts w:ascii="Arial" w:eastAsia="Times New Roman" w:hAnsi="Arial" w:cs="Arial"/>
                 <w:color w:val="000000"/>
               </w:rPr>
-              <w:t xml:space="preserve"> </w:t>
-            </w:r>
-            <w:proofErr w:type="spellStart"/>
-            <w:r>
-              <w:rPr>
-                <w:rFonts w:ascii="Arial" w:eastAsia="Times New Roman" w:hAnsi="Arial" w:cs="Arial"/>
-                <w:color w:val="000000"/>
-              </w:rPr>
-              <w:t>vulgaris</w:t>
-            </w:r>
-            <w:proofErr w:type="spellEnd"/>
-            <w:r>
-              <w:rPr>
-                <w:rFonts w:ascii="Arial" w:eastAsia="Times New Roman" w:hAnsi="Arial" w:cs="Arial"/>
-                <w:color w:val="000000"/>
-              </w:rPr>
-              <w:t>/</w:t>
+              <w:t xml:space="preserve"> vulgaris/</w:t>
             </w:r>
             <w:proofErr w:type="spellStart"/>
             <w:r>
@@ -9124,23 +9248,7 @@
                 <w:rFonts w:ascii="Arial" w:eastAsia="Times New Roman" w:hAnsi="Arial" w:cs="Arial"/>
                 <w:color w:val="000000"/>
               </w:rPr>
-              <w:t xml:space="preserve"> </w:t>
-            </w:r>
-            <w:proofErr w:type="spellStart"/>
-            <w:r>
-              <w:rPr>
-                <w:rFonts w:ascii="Arial" w:eastAsia="Times New Roman" w:hAnsi="Arial" w:cs="Arial"/>
-                <w:color w:val="000000"/>
-              </w:rPr>
-              <w:t>vulgaris</w:t>
-            </w:r>
-            <w:proofErr w:type="spellEnd"/>
-            <w:r>
-              <w:rPr>
-                <w:rFonts w:ascii="Arial" w:eastAsia="Times New Roman" w:hAnsi="Arial" w:cs="Arial"/>
-                <w:color w:val="000000"/>
-              </w:rPr>
-              <w:t>/</w:t>
+              <w:t xml:space="preserve"> vulgaris/</w:t>
             </w:r>
             <w:proofErr w:type="spellStart"/>
             <w:r>
@@ -10725,7 +10833,7 @@
         <w:bidiVisual/>
         <w:tblW w:w="3020" w:type="dxa"/>
         <w:tblInd w:w="108" w:type="dxa"/>
-        <w:tblLook w:val="04A0"/>
+        <w:tblLook w:val="04A0" w:firstRow="1" w:lastRow="0" w:firstColumn="1" w:lastColumn="0" w:noHBand="0" w:noVBand="1"/>
       </w:tblPr>
       <w:tblGrid>
         <w:gridCol w:w="3020"/>
@@ -11258,7 +11366,7 @@
         <w:bidiVisual/>
         <w:tblW w:w="3900" w:type="dxa"/>
         <w:tblInd w:w="113" w:type="dxa"/>
-        <w:tblLook w:val="04A0"/>
+        <w:tblLook w:val="04A0" w:firstRow="1" w:lastRow="0" w:firstColumn="1" w:lastColumn="0" w:noHBand="0" w:noVBand="1"/>
       </w:tblPr>
       <w:tblGrid>
         <w:gridCol w:w="2720"/>
@@ -12701,7 +12809,7 @@
         <w:bidiVisual/>
         <w:tblW w:w="3020" w:type="dxa"/>
         <w:tblInd w:w="108" w:type="dxa"/>
-        <w:tblLook w:val="04A0"/>
+        <w:tblLook w:val="04A0" w:firstRow="1" w:lastRow="0" w:firstColumn="1" w:lastColumn="0" w:noHBand="0" w:noVBand="1"/>
       </w:tblPr>
       <w:tblGrid>
         <w:gridCol w:w="3020"/>
@@ -13606,13 +13714,8 @@
           <w:rtl/>
         </w:rPr>
       </w:pPr>
-      <w:proofErr w:type="spellStart"/>
-      <w:r>
-        <w:t>Gam</w:t>
-      </w:r>
-      <w:proofErr w:type="spellEnd"/>
-      <w:r>
-        <w:t>(#~s(year)+s(</w:t>
+      <w:r>
+        <w:t>Gam(#~s(year)+s(</w:t>
       </w:r>
       <w:proofErr w:type="spellStart"/>
       <w:r>
@@ -14301,11 +14404,9 @@
         </w:rPr>
         <w:t xml:space="preserve"> פאקאג </w:t>
       </w:r>
-      <w:proofErr w:type="spellStart"/>
       <w:r>
         <w:t>gam</w:t>
       </w:r>
-      <w:proofErr w:type="spellEnd"/>
       <w:r>
         <w:rPr>
           <w:rFonts w:hint="cs"/>
@@ -15584,7 +15685,7 @@
         <w:bidiVisual/>
         <w:tblW w:w="4320" w:type="dxa"/>
         <w:tblInd w:w="108" w:type="dxa"/>
-        <w:tblLook w:val="04A0"/>
+        <w:tblLook w:val="04A0" w:firstRow="1" w:lastRow="0" w:firstColumn="1" w:lastColumn="0" w:noHBand="0" w:noVBand="1"/>
       </w:tblPr>
       <w:tblGrid>
         <w:gridCol w:w="1080"/>
@@ -15951,7 +16052,7 @@
         <w:bidiVisual/>
         <w:tblW w:w="8490" w:type="dxa"/>
         <w:tblInd w:w="113" w:type="dxa"/>
-        <w:tblLook w:val="04A0"/>
+        <w:tblLook w:val="04A0" w:firstRow="1" w:lastRow="0" w:firstColumn="1" w:lastColumn="0" w:noHBand="0" w:noVBand="1"/>
       </w:tblPr>
       <w:tblGrid>
         <w:gridCol w:w="1831"/>
@@ -18458,7 +18559,7 @@
           <w:insideH w:val="single" w:sz="4" w:space="0" w:color="auto"/>
           <w:insideV w:val="single" w:sz="4" w:space="0" w:color="auto"/>
         </w:tblBorders>
-        <w:tblLook w:val="04A0"/>
+        <w:tblLook w:val="04A0" w:firstRow="1" w:lastRow="0" w:firstColumn="1" w:lastColumn="0" w:noHBand="0" w:noVBand="1"/>
       </w:tblPr>
       <w:tblGrid>
         <w:gridCol w:w="1647"/>
@@ -19834,7 +19935,7 @@
         <w:tblStyle w:val="LightGrid-Accent1"/>
         <w:bidiVisual/>
         <w:tblW w:w="6680" w:type="dxa"/>
-        <w:tblLook w:val="04A0"/>
+        <w:tblLook w:val="04A0" w:firstRow="1" w:lastRow="0" w:firstColumn="1" w:lastColumn="0" w:noHBand="0" w:noVBand="1"/>
       </w:tblPr>
       <w:tblGrid>
         <w:gridCol w:w="2487"/>
@@ -19844,12 +19945,12 @@
       </w:tblGrid>
       <w:tr>
         <w:trPr>
-          <w:cnfStyle w:val="100000000000"/>
+          <w:cnfStyle w:val="100000000000" w:firstRow="1" w:lastRow="0" w:firstColumn="0" w:lastColumn="0" w:oddVBand="0" w:evenVBand="0" w:oddHBand="0" w:evenHBand="0" w:firstRowFirstColumn="0" w:firstRowLastColumn="0" w:lastRowFirstColumn="0" w:lastRowLastColumn="0"/>
           <w:trHeight w:val="300"/>
         </w:trPr>
         <w:tc>
           <w:tcPr>
-            <w:cnfStyle w:val="001000000000"/>
+            <w:cnfStyle w:val="001000000000" w:firstRow="0" w:lastRow="0" w:firstColumn="1" w:lastColumn="0" w:oddVBand="0" w:evenVBand="0" w:oddHBand="0" w:evenHBand="0" w:firstRowFirstColumn="0" w:firstRowLastColumn="0" w:lastRowFirstColumn="0" w:lastRowLastColumn="0"/>
             <w:tcW w:w="2487" w:type="dxa"/>
             <w:noWrap/>
             <w:hideMark/>
@@ -19879,7 +19980,7 @@
           <w:p>
             <w:pPr>
               <w:bidi/>
-              <w:cnfStyle w:val="100000000000"/>
+              <w:cnfStyle w:val="100000000000" w:firstRow="1" w:lastRow="0" w:firstColumn="0" w:lastColumn="0" w:oddVBand="0" w:evenVBand="0" w:oddHBand="0" w:evenHBand="0" w:firstRowFirstColumn="0" w:firstRowLastColumn="0" w:lastRowFirstColumn="0" w:lastRowLastColumn="0"/>
               <w:rPr>
                 <w:rFonts w:ascii="Arial" w:eastAsia="Times New Roman" w:hAnsi="Arial" w:cs="Arial"/>
                 <w:color w:val="000000"/>
@@ -19901,7 +20002,7 @@
           </w:tcPr>
           <w:p>
             <w:pPr>
-              <w:cnfStyle w:val="100000000000"/>
+              <w:cnfStyle w:val="100000000000" w:firstRow="1" w:lastRow="0" w:firstColumn="0" w:lastColumn="0" w:oddVBand="0" w:evenVBand="0" w:oddHBand="0" w:evenHBand="0" w:firstRowFirstColumn="0" w:firstRowLastColumn="0" w:lastRowFirstColumn="0" w:lastRowLastColumn="0"/>
               <w:rPr>
                 <w:rFonts w:ascii="Arial" w:eastAsia="Times New Roman" w:hAnsi="Arial" w:cs="Arial"/>
                 <w:color w:val="000000"/>
@@ -19927,7 +20028,7 @@
           <w:p>
             <w:pPr>
               <w:bidi/>
-              <w:cnfStyle w:val="100000000000"/>
+              <w:cnfStyle w:val="100000000000" w:firstRow="1" w:lastRow="0" w:firstColumn="0" w:lastColumn="0" w:oddVBand="0" w:evenVBand="0" w:oddHBand="0" w:evenHBand="0" w:firstRowFirstColumn="0" w:firstRowLastColumn="0" w:lastRowFirstColumn="0" w:lastRowLastColumn="0"/>
               <w:rPr>
                 <w:rFonts w:ascii="Arial" w:eastAsia="Times New Roman" w:hAnsi="Arial" w:cs="Arial"/>
                 <w:color w:val="000000"/>
@@ -19946,12 +20047,12 @@
       </w:tr>
       <w:tr>
         <w:trPr>
-          <w:cnfStyle w:val="000000100000"/>
+          <w:cnfStyle w:val="000000100000" w:firstRow="0" w:lastRow="0" w:firstColumn="0" w:lastColumn="0" w:oddVBand="0" w:evenVBand="0" w:oddHBand="1" w:evenHBand="0" w:firstRowFirstColumn="0" w:firstRowLastColumn="0" w:lastRowFirstColumn="0" w:lastRowLastColumn="0"/>
           <w:trHeight w:val="300"/>
         </w:trPr>
         <w:tc>
           <w:tcPr>
-            <w:cnfStyle w:val="001000000000"/>
+            <w:cnfStyle w:val="001000000000" w:firstRow="0" w:lastRow="0" w:firstColumn="1" w:lastColumn="0" w:oddVBand="0" w:evenVBand="0" w:oddHBand="0" w:evenHBand="0" w:firstRowFirstColumn="0" w:firstRowLastColumn="0" w:lastRowFirstColumn="0" w:lastRowLastColumn="0"/>
             <w:tcW w:w="2487" w:type="dxa"/>
             <w:noWrap/>
             <w:hideMark/>
@@ -19983,7 +20084,7 @@
           <w:p>
             <w:pPr>
               <w:bidi/>
-              <w:cnfStyle w:val="000000100000"/>
+              <w:cnfStyle w:val="000000100000" w:firstRow="0" w:lastRow="0" w:firstColumn="0" w:lastColumn="0" w:oddVBand="0" w:evenVBand="0" w:oddHBand="1" w:evenHBand="0" w:firstRowFirstColumn="0" w:firstRowLastColumn="0" w:lastRowFirstColumn="0" w:lastRowLastColumn="0"/>
               <w:rPr>
                 <w:rFonts w:ascii="Arial" w:eastAsia="Times New Roman" w:hAnsi="Arial" w:cs="Arial"/>
                 <w:color w:val="000000"/>
@@ -20006,7 +20107,7 @@
           <w:p>
             <w:pPr>
               <w:jc w:val="right"/>
-              <w:cnfStyle w:val="000000100000"/>
+              <w:cnfStyle w:val="000000100000" w:firstRow="0" w:lastRow="0" w:firstColumn="0" w:lastColumn="0" w:oddVBand="0" w:evenVBand="0" w:oddHBand="1" w:evenHBand="0" w:firstRowFirstColumn="0" w:firstRowLastColumn="0" w:lastRowFirstColumn="0" w:lastRowLastColumn="0"/>
               <w:rPr>
                 <w:rFonts w:ascii="Arial" w:eastAsia="Times New Roman" w:hAnsi="Arial" w:cs="Arial"/>
                 <w:color w:val="000000"/>
@@ -20023,7 +20124,7 @@
           <w:p>
             <w:pPr>
               <w:jc w:val="right"/>
-              <w:cnfStyle w:val="000000100000"/>
+              <w:cnfStyle w:val="000000100000" w:firstRow="0" w:lastRow="0" w:firstColumn="0" w:lastColumn="0" w:oddVBand="0" w:evenVBand="0" w:oddHBand="1" w:evenHBand="0" w:firstRowFirstColumn="0" w:firstRowLastColumn="0" w:lastRowFirstColumn="0" w:lastRowLastColumn="0"/>
               <w:rPr>
                 <w:rFonts w:ascii="Arial" w:eastAsia="Times New Roman" w:hAnsi="Arial" w:cs="Arial"/>
                 <w:color w:val="000000"/>
@@ -20041,12 +20142,12 @@
       </w:tr>
       <w:tr>
         <w:trPr>
-          <w:cnfStyle w:val="000000010000"/>
+          <w:cnfStyle w:val="000000010000" w:firstRow="0" w:lastRow="0" w:firstColumn="0" w:lastColumn="0" w:oddVBand="0" w:evenVBand="0" w:oddHBand="0" w:evenHBand="1" w:firstRowFirstColumn="0" w:firstRowLastColumn="0" w:lastRowFirstColumn="0" w:lastRowLastColumn="0"/>
           <w:trHeight w:val="300"/>
         </w:trPr>
         <w:tc>
           <w:tcPr>
-            <w:cnfStyle w:val="001000000000"/>
+            <w:cnfStyle w:val="001000000000" w:firstRow="0" w:lastRow="0" w:firstColumn="1" w:lastColumn="0" w:oddVBand="0" w:evenVBand="0" w:oddHBand="0" w:evenHBand="0" w:firstRowFirstColumn="0" w:firstRowLastColumn="0" w:lastRowFirstColumn="0" w:lastRowLastColumn="0"/>
             <w:tcW w:w="2487" w:type="dxa"/>
             <w:noWrap/>
             <w:hideMark/>
@@ -20078,7 +20179,7 @@
           <w:p>
             <w:pPr>
               <w:bidi/>
-              <w:cnfStyle w:val="000000010000"/>
+              <w:cnfStyle w:val="000000010000" w:firstRow="0" w:lastRow="0" w:firstColumn="0" w:lastColumn="0" w:oddVBand="0" w:evenVBand="0" w:oddHBand="0" w:evenHBand="1" w:firstRowFirstColumn="0" w:firstRowLastColumn="0" w:lastRowFirstColumn="0" w:lastRowLastColumn="0"/>
               <w:rPr>
                 <w:rFonts w:ascii="Arial" w:eastAsia="Times New Roman" w:hAnsi="Arial" w:cs="Arial"/>
                 <w:color w:val="000000"/>
@@ -20101,7 +20202,7 @@
           <w:p>
             <w:pPr>
               <w:jc w:val="right"/>
-              <w:cnfStyle w:val="000000010000"/>
+              <w:cnfStyle w:val="000000010000" w:firstRow="0" w:lastRow="0" w:firstColumn="0" w:lastColumn="0" w:oddVBand="0" w:evenVBand="0" w:oddHBand="0" w:evenHBand="1" w:firstRowFirstColumn="0" w:firstRowLastColumn="0" w:lastRowFirstColumn="0" w:lastRowLastColumn="0"/>
               <w:rPr>
                 <w:rFonts w:ascii="Arial" w:eastAsia="Times New Roman" w:hAnsi="Arial" w:cs="Arial"/>
                 <w:color w:val="000000"/>
@@ -20118,7 +20219,7 @@
           <w:p>
             <w:pPr>
               <w:jc w:val="right"/>
-              <w:cnfStyle w:val="000000010000"/>
+              <w:cnfStyle w:val="000000010000" w:firstRow="0" w:lastRow="0" w:firstColumn="0" w:lastColumn="0" w:oddVBand="0" w:evenVBand="0" w:oddHBand="0" w:evenHBand="1" w:firstRowFirstColumn="0" w:firstRowLastColumn="0" w:lastRowFirstColumn="0" w:lastRowLastColumn="0"/>
               <w:rPr>
                 <w:rFonts w:ascii="Arial" w:eastAsia="Times New Roman" w:hAnsi="Arial" w:cs="Arial"/>
                 <w:color w:val="000000"/>
@@ -20136,12 +20237,12 @@
       </w:tr>
       <w:tr>
         <w:trPr>
-          <w:cnfStyle w:val="000000100000"/>
+          <w:cnfStyle w:val="000000100000" w:firstRow="0" w:lastRow="0" w:firstColumn="0" w:lastColumn="0" w:oddVBand="0" w:evenVBand="0" w:oddHBand="1" w:evenHBand="0" w:firstRowFirstColumn="0" w:firstRowLastColumn="0" w:lastRowFirstColumn="0" w:lastRowLastColumn="0"/>
           <w:trHeight w:val="620"/>
         </w:trPr>
         <w:tc>
           <w:tcPr>
-            <w:cnfStyle w:val="001000000000"/>
+            <w:cnfStyle w:val="001000000000" w:firstRow="0" w:lastRow="0" w:firstColumn="1" w:lastColumn="0" w:oddVBand="0" w:evenVBand="0" w:oddHBand="0" w:evenHBand="0" w:firstRowFirstColumn="0" w:firstRowLastColumn="0" w:lastRowFirstColumn="0" w:lastRowLastColumn="0"/>
             <w:tcW w:w="2487" w:type="dxa"/>
             <w:vMerge w:val="restart"/>
             <w:noWrap/>
@@ -20174,7 +20275,7 @@
           </w:tcPr>
           <w:p>
             <w:pPr>
-              <w:cnfStyle w:val="000000100000"/>
+              <w:cnfStyle w:val="000000100000" w:firstRow="0" w:lastRow="0" w:firstColumn="0" w:lastColumn="0" w:oddVBand="0" w:evenVBand="0" w:oddHBand="1" w:evenHBand="0" w:firstRowFirstColumn="0" w:firstRowLastColumn="0" w:lastRowFirstColumn="0" w:lastRowLastColumn="0"/>
               <w:rPr>
                 <w:rFonts w:ascii="Arial" w:eastAsia="Times New Roman" w:hAnsi="Arial" w:cs="Arial"/>
                 <w:color w:val="000000"/>
@@ -20197,7 +20298,7 @@
           <w:p>
             <w:pPr>
               <w:jc w:val="right"/>
-              <w:cnfStyle w:val="000000100000"/>
+              <w:cnfStyle w:val="000000100000" w:firstRow="0" w:lastRow="0" w:firstColumn="0" w:lastColumn="0" w:oddVBand="0" w:evenVBand="0" w:oddHBand="1" w:evenHBand="0" w:firstRowFirstColumn="0" w:firstRowLastColumn="0" w:lastRowFirstColumn="0" w:lastRowLastColumn="0"/>
               <w:rPr>
                 <w:rFonts w:ascii="Arial" w:eastAsia="Times New Roman" w:hAnsi="Arial" w:cs="Arial"/>
                 <w:color w:val="000000"/>
@@ -20214,7 +20315,7 @@
           <w:p>
             <w:pPr>
               <w:jc w:val="right"/>
-              <w:cnfStyle w:val="000000100000"/>
+              <w:cnfStyle w:val="000000100000" w:firstRow="0" w:lastRow="0" w:firstColumn="0" w:lastColumn="0" w:oddVBand="0" w:evenVBand="0" w:oddHBand="1" w:evenHBand="0" w:firstRowFirstColumn="0" w:firstRowLastColumn="0" w:lastRowFirstColumn="0" w:lastRowLastColumn="0"/>
               <w:rPr>
                 <w:rFonts w:ascii="Arial" w:eastAsia="Times New Roman" w:hAnsi="Arial" w:cs="Arial"/>
                 <w:color w:val="000000"/>
@@ -20232,12 +20333,12 @@
       </w:tr>
       <w:tr>
         <w:trPr>
-          <w:cnfStyle w:val="000000010000"/>
+          <w:cnfStyle w:val="000000010000" w:firstRow="0" w:lastRow="0" w:firstColumn="0" w:lastColumn="0" w:oddVBand="0" w:evenVBand="0" w:oddHBand="0" w:evenHBand="1" w:firstRowFirstColumn="0" w:firstRowLastColumn="0" w:lastRowFirstColumn="0" w:lastRowLastColumn="0"/>
           <w:trHeight w:val="300"/>
         </w:trPr>
         <w:tc>
           <w:tcPr>
-            <w:cnfStyle w:val="001000000000"/>
+            <w:cnfStyle w:val="001000000000" w:firstRow="0" w:lastRow="0" w:firstColumn="1" w:lastColumn="0" w:oddVBand="0" w:evenVBand="0" w:oddHBand="0" w:evenHBand="0" w:firstRowFirstColumn="0" w:firstRowLastColumn="0" w:lastRowFirstColumn="0" w:lastRowLastColumn="0"/>
             <w:tcW w:w="2487" w:type="dxa"/>
             <w:vMerge/>
             <w:hideMark/>
@@ -20260,7 +20361,7 @@
           <w:p>
             <w:pPr>
               <w:bidi/>
-              <w:cnfStyle w:val="000000010000"/>
+              <w:cnfStyle w:val="000000010000" w:firstRow="0" w:lastRow="0" w:firstColumn="0" w:lastColumn="0" w:oddVBand="0" w:evenVBand="0" w:oddHBand="0" w:evenHBand="1" w:firstRowFirstColumn="0" w:firstRowLastColumn="0" w:lastRowFirstColumn="0" w:lastRowLastColumn="0"/>
               <w:rPr>
                 <w:rFonts w:ascii="Arial" w:eastAsia="Times New Roman" w:hAnsi="Arial" w:cs="Arial"/>
                 <w:color w:val="000000"/>
@@ -20283,7 +20384,7 @@
           <w:p>
             <w:pPr>
               <w:jc w:val="right"/>
-              <w:cnfStyle w:val="000000010000"/>
+              <w:cnfStyle w:val="000000010000" w:firstRow="0" w:lastRow="0" w:firstColumn="0" w:lastColumn="0" w:oddVBand="0" w:evenVBand="0" w:oddHBand="0" w:evenHBand="1" w:firstRowFirstColumn="0" w:firstRowLastColumn="0" w:lastRowFirstColumn="0" w:lastRowLastColumn="0"/>
               <w:rPr>
                 <w:rFonts w:ascii="Arial" w:eastAsia="Times New Roman" w:hAnsi="Arial" w:cs="Arial"/>
                 <w:color w:val="000000"/>
@@ -20300,7 +20401,7 @@
           <w:p>
             <w:pPr>
               <w:jc w:val="right"/>
-              <w:cnfStyle w:val="000000010000"/>
+              <w:cnfStyle w:val="000000010000" w:firstRow="0" w:lastRow="0" w:firstColumn="0" w:lastColumn="0" w:oddVBand="0" w:evenVBand="0" w:oddHBand="0" w:evenHBand="1" w:firstRowFirstColumn="0" w:firstRowLastColumn="0" w:lastRowFirstColumn="0" w:lastRowLastColumn="0"/>
               <w:rPr>
                 <w:rFonts w:ascii="Arial" w:eastAsia="Times New Roman" w:hAnsi="Arial" w:cs="Arial"/>
                 <w:color w:val="000000"/>
@@ -20326,12 +20427,12 @@
       </w:tr>
       <w:tr>
         <w:trPr>
-          <w:cnfStyle w:val="000000100000"/>
+          <w:cnfStyle w:val="000000100000" w:firstRow="0" w:lastRow="0" w:firstColumn="0" w:lastColumn="0" w:oddVBand="0" w:evenVBand="0" w:oddHBand="1" w:evenHBand="0" w:firstRowFirstColumn="0" w:firstRowLastColumn="0" w:lastRowFirstColumn="0" w:lastRowLastColumn="0"/>
           <w:trHeight w:val="300"/>
         </w:trPr>
         <w:tc>
           <w:tcPr>
-            <w:cnfStyle w:val="001000000000"/>
+            <w:cnfStyle w:val="001000000000" w:firstRow="0" w:lastRow="0" w:firstColumn="1" w:lastColumn="0" w:oddVBand="0" w:evenVBand="0" w:oddHBand="0" w:evenHBand="0" w:firstRowFirstColumn="0" w:firstRowLastColumn="0" w:lastRowFirstColumn="0" w:lastRowLastColumn="0"/>
             <w:tcW w:w="2487" w:type="dxa"/>
             <w:vMerge/>
             <w:hideMark/>
@@ -20354,7 +20455,7 @@
           <w:p>
             <w:pPr>
               <w:bidi/>
-              <w:cnfStyle w:val="000000100000"/>
+              <w:cnfStyle w:val="000000100000" w:firstRow="0" w:lastRow="0" w:firstColumn="0" w:lastColumn="0" w:oddVBand="0" w:evenVBand="0" w:oddHBand="1" w:evenHBand="0" w:firstRowFirstColumn="0" w:firstRowLastColumn="0" w:lastRowFirstColumn="0" w:lastRowLastColumn="0"/>
               <w:rPr>
                 <w:rFonts w:ascii="Arial" w:eastAsia="Times New Roman" w:hAnsi="Arial" w:cs="Arial"/>
                 <w:color w:val="000000"/>
@@ -20377,7 +20478,7 @@
           <w:p>
             <w:pPr>
               <w:jc w:val="right"/>
-              <w:cnfStyle w:val="000000100000"/>
+              <w:cnfStyle w:val="000000100000" w:firstRow="0" w:lastRow="0" w:firstColumn="0" w:lastColumn="0" w:oddVBand="0" w:evenVBand="0" w:oddHBand="1" w:evenHBand="0" w:firstRowFirstColumn="0" w:firstRowLastColumn="0" w:lastRowFirstColumn="0" w:lastRowLastColumn="0"/>
               <w:rPr>
                 <w:rFonts w:ascii="Arial" w:eastAsia="Times New Roman" w:hAnsi="Arial" w:cs="Arial"/>
                 <w:color w:val="000000"/>
@@ -20394,7 +20495,7 @@
           <w:p>
             <w:pPr>
               <w:jc w:val="right"/>
-              <w:cnfStyle w:val="000000100000"/>
+              <w:cnfStyle w:val="000000100000" w:firstRow="0" w:lastRow="0" w:firstColumn="0" w:lastColumn="0" w:oddVBand="0" w:evenVBand="0" w:oddHBand="1" w:evenHBand="0" w:firstRowFirstColumn="0" w:firstRowLastColumn="0" w:lastRowFirstColumn="0" w:lastRowLastColumn="0"/>
               <w:rPr>
                 <w:rFonts w:ascii="Arial" w:eastAsia="Times New Roman" w:hAnsi="Arial" w:cs="Arial"/>
                 <w:color w:val="000000"/>
@@ -20412,12 +20513,12 @@
       </w:tr>
       <w:tr>
         <w:trPr>
-          <w:cnfStyle w:val="000000010000"/>
+          <w:cnfStyle w:val="000000010000" w:firstRow="0" w:lastRow="0" w:firstColumn="0" w:lastColumn="0" w:oddVBand="0" w:evenVBand="0" w:oddHBand="0" w:evenHBand="1" w:firstRowFirstColumn="0" w:firstRowLastColumn="0" w:lastRowFirstColumn="0" w:lastRowLastColumn="0"/>
           <w:trHeight w:val="300"/>
         </w:trPr>
         <w:tc>
           <w:tcPr>
-            <w:cnfStyle w:val="001000000000"/>
+            <w:cnfStyle w:val="001000000000" w:firstRow="0" w:lastRow="0" w:firstColumn="1" w:lastColumn="0" w:oddVBand="0" w:evenVBand="0" w:oddHBand="0" w:evenHBand="0" w:firstRowFirstColumn="0" w:firstRowLastColumn="0" w:lastRowFirstColumn="0" w:lastRowLastColumn="0"/>
             <w:tcW w:w="2487" w:type="dxa"/>
             <w:vMerge/>
             <w:hideMark/>
@@ -20440,7 +20541,7 @@
           <w:p>
             <w:pPr>
               <w:bidi/>
-              <w:cnfStyle w:val="000000010000"/>
+              <w:cnfStyle w:val="000000010000" w:firstRow="0" w:lastRow="0" w:firstColumn="0" w:lastColumn="0" w:oddVBand="0" w:evenVBand="0" w:oddHBand="0" w:evenHBand="1" w:firstRowFirstColumn="0" w:firstRowLastColumn="0" w:lastRowFirstColumn="0" w:lastRowLastColumn="0"/>
               <w:rPr>
                 <w:rFonts w:ascii="Arial" w:eastAsia="Times New Roman" w:hAnsi="Arial" w:cs="Arial"/>
                 <w:color w:val="000000"/>
@@ -20463,7 +20564,7 @@
           <w:p>
             <w:pPr>
               <w:jc w:val="right"/>
-              <w:cnfStyle w:val="000000010000"/>
+              <w:cnfStyle w:val="000000010000" w:firstRow="0" w:lastRow="0" w:firstColumn="0" w:lastColumn="0" w:oddVBand="0" w:evenVBand="0" w:oddHBand="0" w:evenHBand="1" w:firstRowFirstColumn="0" w:firstRowLastColumn="0" w:lastRowFirstColumn="0" w:lastRowLastColumn="0"/>
               <w:rPr>
                 <w:rFonts w:ascii="Arial" w:eastAsia="Times New Roman" w:hAnsi="Arial" w:cs="Arial"/>
                 <w:color w:val="000000"/>
@@ -20480,7 +20581,7 @@
           <w:p>
             <w:pPr>
               <w:jc w:val="right"/>
-              <w:cnfStyle w:val="000000010000"/>
+              <w:cnfStyle w:val="000000010000" w:firstRow="0" w:lastRow="0" w:firstColumn="0" w:lastColumn="0" w:oddVBand="0" w:evenVBand="0" w:oddHBand="0" w:evenHBand="1" w:firstRowFirstColumn="0" w:firstRowLastColumn="0" w:lastRowFirstColumn="0" w:lastRowLastColumn="0"/>
               <w:rPr>
                 <w:rFonts w:ascii="Arial" w:eastAsia="Times New Roman" w:hAnsi="Arial" w:cs="Arial"/>
                 <w:color w:val="000000"/>
@@ -20498,12 +20599,12 @@
       </w:tr>
       <w:tr>
         <w:trPr>
-          <w:cnfStyle w:val="000000100000"/>
+          <w:cnfStyle w:val="000000100000" w:firstRow="0" w:lastRow="0" w:firstColumn="0" w:lastColumn="0" w:oddVBand="0" w:evenVBand="0" w:oddHBand="1" w:evenHBand="0" w:firstRowFirstColumn="0" w:firstRowLastColumn="0" w:lastRowFirstColumn="0" w:lastRowLastColumn="0"/>
           <w:trHeight w:val="300"/>
         </w:trPr>
         <w:tc>
           <w:tcPr>
-            <w:cnfStyle w:val="001000000000"/>
+            <w:cnfStyle w:val="001000000000" w:firstRow="0" w:lastRow="0" w:firstColumn="1" w:lastColumn="0" w:oddVBand="0" w:evenVBand="0" w:oddHBand="0" w:evenHBand="0" w:firstRowFirstColumn="0" w:firstRowLastColumn="0" w:lastRowFirstColumn="0" w:lastRowLastColumn="0"/>
             <w:tcW w:w="2487" w:type="dxa"/>
             <w:noWrap/>
             <w:hideMark/>
@@ -20535,7 +20636,7 @@
           <w:p>
             <w:pPr>
               <w:bidi/>
-              <w:cnfStyle w:val="000000100000"/>
+              <w:cnfStyle w:val="000000100000" w:firstRow="0" w:lastRow="0" w:firstColumn="0" w:lastColumn="0" w:oddVBand="0" w:evenVBand="0" w:oddHBand="1" w:evenHBand="0" w:firstRowFirstColumn="0" w:firstRowLastColumn="0" w:lastRowFirstColumn="0" w:lastRowLastColumn="0"/>
               <w:rPr>
                 <w:rFonts w:ascii="Arial" w:eastAsia="Times New Roman" w:hAnsi="Arial" w:cs="Arial"/>
                 <w:color w:val="000000"/>
@@ -20558,7 +20659,7 @@
           <w:p>
             <w:pPr>
               <w:jc w:val="right"/>
-              <w:cnfStyle w:val="000000100000"/>
+              <w:cnfStyle w:val="000000100000" w:firstRow="0" w:lastRow="0" w:firstColumn="0" w:lastColumn="0" w:oddVBand="0" w:evenVBand="0" w:oddHBand="1" w:evenHBand="0" w:firstRowFirstColumn="0" w:firstRowLastColumn="0" w:lastRowFirstColumn="0" w:lastRowLastColumn="0"/>
               <w:rPr>
                 <w:rFonts w:ascii="Arial" w:eastAsia="Times New Roman" w:hAnsi="Arial" w:cs="Arial"/>
                 <w:color w:val="000000"/>
@@ -20582,7 +20683,7 @@
           <w:p>
             <w:pPr>
               <w:jc w:val="right"/>
-              <w:cnfStyle w:val="000000100000"/>
+              <w:cnfStyle w:val="000000100000" w:firstRow="0" w:lastRow="0" w:firstColumn="0" w:lastColumn="0" w:oddVBand="0" w:evenVBand="0" w:oddHBand="1" w:evenHBand="0" w:firstRowFirstColumn="0" w:firstRowLastColumn="0" w:lastRowFirstColumn="0" w:lastRowLastColumn="0"/>
               <w:rPr>
                 <w:rFonts w:ascii="Arial" w:eastAsia="Times New Roman" w:hAnsi="Arial" w:cs="Arial"/>
                 <w:color w:val="000000"/>
@@ -20600,12 +20701,12 @@
       </w:tr>
       <w:tr>
         <w:trPr>
-          <w:cnfStyle w:val="000000010000"/>
+          <w:cnfStyle w:val="000000010000" w:firstRow="0" w:lastRow="0" w:firstColumn="0" w:lastColumn="0" w:oddVBand="0" w:evenVBand="0" w:oddHBand="0" w:evenHBand="1" w:firstRowFirstColumn="0" w:firstRowLastColumn="0" w:lastRowFirstColumn="0" w:lastRowLastColumn="0"/>
           <w:trHeight w:val="300"/>
         </w:trPr>
         <w:tc>
           <w:tcPr>
-            <w:cnfStyle w:val="001000000000"/>
+            <w:cnfStyle w:val="001000000000" w:firstRow="0" w:lastRow="0" w:firstColumn="1" w:lastColumn="0" w:oddVBand="0" w:evenVBand="0" w:oddHBand="0" w:evenHBand="0" w:firstRowFirstColumn="0" w:firstRowLastColumn="0" w:lastRowFirstColumn="0" w:lastRowLastColumn="0"/>
             <w:tcW w:w="2487" w:type="dxa"/>
             <w:noWrap/>
             <w:hideMark/>
@@ -20637,7 +20738,7 @@
           <w:p>
             <w:pPr>
               <w:bidi/>
-              <w:cnfStyle w:val="000000010000"/>
+              <w:cnfStyle w:val="000000010000" w:firstRow="0" w:lastRow="0" w:firstColumn="0" w:lastColumn="0" w:oddVBand="0" w:evenVBand="0" w:oddHBand="0" w:evenHBand="1" w:firstRowFirstColumn="0" w:firstRowLastColumn="0" w:lastRowFirstColumn="0" w:lastRowLastColumn="0"/>
               <w:rPr>
                 <w:rFonts w:ascii="Arial" w:eastAsia="Times New Roman" w:hAnsi="Arial" w:cs="Arial"/>
                 <w:color w:val="000000"/>
@@ -20660,7 +20761,7 @@
           <w:p>
             <w:pPr>
               <w:jc w:val="right"/>
-              <w:cnfStyle w:val="000000010000"/>
+              <w:cnfStyle w:val="000000010000" w:firstRow="0" w:lastRow="0" w:firstColumn="0" w:lastColumn="0" w:oddVBand="0" w:evenVBand="0" w:oddHBand="0" w:evenHBand="1" w:firstRowFirstColumn="0" w:firstRowLastColumn="0" w:lastRowFirstColumn="0" w:lastRowLastColumn="0"/>
               <w:rPr>
                 <w:rFonts w:ascii="Arial" w:eastAsia="Times New Roman" w:hAnsi="Arial" w:cs="Arial"/>
                 <w:color w:val="000000"/>
@@ -20684,7 +20785,7 @@
           <w:p>
             <w:pPr>
               <w:jc w:val="right"/>
-              <w:cnfStyle w:val="000000010000"/>
+              <w:cnfStyle w:val="000000010000" w:firstRow="0" w:lastRow="0" w:firstColumn="0" w:lastColumn="0" w:oddVBand="0" w:evenVBand="0" w:oddHBand="0" w:evenHBand="1" w:firstRowFirstColumn="0" w:firstRowLastColumn="0" w:lastRowFirstColumn="0" w:lastRowLastColumn="0"/>
               <w:rPr>
                 <w:rFonts w:ascii="Arial" w:eastAsia="Times New Roman" w:hAnsi="Arial" w:cs="Arial"/>
                 <w:color w:val="000000"/>
@@ -20702,12 +20803,12 @@
       </w:tr>
       <w:tr>
         <w:trPr>
-          <w:cnfStyle w:val="000000100000"/>
+          <w:cnfStyle w:val="000000100000" w:firstRow="0" w:lastRow="0" w:firstColumn="0" w:lastColumn="0" w:oddVBand="0" w:evenVBand="0" w:oddHBand="1" w:evenHBand="0" w:firstRowFirstColumn="0" w:firstRowLastColumn="0" w:lastRowFirstColumn="0" w:lastRowLastColumn="0"/>
           <w:trHeight w:val="300"/>
         </w:trPr>
         <w:tc>
           <w:tcPr>
-            <w:cnfStyle w:val="001000000000"/>
+            <w:cnfStyle w:val="001000000000" w:firstRow="0" w:lastRow="0" w:firstColumn="1" w:lastColumn="0" w:oddVBand="0" w:evenVBand="0" w:oddHBand="0" w:evenHBand="0" w:firstRowFirstColumn="0" w:firstRowLastColumn="0" w:lastRowFirstColumn="0" w:lastRowLastColumn="0"/>
             <w:tcW w:w="2487" w:type="dxa"/>
             <w:vMerge w:val="restart"/>
             <w:noWrap/>
@@ -20741,7 +20842,7 @@
           <w:p>
             <w:pPr>
               <w:bidi/>
-              <w:cnfStyle w:val="000000100000"/>
+              <w:cnfStyle w:val="000000100000" w:firstRow="0" w:lastRow="0" w:firstColumn="0" w:lastColumn="0" w:oddVBand="0" w:evenVBand="0" w:oddHBand="1" w:evenHBand="0" w:firstRowFirstColumn="0" w:firstRowLastColumn="0" w:lastRowFirstColumn="0" w:lastRowLastColumn="0"/>
               <w:rPr>
                 <w:rFonts w:ascii="Arial" w:eastAsia="Times New Roman" w:hAnsi="Arial" w:cs="Arial"/>
                 <w:color w:val="000000"/>
@@ -20764,7 +20865,7 @@
           <w:p>
             <w:pPr>
               <w:jc w:val="right"/>
-              <w:cnfStyle w:val="000000100000"/>
+              <w:cnfStyle w:val="000000100000" w:firstRow="0" w:lastRow="0" w:firstColumn="0" w:lastColumn="0" w:oddVBand="0" w:evenVBand="0" w:oddHBand="1" w:evenHBand="0" w:firstRowFirstColumn="0" w:firstRowLastColumn="0" w:lastRowFirstColumn="0" w:lastRowLastColumn="0"/>
               <w:rPr>
                 <w:rFonts w:ascii="Arial" w:eastAsia="Times New Roman" w:hAnsi="Arial" w:cs="Arial"/>
                 <w:color w:val="000000"/>
@@ -20781,7 +20882,7 @@
           <w:p>
             <w:pPr>
               <w:jc w:val="right"/>
-              <w:cnfStyle w:val="000000100000"/>
+              <w:cnfStyle w:val="000000100000" w:firstRow="0" w:lastRow="0" w:firstColumn="0" w:lastColumn="0" w:oddVBand="0" w:evenVBand="0" w:oddHBand="1" w:evenHBand="0" w:firstRowFirstColumn="0" w:firstRowLastColumn="0" w:lastRowFirstColumn="0" w:lastRowLastColumn="0"/>
               <w:rPr>
                 <w:rFonts w:ascii="Arial" w:eastAsia="Times New Roman" w:hAnsi="Arial" w:cs="Arial"/>
                 <w:color w:val="000000"/>
@@ -20799,12 +20900,12 @@
       </w:tr>
       <w:tr>
         <w:trPr>
-          <w:cnfStyle w:val="000000010000"/>
+          <w:cnfStyle w:val="000000010000" w:firstRow="0" w:lastRow="0" w:firstColumn="0" w:lastColumn="0" w:oddVBand="0" w:evenVBand="0" w:oddHBand="0" w:evenHBand="1" w:firstRowFirstColumn="0" w:firstRowLastColumn="0" w:lastRowFirstColumn="0" w:lastRowLastColumn="0"/>
           <w:trHeight w:val="300"/>
         </w:trPr>
         <w:tc>
           <w:tcPr>
-            <w:cnfStyle w:val="001000000000"/>
+            <w:cnfStyle w:val="001000000000" w:firstRow="0" w:lastRow="0" w:firstColumn="1" w:lastColumn="0" w:oddVBand="0" w:evenVBand="0" w:oddHBand="0" w:evenHBand="0" w:firstRowFirstColumn="0" w:firstRowLastColumn="0" w:lastRowFirstColumn="0" w:lastRowLastColumn="0"/>
             <w:tcW w:w="2487" w:type="dxa"/>
             <w:vMerge/>
             <w:hideMark/>
@@ -20827,7 +20928,7 @@
           <w:p>
             <w:pPr>
               <w:bidi/>
-              <w:cnfStyle w:val="000000010000"/>
+              <w:cnfStyle w:val="000000010000" w:firstRow="0" w:lastRow="0" w:firstColumn="0" w:lastColumn="0" w:oddVBand="0" w:evenVBand="0" w:oddHBand="0" w:evenHBand="1" w:firstRowFirstColumn="0" w:firstRowLastColumn="0" w:lastRowFirstColumn="0" w:lastRowLastColumn="0"/>
               <w:rPr>
                 <w:rFonts w:ascii="Arial" w:eastAsia="Times New Roman" w:hAnsi="Arial" w:cs="Arial"/>
                 <w:color w:val="000000"/>
@@ -20850,7 +20951,7 @@
           <w:p>
             <w:pPr>
               <w:jc w:val="right"/>
-              <w:cnfStyle w:val="000000010000"/>
+              <w:cnfStyle w:val="000000010000" w:firstRow="0" w:lastRow="0" w:firstColumn="0" w:lastColumn="0" w:oddVBand="0" w:evenVBand="0" w:oddHBand="0" w:evenHBand="1" w:firstRowFirstColumn="0" w:firstRowLastColumn="0" w:lastRowFirstColumn="0" w:lastRowLastColumn="0"/>
               <w:rPr>
                 <w:rFonts w:ascii="Arial" w:eastAsia="Times New Roman" w:hAnsi="Arial" w:cs="Arial"/>
                 <w:color w:val="000000"/>
@@ -20867,7 +20968,7 @@
           <w:p>
             <w:pPr>
               <w:jc w:val="right"/>
-              <w:cnfStyle w:val="000000010000"/>
+              <w:cnfStyle w:val="000000010000" w:firstRow="0" w:lastRow="0" w:firstColumn="0" w:lastColumn="0" w:oddVBand="0" w:evenVBand="0" w:oddHBand="0" w:evenHBand="1" w:firstRowFirstColumn="0" w:firstRowLastColumn="0" w:lastRowFirstColumn="0" w:lastRowLastColumn="0"/>
               <w:rPr>
                 <w:rFonts w:ascii="Arial" w:eastAsia="Times New Roman" w:hAnsi="Arial" w:cs="Arial"/>
                 <w:color w:val="000000"/>
@@ -20885,12 +20986,12 @@
       </w:tr>
       <w:tr>
         <w:trPr>
-          <w:cnfStyle w:val="000000100000"/>
+          <w:cnfStyle w:val="000000100000" w:firstRow="0" w:lastRow="0" w:firstColumn="0" w:lastColumn="0" w:oddVBand="0" w:evenVBand="0" w:oddHBand="1" w:evenHBand="0" w:firstRowFirstColumn="0" w:firstRowLastColumn="0" w:lastRowFirstColumn="0" w:lastRowLastColumn="0"/>
           <w:trHeight w:val="300"/>
         </w:trPr>
         <w:tc>
           <w:tcPr>
-            <w:cnfStyle w:val="001000000000"/>
+            <w:cnfStyle w:val="001000000000" w:firstRow="0" w:lastRow="0" w:firstColumn="1" w:lastColumn="0" w:oddVBand="0" w:evenVBand="0" w:oddHBand="0" w:evenHBand="0" w:firstRowFirstColumn="0" w:firstRowLastColumn="0" w:lastRowFirstColumn="0" w:lastRowLastColumn="0"/>
             <w:tcW w:w="2487" w:type="dxa"/>
             <w:vMerge/>
             <w:hideMark/>
@@ -20913,7 +21014,7 @@
           <w:p>
             <w:pPr>
               <w:bidi/>
-              <w:cnfStyle w:val="000000100000"/>
+              <w:cnfStyle w:val="000000100000" w:firstRow="0" w:lastRow="0" w:firstColumn="0" w:lastColumn="0" w:oddVBand="0" w:evenVBand="0" w:oddHBand="1" w:evenHBand="0" w:firstRowFirstColumn="0" w:firstRowLastColumn="0" w:lastRowFirstColumn="0" w:lastRowLastColumn="0"/>
               <w:rPr>
                 <w:rFonts w:ascii="Arial" w:eastAsia="Times New Roman" w:hAnsi="Arial" w:cs="Arial"/>
                 <w:color w:val="000000"/>
@@ -20936,7 +21037,7 @@
           <w:p>
             <w:pPr>
               <w:jc w:val="right"/>
-              <w:cnfStyle w:val="000000100000"/>
+              <w:cnfStyle w:val="000000100000" w:firstRow="0" w:lastRow="0" w:firstColumn="0" w:lastColumn="0" w:oddVBand="0" w:evenVBand="0" w:oddHBand="1" w:evenHBand="0" w:firstRowFirstColumn="0" w:firstRowLastColumn="0" w:lastRowFirstColumn="0" w:lastRowLastColumn="0"/>
               <w:rPr>
                 <w:rFonts w:ascii="Arial" w:eastAsia="Times New Roman" w:hAnsi="Arial" w:cs="Arial"/>
                 <w:color w:val="000000"/>
@@ -20953,7 +21054,7 @@
           <w:p>
             <w:pPr>
               <w:jc w:val="right"/>
-              <w:cnfStyle w:val="000000100000"/>
+              <w:cnfStyle w:val="000000100000" w:firstRow="0" w:lastRow="0" w:firstColumn="0" w:lastColumn="0" w:oddVBand="0" w:evenVBand="0" w:oddHBand="1" w:evenHBand="0" w:firstRowFirstColumn="0" w:firstRowLastColumn="0" w:lastRowFirstColumn="0" w:lastRowLastColumn="0"/>
               <w:rPr>
                 <w:rFonts w:ascii="Arial" w:eastAsia="Times New Roman" w:hAnsi="Arial" w:cs="Arial"/>
                 <w:color w:val="000000"/>
@@ -20971,12 +21072,12 @@
       </w:tr>
       <w:tr>
         <w:trPr>
-          <w:cnfStyle w:val="000000010000"/>
+          <w:cnfStyle w:val="000000010000" w:firstRow="0" w:lastRow="0" w:firstColumn="0" w:lastColumn="0" w:oddVBand="0" w:evenVBand="0" w:oddHBand="0" w:evenHBand="1" w:firstRowFirstColumn="0" w:firstRowLastColumn="0" w:lastRowFirstColumn="0" w:lastRowLastColumn="0"/>
           <w:trHeight w:val="300"/>
         </w:trPr>
         <w:tc>
           <w:tcPr>
-            <w:cnfStyle w:val="001000000000"/>
+            <w:cnfStyle w:val="001000000000" w:firstRow="0" w:lastRow="0" w:firstColumn="1" w:lastColumn="0" w:oddVBand="0" w:evenVBand="0" w:oddHBand="0" w:evenHBand="0" w:firstRowFirstColumn="0" w:firstRowLastColumn="0" w:lastRowFirstColumn="0" w:lastRowLastColumn="0"/>
             <w:tcW w:w="2487" w:type="dxa"/>
             <w:vMerge/>
             <w:hideMark/>
@@ -20999,7 +21100,7 @@
           <w:p>
             <w:pPr>
               <w:bidi/>
-              <w:cnfStyle w:val="000000010000"/>
+              <w:cnfStyle w:val="000000010000" w:firstRow="0" w:lastRow="0" w:firstColumn="0" w:lastColumn="0" w:oddVBand="0" w:evenVBand="0" w:oddHBand="0" w:evenHBand="1" w:firstRowFirstColumn="0" w:firstRowLastColumn="0" w:lastRowFirstColumn="0" w:lastRowLastColumn="0"/>
               <w:rPr>
                 <w:rFonts w:ascii="Arial" w:eastAsia="Times New Roman" w:hAnsi="Arial" w:cs="Arial"/>
                 <w:color w:val="000000"/>
@@ -21022,7 +21123,7 @@
           <w:p>
             <w:pPr>
               <w:jc w:val="right"/>
-              <w:cnfStyle w:val="000000010000"/>
+              <w:cnfStyle w:val="000000010000" w:firstRow="0" w:lastRow="0" w:firstColumn="0" w:lastColumn="0" w:oddVBand="0" w:evenVBand="0" w:oddHBand="0" w:evenHBand="1" w:firstRowFirstColumn="0" w:firstRowLastColumn="0" w:lastRowFirstColumn="0" w:lastRowLastColumn="0"/>
               <w:rPr>
                 <w:rFonts w:ascii="Arial" w:eastAsia="Times New Roman" w:hAnsi="Arial" w:cs="Arial"/>
                 <w:color w:val="000000"/>
@@ -21046,7 +21147,7 @@
           <w:p>
             <w:pPr>
               <w:jc w:val="right"/>
-              <w:cnfStyle w:val="000000010000"/>
+              <w:cnfStyle w:val="000000010000" w:firstRow="0" w:lastRow="0" w:firstColumn="0" w:lastColumn="0" w:oddVBand="0" w:evenVBand="0" w:oddHBand="0" w:evenHBand="1" w:firstRowFirstColumn="0" w:firstRowLastColumn="0" w:lastRowFirstColumn="0" w:lastRowLastColumn="0"/>
               <w:rPr>
                 <w:rFonts w:ascii="Arial" w:eastAsia="Times New Roman" w:hAnsi="Arial" w:cs="Arial"/>
                 <w:color w:val="000000"/>
@@ -21064,12 +21165,12 @@
       </w:tr>
       <w:tr>
         <w:trPr>
-          <w:cnfStyle w:val="000000100000"/>
+          <w:cnfStyle w:val="000000100000" w:firstRow="0" w:lastRow="0" w:firstColumn="0" w:lastColumn="0" w:oddVBand="0" w:evenVBand="0" w:oddHBand="1" w:evenHBand="0" w:firstRowFirstColumn="0" w:firstRowLastColumn="0" w:lastRowFirstColumn="0" w:lastRowLastColumn="0"/>
           <w:trHeight w:val="300"/>
         </w:trPr>
         <w:tc>
           <w:tcPr>
-            <w:cnfStyle w:val="001000000000"/>
+            <w:cnfStyle w:val="001000000000" w:firstRow="0" w:lastRow="0" w:firstColumn="1" w:lastColumn="0" w:oddVBand="0" w:evenVBand="0" w:oddHBand="0" w:evenHBand="0" w:firstRowFirstColumn="0" w:firstRowLastColumn="0" w:lastRowFirstColumn="0" w:lastRowLastColumn="0"/>
             <w:tcW w:w="2487" w:type="dxa"/>
             <w:vMerge/>
             <w:hideMark/>
@@ -21092,7 +21193,7 @@
           <w:p>
             <w:pPr>
               <w:bidi/>
-              <w:cnfStyle w:val="000000100000"/>
+              <w:cnfStyle w:val="000000100000" w:firstRow="0" w:lastRow="0" w:firstColumn="0" w:lastColumn="0" w:oddVBand="0" w:evenVBand="0" w:oddHBand="1" w:evenHBand="0" w:firstRowFirstColumn="0" w:firstRowLastColumn="0" w:lastRowFirstColumn="0" w:lastRowLastColumn="0"/>
               <w:rPr>
                 <w:rFonts w:ascii="Arial" w:eastAsia="Times New Roman" w:hAnsi="Arial" w:cs="Arial"/>
                 <w:color w:val="000000"/>
@@ -21115,7 +21216,7 @@
           <w:p>
             <w:pPr>
               <w:jc w:val="right"/>
-              <w:cnfStyle w:val="000000100000"/>
+              <w:cnfStyle w:val="000000100000" w:firstRow="0" w:lastRow="0" w:firstColumn="0" w:lastColumn="0" w:oddVBand="0" w:evenVBand="0" w:oddHBand="1" w:evenHBand="0" w:firstRowFirstColumn="0" w:firstRowLastColumn="0" w:lastRowFirstColumn="0" w:lastRowLastColumn="0"/>
               <w:rPr>
                 <w:rFonts w:ascii="Arial" w:eastAsia="Times New Roman" w:hAnsi="Arial" w:cs="Arial"/>
                 <w:color w:val="000000"/>
@@ -21139,7 +21240,7 @@
           <w:p>
             <w:pPr>
               <w:jc w:val="right"/>
-              <w:cnfStyle w:val="000000100000"/>
+              <w:cnfStyle w:val="000000100000" w:firstRow="0" w:lastRow="0" w:firstColumn="0" w:lastColumn="0" w:oddVBand="0" w:evenVBand="0" w:oddHBand="1" w:evenHBand="0" w:firstRowFirstColumn="0" w:firstRowLastColumn="0" w:lastRowFirstColumn="0" w:lastRowLastColumn="0"/>
               <w:rPr>
                 <w:rFonts w:ascii="Arial" w:eastAsia="Times New Roman" w:hAnsi="Arial" w:cs="Arial"/>
                 <w:color w:val="000000"/>
@@ -21157,12 +21258,12 @@
       </w:tr>
       <w:tr>
         <w:trPr>
-          <w:cnfStyle w:val="000000010000"/>
+          <w:cnfStyle w:val="000000010000" w:firstRow="0" w:lastRow="0" w:firstColumn="0" w:lastColumn="0" w:oddVBand="0" w:evenVBand="0" w:oddHBand="0" w:evenHBand="1" w:firstRowFirstColumn="0" w:firstRowLastColumn="0" w:lastRowFirstColumn="0" w:lastRowLastColumn="0"/>
           <w:trHeight w:val="300"/>
         </w:trPr>
         <w:tc>
           <w:tcPr>
-            <w:cnfStyle w:val="001000000000"/>
+            <w:cnfStyle w:val="001000000000" w:firstRow="0" w:lastRow="0" w:firstColumn="1" w:lastColumn="0" w:oddVBand="0" w:evenVBand="0" w:oddHBand="0" w:evenHBand="0" w:firstRowFirstColumn="0" w:firstRowLastColumn="0" w:lastRowFirstColumn="0" w:lastRowLastColumn="0"/>
             <w:tcW w:w="2487" w:type="dxa"/>
             <w:vMerge/>
             <w:hideMark/>
@@ -21185,7 +21286,7 @@
           <w:p>
             <w:pPr>
               <w:bidi/>
-              <w:cnfStyle w:val="000000010000"/>
+              <w:cnfStyle w:val="000000010000" w:firstRow="0" w:lastRow="0" w:firstColumn="0" w:lastColumn="0" w:oddVBand="0" w:evenVBand="0" w:oddHBand="0" w:evenHBand="1" w:firstRowFirstColumn="0" w:firstRowLastColumn="0" w:lastRowFirstColumn="0" w:lastRowLastColumn="0"/>
               <w:rPr>
                 <w:rFonts w:ascii="Arial" w:eastAsia="Times New Roman" w:hAnsi="Arial" w:cs="Arial"/>
                 <w:color w:val="000000"/>
@@ -21208,7 +21309,7 @@
           <w:p>
             <w:pPr>
               <w:jc w:val="right"/>
-              <w:cnfStyle w:val="000000010000"/>
+              <w:cnfStyle w:val="000000010000" w:firstRow="0" w:lastRow="0" w:firstColumn="0" w:lastColumn="0" w:oddVBand="0" w:evenVBand="0" w:oddHBand="0" w:evenHBand="1" w:firstRowFirstColumn="0" w:firstRowLastColumn="0" w:lastRowFirstColumn="0" w:lastRowLastColumn="0"/>
               <w:rPr>
                 <w:rFonts w:ascii="Arial" w:eastAsia="Times New Roman" w:hAnsi="Arial" w:cs="Arial"/>
                 <w:color w:val="000000"/>
@@ -21225,7 +21326,7 @@
           <w:p>
             <w:pPr>
               <w:jc w:val="right"/>
-              <w:cnfStyle w:val="000000010000"/>
+              <w:cnfStyle w:val="000000010000" w:firstRow="0" w:lastRow="0" w:firstColumn="0" w:lastColumn="0" w:oddVBand="0" w:evenVBand="0" w:oddHBand="0" w:evenHBand="1" w:firstRowFirstColumn="0" w:firstRowLastColumn="0" w:lastRowFirstColumn="0" w:lastRowLastColumn="0"/>
               <w:rPr>
                 <w:rFonts w:ascii="Arial" w:eastAsia="Times New Roman" w:hAnsi="Arial" w:cs="Arial"/>
                 <w:color w:val="000000"/>
@@ -21243,12 +21344,12 @@
       </w:tr>
       <w:tr>
         <w:trPr>
-          <w:cnfStyle w:val="000000100000"/>
+          <w:cnfStyle w:val="000000100000" w:firstRow="0" w:lastRow="0" w:firstColumn="0" w:lastColumn="0" w:oddVBand="0" w:evenVBand="0" w:oddHBand="1" w:evenHBand="0" w:firstRowFirstColumn="0" w:firstRowLastColumn="0" w:lastRowFirstColumn="0" w:lastRowLastColumn="0"/>
           <w:trHeight w:val="300"/>
         </w:trPr>
         <w:tc>
           <w:tcPr>
-            <w:cnfStyle w:val="001000000000"/>
+            <w:cnfStyle w:val="001000000000" w:firstRow="0" w:lastRow="0" w:firstColumn="1" w:lastColumn="0" w:oddVBand="0" w:evenVBand="0" w:oddHBand="0" w:evenHBand="0" w:firstRowFirstColumn="0" w:firstRowLastColumn="0" w:lastRowFirstColumn="0" w:lastRowLastColumn="0"/>
             <w:tcW w:w="2487" w:type="dxa"/>
             <w:vMerge/>
             <w:hideMark/>
@@ -21271,7 +21372,7 @@
           <w:p>
             <w:pPr>
               <w:bidi/>
-              <w:cnfStyle w:val="000000100000"/>
+              <w:cnfStyle w:val="000000100000" w:firstRow="0" w:lastRow="0" w:firstColumn="0" w:lastColumn="0" w:oddVBand="0" w:evenVBand="0" w:oddHBand="1" w:evenHBand="0" w:firstRowFirstColumn="0" w:firstRowLastColumn="0" w:lastRowFirstColumn="0" w:lastRowLastColumn="0"/>
               <w:rPr>
                 <w:rFonts w:ascii="Arial" w:eastAsia="Times New Roman" w:hAnsi="Arial" w:cs="Arial"/>
                 <w:color w:val="000000"/>
@@ -21294,7 +21395,7 @@
           <w:p>
             <w:pPr>
               <w:jc w:val="right"/>
-              <w:cnfStyle w:val="000000100000"/>
+              <w:cnfStyle w:val="000000100000" w:firstRow="0" w:lastRow="0" w:firstColumn="0" w:lastColumn="0" w:oddVBand="0" w:evenVBand="0" w:oddHBand="1" w:evenHBand="0" w:firstRowFirstColumn="0" w:firstRowLastColumn="0" w:lastRowFirstColumn="0" w:lastRowLastColumn="0"/>
               <w:rPr>
                 <w:rFonts w:ascii="Arial" w:eastAsia="Times New Roman" w:hAnsi="Arial" w:cs="Arial"/>
                 <w:color w:val="000000"/>
@@ -21311,7 +21412,7 @@
           <w:p>
             <w:pPr>
               <w:jc w:val="right"/>
-              <w:cnfStyle w:val="000000100000"/>
+              <w:cnfStyle w:val="000000100000" w:firstRow="0" w:lastRow="0" w:firstColumn="0" w:lastColumn="0" w:oddVBand="0" w:evenVBand="0" w:oddHBand="1" w:evenHBand="0" w:firstRowFirstColumn="0" w:firstRowLastColumn="0" w:lastRowFirstColumn="0" w:lastRowLastColumn="0"/>
               <w:rPr>
                 <w:rFonts w:ascii="Arial" w:eastAsia="Times New Roman" w:hAnsi="Arial" w:cs="Arial"/>
                 <w:color w:val="000000"/>
@@ -21329,12 +21430,12 @@
       </w:tr>
       <w:tr>
         <w:trPr>
-          <w:cnfStyle w:val="000000010000"/>
+          <w:cnfStyle w:val="000000010000" w:firstRow="0" w:lastRow="0" w:firstColumn="0" w:lastColumn="0" w:oddVBand="0" w:evenVBand="0" w:oddHBand="0" w:evenHBand="1" w:firstRowFirstColumn="0" w:firstRowLastColumn="0" w:lastRowFirstColumn="0" w:lastRowLastColumn="0"/>
           <w:trHeight w:val="300"/>
         </w:trPr>
         <w:tc>
           <w:tcPr>
-            <w:cnfStyle w:val="001000000000"/>
+            <w:cnfStyle w:val="001000000000" w:firstRow="0" w:lastRow="0" w:firstColumn="1" w:lastColumn="0" w:oddVBand="0" w:evenVBand="0" w:oddHBand="0" w:evenHBand="0" w:firstRowFirstColumn="0" w:firstRowLastColumn="0" w:lastRowFirstColumn="0" w:lastRowLastColumn="0"/>
             <w:tcW w:w="2487" w:type="dxa"/>
             <w:vMerge/>
             <w:hideMark/>
@@ -21357,7 +21458,7 @@
           <w:p>
             <w:pPr>
               <w:bidi/>
-              <w:cnfStyle w:val="000000010000"/>
+              <w:cnfStyle w:val="000000010000" w:firstRow="0" w:lastRow="0" w:firstColumn="0" w:lastColumn="0" w:oddVBand="0" w:evenVBand="0" w:oddHBand="0" w:evenHBand="1" w:firstRowFirstColumn="0" w:firstRowLastColumn="0" w:lastRowFirstColumn="0" w:lastRowLastColumn="0"/>
               <w:rPr>
                 <w:rFonts w:ascii="Arial" w:eastAsia="Times New Roman" w:hAnsi="Arial" w:cs="Arial"/>
                 <w:color w:val="000000"/>
@@ -21380,7 +21481,7 @@
           <w:p>
             <w:pPr>
               <w:jc w:val="right"/>
-              <w:cnfStyle w:val="000000010000"/>
+              <w:cnfStyle w:val="000000010000" w:firstRow="0" w:lastRow="0" w:firstColumn="0" w:lastColumn="0" w:oddVBand="0" w:evenVBand="0" w:oddHBand="0" w:evenHBand="1" w:firstRowFirstColumn="0" w:firstRowLastColumn="0" w:lastRowFirstColumn="0" w:lastRowLastColumn="0"/>
               <w:rPr>
                 <w:rFonts w:ascii="Arial" w:eastAsia="Times New Roman" w:hAnsi="Arial" w:cs="Arial"/>
                 <w:color w:val="000000"/>
@@ -21404,7 +21505,7 @@
           <w:p>
             <w:pPr>
               <w:jc w:val="right"/>
-              <w:cnfStyle w:val="000000010000"/>
+              <w:cnfStyle w:val="000000010000" w:firstRow="0" w:lastRow="0" w:firstColumn="0" w:lastColumn="0" w:oddVBand="0" w:evenVBand="0" w:oddHBand="0" w:evenHBand="1" w:firstRowFirstColumn="0" w:firstRowLastColumn="0" w:lastRowFirstColumn="0" w:lastRowLastColumn="0"/>
               <w:rPr>
                 <w:rFonts w:ascii="Arial" w:eastAsia="Times New Roman" w:hAnsi="Arial" w:cs="Arial"/>
                 <w:color w:val="000000"/>
@@ -21567,6 +21668,7 @@
       <w:r>
         <w:rPr>
           <w:rFonts w:hint="cs"/>
+          <w:highlight w:val="lightGray"/>
           <w:rtl/>
         </w:rPr>
         <w:t>להריץ את כל הקוד מחדש עם כל הדטה.</w:t>
@@ -21585,6 +21687,68 @@
           <w:rtl/>
         </w:rPr>
         <w:t>לעשות ממוצע בין סוגי הסיכנים</w:t>
+      </w:r>
+      <w:r>
+        <w:rPr>
+          <w:rFonts w:hint="cs"/>
+          <w:rtl/>
+        </w:rPr>
+        <w:t xml:space="preserve"> </w:t>
+      </w:r>
+      <w:r>
+        <w:rPr>
+          <w:rtl/>
+        </w:rPr>
+        <w:t>–</w:t>
+      </w:r>
+      <w:r>
+        <w:rPr>
+          <w:rFonts w:hint="cs"/>
+          <w:rtl/>
+        </w:rPr>
+        <w:t xml:space="preserve"> לבדוק לפי מה ששבי אמרה, מהמחקר שלהם, אחוזים בין מינים שונים </w:t>
+      </w:r>
+    </w:p>
+    <w:p>
+      <w:pPr>
+        <w:jc w:val="left"/>
+        <w:rPr>
+          <w:rtl/>
+        </w:rPr>
+      </w:pPr>
+      <w:r>
+        <w:rPr>
+          <w:rFonts w:hint="cs"/>
+          <w:rtl/>
+        </w:rPr>
+        <w:t xml:space="preserve">לשנות טמפרטורה מועדפת לטמפרטורה של </w:t>
+      </w:r>
+      <w:proofErr w:type="spellStart"/>
+      <w:r>
+        <w:t>fishbase</w:t>
+      </w:r>
+      <w:proofErr w:type="spellEnd"/>
+      <w:r>
+        <w:rPr>
+          <w:rFonts w:hint="cs"/>
+          <w:rtl/>
+        </w:rPr>
+        <w:t xml:space="preserve"> ולראות אם התוצאות טובות</w:t>
+      </w:r>
+    </w:p>
+    <w:p>
+      <w:pPr>
+        <w:jc w:val="left"/>
+        <w:rPr>
+          <w:rtl/>
+        </w:rPr>
+      </w:pPr>
+      <w:r>
+        <w:rPr>
+          <w:rFonts w:hint="cs"/>
+          <w:rtl/>
+        </w:rPr>
+        <w:t xml:space="preserve">סדר עדיפויות: לדחות </w:t>
       </w:r>
       <w:bookmarkStart w:id="3" w:name="_GoBack"/>
       <w:bookmarkEnd w:id="3"/>
@@ -21593,20 +21757,7 @@
           <w:rFonts w:hint="cs"/>
           <w:rtl/>
         </w:rPr>
-        <w:t xml:space="preserve"> </w:t>
-      </w:r>
-      <w:r>
-        <w:rPr>
-          <w:rtl/>
-        </w:rPr>
-        <w:t>–</w:t>
-      </w:r>
-      <w:r>
-        <w:rPr>
-          <w:rFonts w:hint="cs"/>
-          <w:rtl/>
-        </w:rPr>
-        <w:t xml:space="preserve"> לבדוק לפי מה ששבי אמרה, מהמחקר שלהם, אחוזים בין מינים שונים </w:t>
+        <w:t xml:space="preserve">את הטמפ' לרשת, קודם לראות מה יש לי במגמה. </w:t>
       </w:r>
     </w:p>
     <w:p>
@@ -21616,40 +21767,11 @@
           <w:rtl/>
         </w:rPr>
       </w:pPr>
-      <w:r>
-        <w:rPr>
-          <w:rFonts w:hint="cs"/>
-          <w:rtl/>
-        </w:rPr>
-        <w:t xml:space="preserve">לשנות טמפרטורה מועדפת לטמפרטורה של </w:t>
-      </w:r>
-      <w:proofErr w:type="spellStart"/>
-      <w:r>
-        <w:t>fishbase</w:t>
-      </w:r>
-      <w:proofErr w:type="spellEnd"/>
-      <w:r>
-        <w:rPr>
-          <w:rFonts w:hint="cs"/>
-          <w:rtl/>
-        </w:rPr>
-        <w:t xml:space="preserve"> ולראות אם התוצאות טובות</w:t>
-      </w:r>
     </w:p>
     <w:p>
       <w:pPr>
         <w:jc w:val="left"/>
-        <w:rPr>
-          <w:rtl/>
-        </w:rPr>
-      </w:pPr>
-      <w:r>
-        <w:rPr>
-          <w:rFonts w:hint="cs"/>
-          <w:rtl/>
-        </w:rPr>
-        <w:t xml:space="preserve">סדר עדיפויות: לדחות את הטמפ' לרשת, קודם לראות מה יש לי במגמה. </w:t>
-      </w:r>
+      </w:pPr>
     </w:p>
     <w:sectPr>
       <w:pgSz w:w="12240" w:h="15840"/>
@@ -21662,7 +21784,7 @@
 </file>
 
 <file path=word/comments.xml><?xml version="1.0" encoding="utf-8"?>
-<w:comments xmlns:ve="http://schemas.openxmlformats.org/markup-compatibility/2006" xmlns:o="urn:schemas-microsoft-com:office:office" xmlns:r="http://schemas.openxmlformats.org/officeDocument/2006/relationships" xmlns:m="http://schemas.openxmlformats.org/officeDocument/2006/math" xmlns:v="urn:schemas-microsoft-com:vml" xmlns:wp="http://schemas.openxmlformats.org/drawingml/2006/wordprocessingDrawing" xmlns:w10="urn:schemas-microsoft-com:office:word" xmlns:w="http://schemas.openxmlformats.org/wordprocessingml/2006/main" xmlns:wne="http://schemas.microsoft.com/office/word/2006/wordml">
+<w:comments xmlns:wpc="http://schemas.microsoft.com/office/word/2010/wordprocessingCanvas" xmlns:mc="http://schemas.openxmlformats.org/markup-compatibility/2006" xmlns:o="urn:schemas-microsoft-com:office:office" xmlns:r="http://schemas.openxmlformats.org/officeDocument/2006/relationships" xmlns:m="http://schemas.openxmlformats.org/officeDocument/2006/math" xmlns:v="urn:schemas-microsoft-com:vml" xmlns:wp14="http://schemas.microsoft.com/office/word/2010/wordprocessingDrawing" xmlns:wp="http://schemas.openxmlformats.org/drawingml/2006/wordprocessingDrawing" xmlns:w10="urn:schemas-microsoft-com:office:word" xmlns:w="http://schemas.openxmlformats.org/wordprocessingml/2006/main" xmlns:w14="http://schemas.microsoft.com/office/word/2010/wordml" xmlns:w15="http://schemas.microsoft.com/office/word/2012/wordml" xmlns:wpg="http://schemas.microsoft.com/office/word/2010/wordprocessingGroup" xmlns:wpi="http://schemas.microsoft.com/office/word/2010/wordprocessingInk" xmlns:wne="http://schemas.microsoft.com/office/word/2006/wordml" xmlns:wps="http://schemas.microsoft.com/office/word/2010/wordprocessingShape" mc:Ignorable="w14 w15 wp14">
   <w:comment w:id="0" w:author="Jonathan Belmaker" w:date="2019-01-28T14:40:00Z" w:initials="JB">
     <w:p>
       <w:pPr>
@@ -21716,15 +21838,15 @@
 
 <file path=word/commentsExtended.xml><?xml version="1.0" encoding="utf-8"?>
 <w15:commentsEx xmlns:wpc="http://schemas.microsoft.com/office/word/2010/wordprocessingCanvas" xmlns:mc="http://schemas.openxmlformats.org/markup-compatibility/2006" xmlns:o="urn:schemas-microsoft-com:office:office" xmlns:r="http://schemas.openxmlformats.org/officeDocument/2006/relationships" xmlns:m="http://schemas.openxmlformats.org/officeDocument/2006/math" xmlns:v="urn:schemas-microsoft-com:vml" xmlns:wp14="http://schemas.microsoft.com/office/word/2010/wordprocessingDrawing" xmlns:wp="http://schemas.openxmlformats.org/drawingml/2006/wordprocessingDrawing" xmlns:w10="urn:schemas-microsoft-com:office:word" xmlns:w="http://schemas.openxmlformats.org/wordprocessingml/2006/main" xmlns:w14="http://schemas.microsoft.com/office/word/2010/wordml" xmlns:w15="http://schemas.microsoft.com/office/word/2012/wordml" xmlns:wpg="http://schemas.microsoft.com/office/word/2010/wordprocessingGroup" xmlns:wpi="http://schemas.microsoft.com/office/word/2010/wordprocessingInk" xmlns:wne="http://schemas.microsoft.com/office/word/2006/wordml" xmlns:wps="http://schemas.microsoft.com/office/word/2010/wordprocessingShape" mc:Ignorable="w14 w15 wp14">
-  <w15:commentEx w15:paraId="4D2F00A2" w15:done="0"/>
-  <w15:commentEx w15:paraId="1F381ED2" w15:done="0"/>
-  <w15:commentEx w15:paraId="47031B35" w15:done="0"/>
+  <w15:commentEx w15:paraId="0D5DDDAF" w15:done="0"/>
+  <w15:commentEx w15:paraId="650E330D" w15:done="0"/>
+  <w15:commentEx w15:paraId="6CC96791" w15:done="0"/>
 </w15:commentsEx>
 </file>
 
 <file path=word/numbering.xml><?xml version="1.0" encoding="utf-8"?>
-<w:numbering xmlns:ve="http://schemas.openxmlformats.org/markup-compatibility/2006" xmlns:o="urn:schemas-microsoft-com:office:office" xmlns:r="http://schemas.openxmlformats.org/officeDocument/2006/relationships" xmlns:m="http://schemas.openxmlformats.org/officeDocument/2006/math" xmlns:v="urn:schemas-microsoft-com:vml" xmlns:wp="http://schemas.openxmlformats.org/drawingml/2006/wordprocessingDrawing" xmlns:w10="urn:schemas-microsoft-com:office:word" xmlns:w="http://schemas.openxmlformats.org/wordprocessingml/2006/main" xmlns:wne="http://schemas.microsoft.com/office/word/2006/wordml">
-  <w:abstractNum w:abstractNumId="0">
+<w:numbering xmlns:wpc="http://schemas.microsoft.com/office/word/2010/wordprocessingCanvas" xmlns:mc="http://schemas.openxmlformats.org/markup-compatibility/2006" xmlns:o="urn:schemas-microsoft-com:office:office" xmlns:r="http://schemas.openxmlformats.org/officeDocument/2006/relationships" xmlns:m="http://schemas.openxmlformats.org/officeDocument/2006/math" xmlns:v="urn:schemas-microsoft-com:vml" xmlns:wp14="http://schemas.microsoft.com/office/word/2010/wordprocessingDrawing" xmlns:wp="http://schemas.openxmlformats.org/drawingml/2006/wordprocessingDrawing" xmlns:w10="urn:schemas-microsoft-com:office:word" xmlns:w="http://schemas.openxmlformats.org/wordprocessingml/2006/main" xmlns:w14="http://schemas.microsoft.com/office/word/2010/wordml" xmlns:w15="http://schemas.microsoft.com/office/word/2012/wordml" xmlns:wpg="http://schemas.microsoft.com/office/word/2010/wordprocessingGroup" xmlns:wpi="http://schemas.microsoft.com/office/word/2010/wordprocessingInk" xmlns:wne="http://schemas.microsoft.com/office/word/2006/wordml" xmlns:wps="http://schemas.microsoft.com/office/word/2010/wordprocessingShape" mc:Ignorable="w14 w15 wp14">
+  <w:abstractNum w:abstractNumId="0" w15:restartNumberingAfterBreak="0">
     <w:nsid w:val="091F1B78"/>
     <w:multiLevelType w:val="hybridMultilevel"/>
     <w:tmpl w:val="1E8C220C"/>
@@ -21837,7 +21959,7 @@
       </w:rPr>
     </w:lvl>
   </w:abstractNum>
-  <w:abstractNum w:abstractNumId="1">
+  <w:abstractNum w:abstractNumId="1" w15:restartNumberingAfterBreak="0">
     <w:nsid w:val="10D2760D"/>
     <w:multiLevelType w:val="hybridMultilevel"/>
     <w:tmpl w:val="80142512"/>
@@ -21926,7 +22048,7 @@
       </w:pPr>
     </w:lvl>
   </w:abstractNum>
-  <w:abstractNum w:abstractNumId="2">
+  <w:abstractNum w:abstractNumId="2" w15:restartNumberingAfterBreak="0">
     <w:nsid w:val="2CCA7857"/>
     <w:multiLevelType w:val="hybridMultilevel"/>
     <w:tmpl w:val="36920F78"/>
@@ -22015,7 +22137,7 @@
       </w:pPr>
     </w:lvl>
   </w:abstractNum>
-  <w:abstractNum w:abstractNumId="3">
+  <w:abstractNum w:abstractNumId="3" w15:restartNumberingAfterBreak="0">
     <w:nsid w:val="4A2E0EE7"/>
     <w:multiLevelType w:val="hybridMultilevel"/>
     <w:tmpl w:val="AE381994"/>
@@ -22104,7 +22226,7 @@
       </w:pPr>
     </w:lvl>
   </w:abstractNum>
-  <w:abstractNum w:abstractNumId="4">
+  <w:abstractNum w:abstractNumId="4" w15:restartNumberingAfterBreak="0">
     <w:nsid w:val="73387558"/>
     <w:multiLevelType w:val="hybridMultilevel"/>
     <w:tmpl w:val="B528404C"/>
@@ -22220,7 +22342,7 @@
 </file>
 
 <file path=word/styles.xml><?xml version="1.0" encoding="utf-8"?>
-<w:styles xmlns:r="http://schemas.openxmlformats.org/officeDocument/2006/relationships" xmlns:w="http://schemas.openxmlformats.org/wordprocessingml/2006/main">
+<w:styles xmlns:mc="http://schemas.openxmlformats.org/markup-compatibility/2006" xmlns:r="http://schemas.openxmlformats.org/officeDocument/2006/relationships" xmlns:w="http://schemas.openxmlformats.org/wordprocessingml/2006/main" xmlns:w14="http://schemas.microsoft.com/office/word/2010/wordml" xmlns:w15="http://schemas.microsoft.com/office/word/2012/wordml" mc:Ignorable="w14 w15">
   <w:docDefaults>
     <w:rPrDefault>
       <w:rPr>
@@ -22238,144 +22360,378 @@
       </w:pPr>
     </w:pPrDefault>
   </w:docDefaults>
-  <w:latentStyles w:defLockedState="0" w:defUIPriority="99" w:defSemiHidden="1" w:defUnhideWhenUsed="1" w:defQFormat="0" w:count="267">
-    <w:lsdException w:name="Normal" w:semiHidden="0" w:uiPriority="0" w:unhideWhenUsed="0" w:qFormat="1"/>
-    <w:lsdException w:name="heading 1" w:semiHidden="0" w:uiPriority="9" w:unhideWhenUsed="0" w:qFormat="1"/>
-    <w:lsdException w:name="heading 2" w:uiPriority="9" w:qFormat="1"/>
-    <w:lsdException w:name="heading 3" w:uiPriority="9" w:qFormat="1"/>
-    <w:lsdException w:name="heading 4" w:uiPriority="9" w:qFormat="1"/>
-    <w:lsdException w:name="heading 5" w:uiPriority="9" w:qFormat="1"/>
-    <w:lsdException w:name="heading 6" w:uiPriority="9" w:qFormat="1"/>
-    <w:lsdException w:name="heading 7" w:uiPriority="9" w:qFormat="1"/>
-    <w:lsdException w:name="heading 8" w:uiPriority="9" w:qFormat="1"/>
-    <w:lsdException w:name="heading 9" w:uiPriority="9" w:qFormat="1"/>
-    <w:lsdException w:name="toc 1" w:uiPriority="39"/>
-    <w:lsdException w:name="toc 2" w:uiPriority="39"/>
-    <w:lsdException w:name="toc 3" w:uiPriority="39"/>
-    <w:lsdException w:name="toc 4" w:uiPriority="39"/>
-    <w:lsdException w:name="toc 5" w:uiPriority="39"/>
-    <w:lsdException w:name="toc 6" w:uiPriority="39"/>
-    <w:lsdException w:name="toc 7" w:uiPriority="39"/>
-    <w:lsdException w:name="toc 8" w:uiPriority="39"/>
-    <w:lsdException w:name="toc 9" w:uiPriority="39"/>
-    <w:lsdException w:name="caption" w:uiPriority="35" w:qFormat="1"/>
-    <w:lsdException w:name="Title" w:semiHidden="0" w:uiPriority="10" w:unhideWhenUsed="0" w:qFormat="1"/>
-    <w:lsdException w:name="Default Paragraph Font" w:uiPriority="1"/>
-    <w:lsdException w:name="Subtitle" w:semiHidden="0" w:uiPriority="11" w:unhideWhenUsed="0" w:qFormat="1"/>
-    <w:lsdException w:name="Strong" w:semiHidden="0" w:uiPriority="22" w:unhideWhenUsed="0" w:qFormat="1"/>
-    <w:lsdException w:name="Emphasis" w:semiHidden="0" w:uiPriority="20" w:unhideWhenUsed="0" w:qFormat="1"/>
-    <w:lsdException w:name="Table Grid" w:semiHidden="0" w:uiPriority="39" w:unhideWhenUsed="0"/>
-    <w:lsdException w:name="Placeholder Text" w:unhideWhenUsed="0"/>
-    <w:lsdException w:name="No Spacing" w:semiHidden="0" w:uiPriority="1" w:unhideWhenUsed="0" w:qFormat="1"/>
-    <w:lsdException w:name="Light Shading" w:semiHidden="0" w:uiPriority="60" w:unhideWhenUsed="0"/>
-    <w:lsdException w:name="Light List" w:semiHidden="0" w:uiPriority="61" w:unhideWhenUsed="0"/>
-    <w:lsdException w:name="Light Grid" w:semiHidden="0" w:uiPriority="62" w:unhideWhenUsed="0"/>
-    <w:lsdException w:name="Medium Shading 1" w:semiHidden="0" w:uiPriority="63" w:unhideWhenUsed="0"/>
-    <w:lsdException w:name="Medium Shading 2" w:semiHidden="0" w:uiPriority="64" w:unhideWhenUsed="0"/>
-    <w:lsdException w:name="Medium List 1" w:semiHidden="0" w:uiPriority="65" w:unhideWhenUsed="0"/>
-    <w:lsdException w:name="Medium List 2" w:semiHidden="0" w:uiPriority="66" w:unhideWhenUsed="0"/>
-    <w:lsdException w:name="Medium Grid 1" w:semiHidden="0" w:uiPriority="67" w:unhideWhenUsed="0"/>
-    <w:lsdException w:name="Medium Grid 2" w:semiHidden="0" w:uiPriority="68" w:unhideWhenUsed="0"/>
-    <w:lsdException w:name="Medium Grid 3" w:semiHidden="0" w:uiPriority="69" w:unhideWhenUsed="0"/>
-    <w:lsdException w:name="Dark List" w:semiHidden="0" w:uiPriority="70" w:unhideWhenUsed="0"/>
-    <w:lsdException w:name="Colorful Shading" w:semiHidden="0" w:uiPriority="71" w:unhideWhenUsed="0"/>
-    <w:lsdException w:name="Colorful List" w:semiHidden="0" w:uiPriority="72" w:unhideWhenUsed="0"/>
-    <w:lsdException w:name="Colorful Grid" w:semiHidden="0" w:uiPriority="73" w:unhideWhenUsed="0"/>
-    <w:lsdException w:name="Light Shading Accent 1" w:semiHidden="0" w:uiPriority="60" w:unhideWhenUsed="0"/>
-    <w:lsdException w:name="Light List Accent 1" w:semiHidden="0" w:uiPriority="61" w:unhideWhenUsed="0"/>
-    <w:lsdException w:name="Light Grid Accent 1" w:semiHidden="0" w:uiPriority="62" w:unhideWhenUsed="0"/>
-    <w:lsdException w:name="Medium Shading 1 Accent 1" w:semiHidden="0" w:uiPriority="63" w:unhideWhenUsed="0"/>
-    <w:lsdException w:name="Medium Shading 2 Accent 1" w:semiHidden="0" w:uiPriority="64" w:unhideWhenUsed="0"/>
-    <w:lsdException w:name="Medium List 1 Accent 1" w:semiHidden="0" w:uiPriority="65" w:unhideWhenUsed="0"/>
-    <w:lsdException w:name="Revision" w:unhideWhenUsed="0"/>
-    <w:lsdException w:name="List Paragraph" w:semiHidden="0" w:uiPriority="34" w:unhideWhenUsed="0" w:qFormat="1"/>
-    <w:lsdException w:name="Quote" w:semiHidden="0" w:uiPriority="29" w:unhideWhenUsed="0" w:qFormat="1"/>
-    <w:lsdException w:name="Intense Quote" w:semiHidden="0" w:uiPriority="30" w:unhideWhenUsed="0" w:qFormat="1"/>
-    <w:lsdException w:name="Medium List 2 Accent 1" w:semiHidden="0" w:uiPriority="66" w:unhideWhenUsed="0"/>
-    <w:lsdException w:name="Medium Grid 1 Accent 1" w:semiHidden="0" w:uiPriority="67" w:unhideWhenUsed="0"/>
-    <w:lsdException w:name="Medium Grid 2 Accent 1" w:semiHidden="0" w:uiPriority="68" w:unhideWhenUsed="0"/>
-    <w:lsdException w:name="Medium Grid 3 Accent 1" w:semiHidden="0" w:uiPriority="69" w:unhideWhenUsed="0"/>
-    <w:lsdException w:name="Dark List Accent 1" w:semiHidden="0" w:uiPriority="70" w:unhideWhenUsed="0"/>
-    <w:lsdException w:name="Colorful Shading Accent 1" w:semiHidden="0" w:uiPriority="71" w:unhideWhenUsed="0"/>
-    <w:lsdException w:name="Colorful List Accent 1" w:semiHidden="0" w:uiPriority="72" w:unhideWhenUsed="0"/>
-    <w:lsdException w:name="Colorful Grid Accent 1" w:semiHidden="0" w:uiPriority="73" w:unhideWhenUsed="0"/>
-    <w:lsdException w:name="Light Shading Accent 2" w:semiHidden="0" w:uiPriority="60" w:unhideWhenUsed="0"/>
-    <w:lsdException w:name="Light List Accent 2" w:semiHidden="0" w:uiPriority="61" w:unhideWhenUsed="0"/>
-    <w:lsdException w:name="Light Grid Accent 2" w:semiHidden="0" w:uiPriority="62" w:unhideWhenUsed="0"/>
-    <w:lsdException w:name="Medium Shading 1 Accent 2" w:semiHidden="0" w:uiPriority="63" w:unhideWhenUsed="0"/>
-    <w:lsdException w:name="Medium Shading 2 Accent 2" w:semiHidden="0" w:uiPriority="64" w:unhideWhenUsed="0"/>
-    <w:lsdException w:name="Medium List 1 Accent 2" w:semiHidden="0" w:uiPriority="65" w:unhideWhenUsed="0"/>
-    <w:lsdException w:name="Medium List 2 Accent 2" w:semiHidden="0" w:uiPriority="66" w:unhideWhenUsed="0"/>
-    <w:lsdException w:name="Medium Grid 1 Accent 2" w:semiHidden="0" w:uiPriority="67" w:unhideWhenUsed="0"/>
-    <w:lsdException w:name="Medium Grid 2 Accent 2" w:semiHidden="0" w:uiPriority="68" w:unhideWhenUsed="0"/>
-    <w:lsdException w:name="Medium Grid 3 Accent 2" w:semiHidden="0" w:uiPriority="69" w:unhideWhenUsed="0"/>
-    <w:lsdException w:name="Dark List Accent 2" w:semiHidden="0" w:uiPriority="70" w:unhideWhenUsed="0"/>
-    <w:lsdException w:name="Colorful Shading Accent 2" w:semiHidden="0" w:uiPriority="71" w:unhideWhenUsed="0"/>
-    <w:lsdException w:name="Colorful List Accent 2" w:semiHidden="0" w:uiPriority="72" w:unhideWhenUsed="0"/>
-    <w:lsdException w:name="Colorful Grid Accent 2" w:semiHidden="0" w:uiPriority="73" w:unhideWhenUsed="0"/>
-    <w:lsdException w:name="Light Shading Accent 3" w:semiHidden="0" w:uiPriority="60" w:unhideWhenUsed="0"/>
-    <w:lsdException w:name="Light List Accent 3" w:semiHidden="0" w:uiPriority="61" w:unhideWhenUsed="0"/>
-    <w:lsdException w:name="Light Grid Accent 3" w:semiHidden="0" w:uiPriority="62" w:unhideWhenUsed="0"/>
-    <w:lsdException w:name="Medium Shading 1 Accent 3" w:semiHidden="0" w:uiPriority="63" w:unhideWhenUsed="0"/>
-    <w:lsdException w:name="Medium Shading 2 Accent 3" w:semiHidden="0" w:uiPriority="64" w:unhideWhenUsed="0"/>
-    <w:lsdException w:name="Medium List 1 Accent 3" w:semiHidden="0" w:uiPriority="65" w:unhideWhenUsed="0"/>
-    <w:lsdException w:name="Medium List 2 Accent 3" w:semiHidden="0" w:uiPriority="66" w:unhideWhenUsed="0"/>
-    <w:lsdException w:name="Medium Grid 1 Accent 3" w:semiHidden="0" w:uiPriority="67" w:unhideWhenUsed="0"/>
-    <w:lsdException w:name="Medium Grid 2 Accent 3" w:semiHidden="0" w:uiPriority="68" w:unhideWhenUsed="0"/>
-    <w:lsdException w:name="Medium Grid 3 Accent 3" w:semiHidden="0" w:uiPriority="69" w:unhideWhenUsed="0"/>
-    <w:lsdException w:name="Dark List Accent 3" w:semiHidden="0" w:uiPriority="70" w:unhideWhenUsed="0"/>
-    <w:lsdException w:name="Colorful Shading Accent 3" w:semiHidden="0" w:uiPriority="71" w:unhideWhenUsed="0"/>
-    <w:lsdException w:name="Colorful List Accent 3" w:semiHidden="0" w:uiPriority="72" w:unhideWhenUsed="0"/>
-    <w:lsdException w:name="Colorful Grid Accent 3" w:semiHidden="0" w:uiPriority="73" w:unhideWhenUsed="0"/>
-    <w:lsdException w:name="Light Shading Accent 4" w:semiHidden="0" w:uiPriority="60" w:unhideWhenUsed="0"/>
-    <w:lsdException w:name="Light List Accent 4" w:semiHidden="0" w:uiPriority="61" w:unhideWhenUsed="0"/>
-    <w:lsdException w:name="Light Grid Accent 4" w:semiHidden="0" w:uiPriority="62" w:unhideWhenUsed="0"/>
-    <w:lsdException w:name="Medium Shading 1 Accent 4" w:semiHidden="0" w:uiPriority="63" w:unhideWhenUsed="0"/>
-    <w:lsdException w:name="Medium Shading 2 Accent 4" w:semiHidden="0" w:uiPriority="64" w:unhideWhenUsed="0"/>
-    <w:lsdException w:name="Medium List 1 Accent 4" w:semiHidden="0" w:uiPriority="65" w:unhideWhenUsed="0"/>
-    <w:lsdException w:name="Medium List 2 Accent 4" w:semiHidden="0" w:uiPriority="66" w:unhideWhenUsed="0"/>
-    <w:lsdException w:name="Medium Grid 1 Accent 4" w:semiHidden="0" w:uiPriority="67" w:unhideWhenUsed="0"/>
-    <w:lsdException w:name="Medium Grid 2 Accent 4" w:semiHidden="0" w:uiPriority="68" w:unhideWhenUsed="0"/>
-    <w:lsdException w:name="Medium Grid 3 Accent 4" w:semiHidden="0" w:uiPriority="69" w:unhideWhenUsed="0"/>
-    <w:lsdException w:name="Dark List Accent 4" w:semiHidden="0" w:uiPriority="70" w:unhideWhenUsed="0"/>
-    <w:lsdException w:name="Colorful Shading Accent 4" w:semiHidden="0" w:uiPriority="71" w:unhideWhenUsed="0"/>
-    <w:lsdException w:name="Colorful List Accent 4" w:semiHidden="0" w:uiPriority="72" w:unhideWhenUsed="0"/>
-    <w:lsdException w:name="Colorful Grid Accent 4" w:semiHidden="0" w:uiPriority="73" w:unhideWhenUsed="0"/>
-    <w:lsdException w:name="Light Shading Accent 5" w:semiHidden="0" w:uiPriority="60" w:unhideWhenUsed="0"/>
-    <w:lsdException w:name="Light List Accent 5" w:semiHidden="0" w:uiPriority="61" w:unhideWhenUsed="0"/>
-    <w:lsdException w:name="Light Grid Accent 5" w:semiHidden="0" w:uiPriority="62" w:unhideWhenUsed="0"/>
-    <w:lsdException w:name="Medium Shading 1 Accent 5" w:semiHidden="0" w:uiPriority="63" w:unhideWhenUsed="0"/>
-    <w:lsdException w:name="Medium Shading 2 Accent 5" w:semiHidden="0" w:uiPriority="64" w:unhideWhenUsed="0"/>
-    <w:lsdException w:name="Medium List 1 Accent 5" w:semiHidden="0" w:uiPriority="65" w:unhideWhenUsed="0"/>
-    <w:lsdException w:name="Medium List 2 Accent 5" w:semiHidden="0" w:uiPriority="66" w:unhideWhenUsed="0"/>
-    <w:lsdException w:name="Medium Grid 1 Accent 5" w:semiHidden="0" w:uiPriority="67" w:unhideWhenUsed="0"/>
-    <w:lsdException w:name="Medium Grid 2 Accent 5" w:semiHidden="0" w:uiPriority="68" w:unhideWhenUsed="0"/>
-    <w:lsdException w:name="Medium Grid 3 Accent 5" w:semiHidden="0" w:uiPriority="69" w:unhideWhenUsed="0"/>
-    <w:lsdException w:name="Dark List Accent 5" w:semiHidden="0" w:uiPriority="70" w:unhideWhenUsed="0"/>
-    <w:lsdException w:name="Colorful Shading Accent 5" w:semiHidden="0" w:uiPriority="71" w:unhideWhenUsed="0"/>
-    <w:lsdException w:name="Colorful List Accent 5" w:semiHidden="0" w:uiPriority="72" w:unhideWhenUsed="0"/>
-    <w:lsdException w:name="Colorful Grid Accent 5" w:semiHidden="0" w:uiPriority="73" w:unhideWhenUsed="0"/>
-    <w:lsdException w:name="Light Shading Accent 6" w:semiHidden="0" w:uiPriority="60" w:unhideWhenUsed="0"/>
-    <w:lsdException w:name="Light List Accent 6" w:semiHidden="0" w:uiPriority="61" w:unhideWhenUsed="0"/>
-    <w:lsdException w:name="Light Grid Accent 6" w:semiHidden="0" w:uiPriority="62" w:unhideWhenUsed="0"/>
-    <w:lsdException w:name="Medium Shading 1 Accent 6" w:semiHidden="0" w:uiPriority="63" w:unhideWhenUsed="0"/>
-    <w:lsdException w:name="Medium Shading 2 Accent 6" w:semiHidden="0" w:uiPriority="64" w:unhideWhenUsed="0"/>
-    <w:lsdException w:name="Medium List 1 Accent 6" w:semiHidden="0" w:uiPriority="65" w:unhideWhenUsed="0"/>
-    <w:lsdException w:name="Medium List 2 Accent 6" w:semiHidden="0" w:uiPriority="66" w:unhideWhenUsed="0"/>
-    <w:lsdException w:name="Medium Grid 1 Accent 6" w:semiHidden="0" w:uiPriority="67" w:unhideWhenUsed="0"/>
-    <w:lsdException w:name="Medium Grid 2 Accent 6" w:semiHidden="0" w:uiPriority="68" w:unhideWhenUsed="0"/>
-    <w:lsdException w:name="Medium Grid 3 Accent 6" w:semiHidden="0" w:uiPriority="69" w:unhideWhenUsed="0"/>
-    <w:lsdException w:name="Dark List Accent 6" w:semiHidden="0" w:uiPriority="70" w:unhideWhenUsed="0"/>
-    <w:lsdException w:name="Colorful Shading Accent 6" w:semiHidden="0" w:uiPriority="71" w:unhideWhenUsed="0"/>
-    <w:lsdException w:name="Colorful List Accent 6" w:semiHidden="0" w:uiPriority="72" w:unhideWhenUsed="0"/>
-    <w:lsdException w:name="Colorful Grid Accent 6" w:semiHidden="0" w:uiPriority="73" w:unhideWhenUsed="0"/>
-    <w:lsdException w:name="Subtle Emphasis" w:semiHidden="0" w:uiPriority="19" w:unhideWhenUsed="0" w:qFormat="1"/>
-    <w:lsdException w:name="Intense Emphasis" w:semiHidden="0" w:uiPriority="21" w:unhideWhenUsed="0" w:qFormat="1"/>
-    <w:lsdException w:name="Subtle Reference" w:semiHidden="0" w:uiPriority="31" w:unhideWhenUsed="0" w:qFormat="1"/>
-    <w:lsdException w:name="Intense Reference" w:semiHidden="0" w:uiPriority="32" w:unhideWhenUsed="0" w:qFormat="1"/>
-    <w:lsdException w:name="Book Title" w:semiHidden="0" w:uiPriority="33" w:unhideWhenUsed="0" w:qFormat="1"/>
-    <w:lsdException w:name="Bibliography" w:uiPriority="37"/>
-    <w:lsdException w:name="TOC Heading" w:uiPriority="39" w:qFormat="1"/>
+  <w:latentStyles w:defLockedState="0" w:defUIPriority="99" w:defSemiHidden="0" w:defUnhideWhenUsed="0" w:defQFormat="0" w:count="371">
+    <w:lsdException w:name="Normal" w:uiPriority="0" w:qFormat="1"/>
+    <w:lsdException w:name="heading 1" w:uiPriority="9" w:qFormat="1"/>
+    <w:lsdException w:name="heading 2" w:semiHidden="1" w:uiPriority="9" w:unhideWhenUsed="1" w:qFormat="1"/>
+    <w:lsdException w:name="heading 3" w:semiHidden="1" w:uiPriority="9" w:unhideWhenUsed="1" w:qFormat="1"/>
+    <w:lsdException w:name="heading 4" w:semiHidden="1" w:uiPriority="9" w:unhideWhenUsed="1" w:qFormat="1"/>
+    <w:lsdException w:name="heading 5" w:semiHidden="1" w:uiPriority="9" w:unhideWhenUsed="1" w:qFormat="1"/>
+    <w:lsdException w:name="heading 6" w:semiHidden="1" w:uiPriority="9" w:unhideWhenUsed="1" w:qFormat="1"/>
+    <w:lsdException w:name="heading 7" w:semiHidden="1" w:uiPriority="9" w:unhideWhenUsed="1" w:qFormat="1"/>
+    <w:lsdException w:name="heading 8" w:semiHidden="1" w:uiPriority="9" w:unhideWhenUsed="1" w:qFormat="1"/>
+    <w:lsdException w:name="heading 9" w:semiHidden="1" w:uiPriority="9" w:unhideWhenUsed="1" w:qFormat="1"/>
+    <w:lsdException w:name="index 1" w:semiHidden="1" w:unhideWhenUsed="1"/>
+    <w:lsdException w:name="index 2" w:semiHidden="1" w:unhideWhenUsed="1"/>
+    <w:lsdException w:name="index 3" w:semiHidden="1" w:unhideWhenUsed="1"/>
+    <w:lsdException w:name="index 4" w:semiHidden="1" w:unhideWhenUsed="1"/>
+    <w:lsdException w:name="index 5" w:semiHidden="1" w:unhideWhenUsed="1"/>
+    <w:lsdException w:name="index 6" w:semiHidden="1" w:unhideWhenUsed="1"/>
+    <w:lsdException w:name="index 7" w:semiHidden="1" w:unhideWhenUsed="1"/>
+    <w:lsdException w:name="index 8" w:semiHidden="1" w:unhideWhenUsed="1"/>
+    <w:lsdException w:name="index 9" w:semiHidden="1" w:unhideWhenUsed="1"/>
+    <w:lsdException w:name="toc 1" w:semiHidden="1" w:uiPriority="39" w:unhideWhenUsed="1"/>
+    <w:lsdException w:name="toc 2" w:semiHidden="1" w:uiPriority="39" w:unhideWhenUsed="1"/>
+    <w:lsdException w:name="toc 3" w:semiHidden="1" w:uiPriority="39" w:unhideWhenUsed="1"/>
+    <w:lsdException w:name="toc 4" w:semiHidden="1" w:uiPriority="39" w:unhideWhenUsed="1"/>
+    <w:lsdException w:name="toc 5" w:semiHidden="1" w:uiPriority="39" w:unhideWhenUsed="1"/>
+    <w:lsdException w:name="toc 6" w:semiHidden="1" w:uiPriority="39" w:unhideWhenUsed="1"/>
+    <w:lsdException w:name="toc 7" w:semiHidden="1" w:uiPriority="39" w:unhideWhenUsed="1"/>
+    <w:lsdException w:name="toc 8" w:semiHidden="1" w:uiPriority="39" w:unhideWhenUsed="1"/>
+    <w:lsdException w:name="toc 9" w:semiHidden="1" w:uiPriority="39" w:unhideWhenUsed="1"/>
+    <w:lsdException w:name="Normal Indent" w:semiHidden="1" w:unhideWhenUsed="1"/>
+    <w:lsdException w:name="footnote text" w:semiHidden="1" w:unhideWhenUsed="1"/>
+    <w:lsdException w:name="annotation text" w:semiHidden="1" w:unhideWhenUsed="1"/>
+    <w:lsdException w:name="header" w:semiHidden="1" w:unhideWhenUsed="1"/>
+    <w:lsdException w:name="footer" w:semiHidden="1" w:unhideWhenUsed="1"/>
+    <w:lsdException w:name="index heading" w:semiHidden="1" w:unhideWhenUsed="1"/>
+    <w:lsdException w:name="caption" w:semiHidden="1" w:uiPriority="35" w:unhideWhenUsed="1" w:qFormat="1"/>
+    <w:lsdException w:name="table of figures" w:semiHidden="1" w:unhideWhenUsed="1"/>
+    <w:lsdException w:name="envelope address" w:semiHidden="1" w:unhideWhenUsed="1"/>
+    <w:lsdException w:name="envelope return" w:semiHidden="1" w:unhideWhenUsed="1"/>
+    <w:lsdException w:name="footnote reference" w:semiHidden="1" w:unhideWhenUsed="1"/>
+    <w:lsdException w:name="annotation reference" w:semiHidden="1" w:unhideWhenUsed="1"/>
+    <w:lsdException w:name="line number" w:semiHidden="1" w:unhideWhenUsed="1"/>
+    <w:lsdException w:name="page number" w:semiHidden="1" w:unhideWhenUsed="1"/>
+    <w:lsdException w:name="endnote reference" w:semiHidden="1" w:unhideWhenUsed="1"/>
+    <w:lsdException w:name="endnote text" w:semiHidden="1" w:unhideWhenUsed="1"/>
+    <w:lsdException w:name="table of authorities" w:semiHidden="1" w:unhideWhenUsed="1"/>
+    <w:lsdException w:name="macro" w:semiHidden="1" w:unhideWhenUsed="1"/>
+    <w:lsdException w:name="toa heading" w:semiHidden="1" w:unhideWhenUsed="1"/>
+    <w:lsdException w:name="List" w:semiHidden="1" w:unhideWhenUsed="1"/>
+    <w:lsdException w:name="List Bullet" w:semiHidden="1" w:unhideWhenUsed="1"/>
+    <w:lsdException w:name="List Number" w:semiHidden="1" w:unhideWhenUsed="1"/>
+    <w:lsdException w:name="List 2" w:semiHidden="1" w:unhideWhenUsed="1"/>
+    <w:lsdException w:name="List 3" w:semiHidden="1" w:unhideWhenUsed="1"/>
+    <w:lsdException w:name="List 4" w:semiHidden="1" w:unhideWhenUsed="1"/>
+    <w:lsdException w:name="List 5" w:semiHidden="1" w:unhideWhenUsed="1"/>
+    <w:lsdException w:name="List Bullet 2" w:semiHidden="1" w:unhideWhenUsed="1"/>
+    <w:lsdException w:name="List Bullet 3" w:semiHidden="1" w:unhideWhenUsed="1"/>
+    <w:lsdException w:name="List Bullet 4" w:semiHidden="1" w:unhideWhenUsed="1"/>
+    <w:lsdException w:name="List Bullet 5" w:semiHidden="1" w:unhideWhenUsed="1"/>
+    <w:lsdException w:name="List Number 2" w:semiHidden="1" w:unhideWhenUsed="1"/>
+    <w:lsdException w:name="List Number 3" w:semiHidden="1" w:unhideWhenUsed="1"/>
+    <w:lsdException w:name="List Number 4" w:semiHidden="1" w:unhideWhenUsed="1"/>
+    <w:lsdException w:name="List Number 5" w:semiHidden="1" w:unhideWhenUsed="1"/>
+    <w:lsdException w:name="Title" w:uiPriority="10" w:qFormat="1"/>
+    <w:lsdException w:name="Closing" w:semiHidden="1" w:unhideWhenUsed="1"/>
+    <w:lsdException w:name="Signature" w:semiHidden="1" w:unhideWhenUsed="1"/>
+    <w:lsdException w:name="Default Paragraph Font" w:semiHidden="1" w:uiPriority="1" w:unhideWhenUsed="1"/>
+    <w:lsdException w:name="Body Text" w:semiHidden="1" w:unhideWhenUsed="1"/>
+    <w:lsdException w:name="Body Text Indent" w:semiHidden="1" w:unhideWhenUsed="1"/>
+    <w:lsdException w:name="List Continue" w:semiHidden="1" w:unhideWhenUsed="1"/>
+    <w:lsdException w:name="List Continue 2" w:semiHidden="1" w:unhideWhenUsed="1"/>
+    <w:lsdException w:name="List Continue 3" w:semiHidden="1" w:unhideWhenUsed="1"/>
+    <w:lsdException w:name="List Continue 4" w:semiHidden="1" w:unhideWhenUsed="1"/>
+    <w:lsdException w:name="List Continue 5" w:semiHidden="1" w:unhideWhenUsed="1"/>
+    <w:lsdException w:name="Message Header" w:semiHidden="1" w:unhideWhenUsed="1"/>
+    <w:lsdException w:name="Subtitle" w:uiPriority="11" w:qFormat="1"/>
+    <w:lsdException w:name="Salutation" w:semiHidden="1" w:unhideWhenUsed="1"/>
+    <w:lsdException w:name="Date" w:semiHidden="1" w:unhideWhenUsed="1"/>
+    <w:lsdException w:name="Body Text First Indent" w:semiHidden="1" w:unhideWhenUsed="1"/>
+    <w:lsdException w:name="Body Text First Indent 2" w:semiHidden="1" w:unhideWhenUsed="1"/>
+    <w:lsdException w:name="Note Heading" w:semiHidden="1" w:unhideWhenUsed="1"/>
+    <w:lsdException w:name="Body Text 2" w:semiHidden="1" w:unhideWhenUsed="1"/>
+    <w:lsdException w:name="Body Text 3" w:semiHidden="1" w:unhideWhenUsed="1"/>
+    <w:lsdException w:name="Body Text Indent 2" w:semiHidden="1" w:unhideWhenUsed="1"/>
+    <w:lsdException w:name="Body Text Indent 3" w:semiHidden="1" w:unhideWhenUsed="1"/>
+    <w:lsdException w:name="Block Text" w:semiHidden="1" w:unhideWhenUsed="1"/>
+    <w:lsdException w:name="Hyperlink" w:semiHidden="1" w:unhideWhenUsed="1"/>
+    <w:lsdException w:name="FollowedHyperlink" w:semiHidden="1" w:unhideWhenUsed="1"/>
+    <w:lsdException w:name="Strong" w:uiPriority="22" w:qFormat="1"/>
+    <w:lsdException w:name="Emphasis" w:uiPriority="20" w:qFormat="1"/>
+    <w:lsdException w:name="Document Map" w:semiHidden="1" w:unhideWhenUsed="1"/>
+    <w:lsdException w:name="Plain Text" w:semiHidden="1" w:unhideWhenUsed="1"/>
+    <w:lsdException w:name="E-mail Signature" w:semiHidden="1" w:unhideWhenUsed="1"/>
+    <w:lsdException w:name="HTML Top of Form" w:semiHidden="1" w:unhideWhenUsed="1"/>
+    <w:lsdException w:name="HTML Bottom of Form" w:semiHidden="1" w:unhideWhenUsed="1"/>
+    <w:lsdException w:name="Normal (Web)" w:semiHidden="1" w:unhideWhenUsed="1"/>
+    <w:lsdException w:name="HTML Acronym" w:semiHidden="1" w:unhideWhenUsed="1"/>
+    <w:lsdException w:name="HTML Address" w:semiHidden="1" w:unhideWhenUsed="1"/>
+    <w:lsdException w:name="HTML Cite" w:semiHidden="1" w:unhideWhenUsed="1"/>
+    <w:lsdException w:name="HTML Code" w:semiHidden="1" w:unhideWhenUsed="1"/>
+    <w:lsdException w:name="HTML Definition" w:semiHidden="1" w:unhideWhenUsed="1"/>
+    <w:lsdException w:name="HTML Keyboard" w:semiHidden="1" w:unhideWhenUsed="1"/>
+    <w:lsdException w:name="HTML Preformatted" w:semiHidden="1" w:unhideWhenUsed="1"/>
+    <w:lsdException w:name="HTML Sample" w:semiHidden="1" w:unhideWhenUsed="1"/>
+    <w:lsdException w:name="HTML Typewriter" w:semiHidden="1" w:unhideWhenUsed="1"/>
+    <w:lsdException w:name="HTML Variable" w:semiHidden="1" w:unhideWhenUsed="1"/>
+    <w:lsdException w:name="Normal Table" w:semiHidden="1" w:unhideWhenUsed="1"/>
+    <w:lsdException w:name="annotation subject" w:semiHidden="1" w:unhideWhenUsed="1"/>
+    <w:lsdException w:name="No List" w:semiHidden="1" w:unhideWhenUsed="1"/>
+    <w:lsdException w:name="Outline List 1" w:semiHidden="1" w:unhideWhenUsed="1"/>
+    <w:lsdException w:name="Outline List 2" w:semiHidden="1" w:unhideWhenUsed="1"/>
+    <w:lsdException w:name="Outline List 3" w:semiHidden="1" w:unhideWhenUsed="1"/>
+    <w:lsdException w:name="Table Simple 1" w:semiHidden="1" w:unhideWhenUsed="1"/>
+    <w:lsdException w:name="Table Simple 2" w:semiHidden="1" w:unhideWhenUsed="1"/>
+    <w:lsdException w:name="Table Simple 3" w:semiHidden="1" w:unhideWhenUsed="1"/>
+    <w:lsdException w:name="Table Classic 1" w:semiHidden="1" w:unhideWhenUsed="1"/>
+    <w:lsdException w:name="Table Classic 2" w:semiHidden="1" w:unhideWhenUsed="1"/>
+    <w:lsdException w:name="Table Classic 3" w:semiHidden="1" w:unhideWhenUsed="1"/>
+    <w:lsdException w:name="Table Classic 4" w:semiHidden="1" w:unhideWhenUsed="1"/>
+    <w:lsdException w:name="Table Colorful 1" w:semiHidden="1" w:unhideWhenUsed="1"/>
+    <w:lsdException w:name="Table Colorful 2" w:semiHidden="1" w:unhideWhenUsed="1"/>
+    <w:lsdException w:name="Table Colorful 3" w:semiHidden="1" w:unhideWhenUsed="1"/>
+    <w:lsdException w:name="Table Columns 1" w:semiHidden="1" w:unhideWhenUsed="1"/>
+    <w:lsdException w:name="Table Columns 2" w:semiHidden="1" w:unhideWhenUsed="1"/>
+    <w:lsdException w:name="Table Columns 3" w:semiHidden="1" w:unhideWhenUsed="1"/>
+    <w:lsdException w:name="Table Columns 4" w:semiHidden="1" w:unhideWhenUsed="1"/>
+    <w:lsdException w:name="Table Columns 5" w:semiHidden="1" w:unhideWhenUsed="1"/>
+    <w:lsdException w:name="Table Grid 1" w:semiHidden="1" w:unhideWhenUsed="1"/>
+    <w:lsdException w:name="Table Grid 2" w:semiHidden="1" w:unhideWhenUsed="1"/>
+    <w:lsdException w:name="Table Grid 3" w:semiHidden="1" w:unhideWhenUsed="1"/>
+    <w:lsdException w:name="Table Grid 4" w:semiHidden="1" w:unhideWhenUsed="1"/>
+    <w:lsdException w:name="Table Grid 5" w:semiHidden="1" w:unhideWhenUsed="1"/>
+    <w:lsdException w:name="Table Grid 6" w:semiHidden="1" w:unhideWhenUsed="1"/>
+    <w:lsdException w:name="Table Grid 7" w:semiHidden="1" w:unhideWhenUsed="1"/>
+    <w:lsdException w:name="Table Grid 8" w:semiHidden="1" w:unhideWhenUsed="1"/>
+    <w:lsdException w:name="Table List 1" w:semiHidden="1" w:unhideWhenUsed="1"/>
+    <w:lsdException w:name="Table List 2" w:semiHidden="1" w:unhideWhenUsed="1"/>
+    <w:lsdException w:name="Table List 3" w:semiHidden="1" w:unhideWhenUsed="1"/>
+    <w:lsdException w:name="Table List 4" w:semiHidden="1" w:unhideWhenUsed="1"/>
+    <w:lsdException w:name="Table List 5" w:semiHidden="1" w:unhideWhenUsed="1"/>
+    <w:lsdException w:name="Table List 6" w:semiHidden="1" w:unhideWhenUsed="1"/>
+    <w:lsdException w:name="Table List 7" w:semiHidden="1" w:unhideWhenUsed="1"/>
+    <w:lsdException w:name="Table List 8" w:semiHidden="1" w:unhideWhenUsed="1"/>
+    <w:lsdException w:name="Table 3D effects 1" w:semiHidden="1" w:unhideWhenUsed="1"/>
+    <w:lsdException w:name="Table 3D effects 2" w:semiHidden="1" w:unhideWhenUsed="1"/>
+    <w:lsdException w:name="Table 3D effects 3" w:semiHidden="1" w:unhideWhenUsed="1"/>
+    <w:lsdException w:name="Table Contemporary" w:semiHidden="1" w:unhideWhenUsed="1"/>
+    <w:lsdException w:name="Table Elegant" w:semiHidden="1" w:unhideWhenUsed="1"/>
+    <w:lsdException w:name="Table Professional" w:semiHidden="1" w:unhideWhenUsed="1"/>
+    <w:lsdException w:name="Table Subtle 1" w:semiHidden="1" w:unhideWhenUsed="1"/>
+    <w:lsdException w:name="Table Subtle 2" w:semiHidden="1" w:unhideWhenUsed="1"/>
+    <w:lsdException w:name="Table Web 1" w:semiHidden="1" w:unhideWhenUsed="1"/>
+    <w:lsdException w:name="Table Web 2" w:semiHidden="1" w:unhideWhenUsed="1"/>
+    <w:lsdException w:name="Table Web 3" w:semiHidden="1" w:unhideWhenUsed="1"/>
+    <w:lsdException w:name="Balloon Text" w:semiHidden="1" w:unhideWhenUsed="1"/>
+    <w:lsdException w:name="Table Grid" w:uiPriority="39"/>
+    <w:lsdException w:name="Table Theme" w:semiHidden="1" w:unhideWhenUsed="1"/>
+    <w:lsdException w:name="Placeholder Text" w:semiHidden="1"/>
+    <w:lsdException w:name="No Spacing" w:uiPriority="1" w:qFormat="1"/>
+    <w:lsdException w:name="Light Shading" w:uiPriority="60"/>
+    <w:lsdException w:name="Light List" w:uiPriority="61"/>
+    <w:lsdException w:name="Light Grid" w:uiPriority="62"/>
+    <w:lsdException w:name="Medium Shading 1" w:uiPriority="63"/>
+    <w:lsdException w:name="Medium Shading 2" w:uiPriority="64"/>
+    <w:lsdException w:name="Medium List 1" w:uiPriority="65"/>
+    <w:lsdException w:name="Medium List 2" w:uiPriority="66"/>
+    <w:lsdException w:name="Medium Grid 1" w:uiPriority="67"/>
+    <w:lsdException w:name="Medium Grid 2" w:uiPriority="68"/>
+    <w:lsdException w:name="Medium Grid 3" w:uiPriority="69"/>
+    <w:lsdException w:name="Dark List" w:uiPriority="70"/>
+    <w:lsdException w:name="Colorful Shading" w:uiPriority="71"/>
+    <w:lsdException w:name="Colorful List" w:uiPriority="72"/>
+    <w:lsdException w:name="Colorful Grid" w:uiPriority="73"/>
+    <w:lsdException w:name="Light Shading Accent 1" w:uiPriority="60"/>
+    <w:lsdException w:name="Light List Accent 1" w:uiPriority="61"/>
+    <w:lsdException w:name="Light Grid Accent 1" w:uiPriority="62"/>
+    <w:lsdException w:name="Medium Shading 1 Accent 1" w:uiPriority="63"/>
+    <w:lsdException w:name="Medium Shading 2 Accent 1" w:uiPriority="64"/>
+    <w:lsdException w:name="Medium List 1 Accent 1" w:uiPriority="65"/>
+    <w:lsdException w:name="Revision" w:semiHidden="1"/>
+    <w:lsdException w:name="List Paragraph" w:uiPriority="34" w:qFormat="1"/>
+    <w:lsdException w:name="Quote" w:uiPriority="29" w:qFormat="1"/>
+    <w:lsdException w:name="Intense Quote" w:uiPriority="30" w:qFormat="1"/>
+    <w:lsdException w:name="Medium List 2 Accent 1" w:uiPriority="66"/>
+    <w:lsdException w:name="Medium Grid 1 Accent 1" w:uiPriority="67"/>
+    <w:lsdException w:name="Medium Grid 2 Accent 1" w:uiPriority="68"/>
+    <w:lsdException w:name="Medium Grid 3 Accent 1" w:uiPriority="69"/>
+    <w:lsdException w:name="Dark List Accent 1" w:uiPriority="70"/>
+    <w:lsdException w:name="Colorful Shading Accent 1" w:uiPriority="71"/>
+    <w:lsdException w:name="Colorful List Accent 1" w:uiPriority="72"/>
+    <w:lsdException w:name="Colorful Grid Accent 1" w:uiPriority="73"/>
+    <w:lsdException w:name="Light Shading Accent 2" w:uiPriority="60"/>
+    <w:lsdException w:name="Light List Accent 2" w:uiPriority="61"/>
+    <w:lsdException w:name="Light Grid Accent 2" w:uiPriority="62"/>
+    <w:lsdException w:name="Medium Shading 1 Accent 2" w:uiPriority="63"/>
+    <w:lsdException w:name="Medium Shading 2 Accent 2" w:uiPriority="64"/>
+    <w:lsdException w:name="Medium List 1 Accent 2" w:uiPriority="65"/>
+    <w:lsdException w:name="Medium List 2 Accent 2" w:uiPriority="66"/>
+    <w:lsdException w:name="Medium Grid 1 Accent 2" w:uiPriority="67"/>
+    <w:lsdException w:name="Medium Grid 2 Accent 2" w:uiPriority="68"/>
+    <w:lsdException w:name="Medium Grid 3 Accent 2" w:uiPriority="69"/>
+    <w:lsdException w:name="Dark List Accent 2" w:uiPriority="70"/>
+    <w:lsdException w:name="Colorful Shading Accent 2" w:uiPriority="71"/>
+    <w:lsdException w:name="Colorful List Accent 2" w:uiPriority="72"/>
+    <w:lsdException w:name="Colorful Grid Accent 2" w:uiPriority="73"/>
+    <w:lsdException w:name="Light Shading Accent 3" w:uiPriority="60"/>
+    <w:lsdException w:name="Light List Accent 3" w:uiPriority="61"/>
+    <w:lsdException w:name="Light Grid Accent 3" w:uiPriority="62"/>
+    <w:lsdException w:name="Medium Shading 1 Accent 3" w:uiPriority="63"/>
+    <w:lsdException w:name="Medium Shading 2 Accent 3" w:uiPriority="64"/>
+    <w:lsdException w:name="Medium List 1 Accent 3" w:uiPriority="65"/>
+    <w:lsdException w:name="Medium List 2 Accent 3" w:uiPriority="66"/>
+    <w:lsdException w:name="Medium Grid 1 Accent 3" w:uiPriority="67"/>
+    <w:lsdException w:name="Medium Grid 2 Accent 3" w:uiPriority="68"/>
+    <w:lsdException w:name="Medium Grid 3 Accent 3" w:uiPriority="69"/>
+    <w:lsdException w:name="Dark List Accent 3" w:uiPriority="70"/>
+    <w:lsdException w:name="Colorful Shading Accent 3" w:uiPriority="71"/>
+    <w:lsdException w:name="Colorful List Accent 3" w:uiPriority="72"/>
+    <w:lsdException w:name="Colorful Grid Accent 3" w:uiPriority="73"/>
+    <w:lsdException w:name="Light Shading Accent 4" w:uiPriority="60"/>
+    <w:lsdException w:name="Light List Accent 4" w:uiPriority="61"/>
+    <w:lsdException w:name="Light Grid Accent 4" w:uiPriority="62"/>
+    <w:lsdException w:name="Medium Shading 1 Accent 4" w:uiPriority="63"/>
+    <w:lsdException w:name="Medium Shading 2 Accent 4" w:uiPriority="64"/>
+    <w:lsdException w:name="Medium List 1 Accent 4" w:uiPriority="65"/>
+    <w:lsdException w:name="Medium List 2 Accent 4" w:uiPriority="66"/>
+    <w:lsdException w:name="Medium Grid 1 Accent 4" w:uiPriority="67"/>
+    <w:lsdException w:name="Medium Grid 2 Accent 4" w:uiPriority="68"/>
+    <w:lsdException w:name="Medium Grid 3 Accent 4" w:uiPriority="69"/>
+    <w:lsdException w:name="Dark List Accent 4" w:uiPriority="70"/>
+    <w:lsdException w:name="Colorful Shading Accent 4" w:uiPriority="71"/>
+    <w:lsdException w:name="Colorful List Accent 4" w:uiPriority="72"/>
+    <w:lsdException w:name="Colorful Grid Accent 4" w:uiPriority="73"/>
+    <w:lsdException w:name="Light Shading Accent 5" w:uiPriority="60"/>
+    <w:lsdException w:name="Light List Accent 5" w:uiPriority="61"/>
+    <w:lsdException w:name="Light Grid Accent 5" w:uiPriority="62"/>
+    <w:lsdException w:name="Medium Shading 1 Accent 5" w:uiPriority="63"/>
+    <w:lsdException w:name="Medium Shading 2 Accent 5" w:uiPriority="64"/>
+    <w:lsdException w:name="Medium List 1 Accent 5" w:uiPriority="65"/>
+    <w:lsdException w:name="Medium List 2 Accent 5" w:uiPriority="66"/>
+    <w:lsdException w:name="Medium Grid 1 Accent 5" w:uiPriority="67"/>
+    <w:lsdException w:name="Medium Grid 2 Accent 5" w:uiPriority="68"/>
+    <w:lsdException w:name="Medium Grid 3 Accent 5" w:uiPriority="69"/>
+    <w:lsdException w:name="Dark List Accent 5" w:uiPriority="70"/>
+    <w:lsdException w:name="Colorful Shading Accent 5" w:uiPriority="71"/>
+    <w:lsdException w:name="Colorful List Accent 5" w:uiPriority="72"/>
+    <w:lsdException w:name="Colorful Grid Accent 5" w:uiPriority="73"/>
+    <w:lsdException w:name="Light Shading Accent 6" w:uiPriority="60"/>
+    <w:lsdException w:name="Light List Accent 6" w:uiPriority="61"/>
+    <w:lsdException w:name="Light Grid Accent 6" w:uiPriority="62"/>
+    <w:lsdException w:name="Medium Shading 1 Accent 6" w:uiPriority="63"/>
+    <w:lsdException w:name="Medium Shading 2 Accent 6" w:uiPriority="64"/>
+    <w:lsdException w:name="Medium List 1 Accent 6" w:uiPriority="65"/>
+    <w:lsdException w:name="Medium List 2 Accent 6" w:uiPriority="66"/>
+    <w:lsdException w:name="Medium Grid 1 Accent 6" w:uiPriority="67"/>
+    <w:lsdException w:name="Medium Grid 2 Accent 6" w:uiPriority="68"/>
+    <w:lsdException w:name="Medium Grid 3 Accent 6" w:uiPriority="69"/>
+    <w:lsdException w:name="Dark List Accent 6" w:uiPriority="70"/>
+    <w:lsdException w:name="Colorful Shading Accent 6" w:uiPriority="71"/>
+    <w:lsdException w:name="Colorful List Accent 6" w:uiPriority="72"/>
+    <w:lsdException w:name="Colorful Grid Accent 6" w:uiPriority="73"/>
+    <w:lsdException w:name="Subtle Emphasis" w:uiPriority="19" w:qFormat="1"/>
+    <w:lsdException w:name="Intense Emphasis" w:uiPriority="21" w:qFormat="1"/>
+    <w:lsdException w:name="Subtle Reference" w:uiPriority="31" w:qFormat="1"/>
+    <w:lsdException w:name="Intense Reference" w:uiPriority="32" w:qFormat="1"/>
+    <w:lsdException w:name="Book Title" w:uiPriority="33" w:qFormat="1"/>
+    <w:lsdException w:name="Bibliography" w:semiHidden="1" w:uiPriority="37" w:unhideWhenUsed="1"/>
+    <w:lsdException w:name="TOC Heading" w:semiHidden="1" w:uiPriority="39" w:unhideWhenUsed="1" w:qFormat="1"/>
+    <w:lsdException w:name="Plain Table 1" w:uiPriority="41"/>
+    <w:lsdException w:name="Plain Table 2" w:uiPriority="42"/>
+    <w:lsdException w:name="Plain Table 3" w:uiPriority="43"/>
+    <w:lsdException w:name="Plain Table 4" w:uiPriority="44"/>
+    <w:lsdException w:name="Plain Table 5" w:uiPriority="45"/>
+    <w:lsdException w:name="Grid Table Light" w:uiPriority="40"/>
+    <w:lsdException w:name="Grid Table 1 Light" w:uiPriority="46"/>
+    <w:lsdException w:name="Grid Table 2" w:uiPriority="47"/>
+    <w:lsdException w:name="Grid Table 3" w:uiPriority="48"/>
+    <w:lsdException w:name="Grid Table 4" w:uiPriority="49"/>
+    <w:lsdException w:name="Grid Table 5 Dark" w:uiPriority="50"/>
+    <w:lsdException w:name="Grid Table 6 Colorful" w:uiPriority="51"/>
+    <w:lsdException w:name="Grid Table 7 Colorful" w:uiPriority="52"/>
+    <w:lsdException w:name="Grid Table 1 Light Accent 1" w:uiPriority="46"/>
+    <w:lsdException w:name="Grid Table 2 Accent 1" w:uiPriority="47"/>
+    <w:lsdException w:name="Grid Table 3 Accent 1" w:uiPriority="48"/>
+    <w:lsdException w:name="Grid Table 4 Accent 1" w:uiPriority="49"/>
+    <w:lsdException w:name="Grid Table 5 Dark Accent 1" w:uiPriority="50"/>
+    <w:lsdException w:name="Grid Table 6 Colorful Accent 1" w:uiPriority="51"/>
+    <w:lsdException w:name="Grid Table 7 Colorful Accent 1" w:uiPriority="52"/>
+    <w:lsdException w:name="Grid Table 1 Light Accent 2" w:uiPriority="46"/>
+    <w:lsdException w:name="Grid Table 2 Accent 2" w:uiPriority="47"/>
+    <w:lsdException w:name="Grid Table 3 Accent 2" w:uiPriority="48"/>
+    <w:lsdException w:name="Grid Table 4 Accent 2" w:uiPriority="49"/>
+    <w:lsdException w:name="Grid Table 5 Dark Accent 2" w:uiPriority="50"/>
+    <w:lsdException w:name="Grid Table 6 Colorful Accent 2" w:uiPriority="51"/>
+    <w:lsdException w:name="Grid Table 7 Colorful Accent 2" w:uiPriority="52"/>
+    <w:lsdException w:name="Grid Table 1 Light Accent 3" w:uiPriority="46"/>
+    <w:lsdException w:name="Grid Table 2 Accent 3" w:uiPriority="47"/>
+    <w:lsdException w:name="Grid Table 3 Accent 3" w:uiPriority="48"/>
+    <w:lsdException w:name="Grid Table 4 Accent 3" w:uiPriority="49"/>
+    <w:lsdException w:name="Grid Table 5 Dark Accent 3" w:uiPriority="50"/>
+    <w:lsdException w:name="Grid Table 6 Colorful Accent 3" w:uiPriority="51"/>
+    <w:lsdException w:name="Grid Table 7 Colorful Accent 3" w:uiPriority="52"/>
+    <w:lsdException w:name="Grid Table 1 Light Accent 4" w:uiPriority="46"/>
+    <w:lsdException w:name="Grid Table 2 Accent 4" w:uiPriority="47"/>
+    <w:lsdException w:name="Grid Table 3 Accent 4" w:uiPriority="48"/>
+    <w:lsdException w:name="Grid Table 4 Accent 4" w:uiPriority="49"/>
+    <w:lsdException w:name="Grid Table 5 Dark Accent 4" w:uiPriority="50"/>
+    <w:lsdException w:name="Grid Table 6 Colorful Accent 4" w:uiPriority="51"/>
+    <w:lsdException w:name="Grid Table 7 Colorful Accent 4" w:uiPriority="52"/>
+    <w:lsdException w:name="Grid Table 1 Light Accent 5" w:uiPriority="46"/>
+    <w:lsdException w:name="Grid Table 2 Accent 5" w:uiPriority="47"/>
+    <w:lsdException w:name="Grid Table 3 Accent 5" w:uiPriority="48"/>
+    <w:lsdException w:name="Grid Table 4 Accent 5" w:uiPriority="49"/>
+    <w:lsdException w:name="Grid Table 5 Dark Accent 5" w:uiPriority="50"/>
+    <w:lsdException w:name="Grid Table 6 Colorful Accent 5" w:uiPriority="51"/>
+    <w:lsdException w:name="Grid Table 7 Colorful Accent 5" w:uiPriority="52"/>
+    <w:lsdException w:name="Grid Table 1 Light Accent 6" w:uiPriority="46"/>
+    <w:lsdException w:name="Grid Table 2 Accent 6" w:uiPriority="47"/>
+    <w:lsdException w:name="Grid Table 3 Accent 6" w:uiPriority="48"/>
+    <w:lsdException w:name="Grid Table 4 Accent 6" w:uiPriority="49"/>
+    <w:lsdException w:name="Grid Table 5 Dark Accent 6" w:uiPriority="50"/>
+    <w:lsdException w:name="Grid Table 6 Colorful Accent 6" w:uiPriority="51"/>
+    <w:lsdException w:name="Grid Table 7 Colorful Accent 6" w:uiPriority="52"/>
+    <w:lsdException w:name="List Table 1 Light" w:uiPriority="46"/>
+    <w:lsdException w:name="List Table 2" w:uiPriority="47"/>
+    <w:lsdException w:name="List Table 3" w:uiPriority="48"/>
+    <w:lsdException w:name="List Table 4" w:uiPriority="49"/>
+    <w:lsdException w:name="List Table 5 Dark" w:uiPriority="50"/>
+    <w:lsdException w:name="List Table 6 Colorful" w:uiPriority="51"/>
+    <w:lsdException w:name="List Table 7 Colorful" w:uiPriority="52"/>
+    <w:lsdException w:name="List Table 1 Light Accent 1" w:uiPriority="46"/>
+    <w:lsdException w:name="List Table 2 Accent 1" w:uiPriority="47"/>
+    <w:lsdException w:name="List Table 3 Accent 1" w:uiPriority="48"/>
+    <w:lsdException w:name="List Table 4 Accent 1" w:uiPriority="49"/>
+    <w:lsdException w:name="List Table 5 Dark Accent 1" w:uiPriority="50"/>
+    <w:lsdException w:name="List Table 6 Colorful Accent 1" w:uiPriority="51"/>
+    <w:lsdException w:name="List Table 7 Colorful Accent 1" w:uiPriority="52"/>
+    <w:lsdException w:name="List Table 1 Light Accent 2" w:uiPriority="46"/>
+    <w:lsdException w:name="List Table 2 Accent 2" w:uiPriority="47"/>
+    <w:lsdException w:name="List Table 3 Accent 2" w:uiPriority="48"/>
+    <w:lsdException w:name="List Table 4 Accent 2" w:uiPriority="49"/>
+    <w:lsdException w:name="List Table 5 Dark Accent 2" w:uiPriority="50"/>
+    <w:lsdException w:name="List Table 6 Colorful Accent 2" w:uiPriority="51"/>
+    <w:lsdException w:name="List Table 7 Colorful Accent 2" w:uiPriority="52"/>
+    <w:lsdException w:name="List Table 1 Light Accent 3" w:uiPriority="46"/>
+    <w:lsdException w:name="List Table 2 Accent 3" w:uiPriority="47"/>
+    <w:lsdException w:name="List Table 3 Accent 3" w:uiPriority="48"/>
+    <w:lsdException w:name="List Table 4 Accent 3" w:uiPriority="49"/>
+    <w:lsdException w:name="List Table 5 Dark Accent 3" w:uiPriority="50"/>
+    <w:lsdException w:name="List Table 6 Colorful Accent 3" w:uiPriority="51"/>
+    <w:lsdException w:name="List Table 7 Colorful Accent 3" w:uiPriority="52"/>
+    <w:lsdException w:name="List Table 1 Light Accent 4" w:uiPriority="46"/>
+    <w:lsdException w:name="List Table 2 Accent 4" w:uiPriority="47"/>
+    <w:lsdException w:name="List Table 3 Accent 4" w:uiPriority="48"/>
+    <w:lsdException w:name="List Table 4 Accent 4" w:uiPriority="49"/>
+    <w:lsdException w:name="List Table 5 Dark Accent 4" w:uiPriority="50"/>
+    <w:lsdException w:name="List Table 6 Colorful Accent 4" w:uiPriority="51"/>
+    <w:lsdException w:name="List Table 7 Colorful Accent 4" w:uiPriority="52"/>
+    <w:lsdException w:name="List Table 1 Light Accent 5" w:uiPriority="46"/>
+    <w:lsdException w:name="List Table 2 Accent 5" w:uiPriority="47"/>
+    <w:lsdException w:name="List Table 3 Accent 5" w:uiPriority="48"/>
+    <w:lsdException w:name="List Table 4 Accent 5" w:uiPriority="49"/>
+    <w:lsdException w:name="List Table 5 Dark Accent 5" w:uiPriority="50"/>
+    <w:lsdException w:name="List Table 6 Colorful Accent 5" w:uiPriority="51"/>
+    <w:lsdException w:name="List Table 7 Colorful Accent 5" w:uiPriority="52"/>
+    <w:lsdException w:name="List Table 1 Light Accent 6" w:uiPriority="46"/>
+    <w:lsdException w:name="List Table 2 Accent 6" w:uiPriority="47"/>
+    <w:lsdException w:name="List Table 3 Accent 6" w:uiPriority="48"/>
+    <w:lsdException w:name="List Table 4 Accent 6" w:uiPriority="49"/>
+    <w:lsdException w:name="List Table 5 Dark Accent 6" w:uiPriority="50"/>
+    <w:lsdException w:name="List Table 6 Colorful Accent 6" w:uiPriority="51"/>
+    <w:lsdException w:name="List Table 7 Colorful Accent 6" w:uiPriority="52"/>
   </w:latentStyles>
   <w:style w:type="paragraph" w:default="1" w:styleId="Normal">
     <w:name w:val="Normal"/>
@@ -22436,7 +22792,6 @@
     <w:uiPriority w:val="99"/>
     <w:semiHidden/>
     <w:unhideWhenUsed/>
-    <w:qFormat/>
     <w:tblPr>
       <w:tblInd w:w="0" w:type="dxa"/>
       <w:tblCellMar>
@@ -22602,7 +22957,6 @@
       <w:spacing w:after="0" w:line="240" w:lineRule="auto"/>
     </w:pPr>
     <w:tblPr>
-      <w:tblInd w:w="0" w:type="dxa"/>
       <w:tblBorders>
         <w:top w:val="single" w:sz="4" w:space="0" w:color="auto"/>
         <w:left w:val="single" w:sz="4" w:space="0" w:color="auto"/>
@@ -22611,12 +22965,6 @@
         <w:insideH w:val="single" w:sz="4" w:space="0" w:color="auto"/>
         <w:insideV w:val="single" w:sz="4" w:space="0" w:color="auto"/>
       </w:tblBorders>
-      <w:tblCellMar>
-        <w:top w:w="0" w:type="dxa"/>
-        <w:left w:w="108" w:type="dxa"/>
-        <w:bottom w:w="0" w:type="dxa"/>
-        <w:right w:w="108" w:type="dxa"/>
-      </w:tblCellMar>
     </w:tblPr>
   </w:style>
   <w:style w:type="character" w:styleId="Hyperlink">
@@ -22686,7 +23034,6 @@
     <w:tblPr>
       <w:tblStyleRowBandSize w:val="1"/>
       <w:tblStyleColBandSize w:val="1"/>
-      <w:tblInd w:w="0" w:type="dxa"/>
       <w:tblBorders>
         <w:top w:val="single" w:sz="8" w:space="0" w:color="5B9BD5" w:themeColor="accent1"/>
         <w:left w:val="single" w:sz="8" w:space="0" w:color="5B9BD5" w:themeColor="accent1"/>
@@ -22695,12 +23042,6 @@
         <w:insideH w:val="single" w:sz="8" w:space="0" w:color="5B9BD5" w:themeColor="accent1"/>
         <w:insideV w:val="single" w:sz="8" w:space="0" w:color="5B9BD5" w:themeColor="accent1"/>
       </w:tblBorders>
-      <w:tblCellMar>
-        <w:top w:w="0" w:type="dxa"/>
-        <w:left w:w="108" w:type="dxa"/>
-        <w:bottom w:w="0" w:type="dxa"/>
-        <w:right w:w="108" w:type="dxa"/>
-      </w:tblCellMar>
     </w:tblPr>
     <w:tblStylePr w:type="firstRow">
       <w:pPr>
@@ -23081,7 +23422,7 @@
   <a:extraClrSchemeLst/>
   <a:extLst>
     <a:ext uri="{05A4C25C-085E-4340-85A3-A5531E510DB2}">
-      <thm15:themeFamily xmlns="" xmlns:thm15="http://schemas.microsoft.com/office/thememl/2012/main" name="Office Theme" id="{62F939B6-93AF-4DB8-9C6B-D6C7DFDC589F}" vid="{4A3C46E8-61CC-4603-A589-7422A47A8E4A}"/>
+      <thm15:themeFamily xmlns:thm15="http://schemas.microsoft.com/office/thememl/2012/main" name="Office Theme" id="{62F939B6-93AF-4DB8-9C6B-D6C7DFDC589F}" vid="{4A3C46E8-61CC-4603-A589-7422A47A8E4A}"/>
     </a:ext>
   </a:extLst>
 </a:theme>

--- a/thoughts and ordering.docx
+++ b/thoughts and ordering.docx
@@ -10424,6 +10424,7 @@
       <w:pPr>
         <w:jc w:val="left"/>
         <w:rPr>
+          <w:rFonts w:hint="cs"/>
           <w:rtl/>
         </w:rPr>
       </w:pPr>
@@ -21662,6 +21663,7 @@
       <w:pPr>
         <w:jc w:val="left"/>
         <w:rPr>
+          <w:rFonts w:hint="cs"/>
           <w:rtl/>
         </w:rPr>
       </w:pPr>
@@ -21748,17 +21750,41 @@
           <w:rFonts w:hint="cs"/>
           <w:rtl/>
         </w:rPr>
-        <w:t xml:space="preserve">סדר עדיפויות: לדחות </w:t>
+        <w:t xml:space="preserve">סדר עדיפויות: לדחות את הטמפ' לרשת, קודם לראות מה יש לי במגמה. </w:t>
+      </w:r>
+    </w:p>
+    <w:p>
+      <w:pPr>
+        <w:jc w:val="left"/>
+        <w:rPr>
+          <w:rtl/>
+        </w:rPr>
+      </w:pPr>
+    </w:p>
+    <w:p>
+      <w:pPr>
+        <w:jc w:val="left"/>
+        <w:rPr>
+          <w:rtl/>
+        </w:rPr>
+      </w:pPr>
+    </w:p>
+    <w:p>
+      <w:pPr>
+        <w:pStyle w:val="Heading2"/>
+        <w:rPr>
+          <w:rtl/>
+        </w:rPr>
+      </w:pPr>
+      <w:r>
+        <w:rPr>
+          <w:rFonts w:hint="cs"/>
+          <w:rtl/>
+        </w:rPr>
+        <w:t>ישיבה עם יוני:</w:t>
       </w:r>
       <w:bookmarkStart w:id="3" w:name="_GoBack"/>
       <w:bookmarkEnd w:id="3"/>
-      <w:r>
-        <w:rPr>
-          <w:rFonts w:hint="cs"/>
-          <w:rtl/>
-        </w:rPr>
-        <w:t xml:space="preserve">את הטמפ' לרשת, קודם לראות מה יש לי במגמה. </w:t>
-      </w:r>
     </w:p>
     <w:p>
       <w:pPr>
@@ -21767,11 +21793,383 @@
           <w:rtl/>
         </w:rPr>
       </w:pPr>
+      <w:r>
+        <w:rPr>
+          <w:rFonts w:hint="cs"/>
+          <w:rtl/>
+        </w:rPr>
+        <w:t>את האנשובי אולי להכניס פנימה, לבדוק, כי הפולש נדיר</w:t>
+      </w:r>
     </w:p>
     <w:p>
       <w:pPr>
         <w:jc w:val="left"/>
-      </w:pPr>
+        <w:rPr>
+          <w:rtl/>
+        </w:rPr>
+      </w:pPr>
+      <w:r>
+        <w:rPr>
+          <w:rFonts w:hint="cs"/>
+          <w:rtl/>
+        </w:rPr>
+        <w:t xml:space="preserve">לעשות קבוצה שלישית של כל המינים המעורבבים </w:t>
+      </w:r>
+      <w:r>
+        <w:rPr>
+          <w:rtl/>
+        </w:rPr>
+        <w:t>–</w:t>
+      </w:r>
+      <w:r>
+        <w:rPr>
+          <w:rFonts w:hint="cs"/>
+          <w:rtl/>
+        </w:rPr>
+        <w:t xml:space="preserve"> לשקלל ביניהם על פי הנתונים מה</w:t>
+      </w:r>
+      <w:r>
+        <w:t>surveys</w:t>
+      </w:r>
+    </w:p>
+    <w:p>
+      <w:pPr>
+        <w:jc w:val="left"/>
+        <w:rPr>
+          <w:rtl/>
+        </w:rPr>
+      </w:pPr>
+    </w:p>
+    <w:p>
+      <w:pPr>
+        <w:jc w:val="left"/>
+        <w:rPr>
+          <w:rtl/>
+        </w:rPr>
+      </w:pPr>
+      <w:r>
+        <w:rPr>
+          <w:rFonts w:hint="cs"/>
+          <w:rtl/>
+        </w:rPr>
+        <w:t xml:space="preserve">מודל גם שנתי: </w:t>
+      </w:r>
+    </w:p>
+    <w:p>
+      <w:pPr>
+        <w:jc w:val="left"/>
+        <w:rPr>
+          <w:rFonts w:hint="cs"/>
+          <w:rtl/>
+        </w:rPr>
+      </w:pPr>
+      <w:proofErr w:type="spellStart"/>
+      <w:r>
+        <w:t>Mtc~year+depth+temp</w:t>
+      </w:r>
+      <w:proofErr w:type="spellEnd"/>
+      <w:r>
+        <w:rPr>
+          <w:rFonts w:hint="cs"/>
+          <w:rtl/>
+        </w:rPr>
+        <w:t xml:space="preserve"> </w:t>
+      </w:r>
+      <w:r>
+        <w:rPr>
+          <w:rtl/>
+        </w:rPr>
+        <w:t>–</w:t>
+      </w:r>
+      <w:r>
+        <w:rPr>
+          <w:rFonts w:hint="cs"/>
+          <w:rtl/>
+        </w:rPr>
+        <w:t xml:space="preserve"> לבדוק קורולציה בין טמפ לשנה</w:t>
+      </w:r>
+    </w:p>
+    <w:p>
+      <w:pPr>
+        <w:jc w:val="left"/>
+        <w:rPr>
+          <w:rtl/>
+        </w:rPr>
+      </w:pPr>
+      <w:r>
+        <w:rPr>
+          <w:rFonts w:hint="cs"/>
+          <w:rtl/>
+        </w:rPr>
+        <w:t xml:space="preserve">הבדל </w:t>
+      </w:r>
+      <w:r>
+        <w:t xml:space="preserve">by </w:t>
+      </w:r>
+      <w:r>
+        <w:rPr>
+          <w:rFonts w:hint="cs"/>
+          <w:rtl/>
+        </w:rPr>
+        <w:t xml:space="preserve"> באותו המודל בין הפולשים למקומיים. </w:t>
+      </w:r>
+    </w:p>
+    <w:p>
+      <w:pPr>
+        <w:jc w:val="left"/>
+        <w:rPr>
+          <w:rFonts w:hint="cs"/>
+          <w:rtl/>
+        </w:rPr>
+      </w:pPr>
+      <w:r>
+        <w:rPr>
+          <w:rFonts w:hint="cs"/>
+          <w:rtl/>
+        </w:rPr>
+        <w:t>פרדיקציה למקומיים ופולשים.</w:t>
+      </w:r>
+    </w:p>
+    <w:p>
+      <w:pPr>
+        <w:jc w:val="left"/>
+        <w:rPr>
+          <w:rFonts w:hint="cs"/>
+          <w:rtl/>
+        </w:rPr>
+      </w:pPr>
+      <w:r>
+        <w:rPr>
+          <w:rFonts w:hint="cs"/>
+          <w:rtl/>
+        </w:rPr>
+        <w:t>לשים על אותו הגרף פולשים ומקומיים.</w:t>
+      </w:r>
+    </w:p>
+    <w:p>
+      <w:pPr>
+        <w:jc w:val="left"/>
+        <w:rPr>
+          <w:rFonts w:hint="cs"/>
+          <w:rtl/>
+        </w:rPr>
+      </w:pPr>
+      <w:r>
+        <w:rPr>
+          <w:rFonts w:hint="cs"/>
+          <w:rtl/>
+        </w:rPr>
+        <w:t>ציור 1: תוצאות גולמיות</w:t>
+      </w:r>
+    </w:p>
+    <w:p>
+      <w:pPr>
+        <w:jc w:val="left"/>
+        <w:rPr>
+          <w:rFonts w:hint="cs"/>
+          <w:rtl/>
+        </w:rPr>
+      </w:pPr>
+      <w:r>
+        <w:rPr>
+          <w:rFonts w:hint="cs"/>
+          <w:rtl/>
+        </w:rPr>
+        <w:t>2. פרדיקציה שנתית מודל</w:t>
+      </w:r>
+    </w:p>
+    <w:p>
+      <w:pPr>
+        <w:jc w:val="left"/>
+        <w:rPr>
+          <w:rFonts w:hint="cs"/>
+          <w:rtl/>
+        </w:rPr>
+      </w:pPr>
+      <w:r>
+        <w:rPr>
+          <w:rFonts w:hint="cs"/>
+          <w:rtl/>
+        </w:rPr>
+        <w:t>3. גולמי עונתי פולשים ומקומיים [4 גרפים, אחד לכל עונה]</w:t>
+      </w:r>
+    </w:p>
+    <w:p>
+      <w:pPr>
+        <w:jc w:val="left"/>
+        <w:rPr>
+          <w:rFonts w:hint="cs"/>
+          <w:rtl/>
+        </w:rPr>
+      </w:pPr>
+      <w:r>
+        <w:rPr>
+          <w:rFonts w:hint="cs"/>
+          <w:rtl/>
+        </w:rPr>
+        <w:lastRenderedPageBreak/>
+        <w:t xml:space="preserve">4. מודל שנתי שנפרד </w:t>
+      </w:r>
+      <w:r>
+        <w:t>by season</w:t>
+      </w:r>
+      <w:r>
+        <w:rPr>
+          <w:rFonts w:hint="cs"/>
+          <w:rtl/>
+        </w:rPr>
+        <w:t xml:space="preserve"> להריץ בנפרד על פולשים ומקומיים.</w:t>
+      </w:r>
+    </w:p>
+    <w:p>
+      <w:pPr>
+        <w:jc w:val="left"/>
+        <w:rPr>
+          <w:rtl/>
+        </w:rPr>
+      </w:pPr>
+    </w:p>
+    <w:p>
+      <w:pPr>
+        <w:jc w:val="left"/>
+        <w:rPr>
+          <w:rtl/>
+        </w:rPr>
+      </w:pPr>
+      <w:r>
+        <w:rPr>
+          <w:rFonts w:hint="cs"/>
+          <w:rtl/>
+        </w:rPr>
+        <w:t xml:space="preserve">לבדוק אחוז רשתות של בוקסס ולהחליט מאיזה שנה להחליט. </w:t>
+      </w:r>
+    </w:p>
+    <w:p>
+      <w:pPr>
+        <w:jc w:val="left"/>
+        <w:rPr>
+          <w:rtl/>
+        </w:rPr>
+      </w:pPr>
+      <w:r>
+        <w:rPr>
+          <w:rFonts w:hint="cs"/>
+          <w:rtl/>
+        </w:rPr>
+        <w:t xml:space="preserve">להתחיל מהמשך הקוד, אח"כ משחקים ובדיקות נוספות. </w:t>
+      </w:r>
+    </w:p>
+    <w:p>
+      <w:pPr>
+        <w:jc w:val="left"/>
+        <w:rPr>
+          <w:rFonts w:hint="cs"/>
+          <w:rtl/>
+        </w:rPr>
+      </w:pPr>
+      <w:r>
+        <w:rPr>
+          <w:rFonts w:hint="cs"/>
+          <w:rtl/>
+        </w:rPr>
+        <w:t xml:space="preserve">טמפרטורה שנתית וחודשית ממוצעת לפני הים. </w:t>
+      </w:r>
+    </w:p>
+    <w:p>
+      <w:pPr>
+        <w:jc w:val="left"/>
+        <w:rPr>
+          <w:rFonts w:hint="cs"/>
+          <w:rtl/>
+        </w:rPr>
+      </w:pPr>
+      <w:r>
+        <w:rPr>
+          <w:rFonts w:hint="cs"/>
+          <w:rtl/>
+        </w:rPr>
+        <w:t xml:space="preserve">טמפרטורת פני הים בחקר ימים </w:t>
+      </w:r>
+      <w:r>
+        <w:rPr>
+          <w:rtl/>
+        </w:rPr>
+        <w:t>–</w:t>
+      </w:r>
+      <w:r>
+        <w:rPr>
+          <w:rFonts w:hint="cs"/>
+          <w:rtl/>
+        </w:rPr>
+        <w:t xml:space="preserve"> ממוצע שנתי וחודשי. לחפש מאמר או להגיש שוב בקשה לחקר ימים ואגמי בשביל זה. [מבחינת יוני מספיק לחלץ טמפרטורות מגרף]</w:t>
+      </w:r>
+    </w:p>
+    <w:p>
+      <w:pPr>
+        <w:jc w:val="left"/>
+        <w:rPr>
+          <w:rtl/>
+        </w:rPr>
+      </w:pPr>
+      <w:r>
+        <w:rPr>
+          <w:rFonts w:hint="cs"/>
+          <w:rtl/>
+        </w:rPr>
+        <w:t xml:space="preserve">להכניס גם את החודש, ולעשות </w:t>
+      </w:r>
+      <w:r>
+        <w:t xml:space="preserve">CC cubic </w:t>
+      </w:r>
+      <w:proofErr w:type="spellStart"/>
+      <w:r>
+        <w:t>sclyn</w:t>
+      </w:r>
+      <w:proofErr w:type="spellEnd"/>
+      <w:r>
+        <w:rPr>
+          <w:rFonts w:hint="cs"/>
+          <w:rtl/>
+        </w:rPr>
+        <w:t>, וגם אוטוקורולציה</w:t>
+      </w:r>
+      <w:r>
+        <w:rPr>
+          <w:rFonts w:hint="cs"/>
+          <w:rtl/>
+        </w:rPr>
+        <w:t xml:space="preserve"> לרשתות שכנות</w:t>
+      </w:r>
+      <w:r>
+        <w:rPr>
+          <w:rFonts w:hint="cs"/>
+          <w:rtl/>
+        </w:rPr>
+        <w:t>.</w:t>
+      </w:r>
+    </w:p>
+    <w:p>
+      <w:pPr>
+        <w:jc w:val="left"/>
+        <w:rPr>
+          <w:rFonts w:hint="cs"/>
+          <w:rtl/>
+        </w:rPr>
+      </w:pPr>
+      <w:r>
+        <w:rPr>
+          <w:rFonts w:hint="cs"/>
+          <w:rtl/>
+        </w:rPr>
+        <w:t>לסדר את הגרפים הגולמיים כבר לתזה. בנפרד פולשים ומקומיים</w:t>
+      </w:r>
+      <w:r>
+        <w:rPr>
+          <w:rFonts w:hint="cs"/>
+          <w:rtl/>
+        </w:rPr>
+        <w:t xml:space="preserve"> </w:t>
+      </w:r>
     </w:p>
     <w:sectPr>
       <w:pgSz w:w="12240" w:h="15840"/>

--- a/thoughts and ordering.docx
+++ b/thoughts and ordering.docx
@@ -1,6 +1,6 @@
 
 <file path=word/document.xml><?xml version="1.0" encoding="utf-8"?>
-<w:document xmlns:wpc="http://schemas.microsoft.com/office/word/2010/wordprocessingCanvas" xmlns:mc="http://schemas.openxmlformats.org/markup-compatibility/2006" xmlns:o="urn:schemas-microsoft-com:office:office" xmlns:r="http://schemas.openxmlformats.org/officeDocument/2006/relationships" xmlns:m="http://schemas.openxmlformats.org/officeDocument/2006/math" xmlns:v="urn:schemas-microsoft-com:vml" xmlns:wp14="http://schemas.microsoft.com/office/word/2010/wordprocessingDrawing" xmlns:wp="http://schemas.openxmlformats.org/drawingml/2006/wordprocessingDrawing" xmlns:w10="urn:schemas-microsoft-com:office:word" xmlns:w="http://schemas.openxmlformats.org/wordprocessingml/2006/main" xmlns:w14="http://schemas.microsoft.com/office/word/2010/wordml" xmlns:w15="http://schemas.microsoft.com/office/word/2012/wordml" xmlns:wpg="http://schemas.microsoft.com/office/word/2010/wordprocessingGroup" xmlns:wpi="http://schemas.microsoft.com/office/word/2010/wordprocessingInk" xmlns:wne="http://schemas.microsoft.com/office/word/2006/wordml" xmlns:wps="http://schemas.microsoft.com/office/word/2010/wordprocessingShape" mc:Ignorable="w14 w15 wp14">
+<w:document xmlns:ve="http://schemas.openxmlformats.org/markup-compatibility/2006" xmlns:o="urn:schemas-microsoft-com:office:office" xmlns:r="http://schemas.openxmlformats.org/officeDocument/2006/relationships" xmlns:m="http://schemas.openxmlformats.org/officeDocument/2006/math" xmlns:v="urn:schemas-microsoft-com:vml" xmlns:wp="http://schemas.openxmlformats.org/drawingml/2006/wordprocessingDrawing" xmlns:w10="urn:schemas-microsoft-com:office:word" xmlns:w="http://schemas.openxmlformats.org/wordprocessingml/2006/main" xmlns:wne="http://schemas.microsoft.com/office/word/2006/wordml">
   <w:body>
     <w:p>
       <w:pPr>
@@ -540,7 +540,7 @@
           <w:u w:val="single"/>
         </w:rPr>
         <w:drawing>
-          <wp:anchor distT="0" distB="0" distL="114300" distR="114300" simplePos="0" relativeHeight="251659264" behindDoc="0" locked="0" layoutInCell="1" allowOverlap="1" wp14:anchorId="5BD6F79A" wp14:editId="60E5C2A2">
+          <wp:anchor distT="0" distB="0" distL="114300" distR="114300" simplePos="0" relativeHeight="251659264" behindDoc="0" locked="0" layoutInCell="1" allowOverlap="1">
             <wp:simplePos x="0" y="0"/>
             <wp:positionH relativeFrom="margin">
               <wp:posOffset>-929593</wp:posOffset>
@@ -568,7 +568,7 @@
                     <a:blip r:embed="rId5" cstate="print">
                       <a:extLst>
                         <a:ext uri="{28A0092B-C50C-407E-A947-70E740481C1C}">
-                          <a14:useLocalDpi xmlns:a14="http://schemas.microsoft.com/office/drawing/2010/main" val="0"/>
+                          <a14:useLocalDpi xmlns:a14="http://schemas.microsoft.com/office/drawing/2010/main" xmlns:wps="http://schemas.microsoft.com/office/word/2010/wordprocessingShape" xmlns:wpi="http://schemas.microsoft.com/office/word/2010/wordprocessingInk" xmlns:wpg="http://schemas.microsoft.com/office/word/2010/wordprocessingGroup" xmlns:w15="http://schemas.microsoft.com/office/word/2012/wordml" xmlns:w14="http://schemas.microsoft.com/office/word/2010/wordml" xmlns:w="http://schemas.openxmlformats.org/wordprocessingml/2006/main" xmlns:w10="urn:schemas-microsoft-com:office:word" xmlns:wp14="http://schemas.microsoft.com/office/word/2010/wordprocessingDrawing" xmlns:v="urn:schemas-microsoft-com:vml" xmlns:o="urn:schemas-microsoft-com:office:office" xmlns:mc="http://schemas.openxmlformats.org/markup-compatibility/2006" xmlns:wpc="http://schemas.microsoft.com/office/word/2010/wordprocessingCanvas" xmlns="" val="0"/>
                         </a:ext>
                       </a:extLst>
                     </a:blip>
@@ -604,7 +604,7 @@
           <w:u w:val="single"/>
         </w:rPr>
         <w:drawing>
-          <wp:anchor distT="0" distB="0" distL="114300" distR="114300" simplePos="0" relativeHeight="251658240" behindDoc="0" locked="0" layoutInCell="1" allowOverlap="1" wp14:anchorId="6968AC12" wp14:editId="6F9E2BF7">
+          <wp:anchor distT="0" distB="0" distL="114300" distR="114300" simplePos="0" relativeHeight="251658240" behindDoc="0" locked="0" layoutInCell="1" allowOverlap="1">
             <wp:simplePos x="0" y="0"/>
             <wp:positionH relativeFrom="leftMargin">
               <wp:align>right</wp:align>
@@ -632,7 +632,7 @@
                     <a:blip r:embed="rId6" cstate="print">
                       <a:extLst>
                         <a:ext uri="{28A0092B-C50C-407E-A947-70E740481C1C}">
-                          <a14:useLocalDpi xmlns:a14="http://schemas.microsoft.com/office/drawing/2010/main" val="0"/>
+                          <a14:useLocalDpi xmlns:a14="http://schemas.microsoft.com/office/drawing/2010/main" xmlns:wps="http://schemas.microsoft.com/office/word/2010/wordprocessingShape" xmlns:wpi="http://schemas.microsoft.com/office/word/2010/wordprocessingInk" xmlns:wpg="http://schemas.microsoft.com/office/word/2010/wordprocessingGroup" xmlns:w15="http://schemas.microsoft.com/office/word/2012/wordml" xmlns:w14="http://schemas.microsoft.com/office/word/2010/wordml" xmlns:w="http://schemas.openxmlformats.org/wordprocessingml/2006/main" xmlns:w10="urn:schemas-microsoft-com:office:word" xmlns:wp14="http://schemas.microsoft.com/office/word/2010/wordprocessingDrawing" xmlns:v="urn:schemas-microsoft-com:vml" xmlns:o="urn:schemas-microsoft-com:office:office" xmlns:mc="http://schemas.openxmlformats.org/markup-compatibility/2006" xmlns:wpc="http://schemas.microsoft.com/office/word/2010/wordprocessingCanvas" xmlns="" val="0"/>
                         </a:ext>
                       </a:extLst>
                     </a:blip>
@@ -743,7 +743,7 @@
         <w:tblStyle w:val="TableGrid"/>
         <w:bidiVisual/>
         <w:tblW w:w="8269" w:type="dxa"/>
-        <w:tblLook w:val="04A0" w:firstRow="1" w:lastRow="0" w:firstColumn="1" w:lastColumn="0" w:noHBand="0" w:noVBand="1"/>
+        <w:tblLook w:val="04A0"/>
       </w:tblPr>
       <w:tblGrid>
         <w:gridCol w:w="1003"/>
@@ -1153,7 +1153,23 @@
                 <w:rFonts w:ascii="Calibri" w:eastAsia="Times New Roman" w:hAnsi="Calibri" w:cs="Times New Roman"/>
                 <w:color w:val="000000"/>
               </w:rPr>
-              <w:t xml:space="preserve"> barbatus/</w:t>
+              <w:t xml:space="preserve"> </w:t>
+            </w:r>
+            <w:proofErr w:type="spellStart"/>
+            <w:r>
+              <w:rPr>
+                <w:rFonts w:ascii="Calibri" w:eastAsia="Times New Roman" w:hAnsi="Calibri" w:cs="Times New Roman"/>
+                <w:color w:val="000000"/>
+              </w:rPr>
+              <w:t>barbatus</w:t>
+            </w:r>
+            <w:proofErr w:type="spellEnd"/>
+            <w:r>
+              <w:rPr>
+                <w:rFonts w:ascii="Calibri" w:eastAsia="Times New Roman" w:hAnsi="Calibri" w:cs="Times New Roman"/>
+                <w:color w:val="000000"/>
+              </w:rPr>
+              <w:t>/</w:t>
             </w:r>
             <w:proofErr w:type="spellStart"/>
             <w:r>
@@ -1395,7 +1411,23 @@
                 <w:rFonts w:ascii="Calibri" w:eastAsia="Times New Roman" w:hAnsi="Calibri" w:cs="Times New Roman"/>
                 <w:color w:val="000000"/>
               </w:rPr>
-              <w:t xml:space="preserve"> barbatus/</w:t>
+              <w:t xml:space="preserve"> </w:t>
+            </w:r>
+            <w:proofErr w:type="spellStart"/>
+            <w:r>
+              <w:rPr>
+                <w:rFonts w:ascii="Calibri" w:eastAsia="Times New Roman" w:hAnsi="Calibri" w:cs="Times New Roman"/>
+                <w:color w:val="000000"/>
+              </w:rPr>
+              <w:t>barbatus</w:t>
+            </w:r>
+            <w:proofErr w:type="spellEnd"/>
+            <w:r>
+              <w:rPr>
+                <w:rFonts w:ascii="Calibri" w:eastAsia="Times New Roman" w:hAnsi="Calibri" w:cs="Times New Roman"/>
+                <w:color w:val="000000"/>
+              </w:rPr>
+              <w:t>/</w:t>
             </w:r>
             <w:proofErr w:type="spellStart"/>
             <w:r>
@@ -1695,6 +1727,7 @@
                 <w:rFonts w:ascii="Calibri" w:eastAsia="Times New Roman" w:hAnsi="Calibri" w:cs="Times New Roman"/>
                 <w:color w:val="000000"/>
               </w:rPr>
+              <w:lastRenderedPageBreak/>
               <w:t>Sma</w:t>
             </w:r>
             <w:proofErr w:type="spellEnd"/>
@@ -3158,7 +3191,7 @@
           <w:insideH w:val="single" w:sz="4" w:space="0" w:color="auto"/>
           <w:insideV w:val="single" w:sz="4" w:space="0" w:color="auto"/>
         </w:tblBorders>
-        <w:tblLook w:val="04A0" w:firstRow="1" w:lastRow="0" w:firstColumn="1" w:lastColumn="0" w:noHBand="0" w:noVBand="1"/>
+        <w:tblLook w:val="04A0"/>
       </w:tblPr>
       <w:tblGrid>
         <w:gridCol w:w="1080"/>
@@ -3253,17 +3286,8 @@
                 <w:rFonts w:ascii="Arial" w:eastAsia="Times New Roman" w:hAnsi="Arial" w:cs="Arial"/>
                 <w:color w:val="000000"/>
               </w:rPr>
-              <w:t xml:space="preserve"> </w:t>
-            </w:r>
-            <w:proofErr w:type="spellStart"/>
-            <w:r>
-              <w:rPr>
-                <w:rFonts w:ascii="Arial" w:eastAsia="Times New Roman" w:hAnsi="Arial" w:cs="Arial"/>
-                <w:color w:val="000000"/>
-              </w:rPr>
-              <w:t>sp</w:t>
-            </w:r>
-            <w:proofErr w:type="spellEnd"/>
+              <w:t xml:space="preserve"> sp</w:t>
+            </w:r>
           </w:p>
         </w:tc>
         <w:tc>
@@ -3412,6 +3436,62 @@
                 <w:rFonts w:ascii="Arial" w:eastAsia="Times New Roman" w:hAnsi="Arial" w:cs="Arial"/>
                 <w:color w:val="000000"/>
               </w:rPr>
+              <w:t xml:space="preserve"> sp</w:t>
+            </w:r>
+          </w:p>
+        </w:tc>
+        <w:tc>
+          <w:tcPr>
+            <w:tcW w:w="1940" w:type="dxa"/>
+            <w:shd w:val="clear" w:color="auto" w:fill="auto"/>
+            <w:noWrap/>
+            <w:vAlign w:val="bottom"/>
+            <w:hideMark/>
+          </w:tcPr>
+          <w:p>
+            <w:pPr>
+              <w:bidi w:val="0"/>
+              <w:spacing w:after="0" w:line="240" w:lineRule="auto"/>
+              <w:jc w:val="left"/>
+              <w:rPr>
+                <w:rFonts w:ascii="Arial" w:eastAsia="Times New Roman" w:hAnsi="Arial" w:cs="Arial"/>
+                <w:color w:val="000000"/>
+              </w:rPr>
+            </w:pPr>
+          </w:p>
+        </w:tc>
+        <w:tc>
+          <w:tcPr>
+            <w:tcW w:w="2960" w:type="dxa"/>
+            <w:shd w:val="clear" w:color="auto" w:fill="auto"/>
+            <w:noWrap/>
+            <w:vAlign w:val="bottom"/>
+            <w:hideMark/>
+          </w:tcPr>
+          <w:p>
+            <w:pPr>
+              <w:bidi w:val="0"/>
+              <w:spacing w:after="0" w:line="240" w:lineRule="auto"/>
+              <w:jc w:val="left"/>
+              <w:rPr>
+                <w:rFonts w:ascii="Arial" w:eastAsia="Times New Roman" w:hAnsi="Arial" w:cs="Arial"/>
+                <w:color w:val="000000"/>
+              </w:rPr>
+            </w:pPr>
+            <w:proofErr w:type="spellStart"/>
+            <w:r>
+              <w:rPr>
+                <w:rFonts w:ascii="Arial" w:eastAsia="Times New Roman" w:hAnsi="Arial" w:cs="Arial"/>
+                <w:color w:val="000000"/>
+              </w:rPr>
+              <w:t>Diplodus</w:t>
+            </w:r>
+            <w:proofErr w:type="spellEnd"/>
+            <w:r>
+              <w:rPr>
+                <w:rFonts w:ascii="Arial" w:eastAsia="Times New Roman" w:hAnsi="Arial" w:cs="Arial"/>
+                <w:color w:val="000000"/>
+              </w:rPr>
               <w:t xml:space="preserve"> </w:t>
             </w:r>
             <w:proofErr w:type="spellStart"/>
@@ -3420,65 +3500,9 @@
                 <w:rFonts w:ascii="Arial" w:eastAsia="Times New Roman" w:hAnsi="Arial" w:cs="Arial"/>
                 <w:color w:val="000000"/>
               </w:rPr>
-              <w:t>sp</w:t>
+              <w:t>vulgaris</w:t>
             </w:r>
             <w:proofErr w:type="spellEnd"/>
-          </w:p>
-        </w:tc>
-        <w:tc>
-          <w:tcPr>
-            <w:tcW w:w="1940" w:type="dxa"/>
-            <w:shd w:val="clear" w:color="auto" w:fill="auto"/>
-            <w:noWrap/>
-            <w:vAlign w:val="bottom"/>
-            <w:hideMark/>
-          </w:tcPr>
-          <w:p>
-            <w:pPr>
-              <w:bidi w:val="0"/>
-              <w:spacing w:after="0" w:line="240" w:lineRule="auto"/>
-              <w:jc w:val="left"/>
-              <w:rPr>
-                <w:rFonts w:ascii="Arial" w:eastAsia="Times New Roman" w:hAnsi="Arial" w:cs="Arial"/>
-                <w:color w:val="000000"/>
-              </w:rPr>
-            </w:pPr>
-          </w:p>
-        </w:tc>
-        <w:tc>
-          <w:tcPr>
-            <w:tcW w:w="2960" w:type="dxa"/>
-            <w:shd w:val="clear" w:color="auto" w:fill="auto"/>
-            <w:noWrap/>
-            <w:vAlign w:val="bottom"/>
-            <w:hideMark/>
-          </w:tcPr>
-          <w:p>
-            <w:pPr>
-              <w:bidi w:val="0"/>
-              <w:spacing w:after="0" w:line="240" w:lineRule="auto"/>
-              <w:jc w:val="left"/>
-              <w:rPr>
-                <w:rFonts w:ascii="Arial" w:eastAsia="Times New Roman" w:hAnsi="Arial" w:cs="Arial"/>
-                <w:color w:val="000000"/>
-              </w:rPr>
-            </w:pPr>
-            <w:proofErr w:type="spellStart"/>
-            <w:r>
-              <w:rPr>
-                <w:rFonts w:ascii="Arial" w:eastAsia="Times New Roman" w:hAnsi="Arial" w:cs="Arial"/>
-                <w:color w:val="000000"/>
-              </w:rPr>
-              <w:t>Diplodus</w:t>
-            </w:r>
-            <w:proofErr w:type="spellEnd"/>
-            <w:r>
-              <w:rPr>
-                <w:rFonts w:ascii="Arial" w:eastAsia="Times New Roman" w:hAnsi="Arial" w:cs="Arial"/>
-                <w:color w:val="000000"/>
-              </w:rPr>
-              <w:t xml:space="preserve"> vulgaris</w:t>
-            </w:r>
           </w:p>
         </w:tc>
         <w:tc>
@@ -3562,17 +3586,8 @@
                 <w:rFonts w:ascii="Arial" w:eastAsia="Times New Roman" w:hAnsi="Arial" w:cs="Arial"/>
                 <w:color w:val="000000"/>
               </w:rPr>
-              <w:t xml:space="preserve"> </w:t>
-            </w:r>
-            <w:proofErr w:type="spellStart"/>
-            <w:r>
-              <w:rPr>
-                <w:rFonts w:ascii="Arial" w:eastAsia="Times New Roman" w:hAnsi="Arial" w:cs="Arial"/>
-                <w:color w:val="000000"/>
-              </w:rPr>
-              <w:t>sp</w:t>
-            </w:r>
-            <w:proofErr w:type="spellEnd"/>
+              <w:t xml:space="preserve"> sp</w:t>
+            </w:r>
           </w:p>
         </w:tc>
         <w:tc>
@@ -3721,17 +3736,8 @@
                 <w:rFonts w:ascii="Arial" w:eastAsia="Times New Roman" w:hAnsi="Arial" w:cs="Arial"/>
                 <w:color w:val="000000"/>
               </w:rPr>
-              <w:t xml:space="preserve"> </w:t>
-            </w:r>
-            <w:proofErr w:type="spellStart"/>
-            <w:r>
-              <w:rPr>
-                <w:rFonts w:ascii="Arial" w:eastAsia="Times New Roman" w:hAnsi="Arial" w:cs="Arial"/>
-                <w:color w:val="000000"/>
-              </w:rPr>
-              <w:t>sp</w:t>
-            </w:r>
-            <w:proofErr w:type="spellEnd"/>
+              <w:t xml:space="preserve"> sp</w:t>
+            </w:r>
           </w:p>
         </w:tc>
         <w:tc>
@@ -3907,17 +3913,8 @@
                 <w:rFonts w:ascii="Arial" w:eastAsia="Times New Roman" w:hAnsi="Arial" w:cs="Arial"/>
                 <w:color w:val="000000"/>
               </w:rPr>
-              <w:t xml:space="preserve"> </w:t>
-            </w:r>
-            <w:proofErr w:type="spellStart"/>
-            <w:r>
-              <w:rPr>
-                <w:rFonts w:ascii="Arial" w:eastAsia="Times New Roman" w:hAnsi="Arial" w:cs="Arial"/>
-                <w:color w:val="000000"/>
-              </w:rPr>
-              <w:t>sp</w:t>
-            </w:r>
-            <w:proofErr w:type="spellEnd"/>
+              <w:t xml:space="preserve"> sp</w:t>
+            </w:r>
           </w:p>
         </w:tc>
         <w:tc>
@@ -4066,17 +4063,8 @@
                 <w:rFonts w:ascii="Arial" w:eastAsia="Times New Roman" w:hAnsi="Arial" w:cs="Arial"/>
                 <w:color w:val="000000"/>
               </w:rPr>
-              <w:t xml:space="preserve"> </w:t>
-            </w:r>
-            <w:proofErr w:type="spellStart"/>
-            <w:r>
-              <w:rPr>
-                <w:rFonts w:ascii="Arial" w:eastAsia="Times New Roman" w:hAnsi="Arial" w:cs="Arial"/>
-                <w:color w:val="000000"/>
-              </w:rPr>
-              <w:t>sp</w:t>
-            </w:r>
-            <w:proofErr w:type="spellEnd"/>
+              <w:t xml:space="preserve"> sp</w:t>
+            </w:r>
           </w:p>
         </w:tc>
         <w:tc>
@@ -4270,17 +4258,8 @@
                 <w:rFonts w:ascii="Arial" w:eastAsia="Times New Roman" w:hAnsi="Arial" w:cs="Arial"/>
                 <w:color w:val="000000"/>
               </w:rPr>
-              <w:t xml:space="preserve">/Liza </w:t>
-            </w:r>
-            <w:proofErr w:type="spellStart"/>
-            <w:r>
-              <w:rPr>
-                <w:rFonts w:ascii="Arial" w:eastAsia="Times New Roman" w:hAnsi="Arial" w:cs="Arial"/>
-                <w:color w:val="000000"/>
-              </w:rPr>
-              <w:t>sp</w:t>
-            </w:r>
-            <w:proofErr w:type="spellEnd"/>
+              <w:t>/Liza sp</w:t>
+            </w:r>
           </w:p>
         </w:tc>
         <w:tc>
@@ -4436,17 +4415,8 @@
                 <w:rFonts w:ascii="Arial" w:eastAsia="Times New Roman" w:hAnsi="Arial" w:cs="Arial"/>
                 <w:color w:val="000000"/>
               </w:rPr>
-              <w:t xml:space="preserve">/Liza </w:t>
-            </w:r>
-            <w:proofErr w:type="spellStart"/>
-            <w:r>
-              <w:rPr>
-                <w:rFonts w:ascii="Arial" w:eastAsia="Times New Roman" w:hAnsi="Arial" w:cs="Arial"/>
-                <w:color w:val="000000"/>
-              </w:rPr>
-              <w:t>sp</w:t>
-            </w:r>
-            <w:proofErr w:type="spellEnd"/>
+              <w:t>/Liza sp</w:t>
+            </w:r>
           </w:p>
         </w:tc>
         <w:tc>
@@ -4613,6 +4583,62 @@
                 <w:rFonts w:ascii="Arial" w:eastAsia="Times New Roman" w:hAnsi="Arial" w:cs="Arial"/>
                 <w:color w:val="000000"/>
               </w:rPr>
+              <w:t xml:space="preserve"> sp</w:t>
+            </w:r>
+          </w:p>
+        </w:tc>
+        <w:tc>
+          <w:tcPr>
+            <w:tcW w:w="1940" w:type="dxa"/>
+            <w:shd w:val="clear" w:color="auto" w:fill="auto"/>
+            <w:noWrap/>
+            <w:vAlign w:val="bottom"/>
+            <w:hideMark/>
+          </w:tcPr>
+          <w:p>
+            <w:pPr>
+              <w:bidi w:val="0"/>
+              <w:spacing w:after="0" w:line="240" w:lineRule="auto"/>
+              <w:jc w:val="left"/>
+              <w:rPr>
+                <w:rFonts w:ascii="Arial" w:eastAsia="Times New Roman" w:hAnsi="Arial" w:cs="Arial"/>
+                <w:color w:val="000000"/>
+              </w:rPr>
+            </w:pPr>
+          </w:p>
+        </w:tc>
+        <w:tc>
+          <w:tcPr>
+            <w:tcW w:w="2960" w:type="dxa"/>
+            <w:shd w:val="clear" w:color="auto" w:fill="auto"/>
+            <w:noWrap/>
+            <w:vAlign w:val="bottom"/>
+            <w:hideMark/>
+          </w:tcPr>
+          <w:p>
+            <w:pPr>
+              <w:bidi w:val="0"/>
+              <w:spacing w:after="0" w:line="240" w:lineRule="auto"/>
+              <w:jc w:val="left"/>
+              <w:rPr>
+                <w:rFonts w:ascii="Arial" w:eastAsia="Times New Roman" w:hAnsi="Arial" w:cs="Arial"/>
+                <w:color w:val="000000"/>
+              </w:rPr>
+            </w:pPr>
+            <w:proofErr w:type="spellStart"/>
+            <w:r>
+              <w:rPr>
+                <w:rFonts w:ascii="Arial" w:eastAsia="Times New Roman" w:hAnsi="Arial" w:cs="Arial"/>
+                <w:color w:val="000000"/>
+              </w:rPr>
+              <w:t>Mullus</w:t>
+            </w:r>
+            <w:proofErr w:type="spellEnd"/>
+            <w:r>
+              <w:rPr>
+                <w:rFonts w:ascii="Arial" w:eastAsia="Times New Roman" w:hAnsi="Arial" w:cs="Arial"/>
+                <w:color w:val="000000"/>
+              </w:rPr>
               <w:t xml:space="preserve"> </w:t>
             </w:r>
             <w:proofErr w:type="spellStart"/>
@@ -4621,65 +4647,9 @@
                 <w:rFonts w:ascii="Arial" w:eastAsia="Times New Roman" w:hAnsi="Arial" w:cs="Arial"/>
                 <w:color w:val="000000"/>
               </w:rPr>
-              <w:t>sp</w:t>
+              <w:t>barbatus</w:t>
             </w:r>
             <w:proofErr w:type="spellEnd"/>
-          </w:p>
-        </w:tc>
-        <w:tc>
-          <w:tcPr>
-            <w:tcW w:w="1940" w:type="dxa"/>
-            <w:shd w:val="clear" w:color="auto" w:fill="auto"/>
-            <w:noWrap/>
-            <w:vAlign w:val="bottom"/>
-            <w:hideMark/>
-          </w:tcPr>
-          <w:p>
-            <w:pPr>
-              <w:bidi w:val="0"/>
-              <w:spacing w:after="0" w:line="240" w:lineRule="auto"/>
-              <w:jc w:val="left"/>
-              <w:rPr>
-                <w:rFonts w:ascii="Arial" w:eastAsia="Times New Roman" w:hAnsi="Arial" w:cs="Arial"/>
-                <w:color w:val="000000"/>
-              </w:rPr>
-            </w:pPr>
-          </w:p>
-        </w:tc>
-        <w:tc>
-          <w:tcPr>
-            <w:tcW w:w="2960" w:type="dxa"/>
-            <w:shd w:val="clear" w:color="auto" w:fill="auto"/>
-            <w:noWrap/>
-            <w:vAlign w:val="bottom"/>
-            <w:hideMark/>
-          </w:tcPr>
-          <w:p>
-            <w:pPr>
-              <w:bidi w:val="0"/>
-              <w:spacing w:after="0" w:line="240" w:lineRule="auto"/>
-              <w:jc w:val="left"/>
-              <w:rPr>
-                <w:rFonts w:ascii="Arial" w:eastAsia="Times New Roman" w:hAnsi="Arial" w:cs="Arial"/>
-                <w:color w:val="000000"/>
-              </w:rPr>
-            </w:pPr>
-            <w:proofErr w:type="spellStart"/>
-            <w:r>
-              <w:rPr>
-                <w:rFonts w:ascii="Arial" w:eastAsia="Times New Roman" w:hAnsi="Arial" w:cs="Arial"/>
-                <w:color w:val="000000"/>
-              </w:rPr>
-              <w:t>Mullus</w:t>
-            </w:r>
-            <w:proofErr w:type="spellEnd"/>
-            <w:r>
-              <w:rPr>
-                <w:rFonts w:ascii="Arial" w:eastAsia="Times New Roman" w:hAnsi="Arial" w:cs="Arial"/>
-                <w:color w:val="000000"/>
-              </w:rPr>
-              <w:t xml:space="preserve"> barbatus</w:t>
-            </w:r>
           </w:p>
         </w:tc>
         <w:tc>
@@ -4763,17 +4733,8 @@
                 <w:rFonts w:ascii="Arial" w:eastAsia="Times New Roman" w:hAnsi="Arial" w:cs="Arial"/>
                 <w:color w:val="000000"/>
               </w:rPr>
-              <w:t xml:space="preserve"> </w:t>
-            </w:r>
-            <w:proofErr w:type="spellStart"/>
-            <w:r>
-              <w:rPr>
-                <w:rFonts w:ascii="Arial" w:eastAsia="Times New Roman" w:hAnsi="Arial" w:cs="Arial"/>
-                <w:color w:val="000000"/>
-              </w:rPr>
-              <w:t>sp</w:t>
-            </w:r>
-            <w:proofErr w:type="spellEnd"/>
+              <w:t xml:space="preserve"> sp</w:t>
+            </w:r>
           </w:p>
         </w:tc>
         <w:tc>
@@ -4949,17 +4910,8 @@
                 <w:rFonts w:ascii="Arial" w:eastAsia="Times New Roman" w:hAnsi="Arial" w:cs="Arial"/>
                 <w:color w:val="000000"/>
               </w:rPr>
-              <w:t xml:space="preserve"> </w:t>
-            </w:r>
-            <w:proofErr w:type="spellStart"/>
-            <w:r>
-              <w:rPr>
-                <w:rFonts w:ascii="Arial" w:eastAsia="Times New Roman" w:hAnsi="Arial" w:cs="Arial"/>
-                <w:color w:val="000000"/>
-              </w:rPr>
-              <w:t>sp</w:t>
-            </w:r>
-            <w:proofErr w:type="spellEnd"/>
+              <w:t xml:space="preserve"> sp</w:t>
+            </w:r>
           </w:p>
         </w:tc>
         <w:tc>
@@ -5108,17 +5060,8 @@
                 <w:rFonts w:ascii="Arial" w:eastAsia="Times New Roman" w:hAnsi="Arial" w:cs="Arial"/>
                 <w:color w:val="000000"/>
               </w:rPr>
-              <w:t xml:space="preserve"> </w:t>
-            </w:r>
-            <w:proofErr w:type="spellStart"/>
-            <w:r>
-              <w:rPr>
-                <w:rFonts w:ascii="Arial" w:eastAsia="Times New Roman" w:hAnsi="Arial" w:cs="Arial"/>
-                <w:color w:val="000000"/>
-              </w:rPr>
-              <w:t>sp</w:t>
-            </w:r>
-            <w:proofErr w:type="spellEnd"/>
+              <w:t xml:space="preserve"> sp</w:t>
+            </w:r>
           </w:p>
         </w:tc>
         <w:tc>
@@ -5294,17 +5237,8 @@
                 <w:rFonts w:ascii="Arial" w:eastAsia="Times New Roman" w:hAnsi="Arial" w:cs="Arial"/>
                 <w:color w:val="000000"/>
               </w:rPr>
-              <w:t xml:space="preserve"> </w:t>
-            </w:r>
-            <w:proofErr w:type="spellStart"/>
-            <w:r>
-              <w:rPr>
-                <w:rFonts w:ascii="Arial" w:eastAsia="Times New Roman" w:hAnsi="Arial" w:cs="Arial"/>
-                <w:color w:val="000000"/>
-              </w:rPr>
-              <w:t>sp</w:t>
-            </w:r>
-            <w:proofErr w:type="spellEnd"/>
+              <w:t xml:space="preserve"> sp</w:t>
+            </w:r>
           </w:p>
         </w:tc>
         <w:tc>
@@ -5455,17 +5389,8 @@
                 <w:rFonts w:ascii="Arial" w:eastAsia="Times New Roman" w:hAnsi="Arial" w:cs="Arial"/>
                 <w:color w:val="000000"/>
               </w:rPr>
-              <w:t xml:space="preserve"> </w:t>
-            </w:r>
-            <w:proofErr w:type="spellStart"/>
-            <w:r>
-              <w:rPr>
-                <w:rFonts w:ascii="Arial" w:eastAsia="Times New Roman" w:hAnsi="Arial" w:cs="Arial"/>
-                <w:color w:val="000000"/>
-              </w:rPr>
-              <w:t>sp</w:t>
-            </w:r>
-            <w:proofErr w:type="spellEnd"/>
+              <w:t xml:space="preserve"> sp</w:t>
+            </w:r>
           </w:p>
         </w:tc>
         <w:tc>
@@ -5641,17 +5566,8 @@
                 <w:rFonts w:ascii="Arial" w:eastAsia="Times New Roman" w:hAnsi="Arial" w:cs="Arial"/>
                 <w:color w:val="000000"/>
               </w:rPr>
-              <w:t xml:space="preserve"> </w:t>
-            </w:r>
-            <w:proofErr w:type="spellStart"/>
-            <w:r>
-              <w:rPr>
-                <w:rFonts w:ascii="Arial" w:eastAsia="Times New Roman" w:hAnsi="Arial" w:cs="Arial"/>
-                <w:color w:val="000000"/>
-              </w:rPr>
-              <w:t>sp</w:t>
-            </w:r>
-            <w:proofErr w:type="spellEnd"/>
+              <w:t xml:space="preserve"> sp</w:t>
+            </w:r>
           </w:p>
         </w:tc>
         <w:tc>
@@ -5800,17 +5716,8 @@
                 <w:rFonts w:ascii="Arial" w:eastAsia="Times New Roman" w:hAnsi="Arial" w:cs="Arial"/>
                 <w:color w:val="000000"/>
               </w:rPr>
-              <w:t xml:space="preserve"> </w:t>
-            </w:r>
-            <w:proofErr w:type="spellStart"/>
-            <w:r>
-              <w:rPr>
-                <w:rFonts w:ascii="Arial" w:eastAsia="Times New Roman" w:hAnsi="Arial" w:cs="Arial"/>
-                <w:color w:val="000000"/>
-              </w:rPr>
-              <w:t>sp</w:t>
-            </w:r>
-            <w:proofErr w:type="spellEnd"/>
+              <w:t xml:space="preserve"> sp</w:t>
+            </w:r>
           </w:p>
         </w:tc>
         <w:tc>
@@ -5986,17 +5893,8 @@
                 <w:rFonts w:ascii="Arial" w:eastAsia="Times New Roman" w:hAnsi="Arial" w:cs="Arial"/>
                 <w:color w:val="000000"/>
               </w:rPr>
-              <w:t xml:space="preserve"> </w:t>
-            </w:r>
-            <w:proofErr w:type="spellStart"/>
-            <w:r>
-              <w:rPr>
-                <w:rFonts w:ascii="Arial" w:eastAsia="Times New Roman" w:hAnsi="Arial" w:cs="Arial"/>
-                <w:color w:val="000000"/>
-              </w:rPr>
-              <w:t>sp</w:t>
-            </w:r>
-            <w:proofErr w:type="spellEnd"/>
+              <w:t xml:space="preserve"> sp</w:t>
+            </w:r>
           </w:p>
         </w:tc>
         <w:tc>
@@ -6145,17 +6043,8 @@
                 <w:rFonts w:ascii="Arial" w:eastAsia="Times New Roman" w:hAnsi="Arial" w:cs="Arial"/>
                 <w:color w:val="000000"/>
               </w:rPr>
-              <w:t xml:space="preserve"> </w:t>
-            </w:r>
-            <w:proofErr w:type="spellStart"/>
-            <w:r>
-              <w:rPr>
-                <w:rFonts w:ascii="Arial" w:eastAsia="Times New Roman" w:hAnsi="Arial" w:cs="Arial"/>
-                <w:color w:val="000000"/>
-              </w:rPr>
-              <w:t>sp</w:t>
-            </w:r>
-            <w:proofErr w:type="spellEnd"/>
+              <w:t xml:space="preserve"> sp</w:t>
+            </w:r>
           </w:p>
         </w:tc>
         <w:tc>
@@ -6304,17 +6193,8 @@
                 <w:rFonts w:ascii="Arial" w:eastAsia="Times New Roman" w:hAnsi="Arial" w:cs="Arial"/>
                 <w:color w:val="000000"/>
               </w:rPr>
-              <w:t xml:space="preserve"> </w:t>
-            </w:r>
-            <w:proofErr w:type="spellStart"/>
-            <w:r>
-              <w:rPr>
-                <w:rFonts w:ascii="Arial" w:eastAsia="Times New Roman" w:hAnsi="Arial" w:cs="Arial"/>
-                <w:color w:val="000000"/>
-              </w:rPr>
-              <w:t>sp</w:t>
-            </w:r>
-            <w:proofErr w:type="spellEnd"/>
+              <w:t xml:space="preserve"> sp</w:t>
+            </w:r>
           </w:p>
         </w:tc>
         <w:tc>
@@ -6492,17 +6372,8 @@
                 <w:rFonts w:ascii="Arial" w:eastAsia="Times New Roman" w:hAnsi="Arial" w:cs="Arial"/>
                 <w:color w:val="000000"/>
               </w:rPr>
-              <w:t xml:space="preserve"> </w:t>
-            </w:r>
-            <w:proofErr w:type="spellStart"/>
-            <w:r>
-              <w:rPr>
-                <w:rFonts w:ascii="Arial" w:eastAsia="Times New Roman" w:hAnsi="Arial" w:cs="Arial"/>
-                <w:color w:val="000000"/>
-              </w:rPr>
-              <w:t>sp</w:t>
-            </w:r>
-            <w:proofErr w:type="spellEnd"/>
+              <w:t xml:space="preserve"> sp</w:t>
+            </w:r>
           </w:p>
         </w:tc>
         <w:tc>
@@ -6651,17 +6522,8 @@
                 <w:rFonts w:ascii="Arial" w:eastAsia="Times New Roman" w:hAnsi="Arial" w:cs="Arial"/>
                 <w:color w:val="000000"/>
               </w:rPr>
-              <w:t xml:space="preserve"> </w:t>
-            </w:r>
-            <w:proofErr w:type="spellStart"/>
-            <w:r>
-              <w:rPr>
-                <w:rFonts w:ascii="Arial" w:eastAsia="Times New Roman" w:hAnsi="Arial" w:cs="Arial"/>
-                <w:color w:val="000000"/>
-              </w:rPr>
-              <w:t>sp</w:t>
-            </w:r>
-            <w:proofErr w:type="spellEnd"/>
+              <w:t xml:space="preserve"> sp</w:t>
+            </w:r>
           </w:p>
         </w:tc>
         <w:tc>
@@ -6850,7 +6712,7 @@
       <w:tblPr>
         <w:bidiVisual/>
         <w:tblW w:w="8630" w:type="dxa"/>
-        <w:tblLook w:val="04A0" w:firstRow="1" w:lastRow="0" w:firstColumn="1" w:lastColumn="0" w:noHBand="0" w:noVBand="1"/>
+        <w:tblLook w:val="04A0"/>
       </w:tblPr>
       <w:tblGrid>
         <w:gridCol w:w="1799"/>
@@ -7901,7 +7763,7 @@
       <w:tblPr>
         <w:bidiVisual/>
         <w:tblW w:w="3420" w:type="dxa"/>
-        <w:tblLook w:val="04A0" w:firstRow="1" w:lastRow="0" w:firstColumn="1" w:lastColumn="0" w:noHBand="0" w:noVBand="1"/>
+        <w:tblLook w:val="04A0"/>
       </w:tblPr>
       <w:tblGrid>
         <w:gridCol w:w="2323"/>
@@ -7983,19 +7845,8 @@
                 <w:bCs/>
                 <w:color w:val="000000"/>
               </w:rPr>
-              <w:t xml:space="preserve">, </w:t>
-            </w:r>
-            <w:proofErr w:type="spellStart"/>
-            <w:r>
-              <w:rPr>
-                <w:rFonts w:ascii="Calibri" w:eastAsia="Times New Roman" w:hAnsi="Calibri" w:cs="Times New Roman"/>
-                <w:b/>
-                <w:bCs/>
-                <w:color w:val="000000"/>
-              </w:rPr>
-              <w:t>inc</w:t>
-            </w:r>
-            <w:proofErr w:type="spellEnd"/>
+              <w:t>, inc</w:t>
+            </w:r>
           </w:p>
         </w:tc>
       </w:tr>
@@ -8124,8 +7975,17 @@
                 <w:rFonts w:ascii="Calibri" w:eastAsia="Times New Roman" w:hAnsi="Calibri" w:cs="Times New Roman"/>
                 <w:color w:val="000000"/>
               </w:rPr>
-              <w:t xml:space="preserve"> vulgaris</w:t>
-            </w:r>
+              <w:t xml:space="preserve"> </w:t>
+            </w:r>
+            <w:proofErr w:type="spellStart"/>
+            <w:r>
+              <w:rPr>
+                <w:rFonts w:ascii="Calibri" w:eastAsia="Times New Roman" w:hAnsi="Calibri" w:cs="Times New Roman"/>
+                <w:color w:val="000000"/>
+              </w:rPr>
+              <w:t>vulgaris</w:t>
+            </w:r>
+            <w:proofErr w:type="spellEnd"/>
           </w:p>
         </w:tc>
         <w:tc>
@@ -8848,7 +8708,7 @@
           <w:insideH w:val="single" w:sz="4" w:space="0" w:color="auto"/>
           <w:insideV w:val="single" w:sz="4" w:space="0" w:color="auto"/>
         </w:tblBorders>
-        <w:tblLook w:val="04A0" w:firstRow="1" w:lastRow="0" w:firstColumn="1" w:lastColumn="0" w:noHBand="0" w:noVBand="1"/>
+        <w:tblLook w:val="04A0"/>
       </w:tblPr>
       <w:tblGrid>
         <w:gridCol w:w="1080"/>
@@ -9006,7 +8866,23 @@
                 <w:rFonts w:ascii="Arial" w:eastAsia="Times New Roman" w:hAnsi="Arial" w:cs="Arial"/>
                 <w:color w:val="000000"/>
               </w:rPr>
-              <w:t xml:space="preserve"> vulgaris/</w:t>
+              <w:t xml:space="preserve"> </w:t>
+            </w:r>
+            <w:proofErr w:type="spellStart"/>
+            <w:r>
+              <w:rPr>
+                <w:rFonts w:ascii="Arial" w:eastAsia="Times New Roman" w:hAnsi="Arial" w:cs="Arial"/>
+                <w:color w:val="000000"/>
+              </w:rPr>
+              <w:t>vulgaris</w:t>
+            </w:r>
+            <w:proofErr w:type="spellEnd"/>
+            <w:r>
+              <w:rPr>
+                <w:rFonts w:ascii="Arial" w:eastAsia="Times New Roman" w:hAnsi="Arial" w:cs="Arial"/>
+                <w:color w:val="000000"/>
+              </w:rPr>
+              <w:t>/</w:t>
             </w:r>
             <w:proofErr w:type="spellStart"/>
             <w:r>
@@ -9248,7 +9124,23 @@
                 <w:rFonts w:ascii="Arial" w:eastAsia="Times New Roman" w:hAnsi="Arial" w:cs="Arial"/>
                 <w:color w:val="000000"/>
               </w:rPr>
-              <w:t xml:space="preserve"> vulgaris/</w:t>
+              <w:t xml:space="preserve"> </w:t>
+            </w:r>
+            <w:proofErr w:type="spellStart"/>
+            <w:r>
+              <w:rPr>
+                <w:rFonts w:ascii="Arial" w:eastAsia="Times New Roman" w:hAnsi="Arial" w:cs="Arial"/>
+                <w:color w:val="000000"/>
+              </w:rPr>
+              <w:t>vulgaris</w:t>
+            </w:r>
+            <w:proofErr w:type="spellEnd"/>
+            <w:r>
+              <w:rPr>
+                <w:rFonts w:ascii="Arial" w:eastAsia="Times New Roman" w:hAnsi="Arial" w:cs="Arial"/>
+                <w:color w:val="000000"/>
+              </w:rPr>
+              <w:t>/</w:t>
             </w:r>
             <w:proofErr w:type="spellStart"/>
             <w:r>
@@ -10424,7 +10316,6 @@
       <w:pPr>
         <w:jc w:val="left"/>
         <w:rPr>
-          <w:rFonts w:hint="cs"/>
           <w:rtl/>
         </w:rPr>
       </w:pPr>
@@ -10834,7 +10725,7 @@
         <w:bidiVisual/>
         <w:tblW w:w="3020" w:type="dxa"/>
         <w:tblInd w:w="108" w:type="dxa"/>
-        <w:tblLook w:val="04A0" w:firstRow="1" w:lastRow="0" w:firstColumn="1" w:lastColumn="0" w:noHBand="0" w:noVBand="1"/>
+        <w:tblLook w:val="04A0"/>
       </w:tblPr>
       <w:tblGrid>
         <w:gridCol w:w="3020"/>
@@ -11367,7 +11258,7 @@
         <w:bidiVisual/>
         <w:tblW w:w="3900" w:type="dxa"/>
         <w:tblInd w:w="113" w:type="dxa"/>
-        <w:tblLook w:val="04A0" w:firstRow="1" w:lastRow="0" w:firstColumn="1" w:lastColumn="0" w:noHBand="0" w:noVBand="1"/>
+        <w:tblLook w:val="04A0"/>
       </w:tblPr>
       <w:tblGrid>
         <w:gridCol w:w="2720"/>
@@ -12810,7 +12701,7 @@
         <w:bidiVisual/>
         <w:tblW w:w="3020" w:type="dxa"/>
         <w:tblInd w:w="108" w:type="dxa"/>
-        <w:tblLook w:val="04A0" w:firstRow="1" w:lastRow="0" w:firstColumn="1" w:lastColumn="0" w:noHBand="0" w:noVBand="1"/>
+        <w:tblLook w:val="04A0"/>
       </w:tblPr>
       <w:tblGrid>
         <w:gridCol w:w="3020"/>
@@ -13715,8 +13606,13 @@
           <w:rtl/>
         </w:rPr>
       </w:pPr>
-      <w:r>
-        <w:t>Gam(#~s(year)+s(</w:t>
+      <w:proofErr w:type="spellStart"/>
+      <w:r>
+        <w:t>Gam</w:t>
+      </w:r>
+      <w:proofErr w:type="spellEnd"/>
+      <w:r>
+        <w:t>(#~s(year)+s(</w:t>
       </w:r>
       <w:proofErr w:type="spellStart"/>
       <w:r>
@@ -14405,9 +14301,11 @@
         </w:rPr>
         <w:t xml:space="preserve"> פאקאג </w:t>
       </w:r>
+      <w:proofErr w:type="spellStart"/>
       <w:r>
         <w:t>gam</w:t>
       </w:r>
+      <w:proofErr w:type="spellEnd"/>
       <w:r>
         <w:rPr>
           <w:rFonts w:hint="cs"/>
@@ -15686,7 +15584,7 @@
         <w:bidiVisual/>
         <w:tblW w:w="4320" w:type="dxa"/>
         <w:tblInd w:w="108" w:type="dxa"/>
-        <w:tblLook w:val="04A0" w:firstRow="1" w:lastRow="0" w:firstColumn="1" w:lastColumn="0" w:noHBand="0" w:noVBand="1"/>
+        <w:tblLook w:val="04A0"/>
       </w:tblPr>
       <w:tblGrid>
         <w:gridCol w:w="1080"/>
@@ -16053,7 +15951,7 @@
         <w:bidiVisual/>
         <w:tblW w:w="8490" w:type="dxa"/>
         <w:tblInd w:w="113" w:type="dxa"/>
-        <w:tblLook w:val="04A0" w:firstRow="1" w:lastRow="0" w:firstColumn="1" w:lastColumn="0" w:noHBand="0" w:noVBand="1"/>
+        <w:tblLook w:val="04A0"/>
       </w:tblPr>
       <w:tblGrid>
         <w:gridCol w:w="1831"/>
@@ -18560,7 +18458,7 @@
           <w:insideH w:val="single" w:sz="4" w:space="0" w:color="auto"/>
           <w:insideV w:val="single" w:sz="4" w:space="0" w:color="auto"/>
         </w:tblBorders>
-        <w:tblLook w:val="04A0" w:firstRow="1" w:lastRow="0" w:firstColumn="1" w:lastColumn="0" w:noHBand="0" w:noVBand="1"/>
+        <w:tblLook w:val="04A0"/>
       </w:tblPr>
       <w:tblGrid>
         <w:gridCol w:w="1647"/>
@@ -19936,7 +19834,7 @@
         <w:tblStyle w:val="LightGrid-Accent1"/>
         <w:bidiVisual/>
         <w:tblW w:w="6680" w:type="dxa"/>
-        <w:tblLook w:val="04A0" w:firstRow="1" w:lastRow="0" w:firstColumn="1" w:lastColumn="0" w:noHBand="0" w:noVBand="1"/>
+        <w:tblLook w:val="04A0"/>
       </w:tblPr>
       <w:tblGrid>
         <w:gridCol w:w="2487"/>
@@ -19946,12 +19844,12 @@
       </w:tblGrid>
       <w:tr>
         <w:trPr>
-          <w:cnfStyle w:val="100000000000" w:firstRow="1" w:lastRow="0" w:firstColumn="0" w:lastColumn="0" w:oddVBand="0" w:evenVBand="0" w:oddHBand="0" w:evenHBand="0" w:firstRowFirstColumn="0" w:firstRowLastColumn="0" w:lastRowFirstColumn="0" w:lastRowLastColumn="0"/>
+          <w:cnfStyle w:val="100000000000"/>
           <w:trHeight w:val="300"/>
         </w:trPr>
         <w:tc>
           <w:tcPr>
-            <w:cnfStyle w:val="001000000000" w:firstRow="0" w:lastRow="0" w:firstColumn="1" w:lastColumn="0" w:oddVBand="0" w:evenVBand="0" w:oddHBand="0" w:evenHBand="0" w:firstRowFirstColumn="0" w:firstRowLastColumn="0" w:lastRowFirstColumn="0" w:lastRowLastColumn="0"/>
+            <w:cnfStyle w:val="001000000000"/>
             <w:tcW w:w="2487" w:type="dxa"/>
             <w:noWrap/>
             <w:hideMark/>
@@ -19981,7 +19879,7 @@
           <w:p>
             <w:pPr>
               <w:bidi/>
-              <w:cnfStyle w:val="100000000000" w:firstRow="1" w:lastRow="0" w:firstColumn="0" w:lastColumn="0" w:oddVBand="0" w:evenVBand="0" w:oddHBand="0" w:evenHBand="0" w:firstRowFirstColumn="0" w:firstRowLastColumn="0" w:lastRowFirstColumn="0" w:lastRowLastColumn="0"/>
+              <w:cnfStyle w:val="100000000000"/>
               <w:rPr>
                 <w:rFonts w:ascii="Arial" w:eastAsia="Times New Roman" w:hAnsi="Arial" w:cs="Arial"/>
                 <w:color w:val="000000"/>
@@ -20003,7 +19901,7 @@
           </w:tcPr>
           <w:p>
             <w:pPr>
-              <w:cnfStyle w:val="100000000000" w:firstRow="1" w:lastRow="0" w:firstColumn="0" w:lastColumn="0" w:oddVBand="0" w:evenVBand="0" w:oddHBand="0" w:evenHBand="0" w:firstRowFirstColumn="0" w:firstRowLastColumn="0" w:lastRowFirstColumn="0" w:lastRowLastColumn="0"/>
+              <w:cnfStyle w:val="100000000000"/>
               <w:rPr>
                 <w:rFonts w:ascii="Arial" w:eastAsia="Times New Roman" w:hAnsi="Arial" w:cs="Arial"/>
                 <w:color w:val="000000"/>
@@ -20029,7 +19927,7 @@
           <w:p>
             <w:pPr>
               <w:bidi/>
-              <w:cnfStyle w:val="100000000000" w:firstRow="1" w:lastRow="0" w:firstColumn="0" w:lastColumn="0" w:oddVBand="0" w:evenVBand="0" w:oddHBand="0" w:evenHBand="0" w:firstRowFirstColumn="0" w:firstRowLastColumn="0" w:lastRowFirstColumn="0" w:lastRowLastColumn="0"/>
+              <w:cnfStyle w:val="100000000000"/>
               <w:rPr>
                 <w:rFonts w:ascii="Arial" w:eastAsia="Times New Roman" w:hAnsi="Arial" w:cs="Arial"/>
                 <w:color w:val="000000"/>
@@ -20048,12 +19946,12 @@
       </w:tr>
       <w:tr>
         <w:trPr>
-          <w:cnfStyle w:val="000000100000" w:firstRow="0" w:lastRow="0" w:firstColumn="0" w:lastColumn="0" w:oddVBand="0" w:evenVBand="0" w:oddHBand="1" w:evenHBand="0" w:firstRowFirstColumn="0" w:firstRowLastColumn="0" w:lastRowFirstColumn="0" w:lastRowLastColumn="0"/>
+          <w:cnfStyle w:val="000000100000"/>
           <w:trHeight w:val="300"/>
         </w:trPr>
         <w:tc>
           <w:tcPr>
-            <w:cnfStyle w:val="001000000000" w:firstRow="0" w:lastRow="0" w:firstColumn="1" w:lastColumn="0" w:oddVBand="0" w:evenVBand="0" w:oddHBand="0" w:evenHBand="0" w:firstRowFirstColumn="0" w:firstRowLastColumn="0" w:lastRowFirstColumn="0" w:lastRowLastColumn="0"/>
+            <w:cnfStyle w:val="001000000000"/>
             <w:tcW w:w="2487" w:type="dxa"/>
             <w:noWrap/>
             <w:hideMark/>
@@ -20085,7 +19983,7 @@
           <w:p>
             <w:pPr>
               <w:bidi/>
-              <w:cnfStyle w:val="000000100000" w:firstRow="0" w:lastRow="0" w:firstColumn="0" w:lastColumn="0" w:oddVBand="0" w:evenVBand="0" w:oddHBand="1" w:evenHBand="0" w:firstRowFirstColumn="0" w:firstRowLastColumn="0" w:lastRowFirstColumn="0" w:lastRowLastColumn="0"/>
+              <w:cnfStyle w:val="000000100000"/>
               <w:rPr>
                 <w:rFonts w:ascii="Arial" w:eastAsia="Times New Roman" w:hAnsi="Arial" w:cs="Arial"/>
                 <w:color w:val="000000"/>
@@ -20108,7 +20006,7 @@
           <w:p>
             <w:pPr>
               <w:jc w:val="right"/>
-              <w:cnfStyle w:val="000000100000" w:firstRow="0" w:lastRow="0" w:firstColumn="0" w:lastColumn="0" w:oddVBand="0" w:evenVBand="0" w:oddHBand="1" w:evenHBand="0" w:firstRowFirstColumn="0" w:firstRowLastColumn="0" w:lastRowFirstColumn="0" w:lastRowLastColumn="0"/>
+              <w:cnfStyle w:val="000000100000"/>
               <w:rPr>
                 <w:rFonts w:ascii="Arial" w:eastAsia="Times New Roman" w:hAnsi="Arial" w:cs="Arial"/>
                 <w:color w:val="000000"/>
@@ -20125,7 +20023,7 @@
           <w:p>
             <w:pPr>
               <w:jc w:val="right"/>
-              <w:cnfStyle w:val="000000100000" w:firstRow="0" w:lastRow="0" w:firstColumn="0" w:lastColumn="0" w:oddVBand="0" w:evenVBand="0" w:oddHBand="1" w:evenHBand="0" w:firstRowFirstColumn="0" w:firstRowLastColumn="0" w:lastRowFirstColumn="0" w:lastRowLastColumn="0"/>
+              <w:cnfStyle w:val="000000100000"/>
               <w:rPr>
                 <w:rFonts w:ascii="Arial" w:eastAsia="Times New Roman" w:hAnsi="Arial" w:cs="Arial"/>
                 <w:color w:val="000000"/>
@@ -20143,12 +20041,12 @@
       </w:tr>
       <w:tr>
         <w:trPr>
-          <w:cnfStyle w:val="000000010000" w:firstRow="0" w:lastRow="0" w:firstColumn="0" w:lastColumn="0" w:oddVBand="0" w:evenVBand="0" w:oddHBand="0" w:evenHBand="1" w:firstRowFirstColumn="0" w:firstRowLastColumn="0" w:lastRowFirstColumn="0" w:lastRowLastColumn="0"/>
+          <w:cnfStyle w:val="000000010000"/>
           <w:trHeight w:val="300"/>
         </w:trPr>
         <w:tc>
           <w:tcPr>
-            <w:cnfStyle w:val="001000000000" w:firstRow="0" w:lastRow="0" w:firstColumn="1" w:lastColumn="0" w:oddVBand="0" w:evenVBand="0" w:oddHBand="0" w:evenHBand="0" w:firstRowFirstColumn="0" w:firstRowLastColumn="0" w:lastRowFirstColumn="0" w:lastRowLastColumn="0"/>
+            <w:cnfStyle w:val="001000000000"/>
             <w:tcW w:w="2487" w:type="dxa"/>
             <w:noWrap/>
             <w:hideMark/>
@@ -20180,7 +20078,7 @@
           <w:p>
             <w:pPr>
               <w:bidi/>
-              <w:cnfStyle w:val="000000010000" w:firstRow="0" w:lastRow="0" w:firstColumn="0" w:lastColumn="0" w:oddVBand="0" w:evenVBand="0" w:oddHBand="0" w:evenHBand="1" w:firstRowFirstColumn="0" w:firstRowLastColumn="0" w:lastRowFirstColumn="0" w:lastRowLastColumn="0"/>
+              <w:cnfStyle w:val="000000010000"/>
               <w:rPr>
                 <w:rFonts w:ascii="Arial" w:eastAsia="Times New Roman" w:hAnsi="Arial" w:cs="Arial"/>
                 <w:color w:val="000000"/>
@@ -20203,7 +20101,7 @@
           <w:p>
             <w:pPr>
               <w:jc w:val="right"/>
-              <w:cnfStyle w:val="000000010000" w:firstRow="0" w:lastRow="0" w:firstColumn="0" w:lastColumn="0" w:oddVBand="0" w:evenVBand="0" w:oddHBand="0" w:evenHBand="1" w:firstRowFirstColumn="0" w:firstRowLastColumn="0" w:lastRowFirstColumn="0" w:lastRowLastColumn="0"/>
+              <w:cnfStyle w:val="000000010000"/>
               <w:rPr>
                 <w:rFonts w:ascii="Arial" w:eastAsia="Times New Roman" w:hAnsi="Arial" w:cs="Arial"/>
                 <w:color w:val="000000"/>
@@ -20220,7 +20118,7 @@
           <w:p>
             <w:pPr>
               <w:jc w:val="right"/>
-              <w:cnfStyle w:val="000000010000" w:firstRow="0" w:lastRow="0" w:firstColumn="0" w:lastColumn="0" w:oddVBand="0" w:evenVBand="0" w:oddHBand="0" w:evenHBand="1" w:firstRowFirstColumn="0" w:firstRowLastColumn="0" w:lastRowFirstColumn="0" w:lastRowLastColumn="0"/>
+              <w:cnfStyle w:val="000000010000"/>
               <w:rPr>
                 <w:rFonts w:ascii="Arial" w:eastAsia="Times New Roman" w:hAnsi="Arial" w:cs="Arial"/>
                 <w:color w:val="000000"/>
@@ -20238,12 +20136,12 @@
       </w:tr>
       <w:tr>
         <w:trPr>
-          <w:cnfStyle w:val="000000100000" w:firstRow="0" w:lastRow="0" w:firstColumn="0" w:lastColumn="0" w:oddVBand="0" w:evenVBand="0" w:oddHBand="1" w:evenHBand="0" w:firstRowFirstColumn="0" w:firstRowLastColumn="0" w:lastRowFirstColumn="0" w:lastRowLastColumn="0"/>
+          <w:cnfStyle w:val="000000100000"/>
           <w:trHeight w:val="620"/>
         </w:trPr>
         <w:tc>
           <w:tcPr>
-            <w:cnfStyle w:val="001000000000" w:firstRow="0" w:lastRow="0" w:firstColumn="1" w:lastColumn="0" w:oddVBand="0" w:evenVBand="0" w:oddHBand="0" w:evenHBand="0" w:firstRowFirstColumn="0" w:firstRowLastColumn="0" w:lastRowFirstColumn="0" w:lastRowLastColumn="0"/>
+            <w:cnfStyle w:val="001000000000"/>
             <w:tcW w:w="2487" w:type="dxa"/>
             <w:vMerge w:val="restart"/>
             <w:noWrap/>
@@ -20276,7 +20174,7 @@
           </w:tcPr>
           <w:p>
             <w:pPr>
-              <w:cnfStyle w:val="000000100000" w:firstRow="0" w:lastRow="0" w:firstColumn="0" w:lastColumn="0" w:oddVBand="0" w:evenVBand="0" w:oddHBand="1" w:evenHBand="0" w:firstRowFirstColumn="0" w:firstRowLastColumn="0" w:lastRowFirstColumn="0" w:lastRowLastColumn="0"/>
+              <w:cnfStyle w:val="000000100000"/>
               <w:rPr>
                 <w:rFonts w:ascii="Arial" w:eastAsia="Times New Roman" w:hAnsi="Arial" w:cs="Arial"/>
                 <w:color w:val="000000"/>
@@ -20299,7 +20197,7 @@
           <w:p>
             <w:pPr>
               <w:jc w:val="right"/>
-              <w:cnfStyle w:val="000000100000" w:firstRow="0" w:lastRow="0" w:firstColumn="0" w:lastColumn="0" w:oddVBand="0" w:evenVBand="0" w:oddHBand="1" w:evenHBand="0" w:firstRowFirstColumn="0" w:firstRowLastColumn="0" w:lastRowFirstColumn="0" w:lastRowLastColumn="0"/>
+              <w:cnfStyle w:val="000000100000"/>
               <w:rPr>
                 <w:rFonts w:ascii="Arial" w:eastAsia="Times New Roman" w:hAnsi="Arial" w:cs="Arial"/>
                 <w:color w:val="000000"/>
@@ -20316,7 +20214,7 @@
           <w:p>
             <w:pPr>
               <w:jc w:val="right"/>
-              <w:cnfStyle w:val="000000100000" w:firstRow="0" w:lastRow="0" w:firstColumn="0" w:lastColumn="0" w:oddVBand="0" w:evenVBand="0" w:oddHBand="1" w:evenHBand="0" w:firstRowFirstColumn="0" w:firstRowLastColumn="0" w:lastRowFirstColumn="0" w:lastRowLastColumn="0"/>
+              <w:cnfStyle w:val="000000100000"/>
               <w:rPr>
                 <w:rFonts w:ascii="Arial" w:eastAsia="Times New Roman" w:hAnsi="Arial" w:cs="Arial"/>
                 <w:color w:val="000000"/>
@@ -20334,12 +20232,12 @@
       </w:tr>
       <w:tr>
         <w:trPr>
-          <w:cnfStyle w:val="000000010000" w:firstRow="0" w:lastRow="0" w:firstColumn="0" w:lastColumn="0" w:oddVBand="0" w:evenVBand="0" w:oddHBand="0" w:evenHBand="1" w:firstRowFirstColumn="0" w:firstRowLastColumn="0" w:lastRowFirstColumn="0" w:lastRowLastColumn="0"/>
+          <w:cnfStyle w:val="000000010000"/>
           <w:trHeight w:val="300"/>
         </w:trPr>
         <w:tc>
           <w:tcPr>
-            <w:cnfStyle w:val="001000000000" w:firstRow="0" w:lastRow="0" w:firstColumn="1" w:lastColumn="0" w:oddVBand="0" w:evenVBand="0" w:oddHBand="0" w:evenHBand="0" w:firstRowFirstColumn="0" w:firstRowLastColumn="0" w:lastRowFirstColumn="0" w:lastRowLastColumn="0"/>
+            <w:cnfStyle w:val="001000000000"/>
             <w:tcW w:w="2487" w:type="dxa"/>
             <w:vMerge/>
             <w:hideMark/>
@@ -20362,7 +20260,7 @@
           <w:p>
             <w:pPr>
               <w:bidi/>
-              <w:cnfStyle w:val="000000010000" w:firstRow="0" w:lastRow="0" w:firstColumn="0" w:lastColumn="0" w:oddVBand="0" w:evenVBand="0" w:oddHBand="0" w:evenHBand="1" w:firstRowFirstColumn="0" w:firstRowLastColumn="0" w:lastRowFirstColumn="0" w:lastRowLastColumn="0"/>
+              <w:cnfStyle w:val="000000010000"/>
               <w:rPr>
                 <w:rFonts w:ascii="Arial" w:eastAsia="Times New Roman" w:hAnsi="Arial" w:cs="Arial"/>
                 <w:color w:val="000000"/>
@@ -20385,7 +20283,7 @@
           <w:p>
             <w:pPr>
               <w:jc w:val="right"/>
-              <w:cnfStyle w:val="000000010000" w:firstRow="0" w:lastRow="0" w:firstColumn="0" w:lastColumn="0" w:oddVBand="0" w:evenVBand="0" w:oddHBand="0" w:evenHBand="1" w:firstRowFirstColumn="0" w:firstRowLastColumn="0" w:lastRowFirstColumn="0" w:lastRowLastColumn="0"/>
+              <w:cnfStyle w:val="000000010000"/>
               <w:rPr>
                 <w:rFonts w:ascii="Arial" w:eastAsia="Times New Roman" w:hAnsi="Arial" w:cs="Arial"/>
                 <w:color w:val="000000"/>
@@ -20402,7 +20300,7 @@
           <w:p>
             <w:pPr>
               <w:jc w:val="right"/>
-              <w:cnfStyle w:val="000000010000" w:firstRow="0" w:lastRow="0" w:firstColumn="0" w:lastColumn="0" w:oddVBand="0" w:evenVBand="0" w:oddHBand="0" w:evenHBand="1" w:firstRowFirstColumn="0" w:firstRowLastColumn="0" w:lastRowFirstColumn="0" w:lastRowLastColumn="0"/>
+              <w:cnfStyle w:val="000000010000"/>
               <w:rPr>
                 <w:rFonts w:ascii="Arial" w:eastAsia="Times New Roman" w:hAnsi="Arial" w:cs="Arial"/>
                 <w:color w:val="000000"/>
@@ -20428,12 +20326,12 @@
       </w:tr>
       <w:tr>
         <w:trPr>
-          <w:cnfStyle w:val="000000100000" w:firstRow="0" w:lastRow="0" w:firstColumn="0" w:lastColumn="0" w:oddVBand="0" w:evenVBand="0" w:oddHBand="1" w:evenHBand="0" w:firstRowFirstColumn="0" w:firstRowLastColumn="0" w:lastRowFirstColumn="0" w:lastRowLastColumn="0"/>
+          <w:cnfStyle w:val="000000100000"/>
           <w:trHeight w:val="300"/>
         </w:trPr>
         <w:tc>
           <w:tcPr>
-            <w:cnfStyle w:val="001000000000" w:firstRow="0" w:lastRow="0" w:firstColumn="1" w:lastColumn="0" w:oddVBand="0" w:evenVBand="0" w:oddHBand="0" w:evenHBand="0" w:firstRowFirstColumn="0" w:firstRowLastColumn="0" w:lastRowFirstColumn="0" w:lastRowLastColumn="0"/>
+            <w:cnfStyle w:val="001000000000"/>
             <w:tcW w:w="2487" w:type="dxa"/>
             <w:vMerge/>
             <w:hideMark/>
@@ -20456,7 +20354,7 @@
           <w:p>
             <w:pPr>
               <w:bidi/>
-              <w:cnfStyle w:val="000000100000" w:firstRow="0" w:lastRow="0" w:firstColumn="0" w:lastColumn="0" w:oddVBand="0" w:evenVBand="0" w:oddHBand="1" w:evenHBand="0" w:firstRowFirstColumn="0" w:firstRowLastColumn="0" w:lastRowFirstColumn="0" w:lastRowLastColumn="0"/>
+              <w:cnfStyle w:val="000000100000"/>
               <w:rPr>
                 <w:rFonts w:ascii="Arial" w:eastAsia="Times New Roman" w:hAnsi="Arial" w:cs="Arial"/>
                 <w:color w:val="000000"/>
@@ -20479,7 +20377,7 @@
           <w:p>
             <w:pPr>
               <w:jc w:val="right"/>
-              <w:cnfStyle w:val="000000100000" w:firstRow="0" w:lastRow="0" w:firstColumn="0" w:lastColumn="0" w:oddVBand="0" w:evenVBand="0" w:oddHBand="1" w:evenHBand="0" w:firstRowFirstColumn="0" w:firstRowLastColumn="0" w:lastRowFirstColumn="0" w:lastRowLastColumn="0"/>
+              <w:cnfStyle w:val="000000100000"/>
               <w:rPr>
                 <w:rFonts w:ascii="Arial" w:eastAsia="Times New Roman" w:hAnsi="Arial" w:cs="Arial"/>
                 <w:color w:val="000000"/>
@@ -20496,7 +20394,7 @@
           <w:p>
             <w:pPr>
               <w:jc w:val="right"/>
-              <w:cnfStyle w:val="000000100000" w:firstRow="0" w:lastRow="0" w:firstColumn="0" w:lastColumn="0" w:oddVBand="0" w:evenVBand="0" w:oddHBand="1" w:evenHBand="0" w:firstRowFirstColumn="0" w:firstRowLastColumn="0" w:lastRowFirstColumn="0" w:lastRowLastColumn="0"/>
+              <w:cnfStyle w:val="000000100000"/>
               <w:rPr>
                 <w:rFonts w:ascii="Arial" w:eastAsia="Times New Roman" w:hAnsi="Arial" w:cs="Arial"/>
                 <w:color w:val="000000"/>
@@ -20514,12 +20412,12 @@
       </w:tr>
       <w:tr>
         <w:trPr>
-          <w:cnfStyle w:val="000000010000" w:firstRow="0" w:lastRow="0" w:firstColumn="0" w:lastColumn="0" w:oddVBand="0" w:evenVBand="0" w:oddHBand="0" w:evenHBand="1" w:firstRowFirstColumn="0" w:firstRowLastColumn="0" w:lastRowFirstColumn="0" w:lastRowLastColumn="0"/>
+          <w:cnfStyle w:val="000000010000"/>
           <w:trHeight w:val="300"/>
         </w:trPr>
         <w:tc>
           <w:tcPr>
-            <w:cnfStyle w:val="001000000000" w:firstRow="0" w:lastRow="0" w:firstColumn="1" w:lastColumn="0" w:oddVBand="0" w:evenVBand="0" w:oddHBand="0" w:evenHBand="0" w:firstRowFirstColumn="0" w:firstRowLastColumn="0" w:lastRowFirstColumn="0" w:lastRowLastColumn="0"/>
+            <w:cnfStyle w:val="001000000000"/>
             <w:tcW w:w="2487" w:type="dxa"/>
             <w:vMerge/>
             <w:hideMark/>
@@ -20542,7 +20440,7 @@
           <w:p>
             <w:pPr>
               <w:bidi/>
-              <w:cnfStyle w:val="000000010000" w:firstRow="0" w:lastRow="0" w:firstColumn="0" w:lastColumn="0" w:oddVBand="0" w:evenVBand="0" w:oddHBand="0" w:evenHBand="1" w:firstRowFirstColumn="0" w:firstRowLastColumn="0" w:lastRowFirstColumn="0" w:lastRowLastColumn="0"/>
+              <w:cnfStyle w:val="000000010000"/>
               <w:rPr>
                 <w:rFonts w:ascii="Arial" w:eastAsia="Times New Roman" w:hAnsi="Arial" w:cs="Arial"/>
                 <w:color w:val="000000"/>
@@ -20565,7 +20463,7 @@
           <w:p>
             <w:pPr>
               <w:jc w:val="right"/>
-              <w:cnfStyle w:val="000000010000" w:firstRow="0" w:lastRow="0" w:firstColumn="0" w:lastColumn="0" w:oddVBand="0" w:evenVBand="0" w:oddHBand="0" w:evenHBand="1" w:firstRowFirstColumn="0" w:firstRowLastColumn="0" w:lastRowFirstColumn="0" w:lastRowLastColumn="0"/>
+              <w:cnfStyle w:val="000000010000"/>
               <w:rPr>
                 <w:rFonts w:ascii="Arial" w:eastAsia="Times New Roman" w:hAnsi="Arial" w:cs="Arial"/>
                 <w:color w:val="000000"/>
@@ -20582,7 +20480,7 @@
           <w:p>
             <w:pPr>
               <w:jc w:val="right"/>
-              <w:cnfStyle w:val="000000010000" w:firstRow="0" w:lastRow="0" w:firstColumn="0" w:lastColumn="0" w:oddVBand="0" w:evenVBand="0" w:oddHBand="0" w:evenHBand="1" w:firstRowFirstColumn="0" w:firstRowLastColumn="0" w:lastRowFirstColumn="0" w:lastRowLastColumn="0"/>
+              <w:cnfStyle w:val="000000010000"/>
               <w:rPr>
                 <w:rFonts w:ascii="Arial" w:eastAsia="Times New Roman" w:hAnsi="Arial" w:cs="Arial"/>
                 <w:color w:val="000000"/>
@@ -20600,12 +20498,12 @@
       </w:tr>
       <w:tr>
         <w:trPr>
-          <w:cnfStyle w:val="000000100000" w:firstRow="0" w:lastRow="0" w:firstColumn="0" w:lastColumn="0" w:oddVBand="0" w:evenVBand="0" w:oddHBand="1" w:evenHBand="0" w:firstRowFirstColumn="0" w:firstRowLastColumn="0" w:lastRowFirstColumn="0" w:lastRowLastColumn="0"/>
+          <w:cnfStyle w:val="000000100000"/>
           <w:trHeight w:val="300"/>
         </w:trPr>
         <w:tc>
           <w:tcPr>
-            <w:cnfStyle w:val="001000000000" w:firstRow="0" w:lastRow="0" w:firstColumn="1" w:lastColumn="0" w:oddVBand="0" w:evenVBand="0" w:oddHBand="0" w:evenHBand="0" w:firstRowFirstColumn="0" w:firstRowLastColumn="0" w:lastRowFirstColumn="0" w:lastRowLastColumn="0"/>
+            <w:cnfStyle w:val="001000000000"/>
             <w:tcW w:w="2487" w:type="dxa"/>
             <w:noWrap/>
             <w:hideMark/>
@@ -20637,7 +20535,7 @@
           <w:p>
             <w:pPr>
               <w:bidi/>
-              <w:cnfStyle w:val="000000100000" w:firstRow="0" w:lastRow="0" w:firstColumn="0" w:lastColumn="0" w:oddVBand="0" w:evenVBand="0" w:oddHBand="1" w:evenHBand="0" w:firstRowFirstColumn="0" w:firstRowLastColumn="0" w:lastRowFirstColumn="0" w:lastRowLastColumn="0"/>
+              <w:cnfStyle w:val="000000100000"/>
               <w:rPr>
                 <w:rFonts w:ascii="Arial" w:eastAsia="Times New Roman" w:hAnsi="Arial" w:cs="Arial"/>
                 <w:color w:val="000000"/>
@@ -20660,7 +20558,7 @@
           <w:p>
             <w:pPr>
               <w:jc w:val="right"/>
-              <w:cnfStyle w:val="000000100000" w:firstRow="0" w:lastRow="0" w:firstColumn="0" w:lastColumn="0" w:oddVBand="0" w:evenVBand="0" w:oddHBand="1" w:evenHBand="0" w:firstRowFirstColumn="0" w:firstRowLastColumn="0" w:lastRowFirstColumn="0" w:lastRowLastColumn="0"/>
+              <w:cnfStyle w:val="000000100000"/>
               <w:rPr>
                 <w:rFonts w:ascii="Arial" w:eastAsia="Times New Roman" w:hAnsi="Arial" w:cs="Arial"/>
                 <w:color w:val="000000"/>
@@ -20684,7 +20582,7 @@
           <w:p>
             <w:pPr>
               <w:jc w:val="right"/>
-              <w:cnfStyle w:val="000000100000" w:firstRow="0" w:lastRow="0" w:firstColumn="0" w:lastColumn="0" w:oddVBand="0" w:evenVBand="0" w:oddHBand="1" w:evenHBand="0" w:firstRowFirstColumn="0" w:firstRowLastColumn="0" w:lastRowFirstColumn="0" w:lastRowLastColumn="0"/>
+              <w:cnfStyle w:val="000000100000"/>
               <w:rPr>
                 <w:rFonts w:ascii="Arial" w:eastAsia="Times New Roman" w:hAnsi="Arial" w:cs="Arial"/>
                 <w:color w:val="000000"/>
@@ -20702,12 +20600,12 @@
       </w:tr>
       <w:tr>
         <w:trPr>
-          <w:cnfStyle w:val="000000010000" w:firstRow="0" w:lastRow="0" w:firstColumn="0" w:lastColumn="0" w:oddVBand="0" w:evenVBand="0" w:oddHBand="0" w:evenHBand="1" w:firstRowFirstColumn="0" w:firstRowLastColumn="0" w:lastRowFirstColumn="0" w:lastRowLastColumn="0"/>
+          <w:cnfStyle w:val="000000010000"/>
           <w:trHeight w:val="300"/>
         </w:trPr>
         <w:tc>
           <w:tcPr>
-            <w:cnfStyle w:val="001000000000" w:firstRow="0" w:lastRow="0" w:firstColumn="1" w:lastColumn="0" w:oddVBand="0" w:evenVBand="0" w:oddHBand="0" w:evenHBand="0" w:firstRowFirstColumn="0" w:firstRowLastColumn="0" w:lastRowFirstColumn="0" w:lastRowLastColumn="0"/>
+            <w:cnfStyle w:val="001000000000"/>
             <w:tcW w:w="2487" w:type="dxa"/>
             <w:noWrap/>
             <w:hideMark/>
@@ -20739,7 +20637,7 @@
           <w:p>
             <w:pPr>
               <w:bidi/>
-              <w:cnfStyle w:val="000000010000" w:firstRow="0" w:lastRow="0" w:firstColumn="0" w:lastColumn="0" w:oddVBand="0" w:evenVBand="0" w:oddHBand="0" w:evenHBand="1" w:firstRowFirstColumn="0" w:firstRowLastColumn="0" w:lastRowFirstColumn="0" w:lastRowLastColumn="0"/>
+              <w:cnfStyle w:val="000000010000"/>
               <w:rPr>
                 <w:rFonts w:ascii="Arial" w:eastAsia="Times New Roman" w:hAnsi="Arial" w:cs="Arial"/>
                 <w:color w:val="000000"/>
@@ -20762,7 +20660,7 @@
           <w:p>
             <w:pPr>
               <w:jc w:val="right"/>
-              <w:cnfStyle w:val="000000010000" w:firstRow="0" w:lastRow="0" w:firstColumn="0" w:lastColumn="0" w:oddVBand="0" w:evenVBand="0" w:oddHBand="0" w:evenHBand="1" w:firstRowFirstColumn="0" w:firstRowLastColumn="0" w:lastRowFirstColumn="0" w:lastRowLastColumn="0"/>
+              <w:cnfStyle w:val="000000010000"/>
               <w:rPr>
                 <w:rFonts w:ascii="Arial" w:eastAsia="Times New Roman" w:hAnsi="Arial" w:cs="Arial"/>
                 <w:color w:val="000000"/>
@@ -20786,7 +20684,7 @@
           <w:p>
             <w:pPr>
               <w:jc w:val="right"/>
-              <w:cnfStyle w:val="000000010000" w:firstRow="0" w:lastRow="0" w:firstColumn="0" w:lastColumn="0" w:oddVBand="0" w:evenVBand="0" w:oddHBand="0" w:evenHBand="1" w:firstRowFirstColumn="0" w:firstRowLastColumn="0" w:lastRowFirstColumn="0" w:lastRowLastColumn="0"/>
+              <w:cnfStyle w:val="000000010000"/>
               <w:rPr>
                 <w:rFonts w:ascii="Arial" w:eastAsia="Times New Roman" w:hAnsi="Arial" w:cs="Arial"/>
                 <w:color w:val="000000"/>
@@ -20804,12 +20702,12 @@
       </w:tr>
       <w:tr>
         <w:trPr>
-          <w:cnfStyle w:val="000000100000" w:firstRow="0" w:lastRow="0" w:firstColumn="0" w:lastColumn="0" w:oddVBand="0" w:evenVBand="0" w:oddHBand="1" w:evenHBand="0" w:firstRowFirstColumn="0" w:firstRowLastColumn="0" w:lastRowFirstColumn="0" w:lastRowLastColumn="0"/>
+          <w:cnfStyle w:val="000000100000"/>
           <w:trHeight w:val="300"/>
         </w:trPr>
         <w:tc>
           <w:tcPr>
-            <w:cnfStyle w:val="001000000000" w:firstRow="0" w:lastRow="0" w:firstColumn="1" w:lastColumn="0" w:oddVBand="0" w:evenVBand="0" w:oddHBand="0" w:evenHBand="0" w:firstRowFirstColumn="0" w:firstRowLastColumn="0" w:lastRowFirstColumn="0" w:lastRowLastColumn="0"/>
+            <w:cnfStyle w:val="001000000000"/>
             <w:tcW w:w="2487" w:type="dxa"/>
             <w:vMerge w:val="restart"/>
             <w:noWrap/>
@@ -20843,7 +20741,7 @@
           <w:p>
             <w:pPr>
               <w:bidi/>
-              <w:cnfStyle w:val="000000100000" w:firstRow="0" w:lastRow="0" w:firstColumn="0" w:lastColumn="0" w:oddVBand="0" w:evenVBand="0" w:oddHBand="1" w:evenHBand="0" w:firstRowFirstColumn="0" w:firstRowLastColumn="0" w:lastRowFirstColumn="0" w:lastRowLastColumn="0"/>
+              <w:cnfStyle w:val="000000100000"/>
               <w:rPr>
                 <w:rFonts w:ascii="Arial" w:eastAsia="Times New Roman" w:hAnsi="Arial" w:cs="Arial"/>
                 <w:color w:val="000000"/>
@@ -20866,7 +20764,7 @@
           <w:p>
             <w:pPr>
               <w:jc w:val="right"/>
-              <w:cnfStyle w:val="000000100000" w:firstRow="0" w:lastRow="0" w:firstColumn="0" w:lastColumn="0" w:oddVBand="0" w:evenVBand="0" w:oddHBand="1" w:evenHBand="0" w:firstRowFirstColumn="0" w:firstRowLastColumn="0" w:lastRowFirstColumn="0" w:lastRowLastColumn="0"/>
+              <w:cnfStyle w:val="000000100000"/>
               <w:rPr>
                 <w:rFonts w:ascii="Arial" w:eastAsia="Times New Roman" w:hAnsi="Arial" w:cs="Arial"/>
                 <w:color w:val="000000"/>
@@ -20883,7 +20781,7 @@
           <w:p>
             <w:pPr>
               <w:jc w:val="right"/>
-              <w:cnfStyle w:val="000000100000" w:firstRow="0" w:lastRow="0" w:firstColumn="0" w:lastColumn="0" w:oddVBand="0" w:evenVBand="0" w:oddHBand="1" w:evenHBand="0" w:firstRowFirstColumn="0" w:firstRowLastColumn="0" w:lastRowFirstColumn="0" w:lastRowLastColumn="0"/>
+              <w:cnfStyle w:val="000000100000"/>
               <w:rPr>
                 <w:rFonts w:ascii="Arial" w:eastAsia="Times New Roman" w:hAnsi="Arial" w:cs="Arial"/>
                 <w:color w:val="000000"/>
@@ -20901,12 +20799,12 @@
       </w:tr>
       <w:tr>
         <w:trPr>
-          <w:cnfStyle w:val="000000010000" w:firstRow="0" w:lastRow="0" w:firstColumn="0" w:lastColumn="0" w:oddVBand="0" w:evenVBand="0" w:oddHBand="0" w:evenHBand="1" w:firstRowFirstColumn="0" w:firstRowLastColumn="0" w:lastRowFirstColumn="0" w:lastRowLastColumn="0"/>
+          <w:cnfStyle w:val="000000010000"/>
           <w:trHeight w:val="300"/>
         </w:trPr>
         <w:tc>
           <w:tcPr>
-            <w:cnfStyle w:val="001000000000" w:firstRow="0" w:lastRow="0" w:firstColumn="1" w:lastColumn="0" w:oddVBand="0" w:evenVBand="0" w:oddHBand="0" w:evenHBand="0" w:firstRowFirstColumn="0" w:firstRowLastColumn="0" w:lastRowFirstColumn="0" w:lastRowLastColumn="0"/>
+            <w:cnfStyle w:val="001000000000"/>
             <w:tcW w:w="2487" w:type="dxa"/>
             <w:vMerge/>
             <w:hideMark/>
@@ -20929,7 +20827,7 @@
           <w:p>
             <w:pPr>
               <w:bidi/>
-              <w:cnfStyle w:val="000000010000" w:firstRow="0" w:lastRow="0" w:firstColumn="0" w:lastColumn="0" w:oddVBand="0" w:evenVBand="0" w:oddHBand="0" w:evenHBand="1" w:firstRowFirstColumn="0" w:firstRowLastColumn="0" w:lastRowFirstColumn="0" w:lastRowLastColumn="0"/>
+              <w:cnfStyle w:val="000000010000"/>
               <w:rPr>
                 <w:rFonts w:ascii="Arial" w:eastAsia="Times New Roman" w:hAnsi="Arial" w:cs="Arial"/>
                 <w:color w:val="000000"/>
@@ -20952,7 +20850,7 @@
           <w:p>
             <w:pPr>
               <w:jc w:val="right"/>
-              <w:cnfStyle w:val="000000010000" w:firstRow="0" w:lastRow="0" w:firstColumn="0" w:lastColumn="0" w:oddVBand="0" w:evenVBand="0" w:oddHBand="0" w:evenHBand="1" w:firstRowFirstColumn="0" w:firstRowLastColumn="0" w:lastRowFirstColumn="0" w:lastRowLastColumn="0"/>
+              <w:cnfStyle w:val="000000010000"/>
               <w:rPr>
                 <w:rFonts w:ascii="Arial" w:eastAsia="Times New Roman" w:hAnsi="Arial" w:cs="Arial"/>
                 <w:color w:val="000000"/>
@@ -20969,7 +20867,7 @@
           <w:p>
             <w:pPr>
               <w:jc w:val="right"/>
-              <w:cnfStyle w:val="000000010000" w:firstRow="0" w:lastRow="0" w:firstColumn="0" w:lastColumn="0" w:oddVBand="0" w:evenVBand="0" w:oddHBand="0" w:evenHBand="1" w:firstRowFirstColumn="0" w:firstRowLastColumn="0" w:lastRowFirstColumn="0" w:lastRowLastColumn="0"/>
+              <w:cnfStyle w:val="000000010000"/>
               <w:rPr>
                 <w:rFonts w:ascii="Arial" w:eastAsia="Times New Roman" w:hAnsi="Arial" w:cs="Arial"/>
                 <w:color w:val="000000"/>
@@ -20987,12 +20885,12 @@
       </w:tr>
       <w:tr>
         <w:trPr>
-          <w:cnfStyle w:val="000000100000" w:firstRow="0" w:lastRow="0" w:firstColumn="0" w:lastColumn="0" w:oddVBand="0" w:evenVBand="0" w:oddHBand="1" w:evenHBand="0" w:firstRowFirstColumn="0" w:firstRowLastColumn="0" w:lastRowFirstColumn="0" w:lastRowLastColumn="0"/>
+          <w:cnfStyle w:val="000000100000"/>
           <w:trHeight w:val="300"/>
         </w:trPr>
         <w:tc>
           <w:tcPr>
-            <w:cnfStyle w:val="001000000000" w:firstRow="0" w:lastRow="0" w:firstColumn="1" w:lastColumn="0" w:oddVBand="0" w:evenVBand="0" w:oddHBand="0" w:evenHBand="0" w:firstRowFirstColumn="0" w:firstRowLastColumn="0" w:lastRowFirstColumn="0" w:lastRowLastColumn="0"/>
+            <w:cnfStyle w:val="001000000000"/>
             <w:tcW w:w="2487" w:type="dxa"/>
             <w:vMerge/>
             <w:hideMark/>
@@ -21015,7 +20913,7 @@
           <w:p>
             <w:pPr>
               <w:bidi/>
-              <w:cnfStyle w:val="000000100000" w:firstRow="0" w:lastRow="0" w:firstColumn="0" w:lastColumn="0" w:oddVBand="0" w:evenVBand="0" w:oddHBand="1" w:evenHBand="0" w:firstRowFirstColumn="0" w:firstRowLastColumn="0" w:lastRowFirstColumn="0" w:lastRowLastColumn="0"/>
+              <w:cnfStyle w:val="000000100000"/>
               <w:rPr>
                 <w:rFonts w:ascii="Arial" w:eastAsia="Times New Roman" w:hAnsi="Arial" w:cs="Arial"/>
                 <w:color w:val="000000"/>
@@ -21038,7 +20936,7 @@
           <w:p>
             <w:pPr>
               <w:jc w:val="right"/>
-              <w:cnfStyle w:val="000000100000" w:firstRow="0" w:lastRow="0" w:firstColumn="0" w:lastColumn="0" w:oddVBand="0" w:evenVBand="0" w:oddHBand="1" w:evenHBand="0" w:firstRowFirstColumn="0" w:firstRowLastColumn="0" w:lastRowFirstColumn="0" w:lastRowLastColumn="0"/>
+              <w:cnfStyle w:val="000000100000"/>
               <w:rPr>
                 <w:rFonts w:ascii="Arial" w:eastAsia="Times New Roman" w:hAnsi="Arial" w:cs="Arial"/>
                 <w:color w:val="000000"/>
@@ -21055,7 +20953,7 @@
           <w:p>
             <w:pPr>
               <w:jc w:val="right"/>
-              <w:cnfStyle w:val="000000100000" w:firstRow="0" w:lastRow="0" w:firstColumn="0" w:lastColumn="0" w:oddVBand="0" w:evenVBand="0" w:oddHBand="1" w:evenHBand="0" w:firstRowFirstColumn="0" w:firstRowLastColumn="0" w:lastRowFirstColumn="0" w:lastRowLastColumn="0"/>
+              <w:cnfStyle w:val="000000100000"/>
               <w:rPr>
                 <w:rFonts w:ascii="Arial" w:eastAsia="Times New Roman" w:hAnsi="Arial" w:cs="Arial"/>
                 <w:color w:val="000000"/>
@@ -21073,12 +20971,12 @@
       </w:tr>
       <w:tr>
         <w:trPr>
-          <w:cnfStyle w:val="000000010000" w:firstRow="0" w:lastRow="0" w:firstColumn="0" w:lastColumn="0" w:oddVBand="0" w:evenVBand="0" w:oddHBand="0" w:evenHBand="1" w:firstRowFirstColumn="0" w:firstRowLastColumn="0" w:lastRowFirstColumn="0" w:lastRowLastColumn="0"/>
+          <w:cnfStyle w:val="000000010000"/>
           <w:trHeight w:val="300"/>
         </w:trPr>
         <w:tc>
           <w:tcPr>
-            <w:cnfStyle w:val="001000000000" w:firstRow="0" w:lastRow="0" w:firstColumn="1" w:lastColumn="0" w:oddVBand="0" w:evenVBand="0" w:oddHBand="0" w:evenHBand="0" w:firstRowFirstColumn="0" w:firstRowLastColumn="0" w:lastRowFirstColumn="0" w:lastRowLastColumn="0"/>
+            <w:cnfStyle w:val="001000000000"/>
             <w:tcW w:w="2487" w:type="dxa"/>
             <w:vMerge/>
             <w:hideMark/>
@@ -21101,7 +20999,7 @@
           <w:p>
             <w:pPr>
               <w:bidi/>
-              <w:cnfStyle w:val="000000010000" w:firstRow="0" w:lastRow="0" w:firstColumn="0" w:lastColumn="0" w:oddVBand="0" w:evenVBand="0" w:oddHBand="0" w:evenHBand="1" w:firstRowFirstColumn="0" w:firstRowLastColumn="0" w:lastRowFirstColumn="0" w:lastRowLastColumn="0"/>
+              <w:cnfStyle w:val="000000010000"/>
               <w:rPr>
                 <w:rFonts w:ascii="Arial" w:eastAsia="Times New Roman" w:hAnsi="Arial" w:cs="Arial"/>
                 <w:color w:val="000000"/>
@@ -21124,7 +21022,7 @@
           <w:p>
             <w:pPr>
               <w:jc w:val="right"/>
-              <w:cnfStyle w:val="000000010000" w:firstRow="0" w:lastRow="0" w:firstColumn="0" w:lastColumn="0" w:oddVBand="0" w:evenVBand="0" w:oddHBand="0" w:evenHBand="1" w:firstRowFirstColumn="0" w:firstRowLastColumn="0" w:lastRowFirstColumn="0" w:lastRowLastColumn="0"/>
+              <w:cnfStyle w:val="000000010000"/>
               <w:rPr>
                 <w:rFonts w:ascii="Arial" w:eastAsia="Times New Roman" w:hAnsi="Arial" w:cs="Arial"/>
                 <w:color w:val="000000"/>
@@ -21148,7 +21046,7 @@
           <w:p>
             <w:pPr>
               <w:jc w:val="right"/>
-              <w:cnfStyle w:val="000000010000" w:firstRow="0" w:lastRow="0" w:firstColumn="0" w:lastColumn="0" w:oddVBand="0" w:evenVBand="0" w:oddHBand="0" w:evenHBand="1" w:firstRowFirstColumn="0" w:firstRowLastColumn="0" w:lastRowFirstColumn="0" w:lastRowLastColumn="0"/>
+              <w:cnfStyle w:val="000000010000"/>
               <w:rPr>
                 <w:rFonts w:ascii="Arial" w:eastAsia="Times New Roman" w:hAnsi="Arial" w:cs="Arial"/>
                 <w:color w:val="000000"/>
@@ -21166,12 +21064,12 @@
       </w:tr>
       <w:tr>
         <w:trPr>
-          <w:cnfStyle w:val="000000100000" w:firstRow="0" w:lastRow="0" w:firstColumn="0" w:lastColumn="0" w:oddVBand="0" w:evenVBand="0" w:oddHBand="1" w:evenHBand="0" w:firstRowFirstColumn="0" w:firstRowLastColumn="0" w:lastRowFirstColumn="0" w:lastRowLastColumn="0"/>
+          <w:cnfStyle w:val="000000100000"/>
           <w:trHeight w:val="300"/>
         </w:trPr>
         <w:tc>
           <w:tcPr>
-            <w:cnfStyle w:val="001000000000" w:firstRow="0" w:lastRow="0" w:firstColumn="1" w:lastColumn="0" w:oddVBand="0" w:evenVBand="0" w:oddHBand="0" w:evenHBand="0" w:firstRowFirstColumn="0" w:firstRowLastColumn="0" w:lastRowFirstColumn="0" w:lastRowLastColumn="0"/>
+            <w:cnfStyle w:val="001000000000"/>
             <w:tcW w:w="2487" w:type="dxa"/>
             <w:vMerge/>
             <w:hideMark/>
@@ -21194,7 +21092,7 @@
           <w:p>
             <w:pPr>
               <w:bidi/>
-              <w:cnfStyle w:val="000000100000" w:firstRow="0" w:lastRow="0" w:firstColumn="0" w:lastColumn="0" w:oddVBand="0" w:evenVBand="0" w:oddHBand="1" w:evenHBand="0" w:firstRowFirstColumn="0" w:firstRowLastColumn="0" w:lastRowFirstColumn="0" w:lastRowLastColumn="0"/>
+              <w:cnfStyle w:val="000000100000"/>
               <w:rPr>
                 <w:rFonts w:ascii="Arial" w:eastAsia="Times New Roman" w:hAnsi="Arial" w:cs="Arial"/>
                 <w:color w:val="000000"/>
@@ -21217,7 +21115,7 @@
           <w:p>
             <w:pPr>
               <w:jc w:val="right"/>
-              <w:cnfStyle w:val="000000100000" w:firstRow="0" w:lastRow="0" w:firstColumn="0" w:lastColumn="0" w:oddVBand="0" w:evenVBand="0" w:oddHBand="1" w:evenHBand="0" w:firstRowFirstColumn="0" w:firstRowLastColumn="0" w:lastRowFirstColumn="0" w:lastRowLastColumn="0"/>
+              <w:cnfStyle w:val="000000100000"/>
               <w:rPr>
                 <w:rFonts w:ascii="Arial" w:eastAsia="Times New Roman" w:hAnsi="Arial" w:cs="Arial"/>
                 <w:color w:val="000000"/>
@@ -21241,7 +21139,7 @@
           <w:p>
             <w:pPr>
               <w:jc w:val="right"/>
-              <w:cnfStyle w:val="000000100000" w:firstRow="0" w:lastRow="0" w:firstColumn="0" w:lastColumn="0" w:oddVBand="0" w:evenVBand="0" w:oddHBand="1" w:evenHBand="0" w:firstRowFirstColumn="0" w:firstRowLastColumn="0" w:lastRowFirstColumn="0" w:lastRowLastColumn="0"/>
+              <w:cnfStyle w:val="000000100000"/>
               <w:rPr>
                 <w:rFonts w:ascii="Arial" w:eastAsia="Times New Roman" w:hAnsi="Arial" w:cs="Arial"/>
                 <w:color w:val="000000"/>
@@ -21259,12 +21157,12 @@
       </w:tr>
       <w:tr>
         <w:trPr>
-          <w:cnfStyle w:val="000000010000" w:firstRow="0" w:lastRow="0" w:firstColumn="0" w:lastColumn="0" w:oddVBand="0" w:evenVBand="0" w:oddHBand="0" w:evenHBand="1" w:firstRowFirstColumn="0" w:firstRowLastColumn="0" w:lastRowFirstColumn="0" w:lastRowLastColumn="0"/>
+          <w:cnfStyle w:val="000000010000"/>
           <w:trHeight w:val="300"/>
         </w:trPr>
         <w:tc>
           <w:tcPr>
-            <w:cnfStyle w:val="001000000000" w:firstRow="0" w:lastRow="0" w:firstColumn="1" w:lastColumn="0" w:oddVBand="0" w:evenVBand="0" w:oddHBand="0" w:evenHBand="0" w:firstRowFirstColumn="0" w:firstRowLastColumn="0" w:lastRowFirstColumn="0" w:lastRowLastColumn="0"/>
+            <w:cnfStyle w:val="001000000000"/>
             <w:tcW w:w="2487" w:type="dxa"/>
             <w:vMerge/>
             <w:hideMark/>
@@ -21287,7 +21185,7 @@
           <w:p>
             <w:pPr>
               <w:bidi/>
-              <w:cnfStyle w:val="000000010000" w:firstRow="0" w:lastRow="0" w:firstColumn="0" w:lastColumn="0" w:oddVBand="0" w:evenVBand="0" w:oddHBand="0" w:evenHBand="1" w:firstRowFirstColumn="0" w:firstRowLastColumn="0" w:lastRowFirstColumn="0" w:lastRowLastColumn="0"/>
+              <w:cnfStyle w:val="000000010000"/>
               <w:rPr>
                 <w:rFonts w:ascii="Arial" w:eastAsia="Times New Roman" w:hAnsi="Arial" w:cs="Arial"/>
                 <w:color w:val="000000"/>
@@ -21310,7 +21208,7 @@
           <w:p>
             <w:pPr>
               <w:jc w:val="right"/>
-              <w:cnfStyle w:val="000000010000" w:firstRow="0" w:lastRow="0" w:firstColumn="0" w:lastColumn="0" w:oddVBand="0" w:evenVBand="0" w:oddHBand="0" w:evenHBand="1" w:firstRowFirstColumn="0" w:firstRowLastColumn="0" w:lastRowFirstColumn="0" w:lastRowLastColumn="0"/>
+              <w:cnfStyle w:val="000000010000"/>
               <w:rPr>
                 <w:rFonts w:ascii="Arial" w:eastAsia="Times New Roman" w:hAnsi="Arial" w:cs="Arial"/>
                 <w:color w:val="000000"/>
@@ -21327,7 +21225,7 @@
           <w:p>
             <w:pPr>
               <w:jc w:val="right"/>
-              <w:cnfStyle w:val="000000010000" w:firstRow="0" w:lastRow="0" w:firstColumn="0" w:lastColumn="0" w:oddVBand="0" w:evenVBand="0" w:oddHBand="0" w:evenHBand="1" w:firstRowFirstColumn="0" w:firstRowLastColumn="0" w:lastRowFirstColumn="0" w:lastRowLastColumn="0"/>
+              <w:cnfStyle w:val="000000010000"/>
               <w:rPr>
                 <w:rFonts w:ascii="Arial" w:eastAsia="Times New Roman" w:hAnsi="Arial" w:cs="Arial"/>
                 <w:color w:val="000000"/>
@@ -21345,12 +21243,12 @@
       </w:tr>
       <w:tr>
         <w:trPr>
-          <w:cnfStyle w:val="000000100000" w:firstRow="0" w:lastRow="0" w:firstColumn="0" w:lastColumn="0" w:oddVBand="0" w:evenVBand="0" w:oddHBand="1" w:evenHBand="0" w:firstRowFirstColumn="0" w:firstRowLastColumn="0" w:lastRowFirstColumn="0" w:lastRowLastColumn="0"/>
+          <w:cnfStyle w:val="000000100000"/>
           <w:trHeight w:val="300"/>
         </w:trPr>
         <w:tc>
           <w:tcPr>
-            <w:cnfStyle w:val="001000000000" w:firstRow="0" w:lastRow="0" w:firstColumn="1" w:lastColumn="0" w:oddVBand="0" w:evenVBand="0" w:oddHBand="0" w:evenHBand="0" w:firstRowFirstColumn="0" w:firstRowLastColumn="0" w:lastRowFirstColumn="0" w:lastRowLastColumn="0"/>
+            <w:cnfStyle w:val="001000000000"/>
             <w:tcW w:w="2487" w:type="dxa"/>
             <w:vMerge/>
             <w:hideMark/>
@@ -21373,7 +21271,7 @@
           <w:p>
             <w:pPr>
               <w:bidi/>
-              <w:cnfStyle w:val="000000100000" w:firstRow="0" w:lastRow="0" w:firstColumn="0" w:lastColumn="0" w:oddVBand="0" w:evenVBand="0" w:oddHBand="1" w:evenHBand="0" w:firstRowFirstColumn="0" w:firstRowLastColumn="0" w:lastRowFirstColumn="0" w:lastRowLastColumn="0"/>
+              <w:cnfStyle w:val="000000100000"/>
               <w:rPr>
                 <w:rFonts w:ascii="Arial" w:eastAsia="Times New Roman" w:hAnsi="Arial" w:cs="Arial"/>
                 <w:color w:val="000000"/>
@@ -21396,7 +21294,7 @@
           <w:p>
             <w:pPr>
               <w:jc w:val="right"/>
-              <w:cnfStyle w:val="000000100000" w:firstRow="0" w:lastRow="0" w:firstColumn="0" w:lastColumn="0" w:oddVBand="0" w:evenVBand="0" w:oddHBand="1" w:evenHBand="0" w:firstRowFirstColumn="0" w:firstRowLastColumn="0" w:lastRowFirstColumn="0" w:lastRowLastColumn="0"/>
+              <w:cnfStyle w:val="000000100000"/>
               <w:rPr>
                 <w:rFonts w:ascii="Arial" w:eastAsia="Times New Roman" w:hAnsi="Arial" w:cs="Arial"/>
                 <w:color w:val="000000"/>
@@ -21413,7 +21311,7 @@
           <w:p>
             <w:pPr>
               <w:jc w:val="right"/>
-              <w:cnfStyle w:val="000000100000" w:firstRow="0" w:lastRow="0" w:firstColumn="0" w:lastColumn="0" w:oddVBand="0" w:evenVBand="0" w:oddHBand="1" w:evenHBand="0" w:firstRowFirstColumn="0" w:firstRowLastColumn="0" w:lastRowFirstColumn="0" w:lastRowLastColumn="0"/>
+              <w:cnfStyle w:val="000000100000"/>
               <w:rPr>
                 <w:rFonts w:ascii="Arial" w:eastAsia="Times New Roman" w:hAnsi="Arial" w:cs="Arial"/>
                 <w:color w:val="000000"/>
@@ -21431,12 +21329,12 @@
       </w:tr>
       <w:tr>
         <w:trPr>
-          <w:cnfStyle w:val="000000010000" w:firstRow="0" w:lastRow="0" w:firstColumn="0" w:lastColumn="0" w:oddVBand="0" w:evenVBand="0" w:oddHBand="0" w:evenHBand="1" w:firstRowFirstColumn="0" w:firstRowLastColumn="0" w:lastRowFirstColumn="0" w:lastRowLastColumn="0"/>
+          <w:cnfStyle w:val="000000010000"/>
           <w:trHeight w:val="300"/>
         </w:trPr>
         <w:tc>
           <w:tcPr>
-            <w:cnfStyle w:val="001000000000" w:firstRow="0" w:lastRow="0" w:firstColumn="1" w:lastColumn="0" w:oddVBand="0" w:evenVBand="0" w:oddHBand="0" w:evenHBand="0" w:firstRowFirstColumn="0" w:firstRowLastColumn="0" w:lastRowFirstColumn="0" w:lastRowLastColumn="0"/>
+            <w:cnfStyle w:val="001000000000"/>
             <w:tcW w:w="2487" w:type="dxa"/>
             <w:vMerge/>
             <w:hideMark/>
@@ -21459,7 +21357,7 @@
           <w:p>
             <w:pPr>
               <w:bidi/>
-              <w:cnfStyle w:val="000000010000" w:firstRow="0" w:lastRow="0" w:firstColumn="0" w:lastColumn="0" w:oddVBand="0" w:evenVBand="0" w:oddHBand="0" w:evenHBand="1" w:firstRowFirstColumn="0" w:firstRowLastColumn="0" w:lastRowFirstColumn="0" w:lastRowLastColumn="0"/>
+              <w:cnfStyle w:val="000000010000"/>
               <w:rPr>
                 <w:rFonts w:ascii="Arial" w:eastAsia="Times New Roman" w:hAnsi="Arial" w:cs="Arial"/>
                 <w:color w:val="000000"/>
@@ -21482,7 +21380,7 @@
           <w:p>
             <w:pPr>
               <w:jc w:val="right"/>
-              <w:cnfStyle w:val="000000010000" w:firstRow="0" w:lastRow="0" w:firstColumn="0" w:lastColumn="0" w:oddVBand="0" w:evenVBand="0" w:oddHBand="0" w:evenHBand="1" w:firstRowFirstColumn="0" w:firstRowLastColumn="0" w:lastRowFirstColumn="0" w:lastRowLastColumn="0"/>
+              <w:cnfStyle w:val="000000010000"/>
               <w:rPr>
                 <w:rFonts w:ascii="Arial" w:eastAsia="Times New Roman" w:hAnsi="Arial" w:cs="Arial"/>
                 <w:color w:val="000000"/>
@@ -21506,7 +21404,7 @@
           <w:p>
             <w:pPr>
               <w:jc w:val="right"/>
-              <w:cnfStyle w:val="000000010000" w:firstRow="0" w:lastRow="0" w:firstColumn="0" w:lastColumn="0" w:oddVBand="0" w:evenVBand="0" w:oddHBand="0" w:evenHBand="1" w:firstRowFirstColumn="0" w:firstRowLastColumn="0" w:lastRowFirstColumn="0" w:lastRowLastColumn="0"/>
+              <w:cnfStyle w:val="000000010000"/>
               <w:rPr>
                 <w:rFonts w:ascii="Arial" w:eastAsia="Times New Roman" w:hAnsi="Arial" w:cs="Arial"/>
                 <w:color w:val="000000"/>
@@ -21663,7 +21561,6 @@
       <w:pPr>
         <w:jc w:val="left"/>
         <w:rPr>
-          <w:rFonts w:hint="cs"/>
           <w:rtl/>
         </w:rPr>
       </w:pPr>
@@ -21781,7 +21678,34 @@
           <w:rFonts w:hint="cs"/>
           <w:rtl/>
         </w:rPr>
-        <w:t>ישיבה עם יוני:</w:t>
+        <w:t>ישיבה עם יוני</w:t>
+      </w:r>
+      <w:r>
+        <w:rPr>
+          <w:rFonts w:hint="cs"/>
+          <w:rtl/>
+        </w:rPr>
+        <w:t xml:space="preserve"> </w:t>
+      </w:r>
+      <w:r>
+        <w:rPr>
+          <w:rtl/>
+        </w:rPr>
+        <w:t>–</w:t>
+      </w:r>
+      <w:r>
+        <w:rPr>
+          <w:rFonts w:hint="cs"/>
+          <w:rtl/>
+        </w:rPr>
+        <w:t xml:space="preserve"> 03.07.19</w:t>
+      </w:r>
+      <w:r>
+        <w:rPr>
+          <w:rFonts w:hint="cs"/>
+          <w:rtl/>
+        </w:rPr>
+        <w:t>:</w:t>
       </w:r>
       <w:bookmarkStart w:id="3" w:name="_GoBack"/>
       <w:bookmarkEnd w:id="3"/>
@@ -21790,6 +21714,52 @@
       <w:pPr>
         <w:jc w:val="left"/>
         <w:rPr>
+          <w:rFonts w:hint="cs"/>
+          <w:b/>
+          <w:bCs/>
+          <w:u w:val="single"/>
+          <w:rtl/>
+        </w:rPr>
+      </w:pPr>
+      <w:r>
+        <w:rPr>
+          <w:rFonts w:hint="cs"/>
+          <w:b/>
+          <w:bCs/>
+          <w:u w:val="single"/>
+          <w:rtl/>
+        </w:rPr>
+        <w:t xml:space="preserve">משחקים ושינויים בתוך הקוד </w:t>
+      </w:r>
+      <w:r>
+        <w:rPr>
+          <w:b/>
+          <w:bCs/>
+          <w:u w:val="single"/>
+          <w:rtl/>
+        </w:rPr>
+        <w:t>–</w:t>
+      </w:r>
+      <w:r>
+        <w:rPr>
+          <w:rFonts w:hint="cs"/>
+          <w:b/>
+          <w:bCs/>
+          <w:u w:val="single"/>
+          <w:rtl/>
+        </w:rPr>
+        <w:t xml:space="preserve"> פחות דחוף:</w:t>
+      </w:r>
+    </w:p>
+    <w:p>
+      <w:pPr>
+        <w:pStyle w:val="ListParagraph"/>
+        <w:numPr>
+          <w:ilvl w:val="0"/>
+          <w:numId w:val="6"/>
+        </w:numPr>
+        <w:jc w:val="left"/>
+        <w:rPr>
           <w:rtl/>
         </w:rPr>
       </w:pPr>
@@ -21803,9 +21773,14 @@
     </w:p>
     <w:p>
       <w:pPr>
+        <w:pStyle w:val="ListParagraph"/>
+        <w:numPr>
+          <w:ilvl w:val="0"/>
+          <w:numId w:val="6"/>
+        </w:numPr>
         <w:jc w:val="left"/>
         <w:rPr>
-          <w:rtl/>
+          <w:rFonts w:hint="cs"/>
         </w:rPr>
       </w:pPr>
       <w:r>
@@ -21834,14 +21809,31 @@
     </w:p>
     <w:p>
       <w:pPr>
+        <w:pStyle w:val="ListParagraph"/>
+        <w:numPr>
+          <w:ilvl w:val="0"/>
+          <w:numId w:val="6"/>
+        </w:numPr>
         <w:jc w:val="left"/>
         <w:rPr>
-          <w:rtl/>
-        </w:rPr>
-      </w:pPr>
-    </w:p>
-    <w:p>
-      <w:pPr>
+          <w:rFonts w:hint="cs"/>
+        </w:rPr>
+      </w:pPr>
+      <w:r>
+        <w:rPr>
+          <w:rFonts w:hint="cs"/>
+          <w:rtl/>
+        </w:rPr>
+        <w:t xml:space="preserve">לבדוק אחוז רשתות של בוקסס ולהחליט מאיזה שנה להחליט. </w:t>
+      </w:r>
+    </w:p>
+    <w:p>
+      <w:pPr>
+        <w:pStyle w:val="ListParagraph"/>
+        <w:numPr>
+          <w:ilvl w:val="0"/>
+          <w:numId w:val="6"/>
+        </w:numPr>
         <w:jc w:val="left"/>
         <w:rPr>
           <w:rtl/>
@@ -21852,19 +21844,170 @@
           <w:rFonts w:hint="cs"/>
           <w:rtl/>
         </w:rPr>
-        <w:t xml:space="preserve">מודל גם שנתי: </w:t>
-      </w:r>
-    </w:p>
-    <w:p>
-      <w:pPr>
+        <w:t xml:space="preserve">לבדוק מה קורה אם לוקחים רק דיווחים של לוי. </w:t>
+      </w:r>
+    </w:p>
+    <w:p>
+      <w:pPr>
+        <w:pStyle w:val="ListParagraph"/>
         <w:jc w:val="left"/>
         <w:rPr>
+          <w:rtl/>
+        </w:rPr>
+      </w:pPr>
+    </w:p>
+    <w:p>
+      <w:pPr>
+        <w:jc w:val="left"/>
+        <w:rPr>
+          <w:rFonts w:hint="cs"/>
+          <w:b/>
+          <w:bCs/>
+          <w:u w:val="single"/>
+          <w:rtl/>
+        </w:rPr>
+      </w:pPr>
+      <w:r>
+        <w:rPr>
+          <w:rFonts w:hint="cs"/>
+          <w:b/>
+          <w:bCs/>
+          <w:u w:val="single"/>
+          <w:rtl/>
+        </w:rPr>
+        <w:t>המשך ההתקדמות:</w:t>
+      </w:r>
+    </w:p>
+    <w:p>
+      <w:pPr>
+        <w:pStyle w:val="ListParagraph"/>
+        <w:numPr>
+          <w:ilvl w:val="0"/>
+          <w:numId w:val="7"/>
+        </w:numPr>
+        <w:jc w:val="left"/>
+        <w:rPr>
+          <w:rFonts w:hint="cs"/>
+          <w:rtl/>
+        </w:rPr>
+      </w:pPr>
+      <w:r>
+        <w:rPr>
+          <w:rFonts w:hint="cs"/>
+          <w:rtl/>
+        </w:rPr>
+        <w:t xml:space="preserve">להשיג נתוני טמפרטורה חודשיים ושנתיים של פני הים </w:t>
+      </w:r>
+      <w:r>
+        <w:rPr>
+          <w:rtl/>
+        </w:rPr>
+        <w:t>–</w:t>
+      </w:r>
+      <w:r>
+        <w:rPr>
+          <w:rFonts w:hint="cs"/>
+          <w:rtl/>
+        </w:rPr>
+        <w:t xml:space="preserve"> חקר ימים ואגמים. לחפש מאמר או להגיש שוב בקשה לחקר ימים ואגמי בשביל זה. [מבחינת יוני מספיק לחלץ טמפרטורות מגרף]</w:t>
+      </w:r>
+    </w:p>
+    <w:p>
+      <w:pPr>
+        <w:pStyle w:val="ListParagraph"/>
+        <w:numPr>
+          <w:ilvl w:val="0"/>
+          <w:numId w:val="7"/>
+        </w:numPr>
+        <w:jc w:val="left"/>
+        <w:rPr>
+          <w:rtl/>
+        </w:rPr>
+      </w:pPr>
+      <w:r>
+        <w:rPr>
+          <w:rFonts w:hint="cs"/>
+          <w:rtl/>
+        </w:rPr>
+        <w:t xml:space="preserve">להשיג את הנתונים של הניטור הלאומי מניר, </w:t>
+      </w:r>
+    </w:p>
+    <w:p>
+      <w:pPr>
+        <w:jc w:val="left"/>
+        <w:rPr>
+          <w:rFonts w:hint="cs"/>
+          <w:b/>
+          <w:bCs/>
+          <w:u w:val="single"/>
+          <w:rtl/>
+        </w:rPr>
+      </w:pPr>
+      <w:r>
+        <w:rPr>
+          <w:rFonts w:hint="cs"/>
+          <w:b/>
+          <w:bCs/>
+          <w:u w:val="single"/>
+          <w:rtl/>
+        </w:rPr>
+        <w:t xml:space="preserve">מודל </w:t>
+      </w:r>
+      <w:r>
+        <w:rPr>
+          <w:rFonts w:hint="cs"/>
+          <w:b/>
+          <w:bCs/>
+          <w:u w:val="single"/>
+        </w:rPr>
+        <w:t>GAM</w:t>
+      </w:r>
+      <w:r>
+        <w:rPr>
+          <w:rFonts w:hint="cs"/>
+          <w:b/>
+          <w:bCs/>
+          <w:u w:val="single"/>
+          <w:rtl/>
+        </w:rPr>
+        <w:t xml:space="preserve"> </w:t>
+      </w:r>
+    </w:p>
+    <w:p>
+      <w:pPr>
+        <w:jc w:val="left"/>
+        <w:rPr>
+          <w:rtl/>
+        </w:rPr>
+      </w:pPr>
+      <w:r>
+        <w:rPr>
+          <w:rFonts w:hint="cs"/>
+          <w:rtl/>
+        </w:rPr>
+        <w:t xml:space="preserve">שנתי: </w:t>
+      </w:r>
+      <w:r>
+        <w:rPr>
+          <w:rFonts w:hint="cs"/>
+          <w:rtl/>
+        </w:rPr>
+        <w:t>לייצר פרדיקציה למקומיים ופולשים, ולשים אותם על אותו הגרף.</w:t>
+      </w:r>
+    </w:p>
+    <w:p>
+      <w:pPr>
+        <w:ind w:left="720"/>
+        <w:jc w:val="left"/>
+        <w:rPr>
           <w:rFonts w:hint="cs"/>
           <w:rtl/>
         </w:rPr>
       </w:pPr>
       <w:proofErr w:type="spellStart"/>
-      <w:r>
+      <w:proofErr w:type="gramStart"/>
+      <w:r>
+        <w:lastRenderedPageBreak/>
         <w:t>Mtc~year+depth+temp</w:t>
       </w:r>
       <w:proofErr w:type="spellEnd"/>
@@ -21888,11 +22031,68 @@
         </w:rPr>
         <w:t xml:space="preserve"> לבדוק קורולציה בין טמפ לשנה</w:t>
       </w:r>
+      <w:r>
+        <w:rPr>
+          <w:rFonts w:hint="cs"/>
+          <w:rtl/>
+        </w:rPr>
+        <w:t>, אולי יהיה צריך להוריד אחד מהם.</w:t>
+      </w:r>
+      <w:proofErr w:type="gramEnd"/>
+      <w:r>
+        <w:rPr>
+          <w:rFonts w:hint="cs"/>
+          <w:rtl/>
+        </w:rPr>
+        <w:t xml:space="preserve"> להכניס גם חודש ולעשות לחודשים </w:t>
+      </w:r>
+      <w:r>
+        <w:t xml:space="preserve">CC cubic </w:t>
+      </w:r>
+      <w:proofErr w:type="spellStart"/>
+      <w:r>
+        <w:t>sclyn</w:t>
+      </w:r>
+      <w:proofErr w:type="spellEnd"/>
+      <w:r>
+        <w:rPr>
+          <w:rFonts w:hint="cs"/>
+          <w:rtl/>
+        </w:rPr>
+        <w:t>, כי 12 ו1 הם שכנים. לעשות אוטוקורולציה לרשתות שכנות. להזין את הנתונים למודל על פי רשת בודדת.</w:t>
+      </w:r>
     </w:p>
     <w:p>
       <w:pPr>
         <w:jc w:val="left"/>
         <w:rPr>
+          <w:rFonts w:hint="cs"/>
+          <w:rtl/>
+        </w:rPr>
+      </w:pPr>
+      <w:r>
+        <w:rPr>
+          <w:rFonts w:hint="cs"/>
+          <w:rtl/>
+        </w:rPr>
+        <w:t xml:space="preserve">מודל עונתי: מודל שנתי שנפרד </w:t>
+      </w:r>
+      <w:r>
+        <w:t>by season</w:t>
+      </w:r>
+      <w:r>
+        <w:rPr>
+          <w:rFonts w:hint="cs"/>
+          <w:rtl/>
+        </w:rPr>
+        <w:t>, להריץ אותו בנפרד לפולשים ולמקומיים</w:t>
+      </w:r>
+    </w:p>
+    <w:p>
+      <w:pPr>
+        <w:ind w:firstLine="720"/>
+        <w:jc w:val="left"/>
+        <w:rPr>
           <w:rtl/>
         </w:rPr>
       </w:pPr>
@@ -21922,93 +22122,147 @@
           <w:rtl/>
         </w:rPr>
       </w:pPr>
-      <w:r>
-        <w:rPr>
-          <w:rFonts w:hint="cs"/>
-          <w:rtl/>
-        </w:rPr>
-        <w:t>פרדיקציה למקומיים ופולשים.</w:t>
-      </w:r>
     </w:p>
     <w:p>
       <w:pPr>
         <w:jc w:val="left"/>
         <w:rPr>
           <w:rFonts w:hint="cs"/>
-          <w:rtl/>
-        </w:rPr>
-      </w:pPr>
-      <w:r>
-        <w:rPr>
-          <w:rFonts w:hint="cs"/>
-          <w:rtl/>
-        </w:rPr>
-        <w:t>לשים על אותו הגרף פולשים ומקומיים.</w:t>
-      </w:r>
-    </w:p>
-    <w:p>
-      <w:pPr>
+          <w:b/>
+          <w:bCs/>
+          <w:u w:val="single"/>
+          <w:rtl/>
+        </w:rPr>
+      </w:pPr>
+      <w:r>
+        <w:rPr>
+          <w:rFonts w:hint="cs"/>
+          <w:b/>
+          <w:bCs/>
+          <w:u w:val="single"/>
+          <w:rtl/>
+        </w:rPr>
+        <w:t xml:space="preserve">לסדר את הגרפים הגולמיים כבר לתזה. בנפרד פולשים ומקומיים </w:t>
+      </w:r>
+    </w:p>
+    <w:p>
+      <w:pPr>
+        <w:pStyle w:val="ListParagraph"/>
+        <w:numPr>
+          <w:ilvl w:val="0"/>
+          <w:numId w:val="8"/>
+        </w:numPr>
         <w:jc w:val="left"/>
         <w:rPr>
-          <w:rFonts w:hint="cs"/>
-          <w:rtl/>
-        </w:rPr>
-      </w:pPr>
-      <w:r>
-        <w:rPr>
-          <w:rFonts w:hint="cs"/>
-          <w:rtl/>
-        </w:rPr>
-        <w:t>ציור 1: תוצאות גולמיות</w:t>
-      </w:r>
-    </w:p>
-    <w:p>
-      <w:pPr>
+          <w:rtl/>
+        </w:rPr>
+      </w:pPr>
+      <w:r>
+        <w:rPr>
+          <w:rFonts w:hint="cs"/>
+          <w:rtl/>
+        </w:rPr>
+        <w:t>תוצאות גולמיות</w:t>
+      </w:r>
+      <w:r>
+        <w:rPr>
+          <w:rFonts w:hint="cs"/>
+          <w:rtl/>
+        </w:rPr>
+        <w:t xml:space="preserve"> שנתיות</w:t>
+      </w:r>
+    </w:p>
+    <w:p>
+      <w:pPr>
+        <w:pStyle w:val="ListParagraph"/>
+        <w:numPr>
+          <w:ilvl w:val="0"/>
+          <w:numId w:val="8"/>
+        </w:numPr>
         <w:jc w:val="left"/>
         <w:rPr>
-          <w:rFonts w:hint="cs"/>
-          <w:rtl/>
-        </w:rPr>
-      </w:pPr>
-      <w:r>
-        <w:rPr>
-          <w:rFonts w:hint="cs"/>
-          <w:rtl/>
-        </w:rPr>
-        <w:t>2. פרדיקציה שנתית מודל</w:t>
-      </w:r>
-    </w:p>
-    <w:p>
-      <w:pPr>
+          <w:rtl/>
+        </w:rPr>
+      </w:pPr>
+      <w:r>
+        <w:rPr>
+          <w:rFonts w:hint="cs"/>
+          <w:rtl/>
+        </w:rPr>
+        <w:t>פרדיקציה שנתית מודל</w:t>
+      </w:r>
+      <w:r>
+        <w:rPr>
+          <w:rFonts w:hint="cs"/>
+          <w:rtl/>
+        </w:rPr>
+        <w:t xml:space="preserve"> </w:t>
+      </w:r>
+      <w:r>
+        <w:rPr>
+          <w:rFonts w:hint="cs"/>
+        </w:rPr>
+        <w:t>GAM</w:t>
+      </w:r>
+    </w:p>
+    <w:p>
+      <w:pPr>
+        <w:pStyle w:val="ListParagraph"/>
+        <w:numPr>
+          <w:ilvl w:val="0"/>
+          <w:numId w:val="8"/>
+        </w:numPr>
         <w:jc w:val="left"/>
         <w:rPr>
-          <w:rFonts w:hint="cs"/>
-          <w:rtl/>
-        </w:rPr>
-      </w:pPr>
-      <w:r>
-        <w:rPr>
-          <w:rFonts w:hint="cs"/>
-          <w:rtl/>
-        </w:rPr>
-        <w:t>3. גולמי עונתי פולשים ומקומיים [4 גרפים, אחד לכל עונה]</w:t>
-      </w:r>
-    </w:p>
-    <w:p>
-      <w:pPr>
+          <w:rtl/>
+        </w:rPr>
+      </w:pPr>
+      <w:r>
+        <w:rPr>
+          <w:rFonts w:hint="cs"/>
+          <w:rtl/>
+        </w:rPr>
+        <w:t>גולמי עונתי פולשים ומקומיים [4 גרפים, אחד לכל עונה]</w:t>
+      </w:r>
+    </w:p>
+    <w:p>
+      <w:pPr>
+        <w:pStyle w:val="ListParagraph"/>
+        <w:numPr>
+          <w:ilvl w:val="0"/>
+          <w:numId w:val="8"/>
+        </w:numPr>
         <w:jc w:val="left"/>
         <w:rPr>
-          <w:rFonts w:hint="cs"/>
-          <w:rtl/>
-        </w:rPr>
-      </w:pPr>
-      <w:r>
-        <w:rPr>
-          <w:rFonts w:hint="cs"/>
-          <w:rtl/>
-        </w:rPr>
-        <w:lastRenderedPageBreak/>
-        <w:t xml:space="preserve">4. מודל שנתי שנפרד </w:t>
+          <w:rtl/>
+        </w:rPr>
+      </w:pPr>
+      <w:r>
+        <w:rPr>
+          <w:rFonts w:hint="cs"/>
+          <w:rtl/>
+        </w:rPr>
+        <w:t>מודל שנתי</w:t>
+      </w:r>
+      <w:r>
+        <w:rPr>
+          <w:rFonts w:hint="cs"/>
+          <w:rtl/>
+        </w:rPr>
+        <w:t xml:space="preserve"> </w:t>
+      </w:r>
+      <w:r>
+        <w:rPr>
+          <w:rFonts w:hint="cs"/>
+        </w:rPr>
+        <w:t>GAM</w:t>
+      </w:r>
+      <w:r>
+        <w:rPr>
+          <w:rFonts w:hint="cs"/>
+          <w:rtl/>
+        </w:rPr>
+        <w:t xml:space="preserve"> שנפרד </w:t>
       </w:r>
       <w:r>
         <w:t>by season</w:t>
@@ -22028,148 +22282,6 @@
           <w:rtl/>
         </w:rPr>
       </w:pPr>
-    </w:p>
-    <w:p>
-      <w:pPr>
-        <w:jc w:val="left"/>
-        <w:rPr>
-          <w:rtl/>
-        </w:rPr>
-      </w:pPr>
-      <w:r>
-        <w:rPr>
-          <w:rFonts w:hint="cs"/>
-          <w:rtl/>
-        </w:rPr>
-        <w:t xml:space="preserve">לבדוק אחוז רשתות של בוקסס ולהחליט מאיזה שנה להחליט. </w:t>
-      </w:r>
-    </w:p>
-    <w:p>
-      <w:pPr>
-        <w:jc w:val="left"/>
-        <w:rPr>
-          <w:rtl/>
-        </w:rPr>
-      </w:pPr>
-      <w:r>
-        <w:rPr>
-          <w:rFonts w:hint="cs"/>
-          <w:rtl/>
-        </w:rPr>
-        <w:t xml:space="preserve">להתחיל מהמשך הקוד, אח"כ משחקים ובדיקות נוספות. </w:t>
-      </w:r>
-    </w:p>
-    <w:p>
-      <w:pPr>
-        <w:jc w:val="left"/>
-        <w:rPr>
-          <w:rFonts w:hint="cs"/>
-          <w:rtl/>
-        </w:rPr>
-      </w:pPr>
-      <w:r>
-        <w:rPr>
-          <w:rFonts w:hint="cs"/>
-          <w:rtl/>
-        </w:rPr>
-        <w:t xml:space="preserve">טמפרטורה שנתית וחודשית ממוצעת לפני הים. </w:t>
-      </w:r>
-    </w:p>
-    <w:p>
-      <w:pPr>
-        <w:jc w:val="left"/>
-        <w:rPr>
-          <w:rFonts w:hint="cs"/>
-          <w:rtl/>
-        </w:rPr>
-      </w:pPr>
-      <w:r>
-        <w:rPr>
-          <w:rFonts w:hint="cs"/>
-          <w:rtl/>
-        </w:rPr>
-        <w:t xml:space="preserve">טמפרטורת פני הים בחקר ימים </w:t>
-      </w:r>
-      <w:r>
-        <w:rPr>
-          <w:rtl/>
-        </w:rPr>
-        <w:t>–</w:t>
-      </w:r>
-      <w:r>
-        <w:rPr>
-          <w:rFonts w:hint="cs"/>
-          <w:rtl/>
-        </w:rPr>
-        <w:t xml:space="preserve"> ממוצע שנתי וחודשי. לחפש מאמר או להגיש שוב בקשה לחקר ימים ואגמי בשביל זה. [מבחינת יוני מספיק לחלץ טמפרטורות מגרף]</w:t>
-      </w:r>
-    </w:p>
-    <w:p>
-      <w:pPr>
-        <w:jc w:val="left"/>
-        <w:rPr>
-          <w:rtl/>
-        </w:rPr>
-      </w:pPr>
-      <w:r>
-        <w:rPr>
-          <w:rFonts w:hint="cs"/>
-          <w:rtl/>
-        </w:rPr>
-        <w:t xml:space="preserve">להכניס גם את החודש, ולעשות </w:t>
-      </w:r>
-      <w:r>
-        <w:t xml:space="preserve">CC cubic </w:t>
-      </w:r>
-      <w:proofErr w:type="spellStart"/>
-      <w:r>
-        <w:t>sclyn</w:t>
-      </w:r>
-      <w:proofErr w:type="spellEnd"/>
-      <w:r>
-        <w:rPr>
-          <w:rFonts w:hint="cs"/>
-          <w:rtl/>
-        </w:rPr>
-        <w:t>, וגם אוטוקורולציה</w:t>
-      </w:r>
-      <w:r>
-        <w:rPr>
-          <w:rFonts w:hint="cs"/>
-          <w:rtl/>
-        </w:rPr>
-        <w:t xml:space="preserve"> לרשתות שכנות</w:t>
-      </w:r>
-      <w:r>
-        <w:rPr>
-          <w:rFonts w:hint="cs"/>
-          <w:rtl/>
-        </w:rPr>
-        <w:t>.</w:t>
-      </w:r>
-    </w:p>
-    <w:p>
-      <w:pPr>
-        <w:jc w:val="left"/>
-        <w:rPr>
-          <w:rFonts w:hint="cs"/>
-          <w:rtl/>
-        </w:rPr>
-      </w:pPr>
-      <w:r>
-        <w:rPr>
-          <w:rFonts w:hint="cs"/>
-          <w:rtl/>
-        </w:rPr>
-        <w:t>לסדר את הגרפים הגולמיים כבר לתזה. בנפרד פולשים ומקומיים</w:t>
-      </w:r>
-      <w:r>
-        <w:rPr>
-          <w:rFonts w:hint="cs"/>
-          <w:rtl/>
-        </w:rPr>
-        <w:t xml:space="preserve"> </w:t>
-      </w:r>
     </w:p>
     <w:sectPr>
       <w:pgSz w:w="12240" w:h="15840"/>
@@ -22182,7 +22294,7 @@
 </file>
 
 <file path=word/comments.xml><?xml version="1.0" encoding="utf-8"?>
-<w:comments xmlns:wpc="http://schemas.microsoft.com/office/word/2010/wordprocessingCanvas" xmlns:mc="http://schemas.openxmlformats.org/markup-compatibility/2006" xmlns:o="urn:schemas-microsoft-com:office:office" xmlns:r="http://schemas.openxmlformats.org/officeDocument/2006/relationships" xmlns:m="http://schemas.openxmlformats.org/officeDocument/2006/math" xmlns:v="urn:schemas-microsoft-com:vml" xmlns:wp14="http://schemas.microsoft.com/office/word/2010/wordprocessingDrawing" xmlns:wp="http://schemas.openxmlformats.org/drawingml/2006/wordprocessingDrawing" xmlns:w10="urn:schemas-microsoft-com:office:word" xmlns:w="http://schemas.openxmlformats.org/wordprocessingml/2006/main" xmlns:w14="http://schemas.microsoft.com/office/word/2010/wordml" xmlns:w15="http://schemas.microsoft.com/office/word/2012/wordml" xmlns:wpg="http://schemas.microsoft.com/office/word/2010/wordprocessingGroup" xmlns:wpi="http://schemas.microsoft.com/office/word/2010/wordprocessingInk" xmlns:wne="http://schemas.microsoft.com/office/word/2006/wordml" xmlns:wps="http://schemas.microsoft.com/office/word/2010/wordprocessingShape" mc:Ignorable="w14 w15 wp14">
+<w:comments xmlns:ve="http://schemas.openxmlformats.org/markup-compatibility/2006" xmlns:o="urn:schemas-microsoft-com:office:office" xmlns:r="http://schemas.openxmlformats.org/officeDocument/2006/relationships" xmlns:m="http://schemas.openxmlformats.org/officeDocument/2006/math" xmlns:v="urn:schemas-microsoft-com:vml" xmlns:wp="http://schemas.openxmlformats.org/drawingml/2006/wordprocessingDrawing" xmlns:w10="urn:schemas-microsoft-com:office:word" xmlns:w="http://schemas.openxmlformats.org/wordprocessingml/2006/main" xmlns:wne="http://schemas.microsoft.com/office/word/2006/wordml">
   <w:comment w:id="0" w:author="Jonathan Belmaker" w:date="2019-01-28T14:40:00Z" w:initials="JB">
     <w:p>
       <w:pPr>
@@ -22243,8 +22355,8 @@
 </file>
 
 <file path=word/numbering.xml><?xml version="1.0" encoding="utf-8"?>
-<w:numbering xmlns:wpc="http://schemas.microsoft.com/office/word/2010/wordprocessingCanvas" xmlns:mc="http://schemas.openxmlformats.org/markup-compatibility/2006" xmlns:o="urn:schemas-microsoft-com:office:office" xmlns:r="http://schemas.openxmlformats.org/officeDocument/2006/relationships" xmlns:m="http://schemas.openxmlformats.org/officeDocument/2006/math" xmlns:v="urn:schemas-microsoft-com:vml" xmlns:wp14="http://schemas.microsoft.com/office/word/2010/wordprocessingDrawing" xmlns:wp="http://schemas.openxmlformats.org/drawingml/2006/wordprocessingDrawing" xmlns:w10="urn:schemas-microsoft-com:office:word" xmlns:w="http://schemas.openxmlformats.org/wordprocessingml/2006/main" xmlns:w14="http://schemas.microsoft.com/office/word/2010/wordml" xmlns:w15="http://schemas.microsoft.com/office/word/2012/wordml" xmlns:wpg="http://schemas.microsoft.com/office/word/2010/wordprocessingGroup" xmlns:wpi="http://schemas.microsoft.com/office/word/2010/wordprocessingInk" xmlns:wne="http://schemas.microsoft.com/office/word/2006/wordml" xmlns:wps="http://schemas.microsoft.com/office/word/2010/wordprocessingShape" mc:Ignorable="w14 w15 wp14">
-  <w:abstractNum w:abstractNumId="0" w15:restartNumberingAfterBreak="0">
+<w:numbering xmlns:ve="http://schemas.openxmlformats.org/markup-compatibility/2006" xmlns:o="urn:schemas-microsoft-com:office:office" xmlns:r="http://schemas.openxmlformats.org/officeDocument/2006/relationships" xmlns:m="http://schemas.openxmlformats.org/officeDocument/2006/math" xmlns:v="urn:schemas-microsoft-com:vml" xmlns:wp="http://schemas.openxmlformats.org/drawingml/2006/wordprocessingDrawing" xmlns:w10="urn:schemas-microsoft-com:office:word" xmlns:w="http://schemas.openxmlformats.org/wordprocessingml/2006/main" xmlns:wne="http://schemas.microsoft.com/office/word/2006/wordml">
+  <w:abstractNum w:abstractNumId="0">
     <w:nsid w:val="091F1B78"/>
     <w:multiLevelType w:val="hybridMultilevel"/>
     <w:tmpl w:val="1E8C220C"/>
@@ -22357,7 +22469,7 @@
       </w:rPr>
     </w:lvl>
   </w:abstractNum>
-  <w:abstractNum w:abstractNumId="1" w15:restartNumberingAfterBreak="0">
+  <w:abstractNum w:abstractNumId="1">
     <w:nsid w:val="10D2760D"/>
     <w:multiLevelType w:val="hybridMultilevel"/>
     <w:tmpl w:val="80142512"/>
@@ -22446,7 +22558,7 @@
       </w:pPr>
     </w:lvl>
   </w:abstractNum>
-  <w:abstractNum w:abstractNumId="2" w15:restartNumberingAfterBreak="0">
+  <w:abstractNum w:abstractNumId="2">
     <w:nsid w:val="2CCA7857"/>
     <w:multiLevelType w:val="hybridMultilevel"/>
     <w:tmpl w:val="36920F78"/>
@@ -22535,7 +22647,120 @@
       </w:pPr>
     </w:lvl>
   </w:abstractNum>
-  <w:abstractNum w:abstractNumId="3" w15:restartNumberingAfterBreak="0">
+  <w:abstractNum w:abstractNumId="3">
+    <w:nsid w:val="2E8A2B24"/>
+    <w:multiLevelType w:val="hybridMultilevel"/>
+    <w:tmpl w:val="667892C6"/>
+    <w:lvl w:ilvl="0" w:tplc="04090001">
+      <w:start w:val="1"/>
+      <w:numFmt w:val="bullet"/>
+      <w:lvlText w:val=""/>
+      <w:lvlJc w:val="left"/>
+      <w:pPr>
+        <w:ind w:left="720" w:hanging="360"/>
+      </w:pPr>
+      <w:rPr>
+        <w:rFonts w:ascii="Symbol" w:hAnsi="Symbol" w:hint="default"/>
+      </w:rPr>
+    </w:lvl>
+    <w:lvl w:ilvl="1" w:tplc="04090003" w:tentative="1">
+      <w:start w:val="1"/>
+      <w:numFmt w:val="bullet"/>
+      <w:lvlText w:val="o"/>
+      <w:lvlJc w:val="left"/>
+      <w:pPr>
+        <w:ind w:left="1440" w:hanging="360"/>
+      </w:pPr>
+      <w:rPr>
+        <w:rFonts w:ascii="Courier New" w:hAnsi="Courier New" w:cs="Courier New" w:hint="default"/>
+      </w:rPr>
+    </w:lvl>
+    <w:lvl w:ilvl="2" w:tplc="04090005" w:tentative="1">
+      <w:start w:val="1"/>
+      <w:numFmt w:val="bullet"/>
+      <w:lvlText w:val=""/>
+      <w:lvlJc w:val="left"/>
+      <w:pPr>
+        <w:ind w:left="2160" w:hanging="360"/>
+      </w:pPr>
+      <w:rPr>
+        <w:rFonts w:ascii="Wingdings" w:hAnsi="Wingdings" w:hint="default"/>
+      </w:rPr>
+    </w:lvl>
+    <w:lvl w:ilvl="3" w:tplc="04090001" w:tentative="1">
+      <w:start w:val="1"/>
+      <w:numFmt w:val="bullet"/>
+      <w:lvlText w:val=""/>
+      <w:lvlJc w:val="left"/>
+      <w:pPr>
+        <w:ind w:left="2880" w:hanging="360"/>
+      </w:pPr>
+      <w:rPr>
+        <w:rFonts w:ascii="Symbol" w:hAnsi="Symbol" w:hint="default"/>
+      </w:rPr>
+    </w:lvl>
+    <w:lvl w:ilvl="4" w:tplc="04090003" w:tentative="1">
+      <w:start w:val="1"/>
+      <w:numFmt w:val="bullet"/>
+      <w:lvlText w:val="o"/>
+      <w:lvlJc w:val="left"/>
+      <w:pPr>
+        <w:ind w:left="3600" w:hanging="360"/>
+      </w:pPr>
+      <w:rPr>
+        <w:rFonts w:ascii="Courier New" w:hAnsi="Courier New" w:cs="Courier New" w:hint="default"/>
+      </w:rPr>
+    </w:lvl>
+    <w:lvl w:ilvl="5" w:tplc="04090005" w:tentative="1">
+      <w:start w:val="1"/>
+      <w:numFmt w:val="bullet"/>
+      <w:lvlText w:val=""/>
+      <w:lvlJc w:val="left"/>
+      <w:pPr>
+        <w:ind w:left="4320" w:hanging="360"/>
+      </w:pPr>
+      <w:rPr>
+        <w:rFonts w:ascii="Wingdings" w:hAnsi="Wingdings" w:hint="default"/>
+      </w:rPr>
+    </w:lvl>
+    <w:lvl w:ilvl="6" w:tplc="04090001" w:tentative="1">
+      <w:start w:val="1"/>
+      <w:numFmt w:val="bullet"/>
+      <w:lvlText w:val=""/>
+      <w:lvlJc w:val="left"/>
+      <w:pPr>
+        <w:ind w:left="5040" w:hanging="360"/>
+      </w:pPr>
+      <w:rPr>
+        <w:rFonts w:ascii="Symbol" w:hAnsi="Symbol" w:hint="default"/>
+      </w:rPr>
+    </w:lvl>
+    <w:lvl w:ilvl="7" w:tplc="04090003" w:tentative="1">
+      <w:start w:val="1"/>
+      <w:numFmt w:val="bullet"/>
+      <w:lvlText w:val="o"/>
+      <w:lvlJc w:val="left"/>
+      <w:pPr>
+        <w:ind w:left="5760" w:hanging="360"/>
+      </w:pPr>
+      <w:rPr>
+        <w:rFonts w:ascii="Courier New" w:hAnsi="Courier New" w:cs="Courier New" w:hint="default"/>
+      </w:rPr>
+    </w:lvl>
+    <w:lvl w:ilvl="8" w:tplc="04090005" w:tentative="1">
+      <w:start w:val="1"/>
+      <w:numFmt w:val="bullet"/>
+      <w:lvlText w:val=""/>
+      <w:lvlJc w:val="left"/>
+      <w:pPr>
+        <w:ind w:left="6480" w:hanging="360"/>
+      </w:pPr>
+      <w:rPr>
+        <w:rFonts w:ascii="Wingdings" w:hAnsi="Wingdings" w:hint="default"/>
+      </w:rPr>
+    </w:lvl>
+  </w:abstractNum>
+  <w:abstractNum w:abstractNumId="4">
     <w:nsid w:val="4A2E0EE7"/>
     <w:multiLevelType w:val="hybridMultilevel"/>
     <w:tmpl w:val="AE381994"/>
@@ -22624,10 +22849,10 @@
       </w:pPr>
     </w:lvl>
   </w:abstractNum>
-  <w:abstractNum w:abstractNumId="4" w15:restartNumberingAfterBreak="0">
-    <w:nsid w:val="73387558"/>
+  <w:abstractNum w:abstractNumId="5">
+    <w:nsid w:val="5F574F3A"/>
     <w:multiLevelType w:val="hybridMultilevel"/>
-    <w:tmpl w:val="B528404C"/>
+    <w:tmpl w:val="E57AF872"/>
     <w:lvl w:ilvl="0" w:tplc="0409000F">
       <w:start w:val="1"/>
       <w:numFmt w:val="decimal"/>
@@ -22713,8 +22938,183 @@
       </w:pPr>
     </w:lvl>
   </w:abstractNum>
+  <w:abstractNum w:abstractNumId="6">
+    <w:nsid w:val="73387558"/>
+    <w:multiLevelType w:val="hybridMultilevel"/>
+    <w:tmpl w:val="B528404C"/>
+    <w:lvl w:ilvl="0" w:tplc="0409000F">
+      <w:start w:val="1"/>
+      <w:numFmt w:val="decimal"/>
+      <w:lvlText w:val="%1."/>
+      <w:lvlJc w:val="left"/>
+      <w:pPr>
+        <w:ind w:left="720" w:hanging="360"/>
+      </w:pPr>
+      <w:rPr>
+        <w:rFonts w:hint="default"/>
+      </w:rPr>
+    </w:lvl>
+    <w:lvl w:ilvl="1" w:tplc="04090019" w:tentative="1">
+      <w:start w:val="1"/>
+      <w:numFmt w:val="lowerLetter"/>
+      <w:lvlText w:val="%2."/>
+      <w:lvlJc w:val="left"/>
+      <w:pPr>
+        <w:ind w:left="1440" w:hanging="360"/>
+      </w:pPr>
+    </w:lvl>
+    <w:lvl w:ilvl="2" w:tplc="0409001B" w:tentative="1">
+      <w:start w:val="1"/>
+      <w:numFmt w:val="lowerRoman"/>
+      <w:lvlText w:val="%3."/>
+      <w:lvlJc w:val="right"/>
+      <w:pPr>
+        <w:ind w:left="2160" w:hanging="180"/>
+      </w:pPr>
+    </w:lvl>
+    <w:lvl w:ilvl="3" w:tplc="0409000F" w:tentative="1">
+      <w:start w:val="1"/>
+      <w:numFmt w:val="decimal"/>
+      <w:lvlText w:val="%4."/>
+      <w:lvlJc w:val="left"/>
+      <w:pPr>
+        <w:ind w:left="2880" w:hanging="360"/>
+      </w:pPr>
+    </w:lvl>
+    <w:lvl w:ilvl="4" w:tplc="04090019" w:tentative="1">
+      <w:start w:val="1"/>
+      <w:numFmt w:val="lowerLetter"/>
+      <w:lvlText w:val="%5."/>
+      <w:lvlJc w:val="left"/>
+      <w:pPr>
+        <w:ind w:left="3600" w:hanging="360"/>
+      </w:pPr>
+    </w:lvl>
+    <w:lvl w:ilvl="5" w:tplc="0409001B" w:tentative="1">
+      <w:start w:val="1"/>
+      <w:numFmt w:val="lowerRoman"/>
+      <w:lvlText w:val="%6."/>
+      <w:lvlJc w:val="right"/>
+      <w:pPr>
+        <w:ind w:left="4320" w:hanging="180"/>
+      </w:pPr>
+    </w:lvl>
+    <w:lvl w:ilvl="6" w:tplc="0409000F" w:tentative="1">
+      <w:start w:val="1"/>
+      <w:numFmt w:val="decimal"/>
+      <w:lvlText w:val="%7."/>
+      <w:lvlJc w:val="left"/>
+      <w:pPr>
+        <w:ind w:left="5040" w:hanging="360"/>
+      </w:pPr>
+    </w:lvl>
+    <w:lvl w:ilvl="7" w:tplc="04090019" w:tentative="1">
+      <w:start w:val="1"/>
+      <w:numFmt w:val="lowerLetter"/>
+      <w:lvlText w:val="%8."/>
+      <w:lvlJc w:val="left"/>
+      <w:pPr>
+        <w:ind w:left="5760" w:hanging="360"/>
+      </w:pPr>
+    </w:lvl>
+    <w:lvl w:ilvl="8" w:tplc="0409001B" w:tentative="1">
+      <w:start w:val="1"/>
+      <w:numFmt w:val="lowerRoman"/>
+      <w:lvlText w:val="%9."/>
+      <w:lvlJc w:val="right"/>
+      <w:pPr>
+        <w:ind w:left="6480" w:hanging="180"/>
+      </w:pPr>
+    </w:lvl>
+  </w:abstractNum>
+  <w:abstractNum w:abstractNumId="7">
+    <w:nsid w:val="7BB9494C"/>
+    <w:multiLevelType w:val="hybridMultilevel"/>
+    <w:tmpl w:val="74A45578"/>
+    <w:lvl w:ilvl="0" w:tplc="0409000F">
+      <w:start w:val="1"/>
+      <w:numFmt w:val="decimal"/>
+      <w:lvlText w:val="%1."/>
+      <w:lvlJc w:val="left"/>
+      <w:pPr>
+        <w:ind w:left="720" w:hanging="360"/>
+      </w:pPr>
+    </w:lvl>
+    <w:lvl w:ilvl="1" w:tplc="04090019" w:tentative="1">
+      <w:start w:val="1"/>
+      <w:numFmt w:val="lowerLetter"/>
+      <w:lvlText w:val="%2."/>
+      <w:lvlJc w:val="left"/>
+      <w:pPr>
+        <w:ind w:left="1440" w:hanging="360"/>
+      </w:pPr>
+    </w:lvl>
+    <w:lvl w:ilvl="2" w:tplc="0409001B" w:tentative="1">
+      <w:start w:val="1"/>
+      <w:numFmt w:val="lowerRoman"/>
+      <w:lvlText w:val="%3."/>
+      <w:lvlJc w:val="right"/>
+      <w:pPr>
+        <w:ind w:left="2160" w:hanging="180"/>
+      </w:pPr>
+    </w:lvl>
+    <w:lvl w:ilvl="3" w:tplc="0409000F" w:tentative="1">
+      <w:start w:val="1"/>
+      <w:numFmt w:val="decimal"/>
+      <w:lvlText w:val="%4."/>
+      <w:lvlJc w:val="left"/>
+      <w:pPr>
+        <w:ind w:left="2880" w:hanging="360"/>
+      </w:pPr>
+    </w:lvl>
+    <w:lvl w:ilvl="4" w:tplc="04090019" w:tentative="1">
+      <w:start w:val="1"/>
+      <w:numFmt w:val="lowerLetter"/>
+      <w:lvlText w:val="%5."/>
+      <w:lvlJc w:val="left"/>
+      <w:pPr>
+        <w:ind w:left="3600" w:hanging="360"/>
+      </w:pPr>
+    </w:lvl>
+    <w:lvl w:ilvl="5" w:tplc="0409001B" w:tentative="1">
+      <w:start w:val="1"/>
+      <w:numFmt w:val="lowerRoman"/>
+      <w:lvlText w:val="%6."/>
+      <w:lvlJc w:val="right"/>
+      <w:pPr>
+        <w:ind w:left="4320" w:hanging="180"/>
+      </w:pPr>
+    </w:lvl>
+    <w:lvl w:ilvl="6" w:tplc="0409000F" w:tentative="1">
+      <w:start w:val="1"/>
+      <w:numFmt w:val="decimal"/>
+      <w:lvlText w:val="%7."/>
+      <w:lvlJc w:val="left"/>
+      <w:pPr>
+        <w:ind w:left="5040" w:hanging="360"/>
+      </w:pPr>
+    </w:lvl>
+    <w:lvl w:ilvl="7" w:tplc="04090019" w:tentative="1">
+      <w:start w:val="1"/>
+      <w:numFmt w:val="lowerLetter"/>
+      <w:lvlText w:val="%8."/>
+      <w:lvlJc w:val="left"/>
+      <w:pPr>
+        <w:ind w:left="5760" w:hanging="360"/>
+      </w:pPr>
+    </w:lvl>
+    <w:lvl w:ilvl="8" w:tplc="0409001B" w:tentative="1">
+      <w:start w:val="1"/>
+      <w:numFmt w:val="lowerRoman"/>
+      <w:lvlText w:val="%9."/>
+      <w:lvlJc w:val="right"/>
+      <w:pPr>
+        <w:ind w:left="6480" w:hanging="180"/>
+      </w:pPr>
+    </w:lvl>
+  </w:abstractNum>
   <w:num w:numId="1">
-    <w:abstractNumId w:val="3"/>
+    <w:abstractNumId w:val="4"/>
   </w:num>
   <w:num w:numId="2">
     <w:abstractNumId w:val="2"/>
@@ -22726,7 +23126,16 @@
     <w:abstractNumId w:val="0"/>
   </w:num>
   <w:num w:numId="5">
-    <w:abstractNumId w:val="4"/>
+    <w:abstractNumId w:val="6"/>
+  </w:num>
+  <w:num w:numId="6">
+    <w:abstractNumId w:val="5"/>
+  </w:num>
+  <w:num w:numId="7">
+    <w:abstractNumId w:val="3"/>
+  </w:num>
+  <w:num w:numId="8">
+    <w:abstractNumId w:val="7"/>
   </w:num>
 </w:numbering>
 </file>
@@ -22740,7 +23149,7 @@
 </file>
 
 <file path=word/styles.xml><?xml version="1.0" encoding="utf-8"?>
-<w:styles xmlns:mc="http://schemas.openxmlformats.org/markup-compatibility/2006" xmlns:r="http://schemas.openxmlformats.org/officeDocument/2006/relationships" xmlns:w="http://schemas.openxmlformats.org/wordprocessingml/2006/main" xmlns:w14="http://schemas.microsoft.com/office/word/2010/wordml" xmlns:w15="http://schemas.microsoft.com/office/word/2012/wordml" mc:Ignorable="w14 w15">
+<w:styles xmlns:r="http://schemas.openxmlformats.org/officeDocument/2006/relationships" xmlns:w="http://schemas.openxmlformats.org/wordprocessingml/2006/main">
   <w:docDefaults>
     <w:rPrDefault>
       <w:rPr>
@@ -22758,378 +23167,144 @@
       </w:pPr>
     </w:pPrDefault>
   </w:docDefaults>
-  <w:latentStyles w:defLockedState="0" w:defUIPriority="99" w:defSemiHidden="0" w:defUnhideWhenUsed="0" w:defQFormat="0" w:count="371">
-    <w:lsdException w:name="Normal" w:uiPriority="0" w:qFormat="1"/>
-    <w:lsdException w:name="heading 1" w:uiPriority="9" w:qFormat="1"/>
-    <w:lsdException w:name="heading 2" w:semiHidden="1" w:uiPriority="9" w:unhideWhenUsed="1" w:qFormat="1"/>
-    <w:lsdException w:name="heading 3" w:semiHidden="1" w:uiPriority="9" w:unhideWhenUsed="1" w:qFormat="1"/>
-    <w:lsdException w:name="heading 4" w:semiHidden="1" w:uiPriority="9" w:unhideWhenUsed="1" w:qFormat="1"/>
-    <w:lsdException w:name="heading 5" w:semiHidden="1" w:uiPriority="9" w:unhideWhenUsed="1" w:qFormat="1"/>
-    <w:lsdException w:name="heading 6" w:semiHidden="1" w:uiPriority="9" w:unhideWhenUsed="1" w:qFormat="1"/>
-    <w:lsdException w:name="heading 7" w:semiHidden="1" w:uiPriority="9" w:unhideWhenUsed="1" w:qFormat="1"/>
-    <w:lsdException w:name="heading 8" w:semiHidden="1" w:uiPriority="9" w:unhideWhenUsed="1" w:qFormat="1"/>
-    <w:lsdException w:name="heading 9" w:semiHidden="1" w:uiPriority="9" w:unhideWhenUsed="1" w:qFormat="1"/>
-    <w:lsdException w:name="index 1" w:semiHidden="1" w:unhideWhenUsed="1"/>
-    <w:lsdException w:name="index 2" w:semiHidden="1" w:unhideWhenUsed="1"/>
-    <w:lsdException w:name="index 3" w:semiHidden="1" w:unhideWhenUsed="1"/>
-    <w:lsdException w:name="index 4" w:semiHidden="1" w:unhideWhenUsed="1"/>
-    <w:lsdException w:name="index 5" w:semiHidden="1" w:unhideWhenUsed="1"/>
-    <w:lsdException w:name="index 6" w:semiHidden="1" w:unhideWhenUsed="1"/>
-    <w:lsdException w:name="index 7" w:semiHidden="1" w:unhideWhenUsed="1"/>
-    <w:lsdException w:name="index 8" w:semiHidden="1" w:unhideWhenUsed="1"/>
-    <w:lsdException w:name="index 9" w:semiHidden="1" w:unhideWhenUsed="1"/>
-    <w:lsdException w:name="toc 1" w:semiHidden="1" w:uiPriority="39" w:unhideWhenUsed="1"/>
-    <w:lsdException w:name="toc 2" w:semiHidden="1" w:uiPriority="39" w:unhideWhenUsed="1"/>
-    <w:lsdException w:name="toc 3" w:semiHidden="1" w:uiPriority="39" w:unhideWhenUsed="1"/>
-    <w:lsdException w:name="toc 4" w:semiHidden="1" w:uiPriority="39" w:unhideWhenUsed="1"/>
-    <w:lsdException w:name="toc 5" w:semiHidden="1" w:uiPriority="39" w:unhideWhenUsed="1"/>
-    <w:lsdException w:name="toc 6" w:semiHidden="1" w:uiPriority="39" w:unhideWhenUsed="1"/>
-    <w:lsdException w:name="toc 7" w:semiHidden="1" w:uiPriority="39" w:unhideWhenUsed="1"/>
-    <w:lsdException w:name="toc 8" w:semiHidden="1" w:uiPriority="39" w:unhideWhenUsed="1"/>
-    <w:lsdException w:name="toc 9" w:semiHidden="1" w:uiPriority="39" w:unhideWhenUsed="1"/>
-    <w:lsdException w:name="Normal Indent" w:semiHidden="1" w:unhideWhenUsed="1"/>
-    <w:lsdException w:name="footnote text" w:semiHidden="1" w:unhideWhenUsed="1"/>
-    <w:lsdException w:name="annotation text" w:semiHidden="1" w:unhideWhenUsed="1"/>
-    <w:lsdException w:name="header" w:semiHidden="1" w:unhideWhenUsed="1"/>
-    <w:lsdException w:name="footer" w:semiHidden="1" w:unhideWhenUsed="1"/>
-    <w:lsdException w:name="index heading" w:semiHidden="1" w:unhideWhenUsed="1"/>
-    <w:lsdException w:name="caption" w:semiHidden="1" w:uiPriority="35" w:unhideWhenUsed="1" w:qFormat="1"/>
-    <w:lsdException w:name="table of figures" w:semiHidden="1" w:unhideWhenUsed="1"/>
-    <w:lsdException w:name="envelope address" w:semiHidden="1" w:unhideWhenUsed="1"/>
-    <w:lsdException w:name="envelope return" w:semiHidden="1" w:unhideWhenUsed="1"/>
-    <w:lsdException w:name="footnote reference" w:semiHidden="1" w:unhideWhenUsed="1"/>
-    <w:lsdException w:name="annotation reference" w:semiHidden="1" w:unhideWhenUsed="1"/>
-    <w:lsdException w:name="line number" w:semiHidden="1" w:unhideWhenUsed="1"/>
-    <w:lsdException w:name="page number" w:semiHidden="1" w:unhideWhenUsed="1"/>
-    <w:lsdException w:name="endnote reference" w:semiHidden="1" w:unhideWhenUsed="1"/>
-    <w:lsdException w:name="endnote text" w:semiHidden="1" w:unhideWhenUsed="1"/>
-    <w:lsdException w:name="table of authorities" w:semiHidden="1" w:unhideWhenUsed="1"/>
-    <w:lsdException w:name="macro" w:semiHidden="1" w:unhideWhenUsed="1"/>
-    <w:lsdException w:name="toa heading" w:semiHidden="1" w:unhideWhenUsed="1"/>
-    <w:lsdException w:name="List" w:semiHidden="1" w:unhideWhenUsed="1"/>
-    <w:lsdException w:name="List Bullet" w:semiHidden="1" w:unhideWhenUsed="1"/>
-    <w:lsdException w:name="List Number" w:semiHidden="1" w:unhideWhenUsed="1"/>
-    <w:lsdException w:name="List 2" w:semiHidden="1" w:unhideWhenUsed="1"/>
-    <w:lsdException w:name="List 3" w:semiHidden="1" w:unhideWhenUsed="1"/>
-    <w:lsdException w:name="List 4" w:semiHidden="1" w:unhideWhenUsed="1"/>
-    <w:lsdException w:name="List 5" w:semiHidden="1" w:unhideWhenUsed="1"/>
-    <w:lsdException w:name="List Bullet 2" w:semiHidden="1" w:unhideWhenUsed="1"/>
-    <w:lsdException w:name="List Bullet 3" w:semiHidden="1" w:unhideWhenUsed="1"/>
-    <w:lsdException w:name="List Bullet 4" w:semiHidden="1" w:unhideWhenUsed="1"/>
-    <w:lsdException w:name="List Bullet 5" w:semiHidden="1" w:unhideWhenUsed="1"/>
-    <w:lsdException w:name="List Number 2" w:semiHidden="1" w:unhideWhenUsed="1"/>
-    <w:lsdException w:name="List Number 3" w:semiHidden="1" w:unhideWhenUsed="1"/>
-    <w:lsdException w:name="List Number 4" w:semiHidden="1" w:unhideWhenUsed="1"/>
-    <w:lsdException w:name="List Number 5" w:semiHidden="1" w:unhideWhenUsed="1"/>
-    <w:lsdException w:name="Title" w:uiPriority="10" w:qFormat="1"/>
-    <w:lsdException w:name="Closing" w:semiHidden="1" w:unhideWhenUsed="1"/>
-    <w:lsdException w:name="Signature" w:semiHidden="1" w:unhideWhenUsed="1"/>
-    <w:lsdException w:name="Default Paragraph Font" w:semiHidden="1" w:uiPriority="1" w:unhideWhenUsed="1"/>
-    <w:lsdException w:name="Body Text" w:semiHidden="1" w:unhideWhenUsed="1"/>
-    <w:lsdException w:name="Body Text Indent" w:semiHidden="1" w:unhideWhenUsed="1"/>
-    <w:lsdException w:name="List Continue" w:semiHidden="1" w:unhideWhenUsed="1"/>
-    <w:lsdException w:name="List Continue 2" w:semiHidden="1" w:unhideWhenUsed="1"/>
-    <w:lsdException w:name="List Continue 3" w:semiHidden="1" w:unhideWhenUsed="1"/>
-    <w:lsdException w:name="List Continue 4" w:semiHidden="1" w:unhideWhenUsed="1"/>
-    <w:lsdException w:name="List Continue 5" w:semiHidden="1" w:unhideWhenUsed="1"/>
-    <w:lsdException w:name="Message Header" w:semiHidden="1" w:unhideWhenUsed="1"/>
-    <w:lsdException w:name="Subtitle" w:uiPriority="11" w:qFormat="1"/>
-    <w:lsdException w:name="Salutation" w:semiHidden="1" w:unhideWhenUsed="1"/>
-    <w:lsdException w:name="Date" w:semiHidden="1" w:unhideWhenUsed="1"/>
-    <w:lsdException w:name="Body Text First Indent" w:semiHidden="1" w:unhideWhenUsed="1"/>
-    <w:lsdException w:name="Body Text First Indent 2" w:semiHidden="1" w:unhideWhenUsed="1"/>
-    <w:lsdException w:name="Note Heading" w:semiHidden="1" w:unhideWhenUsed="1"/>
-    <w:lsdException w:name="Body Text 2" w:semiHidden="1" w:unhideWhenUsed="1"/>
-    <w:lsdException w:name="Body Text 3" w:semiHidden="1" w:unhideWhenUsed="1"/>
-    <w:lsdException w:name="Body Text Indent 2" w:semiHidden="1" w:unhideWhenUsed="1"/>
-    <w:lsdException w:name="Body Text Indent 3" w:semiHidden="1" w:unhideWhenUsed="1"/>
-    <w:lsdException w:name="Block Text" w:semiHidden="1" w:unhideWhenUsed="1"/>
-    <w:lsdException w:name="Hyperlink" w:semiHidden="1" w:unhideWhenUsed="1"/>
-    <w:lsdException w:name="FollowedHyperlink" w:semiHidden="1" w:unhideWhenUsed="1"/>
-    <w:lsdException w:name="Strong" w:uiPriority="22" w:qFormat="1"/>
-    <w:lsdException w:name="Emphasis" w:uiPriority="20" w:qFormat="1"/>
-    <w:lsdException w:name="Document Map" w:semiHidden="1" w:unhideWhenUsed="1"/>
-    <w:lsdException w:name="Plain Text" w:semiHidden="1" w:unhideWhenUsed="1"/>
-    <w:lsdException w:name="E-mail Signature" w:semiHidden="1" w:unhideWhenUsed="1"/>
-    <w:lsdException w:name="HTML Top of Form" w:semiHidden="1" w:unhideWhenUsed="1"/>
-    <w:lsdException w:name="HTML Bottom of Form" w:semiHidden="1" w:unhideWhenUsed="1"/>
-    <w:lsdException w:name="Normal (Web)" w:semiHidden="1" w:unhideWhenUsed="1"/>
-    <w:lsdException w:name="HTML Acronym" w:semiHidden="1" w:unhideWhenUsed="1"/>
-    <w:lsdException w:name="HTML Address" w:semiHidden="1" w:unhideWhenUsed="1"/>
-    <w:lsdException w:name="HTML Cite" w:semiHidden="1" w:unhideWhenUsed="1"/>
-    <w:lsdException w:name="HTML Code" w:semiHidden="1" w:unhideWhenUsed="1"/>
-    <w:lsdException w:name="HTML Definition" w:semiHidden="1" w:unhideWhenUsed="1"/>
-    <w:lsdException w:name="HTML Keyboard" w:semiHidden="1" w:unhideWhenUsed="1"/>
-    <w:lsdException w:name="HTML Preformatted" w:semiHidden="1" w:unhideWhenUsed="1"/>
-    <w:lsdException w:name="HTML Sample" w:semiHidden="1" w:unhideWhenUsed="1"/>
-    <w:lsdException w:name="HTML Typewriter" w:semiHidden="1" w:unhideWhenUsed="1"/>
-    <w:lsdException w:name="HTML Variable" w:semiHidden="1" w:unhideWhenUsed="1"/>
-    <w:lsdException w:name="Normal Table" w:semiHidden="1" w:unhideWhenUsed="1"/>
-    <w:lsdException w:name="annotation subject" w:semiHidden="1" w:unhideWhenUsed="1"/>
-    <w:lsdException w:name="No List" w:semiHidden="1" w:unhideWhenUsed="1"/>
-    <w:lsdException w:name="Outline List 1" w:semiHidden="1" w:unhideWhenUsed="1"/>
-    <w:lsdException w:name="Outline List 2" w:semiHidden="1" w:unhideWhenUsed="1"/>
-    <w:lsdException w:name="Outline List 3" w:semiHidden="1" w:unhideWhenUsed="1"/>
-    <w:lsdException w:name="Table Simple 1" w:semiHidden="1" w:unhideWhenUsed="1"/>
-    <w:lsdException w:name="Table Simple 2" w:semiHidden="1" w:unhideWhenUsed="1"/>
-    <w:lsdException w:name="Table Simple 3" w:semiHidden="1" w:unhideWhenUsed="1"/>
-    <w:lsdException w:name="Table Classic 1" w:semiHidden="1" w:unhideWhenUsed="1"/>
-    <w:lsdException w:name="Table Classic 2" w:semiHidden="1" w:unhideWhenUsed="1"/>
-    <w:lsdException w:name="Table Classic 3" w:semiHidden="1" w:unhideWhenUsed="1"/>
-    <w:lsdException w:name="Table Classic 4" w:semiHidden="1" w:unhideWhenUsed="1"/>
-    <w:lsdException w:name="Table Colorful 1" w:semiHidden="1" w:unhideWhenUsed="1"/>
-    <w:lsdException w:name="Table Colorful 2" w:semiHidden="1" w:unhideWhenUsed="1"/>
-    <w:lsdException w:name="Table Colorful 3" w:semiHidden="1" w:unhideWhenUsed="1"/>
-    <w:lsdException w:name="Table Columns 1" w:semiHidden="1" w:unhideWhenUsed="1"/>
-    <w:lsdException w:name="Table Columns 2" w:semiHidden="1" w:unhideWhenUsed="1"/>
-    <w:lsdException w:name="Table Columns 3" w:semiHidden="1" w:unhideWhenUsed="1"/>
-    <w:lsdException w:name="Table Columns 4" w:semiHidden="1" w:unhideWhenUsed="1"/>
-    <w:lsdException w:name="Table Columns 5" w:semiHidden="1" w:unhideWhenUsed="1"/>
-    <w:lsdException w:name="Table Grid 1" w:semiHidden="1" w:unhideWhenUsed="1"/>
-    <w:lsdException w:name="Table Grid 2" w:semiHidden="1" w:unhideWhenUsed="1"/>
-    <w:lsdException w:name="Table Grid 3" w:semiHidden="1" w:unhideWhenUsed="1"/>
-    <w:lsdException w:name="Table Grid 4" w:semiHidden="1" w:unhideWhenUsed="1"/>
-    <w:lsdException w:name="Table Grid 5" w:semiHidden="1" w:unhideWhenUsed="1"/>
-    <w:lsdException w:name="Table Grid 6" w:semiHidden="1" w:unhideWhenUsed="1"/>
-    <w:lsdException w:name="Table Grid 7" w:semiHidden="1" w:unhideWhenUsed="1"/>
-    <w:lsdException w:name="Table Grid 8" w:semiHidden="1" w:unhideWhenUsed="1"/>
-    <w:lsdException w:name="Table List 1" w:semiHidden="1" w:unhideWhenUsed="1"/>
-    <w:lsdException w:name="Table List 2" w:semiHidden="1" w:unhideWhenUsed="1"/>
-    <w:lsdException w:name="Table List 3" w:semiHidden="1" w:unhideWhenUsed="1"/>
-    <w:lsdException w:name="Table List 4" w:semiHidden="1" w:unhideWhenUsed="1"/>
-    <w:lsdException w:name="Table List 5" w:semiHidden="1" w:unhideWhenUsed="1"/>
-    <w:lsdException w:name="Table List 6" w:semiHidden="1" w:unhideWhenUsed="1"/>
-    <w:lsdException w:name="Table List 7" w:semiHidden="1" w:unhideWhenUsed="1"/>
-    <w:lsdException w:name="Table List 8" w:semiHidden="1" w:unhideWhenUsed="1"/>
-    <w:lsdException w:name="Table 3D effects 1" w:semiHidden="1" w:unhideWhenUsed="1"/>
-    <w:lsdException w:name="Table 3D effects 2" w:semiHidden="1" w:unhideWhenUsed="1"/>
-    <w:lsdException w:name="Table 3D effects 3" w:semiHidden="1" w:unhideWhenUsed="1"/>
-    <w:lsdException w:name="Table Contemporary" w:semiHidden="1" w:unhideWhenUsed="1"/>
-    <w:lsdException w:name="Table Elegant" w:semiHidden="1" w:unhideWhenUsed="1"/>
-    <w:lsdException w:name="Table Professional" w:semiHidden="1" w:unhideWhenUsed="1"/>
-    <w:lsdException w:name="Table Subtle 1" w:semiHidden="1" w:unhideWhenUsed="1"/>
-    <w:lsdException w:name="Table Subtle 2" w:semiHidden="1" w:unhideWhenUsed="1"/>
-    <w:lsdException w:name="Table Web 1" w:semiHidden="1" w:unhideWhenUsed="1"/>
-    <w:lsdException w:name="Table Web 2" w:semiHidden="1" w:unhideWhenUsed="1"/>
-    <w:lsdException w:name="Table Web 3" w:semiHidden="1" w:unhideWhenUsed="1"/>
-    <w:lsdException w:name="Balloon Text" w:semiHidden="1" w:unhideWhenUsed="1"/>
-    <w:lsdException w:name="Table Grid" w:uiPriority="39"/>
-    <w:lsdException w:name="Table Theme" w:semiHidden="1" w:unhideWhenUsed="1"/>
-    <w:lsdException w:name="Placeholder Text" w:semiHidden="1"/>
-    <w:lsdException w:name="No Spacing" w:uiPriority="1" w:qFormat="1"/>
-    <w:lsdException w:name="Light Shading" w:uiPriority="60"/>
-    <w:lsdException w:name="Light List" w:uiPriority="61"/>
-    <w:lsdException w:name="Light Grid" w:uiPriority="62"/>
-    <w:lsdException w:name="Medium Shading 1" w:uiPriority="63"/>
-    <w:lsdException w:name="Medium Shading 2" w:uiPriority="64"/>
-    <w:lsdException w:name="Medium List 1" w:uiPriority="65"/>
-    <w:lsdException w:name="Medium List 2" w:uiPriority="66"/>
-    <w:lsdException w:name="Medium Grid 1" w:uiPriority="67"/>
-    <w:lsdException w:name="Medium Grid 2" w:uiPriority="68"/>
-    <w:lsdException w:name="Medium Grid 3" w:uiPriority="69"/>
-    <w:lsdException w:name="Dark List" w:uiPriority="70"/>
-    <w:lsdException w:name="Colorful Shading" w:uiPriority="71"/>
-    <w:lsdException w:name="Colorful List" w:uiPriority="72"/>
-    <w:lsdException w:name="Colorful Grid" w:uiPriority="73"/>
-    <w:lsdException w:name="Light Shading Accent 1" w:uiPriority="60"/>
-    <w:lsdException w:name="Light List Accent 1" w:uiPriority="61"/>
-    <w:lsdException w:name="Light Grid Accent 1" w:uiPriority="62"/>
-    <w:lsdException w:name="Medium Shading 1 Accent 1" w:uiPriority="63"/>
-    <w:lsdException w:name="Medium Shading 2 Accent 1" w:uiPriority="64"/>
-    <w:lsdException w:name="Medium List 1 Accent 1" w:uiPriority="65"/>
-    <w:lsdException w:name="Revision" w:semiHidden="1"/>
-    <w:lsdException w:name="List Paragraph" w:uiPriority="34" w:qFormat="1"/>
-    <w:lsdException w:name="Quote" w:uiPriority="29" w:qFormat="1"/>
-    <w:lsdException w:name="Intense Quote" w:uiPriority="30" w:qFormat="1"/>
-    <w:lsdException w:name="Medium List 2 Accent 1" w:uiPriority="66"/>
-    <w:lsdException w:name="Medium Grid 1 Accent 1" w:uiPriority="67"/>
-    <w:lsdException w:name="Medium Grid 2 Accent 1" w:uiPriority="68"/>
-    <w:lsdException w:name="Medium Grid 3 Accent 1" w:uiPriority="69"/>
-    <w:lsdException w:name="Dark List Accent 1" w:uiPriority="70"/>
-    <w:lsdException w:name="Colorful Shading Accent 1" w:uiPriority="71"/>
-    <w:lsdException w:name="Colorful List Accent 1" w:uiPriority="72"/>
-    <w:lsdException w:name="Colorful Grid Accent 1" w:uiPriority="73"/>
-    <w:lsdException w:name="Light Shading Accent 2" w:uiPriority="60"/>
-    <w:lsdException w:name="Light List Accent 2" w:uiPriority="61"/>
-    <w:lsdException w:name="Light Grid Accent 2" w:uiPriority="62"/>
-    <w:lsdException w:name="Medium Shading 1 Accent 2" w:uiPriority="63"/>
-    <w:lsdException w:name="Medium Shading 2 Accent 2" w:uiPriority="64"/>
-    <w:lsdException w:name="Medium List 1 Accent 2" w:uiPriority="65"/>
-    <w:lsdException w:name="Medium List 2 Accent 2" w:uiPriority="66"/>
-    <w:lsdException w:name="Medium Grid 1 Accent 2" w:uiPriority="67"/>
-    <w:lsdException w:name="Medium Grid 2 Accent 2" w:uiPriority="68"/>
-    <w:lsdException w:name="Medium Grid 3 Accent 2" w:uiPriority="69"/>
-    <w:lsdException w:name="Dark List Accent 2" w:uiPriority="70"/>
-    <w:lsdException w:name="Colorful Shading Accent 2" w:uiPriority="71"/>
-    <w:lsdException w:name="Colorful List Accent 2" w:uiPriority="72"/>
-    <w:lsdException w:name="Colorful Grid Accent 2" w:uiPriority="73"/>
-    <w:lsdException w:name="Light Shading Accent 3" w:uiPriority="60"/>
-    <w:lsdException w:name="Light List Accent 3" w:uiPriority="61"/>
-    <w:lsdException w:name="Light Grid Accent 3" w:uiPriority="62"/>
-    <w:lsdException w:name="Medium Shading 1 Accent 3" w:uiPriority="63"/>
-    <w:lsdException w:name="Medium Shading 2 Accent 3" w:uiPriority="64"/>
-    <w:lsdException w:name="Medium List 1 Accent 3" w:uiPriority="65"/>
-    <w:lsdException w:name="Medium List 2 Accent 3" w:uiPriority="66"/>
-    <w:lsdException w:name="Medium Grid 1 Accent 3" w:uiPriority="67"/>
-    <w:lsdException w:name="Medium Grid 2 Accent 3" w:uiPriority="68"/>
-    <w:lsdException w:name="Medium Grid 3 Accent 3" w:uiPriority="69"/>
-    <w:lsdException w:name="Dark List Accent 3" w:uiPriority="70"/>
-    <w:lsdException w:name="Colorful Shading Accent 3" w:uiPriority="71"/>
-    <w:lsdException w:name="Colorful List Accent 3" w:uiPriority="72"/>
-    <w:lsdException w:name="Colorful Grid Accent 3" w:uiPriority="73"/>
-    <w:lsdException w:name="Light Shading Accent 4" w:uiPriority="60"/>
-    <w:lsdException w:name="Light List Accent 4" w:uiPriority="61"/>
-    <w:lsdException w:name="Light Grid Accent 4" w:uiPriority="62"/>
-    <w:lsdException w:name="Medium Shading 1 Accent 4" w:uiPriority="63"/>
-    <w:lsdException w:name="Medium Shading 2 Accent 4" w:uiPriority="64"/>
-    <w:lsdException w:name="Medium List 1 Accent 4" w:uiPriority="65"/>
-    <w:lsdException w:name="Medium List 2 Accent 4" w:uiPriority="66"/>
-    <w:lsdException w:name="Medium Grid 1 Accent 4" w:uiPriority="67"/>
-    <w:lsdException w:name="Medium Grid 2 Accent 4" w:uiPriority="68"/>
-    <w:lsdException w:name="Medium Grid 3 Accent 4" w:uiPriority="69"/>
-    <w:lsdException w:name="Dark List Accent 4" w:uiPriority="70"/>
-    <w:lsdException w:name="Colorful Shading Accent 4" w:uiPriority="71"/>
-    <w:lsdException w:name="Colorful List Accent 4" w:uiPriority="72"/>
-    <w:lsdException w:name="Colorful Grid Accent 4" w:uiPriority="73"/>
-    <w:lsdException w:name="Light Shading Accent 5" w:uiPriority="60"/>
-    <w:lsdException w:name="Light List Accent 5" w:uiPriority="61"/>
-    <w:lsdException w:name="Light Grid Accent 5" w:uiPriority="62"/>
-    <w:lsdException w:name="Medium Shading 1 Accent 5" w:uiPriority="63"/>
-    <w:lsdException w:name="Medium Shading 2 Accent 5" w:uiPriority="64"/>
-    <w:lsdException w:name="Medium List 1 Accent 5" w:uiPriority="65"/>
-    <w:lsdException w:name="Medium List 2 Accent 5" w:uiPriority="66"/>
-    <w:lsdException w:name="Medium Grid 1 Accent 5" w:uiPriority="67"/>
-    <w:lsdException w:name="Medium Grid 2 Accent 5" w:uiPriority="68"/>
-    <w:lsdException w:name="Medium Grid 3 Accent 5" w:uiPriority="69"/>
-    <w:lsdException w:name="Dark List Accent 5" w:uiPriority="70"/>
-    <w:lsdException w:name="Colorful Shading Accent 5" w:uiPriority="71"/>
-    <w:lsdException w:name="Colorful List Accent 5" w:uiPriority="72"/>
-    <w:lsdException w:name="Colorful Grid Accent 5" w:uiPriority="73"/>
-    <w:lsdException w:name="Light Shading Accent 6" w:uiPriority="60"/>
-    <w:lsdException w:name="Light List Accent 6" w:uiPriority="61"/>
-    <w:lsdException w:name="Light Grid Accent 6" w:uiPriority="62"/>
-    <w:lsdException w:name="Medium Shading 1 Accent 6" w:uiPriority="63"/>
-    <w:lsdException w:name="Medium Shading 2 Accent 6" w:uiPriority="64"/>
-    <w:lsdException w:name="Medium List 1 Accent 6" w:uiPriority="65"/>
-    <w:lsdException w:name="Medium List 2 Accent 6" w:uiPriority="66"/>
-    <w:lsdException w:name="Medium Grid 1 Accent 6" w:uiPriority="67"/>
-    <w:lsdException w:name="Medium Grid 2 Accent 6" w:uiPriority="68"/>
-    <w:lsdException w:name="Medium Grid 3 Accent 6" w:uiPriority="69"/>
-    <w:lsdException w:name="Dark List Accent 6" w:uiPriority="70"/>
-    <w:lsdException w:name="Colorful Shading Accent 6" w:uiPriority="71"/>
-    <w:lsdException w:name="Colorful List Accent 6" w:uiPriority="72"/>
-    <w:lsdException w:name="Colorful Grid Accent 6" w:uiPriority="73"/>
-    <w:lsdException w:name="Subtle Emphasis" w:uiPriority="19" w:qFormat="1"/>
-    <w:lsdException w:name="Intense Emphasis" w:uiPriority="21" w:qFormat="1"/>
-    <w:lsdException w:name="Subtle Reference" w:uiPriority="31" w:qFormat="1"/>
-    <w:lsdException w:name="Intense Reference" w:uiPriority="32" w:qFormat="1"/>
-    <w:lsdException w:name="Book Title" w:uiPriority="33" w:qFormat="1"/>
-    <w:lsdException w:name="Bibliography" w:semiHidden="1" w:uiPriority="37" w:unhideWhenUsed="1"/>
-    <w:lsdException w:name="TOC Heading" w:semiHidden="1" w:uiPriority="39" w:unhideWhenUsed="1" w:qFormat="1"/>
-    <w:lsdException w:name="Plain Table 1" w:uiPriority="41"/>
-    <w:lsdException w:name="Plain Table 2" w:uiPriority="42"/>
-    <w:lsdException w:name="Plain Table 3" w:uiPriority="43"/>
-    <w:lsdException w:name="Plain Table 4" w:uiPriority="44"/>
-    <w:lsdException w:name="Plain Table 5" w:uiPriority="45"/>
-    <w:lsdException w:name="Grid Table Light" w:uiPriority="40"/>
-    <w:lsdException w:name="Grid Table 1 Light" w:uiPriority="46"/>
-    <w:lsdException w:name="Grid Table 2" w:uiPriority="47"/>
-    <w:lsdException w:name="Grid Table 3" w:uiPriority="48"/>
-    <w:lsdException w:name="Grid Table 4" w:uiPriority="49"/>
-    <w:lsdException w:name="Grid Table 5 Dark" w:uiPriority="50"/>
-    <w:lsdException w:name="Grid Table 6 Colorful" w:uiPriority="51"/>
-    <w:lsdException w:name="Grid Table 7 Colorful" w:uiPriority="52"/>
-    <w:lsdException w:name="Grid Table 1 Light Accent 1" w:uiPriority="46"/>
-    <w:lsdException w:name="Grid Table 2 Accent 1" w:uiPriority="47"/>
-    <w:lsdException w:name="Grid Table 3 Accent 1" w:uiPriority="48"/>
-    <w:lsdException w:name="Grid Table 4 Accent 1" w:uiPriority="49"/>
-    <w:lsdException w:name="Grid Table 5 Dark Accent 1" w:uiPriority="50"/>
-    <w:lsdException w:name="Grid Table 6 Colorful Accent 1" w:uiPriority="51"/>
-    <w:lsdException w:name="Grid Table 7 Colorful Accent 1" w:uiPriority="52"/>
-    <w:lsdException w:name="Grid Table 1 Light Accent 2" w:uiPriority="46"/>
-    <w:lsdException w:name="Grid Table 2 Accent 2" w:uiPriority="47"/>
-    <w:lsdException w:name="Grid Table 3 Accent 2" w:uiPriority="48"/>
-    <w:lsdException w:name="Grid Table 4 Accent 2" w:uiPriority="49"/>
-    <w:lsdException w:name="Grid Table 5 Dark Accent 2" w:uiPriority="50"/>
-    <w:lsdException w:name="Grid Table 6 Colorful Accent 2" w:uiPriority="51"/>
-    <w:lsdException w:name="Grid Table 7 Colorful Accent 2" w:uiPriority="52"/>
-    <w:lsdException w:name="Grid Table 1 Light Accent 3" w:uiPriority="46"/>
-    <w:lsdException w:name="Grid Table 2 Accent 3" w:uiPriority="47"/>
-    <w:lsdException w:name="Grid Table 3 Accent 3" w:uiPriority="48"/>
-    <w:lsdException w:name="Grid Table 4 Accent 3" w:uiPriority="49"/>
-    <w:lsdException w:name="Grid Table 5 Dark Accent 3" w:uiPriority="50"/>
-    <w:lsdException w:name="Grid Table 6 Colorful Accent 3" w:uiPriority="51"/>
-    <w:lsdException w:name="Grid Table 7 Colorful Accent 3" w:uiPriority="52"/>
-    <w:lsdException w:name="Grid Table 1 Light Accent 4" w:uiPriority="46"/>
-    <w:lsdException w:name="Grid Table 2 Accent 4" w:uiPriority="47"/>
-    <w:lsdException w:name="Grid Table 3 Accent 4" w:uiPriority="48"/>
-    <w:lsdException w:name="Grid Table 4 Accent 4" w:uiPriority="49"/>
-    <w:lsdException w:name="Grid Table 5 Dark Accent 4" w:uiPriority="50"/>
-    <w:lsdException w:name="Grid Table 6 Colorful Accent 4" w:uiPriority="51"/>
-    <w:lsdException w:name="Grid Table 7 Colorful Accent 4" w:uiPriority="52"/>
-    <w:lsdException w:name="Grid Table 1 Light Accent 5" w:uiPriority="46"/>
-    <w:lsdException w:name="Grid Table 2 Accent 5" w:uiPriority="47"/>
-    <w:lsdException w:name="Grid Table 3 Accent 5" w:uiPriority="48"/>
-    <w:lsdException w:name="Grid Table 4 Accent 5" w:uiPriority="49"/>
-    <w:lsdException w:name="Grid Table 5 Dark Accent 5" w:uiPriority="50"/>
-    <w:lsdException w:name="Grid Table 6 Colorful Accent 5" w:uiPriority="51"/>
-    <w:lsdException w:name="Grid Table 7 Colorful Accent 5" w:uiPriority="52"/>
-    <w:lsdException w:name="Grid Table 1 Light Accent 6" w:uiPriority="46"/>
-    <w:lsdException w:name="Grid Table 2 Accent 6" w:uiPriority="47"/>
-    <w:lsdException w:name="Grid Table 3 Accent 6" w:uiPriority="48"/>
-    <w:lsdException w:name="Grid Table 4 Accent 6" w:uiPriority="49"/>
-    <w:lsdException w:name="Grid Table 5 Dark Accent 6" w:uiPriority="50"/>
-    <w:lsdException w:name="Grid Table 6 Colorful Accent 6" w:uiPriority="51"/>
-    <w:lsdException w:name="Grid Table 7 Colorful Accent 6" w:uiPriority="52"/>
-    <w:lsdException w:name="List Table 1 Light" w:uiPriority="46"/>
-    <w:lsdException w:name="List Table 2" w:uiPriority="47"/>
-    <w:lsdException w:name="List Table 3" w:uiPriority="48"/>
-    <w:lsdException w:name="List Table 4" w:uiPriority="49"/>
-    <w:lsdException w:name="List Table 5 Dark" w:uiPriority="50"/>
-    <w:lsdException w:name="List Table 6 Colorful" w:uiPriority="51"/>
-    <w:lsdException w:name="List Table 7 Colorful" w:uiPriority="52"/>
-    <w:lsdException w:name="List Table 1 Light Accent 1" w:uiPriority="46"/>
-    <w:lsdException w:name="List Table 2 Accent 1" w:uiPriority="47"/>
-    <w:lsdException w:name="List Table 3 Accent 1" w:uiPriority="48"/>
-    <w:lsdException w:name="List Table 4 Accent 1" w:uiPriority="49"/>
-    <w:lsdException w:name="List Table 5 Dark Accent 1" w:uiPriority="50"/>
-    <w:lsdException w:name="List Table 6 Colorful Accent 1" w:uiPriority="51"/>
-    <w:lsdException w:name="List Table 7 Colorful Accent 1" w:uiPriority="52"/>
-    <w:lsdException w:name="List Table 1 Light Accent 2" w:uiPriority="46"/>
-    <w:lsdException w:name="List Table 2 Accent 2" w:uiPriority="47"/>
-    <w:lsdException w:name="List Table 3 Accent 2" w:uiPriority="48"/>
-    <w:lsdException w:name="List Table 4 Accent 2" w:uiPriority="49"/>
-    <w:lsdException w:name="List Table 5 Dark Accent 2" w:uiPriority="50"/>
-    <w:lsdException w:name="List Table 6 Colorful Accent 2" w:uiPriority="51"/>
-    <w:lsdException w:name="List Table 7 Colorful Accent 2" w:uiPriority="52"/>
-    <w:lsdException w:name="List Table 1 Light Accent 3" w:uiPriority="46"/>
-    <w:lsdException w:name="List Table 2 Accent 3" w:uiPriority="47"/>
-    <w:lsdException w:name="List Table 3 Accent 3" w:uiPriority="48"/>
-    <w:lsdException w:name="List Table 4 Accent 3" w:uiPriority="49"/>
-    <w:lsdException w:name="List Table 5 Dark Accent 3" w:uiPriority="50"/>
-    <w:lsdException w:name="List Table 6 Colorful Accent 3" w:uiPriority="51"/>
-    <w:lsdException w:name="List Table 7 Colorful Accent 3" w:uiPriority="52"/>
-    <w:lsdException w:name="List Table 1 Light Accent 4" w:uiPriority="46"/>
-    <w:lsdException w:name="List Table 2 Accent 4" w:uiPriority="47"/>
-    <w:lsdException w:name="List Table 3 Accent 4" w:uiPriority="48"/>
-    <w:lsdException w:name="List Table 4 Accent 4" w:uiPriority="49"/>
-    <w:lsdException w:name="List Table 5 Dark Accent 4" w:uiPriority="50"/>
-    <w:lsdException w:name="List Table 6 Colorful Accent 4" w:uiPriority="51"/>
-    <w:lsdException w:name="List Table 7 Colorful Accent 4" w:uiPriority="52"/>
-    <w:lsdException w:name="List Table 1 Light Accent 5" w:uiPriority="46"/>
-    <w:lsdException w:name="List Table 2 Accent 5" w:uiPriority="47"/>
-    <w:lsdException w:name="List Table 3 Accent 5" w:uiPriority="48"/>
-    <w:lsdException w:name="List Table 4 Accent 5" w:uiPriority="49"/>
-    <w:lsdException w:name="List Table 5 Dark Accent 5" w:uiPriority="50"/>
-    <w:lsdException w:name="List Table 6 Colorful Accent 5" w:uiPriority="51"/>
-    <w:lsdException w:name="List Table 7 Colorful Accent 5" w:uiPriority="52"/>
-    <w:lsdException w:name="List Table 1 Light Accent 6" w:uiPriority="46"/>
-    <w:lsdException w:name="List Table 2 Accent 6" w:uiPriority="47"/>
-    <w:lsdException w:name="List Table 3 Accent 6" w:uiPriority="48"/>
-    <w:lsdException w:name="List Table 4 Accent 6" w:uiPriority="49"/>
-    <w:lsdException w:name="List Table 5 Dark Accent 6" w:uiPriority="50"/>
-    <w:lsdException w:name="List Table 6 Colorful Accent 6" w:uiPriority="51"/>
-    <w:lsdException w:name="List Table 7 Colorful Accent 6" w:uiPriority="52"/>
+  <w:latentStyles w:defLockedState="0" w:defUIPriority="99" w:defSemiHidden="1" w:defUnhideWhenUsed="1" w:defQFormat="0" w:count="267">
+    <w:lsdException w:name="Normal" w:semiHidden="0" w:uiPriority="0" w:unhideWhenUsed="0" w:qFormat="1"/>
+    <w:lsdException w:name="heading 1" w:semiHidden="0" w:uiPriority="9" w:unhideWhenUsed="0" w:qFormat="1"/>
+    <w:lsdException w:name="heading 2" w:uiPriority="9" w:qFormat="1"/>
+    <w:lsdException w:name="heading 3" w:uiPriority="9" w:qFormat="1"/>
+    <w:lsdException w:name="heading 4" w:uiPriority="9" w:qFormat="1"/>
+    <w:lsdException w:name="heading 5" w:uiPriority="9" w:qFormat="1"/>
+    <w:lsdException w:name="heading 6" w:uiPriority="9" w:qFormat="1"/>
+    <w:lsdException w:name="heading 7" w:uiPriority="9" w:qFormat="1"/>
+    <w:lsdException w:name="heading 8" w:uiPriority="9" w:qFormat="1"/>
+    <w:lsdException w:name="heading 9" w:uiPriority="9" w:qFormat="1"/>
+    <w:lsdException w:name="toc 1" w:uiPriority="39"/>
+    <w:lsdException w:name="toc 2" w:uiPriority="39"/>
+    <w:lsdException w:name="toc 3" w:uiPriority="39"/>
+    <w:lsdException w:name="toc 4" w:uiPriority="39"/>
+    <w:lsdException w:name="toc 5" w:uiPriority="39"/>
+    <w:lsdException w:name="toc 6" w:uiPriority="39"/>
+    <w:lsdException w:name="toc 7" w:uiPriority="39"/>
+    <w:lsdException w:name="toc 8" w:uiPriority="39"/>
+    <w:lsdException w:name="toc 9" w:uiPriority="39"/>
+    <w:lsdException w:name="caption" w:uiPriority="35" w:qFormat="1"/>
+    <w:lsdException w:name="Title" w:semiHidden="0" w:uiPriority="10" w:unhideWhenUsed="0" w:qFormat="1"/>
+    <w:lsdException w:name="Default Paragraph Font" w:uiPriority="1"/>
+    <w:lsdException w:name="Subtitle" w:semiHidden="0" w:uiPriority="11" w:unhideWhenUsed="0" w:qFormat="1"/>
+    <w:lsdException w:name="Strong" w:semiHidden="0" w:uiPriority="22" w:unhideWhenUsed="0" w:qFormat="1"/>
+    <w:lsdException w:name="Emphasis" w:semiHidden="0" w:uiPriority="20" w:unhideWhenUsed="0" w:qFormat="1"/>
+    <w:lsdException w:name="Table Grid" w:semiHidden="0" w:uiPriority="39" w:unhideWhenUsed="0"/>
+    <w:lsdException w:name="Placeholder Text" w:unhideWhenUsed="0"/>
+    <w:lsdException w:name="No Spacing" w:semiHidden="0" w:uiPriority="1" w:unhideWhenUsed="0" w:qFormat="1"/>
+    <w:lsdException w:name="Light Shading" w:semiHidden="0" w:uiPriority="60" w:unhideWhenUsed="0"/>
+    <w:lsdException w:name="Light List" w:semiHidden="0" w:uiPriority="61" w:unhideWhenUsed="0"/>
+    <w:lsdException w:name="Light Grid" w:semiHidden="0" w:uiPriority="62" w:unhideWhenUsed="0"/>
+    <w:lsdException w:name="Medium Shading 1" w:semiHidden="0" w:uiPriority="63" w:unhideWhenUsed="0"/>
+    <w:lsdException w:name="Medium Shading 2" w:semiHidden="0" w:uiPriority="64" w:unhideWhenUsed="0"/>
+    <w:lsdException w:name="Medium List 1" w:semiHidden="0" w:uiPriority="65" w:unhideWhenUsed="0"/>
+    <w:lsdException w:name="Medium List 2" w:semiHidden="0" w:uiPriority="66" w:unhideWhenUsed="0"/>
+    <w:lsdException w:name="Medium Grid 1" w:semiHidden="0" w:uiPriority="67" w:unhideWhenUsed="0"/>
+    <w:lsdException w:name="Medium Grid 2" w:semiHidden="0" w:uiPriority="68" w:unhideWhenUsed="0"/>
+    <w:lsdException w:name="Medium Grid 3" w:semiHidden="0" w:uiPriority="69" w:unhideWhenUsed="0"/>
+    <w:lsdException w:name="Dark List" w:semiHidden="0" w:uiPriority="70" w:unhideWhenUsed="0"/>
+    <w:lsdException w:name="Colorful Shading" w:semiHidden="0" w:uiPriority="71" w:unhideWhenUsed="0"/>
+    <w:lsdException w:name="Colorful List" w:semiHidden="0" w:uiPriority="72" w:unhideWhenUsed="0"/>
+    <w:lsdException w:name="Colorful Grid" w:semiHidden="0" w:uiPriority="73" w:unhideWhenUsed="0"/>
+    <w:lsdException w:name="Light Shading Accent 1" w:semiHidden="0" w:uiPriority="60" w:unhideWhenUsed="0"/>
+    <w:lsdException w:name="Light List Accent 1" w:semiHidden="0" w:uiPriority="61" w:unhideWhenUsed="0"/>
+    <w:lsdException w:name="Light Grid Accent 1" w:semiHidden="0" w:uiPriority="62" w:unhideWhenUsed="0"/>
+    <w:lsdException w:name="Medium Shading 1 Accent 1" w:semiHidden="0" w:uiPriority="63" w:unhideWhenUsed="0"/>
+    <w:lsdException w:name="Medium Shading 2 Accent 1" w:semiHidden="0" w:uiPriority="64" w:unhideWhenUsed="0"/>
+    <w:lsdException w:name="Medium List 1 Accent 1" w:semiHidden="0" w:uiPriority="65" w:unhideWhenUsed="0"/>
+    <w:lsdException w:name="Revision" w:unhideWhenUsed="0"/>
+    <w:lsdException w:name="List Paragraph" w:semiHidden="0" w:uiPriority="34" w:unhideWhenUsed="0" w:qFormat="1"/>
+    <w:lsdException w:name="Quote" w:semiHidden="0" w:uiPriority="29" w:unhideWhenUsed="0" w:qFormat="1"/>
+    <w:lsdException w:name="Intense Quote" w:semiHidden="0" w:uiPriority="30" w:unhideWhenUsed="0" w:qFormat="1"/>
+    <w:lsdException w:name="Medium List 2 Accent 1" w:semiHidden="0" w:uiPriority="66" w:unhideWhenUsed="0"/>
+    <w:lsdException w:name="Medium Grid 1 Accent 1" w:semiHidden="0" w:uiPriority="67" w:unhideWhenUsed="0"/>
+    <w:lsdException w:name="Medium Grid 2 Accent 1" w:semiHidden="0" w:uiPriority="68" w:unhideWhenUsed="0"/>
+    <w:lsdException w:name="Medium Grid 3 Accent 1" w:semiHidden="0" w:uiPriority="69" w:unhideWhenUsed="0"/>
+    <w:lsdException w:name="Dark List Accent 1" w:semiHidden="0" w:uiPriority="70" w:unhideWhenUsed="0"/>
+    <w:lsdException w:name="Colorful Shading Accent 1" w:semiHidden="0" w:uiPriority="71" w:unhideWhenUsed="0"/>
+    <w:lsdException w:name="Colorful List Accent 1" w:semiHidden="0" w:uiPriority="72" w:unhideWhenUsed="0"/>
+    <w:lsdException w:name="Colorful Grid Accent 1" w:semiHidden="0" w:uiPriority="73" w:unhideWhenUsed="0"/>
+    <w:lsdException w:name="Light Shading Accent 2" w:semiHidden="0" w:uiPriority="60" w:unhideWhenUsed="0"/>
+    <w:lsdException w:name="Light List Accent 2" w:semiHidden="0" w:uiPriority="61" w:unhideWhenUsed="0"/>
+    <w:lsdException w:name="Light Grid Accent 2" w:semiHidden="0" w:uiPriority="62" w:unhideWhenUsed="0"/>
+    <w:lsdException w:name="Medium Shading 1 Accent 2" w:semiHidden="0" w:uiPriority="63" w:unhideWhenUsed="0"/>
+    <w:lsdException w:name="Medium Shading 2 Accent 2" w:semiHidden="0" w:uiPriority="64" w:unhideWhenUsed="0"/>
+    <w:lsdException w:name="Medium List 1 Accent 2" w:semiHidden="0" w:uiPriority="65" w:unhideWhenUsed="0"/>
+    <w:lsdException w:name="Medium List 2 Accent 2" w:semiHidden="0" w:uiPriority="66" w:unhideWhenUsed="0"/>
+    <w:lsdException w:name="Medium Grid 1 Accent 2" w:semiHidden="0" w:uiPriority="67" w:unhideWhenUsed="0"/>
+    <w:lsdException w:name="Medium Grid 2 Accent 2" w:semiHidden="0" w:uiPriority="68" w:unhideWhenUsed="0"/>
+    <w:lsdException w:name="Medium Grid 3 Accent 2" w:semiHidden="0" w:uiPriority="69" w:unhideWhenUsed="0"/>
+    <w:lsdException w:name="Dark List Accent 2" w:semiHidden="0" w:uiPriority="70" w:unhideWhenUsed="0"/>
+    <w:lsdException w:name="Colorful Shading Accent 2" w:semiHidden="0" w:uiPriority="71" w:unhideWhenUsed="0"/>
+    <w:lsdException w:name="Colorful List Accent 2" w:semiHidden="0" w:uiPriority="72" w:unhideWhenUsed="0"/>
+    <w:lsdException w:name="Colorful Grid Accent 2" w:semiHidden="0" w:uiPriority="73" w:unhideWhenUsed="0"/>
+    <w:lsdException w:name="Light Shading Accent 3" w:semiHidden="0" w:uiPriority="60" w:unhideWhenUsed="0"/>
+    <w:lsdException w:name="Light List Accent 3" w:semiHidden="0" w:uiPriority="61" w:unhideWhenUsed="0"/>
+    <w:lsdException w:name="Light Grid Accent 3" w:semiHidden="0" w:uiPriority="62" w:unhideWhenUsed="0"/>
+    <w:lsdException w:name="Medium Shading 1 Accent 3" w:semiHidden="0" w:uiPriority="63" w:unhideWhenUsed="0"/>
+    <w:lsdException w:name="Medium Shading 2 Accent 3" w:semiHidden="0" w:uiPriority="64" w:unhideWhenUsed="0"/>
+    <w:lsdException w:name="Medium List 1 Accent 3" w:semiHidden="0" w:uiPriority="65" w:unhideWhenUsed="0"/>
+    <w:lsdException w:name="Medium List 2 Accent 3" w:semiHidden="0" w:uiPriority="66" w:unhideWhenUsed="0"/>
+    <w:lsdException w:name="Medium Grid 1 Accent 3" w:semiHidden="0" w:uiPriority="67" w:unhideWhenUsed="0"/>
+    <w:lsdException w:name="Medium Grid 2 Accent 3" w:semiHidden="0" w:uiPriority="68" w:unhideWhenUsed="0"/>
+    <w:lsdException w:name="Medium Grid 3 Accent 3" w:semiHidden="0" w:uiPriority="69" w:unhideWhenUsed="0"/>
+    <w:lsdException w:name="Dark List Accent 3" w:semiHidden="0" w:uiPriority="70" w:unhideWhenUsed="0"/>
+    <w:lsdException w:name="Colorful Shading Accent 3" w:semiHidden="0" w:uiPriority="71" w:unhideWhenUsed="0"/>
+    <w:lsdException w:name="Colorful List Accent 3" w:semiHidden="0" w:uiPriority="72" w:unhideWhenUsed="0"/>
+    <w:lsdException w:name="Colorful Grid Accent 3" w:semiHidden="0" w:uiPriority="73" w:unhideWhenUsed="0"/>
+    <w:lsdException w:name="Light Shading Accent 4" w:semiHidden="0" w:uiPriority="60" w:unhideWhenUsed="0"/>
+    <w:lsdException w:name="Light List Accent 4" w:semiHidden="0" w:uiPriority="61" w:unhideWhenUsed="0"/>
+    <w:lsdException w:name="Light Grid Accent 4" w:semiHidden="0" w:uiPriority="62" w:unhideWhenUsed="0"/>
+    <w:lsdException w:name="Medium Shading 1 Accent 4" w:semiHidden="0" w:uiPriority="63" w:unhideWhenUsed="0"/>
+    <w:lsdException w:name="Medium Shading 2 Accent 4" w:semiHidden="0" w:uiPriority="64" w:unhideWhenUsed="0"/>
+    <w:lsdException w:name="Medium List 1 Accent 4" w:semiHidden="0" w:uiPriority="65" w:unhideWhenUsed="0"/>
+    <w:lsdException w:name="Medium List 2 Accent 4" w:semiHidden="0" w:uiPriority="66" w:unhideWhenUsed="0"/>
+    <w:lsdException w:name="Medium Grid 1 Accent 4" w:semiHidden="0" w:uiPriority="67" w:unhideWhenUsed="0"/>
+    <w:lsdException w:name="Medium Grid 2 Accent 4" w:semiHidden="0" w:uiPriority="68" w:unhideWhenUsed="0"/>
+    <w:lsdException w:name="Medium Grid 3 Accent 4" w:semiHidden="0" w:uiPriority="69" w:unhideWhenUsed="0"/>
+    <w:lsdException w:name="Dark List Accent 4" w:semiHidden="0" w:uiPriority="70" w:unhideWhenUsed="0"/>
+    <w:lsdException w:name="Colorful Shading Accent 4" w:semiHidden="0" w:uiPriority="71" w:unhideWhenUsed="0"/>
+    <w:lsdException w:name="Colorful List Accent 4" w:semiHidden="0" w:uiPriority="72" w:unhideWhenUsed="0"/>
+    <w:lsdException w:name="Colorful Grid Accent 4" w:semiHidden="0" w:uiPriority="73" w:unhideWhenUsed="0"/>
+    <w:lsdException w:name="Light Shading Accent 5" w:semiHidden="0" w:uiPriority="60" w:unhideWhenUsed="0"/>
+    <w:lsdException w:name="Light List Accent 5" w:semiHidden="0" w:uiPriority="61" w:unhideWhenUsed="0"/>
+    <w:lsdException w:name="Light Grid Accent 5" w:semiHidden="0" w:uiPriority="62" w:unhideWhenUsed="0"/>
+    <w:lsdException w:name="Medium Shading 1 Accent 5" w:semiHidden="0" w:uiPriority="63" w:unhideWhenUsed="0"/>
+    <w:lsdException w:name="Medium Shading 2 Accent 5" w:semiHidden="0" w:uiPriority="64" w:unhideWhenUsed="0"/>
+    <w:lsdException w:name="Medium List 1 Accent 5" w:semiHidden="0" w:uiPriority="65" w:unhideWhenUsed="0"/>
+    <w:lsdException w:name="Medium List 2 Accent 5" w:semiHidden="0" w:uiPriority="66" w:unhideWhenUsed="0"/>
+    <w:lsdException w:name="Medium Grid 1 Accent 5" w:semiHidden="0" w:uiPriority="67" w:unhideWhenUsed="0"/>
+    <w:lsdException w:name="Medium Grid 2 Accent 5" w:semiHidden="0" w:uiPriority="68" w:unhideWhenUsed="0"/>
+    <w:lsdException w:name="Medium Grid 3 Accent 5" w:semiHidden="0" w:uiPriority="69" w:unhideWhenUsed="0"/>
+    <w:lsdException w:name="Dark List Accent 5" w:semiHidden="0" w:uiPriority="70" w:unhideWhenUsed="0"/>
+    <w:lsdException w:name="Colorful Shading Accent 5" w:semiHidden="0" w:uiPriority="71" w:unhideWhenUsed="0"/>
+    <w:lsdException w:name="Colorful List Accent 5" w:semiHidden="0" w:uiPriority="72" w:unhideWhenUsed="0"/>
+    <w:lsdException w:name="Colorful Grid Accent 5" w:semiHidden="0" w:uiPriority="73" w:unhideWhenUsed="0"/>
+    <w:lsdException w:name="Light Shading Accent 6" w:semiHidden="0" w:uiPriority="60" w:unhideWhenUsed="0"/>
+    <w:lsdException w:name="Light List Accent 6" w:semiHidden="0" w:uiPriority="61" w:unhideWhenUsed="0"/>
+    <w:lsdException w:name="Light Grid Accent 6" w:semiHidden="0" w:uiPriority="62" w:unhideWhenUsed="0"/>
+    <w:lsdException w:name="Medium Shading 1 Accent 6" w:semiHidden="0" w:uiPriority="63" w:unhideWhenUsed="0"/>
+    <w:lsdException w:name="Medium Shading 2 Accent 6" w:semiHidden="0" w:uiPriority="64" w:unhideWhenUsed="0"/>
+    <w:lsdException w:name="Medium List 1 Accent 6" w:semiHidden="0" w:uiPriority="65" w:unhideWhenUsed="0"/>
+    <w:lsdException w:name="Medium List 2 Accent 6" w:semiHidden="0" w:uiPriority="66" w:unhideWhenUsed="0"/>
+    <w:lsdException w:name="Medium Grid 1 Accent 6" w:semiHidden="0" w:uiPriority="67" w:unhideWhenUsed="0"/>
+    <w:lsdException w:name="Medium Grid 2 Accent 6" w:semiHidden="0" w:uiPriority="68" w:unhideWhenUsed="0"/>
+    <w:lsdException w:name="Medium Grid 3 Accent 6" w:semiHidden="0" w:uiPriority="69" w:unhideWhenUsed="0"/>
+    <w:lsdException w:name="Dark List Accent 6" w:semiHidden="0" w:uiPriority="70" w:unhideWhenUsed="0"/>
+    <w:lsdException w:name="Colorful Shading Accent 6" w:semiHidden="0" w:uiPriority="71" w:unhideWhenUsed="0"/>
+    <w:lsdException w:name="Colorful List Accent 6" w:semiHidden="0" w:uiPriority="72" w:unhideWhenUsed="0"/>
+    <w:lsdException w:name="Colorful Grid Accent 6" w:semiHidden="0" w:uiPriority="73" w:unhideWhenUsed="0"/>
+    <w:lsdException w:name="Subtle Emphasis" w:semiHidden="0" w:uiPriority="19" w:unhideWhenUsed="0" w:qFormat="1"/>
+    <w:lsdException w:name="Intense Emphasis" w:semiHidden="0" w:uiPriority="21" w:unhideWhenUsed="0" w:qFormat="1"/>
+    <w:lsdException w:name="Subtle Reference" w:semiHidden="0" w:uiPriority="31" w:unhideWhenUsed="0" w:qFormat="1"/>
+    <w:lsdException w:name="Intense Reference" w:semiHidden="0" w:uiPriority="32" w:unhideWhenUsed="0" w:qFormat="1"/>
+    <w:lsdException w:name="Book Title" w:semiHidden="0" w:uiPriority="33" w:unhideWhenUsed="0" w:qFormat="1"/>
+    <w:lsdException w:name="Bibliography" w:uiPriority="37"/>
+    <w:lsdException w:name="TOC Heading" w:uiPriority="39" w:qFormat="1"/>
   </w:latentStyles>
   <w:style w:type="paragraph" w:default="1" w:styleId="Normal">
     <w:name w:val="Normal"/>
@@ -23190,6 +23365,7 @@
     <w:uiPriority w:val="99"/>
     <w:semiHidden/>
     <w:unhideWhenUsed/>
+    <w:qFormat/>
     <w:tblPr>
       <w:tblInd w:w="0" w:type="dxa"/>
       <w:tblCellMar>
@@ -23355,6 +23531,7 @@
       <w:spacing w:after="0" w:line="240" w:lineRule="auto"/>
     </w:pPr>
     <w:tblPr>
+      <w:tblInd w:w="0" w:type="dxa"/>
       <w:tblBorders>
         <w:top w:val="single" w:sz="4" w:space="0" w:color="auto"/>
         <w:left w:val="single" w:sz="4" w:space="0" w:color="auto"/>
@@ -23363,6 +23540,12 @@
         <w:insideH w:val="single" w:sz="4" w:space="0" w:color="auto"/>
         <w:insideV w:val="single" w:sz="4" w:space="0" w:color="auto"/>
       </w:tblBorders>
+      <w:tblCellMar>
+        <w:top w:w="0" w:type="dxa"/>
+        <w:left w:w="108" w:type="dxa"/>
+        <w:bottom w:w="0" w:type="dxa"/>
+        <w:right w:w="108" w:type="dxa"/>
+      </w:tblCellMar>
     </w:tblPr>
   </w:style>
   <w:style w:type="character" w:styleId="Hyperlink">
@@ -23432,6 +23615,7 @@
     <w:tblPr>
       <w:tblStyleRowBandSize w:val="1"/>
       <w:tblStyleColBandSize w:val="1"/>
+      <w:tblInd w:w="0" w:type="dxa"/>
       <w:tblBorders>
         <w:top w:val="single" w:sz="8" w:space="0" w:color="5B9BD5" w:themeColor="accent1"/>
         <w:left w:val="single" w:sz="8" w:space="0" w:color="5B9BD5" w:themeColor="accent1"/>
@@ -23440,6 +23624,12 @@
         <w:insideH w:val="single" w:sz="8" w:space="0" w:color="5B9BD5" w:themeColor="accent1"/>
         <w:insideV w:val="single" w:sz="8" w:space="0" w:color="5B9BD5" w:themeColor="accent1"/>
       </w:tblBorders>
+      <w:tblCellMar>
+        <w:top w:w="0" w:type="dxa"/>
+        <w:left w:w="108" w:type="dxa"/>
+        <w:bottom w:w="0" w:type="dxa"/>
+        <w:right w:w="108" w:type="dxa"/>
+      </w:tblCellMar>
     </w:tblPr>
     <w:tblStylePr w:type="firstRow">
       <w:pPr>
@@ -23820,7 +24010,7 @@
   <a:extraClrSchemeLst/>
   <a:extLst>
     <a:ext uri="{05A4C25C-085E-4340-85A3-A5531E510DB2}">
-      <thm15:themeFamily xmlns:thm15="http://schemas.microsoft.com/office/thememl/2012/main" name="Office Theme" id="{62F939B6-93AF-4DB8-9C6B-D6C7DFDC589F}" vid="{4A3C46E8-61CC-4603-A589-7422A47A8E4A}"/>
+      <thm15:themeFamily xmlns:thm15="http://schemas.microsoft.com/office/thememl/2012/main" xmlns="" name="Office Theme" id="{62F939B6-93AF-4DB8-9C6B-D6C7DFDC589F}" vid="{4A3C46E8-61CC-4603-A589-7422A47A8E4A}"/>
     </a:ext>
   </a:extLst>
 </a:theme>

--- a/thoughts and ordering.docx
+++ b/thoughts and ordering.docx
@@ -568,7 +568,7 @@
                     <a:blip r:embed="rId5" cstate="print">
                       <a:extLst>
                         <a:ext uri="{28A0092B-C50C-407E-A947-70E740481C1C}">
-                          <a14:useLocalDpi xmlns:a14="http://schemas.microsoft.com/office/drawing/2010/main" xmlns:wps="http://schemas.microsoft.com/office/word/2010/wordprocessingShape" xmlns:wpi="http://schemas.microsoft.com/office/word/2010/wordprocessingInk" xmlns:wpg="http://schemas.microsoft.com/office/word/2010/wordprocessingGroup" xmlns:w15="http://schemas.microsoft.com/office/word/2012/wordml" xmlns:w14="http://schemas.microsoft.com/office/word/2010/wordml" xmlns:w="http://schemas.openxmlformats.org/wordprocessingml/2006/main" xmlns:w10="urn:schemas-microsoft-com:office:word" xmlns:wp14="http://schemas.microsoft.com/office/word/2010/wordprocessingDrawing" xmlns:v="urn:schemas-microsoft-com:vml" xmlns:o="urn:schemas-microsoft-com:office:office" xmlns:mc="http://schemas.openxmlformats.org/markup-compatibility/2006" xmlns:wpc="http://schemas.microsoft.com/office/word/2010/wordprocessingCanvas" xmlns="" val="0"/>
+                          <a14:useLocalDpi xmlns="" xmlns:wpc="http://schemas.microsoft.com/office/word/2010/wordprocessingCanvas" xmlns:mc="http://schemas.openxmlformats.org/markup-compatibility/2006" xmlns:o="urn:schemas-microsoft-com:office:office" xmlns:v="urn:schemas-microsoft-com:vml" xmlns:wp14="http://schemas.microsoft.com/office/word/2010/wordprocessingDrawing" xmlns:w10="urn:schemas-microsoft-com:office:word" xmlns:w="http://schemas.openxmlformats.org/wordprocessingml/2006/main" xmlns:w14="http://schemas.microsoft.com/office/word/2010/wordml" xmlns:w15="http://schemas.microsoft.com/office/word/2012/wordml" xmlns:wpg="http://schemas.microsoft.com/office/word/2010/wordprocessingGroup" xmlns:wpi="http://schemas.microsoft.com/office/word/2010/wordprocessingInk" xmlns:wps="http://schemas.microsoft.com/office/word/2010/wordprocessingShape" xmlns:a14="http://schemas.microsoft.com/office/drawing/2010/main" val="0"/>
                         </a:ext>
                       </a:extLst>
                     </a:blip>
@@ -632,7 +632,7 @@
                     <a:blip r:embed="rId6" cstate="print">
                       <a:extLst>
                         <a:ext uri="{28A0092B-C50C-407E-A947-70E740481C1C}">
-                          <a14:useLocalDpi xmlns:a14="http://schemas.microsoft.com/office/drawing/2010/main" xmlns:wps="http://schemas.microsoft.com/office/word/2010/wordprocessingShape" xmlns:wpi="http://schemas.microsoft.com/office/word/2010/wordprocessingInk" xmlns:wpg="http://schemas.microsoft.com/office/word/2010/wordprocessingGroup" xmlns:w15="http://schemas.microsoft.com/office/word/2012/wordml" xmlns:w14="http://schemas.microsoft.com/office/word/2010/wordml" xmlns:w="http://schemas.openxmlformats.org/wordprocessingml/2006/main" xmlns:w10="urn:schemas-microsoft-com:office:word" xmlns:wp14="http://schemas.microsoft.com/office/word/2010/wordprocessingDrawing" xmlns:v="urn:schemas-microsoft-com:vml" xmlns:o="urn:schemas-microsoft-com:office:office" xmlns:mc="http://schemas.openxmlformats.org/markup-compatibility/2006" xmlns:wpc="http://schemas.microsoft.com/office/word/2010/wordprocessingCanvas" xmlns="" val="0"/>
+                          <a14:useLocalDpi xmlns="" xmlns:wpc="http://schemas.microsoft.com/office/word/2010/wordprocessingCanvas" xmlns:mc="http://schemas.openxmlformats.org/markup-compatibility/2006" xmlns:o="urn:schemas-microsoft-com:office:office" xmlns:v="urn:schemas-microsoft-com:vml" xmlns:wp14="http://schemas.microsoft.com/office/word/2010/wordprocessingDrawing" xmlns:w10="urn:schemas-microsoft-com:office:word" xmlns:w="http://schemas.openxmlformats.org/wordprocessingml/2006/main" xmlns:w14="http://schemas.microsoft.com/office/word/2010/wordml" xmlns:w15="http://schemas.microsoft.com/office/word/2012/wordml" xmlns:wpg="http://schemas.microsoft.com/office/word/2010/wordprocessingGroup" xmlns:wpi="http://schemas.microsoft.com/office/word/2010/wordprocessingInk" xmlns:wps="http://schemas.microsoft.com/office/word/2010/wordprocessingShape" xmlns:a14="http://schemas.microsoft.com/office/drawing/2010/main" val="0"/>
                         </a:ext>
                       </a:extLst>
                     </a:blip>
@@ -705,18 +705,8 @@
           <w:bCs/>
           <w:u w:val="single"/>
         </w:rPr>
-        <w:t xml:space="preserve">species name </w:t>
-      </w:r>
-      <w:proofErr w:type="spellStart"/>
-      <w:r>
-        <w:rPr>
-          <w:b/>
-          <w:bCs/>
-          <w:u w:val="single"/>
-        </w:rPr>
-        <w:t>seperate</w:t>
-      </w:r>
-      <w:proofErr w:type="spellEnd"/>
+        <w:t>species name seperate</w:t>
+      </w:r>
       <w:r>
         <w:rPr>
           <w:rFonts w:hint="cs"/>
@@ -775,7 +765,6 @@
                 <w:color w:val="000000"/>
               </w:rPr>
             </w:pPr>
-            <w:proofErr w:type="spellStart"/>
             <w:r>
               <w:rPr>
                 <w:rFonts w:ascii="Calibri" w:eastAsia="Times New Roman" w:hAnsi="Calibri" w:cs="Times New Roman"/>
@@ -785,7 +774,6 @@
               </w:rPr>
               <w:t>Sp_code</w:t>
             </w:r>
-            <w:proofErr w:type="spellEnd"/>
           </w:p>
         </w:tc>
         <w:tc>
@@ -806,7 +794,6 @@
                 <w:color w:val="000000"/>
               </w:rPr>
             </w:pPr>
-            <w:proofErr w:type="spellStart"/>
             <w:r>
               <w:rPr>
                 <w:rFonts w:ascii="Calibri" w:eastAsia="Times New Roman" w:hAnsi="Calibri" w:cs="Times New Roman"/>
@@ -816,7 +803,6 @@
               </w:rPr>
               <w:t>Common_name</w:t>
             </w:r>
-            <w:proofErr w:type="spellEnd"/>
           </w:p>
         </w:tc>
         <w:tc>
@@ -837,7 +823,6 @@
                 <w:color w:val="000000"/>
               </w:rPr>
             </w:pPr>
-            <w:proofErr w:type="spellStart"/>
             <w:r>
               <w:rPr>
                 <w:rFonts w:ascii="Calibri" w:eastAsia="Times New Roman" w:hAnsi="Calibri" w:cs="Times New Roman"/>
@@ -847,7 +832,6 @@
               </w:rPr>
               <w:t>scintific_name</w:t>
             </w:r>
-            <w:proofErr w:type="spellEnd"/>
           </w:p>
         </w:tc>
         <w:tc>
@@ -898,7 +882,6 @@
                 <w:color w:val="000000"/>
               </w:rPr>
             </w:pPr>
-            <w:proofErr w:type="spellStart"/>
             <w:r>
               <w:rPr>
                 <w:rFonts w:ascii="Calibri" w:eastAsia="Times New Roman" w:hAnsi="Calibri" w:cs="Times New Roman"/>
@@ -906,7 +889,6 @@
               </w:rPr>
               <w:t>Ccr</w:t>
             </w:r>
-            <w:proofErr w:type="spellEnd"/>
           </w:p>
         </w:tc>
         <w:tc>
@@ -925,7 +907,6 @@
                 <w:color w:val="000000"/>
               </w:rPr>
             </w:pPr>
-            <w:proofErr w:type="spellStart"/>
             <w:r>
               <w:rPr>
                 <w:rFonts w:ascii="Calibri" w:eastAsia="Times New Roman" w:hAnsi="Calibri" w:cs="Times New Roman"/>
@@ -933,7 +914,6 @@
               </w:rPr>
               <w:t>Trulus</w:t>
             </w:r>
-            <w:proofErr w:type="spellEnd"/>
           </w:p>
         </w:tc>
         <w:tc>
@@ -952,63 +932,13 @@
                 <w:color w:val="000000"/>
               </w:rPr>
             </w:pPr>
-            <w:proofErr w:type="spellStart"/>
             <w:r>
               <w:rPr>
                 <w:rFonts w:ascii="Calibri" w:eastAsia="Times New Roman" w:hAnsi="Calibri" w:cs="Times New Roman"/>
                 <w:color w:val="000000"/>
               </w:rPr>
-              <w:t>Caranx</w:t>
-            </w:r>
-            <w:proofErr w:type="spellEnd"/>
-            <w:r>
-              <w:rPr>
-                <w:rFonts w:ascii="Calibri" w:eastAsia="Times New Roman" w:hAnsi="Calibri" w:cs="Times New Roman"/>
-                <w:color w:val="000000"/>
-              </w:rPr>
-              <w:t xml:space="preserve"> </w:t>
-            </w:r>
-            <w:proofErr w:type="spellStart"/>
-            <w:r>
-              <w:rPr>
-                <w:rFonts w:ascii="Calibri" w:eastAsia="Times New Roman" w:hAnsi="Calibri" w:cs="Times New Roman"/>
-                <w:color w:val="000000"/>
-              </w:rPr>
-              <w:t>crysos</w:t>
-            </w:r>
-            <w:proofErr w:type="spellEnd"/>
-            <w:r>
-              <w:rPr>
-                <w:rFonts w:ascii="Calibri" w:eastAsia="Times New Roman" w:hAnsi="Calibri" w:cs="Times New Roman"/>
-                <w:color w:val="000000"/>
-              </w:rPr>
-              <w:t>/</w:t>
-            </w:r>
-            <w:proofErr w:type="spellStart"/>
-            <w:r>
-              <w:rPr>
-                <w:rFonts w:ascii="Calibri" w:eastAsia="Times New Roman" w:hAnsi="Calibri" w:cs="Times New Roman"/>
-                <w:color w:val="000000"/>
-              </w:rPr>
-              <w:t>Alepes</w:t>
-            </w:r>
-            <w:proofErr w:type="spellEnd"/>
-            <w:r>
-              <w:rPr>
-                <w:rFonts w:ascii="Calibri" w:eastAsia="Times New Roman" w:hAnsi="Calibri" w:cs="Times New Roman"/>
-                <w:color w:val="000000"/>
-              </w:rPr>
-              <w:t xml:space="preserve"> </w:t>
-            </w:r>
-            <w:proofErr w:type="spellStart"/>
-            <w:r>
-              <w:rPr>
-                <w:rFonts w:ascii="Calibri" w:eastAsia="Times New Roman" w:hAnsi="Calibri" w:cs="Times New Roman"/>
-                <w:color w:val="000000"/>
-              </w:rPr>
-              <w:t>djedaba</w:t>
-            </w:r>
-            <w:proofErr w:type="spellEnd"/>
+              <w:t>Caranx crysos/Alepes djedaba</w:t>
+            </w:r>
           </w:p>
         </w:tc>
         <w:tc>
@@ -1080,7 +1010,6 @@
                 <w:color w:val="000000"/>
               </w:rPr>
             </w:pPr>
-            <w:proofErr w:type="spellStart"/>
             <w:r>
               <w:rPr>
                 <w:rFonts w:ascii="Calibri" w:eastAsia="Times New Roman" w:hAnsi="Calibri" w:cs="Times New Roman"/>
@@ -1088,7 +1017,6 @@
               </w:rPr>
               <w:t>barbunia</w:t>
             </w:r>
-            <w:proofErr w:type="spellEnd"/>
           </w:p>
         </w:tc>
         <w:tc>
@@ -1107,165 +1035,12 @@
                 <w:color w:val="000000"/>
               </w:rPr>
             </w:pPr>
-            <w:proofErr w:type="spellStart"/>
             <w:r>
               <w:rPr>
                 <w:rFonts w:ascii="Calibri" w:eastAsia="Times New Roman" w:hAnsi="Calibri" w:cs="Times New Roman"/>
                 <w:color w:val="000000"/>
               </w:rPr>
-              <w:t>Mullus</w:t>
-            </w:r>
-            <w:proofErr w:type="spellEnd"/>
-            <w:r>
-              <w:rPr>
-                <w:rFonts w:ascii="Calibri" w:eastAsia="Times New Roman" w:hAnsi="Calibri" w:cs="Times New Roman"/>
-                <w:color w:val="000000"/>
-              </w:rPr>
-              <w:t>/</w:t>
-            </w:r>
-            <w:proofErr w:type="spellStart"/>
-            <w:r>
-              <w:rPr>
-                <w:rFonts w:ascii="Calibri" w:eastAsia="Times New Roman" w:hAnsi="Calibri" w:cs="Times New Roman"/>
-                <w:color w:val="000000"/>
-              </w:rPr>
-              <w:t>Upeneus</w:t>
-            </w:r>
-            <w:proofErr w:type="spellEnd"/>
-            <w:r>
-              <w:rPr>
-                <w:rFonts w:ascii="Calibri" w:eastAsia="Times New Roman" w:hAnsi="Calibri" w:cs="Times New Roman"/>
-                <w:color w:val="000000"/>
-              </w:rPr>
-              <w:t xml:space="preserve"> sp. (</w:t>
-            </w:r>
-            <w:proofErr w:type="spellStart"/>
-            <w:r>
-              <w:rPr>
-                <w:rFonts w:ascii="Calibri" w:eastAsia="Times New Roman" w:hAnsi="Calibri" w:cs="Times New Roman"/>
-                <w:color w:val="000000"/>
-              </w:rPr>
-              <w:t>Mullus</w:t>
-            </w:r>
-            <w:proofErr w:type="spellEnd"/>
-            <w:r>
-              <w:rPr>
-                <w:rFonts w:ascii="Calibri" w:eastAsia="Times New Roman" w:hAnsi="Calibri" w:cs="Times New Roman"/>
-                <w:color w:val="000000"/>
-              </w:rPr>
-              <w:t xml:space="preserve"> </w:t>
-            </w:r>
-            <w:proofErr w:type="spellStart"/>
-            <w:r>
-              <w:rPr>
-                <w:rFonts w:ascii="Calibri" w:eastAsia="Times New Roman" w:hAnsi="Calibri" w:cs="Times New Roman"/>
-                <w:color w:val="000000"/>
-              </w:rPr>
-              <w:t>barbatus</w:t>
-            </w:r>
-            <w:proofErr w:type="spellEnd"/>
-            <w:r>
-              <w:rPr>
-                <w:rFonts w:ascii="Calibri" w:eastAsia="Times New Roman" w:hAnsi="Calibri" w:cs="Times New Roman"/>
-                <w:color w:val="000000"/>
-              </w:rPr>
-              <w:t>/</w:t>
-            </w:r>
-            <w:proofErr w:type="spellStart"/>
-            <w:r>
-              <w:rPr>
-                <w:rFonts w:ascii="Calibri" w:eastAsia="Times New Roman" w:hAnsi="Calibri" w:cs="Times New Roman"/>
-                <w:color w:val="000000"/>
-              </w:rPr>
-              <w:t>Mullus</w:t>
-            </w:r>
-            <w:proofErr w:type="spellEnd"/>
-            <w:r>
-              <w:rPr>
-                <w:rFonts w:ascii="Calibri" w:eastAsia="Times New Roman" w:hAnsi="Calibri" w:cs="Times New Roman"/>
-                <w:color w:val="000000"/>
-              </w:rPr>
-              <w:t xml:space="preserve"> </w:t>
-            </w:r>
-            <w:proofErr w:type="spellStart"/>
-            <w:r>
-              <w:rPr>
-                <w:rFonts w:ascii="Calibri" w:eastAsia="Times New Roman" w:hAnsi="Calibri" w:cs="Times New Roman"/>
-                <w:color w:val="000000"/>
-              </w:rPr>
-              <w:t>surmuletus</w:t>
-            </w:r>
-            <w:proofErr w:type="spellEnd"/>
-            <w:r>
-              <w:rPr>
-                <w:rFonts w:ascii="Calibri" w:eastAsia="Times New Roman" w:hAnsi="Calibri" w:cs="Times New Roman"/>
-                <w:color w:val="000000"/>
-              </w:rPr>
-              <w:t>/</w:t>
-            </w:r>
-            <w:proofErr w:type="spellStart"/>
-            <w:r>
-              <w:rPr>
-                <w:rFonts w:ascii="Calibri" w:eastAsia="Times New Roman" w:hAnsi="Calibri" w:cs="Times New Roman"/>
-                <w:color w:val="000000"/>
-              </w:rPr>
-              <w:t>Upeneus</w:t>
-            </w:r>
-            <w:proofErr w:type="spellEnd"/>
-            <w:r>
-              <w:rPr>
-                <w:rFonts w:ascii="Calibri" w:eastAsia="Times New Roman" w:hAnsi="Calibri" w:cs="Times New Roman"/>
-                <w:color w:val="000000"/>
-              </w:rPr>
-              <w:t xml:space="preserve"> </w:t>
-            </w:r>
-            <w:proofErr w:type="spellStart"/>
-            <w:r>
-              <w:rPr>
-                <w:rFonts w:ascii="Calibri" w:eastAsia="Times New Roman" w:hAnsi="Calibri" w:cs="Times New Roman"/>
-                <w:color w:val="000000"/>
-              </w:rPr>
-              <w:t>pori</w:t>
-            </w:r>
-            <w:proofErr w:type="spellEnd"/>
-            <w:r>
-              <w:rPr>
-                <w:rFonts w:ascii="Calibri" w:eastAsia="Times New Roman" w:hAnsi="Calibri" w:cs="Times New Roman"/>
-                <w:color w:val="000000"/>
-              </w:rPr>
-              <w:t>/</w:t>
-            </w:r>
-            <w:proofErr w:type="spellStart"/>
-            <w:r>
-              <w:rPr>
-                <w:rFonts w:ascii="Calibri" w:eastAsia="Times New Roman" w:hAnsi="Calibri" w:cs="Times New Roman"/>
-                <w:color w:val="000000"/>
-              </w:rPr>
-              <w:t>Upeneus</w:t>
-            </w:r>
-            <w:proofErr w:type="spellEnd"/>
-            <w:r>
-              <w:rPr>
-                <w:rFonts w:ascii="Calibri" w:eastAsia="Times New Roman" w:hAnsi="Calibri" w:cs="Times New Roman"/>
-                <w:color w:val="000000"/>
-              </w:rPr>
-              <w:t xml:space="preserve"> </w:t>
-            </w:r>
-            <w:proofErr w:type="spellStart"/>
-            <w:r>
-              <w:rPr>
-                <w:rFonts w:ascii="Calibri" w:eastAsia="Times New Roman" w:hAnsi="Calibri" w:cs="Times New Roman"/>
-                <w:color w:val="000000"/>
-              </w:rPr>
-              <w:t>moluccensis</w:t>
-            </w:r>
-            <w:proofErr w:type="spellEnd"/>
-            <w:r>
-              <w:rPr>
-                <w:rFonts w:ascii="Calibri" w:eastAsia="Times New Roman" w:hAnsi="Calibri" w:cs="Times New Roman"/>
-                <w:color w:val="000000"/>
-              </w:rPr>
-              <w:t>)</w:t>
+              <w:t>Mullus/Upeneus sp. (Mullus barbatus/Mullus surmuletus/Upeneus pori/Upeneus moluccensis)</w:t>
             </w:r>
           </w:p>
         </w:tc>
@@ -1338,7 +1113,6 @@
                 <w:color w:val="000000"/>
               </w:rPr>
             </w:pPr>
-            <w:proofErr w:type="spellStart"/>
             <w:r>
               <w:rPr>
                 <w:rFonts w:ascii="Calibri" w:eastAsia="Times New Roman" w:hAnsi="Calibri" w:cs="Times New Roman"/>
@@ -1346,7 +1120,6 @@
               </w:rPr>
               <w:t>Soltan_Mix</w:t>
             </w:r>
-            <w:proofErr w:type="spellEnd"/>
           </w:p>
         </w:tc>
         <w:tc>
@@ -1365,165 +1138,12 @@
                 <w:color w:val="000000"/>
               </w:rPr>
             </w:pPr>
-            <w:proofErr w:type="spellStart"/>
             <w:r>
               <w:rPr>
                 <w:rFonts w:ascii="Calibri" w:eastAsia="Times New Roman" w:hAnsi="Calibri" w:cs="Times New Roman"/>
                 <w:color w:val="000000"/>
               </w:rPr>
-              <w:t>Mullus</w:t>
-            </w:r>
-            <w:proofErr w:type="spellEnd"/>
-            <w:r>
-              <w:rPr>
-                <w:rFonts w:ascii="Calibri" w:eastAsia="Times New Roman" w:hAnsi="Calibri" w:cs="Times New Roman"/>
-                <w:color w:val="000000"/>
-              </w:rPr>
-              <w:t>/</w:t>
-            </w:r>
-            <w:proofErr w:type="spellStart"/>
-            <w:r>
-              <w:rPr>
-                <w:rFonts w:ascii="Calibri" w:eastAsia="Times New Roman" w:hAnsi="Calibri" w:cs="Times New Roman"/>
-                <w:color w:val="000000"/>
-              </w:rPr>
-              <w:t>Upeneus</w:t>
-            </w:r>
-            <w:proofErr w:type="spellEnd"/>
-            <w:r>
-              <w:rPr>
-                <w:rFonts w:ascii="Calibri" w:eastAsia="Times New Roman" w:hAnsi="Calibri" w:cs="Times New Roman"/>
-                <w:color w:val="000000"/>
-              </w:rPr>
-              <w:t xml:space="preserve"> sp. (</w:t>
-            </w:r>
-            <w:proofErr w:type="spellStart"/>
-            <w:r>
-              <w:rPr>
-                <w:rFonts w:ascii="Calibri" w:eastAsia="Times New Roman" w:hAnsi="Calibri" w:cs="Times New Roman"/>
-                <w:color w:val="000000"/>
-              </w:rPr>
-              <w:t>Mullus</w:t>
-            </w:r>
-            <w:proofErr w:type="spellEnd"/>
-            <w:r>
-              <w:rPr>
-                <w:rFonts w:ascii="Calibri" w:eastAsia="Times New Roman" w:hAnsi="Calibri" w:cs="Times New Roman"/>
-                <w:color w:val="000000"/>
-              </w:rPr>
-              <w:t xml:space="preserve"> </w:t>
-            </w:r>
-            <w:proofErr w:type="spellStart"/>
-            <w:r>
-              <w:rPr>
-                <w:rFonts w:ascii="Calibri" w:eastAsia="Times New Roman" w:hAnsi="Calibri" w:cs="Times New Roman"/>
-                <w:color w:val="000000"/>
-              </w:rPr>
-              <w:t>barbatus</w:t>
-            </w:r>
-            <w:proofErr w:type="spellEnd"/>
-            <w:r>
-              <w:rPr>
-                <w:rFonts w:ascii="Calibri" w:eastAsia="Times New Roman" w:hAnsi="Calibri" w:cs="Times New Roman"/>
-                <w:color w:val="000000"/>
-              </w:rPr>
-              <w:t>/</w:t>
-            </w:r>
-            <w:proofErr w:type="spellStart"/>
-            <w:r>
-              <w:rPr>
-                <w:rFonts w:ascii="Calibri" w:eastAsia="Times New Roman" w:hAnsi="Calibri" w:cs="Times New Roman"/>
-                <w:color w:val="000000"/>
-              </w:rPr>
-              <w:t>Mullus</w:t>
-            </w:r>
-            <w:proofErr w:type="spellEnd"/>
-            <w:r>
-              <w:rPr>
-                <w:rFonts w:ascii="Calibri" w:eastAsia="Times New Roman" w:hAnsi="Calibri" w:cs="Times New Roman"/>
-                <w:color w:val="000000"/>
-              </w:rPr>
-              <w:t xml:space="preserve"> </w:t>
-            </w:r>
-            <w:proofErr w:type="spellStart"/>
-            <w:r>
-              <w:rPr>
-                <w:rFonts w:ascii="Calibri" w:eastAsia="Times New Roman" w:hAnsi="Calibri" w:cs="Times New Roman"/>
-                <w:color w:val="000000"/>
-              </w:rPr>
-              <w:t>surmuletus</w:t>
-            </w:r>
-            <w:proofErr w:type="spellEnd"/>
-            <w:r>
-              <w:rPr>
-                <w:rFonts w:ascii="Calibri" w:eastAsia="Times New Roman" w:hAnsi="Calibri" w:cs="Times New Roman"/>
-                <w:color w:val="000000"/>
-              </w:rPr>
-              <w:t>/</w:t>
-            </w:r>
-            <w:proofErr w:type="spellStart"/>
-            <w:r>
-              <w:rPr>
-                <w:rFonts w:ascii="Calibri" w:eastAsia="Times New Roman" w:hAnsi="Calibri" w:cs="Times New Roman"/>
-                <w:color w:val="000000"/>
-              </w:rPr>
-              <w:t>Upeneus</w:t>
-            </w:r>
-            <w:proofErr w:type="spellEnd"/>
-            <w:r>
-              <w:rPr>
-                <w:rFonts w:ascii="Calibri" w:eastAsia="Times New Roman" w:hAnsi="Calibri" w:cs="Times New Roman"/>
-                <w:color w:val="000000"/>
-              </w:rPr>
-              <w:t xml:space="preserve"> </w:t>
-            </w:r>
-            <w:proofErr w:type="spellStart"/>
-            <w:r>
-              <w:rPr>
-                <w:rFonts w:ascii="Calibri" w:eastAsia="Times New Roman" w:hAnsi="Calibri" w:cs="Times New Roman"/>
-                <w:color w:val="000000"/>
-              </w:rPr>
-              <w:t>pori</w:t>
-            </w:r>
-            <w:proofErr w:type="spellEnd"/>
-            <w:r>
-              <w:rPr>
-                <w:rFonts w:ascii="Calibri" w:eastAsia="Times New Roman" w:hAnsi="Calibri" w:cs="Times New Roman"/>
-                <w:color w:val="000000"/>
-              </w:rPr>
-              <w:t>/</w:t>
-            </w:r>
-            <w:proofErr w:type="spellStart"/>
-            <w:r>
-              <w:rPr>
-                <w:rFonts w:ascii="Calibri" w:eastAsia="Times New Roman" w:hAnsi="Calibri" w:cs="Times New Roman"/>
-                <w:color w:val="000000"/>
-              </w:rPr>
-              <w:t>Upeneus</w:t>
-            </w:r>
-            <w:proofErr w:type="spellEnd"/>
-            <w:r>
-              <w:rPr>
-                <w:rFonts w:ascii="Calibri" w:eastAsia="Times New Roman" w:hAnsi="Calibri" w:cs="Times New Roman"/>
-                <w:color w:val="000000"/>
-              </w:rPr>
-              <w:t xml:space="preserve"> </w:t>
-            </w:r>
-            <w:proofErr w:type="spellStart"/>
-            <w:r>
-              <w:rPr>
-                <w:rFonts w:ascii="Calibri" w:eastAsia="Times New Roman" w:hAnsi="Calibri" w:cs="Times New Roman"/>
-                <w:color w:val="000000"/>
-              </w:rPr>
-              <w:t>moluccensis</w:t>
-            </w:r>
-            <w:proofErr w:type="spellEnd"/>
-            <w:r>
-              <w:rPr>
-                <w:rFonts w:ascii="Calibri" w:eastAsia="Times New Roman" w:hAnsi="Calibri" w:cs="Times New Roman"/>
-                <w:color w:val="000000"/>
-              </w:rPr>
-              <w:t>)</w:t>
+              <w:t>Mullus/Upeneus sp. (Mullus barbatus/Mullus surmuletus/Upeneus pori/Upeneus moluccensis)</w:t>
             </w:r>
           </w:p>
         </w:tc>
@@ -1571,7 +1191,6 @@
                 <w:color w:val="000000"/>
               </w:rPr>
             </w:pPr>
-            <w:proofErr w:type="spellStart"/>
             <w:r>
               <w:rPr>
                 <w:rFonts w:ascii="Calibri" w:eastAsia="Times New Roman" w:hAnsi="Calibri" w:cs="Times New Roman"/>
@@ -1579,7 +1198,6 @@
               </w:rPr>
               <w:t>Sma</w:t>
             </w:r>
-            <w:proofErr w:type="spellEnd"/>
           </w:p>
         </w:tc>
         <w:tc>
@@ -1598,7 +1216,6 @@
                 <w:color w:val="000000"/>
               </w:rPr>
             </w:pPr>
-            <w:proofErr w:type="spellStart"/>
             <w:r>
               <w:rPr>
                 <w:rFonts w:ascii="Calibri" w:eastAsia="Times New Roman" w:hAnsi="Calibri" w:cs="Times New Roman"/>
@@ -1614,7 +1231,6 @@
               <w:lastRenderedPageBreak/>
               <w:t>a</w:t>
             </w:r>
-            <w:proofErr w:type="spellEnd"/>
           </w:p>
         </w:tc>
         <w:tc>
@@ -1633,48 +1249,14 @@
                 <w:color w:val="000000"/>
               </w:rPr>
             </w:pPr>
-            <w:proofErr w:type="spellStart"/>
             <w:r>
               <w:rPr>
                 <w:rFonts w:ascii="Calibri" w:eastAsia="Times New Roman" w:hAnsi="Calibri" w:cs="Times New Roman"/>
                 <w:color w:val="000000"/>
               </w:rPr>
               <w:lastRenderedPageBreak/>
-              <w:t>Squilla</w:t>
-            </w:r>
-            <w:proofErr w:type="spellEnd"/>
-            <w:r>
-              <w:rPr>
-                <w:rFonts w:ascii="Calibri" w:eastAsia="Times New Roman" w:hAnsi="Calibri" w:cs="Times New Roman"/>
-                <w:color w:val="000000"/>
-              </w:rPr>
-              <w:t xml:space="preserve"> mantis/</w:t>
-            </w:r>
-            <w:proofErr w:type="spellStart"/>
-            <w:r>
-              <w:rPr>
-                <w:rFonts w:ascii="Calibri" w:eastAsia="Times New Roman" w:hAnsi="Calibri" w:cs="Times New Roman"/>
-                <w:color w:val="000000"/>
-              </w:rPr>
-              <w:t>Erugosquilla</w:t>
-            </w:r>
-            <w:proofErr w:type="spellEnd"/>
-            <w:r>
-              <w:rPr>
-                <w:rFonts w:ascii="Calibri" w:eastAsia="Times New Roman" w:hAnsi="Calibri" w:cs="Times New Roman"/>
-                <w:color w:val="000000"/>
-              </w:rPr>
-              <w:t xml:space="preserve"> </w:t>
-            </w:r>
-            <w:proofErr w:type="spellStart"/>
-            <w:r>
-              <w:rPr>
-                <w:rFonts w:ascii="Calibri" w:eastAsia="Times New Roman" w:hAnsi="Calibri" w:cs="Times New Roman"/>
-                <w:color w:val="000000"/>
-              </w:rPr>
-              <w:t>massavensis</w:t>
-            </w:r>
-            <w:proofErr w:type="spellEnd"/>
+              <w:t>Squilla mantis/Erugosquilla massavensis</w:t>
+            </w:r>
           </w:p>
         </w:tc>
         <w:tc>
@@ -1721,7 +1303,6 @@
                 <w:color w:val="000000"/>
               </w:rPr>
             </w:pPr>
-            <w:proofErr w:type="spellStart"/>
             <w:r>
               <w:rPr>
                 <w:rFonts w:ascii="Calibri" w:eastAsia="Times New Roman" w:hAnsi="Calibri" w:cs="Times New Roman"/>
@@ -1730,7 +1311,6 @@
               <w:lastRenderedPageBreak/>
               <w:t>Sma</w:t>
             </w:r>
-            <w:proofErr w:type="spellEnd"/>
           </w:p>
         </w:tc>
         <w:tc>
@@ -1749,7 +1329,6 @@
                 <w:color w:val="000000"/>
               </w:rPr>
             </w:pPr>
-            <w:proofErr w:type="spellStart"/>
             <w:r>
               <w:rPr>
                 <w:rFonts w:ascii="Calibri" w:eastAsia="Times New Roman" w:hAnsi="Calibri" w:cs="Times New Roman"/>
@@ -1757,7 +1336,6 @@
               </w:rPr>
               <w:t>Kaptzonim</w:t>
             </w:r>
-            <w:proofErr w:type="spellEnd"/>
           </w:p>
         </w:tc>
         <w:tc>
@@ -1776,47 +1354,13 @@
                 <w:color w:val="000000"/>
               </w:rPr>
             </w:pPr>
-            <w:proofErr w:type="spellStart"/>
             <w:r>
               <w:rPr>
                 <w:rFonts w:ascii="Calibri" w:eastAsia="Times New Roman" w:hAnsi="Calibri" w:cs="Times New Roman"/>
                 <w:color w:val="000000"/>
               </w:rPr>
-              <w:t>Squilla</w:t>
-            </w:r>
-            <w:proofErr w:type="spellEnd"/>
-            <w:r>
-              <w:rPr>
-                <w:rFonts w:ascii="Calibri" w:eastAsia="Times New Roman" w:hAnsi="Calibri" w:cs="Times New Roman"/>
-                <w:color w:val="000000"/>
-              </w:rPr>
-              <w:t xml:space="preserve"> mantis/</w:t>
-            </w:r>
-            <w:proofErr w:type="spellStart"/>
-            <w:r>
-              <w:rPr>
-                <w:rFonts w:ascii="Calibri" w:eastAsia="Times New Roman" w:hAnsi="Calibri" w:cs="Times New Roman"/>
-                <w:color w:val="000000"/>
-              </w:rPr>
-              <w:t>Erugosquilla</w:t>
-            </w:r>
-            <w:proofErr w:type="spellEnd"/>
-            <w:r>
-              <w:rPr>
-                <w:rFonts w:ascii="Calibri" w:eastAsia="Times New Roman" w:hAnsi="Calibri" w:cs="Times New Roman"/>
-                <w:color w:val="000000"/>
-              </w:rPr>
-              <w:t xml:space="preserve"> </w:t>
-            </w:r>
-            <w:proofErr w:type="spellStart"/>
-            <w:r>
-              <w:rPr>
-                <w:rFonts w:ascii="Calibri" w:eastAsia="Times New Roman" w:hAnsi="Calibri" w:cs="Times New Roman"/>
-                <w:color w:val="000000"/>
-              </w:rPr>
-              <w:t>massavensis</w:t>
-            </w:r>
-            <w:proofErr w:type="spellEnd"/>
+              <w:t>Squilla mantis/Erugosquilla massavensis</w:t>
+            </w:r>
           </w:p>
         </w:tc>
         <w:tc>
@@ -1888,7 +1432,6 @@
                 <w:color w:val="000000"/>
               </w:rPr>
             </w:pPr>
-            <w:proofErr w:type="spellStart"/>
             <w:r>
               <w:rPr>
                 <w:rFonts w:ascii="Calibri" w:eastAsia="Times New Roman" w:hAnsi="Calibri" w:cs="Times New Roman"/>
@@ -1896,7 +1439,6 @@
               </w:rPr>
               <w:t>Box_General</w:t>
             </w:r>
-            <w:proofErr w:type="spellEnd"/>
           </w:p>
         </w:tc>
         <w:tc>
@@ -1915,7 +1457,6 @@
                 <w:color w:val="000000"/>
               </w:rPr>
             </w:pPr>
-            <w:proofErr w:type="spellStart"/>
             <w:r>
               <w:rPr>
                 <w:rFonts w:ascii="Calibri" w:eastAsia="Times New Roman" w:hAnsi="Calibri" w:cs="Times New Roman"/>
@@ -1923,7 +1464,6 @@
               </w:rPr>
               <w:t>General_box</w:t>
             </w:r>
-            <w:proofErr w:type="spellEnd"/>
           </w:p>
         </w:tc>
         <w:tc>
@@ -2020,7 +1560,6 @@
                 <w:color w:val="000000"/>
               </w:rPr>
             </w:pPr>
-            <w:proofErr w:type="spellStart"/>
             <w:r>
               <w:rPr>
                 <w:rFonts w:ascii="Calibri" w:eastAsia="Times New Roman" w:hAnsi="Calibri" w:cs="Times New Roman"/>
@@ -2028,7 +1567,6 @@
               </w:rPr>
               <w:t>Fish_box</w:t>
             </w:r>
-            <w:proofErr w:type="spellEnd"/>
           </w:p>
         </w:tc>
         <w:tc>
@@ -2125,7 +1663,6 @@
                 <w:color w:val="000000"/>
               </w:rPr>
             </w:pPr>
-            <w:proofErr w:type="spellStart"/>
             <w:r>
               <w:rPr>
                 <w:rFonts w:ascii="Calibri" w:eastAsia="Times New Roman" w:hAnsi="Calibri" w:cs="Times New Roman"/>
@@ -2133,7 +1670,6 @@
               </w:rPr>
               <w:t>Fish_box_special</w:t>
             </w:r>
-            <w:proofErr w:type="spellEnd"/>
           </w:p>
         </w:tc>
         <w:tc>
@@ -2374,7 +1910,6 @@
                 <w:color w:val="000000"/>
               </w:rPr>
             </w:pPr>
-            <w:proofErr w:type="spellStart"/>
             <w:r>
               <w:rPr>
                 <w:rFonts w:ascii="Arial" w:eastAsia="Times New Roman" w:hAnsi="Arial" w:cs="Arial"/>
@@ -2382,7 +1917,6 @@
               </w:rPr>
               <w:t>Eer</w:t>
             </w:r>
-            <w:proofErr w:type="spellEnd"/>
           </w:p>
         </w:tc>
         <w:tc>
@@ -2942,7 +2476,6 @@
                 <w:color w:val="000000"/>
               </w:rPr>
             </w:pPr>
-            <w:proofErr w:type="spellStart"/>
             <w:r>
               <w:rPr>
                 <w:rFonts w:ascii="Arial" w:eastAsia="Times New Roman" w:hAnsi="Arial" w:cs="Arial"/>
@@ -2950,7 +2483,6 @@
               </w:rPr>
               <w:t>Sud</w:t>
             </w:r>
-            <w:proofErr w:type="spellEnd"/>
           </w:p>
           <w:p>
             <w:pPr>
@@ -3149,7 +2681,6 @@
         </w:rPr>
         <w:t xml:space="preserve"> לחישוב </w:t>
       </w:r>
-      <w:proofErr w:type="spellStart"/>
       <w:r>
         <w:rPr>
           <w:rFonts w:hint="cs"/>
@@ -3167,7 +2698,6 @@
         </w:rPr>
         <w:t>pref</w:t>
       </w:r>
-      <w:proofErr w:type="spellEnd"/>
       <w:r>
         <w:rPr>
           <w:rFonts w:hint="cs"/>
@@ -3272,21 +2802,12 @@
                 <w:color w:val="000000"/>
               </w:rPr>
             </w:pPr>
-            <w:proofErr w:type="spellStart"/>
-            <w:r>
-              <w:rPr>
-                <w:rFonts w:ascii="Arial" w:eastAsia="Times New Roman" w:hAnsi="Arial" w:cs="Arial"/>
-                <w:color w:val="000000"/>
-              </w:rPr>
-              <w:t>Diplodus</w:t>
-            </w:r>
-            <w:proofErr w:type="spellEnd"/>
-            <w:r>
-              <w:rPr>
-                <w:rFonts w:ascii="Arial" w:eastAsia="Times New Roman" w:hAnsi="Arial" w:cs="Arial"/>
-                <w:color w:val="000000"/>
-              </w:rPr>
-              <w:t xml:space="preserve"> sp</w:t>
+            <w:r>
+              <w:rPr>
+                <w:rFonts w:ascii="Arial" w:eastAsia="Times New Roman" w:hAnsi="Arial" w:cs="Arial"/>
+                <w:color w:val="000000"/>
+              </w:rPr>
+              <w:t>Diplodus sp</w:t>
             </w:r>
           </w:p>
         </w:tc>
@@ -3328,31 +2849,13 @@
                 <w:color w:val="000000"/>
               </w:rPr>
             </w:pPr>
-            <w:proofErr w:type="spellStart"/>
-            <w:r>
-              <w:rPr>
-                <w:rFonts w:ascii="Arial" w:eastAsia="Times New Roman" w:hAnsi="Arial" w:cs="Arial"/>
-                <w:color w:val="000000"/>
-              </w:rPr>
-              <w:t>Diplodus</w:t>
-            </w:r>
-            <w:proofErr w:type="spellEnd"/>
-            <w:r>
-              <w:rPr>
-                <w:rFonts w:ascii="Arial" w:eastAsia="Times New Roman" w:hAnsi="Arial" w:cs="Arial"/>
-                <w:color w:val="000000"/>
-              </w:rPr>
-              <w:t xml:space="preserve"> </w:t>
-            </w:r>
-            <w:proofErr w:type="spellStart"/>
-            <w:r>
-              <w:rPr>
-                <w:rFonts w:ascii="Arial" w:eastAsia="Times New Roman" w:hAnsi="Arial" w:cs="Arial"/>
-                <w:color w:val="000000"/>
-              </w:rPr>
-              <w:t>saragus</w:t>
-            </w:r>
-            <w:proofErr w:type="spellEnd"/>
+            <w:r>
+              <w:rPr>
+                <w:rFonts w:ascii="Arial" w:eastAsia="Times New Roman" w:hAnsi="Arial" w:cs="Arial"/>
+                <w:color w:val="000000"/>
+              </w:rPr>
+              <w:t>Diplodus saragus</w:t>
+            </w:r>
           </w:p>
         </w:tc>
         <w:tc>
@@ -3422,21 +2925,12 @@
                 <w:color w:val="000000"/>
               </w:rPr>
             </w:pPr>
-            <w:proofErr w:type="spellStart"/>
-            <w:r>
-              <w:rPr>
-                <w:rFonts w:ascii="Arial" w:eastAsia="Times New Roman" w:hAnsi="Arial" w:cs="Arial"/>
-                <w:color w:val="000000"/>
-              </w:rPr>
-              <w:t>Diplodus</w:t>
-            </w:r>
-            <w:proofErr w:type="spellEnd"/>
-            <w:r>
-              <w:rPr>
-                <w:rFonts w:ascii="Arial" w:eastAsia="Times New Roman" w:hAnsi="Arial" w:cs="Arial"/>
-                <w:color w:val="000000"/>
-              </w:rPr>
-              <w:t xml:space="preserve"> sp</w:t>
+            <w:r>
+              <w:rPr>
+                <w:rFonts w:ascii="Arial" w:eastAsia="Times New Roman" w:hAnsi="Arial" w:cs="Arial"/>
+                <w:color w:val="000000"/>
+              </w:rPr>
+              <w:t>Diplodus sp</w:t>
             </w:r>
           </w:p>
         </w:tc>
@@ -3478,31 +2972,13 @@
                 <w:color w:val="000000"/>
               </w:rPr>
             </w:pPr>
-            <w:proofErr w:type="spellStart"/>
-            <w:r>
-              <w:rPr>
-                <w:rFonts w:ascii="Arial" w:eastAsia="Times New Roman" w:hAnsi="Arial" w:cs="Arial"/>
-                <w:color w:val="000000"/>
-              </w:rPr>
-              <w:t>Diplodus</w:t>
-            </w:r>
-            <w:proofErr w:type="spellEnd"/>
-            <w:r>
-              <w:rPr>
-                <w:rFonts w:ascii="Arial" w:eastAsia="Times New Roman" w:hAnsi="Arial" w:cs="Arial"/>
-                <w:color w:val="000000"/>
-              </w:rPr>
-              <w:t xml:space="preserve"> </w:t>
-            </w:r>
-            <w:proofErr w:type="spellStart"/>
-            <w:r>
-              <w:rPr>
-                <w:rFonts w:ascii="Arial" w:eastAsia="Times New Roman" w:hAnsi="Arial" w:cs="Arial"/>
-                <w:color w:val="000000"/>
-              </w:rPr>
-              <w:t>vulgaris</w:t>
-            </w:r>
-            <w:proofErr w:type="spellEnd"/>
+            <w:r>
+              <w:rPr>
+                <w:rFonts w:ascii="Arial" w:eastAsia="Times New Roman" w:hAnsi="Arial" w:cs="Arial"/>
+                <w:color w:val="000000"/>
+              </w:rPr>
+              <w:t>Diplodus vulgaris</w:t>
+            </w:r>
           </w:p>
         </w:tc>
         <w:tc>
@@ -3572,21 +3048,12 @@
                 <w:color w:val="000000"/>
               </w:rPr>
             </w:pPr>
-            <w:proofErr w:type="spellStart"/>
-            <w:r>
-              <w:rPr>
-                <w:rFonts w:ascii="Arial" w:eastAsia="Times New Roman" w:hAnsi="Arial" w:cs="Arial"/>
-                <w:color w:val="000000"/>
-              </w:rPr>
-              <w:t>Diplodus</w:t>
-            </w:r>
-            <w:proofErr w:type="spellEnd"/>
-            <w:r>
-              <w:rPr>
-                <w:rFonts w:ascii="Arial" w:eastAsia="Times New Roman" w:hAnsi="Arial" w:cs="Arial"/>
-                <w:color w:val="000000"/>
-              </w:rPr>
-              <w:t xml:space="preserve"> sp</w:t>
+            <w:r>
+              <w:rPr>
+                <w:rFonts w:ascii="Arial" w:eastAsia="Times New Roman" w:hAnsi="Arial" w:cs="Arial"/>
+                <w:color w:val="000000"/>
+              </w:rPr>
+              <w:t>Diplodus sp</w:t>
             </w:r>
           </w:p>
         </w:tc>
@@ -3628,31 +3095,13 @@
                 <w:color w:val="000000"/>
               </w:rPr>
             </w:pPr>
-            <w:proofErr w:type="spellStart"/>
-            <w:r>
-              <w:rPr>
-                <w:rFonts w:ascii="Arial" w:eastAsia="Times New Roman" w:hAnsi="Arial" w:cs="Arial"/>
-                <w:color w:val="000000"/>
-              </w:rPr>
-              <w:t>Diplodus</w:t>
-            </w:r>
-            <w:proofErr w:type="spellEnd"/>
-            <w:r>
-              <w:rPr>
-                <w:rFonts w:ascii="Arial" w:eastAsia="Times New Roman" w:hAnsi="Arial" w:cs="Arial"/>
-                <w:color w:val="000000"/>
-              </w:rPr>
-              <w:t xml:space="preserve"> </w:t>
-            </w:r>
-            <w:proofErr w:type="spellStart"/>
-            <w:r>
-              <w:rPr>
-                <w:rFonts w:ascii="Arial" w:eastAsia="Times New Roman" w:hAnsi="Arial" w:cs="Arial"/>
-                <w:color w:val="000000"/>
-              </w:rPr>
-              <w:t>cervinus</w:t>
-            </w:r>
-            <w:proofErr w:type="spellEnd"/>
+            <w:r>
+              <w:rPr>
+                <w:rFonts w:ascii="Arial" w:eastAsia="Times New Roman" w:hAnsi="Arial" w:cs="Arial"/>
+                <w:color w:val="000000"/>
+              </w:rPr>
+              <w:t>Diplodus cervinus</w:t>
+            </w:r>
           </w:p>
         </w:tc>
         <w:tc>
@@ -3722,21 +3171,12 @@
                 <w:color w:val="000000"/>
               </w:rPr>
             </w:pPr>
-            <w:proofErr w:type="spellStart"/>
-            <w:r>
-              <w:rPr>
-                <w:rFonts w:ascii="Arial" w:eastAsia="Times New Roman" w:hAnsi="Arial" w:cs="Arial"/>
-                <w:color w:val="000000"/>
-              </w:rPr>
-              <w:t>Diplodus</w:t>
-            </w:r>
-            <w:proofErr w:type="spellEnd"/>
-            <w:r>
-              <w:rPr>
-                <w:rFonts w:ascii="Arial" w:eastAsia="Times New Roman" w:hAnsi="Arial" w:cs="Arial"/>
-                <w:color w:val="000000"/>
-              </w:rPr>
-              <w:t xml:space="preserve"> sp</w:t>
+            <w:r>
+              <w:rPr>
+                <w:rFonts w:ascii="Arial" w:eastAsia="Times New Roman" w:hAnsi="Arial" w:cs="Arial"/>
+                <w:color w:val="000000"/>
+              </w:rPr>
+              <w:t>Diplodus sp</w:t>
             </w:r>
           </w:p>
         </w:tc>
@@ -3758,7 +3198,6 @@
                 <w:color w:val="000000"/>
               </w:rPr>
             </w:pPr>
-            <w:proofErr w:type="spellStart"/>
             <w:r>
               <w:rPr>
                 <w:rFonts w:ascii="Arial" w:eastAsia="Times New Roman" w:hAnsi="Arial" w:cs="Arial"/>
@@ -3766,7 +3205,6 @@
               </w:rPr>
               <w:t>Saragus</w:t>
             </w:r>
-            <w:proofErr w:type="spellEnd"/>
           </w:p>
         </w:tc>
         <w:tc>
@@ -3787,31 +3225,13 @@
                 <w:color w:val="000000"/>
               </w:rPr>
             </w:pPr>
-            <w:proofErr w:type="spellStart"/>
-            <w:r>
-              <w:rPr>
-                <w:rFonts w:ascii="Arial" w:eastAsia="Times New Roman" w:hAnsi="Arial" w:cs="Arial"/>
-                <w:color w:val="000000"/>
-              </w:rPr>
-              <w:t>Diplodus</w:t>
-            </w:r>
-            <w:proofErr w:type="spellEnd"/>
-            <w:r>
-              <w:rPr>
-                <w:rFonts w:ascii="Arial" w:eastAsia="Times New Roman" w:hAnsi="Arial" w:cs="Arial"/>
-                <w:color w:val="000000"/>
-              </w:rPr>
-              <w:t xml:space="preserve"> </w:t>
-            </w:r>
-            <w:proofErr w:type="spellStart"/>
-            <w:r>
-              <w:rPr>
-                <w:rFonts w:ascii="Arial" w:eastAsia="Times New Roman" w:hAnsi="Arial" w:cs="Arial"/>
-                <w:color w:val="000000"/>
-              </w:rPr>
-              <w:t>puntazoo</w:t>
-            </w:r>
-            <w:proofErr w:type="spellEnd"/>
+            <w:r>
+              <w:rPr>
+                <w:rFonts w:ascii="Arial" w:eastAsia="Times New Roman" w:hAnsi="Arial" w:cs="Arial"/>
+                <w:color w:val="000000"/>
+              </w:rPr>
+              <w:t>Diplodus puntazoo</w:t>
+            </w:r>
           </w:p>
         </w:tc>
         <w:tc>
@@ -3899,21 +3319,12 @@
                 <w:color w:val="000000"/>
               </w:rPr>
             </w:pPr>
-            <w:proofErr w:type="spellStart"/>
-            <w:r>
-              <w:rPr>
-                <w:rFonts w:ascii="Arial" w:eastAsia="Times New Roman" w:hAnsi="Arial" w:cs="Arial"/>
-                <w:color w:val="000000"/>
-              </w:rPr>
-              <w:t>Epinephelus</w:t>
-            </w:r>
-            <w:proofErr w:type="spellEnd"/>
-            <w:r>
-              <w:rPr>
-                <w:rFonts w:ascii="Arial" w:eastAsia="Times New Roman" w:hAnsi="Arial" w:cs="Arial"/>
-                <w:color w:val="000000"/>
-              </w:rPr>
-              <w:t xml:space="preserve"> sp</w:t>
+            <w:r>
+              <w:rPr>
+                <w:rFonts w:ascii="Arial" w:eastAsia="Times New Roman" w:hAnsi="Arial" w:cs="Arial"/>
+                <w:color w:val="000000"/>
+              </w:rPr>
+              <w:t>Epinephelus sp</w:t>
             </w:r>
           </w:p>
         </w:tc>
@@ -3955,31 +3366,13 @@
                 <w:color w:val="000000"/>
               </w:rPr>
             </w:pPr>
-            <w:proofErr w:type="spellStart"/>
-            <w:r>
-              <w:rPr>
-                <w:rFonts w:ascii="Arial" w:eastAsia="Times New Roman" w:hAnsi="Arial" w:cs="Arial"/>
-                <w:color w:val="000000"/>
-              </w:rPr>
-              <w:t>Epinephelus</w:t>
-            </w:r>
-            <w:proofErr w:type="spellEnd"/>
-            <w:r>
-              <w:rPr>
-                <w:rFonts w:ascii="Arial" w:eastAsia="Times New Roman" w:hAnsi="Arial" w:cs="Arial"/>
-                <w:color w:val="000000"/>
-              </w:rPr>
-              <w:t xml:space="preserve"> </w:t>
-            </w:r>
-            <w:proofErr w:type="spellStart"/>
-            <w:r>
-              <w:rPr>
-                <w:rFonts w:ascii="Arial" w:eastAsia="Times New Roman" w:hAnsi="Arial" w:cs="Arial"/>
-                <w:color w:val="000000"/>
-              </w:rPr>
-              <w:t>marginatus</w:t>
-            </w:r>
-            <w:proofErr w:type="spellEnd"/>
+            <w:r>
+              <w:rPr>
+                <w:rFonts w:ascii="Arial" w:eastAsia="Times New Roman" w:hAnsi="Arial" w:cs="Arial"/>
+                <w:color w:val="000000"/>
+              </w:rPr>
+              <w:t>Epinephelus marginatus</w:t>
+            </w:r>
           </w:p>
         </w:tc>
         <w:tc>
@@ -4049,21 +3442,12 @@
                 <w:color w:val="000000"/>
               </w:rPr>
             </w:pPr>
-            <w:proofErr w:type="spellStart"/>
-            <w:r>
-              <w:rPr>
-                <w:rFonts w:ascii="Arial" w:eastAsia="Times New Roman" w:hAnsi="Arial" w:cs="Arial"/>
-                <w:color w:val="000000"/>
-              </w:rPr>
-              <w:t>Epinephelus</w:t>
-            </w:r>
-            <w:proofErr w:type="spellEnd"/>
-            <w:r>
-              <w:rPr>
-                <w:rFonts w:ascii="Arial" w:eastAsia="Times New Roman" w:hAnsi="Arial" w:cs="Arial"/>
-                <w:color w:val="000000"/>
-              </w:rPr>
-              <w:t xml:space="preserve"> sp</w:t>
+            <w:r>
+              <w:rPr>
+                <w:rFonts w:ascii="Arial" w:eastAsia="Times New Roman" w:hAnsi="Arial" w:cs="Arial"/>
+                <w:color w:val="000000"/>
+              </w:rPr>
+              <w:t>Epinephelus sp</w:t>
             </w:r>
           </w:p>
         </w:tc>
@@ -4085,7 +3469,6 @@
                 <w:color w:val="000000"/>
               </w:rPr>
             </w:pPr>
-            <w:proofErr w:type="spellStart"/>
             <w:r>
               <w:rPr>
                 <w:rFonts w:ascii="Arial" w:eastAsia="Times New Roman" w:hAnsi="Arial" w:cs="Arial"/>
@@ -4093,7 +3476,6 @@
               </w:rPr>
               <w:t>Lokus_bibi</w:t>
             </w:r>
-            <w:proofErr w:type="spellEnd"/>
           </w:p>
         </w:tc>
         <w:tc>
@@ -4114,31 +3496,13 @@
                 <w:color w:val="000000"/>
               </w:rPr>
             </w:pPr>
-            <w:proofErr w:type="spellStart"/>
-            <w:r>
-              <w:rPr>
-                <w:rFonts w:ascii="Arial" w:eastAsia="Times New Roman" w:hAnsi="Arial" w:cs="Arial"/>
-                <w:color w:val="000000"/>
-              </w:rPr>
-              <w:t>Epinephelus</w:t>
-            </w:r>
-            <w:proofErr w:type="spellEnd"/>
-            <w:r>
-              <w:rPr>
-                <w:rFonts w:ascii="Arial" w:eastAsia="Times New Roman" w:hAnsi="Arial" w:cs="Arial"/>
-                <w:color w:val="000000"/>
-              </w:rPr>
-              <w:t xml:space="preserve"> </w:t>
-            </w:r>
-            <w:proofErr w:type="spellStart"/>
-            <w:r>
-              <w:rPr>
-                <w:rFonts w:ascii="Arial" w:eastAsia="Times New Roman" w:hAnsi="Arial" w:cs="Arial"/>
-                <w:color w:val="000000"/>
-              </w:rPr>
-              <w:t>aeneus</w:t>
-            </w:r>
-            <w:proofErr w:type="spellEnd"/>
+            <w:r>
+              <w:rPr>
+                <w:rFonts w:ascii="Arial" w:eastAsia="Times New Roman" w:hAnsi="Arial" w:cs="Arial"/>
+                <w:color w:val="000000"/>
+              </w:rPr>
+              <w:t>Epinephelus aeneus</w:t>
+            </w:r>
           </w:p>
         </w:tc>
         <w:tc>
@@ -4199,7 +3563,6 @@
                 <w:color w:val="000000"/>
               </w:rPr>
             </w:pPr>
-            <w:proofErr w:type="spellStart"/>
             <w:r>
               <w:rPr>
                 <w:rFonts w:ascii="Arial" w:eastAsia="Times New Roman" w:hAnsi="Arial" w:cs="Arial"/>
@@ -4207,7 +3570,6 @@
               </w:rPr>
               <w:t>Mce</w:t>
             </w:r>
-            <w:proofErr w:type="spellEnd"/>
           </w:p>
         </w:tc>
         <w:tc>
@@ -4228,37 +3590,12 @@
                 <w:color w:val="000000"/>
               </w:rPr>
             </w:pPr>
-            <w:proofErr w:type="spellStart"/>
-            <w:r>
-              <w:rPr>
-                <w:rFonts w:ascii="Arial" w:eastAsia="Times New Roman" w:hAnsi="Arial" w:cs="Arial"/>
-                <w:color w:val="000000"/>
-              </w:rPr>
-              <w:t>Mugil</w:t>
-            </w:r>
-            <w:proofErr w:type="spellEnd"/>
-            <w:r>
-              <w:rPr>
-                <w:rFonts w:ascii="Arial" w:eastAsia="Times New Roman" w:hAnsi="Arial" w:cs="Arial"/>
-                <w:color w:val="000000"/>
-              </w:rPr>
-              <w:t xml:space="preserve"> </w:t>
-            </w:r>
-            <w:proofErr w:type="spellStart"/>
-            <w:r>
-              <w:rPr>
-                <w:rFonts w:ascii="Arial" w:eastAsia="Times New Roman" w:hAnsi="Arial" w:cs="Arial"/>
-                <w:color w:val="000000"/>
-              </w:rPr>
-              <w:t>cephalus</w:t>
-            </w:r>
-            <w:proofErr w:type="spellEnd"/>
-            <w:r>
-              <w:rPr>
-                <w:rFonts w:ascii="Arial" w:eastAsia="Times New Roman" w:hAnsi="Arial" w:cs="Arial"/>
-                <w:color w:val="000000"/>
-              </w:rPr>
-              <w:t>/Liza sp</w:t>
+            <w:r>
+              <w:rPr>
+                <w:rFonts w:ascii="Arial" w:eastAsia="Times New Roman" w:hAnsi="Arial" w:cs="Arial"/>
+                <w:color w:val="000000"/>
+              </w:rPr>
+              <w:t>Mugil cephalus/Liza sp</w:t>
             </w:r>
           </w:p>
         </w:tc>
@@ -4305,17 +3642,8 @@
                 <w:rFonts w:ascii="Arial" w:eastAsia="Times New Roman" w:hAnsi="Arial" w:cs="Arial"/>
                 <w:color w:val="000000"/>
               </w:rPr>
-              <w:t xml:space="preserve">Liza </w:t>
-            </w:r>
-            <w:proofErr w:type="spellStart"/>
-            <w:r>
-              <w:rPr>
-                <w:rFonts w:ascii="Arial" w:eastAsia="Times New Roman" w:hAnsi="Arial" w:cs="Arial"/>
-                <w:color w:val="000000"/>
-              </w:rPr>
-              <w:t>aurata</w:t>
-            </w:r>
-            <w:proofErr w:type="spellEnd"/>
+              <w:t>Liza aurata</w:t>
+            </w:r>
           </w:p>
         </w:tc>
         <w:tc>
@@ -4385,37 +3713,12 @@
                 <w:color w:val="000000"/>
               </w:rPr>
             </w:pPr>
-            <w:proofErr w:type="spellStart"/>
-            <w:r>
-              <w:rPr>
-                <w:rFonts w:ascii="Arial" w:eastAsia="Times New Roman" w:hAnsi="Arial" w:cs="Arial"/>
-                <w:color w:val="000000"/>
-              </w:rPr>
-              <w:t>Mugil</w:t>
-            </w:r>
-            <w:proofErr w:type="spellEnd"/>
-            <w:r>
-              <w:rPr>
-                <w:rFonts w:ascii="Arial" w:eastAsia="Times New Roman" w:hAnsi="Arial" w:cs="Arial"/>
-                <w:color w:val="000000"/>
-              </w:rPr>
-              <w:t xml:space="preserve"> </w:t>
-            </w:r>
-            <w:proofErr w:type="spellStart"/>
-            <w:r>
-              <w:rPr>
-                <w:rFonts w:ascii="Arial" w:eastAsia="Times New Roman" w:hAnsi="Arial" w:cs="Arial"/>
-                <w:color w:val="000000"/>
-              </w:rPr>
-              <w:t>cephalus</w:t>
-            </w:r>
-            <w:proofErr w:type="spellEnd"/>
-            <w:r>
-              <w:rPr>
-                <w:rFonts w:ascii="Arial" w:eastAsia="Times New Roman" w:hAnsi="Arial" w:cs="Arial"/>
-                <w:color w:val="000000"/>
-              </w:rPr>
-              <w:t>/Liza sp</w:t>
+            <w:r>
+              <w:rPr>
+                <w:rFonts w:ascii="Arial" w:eastAsia="Times New Roman" w:hAnsi="Arial" w:cs="Arial"/>
+                <w:color w:val="000000"/>
+              </w:rPr>
+              <w:t>Mugil cephalus/Liza sp</w:t>
             </w:r>
           </w:p>
         </w:tc>
@@ -4437,7 +3740,6 @@
                 <w:color w:val="000000"/>
               </w:rPr>
             </w:pPr>
-            <w:proofErr w:type="spellStart"/>
             <w:r>
               <w:rPr>
                 <w:rFonts w:ascii="Arial" w:eastAsia="Times New Roman" w:hAnsi="Arial" w:cs="Arial"/>
@@ -4445,7 +3747,6 @@
               </w:rPr>
               <w:t>Bori</w:t>
             </w:r>
-            <w:proofErr w:type="spellEnd"/>
           </w:p>
         </w:tc>
         <w:tc>
@@ -4471,17 +3772,8 @@
                 <w:rFonts w:ascii="Arial" w:eastAsia="Times New Roman" w:hAnsi="Arial" w:cs="Arial"/>
                 <w:color w:val="000000"/>
               </w:rPr>
-              <w:t xml:space="preserve">Liza </w:t>
-            </w:r>
-            <w:proofErr w:type="spellStart"/>
-            <w:r>
-              <w:rPr>
-                <w:rFonts w:ascii="Arial" w:eastAsia="Times New Roman" w:hAnsi="Arial" w:cs="Arial"/>
-                <w:color w:val="000000"/>
-              </w:rPr>
-              <w:t>ramada</w:t>
-            </w:r>
-            <w:proofErr w:type="spellEnd"/>
+              <w:t>Liza ramada</w:t>
+            </w:r>
           </w:p>
         </w:tc>
         <w:tc>
@@ -4569,21 +3861,12 @@
                 <w:color w:val="000000"/>
               </w:rPr>
             </w:pPr>
-            <w:proofErr w:type="spellStart"/>
-            <w:r>
-              <w:rPr>
-                <w:rFonts w:ascii="Arial" w:eastAsia="Times New Roman" w:hAnsi="Arial" w:cs="Arial"/>
-                <w:color w:val="000000"/>
-              </w:rPr>
-              <w:t>Mullus</w:t>
-            </w:r>
-            <w:proofErr w:type="spellEnd"/>
-            <w:r>
-              <w:rPr>
-                <w:rFonts w:ascii="Arial" w:eastAsia="Times New Roman" w:hAnsi="Arial" w:cs="Arial"/>
-                <w:color w:val="000000"/>
-              </w:rPr>
-              <w:t xml:space="preserve"> sp</w:t>
+            <w:r>
+              <w:rPr>
+                <w:rFonts w:ascii="Arial" w:eastAsia="Times New Roman" w:hAnsi="Arial" w:cs="Arial"/>
+                <w:color w:val="000000"/>
+              </w:rPr>
+              <w:t>Mullus sp</w:t>
             </w:r>
           </w:p>
         </w:tc>
@@ -4625,31 +3908,13 @@
                 <w:color w:val="000000"/>
               </w:rPr>
             </w:pPr>
-            <w:proofErr w:type="spellStart"/>
-            <w:r>
-              <w:rPr>
-                <w:rFonts w:ascii="Arial" w:eastAsia="Times New Roman" w:hAnsi="Arial" w:cs="Arial"/>
-                <w:color w:val="000000"/>
-              </w:rPr>
-              <w:t>Mullus</w:t>
-            </w:r>
-            <w:proofErr w:type="spellEnd"/>
-            <w:r>
-              <w:rPr>
-                <w:rFonts w:ascii="Arial" w:eastAsia="Times New Roman" w:hAnsi="Arial" w:cs="Arial"/>
-                <w:color w:val="000000"/>
-              </w:rPr>
-              <w:t xml:space="preserve"> </w:t>
-            </w:r>
-            <w:proofErr w:type="spellStart"/>
-            <w:r>
-              <w:rPr>
-                <w:rFonts w:ascii="Arial" w:eastAsia="Times New Roman" w:hAnsi="Arial" w:cs="Arial"/>
-                <w:color w:val="000000"/>
-              </w:rPr>
-              <w:t>barbatus</w:t>
-            </w:r>
-            <w:proofErr w:type="spellEnd"/>
+            <w:r>
+              <w:rPr>
+                <w:rFonts w:ascii="Arial" w:eastAsia="Times New Roman" w:hAnsi="Arial" w:cs="Arial"/>
+                <w:color w:val="000000"/>
+              </w:rPr>
+              <w:t>Mullus barbatus</w:t>
+            </w:r>
           </w:p>
         </w:tc>
         <w:tc>
@@ -4719,21 +3984,12 @@
                 <w:color w:val="000000"/>
               </w:rPr>
             </w:pPr>
-            <w:proofErr w:type="spellStart"/>
-            <w:r>
-              <w:rPr>
-                <w:rFonts w:ascii="Arial" w:eastAsia="Times New Roman" w:hAnsi="Arial" w:cs="Arial"/>
-                <w:color w:val="000000"/>
-              </w:rPr>
-              <w:t>Mullus</w:t>
-            </w:r>
-            <w:proofErr w:type="spellEnd"/>
-            <w:r>
-              <w:rPr>
-                <w:rFonts w:ascii="Arial" w:eastAsia="Times New Roman" w:hAnsi="Arial" w:cs="Arial"/>
-                <w:color w:val="000000"/>
-              </w:rPr>
-              <w:t xml:space="preserve"> sp</w:t>
+            <w:r>
+              <w:rPr>
+                <w:rFonts w:ascii="Arial" w:eastAsia="Times New Roman" w:hAnsi="Arial" w:cs="Arial"/>
+                <w:color w:val="000000"/>
+              </w:rPr>
+              <w:t>Mullus sp</w:t>
             </w:r>
           </w:p>
         </w:tc>
@@ -4755,7 +4011,6 @@
                 <w:color w:val="000000"/>
               </w:rPr>
             </w:pPr>
-            <w:proofErr w:type="spellStart"/>
             <w:r>
               <w:rPr>
                 <w:rFonts w:ascii="Arial" w:eastAsia="Times New Roman" w:hAnsi="Arial" w:cs="Arial"/>
@@ -4763,7 +4018,6 @@
               </w:rPr>
               <w:t>Soltan</w:t>
             </w:r>
-            <w:proofErr w:type="spellEnd"/>
           </w:p>
         </w:tc>
         <w:tc>
@@ -4784,31 +4038,13 @@
                 <w:color w:val="000000"/>
               </w:rPr>
             </w:pPr>
-            <w:proofErr w:type="spellStart"/>
-            <w:r>
-              <w:rPr>
-                <w:rFonts w:ascii="Arial" w:eastAsia="Times New Roman" w:hAnsi="Arial" w:cs="Arial"/>
-                <w:color w:val="000000"/>
-              </w:rPr>
-              <w:t>Mullus</w:t>
-            </w:r>
-            <w:proofErr w:type="spellEnd"/>
-            <w:r>
-              <w:rPr>
-                <w:rFonts w:ascii="Arial" w:eastAsia="Times New Roman" w:hAnsi="Arial" w:cs="Arial"/>
-                <w:color w:val="000000"/>
-              </w:rPr>
-              <w:t xml:space="preserve"> </w:t>
-            </w:r>
-            <w:proofErr w:type="spellStart"/>
-            <w:r>
-              <w:rPr>
-                <w:rFonts w:ascii="Arial" w:eastAsia="Times New Roman" w:hAnsi="Arial" w:cs="Arial"/>
-                <w:color w:val="000000"/>
-              </w:rPr>
-              <w:t>surmuletus</w:t>
-            </w:r>
-            <w:proofErr w:type="spellEnd"/>
+            <w:r>
+              <w:rPr>
+                <w:rFonts w:ascii="Arial" w:eastAsia="Times New Roman" w:hAnsi="Arial" w:cs="Arial"/>
+                <w:color w:val="000000"/>
+              </w:rPr>
+              <w:t>Mullus surmuletus</w:t>
+            </w:r>
           </w:p>
         </w:tc>
         <w:tc>
@@ -4896,21 +4132,12 @@
                 <w:color w:val="000000"/>
               </w:rPr>
             </w:pPr>
-            <w:proofErr w:type="spellStart"/>
-            <w:r>
-              <w:rPr>
-                <w:rFonts w:ascii="Arial" w:eastAsia="Times New Roman" w:hAnsi="Arial" w:cs="Arial"/>
-                <w:color w:val="000000"/>
-              </w:rPr>
-              <w:t>Sardinella</w:t>
-            </w:r>
-            <w:proofErr w:type="spellEnd"/>
-            <w:r>
-              <w:rPr>
-                <w:rFonts w:ascii="Arial" w:eastAsia="Times New Roman" w:hAnsi="Arial" w:cs="Arial"/>
-                <w:color w:val="000000"/>
-              </w:rPr>
-              <w:t xml:space="preserve"> sp</w:t>
+            <w:r>
+              <w:rPr>
+                <w:rFonts w:ascii="Arial" w:eastAsia="Times New Roman" w:hAnsi="Arial" w:cs="Arial"/>
+                <w:color w:val="000000"/>
+              </w:rPr>
+              <w:t>Sardinella sp</w:t>
             </w:r>
           </w:p>
         </w:tc>
@@ -4952,31 +4179,13 @@
                 <w:color w:val="000000"/>
               </w:rPr>
             </w:pPr>
-            <w:proofErr w:type="spellStart"/>
-            <w:r>
-              <w:rPr>
-                <w:rFonts w:ascii="Arial" w:eastAsia="Times New Roman" w:hAnsi="Arial" w:cs="Arial"/>
-                <w:color w:val="000000"/>
-              </w:rPr>
-              <w:t>Sardinella</w:t>
-            </w:r>
-            <w:proofErr w:type="spellEnd"/>
-            <w:r>
-              <w:rPr>
-                <w:rFonts w:ascii="Arial" w:eastAsia="Times New Roman" w:hAnsi="Arial" w:cs="Arial"/>
-                <w:color w:val="000000"/>
-              </w:rPr>
-              <w:t xml:space="preserve"> </w:t>
-            </w:r>
-            <w:proofErr w:type="spellStart"/>
-            <w:r>
-              <w:rPr>
-                <w:rFonts w:ascii="Arial" w:eastAsia="Times New Roman" w:hAnsi="Arial" w:cs="Arial"/>
-                <w:color w:val="000000"/>
-              </w:rPr>
-              <w:t>aurita</w:t>
-            </w:r>
-            <w:proofErr w:type="spellEnd"/>
+            <w:r>
+              <w:rPr>
+                <w:rFonts w:ascii="Arial" w:eastAsia="Times New Roman" w:hAnsi="Arial" w:cs="Arial"/>
+                <w:color w:val="000000"/>
+              </w:rPr>
+              <w:t>Sardinella aurita</w:t>
+            </w:r>
           </w:p>
         </w:tc>
         <w:tc>
@@ -5046,21 +4255,12 @@
                 <w:color w:val="000000"/>
               </w:rPr>
             </w:pPr>
-            <w:proofErr w:type="spellStart"/>
-            <w:r>
-              <w:rPr>
-                <w:rFonts w:ascii="Arial" w:eastAsia="Times New Roman" w:hAnsi="Arial" w:cs="Arial"/>
-                <w:color w:val="000000"/>
-              </w:rPr>
-              <w:t>Sardinella</w:t>
-            </w:r>
-            <w:proofErr w:type="spellEnd"/>
-            <w:r>
-              <w:rPr>
-                <w:rFonts w:ascii="Arial" w:eastAsia="Times New Roman" w:hAnsi="Arial" w:cs="Arial"/>
-                <w:color w:val="000000"/>
-              </w:rPr>
-              <w:t xml:space="preserve"> sp</w:t>
+            <w:r>
+              <w:rPr>
+                <w:rFonts w:ascii="Arial" w:eastAsia="Times New Roman" w:hAnsi="Arial" w:cs="Arial"/>
+                <w:color w:val="000000"/>
+              </w:rPr>
+              <w:t>Sardinella sp</w:t>
             </w:r>
           </w:p>
         </w:tc>
@@ -5082,7 +4282,6 @@
                 <w:color w:val="000000"/>
               </w:rPr>
             </w:pPr>
-            <w:proofErr w:type="spellStart"/>
             <w:r>
               <w:rPr>
                 <w:rFonts w:ascii="Arial" w:eastAsia="Times New Roman" w:hAnsi="Arial" w:cs="Arial"/>
@@ -5090,7 +4289,6 @@
               </w:rPr>
               <w:t>Sardin</w:t>
             </w:r>
-            <w:proofErr w:type="spellEnd"/>
           </w:p>
         </w:tc>
         <w:tc>
@@ -5111,31 +4309,13 @@
                 <w:color w:val="000000"/>
               </w:rPr>
             </w:pPr>
-            <w:proofErr w:type="spellStart"/>
-            <w:r>
-              <w:rPr>
-                <w:rFonts w:ascii="Arial" w:eastAsia="Times New Roman" w:hAnsi="Arial" w:cs="Arial"/>
-                <w:color w:val="000000"/>
-              </w:rPr>
-              <w:t>Sardinella</w:t>
-            </w:r>
-            <w:proofErr w:type="spellEnd"/>
-            <w:r>
-              <w:rPr>
-                <w:rFonts w:ascii="Arial" w:eastAsia="Times New Roman" w:hAnsi="Arial" w:cs="Arial"/>
-                <w:color w:val="000000"/>
-              </w:rPr>
-              <w:t xml:space="preserve"> </w:t>
-            </w:r>
-            <w:proofErr w:type="spellStart"/>
-            <w:r>
-              <w:rPr>
-                <w:rFonts w:ascii="Arial" w:eastAsia="Times New Roman" w:hAnsi="Arial" w:cs="Arial"/>
-                <w:color w:val="000000"/>
-              </w:rPr>
-              <w:t>maderensis</w:t>
-            </w:r>
-            <w:proofErr w:type="spellEnd"/>
+            <w:r>
+              <w:rPr>
+                <w:rFonts w:ascii="Arial" w:eastAsia="Times New Roman" w:hAnsi="Arial" w:cs="Arial"/>
+                <w:color w:val="000000"/>
+              </w:rPr>
+              <w:t>Sardinella maderensis</w:t>
+            </w:r>
           </w:p>
         </w:tc>
         <w:tc>
@@ -5223,21 +4403,12 @@
                 <w:color w:val="000000"/>
               </w:rPr>
             </w:pPr>
-            <w:proofErr w:type="spellStart"/>
-            <w:r>
-              <w:rPr>
-                <w:rFonts w:ascii="Arial" w:eastAsia="Times New Roman" w:hAnsi="Arial" w:cs="Arial"/>
-                <w:color w:val="000000"/>
-              </w:rPr>
-              <w:t>Spicara</w:t>
-            </w:r>
-            <w:proofErr w:type="spellEnd"/>
-            <w:r>
-              <w:rPr>
-                <w:rFonts w:ascii="Arial" w:eastAsia="Times New Roman" w:hAnsi="Arial" w:cs="Arial"/>
-                <w:color w:val="000000"/>
-              </w:rPr>
-              <w:t xml:space="preserve"> sp</w:t>
+            <w:r>
+              <w:rPr>
+                <w:rFonts w:ascii="Arial" w:eastAsia="Times New Roman" w:hAnsi="Arial" w:cs="Arial"/>
+                <w:color w:val="000000"/>
+              </w:rPr>
+              <w:t>Spicara sp</w:t>
             </w:r>
           </w:p>
         </w:tc>
@@ -5279,31 +4450,13 @@
                 <w:color w:val="000000"/>
               </w:rPr>
             </w:pPr>
-            <w:proofErr w:type="spellStart"/>
-            <w:r>
-              <w:rPr>
-                <w:rFonts w:ascii="Arial" w:eastAsia="Times New Roman" w:hAnsi="Arial" w:cs="Arial"/>
-                <w:color w:val="000000"/>
-              </w:rPr>
-              <w:t>Spicara</w:t>
-            </w:r>
-            <w:proofErr w:type="spellEnd"/>
-            <w:r>
-              <w:rPr>
-                <w:rFonts w:ascii="Arial" w:eastAsia="Times New Roman" w:hAnsi="Arial" w:cs="Arial"/>
-                <w:color w:val="000000"/>
-              </w:rPr>
-              <w:t xml:space="preserve"> </w:t>
-            </w:r>
-            <w:proofErr w:type="spellStart"/>
-            <w:r>
-              <w:rPr>
-                <w:rFonts w:ascii="Arial" w:eastAsia="Times New Roman" w:hAnsi="Arial" w:cs="Arial"/>
-                <w:color w:val="000000"/>
-              </w:rPr>
-              <w:t>manena</w:t>
-            </w:r>
-            <w:proofErr w:type="spellEnd"/>
+            <w:r>
+              <w:rPr>
+                <w:rFonts w:ascii="Arial" w:eastAsia="Times New Roman" w:hAnsi="Arial" w:cs="Arial"/>
+                <w:color w:val="000000"/>
+              </w:rPr>
+              <w:t>Spicara manena</w:t>
+            </w:r>
           </w:p>
         </w:tc>
         <w:tc>
@@ -5375,21 +4528,12 @@
                 <w:color w:val="000000"/>
               </w:rPr>
             </w:pPr>
-            <w:proofErr w:type="spellStart"/>
-            <w:r>
-              <w:rPr>
-                <w:rFonts w:ascii="Arial" w:eastAsia="Times New Roman" w:hAnsi="Arial" w:cs="Arial"/>
-                <w:color w:val="000000"/>
-              </w:rPr>
-              <w:t>Spicara</w:t>
-            </w:r>
-            <w:proofErr w:type="spellEnd"/>
-            <w:r>
-              <w:rPr>
-                <w:rFonts w:ascii="Arial" w:eastAsia="Times New Roman" w:hAnsi="Arial" w:cs="Arial"/>
-                <w:color w:val="000000"/>
-              </w:rPr>
-              <w:t xml:space="preserve"> sp</w:t>
+            <w:r>
+              <w:rPr>
+                <w:rFonts w:ascii="Arial" w:eastAsia="Times New Roman" w:hAnsi="Arial" w:cs="Arial"/>
+                <w:color w:val="000000"/>
+              </w:rPr>
+              <w:t>Spicara sp</w:t>
             </w:r>
           </w:p>
         </w:tc>
@@ -5411,7 +4555,6 @@
                 <w:color w:val="000000"/>
               </w:rPr>
             </w:pPr>
-            <w:proofErr w:type="spellStart"/>
             <w:r>
               <w:rPr>
                 <w:rFonts w:ascii="Arial" w:eastAsia="Times New Roman" w:hAnsi="Arial" w:cs="Arial"/>
@@ -5419,7 +4562,6 @@
               </w:rPr>
               <w:t>Rofus_Fake</w:t>
             </w:r>
-            <w:proofErr w:type="spellEnd"/>
           </w:p>
         </w:tc>
         <w:tc>
@@ -5440,31 +4582,13 @@
                 <w:color w:val="000000"/>
               </w:rPr>
             </w:pPr>
-            <w:proofErr w:type="spellStart"/>
-            <w:r>
-              <w:rPr>
-                <w:rFonts w:ascii="Arial" w:eastAsia="Times New Roman" w:hAnsi="Arial" w:cs="Arial"/>
-                <w:color w:val="000000"/>
-              </w:rPr>
-              <w:t>Spicara</w:t>
-            </w:r>
-            <w:proofErr w:type="spellEnd"/>
-            <w:r>
-              <w:rPr>
-                <w:rFonts w:ascii="Arial" w:eastAsia="Times New Roman" w:hAnsi="Arial" w:cs="Arial"/>
-                <w:color w:val="000000"/>
-              </w:rPr>
-              <w:t xml:space="preserve"> </w:t>
-            </w:r>
-            <w:proofErr w:type="spellStart"/>
-            <w:r>
-              <w:rPr>
-                <w:rFonts w:ascii="Arial" w:eastAsia="Times New Roman" w:hAnsi="Arial" w:cs="Arial"/>
-                <w:color w:val="000000"/>
-              </w:rPr>
-              <w:t>smaris</w:t>
-            </w:r>
-            <w:proofErr w:type="spellEnd"/>
+            <w:r>
+              <w:rPr>
+                <w:rFonts w:ascii="Arial" w:eastAsia="Times New Roman" w:hAnsi="Arial" w:cs="Arial"/>
+                <w:color w:val="000000"/>
+              </w:rPr>
+              <w:t>Spicara smaris</w:t>
+            </w:r>
           </w:p>
         </w:tc>
         <w:tc>
@@ -5552,21 +4676,12 @@
                 <w:color w:val="000000"/>
               </w:rPr>
             </w:pPr>
-            <w:proofErr w:type="spellStart"/>
-            <w:r>
-              <w:rPr>
-                <w:rFonts w:ascii="Arial" w:eastAsia="Times New Roman" w:hAnsi="Arial" w:cs="Arial"/>
-                <w:color w:val="000000"/>
-              </w:rPr>
-              <w:t>Trachurus</w:t>
-            </w:r>
-            <w:proofErr w:type="spellEnd"/>
-            <w:r>
-              <w:rPr>
-                <w:rFonts w:ascii="Arial" w:eastAsia="Times New Roman" w:hAnsi="Arial" w:cs="Arial"/>
-                <w:color w:val="000000"/>
-              </w:rPr>
-              <w:t xml:space="preserve"> sp</w:t>
+            <w:r>
+              <w:rPr>
+                <w:rFonts w:ascii="Arial" w:eastAsia="Times New Roman" w:hAnsi="Arial" w:cs="Arial"/>
+                <w:color w:val="000000"/>
+              </w:rPr>
+              <w:t>Trachurus sp</w:t>
             </w:r>
           </w:p>
         </w:tc>
@@ -5608,31 +4723,13 @@
                 <w:color w:val="000000"/>
               </w:rPr>
             </w:pPr>
-            <w:proofErr w:type="spellStart"/>
-            <w:r>
-              <w:rPr>
-                <w:rFonts w:ascii="Arial" w:eastAsia="Times New Roman" w:hAnsi="Arial" w:cs="Arial"/>
-                <w:color w:val="000000"/>
-              </w:rPr>
-              <w:t>Trachurus</w:t>
-            </w:r>
-            <w:proofErr w:type="spellEnd"/>
-            <w:r>
-              <w:rPr>
-                <w:rFonts w:ascii="Arial" w:eastAsia="Times New Roman" w:hAnsi="Arial" w:cs="Arial"/>
-                <w:color w:val="000000"/>
-              </w:rPr>
-              <w:t xml:space="preserve"> </w:t>
-            </w:r>
-            <w:proofErr w:type="spellStart"/>
-            <w:r>
-              <w:rPr>
-                <w:rFonts w:ascii="Arial" w:eastAsia="Times New Roman" w:hAnsi="Arial" w:cs="Arial"/>
-                <w:color w:val="000000"/>
-              </w:rPr>
-              <w:t>trachurus</w:t>
-            </w:r>
-            <w:proofErr w:type="spellEnd"/>
+            <w:r>
+              <w:rPr>
+                <w:rFonts w:ascii="Arial" w:eastAsia="Times New Roman" w:hAnsi="Arial" w:cs="Arial"/>
+                <w:color w:val="000000"/>
+              </w:rPr>
+              <w:t>Trachurus trachurus</w:t>
+            </w:r>
           </w:p>
         </w:tc>
         <w:tc>
@@ -5702,21 +4799,12 @@
                 <w:color w:val="000000"/>
               </w:rPr>
             </w:pPr>
-            <w:proofErr w:type="spellStart"/>
-            <w:r>
-              <w:rPr>
-                <w:rFonts w:ascii="Arial" w:eastAsia="Times New Roman" w:hAnsi="Arial" w:cs="Arial"/>
-                <w:color w:val="000000"/>
-              </w:rPr>
-              <w:t>Trachurus</w:t>
-            </w:r>
-            <w:proofErr w:type="spellEnd"/>
-            <w:r>
-              <w:rPr>
-                <w:rFonts w:ascii="Arial" w:eastAsia="Times New Roman" w:hAnsi="Arial" w:cs="Arial"/>
-                <w:color w:val="000000"/>
-              </w:rPr>
-              <w:t xml:space="preserve"> sp</w:t>
+            <w:r>
+              <w:rPr>
+                <w:rFonts w:ascii="Arial" w:eastAsia="Times New Roman" w:hAnsi="Arial" w:cs="Arial"/>
+                <w:color w:val="000000"/>
+              </w:rPr>
+              <w:t>Trachurus sp</w:t>
             </w:r>
           </w:p>
         </w:tc>
@@ -5738,7 +4826,6 @@
                 <w:color w:val="000000"/>
               </w:rPr>
             </w:pPr>
-            <w:proofErr w:type="spellStart"/>
             <w:r>
               <w:rPr>
                 <w:rFonts w:ascii="Arial" w:eastAsia="Times New Roman" w:hAnsi="Arial" w:cs="Arial"/>
@@ -5746,7 +4833,6 @@
               </w:rPr>
               <w:t>Tarachun</w:t>
             </w:r>
-            <w:proofErr w:type="spellEnd"/>
           </w:p>
         </w:tc>
         <w:tc>
@@ -5767,31 +4853,13 @@
                 <w:color w:val="000000"/>
               </w:rPr>
             </w:pPr>
-            <w:proofErr w:type="spellStart"/>
-            <w:r>
-              <w:rPr>
-                <w:rFonts w:ascii="Arial" w:eastAsia="Times New Roman" w:hAnsi="Arial" w:cs="Arial"/>
-                <w:color w:val="000000"/>
-              </w:rPr>
-              <w:t>Trachurus</w:t>
-            </w:r>
-            <w:proofErr w:type="spellEnd"/>
-            <w:r>
-              <w:rPr>
-                <w:rFonts w:ascii="Arial" w:eastAsia="Times New Roman" w:hAnsi="Arial" w:cs="Arial"/>
-                <w:color w:val="000000"/>
-              </w:rPr>
-              <w:t xml:space="preserve"> </w:t>
-            </w:r>
-            <w:proofErr w:type="spellStart"/>
-            <w:r>
-              <w:rPr>
-                <w:rFonts w:ascii="Arial" w:eastAsia="Times New Roman" w:hAnsi="Arial" w:cs="Arial"/>
-                <w:color w:val="000000"/>
-              </w:rPr>
-              <w:t>mediterraneus</w:t>
-            </w:r>
-            <w:proofErr w:type="spellEnd"/>
+            <w:r>
+              <w:rPr>
+                <w:rFonts w:ascii="Arial" w:eastAsia="Times New Roman" w:hAnsi="Arial" w:cs="Arial"/>
+                <w:color w:val="000000"/>
+              </w:rPr>
+              <w:t>Trachurus mediterraneus</w:t>
+            </w:r>
           </w:p>
         </w:tc>
         <w:tc>
@@ -5879,21 +4947,12 @@
                 <w:color w:val="000000"/>
               </w:rPr>
             </w:pPr>
-            <w:proofErr w:type="spellStart"/>
-            <w:r>
-              <w:rPr>
-                <w:rFonts w:ascii="Arial" w:eastAsia="Times New Roman" w:hAnsi="Arial" w:cs="Arial"/>
-                <w:color w:val="000000"/>
-              </w:rPr>
-              <w:t>Sphyraena</w:t>
-            </w:r>
-            <w:proofErr w:type="spellEnd"/>
-            <w:r>
-              <w:rPr>
-                <w:rFonts w:ascii="Arial" w:eastAsia="Times New Roman" w:hAnsi="Arial" w:cs="Arial"/>
-                <w:color w:val="000000"/>
-              </w:rPr>
-              <w:t xml:space="preserve"> sp</w:t>
+            <w:r>
+              <w:rPr>
+                <w:rFonts w:ascii="Arial" w:eastAsia="Times New Roman" w:hAnsi="Arial" w:cs="Arial"/>
+                <w:color w:val="000000"/>
+              </w:rPr>
+              <w:t>Sphyraena sp</w:t>
             </w:r>
           </w:p>
         </w:tc>
@@ -5935,31 +4994,13 @@
                 <w:color w:val="000000"/>
               </w:rPr>
             </w:pPr>
-            <w:proofErr w:type="spellStart"/>
-            <w:r>
-              <w:rPr>
-                <w:rFonts w:ascii="Arial" w:eastAsia="Times New Roman" w:hAnsi="Arial" w:cs="Arial"/>
-                <w:color w:val="000000"/>
-              </w:rPr>
-              <w:t>Sphyraena</w:t>
-            </w:r>
-            <w:proofErr w:type="spellEnd"/>
-            <w:r>
-              <w:rPr>
-                <w:rFonts w:ascii="Arial" w:eastAsia="Times New Roman" w:hAnsi="Arial" w:cs="Arial"/>
-                <w:color w:val="000000"/>
-              </w:rPr>
-              <w:t xml:space="preserve"> </w:t>
-            </w:r>
-            <w:proofErr w:type="spellStart"/>
-            <w:r>
-              <w:rPr>
-                <w:rFonts w:ascii="Arial" w:eastAsia="Times New Roman" w:hAnsi="Arial" w:cs="Arial"/>
-                <w:color w:val="000000"/>
-              </w:rPr>
-              <w:t>sphyraena</w:t>
-            </w:r>
-            <w:proofErr w:type="spellEnd"/>
+            <w:r>
+              <w:rPr>
+                <w:rFonts w:ascii="Arial" w:eastAsia="Times New Roman" w:hAnsi="Arial" w:cs="Arial"/>
+                <w:color w:val="000000"/>
+              </w:rPr>
+              <w:t>Sphyraena sphyraena</w:t>
+            </w:r>
           </w:p>
         </w:tc>
         <w:tc>
@@ -6029,21 +5070,12 @@
                 <w:color w:val="000000"/>
               </w:rPr>
             </w:pPr>
-            <w:proofErr w:type="spellStart"/>
-            <w:r>
-              <w:rPr>
-                <w:rFonts w:ascii="Arial" w:eastAsia="Times New Roman" w:hAnsi="Arial" w:cs="Arial"/>
-                <w:color w:val="000000"/>
-              </w:rPr>
-              <w:t>Sphyraena</w:t>
-            </w:r>
-            <w:proofErr w:type="spellEnd"/>
-            <w:r>
-              <w:rPr>
-                <w:rFonts w:ascii="Arial" w:eastAsia="Times New Roman" w:hAnsi="Arial" w:cs="Arial"/>
-                <w:color w:val="000000"/>
-              </w:rPr>
-              <w:t xml:space="preserve"> sp</w:t>
+            <w:r>
+              <w:rPr>
+                <w:rFonts w:ascii="Arial" w:eastAsia="Times New Roman" w:hAnsi="Arial" w:cs="Arial"/>
+                <w:color w:val="000000"/>
+              </w:rPr>
+              <w:t>Sphyraena sp</w:t>
             </w:r>
           </w:p>
         </w:tc>
@@ -6085,31 +5117,13 @@
                 <w:color w:val="000000"/>
               </w:rPr>
             </w:pPr>
-            <w:proofErr w:type="spellStart"/>
-            <w:r>
-              <w:rPr>
-                <w:rFonts w:ascii="Arial" w:eastAsia="Times New Roman" w:hAnsi="Arial" w:cs="Arial"/>
-                <w:color w:val="000000"/>
-              </w:rPr>
-              <w:t>Sphyraena</w:t>
-            </w:r>
-            <w:proofErr w:type="spellEnd"/>
-            <w:r>
-              <w:rPr>
-                <w:rFonts w:ascii="Arial" w:eastAsia="Times New Roman" w:hAnsi="Arial" w:cs="Arial"/>
-                <w:color w:val="000000"/>
-              </w:rPr>
-              <w:t xml:space="preserve"> </w:t>
-            </w:r>
-            <w:proofErr w:type="spellStart"/>
-            <w:r>
-              <w:rPr>
-                <w:rFonts w:ascii="Arial" w:eastAsia="Times New Roman" w:hAnsi="Arial" w:cs="Arial"/>
-                <w:color w:val="000000"/>
-              </w:rPr>
-              <w:t>chrysotaenia</w:t>
-            </w:r>
-            <w:proofErr w:type="spellEnd"/>
+            <w:r>
+              <w:rPr>
+                <w:rFonts w:ascii="Arial" w:eastAsia="Times New Roman" w:hAnsi="Arial" w:cs="Arial"/>
+                <w:color w:val="000000"/>
+              </w:rPr>
+              <w:t>Sphyraena chrysotaenia</w:t>
+            </w:r>
           </w:p>
         </w:tc>
         <w:tc>
@@ -6179,21 +5193,12 @@
                 <w:color w:val="000000"/>
               </w:rPr>
             </w:pPr>
-            <w:proofErr w:type="spellStart"/>
-            <w:r>
-              <w:rPr>
-                <w:rFonts w:ascii="Arial" w:eastAsia="Times New Roman" w:hAnsi="Arial" w:cs="Arial"/>
-                <w:color w:val="000000"/>
-              </w:rPr>
-              <w:t>Sphyraena</w:t>
-            </w:r>
-            <w:proofErr w:type="spellEnd"/>
-            <w:r>
-              <w:rPr>
-                <w:rFonts w:ascii="Arial" w:eastAsia="Times New Roman" w:hAnsi="Arial" w:cs="Arial"/>
-                <w:color w:val="000000"/>
-              </w:rPr>
-              <w:t xml:space="preserve"> sp</w:t>
+            <w:r>
+              <w:rPr>
+                <w:rFonts w:ascii="Arial" w:eastAsia="Times New Roman" w:hAnsi="Arial" w:cs="Arial"/>
+                <w:color w:val="000000"/>
+              </w:rPr>
+              <w:t>Sphyraena sp</w:t>
             </w:r>
           </w:p>
         </w:tc>
@@ -6215,7 +5220,6 @@
                 <w:color w:val="000000"/>
               </w:rPr>
             </w:pPr>
-            <w:proofErr w:type="spellStart"/>
             <w:r>
               <w:rPr>
                 <w:rFonts w:ascii="Arial" w:eastAsia="Times New Roman" w:hAnsi="Arial" w:cs="Arial"/>
@@ -6223,7 +5227,6 @@
               </w:rPr>
               <w:t>Malitta</w:t>
             </w:r>
-            <w:proofErr w:type="spellEnd"/>
           </w:p>
         </w:tc>
         <w:tc>
@@ -6244,31 +5247,13 @@
                 <w:color w:val="000000"/>
               </w:rPr>
             </w:pPr>
-            <w:proofErr w:type="spellStart"/>
-            <w:r>
-              <w:rPr>
-                <w:rFonts w:ascii="Arial" w:eastAsia="Times New Roman" w:hAnsi="Arial" w:cs="Arial"/>
-                <w:color w:val="000000"/>
-              </w:rPr>
-              <w:t>Sphyraena</w:t>
-            </w:r>
-            <w:proofErr w:type="spellEnd"/>
-            <w:r>
-              <w:rPr>
-                <w:rFonts w:ascii="Arial" w:eastAsia="Times New Roman" w:hAnsi="Arial" w:cs="Arial"/>
-                <w:color w:val="000000"/>
-              </w:rPr>
-              <w:t xml:space="preserve"> </w:t>
-            </w:r>
-            <w:proofErr w:type="spellStart"/>
-            <w:r>
-              <w:rPr>
-                <w:rFonts w:ascii="Arial" w:eastAsia="Times New Roman" w:hAnsi="Arial" w:cs="Arial"/>
-                <w:color w:val="000000"/>
-              </w:rPr>
-              <w:t>viridensis</w:t>
-            </w:r>
-            <w:proofErr w:type="spellEnd"/>
+            <w:r>
+              <w:rPr>
+                <w:rFonts w:ascii="Arial" w:eastAsia="Times New Roman" w:hAnsi="Arial" w:cs="Arial"/>
+                <w:color w:val="000000"/>
+              </w:rPr>
+              <w:t>Sphyraena viridensis</w:t>
+            </w:r>
           </w:p>
         </w:tc>
         <w:tc>
@@ -6329,7 +5314,6 @@
                 <w:color w:val="000000"/>
               </w:rPr>
             </w:pPr>
-            <w:proofErr w:type="spellStart"/>
             <w:r>
               <w:rPr>
                 <w:rFonts w:ascii="Arial" w:eastAsia="Times New Roman" w:hAnsi="Arial" w:cs="Arial"/>
@@ -6337,7 +5321,6 @@
               </w:rPr>
               <w:t>Sud</w:t>
             </w:r>
-            <w:proofErr w:type="spellEnd"/>
           </w:p>
         </w:tc>
         <w:tc>
@@ -6358,21 +5341,12 @@
                 <w:color w:val="000000"/>
               </w:rPr>
             </w:pPr>
-            <w:proofErr w:type="spellStart"/>
-            <w:r>
-              <w:rPr>
-                <w:rFonts w:ascii="Arial" w:eastAsia="Times New Roman" w:hAnsi="Arial" w:cs="Arial"/>
-                <w:color w:val="000000"/>
-              </w:rPr>
-              <w:t>Sud</w:t>
-            </w:r>
-            <w:proofErr w:type="spellEnd"/>
-            <w:r>
-              <w:rPr>
-                <w:rFonts w:ascii="Arial" w:eastAsia="Times New Roman" w:hAnsi="Arial" w:cs="Arial"/>
-                <w:color w:val="000000"/>
-              </w:rPr>
-              <w:t xml:space="preserve"> sp</w:t>
+            <w:r>
+              <w:rPr>
+                <w:rFonts w:ascii="Arial" w:eastAsia="Times New Roman" w:hAnsi="Arial" w:cs="Arial"/>
+                <w:color w:val="000000"/>
+              </w:rPr>
+              <w:t>Sud sp</w:t>
             </w:r>
           </w:p>
         </w:tc>
@@ -6414,31 +5388,13 @@
                 <w:color w:val="000000"/>
               </w:rPr>
             </w:pPr>
-            <w:proofErr w:type="spellStart"/>
-            <w:r>
-              <w:rPr>
-                <w:rFonts w:ascii="Arial" w:eastAsia="Times New Roman" w:hAnsi="Arial" w:cs="Arial"/>
-                <w:color w:val="000000"/>
-              </w:rPr>
-              <w:t>Saurida</w:t>
-            </w:r>
-            <w:proofErr w:type="spellEnd"/>
-            <w:r>
-              <w:rPr>
-                <w:rFonts w:ascii="Arial" w:eastAsia="Times New Roman" w:hAnsi="Arial" w:cs="Arial"/>
-                <w:color w:val="000000"/>
-              </w:rPr>
-              <w:t xml:space="preserve"> </w:t>
-            </w:r>
-            <w:proofErr w:type="spellStart"/>
-            <w:r>
-              <w:rPr>
-                <w:rFonts w:ascii="Arial" w:eastAsia="Times New Roman" w:hAnsi="Arial" w:cs="Arial"/>
-                <w:color w:val="000000"/>
-              </w:rPr>
-              <w:t>undosquamis</w:t>
-            </w:r>
-            <w:proofErr w:type="spellEnd"/>
+            <w:r>
+              <w:rPr>
+                <w:rFonts w:ascii="Arial" w:eastAsia="Times New Roman" w:hAnsi="Arial" w:cs="Arial"/>
+                <w:color w:val="000000"/>
+              </w:rPr>
+              <w:t>Saurida undosquamis</w:t>
+            </w:r>
           </w:p>
         </w:tc>
         <w:tc>
@@ -6508,21 +5464,12 @@
                 <w:color w:val="000000"/>
               </w:rPr>
             </w:pPr>
-            <w:proofErr w:type="spellStart"/>
-            <w:r>
-              <w:rPr>
-                <w:rFonts w:ascii="Arial" w:eastAsia="Times New Roman" w:hAnsi="Arial" w:cs="Arial"/>
-                <w:color w:val="000000"/>
-              </w:rPr>
-              <w:t>Sud</w:t>
-            </w:r>
-            <w:proofErr w:type="spellEnd"/>
-            <w:r>
-              <w:rPr>
-                <w:rFonts w:ascii="Arial" w:eastAsia="Times New Roman" w:hAnsi="Arial" w:cs="Arial"/>
-                <w:color w:val="000000"/>
-              </w:rPr>
-              <w:t xml:space="preserve"> sp</w:t>
+            <w:r>
+              <w:rPr>
+                <w:rFonts w:ascii="Arial" w:eastAsia="Times New Roman" w:hAnsi="Arial" w:cs="Arial"/>
+                <w:color w:val="000000"/>
+              </w:rPr>
+              <w:t>Sud sp</w:t>
             </w:r>
           </w:p>
         </w:tc>
@@ -6544,7 +5491,6 @@
                 <w:color w:val="000000"/>
               </w:rPr>
             </w:pPr>
-            <w:proofErr w:type="spellStart"/>
             <w:r>
               <w:rPr>
                 <w:rFonts w:ascii="Arial" w:eastAsia="Times New Roman" w:hAnsi="Arial" w:cs="Arial"/>
@@ -6552,7 +5498,6 @@
               </w:rPr>
               <w:t>Makarunim</w:t>
             </w:r>
-            <w:proofErr w:type="spellEnd"/>
           </w:p>
         </w:tc>
         <w:tc>
@@ -6573,31 +5518,13 @@
                 <w:color w:val="000000"/>
               </w:rPr>
             </w:pPr>
-            <w:proofErr w:type="spellStart"/>
-            <w:r>
-              <w:rPr>
-                <w:rFonts w:ascii="Arial" w:eastAsia="Times New Roman" w:hAnsi="Arial" w:cs="Arial"/>
-                <w:color w:val="000000"/>
-              </w:rPr>
-              <w:t>Synodus</w:t>
-            </w:r>
-            <w:proofErr w:type="spellEnd"/>
-            <w:r>
-              <w:rPr>
-                <w:rFonts w:ascii="Arial" w:eastAsia="Times New Roman" w:hAnsi="Arial" w:cs="Arial"/>
-                <w:color w:val="000000"/>
-              </w:rPr>
-              <w:t xml:space="preserve"> </w:t>
-            </w:r>
-            <w:proofErr w:type="spellStart"/>
-            <w:r>
-              <w:rPr>
-                <w:rFonts w:ascii="Arial" w:eastAsia="Times New Roman" w:hAnsi="Arial" w:cs="Arial"/>
-                <w:color w:val="000000"/>
-              </w:rPr>
-              <w:t>saurus</w:t>
-            </w:r>
-            <w:proofErr w:type="spellEnd"/>
+            <w:r>
+              <w:rPr>
+                <w:rFonts w:ascii="Arial" w:eastAsia="Times New Roman" w:hAnsi="Arial" w:cs="Arial"/>
+                <w:color w:val="000000"/>
+              </w:rPr>
+              <w:t>Synodus saurus</w:t>
+            </w:r>
           </w:p>
         </w:tc>
         <w:tc>
@@ -6695,11 +5622,9 @@
         </w:rPr>
         <w:t xml:space="preserve">, על פי האתר </w:t>
       </w:r>
-      <w:proofErr w:type="spellStart"/>
       <w:r>
         <w:t>WoRMS</w:t>
       </w:r>
-      <w:proofErr w:type="spellEnd"/>
       <w:r>
         <w:rPr>
           <w:rFonts w:hint="cs"/>
@@ -6863,31 +5788,13 @@
                 <w:color w:val="000000"/>
               </w:rPr>
             </w:pPr>
-            <w:proofErr w:type="spellStart"/>
             <w:r>
               <w:rPr>
                 <w:rFonts w:ascii="Calibri" w:eastAsia="Times New Roman" w:hAnsi="Calibri" w:cs="Times New Roman"/>
                 <w:color w:val="000000"/>
               </w:rPr>
-              <w:t>Alectis</w:t>
-            </w:r>
-            <w:proofErr w:type="spellEnd"/>
-            <w:r>
-              <w:rPr>
-                <w:rFonts w:ascii="Calibri" w:eastAsia="Times New Roman" w:hAnsi="Calibri" w:cs="Times New Roman"/>
-                <w:color w:val="000000"/>
-              </w:rPr>
-              <w:t xml:space="preserve"> </w:t>
-            </w:r>
-            <w:proofErr w:type="spellStart"/>
-            <w:r>
-              <w:rPr>
-                <w:rFonts w:ascii="Calibri" w:eastAsia="Times New Roman" w:hAnsi="Calibri" w:cs="Times New Roman"/>
-                <w:color w:val="000000"/>
-              </w:rPr>
-              <w:t>alexandrina</w:t>
-            </w:r>
-            <w:proofErr w:type="spellEnd"/>
+              <w:t>Alectis alexandrina</w:t>
+            </w:r>
           </w:p>
         </w:tc>
         <w:tc>
@@ -6914,37 +5821,12 @@
                 <w:color w:val="000000"/>
               </w:rPr>
             </w:pPr>
-            <w:proofErr w:type="spellStart"/>
             <w:r>
               <w:rPr>
                 <w:rFonts w:ascii="Calibri" w:eastAsia="Times New Roman" w:hAnsi="Calibri" w:cs="Times New Roman"/>
                 <w:color w:val="000000"/>
               </w:rPr>
-              <w:t>Alectis</w:t>
-            </w:r>
-            <w:proofErr w:type="spellEnd"/>
-            <w:r>
-              <w:rPr>
-                <w:rFonts w:ascii="Calibri" w:eastAsia="Times New Roman" w:hAnsi="Calibri" w:cs="Times New Roman"/>
-                <w:color w:val="000000"/>
-              </w:rPr>
-              <w:t xml:space="preserve"> </w:t>
-            </w:r>
-            <w:proofErr w:type="spellStart"/>
-            <w:r>
-              <w:rPr>
-                <w:rFonts w:ascii="Calibri" w:eastAsia="Times New Roman" w:hAnsi="Calibri" w:cs="Times New Roman"/>
-                <w:color w:val="000000"/>
-              </w:rPr>
-              <w:t>alexandrinus</w:t>
-            </w:r>
-            <w:proofErr w:type="spellEnd"/>
-            <w:r>
-              <w:rPr>
-                <w:rFonts w:ascii="Calibri" w:eastAsia="Times New Roman" w:hAnsi="Calibri" w:cs="Times New Roman"/>
-                <w:color w:val="000000"/>
-              </w:rPr>
-              <w:t xml:space="preserve"> </w:t>
+              <w:t xml:space="preserve">Alectis alexandrinus </w:t>
             </w:r>
           </w:p>
         </w:tc>
@@ -7010,31 +5892,13 @@
                 <w:color w:val="000000"/>
               </w:rPr>
             </w:pPr>
-            <w:proofErr w:type="spellStart"/>
             <w:r>
               <w:rPr>
                 <w:rFonts w:ascii="Calibri" w:eastAsia="Times New Roman" w:hAnsi="Calibri" w:cs="Times New Roman"/>
                 <w:color w:val="000000"/>
               </w:rPr>
-              <w:t>Diplodus</w:t>
-            </w:r>
-            <w:proofErr w:type="spellEnd"/>
-            <w:r>
-              <w:rPr>
-                <w:rFonts w:ascii="Calibri" w:eastAsia="Times New Roman" w:hAnsi="Calibri" w:cs="Times New Roman"/>
-                <w:color w:val="000000"/>
-              </w:rPr>
-              <w:t xml:space="preserve"> </w:t>
-            </w:r>
-            <w:proofErr w:type="spellStart"/>
-            <w:r>
-              <w:rPr>
-                <w:rFonts w:ascii="Calibri" w:eastAsia="Times New Roman" w:hAnsi="Calibri" w:cs="Times New Roman"/>
-                <w:color w:val="000000"/>
-              </w:rPr>
-              <w:t>sargus</w:t>
-            </w:r>
-            <w:proofErr w:type="spellEnd"/>
+              <w:t>Diplodus sargus</w:t>
+            </w:r>
           </w:p>
         </w:tc>
         <w:tc>
@@ -7061,31 +5925,13 @@
                 <w:color w:val="000000"/>
               </w:rPr>
             </w:pPr>
-            <w:proofErr w:type="spellStart"/>
             <w:r>
               <w:rPr>
                 <w:rFonts w:ascii="Calibri" w:eastAsia="Times New Roman" w:hAnsi="Calibri" w:cs="Times New Roman"/>
                 <w:color w:val="000000"/>
               </w:rPr>
-              <w:t>Diplodus</w:t>
-            </w:r>
-            <w:proofErr w:type="spellEnd"/>
-            <w:r>
-              <w:rPr>
-                <w:rFonts w:ascii="Calibri" w:eastAsia="Times New Roman" w:hAnsi="Calibri" w:cs="Times New Roman"/>
-                <w:color w:val="000000"/>
-              </w:rPr>
-              <w:t xml:space="preserve"> </w:t>
-            </w:r>
-            <w:proofErr w:type="spellStart"/>
-            <w:r>
-              <w:rPr>
-                <w:rFonts w:ascii="Calibri" w:eastAsia="Times New Roman" w:hAnsi="Calibri" w:cs="Times New Roman"/>
-                <w:color w:val="000000"/>
-              </w:rPr>
-              <w:t>saragus</w:t>
-            </w:r>
-            <w:proofErr w:type="spellEnd"/>
+              <w:t>Diplodus saragus</w:t>
+            </w:r>
           </w:p>
         </w:tc>
         <w:tc>
@@ -7150,31 +5996,13 @@
                 <w:color w:val="000000"/>
               </w:rPr>
             </w:pPr>
-            <w:proofErr w:type="spellStart"/>
             <w:r>
               <w:rPr>
                 <w:rFonts w:ascii="Calibri" w:eastAsia="Times New Roman" w:hAnsi="Calibri" w:cs="Times New Roman"/>
                 <w:color w:val="000000"/>
               </w:rPr>
-              <w:t>Diplodus</w:t>
-            </w:r>
-            <w:proofErr w:type="spellEnd"/>
-            <w:r>
-              <w:rPr>
-                <w:rFonts w:ascii="Calibri" w:eastAsia="Times New Roman" w:hAnsi="Calibri" w:cs="Times New Roman"/>
-                <w:color w:val="000000"/>
-              </w:rPr>
-              <w:t xml:space="preserve"> </w:t>
-            </w:r>
-            <w:proofErr w:type="spellStart"/>
-            <w:r>
-              <w:rPr>
-                <w:rFonts w:ascii="Calibri" w:eastAsia="Times New Roman" w:hAnsi="Calibri" w:cs="Times New Roman"/>
-                <w:color w:val="000000"/>
-              </w:rPr>
-              <w:t>puntazzo</w:t>
-            </w:r>
-            <w:proofErr w:type="spellEnd"/>
+              <w:t>Diplodus puntazzo</w:t>
+            </w:r>
           </w:p>
         </w:tc>
         <w:tc>
@@ -7201,31 +6029,13 @@
                 <w:color w:val="000000"/>
               </w:rPr>
             </w:pPr>
-            <w:proofErr w:type="spellStart"/>
             <w:r>
               <w:rPr>
                 <w:rFonts w:ascii="Calibri" w:eastAsia="Times New Roman" w:hAnsi="Calibri" w:cs="Times New Roman"/>
                 <w:color w:val="000000"/>
               </w:rPr>
-              <w:t>Diplodus</w:t>
-            </w:r>
-            <w:proofErr w:type="spellEnd"/>
-            <w:r>
-              <w:rPr>
-                <w:rFonts w:ascii="Calibri" w:eastAsia="Times New Roman" w:hAnsi="Calibri" w:cs="Times New Roman"/>
-                <w:color w:val="000000"/>
-              </w:rPr>
-              <w:t xml:space="preserve"> </w:t>
-            </w:r>
-            <w:proofErr w:type="spellStart"/>
-            <w:r>
-              <w:rPr>
-                <w:rFonts w:ascii="Calibri" w:eastAsia="Times New Roman" w:hAnsi="Calibri" w:cs="Times New Roman"/>
-                <w:color w:val="000000"/>
-              </w:rPr>
-              <w:t>puntazoo</w:t>
-            </w:r>
-            <w:proofErr w:type="spellEnd"/>
+              <w:t>Diplodus puntazoo</w:t>
+            </w:r>
           </w:p>
         </w:tc>
         <w:tc>
@@ -7290,31 +6100,13 @@
                 <w:color w:val="000000"/>
               </w:rPr>
             </w:pPr>
-            <w:proofErr w:type="spellStart"/>
             <w:r>
               <w:rPr>
                 <w:rFonts w:ascii="Calibri" w:eastAsia="Times New Roman" w:hAnsi="Calibri" w:cs="Times New Roman"/>
                 <w:color w:val="000000"/>
               </w:rPr>
-              <w:t>Hyporthodus</w:t>
-            </w:r>
-            <w:proofErr w:type="spellEnd"/>
-            <w:r>
-              <w:rPr>
-                <w:rFonts w:ascii="Calibri" w:eastAsia="Times New Roman" w:hAnsi="Calibri" w:cs="Times New Roman"/>
-                <w:color w:val="000000"/>
-              </w:rPr>
-              <w:t xml:space="preserve"> </w:t>
-            </w:r>
-            <w:proofErr w:type="spellStart"/>
-            <w:r>
-              <w:rPr>
-                <w:rFonts w:ascii="Calibri" w:eastAsia="Times New Roman" w:hAnsi="Calibri" w:cs="Times New Roman"/>
-                <w:color w:val="000000"/>
-              </w:rPr>
-              <w:t>haifensis</w:t>
-            </w:r>
-            <w:proofErr w:type="spellEnd"/>
+              <w:t>Hyporthodus haifensis</w:t>
+            </w:r>
           </w:p>
         </w:tc>
         <w:tc>
@@ -7341,31 +6133,13 @@
                 <w:color w:val="000000"/>
               </w:rPr>
             </w:pPr>
-            <w:proofErr w:type="spellStart"/>
             <w:r>
               <w:rPr>
                 <w:rFonts w:ascii="Calibri" w:eastAsia="Times New Roman" w:hAnsi="Calibri" w:cs="Times New Roman"/>
                 <w:color w:val="000000"/>
               </w:rPr>
-              <w:t>Epinephelus</w:t>
-            </w:r>
-            <w:proofErr w:type="spellEnd"/>
-            <w:r>
-              <w:rPr>
-                <w:rFonts w:ascii="Calibri" w:eastAsia="Times New Roman" w:hAnsi="Calibri" w:cs="Times New Roman"/>
-                <w:color w:val="000000"/>
-              </w:rPr>
-              <w:t xml:space="preserve"> </w:t>
-            </w:r>
-            <w:proofErr w:type="spellStart"/>
-            <w:r>
-              <w:rPr>
-                <w:rFonts w:ascii="Calibri" w:eastAsia="Times New Roman" w:hAnsi="Calibri" w:cs="Times New Roman"/>
-                <w:color w:val="000000"/>
-              </w:rPr>
-              <w:t>haifensis</w:t>
-            </w:r>
-            <w:proofErr w:type="spellEnd"/>
+              <w:t>Epinephelus haifensis</w:t>
+            </w:r>
           </w:p>
         </w:tc>
         <w:tc>
@@ -7397,33 +6171,8 @@
                 <w:rFonts w:ascii="Calibri" w:eastAsia="Times New Roman" w:hAnsi="Calibri" w:cs="Times New Roman"/>
                 <w:color w:val="000000"/>
               </w:rPr>
-              <w:t xml:space="preserve">2 records for the old, 11 to the new, mix with </w:t>
-            </w:r>
-            <w:proofErr w:type="spellStart"/>
-            <w:r>
-              <w:rPr>
-                <w:rFonts w:ascii="Calibri" w:eastAsia="Times New Roman" w:hAnsi="Calibri" w:cs="Times New Roman"/>
-                <w:color w:val="000000"/>
-              </w:rPr>
-              <w:t>Epinephelus</w:t>
-            </w:r>
-            <w:proofErr w:type="spellEnd"/>
-            <w:r>
-              <w:rPr>
-                <w:rFonts w:ascii="Calibri" w:eastAsia="Times New Roman" w:hAnsi="Calibri" w:cs="Times New Roman"/>
-                <w:color w:val="000000"/>
-              </w:rPr>
-              <w:t xml:space="preserve"> </w:t>
-            </w:r>
-            <w:proofErr w:type="spellStart"/>
-            <w:r>
-              <w:rPr>
-                <w:rFonts w:ascii="Calibri" w:eastAsia="Times New Roman" w:hAnsi="Calibri" w:cs="Times New Roman"/>
-                <w:color w:val="000000"/>
-              </w:rPr>
-              <w:t>marginatus</w:t>
-            </w:r>
-            <w:proofErr w:type="spellEnd"/>
+              <w:t>2 records for the old, 11 to the new, mix with Epinephelus marginatus</w:t>
+            </w:r>
           </w:p>
         </w:tc>
       </w:tr>
@@ -7455,31 +6204,13 @@
                 <w:color w:val="000000"/>
               </w:rPr>
             </w:pPr>
-            <w:proofErr w:type="spellStart"/>
             <w:r>
               <w:rPr>
                 <w:rFonts w:ascii="Calibri" w:eastAsia="Times New Roman" w:hAnsi="Calibri" w:cs="Times New Roman"/>
                 <w:color w:val="000000"/>
               </w:rPr>
-              <w:t>Parapenaeus</w:t>
-            </w:r>
-            <w:proofErr w:type="spellEnd"/>
-            <w:r>
-              <w:rPr>
-                <w:rFonts w:ascii="Calibri" w:eastAsia="Times New Roman" w:hAnsi="Calibri" w:cs="Times New Roman"/>
-                <w:color w:val="000000"/>
-              </w:rPr>
-              <w:t xml:space="preserve"> </w:t>
-            </w:r>
-            <w:proofErr w:type="spellStart"/>
-            <w:r>
-              <w:rPr>
-                <w:rFonts w:ascii="Calibri" w:eastAsia="Times New Roman" w:hAnsi="Calibri" w:cs="Times New Roman"/>
-                <w:color w:val="000000"/>
-              </w:rPr>
-              <w:t>longirostris</w:t>
-            </w:r>
-            <w:proofErr w:type="spellEnd"/>
+              <w:t>Parapenaeus longirostris</w:t>
+            </w:r>
           </w:p>
         </w:tc>
         <w:tc>
@@ -7506,31 +6237,13 @@
                 <w:color w:val="000000"/>
               </w:rPr>
             </w:pPr>
-            <w:proofErr w:type="spellStart"/>
             <w:r>
               <w:rPr>
                 <w:rFonts w:ascii="Calibri" w:eastAsia="Times New Roman" w:hAnsi="Calibri" w:cs="Times New Roman"/>
                 <w:color w:val="000000"/>
               </w:rPr>
-              <w:t>Parapeneaus</w:t>
-            </w:r>
-            <w:proofErr w:type="spellEnd"/>
-            <w:r>
-              <w:rPr>
-                <w:rFonts w:ascii="Calibri" w:eastAsia="Times New Roman" w:hAnsi="Calibri" w:cs="Times New Roman"/>
-                <w:color w:val="000000"/>
-              </w:rPr>
-              <w:t xml:space="preserve"> </w:t>
-            </w:r>
-            <w:proofErr w:type="spellStart"/>
-            <w:r>
-              <w:rPr>
-                <w:rFonts w:ascii="Calibri" w:eastAsia="Times New Roman" w:hAnsi="Calibri" w:cs="Times New Roman"/>
-                <w:color w:val="000000"/>
-              </w:rPr>
-              <w:t>longirostris</w:t>
-            </w:r>
-            <w:proofErr w:type="spellEnd"/>
+              <w:t>Parapeneaus longirostris</w:t>
+            </w:r>
           </w:p>
         </w:tc>
         <w:tc>
@@ -7595,31 +6308,13 @@
                 <w:color w:val="000000"/>
               </w:rPr>
             </w:pPr>
-            <w:proofErr w:type="spellStart"/>
             <w:r>
               <w:rPr>
                 <w:rFonts w:ascii="Calibri" w:eastAsia="Times New Roman" w:hAnsi="Calibri" w:cs="Times New Roman"/>
                 <w:color w:val="000000"/>
               </w:rPr>
-              <w:t>Spicara</w:t>
-            </w:r>
-            <w:proofErr w:type="spellEnd"/>
-            <w:r>
-              <w:rPr>
-                <w:rFonts w:ascii="Calibri" w:eastAsia="Times New Roman" w:hAnsi="Calibri" w:cs="Times New Roman"/>
-                <w:color w:val="000000"/>
-              </w:rPr>
-              <w:t xml:space="preserve"> </w:t>
-            </w:r>
-            <w:proofErr w:type="spellStart"/>
-            <w:r>
-              <w:rPr>
-                <w:rFonts w:ascii="Calibri" w:eastAsia="Times New Roman" w:hAnsi="Calibri" w:cs="Times New Roman"/>
-                <w:color w:val="000000"/>
-              </w:rPr>
-              <w:t>maena</w:t>
-            </w:r>
-            <w:proofErr w:type="spellEnd"/>
+              <w:t>Spicara maena</w:t>
+            </w:r>
           </w:p>
         </w:tc>
         <w:tc>
@@ -7646,31 +6341,13 @@
                 <w:color w:val="000000"/>
               </w:rPr>
             </w:pPr>
-            <w:proofErr w:type="spellStart"/>
             <w:r>
               <w:rPr>
                 <w:rFonts w:ascii="Calibri" w:eastAsia="Times New Roman" w:hAnsi="Calibri" w:cs="Times New Roman"/>
                 <w:color w:val="000000"/>
               </w:rPr>
-              <w:t>Spicara</w:t>
-            </w:r>
-            <w:proofErr w:type="spellEnd"/>
-            <w:r>
-              <w:rPr>
-                <w:rFonts w:ascii="Calibri" w:eastAsia="Times New Roman" w:hAnsi="Calibri" w:cs="Times New Roman"/>
-                <w:color w:val="000000"/>
-              </w:rPr>
-              <w:t xml:space="preserve"> </w:t>
-            </w:r>
-            <w:proofErr w:type="spellStart"/>
-            <w:r>
-              <w:rPr>
-                <w:rFonts w:ascii="Calibri" w:eastAsia="Times New Roman" w:hAnsi="Calibri" w:cs="Times New Roman"/>
-                <w:color w:val="000000"/>
-              </w:rPr>
-              <w:t>manena</w:t>
-            </w:r>
-            <w:proofErr w:type="spellEnd"/>
+              <w:t>Spicara manena</w:t>
+            </w:r>
           </w:p>
         </w:tc>
         <w:tc>
@@ -7825,27 +6502,7 @@
                 <w:bCs/>
                 <w:color w:val="000000"/>
               </w:rPr>
-              <w:t xml:space="preserve">lobsters, </w:t>
-            </w:r>
-            <w:proofErr w:type="spellStart"/>
-            <w:r>
-              <w:rPr>
-                <w:rFonts w:ascii="Calibri" w:eastAsia="Times New Roman" w:hAnsi="Calibri" w:cs="Times New Roman"/>
-                <w:b/>
-                <w:bCs/>
-                <w:color w:val="000000"/>
-              </w:rPr>
-              <w:t>octopuss</w:t>
-            </w:r>
-            <w:proofErr w:type="spellEnd"/>
-            <w:r>
-              <w:rPr>
-                <w:rFonts w:ascii="Calibri" w:eastAsia="Times New Roman" w:hAnsi="Calibri" w:cs="Times New Roman"/>
-                <w:b/>
-                <w:bCs/>
-                <w:color w:val="000000"/>
-              </w:rPr>
-              <w:t>, inc</w:t>
+              <w:t>lobsters, octopuss, inc</w:t>
             </w:r>
           </w:p>
         </w:tc>
@@ -7880,7 +6537,6 @@
                 <w:color w:val="000000"/>
               </w:rPr>
             </w:pPr>
-            <w:proofErr w:type="spellStart"/>
             <w:r>
               <w:rPr>
                 <w:rFonts w:ascii="Calibri" w:eastAsia="Times New Roman" w:hAnsi="Calibri" w:cs="Times New Roman"/>
@@ -7890,7 +6546,6 @@
               </w:rPr>
               <w:t>scintific_name</w:t>
             </w:r>
-            <w:proofErr w:type="spellEnd"/>
           </w:p>
         </w:tc>
         <w:tc>
@@ -7919,7 +6574,6 @@
                 <w:color w:val="000000"/>
               </w:rPr>
             </w:pPr>
-            <w:proofErr w:type="spellStart"/>
             <w:r>
               <w:rPr>
                 <w:rFonts w:ascii="Calibri" w:eastAsia="Times New Roman" w:hAnsi="Calibri" w:cs="Times New Roman"/>
@@ -7929,7 +6583,6 @@
               </w:rPr>
               <w:t>Sp_code</w:t>
             </w:r>
-            <w:proofErr w:type="spellEnd"/>
           </w:p>
         </w:tc>
       </w:tr>
@@ -7961,31 +6614,13 @@
                 <w:color w:val="000000"/>
               </w:rPr>
             </w:pPr>
-            <w:proofErr w:type="spellStart"/>
             <w:r>
               <w:rPr>
                 <w:rFonts w:ascii="Calibri" w:eastAsia="Times New Roman" w:hAnsi="Calibri" w:cs="Times New Roman"/>
                 <w:color w:val="000000"/>
               </w:rPr>
-              <w:t>Loligo</w:t>
-            </w:r>
-            <w:proofErr w:type="spellEnd"/>
-            <w:r>
-              <w:rPr>
-                <w:rFonts w:ascii="Calibri" w:eastAsia="Times New Roman" w:hAnsi="Calibri" w:cs="Times New Roman"/>
-                <w:color w:val="000000"/>
-              </w:rPr>
-              <w:t xml:space="preserve"> </w:t>
-            </w:r>
-            <w:proofErr w:type="spellStart"/>
-            <w:r>
-              <w:rPr>
-                <w:rFonts w:ascii="Calibri" w:eastAsia="Times New Roman" w:hAnsi="Calibri" w:cs="Times New Roman"/>
-                <w:color w:val="000000"/>
-              </w:rPr>
-              <w:t>vulgaris</w:t>
-            </w:r>
-            <w:proofErr w:type="spellEnd"/>
+              <w:t>Loligo vulgaris</w:t>
+            </w:r>
           </w:p>
         </w:tc>
         <w:tc>
@@ -8012,7 +6647,6 @@
                 <w:color w:val="000000"/>
               </w:rPr>
             </w:pPr>
-            <w:proofErr w:type="spellStart"/>
             <w:r>
               <w:rPr>
                 <w:rFonts w:ascii="Calibri" w:eastAsia="Times New Roman" w:hAnsi="Calibri" w:cs="Times New Roman"/>
@@ -8020,7 +6654,6 @@
               </w:rPr>
               <w:t>Lvu</w:t>
             </w:r>
-            <w:proofErr w:type="spellEnd"/>
           </w:p>
         </w:tc>
       </w:tr>
@@ -8085,7 +6718,6 @@
                 <w:color w:val="000000"/>
               </w:rPr>
             </w:pPr>
-            <w:proofErr w:type="spellStart"/>
             <w:r>
               <w:rPr>
                 <w:rFonts w:ascii="Calibri" w:eastAsia="Times New Roman" w:hAnsi="Calibri" w:cs="Times New Roman"/>
@@ -8093,7 +6725,6 @@
               </w:rPr>
               <w:t>Ovu</w:t>
             </w:r>
-            <w:proofErr w:type="spellEnd"/>
           </w:p>
         </w:tc>
       </w:tr>
@@ -8125,31 +6756,13 @@
                 <w:color w:val="000000"/>
               </w:rPr>
             </w:pPr>
-            <w:proofErr w:type="spellStart"/>
             <w:r>
               <w:rPr>
                 <w:rFonts w:ascii="Calibri" w:eastAsia="Times New Roman" w:hAnsi="Calibri" w:cs="Times New Roman"/>
                 <w:color w:val="000000"/>
               </w:rPr>
-              <w:t>Parapeneaus</w:t>
-            </w:r>
-            <w:proofErr w:type="spellEnd"/>
-            <w:r>
-              <w:rPr>
-                <w:rFonts w:ascii="Calibri" w:eastAsia="Times New Roman" w:hAnsi="Calibri" w:cs="Times New Roman"/>
-                <w:color w:val="000000"/>
-              </w:rPr>
-              <w:t xml:space="preserve"> </w:t>
-            </w:r>
-            <w:proofErr w:type="spellStart"/>
-            <w:r>
-              <w:rPr>
-                <w:rFonts w:ascii="Calibri" w:eastAsia="Times New Roman" w:hAnsi="Calibri" w:cs="Times New Roman"/>
-                <w:color w:val="000000"/>
-              </w:rPr>
-              <w:t>longirostris</w:t>
-            </w:r>
-            <w:proofErr w:type="spellEnd"/>
+              <w:t>Parapeneaus longirostris</w:t>
+            </w:r>
           </w:p>
         </w:tc>
         <w:tc>
@@ -8176,7 +6789,6 @@
                 <w:color w:val="000000"/>
               </w:rPr>
             </w:pPr>
-            <w:proofErr w:type="spellStart"/>
             <w:r>
               <w:rPr>
                 <w:rFonts w:ascii="Calibri" w:eastAsia="Times New Roman" w:hAnsi="Calibri" w:cs="Times New Roman"/>
@@ -8184,7 +6796,6 @@
               </w:rPr>
               <w:t>Plo</w:t>
             </w:r>
-            <w:proofErr w:type="spellEnd"/>
           </w:p>
         </w:tc>
       </w:tr>
@@ -8249,7 +6860,6 @@
                 <w:color w:val="000000"/>
               </w:rPr>
             </w:pPr>
-            <w:proofErr w:type="spellStart"/>
             <w:r>
               <w:rPr>
                 <w:rFonts w:ascii="Calibri" w:eastAsia="Times New Roman" w:hAnsi="Calibri" w:cs="Times New Roman"/>
@@ -8257,7 +6867,6 @@
               </w:rPr>
               <w:t>Sof</w:t>
             </w:r>
-            <w:proofErr w:type="spellEnd"/>
           </w:p>
         </w:tc>
       </w:tr>
@@ -8289,31 +6898,13 @@
                 <w:color w:val="000000"/>
               </w:rPr>
             </w:pPr>
-            <w:proofErr w:type="spellStart"/>
             <w:r>
               <w:rPr>
                 <w:rFonts w:ascii="Calibri" w:eastAsia="Times New Roman" w:hAnsi="Calibri" w:cs="Times New Roman"/>
                 <w:color w:val="000000"/>
               </w:rPr>
-              <w:t>Metapenaeopsis</w:t>
-            </w:r>
-            <w:proofErr w:type="spellEnd"/>
-            <w:r>
-              <w:rPr>
-                <w:rFonts w:ascii="Calibri" w:eastAsia="Times New Roman" w:hAnsi="Calibri" w:cs="Times New Roman"/>
-                <w:color w:val="000000"/>
-              </w:rPr>
-              <w:t xml:space="preserve"> </w:t>
-            </w:r>
-            <w:proofErr w:type="spellStart"/>
-            <w:r>
-              <w:rPr>
-                <w:rFonts w:ascii="Calibri" w:eastAsia="Times New Roman" w:hAnsi="Calibri" w:cs="Times New Roman"/>
-                <w:color w:val="000000"/>
-              </w:rPr>
-              <w:t>aegyptia</w:t>
-            </w:r>
-            <w:proofErr w:type="spellEnd"/>
+              <w:t>Metapenaeopsis aegyptia</w:t>
+            </w:r>
           </w:p>
         </w:tc>
         <w:tc>
@@ -8378,31 +6969,13 @@
                 <w:color w:val="000000"/>
               </w:rPr>
             </w:pPr>
-            <w:proofErr w:type="spellStart"/>
             <w:r>
               <w:rPr>
                 <w:rFonts w:ascii="Calibri" w:eastAsia="Times New Roman" w:hAnsi="Calibri" w:cs="Times New Roman"/>
                 <w:color w:val="000000"/>
               </w:rPr>
-              <w:t>Penaeus</w:t>
-            </w:r>
-            <w:proofErr w:type="spellEnd"/>
-            <w:r>
-              <w:rPr>
-                <w:rFonts w:ascii="Calibri" w:eastAsia="Times New Roman" w:hAnsi="Calibri" w:cs="Times New Roman"/>
-                <w:color w:val="000000"/>
-              </w:rPr>
-              <w:t xml:space="preserve"> </w:t>
-            </w:r>
-            <w:proofErr w:type="spellStart"/>
-            <w:r>
-              <w:rPr>
-                <w:rFonts w:ascii="Calibri" w:eastAsia="Times New Roman" w:hAnsi="Calibri" w:cs="Times New Roman"/>
-                <w:color w:val="000000"/>
-              </w:rPr>
-              <w:t>japonicus</w:t>
-            </w:r>
-            <w:proofErr w:type="spellEnd"/>
+              <w:t>Penaeus japonicus</w:t>
+            </w:r>
           </w:p>
         </w:tc>
         <w:tc>
@@ -8429,7 +7002,6 @@
                 <w:color w:val="000000"/>
               </w:rPr>
             </w:pPr>
-            <w:proofErr w:type="spellStart"/>
             <w:r>
               <w:rPr>
                 <w:rFonts w:ascii="Calibri" w:eastAsia="Times New Roman" w:hAnsi="Calibri" w:cs="Times New Roman"/>
@@ -8437,7 +7009,6 @@
               </w:rPr>
               <w:t>Pja</w:t>
             </w:r>
-            <w:proofErr w:type="spellEnd"/>
           </w:p>
         </w:tc>
       </w:tr>
@@ -8469,31 +7040,13 @@
                 <w:color w:val="000000"/>
               </w:rPr>
             </w:pPr>
-            <w:proofErr w:type="spellStart"/>
             <w:r>
               <w:rPr>
                 <w:rFonts w:ascii="Calibri" w:eastAsia="Times New Roman" w:hAnsi="Calibri" w:cs="Times New Roman"/>
                 <w:color w:val="000000"/>
               </w:rPr>
-              <w:t>Portunus</w:t>
-            </w:r>
-            <w:proofErr w:type="spellEnd"/>
-            <w:r>
-              <w:rPr>
-                <w:rFonts w:ascii="Calibri" w:eastAsia="Times New Roman" w:hAnsi="Calibri" w:cs="Times New Roman"/>
-                <w:color w:val="000000"/>
-              </w:rPr>
-              <w:t xml:space="preserve"> </w:t>
-            </w:r>
-            <w:proofErr w:type="spellStart"/>
-            <w:r>
-              <w:rPr>
-                <w:rFonts w:ascii="Calibri" w:eastAsia="Times New Roman" w:hAnsi="Calibri" w:cs="Times New Roman"/>
-                <w:color w:val="000000"/>
-              </w:rPr>
-              <w:t>segnis</w:t>
-            </w:r>
-            <w:proofErr w:type="spellEnd"/>
+              <w:t>Portunus segnis</w:t>
+            </w:r>
           </w:p>
         </w:tc>
         <w:tc>
@@ -8520,7 +7073,6 @@
                 <w:color w:val="000000"/>
               </w:rPr>
             </w:pPr>
-            <w:proofErr w:type="spellStart"/>
             <w:r>
               <w:rPr>
                 <w:rFonts w:ascii="Calibri" w:eastAsia="Times New Roman" w:hAnsi="Calibri" w:cs="Times New Roman"/>
@@ -8528,7 +7080,6 @@
               </w:rPr>
               <w:t>Pse</w:t>
             </w:r>
-            <w:proofErr w:type="spellEnd"/>
           </w:p>
         </w:tc>
       </w:tr>
@@ -8546,32 +7097,14 @@
           <w:rtl/>
         </w:rPr>
       </w:pPr>
-      <w:proofErr w:type="spellStart"/>
       <w:r>
         <w:rPr>
           <w:rFonts w:ascii="Calibri" w:eastAsia="Times New Roman" w:hAnsi="Calibri" w:cs="Times New Roman"/>
           <w:color w:val="000000"/>
         </w:rPr>
         <w:lastRenderedPageBreak/>
-        <w:t>Epinephelus</w:t>
-      </w:r>
-      <w:proofErr w:type="spellEnd"/>
-      <w:r>
-        <w:rPr>
-          <w:rFonts w:ascii="Calibri" w:eastAsia="Times New Roman" w:hAnsi="Calibri" w:cs="Times New Roman"/>
-          <w:color w:val="000000"/>
-        </w:rPr>
-        <w:t xml:space="preserve"> </w:t>
-      </w:r>
-      <w:proofErr w:type="spellStart"/>
-      <w:r>
-        <w:rPr>
-          <w:rFonts w:ascii="Calibri" w:eastAsia="Times New Roman" w:hAnsi="Calibri" w:cs="Times New Roman"/>
-          <w:color w:val="000000"/>
-        </w:rPr>
-        <w:t>haifensis</w:t>
-      </w:r>
-      <w:proofErr w:type="spellEnd"/>
+        <w:t>Epinephelus haifensis</w:t>
+      </w:r>
       <w:r>
         <w:rPr>
           <w:rFonts w:hint="cs"/>
@@ -8771,7 +7304,6 @@
                 <w:color w:val="000000"/>
               </w:rPr>
             </w:pPr>
-            <w:proofErr w:type="spellStart"/>
             <w:r>
               <w:rPr>
                 <w:rFonts w:ascii="Arial" w:eastAsia="Times New Roman" w:hAnsi="Arial" w:cs="Arial"/>
@@ -8779,7 +7311,6 @@
               </w:rPr>
               <w:t>Saragus</w:t>
             </w:r>
-            <w:proofErr w:type="spellEnd"/>
           </w:p>
         </w:tc>
         <w:tc>
@@ -8804,149 +7335,12 @@
                 <w:color w:val="000000"/>
               </w:rPr>
             </w:pPr>
-            <w:proofErr w:type="spellStart"/>
-            <w:r>
-              <w:rPr>
-                <w:rFonts w:ascii="Arial" w:eastAsia="Times New Roman" w:hAnsi="Arial" w:cs="Arial"/>
-                <w:color w:val="000000"/>
-              </w:rPr>
-              <w:t>Diplodus</w:t>
-            </w:r>
-            <w:proofErr w:type="spellEnd"/>
-            <w:r>
-              <w:rPr>
-                <w:rFonts w:ascii="Arial" w:eastAsia="Times New Roman" w:hAnsi="Arial" w:cs="Arial"/>
-                <w:color w:val="000000"/>
-              </w:rPr>
-              <w:t xml:space="preserve"> sp. (</w:t>
-            </w:r>
-            <w:proofErr w:type="spellStart"/>
-            <w:r>
-              <w:rPr>
-                <w:rFonts w:ascii="Arial" w:eastAsia="Times New Roman" w:hAnsi="Arial" w:cs="Arial"/>
-                <w:color w:val="000000"/>
-              </w:rPr>
-              <w:t>Diplodus</w:t>
-            </w:r>
-            <w:proofErr w:type="spellEnd"/>
-            <w:r>
-              <w:rPr>
-                <w:rFonts w:ascii="Arial" w:eastAsia="Times New Roman" w:hAnsi="Arial" w:cs="Arial"/>
-                <w:color w:val="000000"/>
-              </w:rPr>
-              <w:t xml:space="preserve"> </w:t>
-            </w:r>
-            <w:proofErr w:type="spellStart"/>
-            <w:r>
-              <w:rPr>
-                <w:rFonts w:ascii="Arial" w:eastAsia="Times New Roman" w:hAnsi="Arial" w:cs="Arial"/>
-                <w:color w:val="000000"/>
-              </w:rPr>
-              <w:t>saragus</w:t>
-            </w:r>
-            <w:proofErr w:type="spellEnd"/>
-            <w:r>
-              <w:rPr>
-                <w:rFonts w:ascii="Arial" w:eastAsia="Times New Roman" w:hAnsi="Arial" w:cs="Arial"/>
-                <w:color w:val="000000"/>
-              </w:rPr>
-              <w:t>/</w:t>
-            </w:r>
-            <w:proofErr w:type="spellStart"/>
-            <w:r>
-              <w:rPr>
-                <w:rFonts w:ascii="Arial" w:eastAsia="Times New Roman" w:hAnsi="Arial" w:cs="Arial"/>
-                <w:color w:val="000000"/>
-              </w:rPr>
-              <w:t>Diplodus</w:t>
-            </w:r>
-            <w:proofErr w:type="spellEnd"/>
-            <w:r>
-              <w:rPr>
-                <w:rFonts w:ascii="Arial" w:eastAsia="Times New Roman" w:hAnsi="Arial" w:cs="Arial"/>
-                <w:color w:val="000000"/>
-              </w:rPr>
-              <w:t xml:space="preserve"> </w:t>
-            </w:r>
-            <w:proofErr w:type="spellStart"/>
-            <w:r>
-              <w:rPr>
-                <w:rFonts w:ascii="Arial" w:eastAsia="Times New Roman" w:hAnsi="Arial" w:cs="Arial"/>
-                <w:color w:val="000000"/>
-              </w:rPr>
-              <w:t>vulgaris</w:t>
-            </w:r>
-            <w:proofErr w:type="spellEnd"/>
-            <w:r>
-              <w:rPr>
-                <w:rFonts w:ascii="Arial" w:eastAsia="Times New Roman" w:hAnsi="Arial" w:cs="Arial"/>
-                <w:color w:val="000000"/>
-              </w:rPr>
-              <w:t>/</w:t>
-            </w:r>
-            <w:proofErr w:type="spellStart"/>
-            <w:r>
-              <w:rPr>
-                <w:rFonts w:ascii="Arial" w:eastAsia="Times New Roman" w:hAnsi="Arial" w:cs="Arial"/>
-                <w:color w:val="000000"/>
-              </w:rPr>
-              <w:t>Diplodus</w:t>
-            </w:r>
-            <w:proofErr w:type="spellEnd"/>
-            <w:r>
-              <w:rPr>
-                <w:rFonts w:ascii="Arial" w:eastAsia="Times New Roman" w:hAnsi="Arial" w:cs="Arial"/>
-                <w:color w:val="000000"/>
-              </w:rPr>
-              <w:t xml:space="preserve"> </w:t>
-            </w:r>
-            <w:proofErr w:type="spellStart"/>
-            <w:r>
-              <w:rPr>
-                <w:rFonts w:ascii="Arial" w:eastAsia="Times New Roman" w:hAnsi="Arial" w:cs="Arial"/>
-                <w:color w:val="000000"/>
-              </w:rPr>
-              <w:t>cervinus</w:t>
-            </w:r>
-            <w:proofErr w:type="spellEnd"/>
-            <w:r>
-              <w:rPr>
-                <w:rFonts w:ascii="Arial" w:eastAsia="Times New Roman" w:hAnsi="Arial" w:cs="Arial"/>
-                <w:color w:val="000000"/>
-              </w:rPr>
-              <w:t>/</w:t>
-            </w:r>
-            <w:proofErr w:type="spellStart"/>
-            <w:r>
-              <w:rPr>
-                <w:rFonts w:ascii="Arial" w:eastAsia="Times New Roman" w:hAnsi="Arial" w:cs="Arial"/>
-                <w:color w:val="000000"/>
-              </w:rPr>
-              <w:t>Diplodus</w:t>
-            </w:r>
-            <w:proofErr w:type="spellEnd"/>
-            <w:r>
-              <w:rPr>
-                <w:rFonts w:ascii="Arial" w:eastAsia="Times New Roman" w:hAnsi="Arial" w:cs="Arial"/>
-                <w:color w:val="000000"/>
-              </w:rPr>
-              <w:t xml:space="preserve"> </w:t>
-            </w:r>
-            <w:proofErr w:type="spellStart"/>
-            <w:r>
-              <w:rPr>
-                <w:rFonts w:ascii="Arial" w:eastAsia="Times New Roman" w:hAnsi="Arial" w:cs="Arial"/>
-                <w:color w:val="000000"/>
-              </w:rPr>
-              <w:t>puntazoo</w:t>
-            </w:r>
-            <w:proofErr w:type="spellEnd"/>
-            <w:r>
-              <w:rPr>
-                <w:rFonts w:ascii="Arial" w:eastAsia="Times New Roman" w:hAnsi="Arial" w:cs="Arial"/>
-                <w:color w:val="000000"/>
-              </w:rPr>
-              <w:t>)</w:t>
+            <w:r>
+              <w:rPr>
+                <w:rFonts w:ascii="Arial" w:eastAsia="Times New Roman" w:hAnsi="Arial" w:cs="Arial"/>
+                <w:color w:val="000000"/>
+              </w:rPr>
+              <w:t>Diplodus sp. (Diplodus saragus/Diplodus vulgaris/Diplodus cervinus/Diplodus puntazoo)</w:t>
             </w:r>
           </w:p>
         </w:tc>
@@ -9000,7 +7394,6 @@
                 <w:color w:val="000000"/>
               </w:rPr>
             </w:pPr>
-            <w:proofErr w:type="spellStart"/>
             <w:r>
               <w:rPr>
                 <w:rFonts w:ascii="Arial" w:eastAsia="Times New Roman" w:hAnsi="Arial" w:cs="Arial"/>
@@ -9008,7 +7401,6 @@
               </w:rPr>
               <w:t>Lavan</w:t>
             </w:r>
-            <w:proofErr w:type="spellEnd"/>
           </w:p>
         </w:tc>
         <w:tc>
@@ -9030,181 +7422,12 @@
                 <w:color w:val="000000"/>
               </w:rPr>
             </w:pPr>
-            <w:proofErr w:type="spellStart"/>
-            <w:r>
-              <w:rPr>
-                <w:rFonts w:ascii="Arial" w:eastAsia="Times New Roman" w:hAnsi="Arial" w:cs="Arial"/>
-                <w:color w:val="000000"/>
-              </w:rPr>
-              <w:t>Lithognathus</w:t>
-            </w:r>
-            <w:proofErr w:type="spellEnd"/>
-            <w:r>
-              <w:rPr>
-                <w:rFonts w:ascii="Arial" w:eastAsia="Times New Roman" w:hAnsi="Arial" w:cs="Arial"/>
-                <w:color w:val="000000"/>
-              </w:rPr>
-              <w:t xml:space="preserve"> </w:t>
-            </w:r>
-            <w:proofErr w:type="spellStart"/>
-            <w:r>
-              <w:rPr>
-                <w:rFonts w:ascii="Arial" w:eastAsia="Times New Roman" w:hAnsi="Arial" w:cs="Arial"/>
-                <w:color w:val="000000"/>
-              </w:rPr>
-              <w:t>mormyrus</w:t>
-            </w:r>
-            <w:proofErr w:type="spellEnd"/>
-            <w:r>
-              <w:rPr>
-                <w:rFonts w:ascii="Arial" w:eastAsia="Times New Roman" w:hAnsi="Arial" w:cs="Arial"/>
-                <w:color w:val="000000"/>
-              </w:rPr>
-              <w:t>/</w:t>
-            </w:r>
-            <w:proofErr w:type="spellStart"/>
-            <w:r>
-              <w:rPr>
-                <w:rFonts w:ascii="Arial" w:eastAsia="Times New Roman" w:hAnsi="Arial" w:cs="Arial"/>
-                <w:color w:val="000000"/>
-              </w:rPr>
-              <w:t>Diplodus</w:t>
-            </w:r>
-            <w:proofErr w:type="spellEnd"/>
-            <w:r>
-              <w:rPr>
-                <w:rFonts w:ascii="Arial" w:eastAsia="Times New Roman" w:hAnsi="Arial" w:cs="Arial"/>
-                <w:color w:val="000000"/>
-              </w:rPr>
-              <w:t xml:space="preserve"> sp. (</w:t>
-            </w:r>
-            <w:proofErr w:type="spellStart"/>
-            <w:r>
-              <w:rPr>
-                <w:rFonts w:ascii="Arial" w:eastAsia="Times New Roman" w:hAnsi="Arial" w:cs="Arial"/>
-                <w:color w:val="000000"/>
-              </w:rPr>
-              <w:t>Diplodus</w:t>
-            </w:r>
-            <w:proofErr w:type="spellEnd"/>
-            <w:r>
-              <w:rPr>
-                <w:rFonts w:ascii="Arial" w:eastAsia="Times New Roman" w:hAnsi="Arial" w:cs="Arial"/>
-                <w:color w:val="000000"/>
-              </w:rPr>
-              <w:t xml:space="preserve"> </w:t>
-            </w:r>
-            <w:proofErr w:type="spellStart"/>
-            <w:r>
-              <w:rPr>
-                <w:rFonts w:ascii="Arial" w:eastAsia="Times New Roman" w:hAnsi="Arial" w:cs="Arial"/>
-                <w:color w:val="000000"/>
-              </w:rPr>
-              <w:t>saragus</w:t>
-            </w:r>
-            <w:proofErr w:type="spellEnd"/>
-            <w:r>
-              <w:rPr>
-                <w:rFonts w:ascii="Arial" w:eastAsia="Times New Roman" w:hAnsi="Arial" w:cs="Arial"/>
-                <w:color w:val="000000"/>
-              </w:rPr>
-              <w:t>/</w:t>
-            </w:r>
-            <w:proofErr w:type="spellStart"/>
-            <w:r>
-              <w:rPr>
-                <w:rFonts w:ascii="Arial" w:eastAsia="Times New Roman" w:hAnsi="Arial" w:cs="Arial"/>
-                <w:color w:val="000000"/>
-              </w:rPr>
-              <w:t>Diplodus</w:t>
-            </w:r>
-            <w:proofErr w:type="spellEnd"/>
-            <w:r>
-              <w:rPr>
-                <w:rFonts w:ascii="Arial" w:eastAsia="Times New Roman" w:hAnsi="Arial" w:cs="Arial"/>
-                <w:color w:val="000000"/>
-              </w:rPr>
-              <w:t xml:space="preserve"> </w:t>
-            </w:r>
-            <w:proofErr w:type="spellStart"/>
-            <w:r>
-              <w:rPr>
-                <w:rFonts w:ascii="Arial" w:eastAsia="Times New Roman" w:hAnsi="Arial" w:cs="Arial"/>
-                <w:color w:val="000000"/>
-              </w:rPr>
-              <w:t>vulgaris</w:t>
-            </w:r>
-            <w:proofErr w:type="spellEnd"/>
-            <w:r>
-              <w:rPr>
-                <w:rFonts w:ascii="Arial" w:eastAsia="Times New Roman" w:hAnsi="Arial" w:cs="Arial"/>
-                <w:color w:val="000000"/>
-              </w:rPr>
-              <w:t>/</w:t>
-            </w:r>
-            <w:proofErr w:type="spellStart"/>
-            <w:r>
-              <w:rPr>
-                <w:rFonts w:ascii="Arial" w:eastAsia="Times New Roman" w:hAnsi="Arial" w:cs="Arial"/>
-                <w:color w:val="000000"/>
-              </w:rPr>
-              <w:t>Diplodus</w:t>
-            </w:r>
-            <w:proofErr w:type="spellEnd"/>
-            <w:r>
-              <w:rPr>
-                <w:rFonts w:ascii="Arial" w:eastAsia="Times New Roman" w:hAnsi="Arial" w:cs="Arial"/>
-                <w:color w:val="000000"/>
-              </w:rPr>
-              <w:t xml:space="preserve"> </w:t>
-            </w:r>
-            <w:proofErr w:type="spellStart"/>
-            <w:r>
-              <w:rPr>
-                <w:rFonts w:ascii="Arial" w:eastAsia="Times New Roman" w:hAnsi="Arial" w:cs="Arial"/>
-                <w:color w:val="000000"/>
-              </w:rPr>
-              <w:t>cervinus</w:t>
-            </w:r>
-            <w:proofErr w:type="spellEnd"/>
-            <w:r>
-              <w:rPr>
-                <w:rFonts w:ascii="Arial" w:eastAsia="Times New Roman" w:hAnsi="Arial" w:cs="Arial"/>
-                <w:color w:val="000000"/>
-              </w:rPr>
-              <w:t>/</w:t>
-            </w:r>
-            <w:proofErr w:type="spellStart"/>
-            <w:r>
-              <w:rPr>
-                <w:rFonts w:ascii="Arial" w:eastAsia="Times New Roman" w:hAnsi="Arial" w:cs="Arial"/>
-                <w:color w:val="000000"/>
-              </w:rPr>
-              <w:t>Diplodus</w:t>
-            </w:r>
-            <w:proofErr w:type="spellEnd"/>
-            <w:r>
-              <w:rPr>
-                <w:rFonts w:ascii="Arial" w:eastAsia="Times New Roman" w:hAnsi="Arial" w:cs="Arial"/>
-                <w:color w:val="000000"/>
-              </w:rPr>
-              <w:t xml:space="preserve"> </w:t>
-            </w:r>
-            <w:proofErr w:type="spellStart"/>
-            <w:r>
-              <w:rPr>
-                <w:rFonts w:ascii="Arial" w:eastAsia="Times New Roman" w:hAnsi="Arial" w:cs="Arial"/>
-                <w:color w:val="000000"/>
-              </w:rPr>
-              <w:t>puntazoo</w:t>
-            </w:r>
-            <w:proofErr w:type="spellEnd"/>
-            <w:r>
-              <w:rPr>
-                <w:rFonts w:ascii="Arial" w:eastAsia="Times New Roman" w:hAnsi="Arial" w:cs="Arial"/>
-                <w:color w:val="000000"/>
-              </w:rPr>
-              <w:t>)</w:t>
+            <w:r>
+              <w:rPr>
+                <w:rFonts w:ascii="Arial" w:eastAsia="Times New Roman" w:hAnsi="Arial" w:cs="Arial"/>
+                <w:color w:val="000000"/>
+              </w:rPr>
+              <w:t>Lithognathus mormyrus/Diplodus sp. (Diplodus saragus/Diplodus vulgaris/Diplodus cervinus/Diplodus puntazoo)</w:t>
             </w:r>
           </w:p>
         </w:tc>
@@ -9249,7 +7472,6 @@
                 <w:color w:val="000000"/>
               </w:rPr>
             </w:pPr>
-            <w:proofErr w:type="spellStart"/>
             <w:r>
               <w:rPr>
                 <w:rFonts w:ascii="Arial" w:eastAsia="Times New Roman" w:hAnsi="Arial" w:cs="Arial"/>
@@ -9257,7 +7479,6 @@
               </w:rPr>
               <w:t>Lmo</w:t>
             </w:r>
-            <w:proofErr w:type="spellEnd"/>
           </w:p>
         </w:tc>
         <w:tc>
@@ -9284,7 +7505,6 @@
                 <w:color w:val="000000"/>
               </w:rPr>
             </w:pPr>
-            <w:proofErr w:type="spellStart"/>
             <w:r>
               <w:rPr>
                 <w:rFonts w:ascii="Arial" w:eastAsia="Times New Roman" w:hAnsi="Arial" w:cs="Arial"/>
@@ -9292,7 +7512,6 @@
               </w:rPr>
               <w:t>Marmir</w:t>
             </w:r>
-            <w:proofErr w:type="spellEnd"/>
           </w:p>
         </w:tc>
         <w:tc>
@@ -9319,31 +7538,13 @@
                 <w:color w:val="000000"/>
               </w:rPr>
             </w:pPr>
-            <w:proofErr w:type="spellStart"/>
-            <w:r>
-              <w:rPr>
-                <w:rFonts w:ascii="Arial" w:eastAsia="Times New Roman" w:hAnsi="Arial" w:cs="Arial"/>
-                <w:color w:val="000000"/>
-              </w:rPr>
-              <w:t>lithognathus</w:t>
-            </w:r>
-            <w:proofErr w:type="spellEnd"/>
-            <w:r>
-              <w:rPr>
-                <w:rFonts w:ascii="Arial" w:eastAsia="Times New Roman" w:hAnsi="Arial" w:cs="Arial"/>
-                <w:color w:val="000000"/>
-              </w:rPr>
-              <w:t xml:space="preserve"> </w:t>
-            </w:r>
-            <w:proofErr w:type="spellStart"/>
-            <w:r>
-              <w:rPr>
-                <w:rFonts w:ascii="Arial" w:eastAsia="Times New Roman" w:hAnsi="Arial" w:cs="Arial"/>
-                <w:color w:val="000000"/>
-              </w:rPr>
-              <w:t>mormyrus</w:t>
-            </w:r>
-            <w:proofErr w:type="spellEnd"/>
+            <w:r>
+              <w:rPr>
+                <w:rFonts w:ascii="Arial" w:eastAsia="Times New Roman" w:hAnsi="Arial" w:cs="Arial"/>
+                <w:color w:val="000000"/>
+              </w:rPr>
+              <w:t>lithognathus mormyrus</w:t>
+            </w:r>
           </w:p>
         </w:tc>
       </w:tr>
@@ -9386,27 +7587,18 @@
         </w:rPr>
         <w:t>ב</w:t>
       </w:r>
-      <w:proofErr w:type="spellStart"/>
       <w:r>
         <w:rPr>
           <w:b/>
           <w:bCs/>
         </w:rPr>
-        <w:t>prosseced</w:t>
-      </w:r>
-      <w:proofErr w:type="spellEnd"/>
-      <w:r>
-        <w:rPr>
+        <w:t>prosseced data</w:t>
+      </w:r>
+      <w:r>
+        <w:rPr>
+          <w:rFonts w:hint="cs"/>
           <w:b/>
           <w:bCs/>
-        </w:rPr>
-        <w:t xml:space="preserve"> data</w:t>
-      </w:r>
-      <w:r>
-        <w:rPr>
-          <w:rFonts w:hint="cs"/>
-          <w:b/>
-          <w:bCs/>
           <w:rtl/>
         </w:rPr>
         <w:t xml:space="preserve"> </w:t>
@@ -9475,13 +7667,8 @@
         </w:rPr>
         <w:t xml:space="preserve">לחשב </w:t>
       </w:r>
-      <w:proofErr w:type="spellStart"/>
-      <w:r>
-        <w:t>mtc</w:t>
-      </w:r>
-      <w:proofErr w:type="spellEnd"/>
-      <w:r>
-        <w:t>:</w:t>
+      <w:r>
+        <w:t>mtc:</w:t>
       </w:r>
     </w:p>
     <w:p>
@@ -9815,23 +8002,7 @@
         </w:rPr>
       </w:pPr>
       <w:r>
-        <w:t>D:\My Documents\My Desktop\</w:t>
-      </w:r>
-      <w:proofErr w:type="spellStart"/>
-      <w:r>
-        <w:t>itai_v</w:t>
-      </w:r>
-      <w:proofErr w:type="spellEnd"/>
-      <w:r>
-        <w:t>\</w:t>
-      </w:r>
-      <w:proofErr w:type="spellStart"/>
-      <w:r>
-        <w:t>nanism</w:t>
-      </w:r>
-      <w:proofErr w:type="spellEnd"/>
-      <w:r>
-        <w:t>\Daphna\copernicus_GDD_28_8_17</w:t>
+        <w:t>D:\My Documents\My Desktop\itai_v\nanism\Daphna\copernicus_GDD_28_8_17</w:t>
       </w:r>
     </w:p>
     <w:p>
@@ -10253,11 +8424,9 @@
         </w:rPr>
         <w:t xml:space="preserve"> ל</w:t>
       </w:r>
-      <w:proofErr w:type="spellStart"/>
       <w:r>
         <w:t>mtc</w:t>
       </w:r>
-      <w:proofErr w:type="spellEnd"/>
       <w:r>
         <w:rPr>
           <w:rFonts w:hint="cs"/>
@@ -10280,14 +8449,12 @@
         </w:rPr>
         <w:t>להסתכל בספרים וב</w:t>
       </w:r>
-      <w:proofErr w:type="spellStart"/>
       <w:r>
         <w:rPr>
           <w:highlight w:val="lightGray"/>
         </w:rPr>
         <w:t>fishbase</w:t>
       </w:r>
-      <w:proofErr w:type="spellEnd"/>
       <w:r>
         <w:rPr>
           <w:rFonts w:hint="cs"/>
@@ -10379,16 +8546,8 @@
         <w:rPr>
           <w:highlight w:val="lightGray"/>
         </w:rPr>
-        <w:t xml:space="preserve">raja </w:t>
-      </w:r>
-      <w:proofErr w:type="spellStart"/>
-      <w:r>
-        <w:rPr>
-          <w:highlight w:val="lightGray"/>
-        </w:rPr>
-        <w:t>clavata</w:t>
-      </w:r>
-      <w:proofErr w:type="spellEnd"/>
+        <w:t>raja clavata</w:t>
+      </w:r>
       <w:r>
         <w:rPr>
           <w:rFonts w:hint="cs"/>
@@ -10765,18 +8924,8 @@
                 <w:color w:val="000000"/>
                 <w:highlight w:val="lightGray"/>
               </w:rPr>
-              <w:t xml:space="preserve">raja </w:t>
-            </w:r>
-            <w:proofErr w:type="spellStart"/>
-            <w:r>
-              <w:rPr>
-                <w:rFonts w:ascii="Arial" w:eastAsia="Times New Roman" w:hAnsi="Arial" w:cs="Arial"/>
-                <w:color w:val="000000"/>
-                <w:highlight w:val="lightGray"/>
-              </w:rPr>
-              <w:t>clavata</w:t>
-            </w:r>
-            <w:proofErr w:type="spellEnd"/>
+              <w:t>raja clavata</w:t>
+            </w:r>
           </w:p>
         </w:tc>
       </w:tr>
@@ -10815,18 +8964,8 @@
                 <w:color w:val="000000"/>
                 <w:highlight w:val="lightGray"/>
               </w:rPr>
-              <w:t xml:space="preserve">Raja </w:t>
-            </w:r>
-            <w:proofErr w:type="spellStart"/>
-            <w:r>
-              <w:rPr>
-                <w:rFonts w:ascii="Arial" w:eastAsia="Times New Roman" w:hAnsi="Arial" w:cs="Arial"/>
-                <w:color w:val="000000"/>
-                <w:highlight w:val="lightGray"/>
-              </w:rPr>
-              <w:t>miraletus</w:t>
-            </w:r>
-            <w:proofErr w:type="spellEnd"/>
+              <w:t>Raja miraletus</w:t>
+            </w:r>
           </w:p>
         </w:tc>
       </w:tr>
@@ -10865,18 +9004,8 @@
                 <w:color w:val="000000"/>
                 <w:highlight w:val="lightGray"/>
               </w:rPr>
-              <w:t xml:space="preserve">Torpedo </w:t>
-            </w:r>
-            <w:proofErr w:type="spellStart"/>
-            <w:r>
-              <w:rPr>
-                <w:rFonts w:ascii="Arial" w:eastAsia="Times New Roman" w:hAnsi="Arial" w:cs="Arial"/>
-                <w:color w:val="000000"/>
-                <w:highlight w:val="lightGray"/>
-              </w:rPr>
-              <w:t>torpedo</w:t>
-            </w:r>
-            <w:proofErr w:type="spellEnd"/>
+              <w:t>Torpedo torpedo</w:t>
+            </w:r>
           </w:p>
         </w:tc>
       </w:tr>
@@ -10909,34 +9038,14 @@
                 <w:highlight w:val="lightGray"/>
               </w:rPr>
             </w:pPr>
-            <w:proofErr w:type="spellStart"/>
             <w:r>
               <w:rPr>
                 <w:rFonts w:ascii="Arial" w:eastAsia="Times New Roman" w:hAnsi="Arial" w:cs="Arial"/>
                 <w:color w:val="000000"/>
                 <w:highlight w:val="lightGray"/>
               </w:rPr>
-              <w:t>dasyatis</w:t>
-            </w:r>
-            <w:proofErr w:type="spellEnd"/>
-            <w:r>
-              <w:rPr>
-                <w:rFonts w:ascii="Arial" w:eastAsia="Times New Roman" w:hAnsi="Arial" w:cs="Arial"/>
-                <w:color w:val="000000"/>
-                <w:highlight w:val="lightGray"/>
-              </w:rPr>
-              <w:t xml:space="preserve"> </w:t>
-            </w:r>
-            <w:proofErr w:type="spellStart"/>
-            <w:r>
-              <w:rPr>
-                <w:rFonts w:ascii="Arial" w:eastAsia="Times New Roman" w:hAnsi="Arial" w:cs="Arial"/>
-                <w:color w:val="000000"/>
-                <w:highlight w:val="lightGray"/>
-              </w:rPr>
-              <w:t>pastinaca</w:t>
-            </w:r>
-            <w:proofErr w:type="spellEnd"/>
+              <w:t>dasyatis pastinaca</w:t>
+            </w:r>
           </w:p>
         </w:tc>
       </w:tr>
@@ -11186,11 +9295,9 @@
         </w:rPr>
         <w:t>קורולציה בין טמפ אמיתית ל</w:t>
       </w:r>
-      <w:proofErr w:type="spellStart"/>
       <w:r>
         <w:t>mtc</w:t>
       </w:r>
-      <w:proofErr w:type="spellEnd"/>
       <w:r>
         <w:rPr>
           <w:rFonts w:hint="cs"/>
@@ -11744,11 +9851,9 @@
         </w:rPr>
         <w:t>ה</w:t>
       </w:r>
-      <w:proofErr w:type="spellStart"/>
       <w:r>
         <w:t>mtc</w:t>
       </w:r>
-      <w:proofErr w:type="spellEnd"/>
       <w:r>
         <w:rPr>
           <w:rFonts w:hint="cs"/>
@@ -11756,27 +9861,9 @@
         </w:rPr>
         <w:t xml:space="preserve"> של הפולשים ירד בגלל הכניסה המשמעותית של ברבוניות </w:t>
       </w:r>
-      <w:proofErr w:type="spellStart"/>
-      <w:r>
-        <w:t>Nra</w:t>
-      </w:r>
-      <w:proofErr w:type="spellEnd"/>
-      <w:r>
-        <w:t xml:space="preserve">, </w:t>
-      </w:r>
-      <w:proofErr w:type="spellStart"/>
-      <w:r>
-        <w:t>nemipterus</w:t>
-      </w:r>
-      <w:proofErr w:type="spellEnd"/>
-      <w:r>
-        <w:t xml:space="preserve"> </w:t>
-      </w:r>
-      <w:proofErr w:type="spellStart"/>
-      <w:r>
-        <w:t>randalli</w:t>
-      </w:r>
-      <w:proofErr w:type="spellEnd"/>
+      <w:r>
+        <w:t>Nra, nemipterus randalli</w:t>
+      </w:r>
       <w:r>
         <w:rPr>
           <w:rFonts w:hint="cs"/>
@@ -11784,37 +9871,8 @@
         </w:rPr>
         <w:t xml:space="preserve"> מאז 2007, שהטמפרטורה המועדפת שלו נמוכה יחסית, 26 ולא 27, ויותר בגלל </w:t>
       </w:r>
-      <w:proofErr w:type="spellStart"/>
-      <w:r>
-        <w:t>Upo</w:t>
-      </w:r>
-      <w:proofErr w:type="spellEnd"/>
-      <w:r>
-        <w:t xml:space="preserve">, </w:t>
-      </w:r>
-      <w:proofErr w:type="spellStart"/>
-      <w:r>
-        <w:t>Upeneus</w:t>
-      </w:r>
-      <w:proofErr w:type="spellEnd"/>
-      <w:r>
-        <w:t xml:space="preserve"> </w:t>
-      </w:r>
-      <w:proofErr w:type="spellStart"/>
-      <w:r>
-        <w:t>pori</w:t>
-      </w:r>
-      <w:proofErr w:type="spellEnd"/>
-      <w:r>
-        <w:t xml:space="preserve">, </w:t>
-      </w:r>
-      <w:proofErr w:type="spellStart"/>
-      <w:r>
-        <w:t>sltun</w:t>
-      </w:r>
-      <w:proofErr w:type="spellEnd"/>
-      <w:r>
-        <w:t xml:space="preserve"> fake</w:t>
+      <w:r>
+        <w:t>Upo, Upeneus pori, sltun fake</w:t>
       </w:r>
       <w:r>
         <w:rPr>
@@ -11850,19 +9908,9 @@
         </w:rPr>
         <w:t xml:space="preserve">מקומיים: פרדיות </w:t>
       </w:r>
-      <w:proofErr w:type="spellStart"/>
-      <w:r>
-        <w:t>pagrus</w:t>
-      </w:r>
-      <w:proofErr w:type="spellEnd"/>
-      <w:r>
-        <w:t xml:space="preserve"> </w:t>
-      </w:r>
-      <w:proofErr w:type="spellStart"/>
-      <w:r>
-        <w:t>caeruleoctistus</w:t>
-      </w:r>
-      <w:proofErr w:type="spellEnd"/>
+      <w:r>
+        <w:t>pagrus caeruleoctistus</w:t>
+      </w:r>
       <w:r>
         <w:rPr>
           <w:rFonts w:hint="cs"/>
@@ -11870,19 +9918,9 @@
         </w:rPr>
         <w:t xml:space="preserve">, לוקוסים </w:t>
       </w:r>
-      <w:proofErr w:type="spellStart"/>
-      <w:r>
-        <w:t>epilephenus</w:t>
-      </w:r>
-      <w:proofErr w:type="spellEnd"/>
-      <w:r>
-        <w:t xml:space="preserve"> </w:t>
-      </w:r>
-      <w:proofErr w:type="spellStart"/>
-      <w:r>
-        <w:t>aeneus</w:t>
-      </w:r>
-      <w:proofErr w:type="spellEnd"/>
+      <w:r>
+        <w:t>epilephenus aeneus</w:t>
+      </w:r>
       <w:r>
         <w:rPr>
           <w:rFonts w:hint="cs"/>
@@ -11890,19 +9928,9 @@
         </w:rPr>
         <w:t xml:space="preserve"> [פחות, 24], וחזירים </w:t>
       </w:r>
-      <w:proofErr w:type="spellStart"/>
-      <w:r>
-        <w:t>balistes</w:t>
-      </w:r>
-      <w:proofErr w:type="spellEnd"/>
-      <w:r>
-        <w:t xml:space="preserve"> </w:t>
-      </w:r>
-      <w:proofErr w:type="spellStart"/>
-      <w:r>
-        <w:t>carolinesis</w:t>
-      </w:r>
-      <w:proofErr w:type="spellEnd"/>
+      <w:r>
+        <w:t>balistes carolinesis</w:t>
+      </w:r>
       <w:r>
         <w:rPr>
           <w:rFonts w:hint="cs"/>
@@ -11910,19 +9938,9 @@
         </w:rPr>
         <w:t xml:space="preserve"> ו</w:t>
       </w:r>
-      <w:proofErr w:type="spellStart"/>
-      <w:r>
-        <w:t>seriola</w:t>
-      </w:r>
-      <w:proofErr w:type="spellEnd"/>
-      <w:r>
-        <w:t xml:space="preserve"> </w:t>
-      </w:r>
-      <w:proofErr w:type="spellStart"/>
-      <w:r>
-        <w:t>dumerili</w:t>
-      </w:r>
-      <w:proofErr w:type="spellEnd"/>
+      <w:r>
+        <w:t>seriola dumerili</w:t>
+      </w:r>
       <w:r>
         <w:rPr>
           <w:rFonts w:hint="cs"/>
@@ -11981,11 +9999,9 @@
         </w:rPr>
         <w:t xml:space="preserve">עבור הים תיכוניים רואים מגמה ברורה של קשר בין </w:t>
       </w:r>
-      <w:proofErr w:type="spellStart"/>
       <w:r>
         <w:t>mtc</w:t>
       </w:r>
-      <w:proofErr w:type="spellEnd"/>
       <w:r>
         <w:rPr>
           <w:rFonts w:hint="cs"/>
@@ -12008,11 +10024,9 @@
         </w:rPr>
         <w:t xml:space="preserve">לפולשים: בסתיו אולי מגמת ירידה, </w:t>
       </w:r>
-      <w:proofErr w:type="spellStart"/>
       <w:r>
         <w:t>mtc</w:t>
       </w:r>
-      <w:proofErr w:type="spellEnd"/>
       <w:r>
         <w:rPr>
           <w:rFonts w:hint="cs"/>
@@ -12020,11 +10034,9 @@
         </w:rPr>
         <w:t xml:space="preserve"> יורד עם העלייה בטמפרטורה, בקורולציה עם השנים. בקיץ ירידה ברורה. באביב לא ברור, בחורף נראה שאין התאמה ברורה לטמפרטורה, אבל </w:t>
       </w:r>
-      <w:proofErr w:type="spellStart"/>
       <w:r>
         <w:t>mtc</w:t>
       </w:r>
-      <w:proofErr w:type="spellEnd"/>
       <w:r>
         <w:rPr>
           <w:rFonts w:hint="cs"/>
@@ -12079,11 +10091,9 @@
         </w:rPr>
         <w:t xml:space="preserve">לפולשים אין מגמה ברורה בין </w:t>
       </w:r>
-      <w:proofErr w:type="spellStart"/>
       <w:r>
         <w:t>mtc</w:t>
       </w:r>
-      <w:proofErr w:type="spellEnd"/>
       <w:r>
         <w:rPr>
           <w:rFonts w:hint="cs"/>
@@ -12106,11 +10116,9 @@
         </w:rPr>
         <w:t xml:space="preserve">למקומיים יש מגמת עלייה ברורה של </w:t>
       </w:r>
-      <w:proofErr w:type="spellStart"/>
       <w:r>
         <w:t>mtc</w:t>
       </w:r>
-      <w:proofErr w:type="spellEnd"/>
       <w:r>
         <w:rPr>
           <w:rFonts w:hint="cs"/>
@@ -12368,26 +10376,16 @@
           <w:rtl/>
         </w:rPr>
       </w:pPr>
-      <w:proofErr w:type="spellStart"/>
-      <w:r>
-        <w:t>Decapterus</w:t>
-      </w:r>
-      <w:proofErr w:type="spellEnd"/>
-      <w:r>
+      <w:r>
+        <w:t>Decapterus Russelli</w:t>
+      </w:r>
+      <w:r>
+        <w:rPr>
+          <w:rFonts w:hint="cs"/>
+          <w:rtl/>
+        </w:rPr>
         <w:t xml:space="preserve"> </w:t>
       </w:r>
-      <w:proofErr w:type="spellStart"/>
-      <w:r>
-        <w:t>Russelli</w:t>
-      </w:r>
-      <w:proofErr w:type="spellEnd"/>
-      <w:r>
-        <w:rPr>
-          <w:rFonts w:hint="cs"/>
-          <w:rtl/>
-        </w:rPr>
-        <w:t xml:space="preserve"> </w:t>
-      </w:r>
       <w:r>
         <w:rPr>
           <w:rtl/>
@@ -12409,19 +10407,9 @@
           <w:rtl/>
         </w:rPr>
       </w:pPr>
-      <w:proofErr w:type="spellStart"/>
-      <w:r>
-        <w:t>Saurida</w:t>
-      </w:r>
-      <w:proofErr w:type="spellEnd"/>
-      <w:r>
-        <w:t xml:space="preserve"> </w:t>
-      </w:r>
-      <w:proofErr w:type="spellStart"/>
-      <w:r>
-        <w:t>undosquamis</w:t>
-      </w:r>
-      <w:proofErr w:type="spellEnd"/>
+      <w:r>
+        <w:t>Saurida undosquamis</w:t>
+      </w:r>
       <w:r>
         <w:rPr>
           <w:rFonts w:hint="cs"/>
@@ -12461,7 +10449,6 @@
         </w:rPr>
         <w:t xml:space="preserve">לגבי הסרדינים: </w:t>
       </w:r>
-      <w:proofErr w:type="spellStart"/>
       <w:r>
         <w:rPr>
           <w:b/>
@@ -12469,19 +10456,19 @@
           <w:i/>
           <w:iCs/>
         </w:rPr>
-        <w:t>Etrumeus</w:t>
-      </w:r>
-      <w:proofErr w:type="spellEnd"/>
-      <w:r>
-        <w:rPr>
+        <w:t>Etrumeus golanii</w:t>
+      </w:r>
+      <w:r>
+        <w:rPr>
+          <w:rFonts w:hint="cs"/>
           <w:b/>
           <w:bCs/>
           <w:i/>
           <w:iCs/>
-        </w:rPr>
-        <w:t xml:space="preserve"> </w:t>
-      </w:r>
-      <w:proofErr w:type="spellStart"/>
+          <w:rtl/>
+        </w:rPr>
+        <w:t xml:space="preserve"> נתפס בכמויות גדולות מאז 1990, </w:t>
+      </w:r>
       <w:r>
         <w:rPr>
           <w:b/>
@@ -12489,9 +10476,8 @@
           <w:i/>
           <w:iCs/>
         </w:rPr>
-        <w:t>golanii</w:t>
-      </w:r>
-      <w:proofErr w:type="spellEnd"/>
+        <w:t>Spratelloides delicatulus</w:t>
+      </w:r>
       <w:r>
         <w:rPr>
           <w:rFonts w:hint="cs"/>
@@ -12501,9 +10487,13 @@
           <w:iCs/>
           <w:rtl/>
         </w:rPr>
-        <w:t xml:space="preserve"> נתפס בכמויות גדולות מאז 1990, </w:t>
-      </w:r>
-      <w:proofErr w:type="spellStart"/>
+        <w:t xml:space="preserve"> התרבה משמעותית מאז 2002, אבל לא אוכלים אותו, אז כנראה שהדייגים מזהים [גם קטן יותר]</w:t>
+      </w:r>
+    </w:p>
+    <w:p>
+      <w:pPr>
+        <w:jc w:val="left"/>
+      </w:pPr>
       <w:r>
         <w:rPr>
           <w:b/>
@@ -12511,76 +10501,8 @@
           <w:i/>
           <w:iCs/>
         </w:rPr>
-        <w:t>Spratelloides</w:t>
-      </w:r>
-      <w:proofErr w:type="spellEnd"/>
-      <w:r>
-        <w:rPr>
-          <w:b/>
-          <w:bCs/>
-          <w:i/>
-          <w:iCs/>
-        </w:rPr>
-        <w:t xml:space="preserve"> </w:t>
-      </w:r>
-      <w:proofErr w:type="spellStart"/>
-      <w:r>
-        <w:rPr>
-          <w:b/>
-          <w:bCs/>
-          <w:i/>
-          <w:iCs/>
-        </w:rPr>
-        <w:t>delicatulus</w:t>
-      </w:r>
-      <w:proofErr w:type="spellEnd"/>
-      <w:r>
-        <w:rPr>
-          <w:rFonts w:hint="cs"/>
-          <w:b/>
-          <w:bCs/>
-          <w:i/>
-          <w:iCs/>
-          <w:rtl/>
-        </w:rPr>
-        <w:t xml:space="preserve"> התרבה משמעותית מאז 2002, אבל לא אוכלים אותו, אז כנראה שהדייגים מזהים [גם קטן יותר]</w:t>
-      </w:r>
-    </w:p>
-    <w:p>
-      <w:pPr>
-        <w:jc w:val="left"/>
-      </w:pPr>
-      <w:proofErr w:type="spellStart"/>
-      <w:r>
-        <w:rPr>
-          <w:b/>
-          <w:bCs/>
-          <w:i/>
-          <w:iCs/>
-        </w:rPr>
-        <w:t>Sardinella</w:t>
-      </w:r>
-      <w:proofErr w:type="spellEnd"/>
-      <w:r>
-        <w:rPr>
-          <w:b/>
-          <w:bCs/>
-          <w:i/>
-          <w:iCs/>
-        </w:rPr>
-        <w:t xml:space="preserve"> </w:t>
-      </w:r>
-      <w:proofErr w:type="spellStart"/>
-      <w:r>
-        <w:rPr>
-          <w:b/>
-          <w:bCs/>
-          <w:i/>
-          <w:iCs/>
-        </w:rPr>
-        <w:t>gibbosa</w:t>
-      </w:r>
-      <w:proofErr w:type="spellEnd"/>
+        <w:t>Sardinella gibbosa</w:t>
+      </w:r>
       <w:r>
         <w:rPr>
           <w:rFonts w:hint="cs"/>
@@ -12588,19 +10510,9 @@
         </w:rPr>
         <w:t xml:space="preserve"> חדש. אז לא ברור אם אפשר להגיד שהוא חדש, בגלל ה</w:t>
       </w:r>
-      <w:proofErr w:type="spellStart"/>
-      <w:r>
-        <w:t>etrumeus</w:t>
-      </w:r>
-      <w:proofErr w:type="spellEnd"/>
-      <w:r>
-        <w:t xml:space="preserve"> </w:t>
-      </w:r>
-      <w:proofErr w:type="spellStart"/>
-      <w:r>
-        <w:t>golanii</w:t>
-      </w:r>
-      <w:proofErr w:type="spellEnd"/>
+      <w:r>
+        <w:t>etrumeus golanii</w:t>
+      </w:r>
       <w:r>
         <w:rPr>
           <w:rFonts w:hint="cs"/>
@@ -12741,18 +10653,8 @@
                 <w:color w:val="000000"/>
                 <w:highlight w:val="yellow"/>
               </w:rPr>
-              <w:t xml:space="preserve">Raja </w:t>
-            </w:r>
-            <w:proofErr w:type="spellStart"/>
-            <w:r>
-              <w:rPr>
-                <w:rFonts w:ascii="Arial" w:eastAsia="Times New Roman" w:hAnsi="Arial" w:cs="Arial"/>
-                <w:color w:val="000000"/>
-                <w:highlight w:val="yellow"/>
-              </w:rPr>
-              <w:t>miraletus</w:t>
-            </w:r>
-            <w:proofErr w:type="spellEnd"/>
+              <w:t>Raja miraletus</w:t>
+            </w:r>
           </w:p>
         </w:tc>
       </w:tr>
@@ -12790,18 +10692,8 @@
                 <w:color w:val="000000"/>
                 <w:highlight w:val="yellow"/>
               </w:rPr>
-              <w:t xml:space="preserve">Torpedo </w:t>
-            </w:r>
-            <w:proofErr w:type="spellStart"/>
-            <w:r>
-              <w:rPr>
-                <w:rFonts w:ascii="Arial" w:eastAsia="Times New Roman" w:hAnsi="Arial" w:cs="Arial"/>
-                <w:color w:val="000000"/>
-                <w:highlight w:val="yellow"/>
-              </w:rPr>
-              <w:t>torpedo</w:t>
-            </w:r>
-            <w:proofErr w:type="spellEnd"/>
+              <w:t>Torpedo torpedo</w:t>
+            </w:r>
           </w:p>
         </w:tc>
       </w:tr>
@@ -12829,19 +10721,40 @@
         <w:lastRenderedPageBreak/>
         <w:t xml:space="preserve">חזיר, </w:t>
       </w:r>
-      <w:proofErr w:type="spellStart"/>
-      <w:r>
-        <w:t>Balistes</w:t>
-      </w:r>
-      <w:proofErr w:type="spellEnd"/>
-      <w:r>
+      <w:r>
+        <w:t>Balistes carolinensis</w:t>
+      </w:r>
+      <w:r>
+        <w:rPr>
+          <w:rFonts w:hint="cs"/>
+          <w:rtl/>
+        </w:rPr>
         <w:t xml:space="preserve"> </w:t>
       </w:r>
-      <w:proofErr w:type="spellStart"/>
-      <w:r>
-        <w:t>carolinensis</w:t>
-      </w:r>
-      <w:proofErr w:type="spellEnd"/>
+      <w:r>
+        <w:rPr>
+          <w:rtl/>
+        </w:rPr>
+        <w:t>–</w:t>
+      </w:r>
+      <w:r>
+        <w:rPr>
+          <w:rFonts w:hint="cs"/>
+          <w:rtl/>
+        </w:rPr>
+        <w:t xml:space="preserve"> יש לו תפיסות, לא זניח</w:t>
+      </w:r>
+    </w:p>
+    <w:p>
+      <w:pPr>
+        <w:jc w:val="left"/>
+        <w:rPr>
+          <w:rtl/>
+        </w:rPr>
+      </w:pPr>
+      <w:r>
+        <w:t>Epinephelus haifensis</w:t>
+      </w:r>
       <w:r>
         <w:rPr>
           <w:rFonts w:hint="cs"/>
@@ -12860,7 +10773,7 @@
           <w:rFonts w:hint="cs"/>
           <w:rtl/>
         </w:rPr>
-        <w:t xml:space="preserve"> יש לו תפיסות, לא זניח</w:t>
+        <w:t xml:space="preserve"> זניח</w:t>
       </w:r>
     </w:p>
     <w:p>
@@ -12870,26 +10783,16 @@
           <w:rtl/>
         </w:rPr>
       </w:pPr>
-      <w:proofErr w:type="spellStart"/>
-      <w:r>
-        <w:t>Epinephelus</w:t>
-      </w:r>
-      <w:proofErr w:type="spellEnd"/>
-      <w:r>
+      <w:r>
+        <w:t>Liza ramada</w:t>
+      </w:r>
+      <w:r>
+        <w:rPr>
+          <w:rFonts w:hint="cs"/>
+          <w:rtl/>
+        </w:rPr>
         <w:t xml:space="preserve"> </w:t>
       </w:r>
-      <w:proofErr w:type="spellStart"/>
-      <w:r>
-        <w:t>haifensis</w:t>
-      </w:r>
-      <w:proofErr w:type="spellEnd"/>
-      <w:r>
-        <w:rPr>
-          <w:rFonts w:hint="cs"/>
-          <w:rtl/>
-        </w:rPr>
-        <w:t xml:space="preserve"> </w:t>
-      </w:r>
       <w:r>
         <w:rPr>
           <w:rtl/>
@@ -12901,394 +10804,230 @@
           <w:rFonts w:hint="cs"/>
           <w:rtl/>
         </w:rPr>
-        <w:t xml:space="preserve"> זניח</w:t>
-      </w:r>
-    </w:p>
-    <w:p>
-      <w:pPr>
-        <w:jc w:val="left"/>
-        <w:rPr>
-          <w:rtl/>
-        </w:rPr>
-      </w:pPr>
-      <w:r>
-        <w:t xml:space="preserve">Liza </w:t>
-      </w:r>
-      <w:proofErr w:type="spellStart"/>
-      <w:r>
-        <w:t>ramada</w:t>
-      </w:r>
-      <w:proofErr w:type="spellEnd"/>
-      <w:r>
-        <w:rPr>
-          <w:rFonts w:hint="cs"/>
-          <w:rtl/>
-        </w:rPr>
-        <w:t xml:space="preserve"> </w:t>
-      </w:r>
-      <w:r>
-        <w:rPr>
-          <w:rtl/>
-        </w:rPr>
-        <w:t>–</w:t>
-      </w:r>
-      <w:r>
-        <w:rPr>
-          <w:rFonts w:hint="cs"/>
-          <w:rtl/>
-        </w:rPr>
         <w:t xml:space="preserve"> אחד מ3 במיצוע חסר לי שם </w:t>
       </w:r>
-      <w:r>
-        <w:rPr>
-          <w:rStyle w:val="Hyperlink"/>
-        </w:rPr>
-        <w:fldChar w:fldCharType="begin"/>
-      </w:r>
-      <w:r>
-        <w:rPr>
-          <w:rStyle w:val="Hyperlink"/>
-        </w:rPr>
-        <w:instrText xml:space="preserve"> HYPERLINK "http://researcharchive.calacademy.org/research/ichthyology/catalog/fishcatget.asp?genid=152" </w:instrText>
-      </w:r>
-      <w:r>
-        <w:rPr>
-          <w:rStyle w:val="Hyperlink"/>
-        </w:rPr>
-        <w:fldChar w:fldCharType="separate"/>
-      </w:r>
-      <w:proofErr w:type="spellStart"/>
-      <w:r>
-        <w:rPr>
-          <w:rStyle w:val="Hyperlink"/>
-        </w:rPr>
-        <w:t>Mugil</w:t>
-      </w:r>
-      <w:proofErr w:type="spellEnd"/>
-      <w:r>
-        <w:rPr>
-          <w:rStyle w:val="Hyperlink"/>
-        </w:rPr>
-        <w:fldChar w:fldCharType="end"/>
-      </w:r>
-      <w:r>
-        <w:t> </w:t>
-      </w:r>
-      <w:proofErr w:type="spellStart"/>
-      <w:r>
-        <w:rPr>
-          <w:rStyle w:val="Hyperlink"/>
-        </w:rPr>
-        <w:fldChar w:fldCharType="begin"/>
-      </w:r>
-      <w:r>
-        <w:rPr>
-          <w:rStyle w:val="Hyperlink"/>
-        </w:rPr>
-        <w:instrText xml:space="preserve"> HYPERLINK "http://researcharchive.calacademy.org/research/ichthyology/catalog/fishcatget.asp?spid=19549" </w:instrText>
-      </w:r>
-      <w:r>
-        <w:rPr>
-          <w:rStyle w:val="Hyperlink"/>
-        </w:rPr>
-        <w:fldChar w:fldCharType="separate"/>
-      </w:r>
-      <w:r>
-        <w:rPr>
-          <w:rStyle w:val="Hyperlink"/>
-        </w:rPr>
-        <w:t>cephalus</w:t>
-      </w:r>
-      <w:proofErr w:type="spellEnd"/>
-      <w:r>
-        <w:rPr>
-          <w:rStyle w:val="Hyperlink"/>
-        </w:rPr>
-        <w:fldChar w:fldCharType="end"/>
-      </w:r>
-      <w:r>
-        <w:rPr>
-          <w:rFonts w:hint="cs"/>
-          <w:rtl/>
-        </w:rPr>
-        <w:t>, כמעט ואין תפיסות, זניח</w:t>
-      </w:r>
-    </w:p>
-    <w:p>
-      <w:pPr>
-        <w:jc w:val="left"/>
-        <w:rPr>
-          <w:rtl/>
-        </w:rPr>
-      </w:pPr>
-      <w:r>
-        <w:rPr>
-          <w:rFonts w:hint="cs"/>
-          <w:rtl/>
-        </w:rPr>
-        <w:t xml:space="preserve">גיטרה </w:t>
-      </w:r>
-      <w:proofErr w:type="spellStart"/>
-      <w:r>
-        <w:t>Rhinobatos</w:t>
-      </w:r>
-      <w:proofErr w:type="spellEnd"/>
-      <w:r>
-        <w:t xml:space="preserve"> </w:t>
-      </w:r>
-      <w:proofErr w:type="spellStart"/>
-      <w:r>
-        <w:t>rhinobatos</w:t>
-      </w:r>
-      <w:proofErr w:type="spellEnd"/>
-      <w:r>
-        <w:rPr>
-          <w:rFonts w:hint="cs"/>
-          <w:rtl/>
-        </w:rPr>
-        <w:t xml:space="preserve"> </w:t>
-      </w:r>
-      <w:r>
-        <w:rPr>
-          <w:rtl/>
-        </w:rPr>
-        <w:t>–</w:t>
-      </w:r>
-      <w:r>
-        <w:rPr>
-          <w:rFonts w:hint="cs"/>
-          <w:rtl/>
-        </w:rPr>
-        <w:t xml:space="preserve"> זניח</w:t>
-      </w:r>
-    </w:p>
-    <w:p>
-      <w:pPr>
-        <w:jc w:val="left"/>
-        <w:rPr>
-          <w:rtl/>
-        </w:rPr>
-      </w:pPr>
-      <w:proofErr w:type="spellStart"/>
-      <w:r>
-        <w:t>Sparus</w:t>
-      </w:r>
-      <w:proofErr w:type="spellEnd"/>
-      <w:r>
-        <w:t xml:space="preserve"> </w:t>
-      </w:r>
-      <w:proofErr w:type="spellStart"/>
-      <w:r>
-        <w:t>aurata</w:t>
-      </w:r>
-      <w:proofErr w:type="spellEnd"/>
-      <w:r>
-        <w:rPr>
-          <w:rFonts w:hint="cs"/>
-          <w:rtl/>
-        </w:rPr>
-        <w:t xml:space="preserve"> </w:t>
-      </w:r>
-      <w:r>
-        <w:rPr>
-          <w:rtl/>
-        </w:rPr>
-        <w:t>–</w:t>
-      </w:r>
-      <w:r>
-        <w:rPr>
-          <w:rFonts w:hint="cs"/>
-          <w:rtl/>
-        </w:rPr>
-        <w:t xml:space="preserve"> גם זניח</w:t>
-      </w:r>
-    </w:p>
-    <w:p>
-      <w:pPr>
-        <w:jc w:val="left"/>
-        <w:rPr>
-          <w:rtl/>
-        </w:rPr>
-      </w:pPr>
-      <w:proofErr w:type="spellStart"/>
-      <w:r>
-        <w:rPr>
-          <w:highlight w:val="yellow"/>
-        </w:rPr>
-        <w:t>Upeneus</w:t>
-      </w:r>
-      <w:proofErr w:type="spellEnd"/>
-      <w:r>
-        <w:rPr>
-          <w:highlight w:val="yellow"/>
-        </w:rPr>
-        <w:t xml:space="preserve"> </w:t>
-      </w:r>
-      <w:proofErr w:type="spellStart"/>
-      <w:r>
-        <w:rPr>
-          <w:highlight w:val="yellow"/>
-        </w:rPr>
-        <w:t>moluccensis</w:t>
-      </w:r>
-      <w:proofErr w:type="spellEnd"/>
-      <w:r>
-        <w:rPr>
-          <w:rFonts w:hint="cs"/>
-          <w:highlight w:val="yellow"/>
-          <w:rtl/>
-        </w:rPr>
-        <w:t>, ו</w:t>
-      </w:r>
-      <w:proofErr w:type="spellStart"/>
-      <w:r>
-        <w:rPr>
-          <w:highlight w:val="yellow"/>
-        </w:rPr>
-        <w:t>Upeneus</w:t>
-      </w:r>
-      <w:proofErr w:type="spellEnd"/>
-      <w:r>
-        <w:rPr>
-          <w:highlight w:val="yellow"/>
-        </w:rPr>
-        <w:t xml:space="preserve"> </w:t>
-      </w:r>
-      <w:proofErr w:type="spellStart"/>
-      <w:proofErr w:type="gramStart"/>
-      <w:r>
-        <w:rPr>
-          <w:highlight w:val="yellow"/>
-        </w:rPr>
-        <w:t>pori</w:t>
-      </w:r>
-      <w:proofErr w:type="spellEnd"/>
-      <w:proofErr w:type="gramEnd"/>
-      <w:r>
-        <w:rPr>
-          <w:rFonts w:hint="cs"/>
-          <w:highlight w:val="yellow"/>
-          <w:rtl/>
-        </w:rPr>
-        <w:t xml:space="preserve"> </w:t>
-      </w:r>
-      <w:r>
-        <w:rPr>
-          <w:highlight w:val="yellow"/>
-          <w:rtl/>
-        </w:rPr>
-        <w:t>–</w:t>
-      </w:r>
-      <w:r>
-        <w:rPr>
-          <w:rFonts w:hint="cs"/>
-          <w:highlight w:val="yellow"/>
-          <w:rtl/>
-        </w:rPr>
-        <w:t xml:space="preserve"> לא זניחים</w:t>
-      </w:r>
-    </w:p>
-    <w:p>
-      <w:pPr>
-        <w:jc w:val="left"/>
-        <w:rPr>
-          <w:rtl/>
-        </w:rPr>
-      </w:pPr>
-    </w:p>
-    <w:p>
-      <w:pPr>
-        <w:jc w:val="left"/>
-        <w:rPr>
-          <w:rtl/>
-        </w:rPr>
-      </w:pPr>
-    </w:p>
-    <w:p>
-      <w:pPr>
-        <w:jc w:val="left"/>
-        <w:rPr>
-          <w:rtl/>
-        </w:rPr>
-      </w:pPr>
-      <w:r>
-        <w:rPr>
-          <w:rFonts w:hint="cs"/>
-          <w:b/>
-          <w:bCs/>
-          <w:u w:val="single"/>
-          <w:rtl/>
-        </w:rPr>
-        <w:t>חסר</w:t>
-      </w:r>
-      <w:r>
-        <w:rPr>
-          <w:rFonts w:hint="cs"/>
-          <w:rtl/>
-        </w:rPr>
-        <w:t xml:space="preserve"> </w:t>
-      </w:r>
-      <w:r>
-        <w:rPr>
-          <w:rtl/>
-        </w:rPr>
-        <w:t>–</w:t>
-      </w:r>
-      <w:r>
-        <w:rPr>
-          <w:rFonts w:hint="cs"/>
-          <w:rtl/>
-        </w:rPr>
-        <w:t xml:space="preserve"> טמפרטורה מועדפת ל</w:t>
-      </w:r>
-      <w:r>
-        <w:t xml:space="preserve"> </w:t>
-      </w:r>
       <w:hyperlink r:id="rId7" w:history="1">
-        <w:proofErr w:type="spellStart"/>
         <w:r>
           <w:rPr>
             <w:rStyle w:val="Hyperlink"/>
           </w:rPr>
           <w:t>Mugil</w:t>
         </w:r>
-        <w:proofErr w:type="spellEnd"/>
       </w:hyperlink>
       <w:r>
         <w:t> </w:t>
       </w:r>
-      <w:proofErr w:type="spellStart"/>
-      <w:r>
-        <w:rPr>
-          <w:rStyle w:val="Hyperlink"/>
-        </w:rPr>
-        <w:fldChar w:fldCharType="begin"/>
-      </w:r>
-      <w:r>
-        <w:rPr>
-          <w:rStyle w:val="Hyperlink"/>
-        </w:rPr>
-        <w:instrText xml:space="preserve"> HYPERLINK "http://researcharchive.calacademy.org/research/ichthyology/catalog/fishcatget.asp?spid=19549" </w:instrText>
-      </w:r>
-      <w:r>
-        <w:rPr>
-          <w:rStyle w:val="Hyperlink"/>
-        </w:rPr>
-        <w:fldChar w:fldCharType="separate"/>
-      </w:r>
-      <w:r>
-        <w:rPr>
-          <w:rStyle w:val="Hyperlink"/>
-        </w:rPr>
-        <w:t>cephalus</w:t>
-      </w:r>
-      <w:proofErr w:type="spellEnd"/>
-      <w:r>
-        <w:rPr>
-          <w:rStyle w:val="Hyperlink"/>
-        </w:rPr>
-        <w:fldChar w:fldCharType="end"/>
-      </w:r>
+      <w:hyperlink r:id="rId8" w:history="1">
+        <w:r>
+          <w:rPr>
+            <w:rStyle w:val="Hyperlink"/>
+          </w:rPr>
+          <w:t>cephalus</w:t>
+        </w:r>
+      </w:hyperlink>
+      <w:r>
+        <w:rPr>
+          <w:rFonts w:hint="cs"/>
+          <w:rtl/>
+        </w:rPr>
+        <w:t>, כמעט ואין תפיסות, זניח</w:t>
+      </w:r>
+    </w:p>
+    <w:p>
+      <w:pPr>
+        <w:jc w:val="left"/>
+        <w:rPr>
+          <w:rtl/>
+        </w:rPr>
+      </w:pPr>
+      <w:r>
+        <w:rPr>
+          <w:rFonts w:hint="cs"/>
+          <w:rtl/>
+        </w:rPr>
+        <w:t xml:space="preserve">גיטרה </w:t>
+      </w:r>
+      <w:r>
+        <w:t>Rhinobatos rhinobatos</w:t>
+      </w:r>
+      <w:r>
+        <w:rPr>
+          <w:rFonts w:hint="cs"/>
+          <w:rtl/>
+        </w:rPr>
+        <w:t xml:space="preserve"> </w:t>
+      </w:r>
+      <w:r>
+        <w:rPr>
+          <w:rtl/>
+        </w:rPr>
+        <w:t>–</w:t>
+      </w:r>
+      <w:r>
+        <w:rPr>
+          <w:rFonts w:hint="cs"/>
+          <w:rtl/>
+        </w:rPr>
+        <w:t xml:space="preserve"> זניח</w:t>
+      </w:r>
+    </w:p>
+    <w:p>
+      <w:pPr>
+        <w:jc w:val="left"/>
+        <w:rPr>
+          <w:rtl/>
+        </w:rPr>
+      </w:pPr>
+      <w:r>
+        <w:t>Sparus aurata</w:t>
+      </w:r>
+      <w:r>
+        <w:rPr>
+          <w:rFonts w:hint="cs"/>
+          <w:rtl/>
+        </w:rPr>
+        <w:t xml:space="preserve"> </w:t>
+      </w:r>
+      <w:r>
+        <w:rPr>
+          <w:rtl/>
+        </w:rPr>
+        <w:t>–</w:t>
+      </w:r>
+      <w:r>
+        <w:rPr>
+          <w:rFonts w:hint="cs"/>
+          <w:rtl/>
+        </w:rPr>
+        <w:t xml:space="preserve"> גם זניח</w:t>
+      </w:r>
+    </w:p>
+    <w:p>
+      <w:pPr>
+        <w:jc w:val="left"/>
+        <w:rPr>
+          <w:rtl/>
+        </w:rPr>
+      </w:pPr>
+      <w:r>
+        <w:rPr>
+          <w:highlight w:val="yellow"/>
+        </w:rPr>
+        <w:t>Upeneus moluccensis</w:t>
+      </w:r>
+      <w:r>
+        <w:rPr>
+          <w:rFonts w:hint="cs"/>
+          <w:highlight w:val="yellow"/>
+          <w:rtl/>
+        </w:rPr>
+        <w:t>, ו</w:t>
+      </w:r>
+      <w:r>
+        <w:rPr>
+          <w:highlight w:val="yellow"/>
+        </w:rPr>
+        <w:t>Upeneus pori</w:t>
+      </w:r>
+      <w:r>
+        <w:rPr>
+          <w:rFonts w:hint="cs"/>
+          <w:highlight w:val="yellow"/>
+          <w:rtl/>
+        </w:rPr>
+        <w:t xml:space="preserve"> </w:t>
+      </w:r>
+      <w:r>
+        <w:rPr>
+          <w:highlight w:val="yellow"/>
+          <w:rtl/>
+        </w:rPr>
+        <w:t>–</w:t>
+      </w:r>
+      <w:r>
+        <w:rPr>
+          <w:rFonts w:hint="cs"/>
+          <w:highlight w:val="yellow"/>
+          <w:rtl/>
+        </w:rPr>
+        <w:t xml:space="preserve"> לא זניחים</w:t>
+      </w:r>
+    </w:p>
+    <w:p>
+      <w:pPr>
+        <w:jc w:val="left"/>
+        <w:rPr>
+          <w:rtl/>
+        </w:rPr>
+      </w:pPr>
+    </w:p>
+    <w:p>
+      <w:pPr>
+        <w:jc w:val="left"/>
+        <w:rPr>
+          <w:rtl/>
+        </w:rPr>
+      </w:pPr>
+    </w:p>
+    <w:p>
+      <w:pPr>
+        <w:jc w:val="left"/>
+        <w:rPr>
+          <w:rtl/>
+        </w:rPr>
+      </w:pPr>
+      <w:r>
+        <w:rPr>
+          <w:rFonts w:hint="cs"/>
+          <w:b/>
+          <w:bCs/>
+          <w:u w:val="single"/>
+          <w:rtl/>
+        </w:rPr>
+        <w:t>חסר</w:t>
+      </w:r>
+      <w:r>
+        <w:rPr>
+          <w:rFonts w:hint="cs"/>
+          <w:rtl/>
+        </w:rPr>
+        <w:t xml:space="preserve"> </w:t>
+      </w:r>
+      <w:r>
+        <w:rPr>
+          <w:rtl/>
+        </w:rPr>
+        <w:t>–</w:t>
+      </w:r>
+      <w:r>
+        <w:rPr>
+          <w:rFonts w:hint="cs"/>
+          <w:rtl/>
+        </w:rPr>
+        <w:t xml:space="preserve"> טמפרטורה מועדפת ל</w:t>
+      </w:r>
+      <w:r>
+        <w:t xml:space="preserve"> </w:t>
+      </w:r>
+      <w:hyperlink r:id="rId9" w:history="1">
+        <w:r>
+          <w:rPr>
+            <w:rStyle w:val="Hyperlink"/>
+          </w:rPr>
+          <w:t>Mugil</w:t>
+        </w:r>
+      </w:hyperlink>
+      <w:r>
+        <w:t> </w:t>
+      </w:r>
+      <w:hyperlink r:id="rId10" w:history="1">
+        <w:r>
+          <w:rPr>
+            <w:rStyle w:val="Hyperlink"/>
+          </w:rPr>
+          <w:t>cephalus</w:t>
+        </w:r>
+      </w:hyperlink>
       <w:r>
         <w:t xml:space="preserve"> </w:t>
       </w:r>
@@ -13302,33 +11041,56 @@
         <w:t>-</w:t>
       </w:r>
       <w:r>
+        <w:t xml:space="preserve"> Bori </w:t>
+      </w:r>
+      <w:r>
+        <w:t>–</w:t>
+      </w:r>
+      <w:r>
+        <w:t xml:space="preserve"> Mce</w:t>
+      </w:r>
+      <w:r>
+        <w:rPr>
+          <w:rFonts w:hint="cs"/>
+          <w:rtl/>
+        </w:rPr>
         <w:t xml:space="preserve"> </w:t>
       </w:r>
-      <w:proofErr w:type="spellStart"/>
-      <w:r>
-        <w:t>Bori</w:t>
-      </w:r>
-      <w:proofErr w:type="spellEnd"/>
-      <w:r>
-        <w:t xml:space="preserve"> </w:t>
-      </w:r>
-      <w:r>
+      <w:r>
+        <w:rPr>
+          <w:rtl/>
+        </w:rPr>
         <w:t>–</w:t>
       </w:r>
       <w:r>
-        <w:t xml:space="preserve"> </w:t>
-      </w:r>
-      <w:proofErr w:type="spellStart"/>
-      <w:r>
-        <w:t>Mce</w:t>
-      </w:r>
-      <w:proofErr w:type="spellEnd"/>
-      <w:r>
-        <w:rPr>
-          <w:rFonts w:hint="cs"/>
-          <w:rtl/>
-        </w:rPr>
-        <w:t xml:space="preserve"> </w:t>
+        <w:rPr>
+          <w:rFonts w:hint="cs"/>
+          <w:rtl/>
+        </w:rPr>
+        <w:t xml:space="preserve"> טעות לא חשובה, כמעט ואין תפיסות שלהם</w:t>
+      </w:r>
+    </w:p>
+    <w:p>
+      <w:pPr>
+        <w:jc w:val="left"/>
+        <w:rPr>
+          <w:rtl/>
+        </w:rPr>
+      </w:pPr>
+    </w:p>
+    <w:p>
+      <w:pPr>
+        <w:pStyle w:val="Heading2"/>
+        <w:rPr>
+          <w:rtl/>
+        </w:rPr>
+      </w:pPr>
+      <w:r>
+        <w:rPr>
+          <w:rFonts w:hint="cs"/>
+          <w:rtl/>
+        </w:rPr>
+        <w:t xml:space="preserve">1.1.19 </w:t>
       </w:r>
       <w:r>
         <w:rPr>
@@ -13341,7 +11103,7 @@
           <w:rFonts w:hint="cs"/>
           <w:rtl/>
         </w:rPr>
-        <w:t xml:space="preserve"> טעות לא חשובה, כמעט ואין תפיסות שלהם</w:t>
+        <w:t xml:space="preserve"> לישיבה עם יוני:</w:t>
       </w:r>
     </w:p>
     <w:p>
@@ -13351,49 +11113,8 @@
           <w:rtl/>
         </w:rPr>
       </w:pPr>
-    </w:p>
-    <w:p>
-      <w:pPr>
-        <w:pStyle w:val="Heading2"/>
-        <w:rPr>
-          <w:rtl/>
-        </w:rPr>
-      </w:pPr>
-      <w:r>
-        <w:rPr>
-          <w:rFonts w:hint="cs"/>
-          <w:rtl/>
-        </w:rPr>
-        <w:t xml:space="preserve">1.1.19 </w:t>
-      </w:r>
-      <w:r>
-        <w:rPr>
-          <w:rtl/>
-        </w:rPr>
-        <w:t>–</w:t>
-      </w:r>
-      <w:r>
-        <w:rPr>
-          <w:rFonts w:hint="cs"/>
-          <w:rtl/>
-        </w:rPr>
-        <w:t xml:space="preserve"> לישיבה עם יוני:</w:t>
-      </w:r>
-    </w:p>
-    <w:p>
-      <w:pPr>
-        <w:jc w:val="left"/>
-        <w:rPr>
-          <w:rtl/>
-        </w:rPr>
-      </w:pPr>
-      <w:proofErr w:type="spellStart"/>
-      <w:r>
-        <w:t>Mtc</w:t>
-      </w:r>
-      <w:proofErr w:type="spellEnd"/>
-      <w:r>
-        <w:t>:</w:t>
+      <w:r>
+        <w:t>Mtc:</w:t>
       </w:r>
     </w:p>
     <w:p>
@@ -13606,21 +11327,8 @@
           <w:rtl/>
         </w:rPr>
       </w:pPr>
-      <w:proofErr w:type="spellStart"/>
-      <w:r>
-        <w:t>Gam</w:t>
-      </w:r>
-      <w:proofErr w:type="spellEnd"/>
-      <w:r>
-        <w:t>(#~s(year)+s(</w:t>
-      </w:r>
-      <w:proofErr w:type="spellStart"/>
-      <w:r>
-        <w:t>week,c</w:t>
-      </w:r>
-      <w:proofErr w:type="spellEnd"/>
-      <w:r>
-        <w:t>)+s(depth)</w:t>
+      <w:r>
+        <w:t>Gam(#~s(year)+s(week,c)+s(depth)</w:t>
       </w:r>
       <w:r>
         <w:rPr>
@@ -13660,11 +11368,9 @@
           <w:rtl/>
         </w:rPr>
       </w:pPr>
-      <w:proofErr w:type="spellStart"/>
       <w:r>
         <w:t>Mtc</w:t>
       </w:r>
-      <w:proofErr w:type="spellEnd"/>
       <w:r>
         <w:rPr>
           <w:rFonts w:hint="cs"/>
@@ -14157,13 +11863,8 @@
         </w:rPr>
       </w:pPr>
       <w:r>
-        <w:t xml:space="preserve">Regression </w:t>
-      </w:r>
-      <w:proofErr w:type="spellStart"/>
-      <w:r>
-        <w:t>splones</w:t>
-      </w:r>
-      <w:proofErr w:type="spellEnd"/>
+        <w:t>Regression splones</w:t>
+      </w:r>
       <w:r>
         <w:rPr>
           <w:rFonts w:hint="cs"/>
@@ -14301,11 +12002,9 @@
         </w:rPr>
         <w:t xml:space="preserve"> פאקאג </w:t>
       </w:r>
-      <w:proofErr w:type="spellStart"/>
       <w:r>
         <w:t>gam</w:t>
       </w:r>
-      <w:proofErr w:type="spellEnd"/>
       <w:r>
         <w:rPr>
           <w:rFonts w:hint="cs"/>
@@ -14323,11 +12022,9 @@
         </w:rPr>
         <w:t xml:space="preserve">, ופאקאג </w:t>
       </w:r>
-      <w:proofErr w:type="spellStart"/>
       <w:r>
         <w:t>mgcv</w:t>
       </w:r>
-      <w:proofErr w:type="spellEnd"/>
       <w:r>
         <w:rPr>
           <w:rFonts w:hint="cs"/>
@@ -15034,99 +12731,47 @@
         <w:bidi w:val="0"/>
         <w:spacing w:after="0"/>
       </w:pPr>
-      <w:proofErr w:type="spellStart"/>
       <w:r>
         <w:rPr>
           <w:i/>
           <w:iCs/>
         </w:rPr>
         <w:lastRenderedPageBreak/>
-        <w:t>Epinephelus</w:t>
-      </w:r>
-      <w:proofErr w:type="spellEnd"/>
+        <w:t xml:space="preserve">Epinephelus (Epinephelus </w:t>
+      </w:r>
       <w:r>
         <w:rPr>
           <w:i/>
           <w:iCs/>
         </w:rPr>
-        <w:t xml:space="preserve"> (</w:t>
-      </w:r>
-      <w:proofErr w:type="spellStart"/>
+        <w:t>m</w:t>
+      </w:r>
       <w:r>
         <w:rPr>
           <w:i/>
           <w:iCs/>
         </w:rPr>
-        <w:t>Epinephelus</w:t>
-      </w:r>
-      <w:proofErr w:type="spellEnd"/>
+        <w:t xml:space="preserve">arginatus and the Epinephelus </w:t>
+      </w:r>
       <w:r>
         <w:rPr>
           <w:i/>
           <w:iCs/>
         </w:rPr>
-        <w:t xml:space="preserve"> </w:t>
-      </w:r>
-      <w:proofErr w:type="spellStart"/>
+        <w:t>a</w:t>
+      </w:r>
       <w:r>
         <w:rPr>
           <w:i/>
           <w:iCs/>
         </w:rPr>
-        <w:t>m</w:t>
+        <w:t>eneus</w:t>
       </w:r>
       <w:r>
         <w:rPr>
           <w:i/>
           <w:iCs/>
         </w:rPr>
-        <w:t>arginatus</w:t>
-      </w:r>
-      <w:proofErr w:type="spellEnd"/>
-      <w:r>
-        <w:rPr>
-          <w:i/>
-          <w:iCs/>
-        </w:rPr>
-        <w:t xml:space="preserve"> and the </w:t>
-      </w:r>
-      <w:proofErr w:type="spellStart"/>
-      <w:r>
-        <w:rPr>
-          <w:i/>
-          <w:iCs/>
-        </w:rPr>
-        <w:t>Epinephelus</w:t>
-      </w:r>
-      <w:proofErr w:type="spellEnd"/>
-      <w:r>
-        <w:rPr>
-          <w:i/>
-          <w:iCs/>
-        </w:rPr>
-        <w:t xml:space="preserve"> </w:t>
-      </w:r>
-      <w:proofErr w:type="spellStart"/>
-      <w:r>
-        <w:rPr>
-          <w:i/>
-          <w:iCs/>
-        </w:rPr>
-        <w:t>a</w:t>
-      </w:r>
-      <w:r>
-        <w:rPr>
-          <w:i/>
-          <w:iCs/>
-        </w:rPr>
-        <w:t>eneus</w:t>
-      </w:r>
-      <w:proofErr w:type="spellEnd"/>
-      <w:r>
-        <w:rPr>
-          <w:i/>
-          <w:iCs/>
-        </w:rPr>
         <w:t>)</w:t>
       </w:r>
       <w:r>
@@ -15142,23 +12787,7 @@
         <w:t>preference</w:t>
       </w:r>
       <w:r>
-        <w:t xml:space="preserve"> of </w:t>
-      </w:r>
-      <w:proofErr w:type="spellStart"/>
-      <w:r>
-        <w:t>Epinephelud</w:t>
-      </w:r>
-      <w:proofErr w:type="spellEnd"/>
-      <w:r>
-        <w:t xml:space="preserve"> </w:t>
-      </w:r>
-      <w:proofErr w:type="spellStart"/>
-      <w:r>
-        <w:t>aeneus</w:t>
-      </w:r>
-      <w:proofErr w:type="spellEnd"/>
-      <w:r>
-        <w:t>, because this species is much more abundant in the local trawl fisheries</w:t>
+        <w:t xml:space="preserve"> of Epinephelud aeneus, because this species is much more abundant in the local trawl fisheries</w:t>
       </w:r>
       <w:r>
         <w:rPr>
@@ -15169,73 +12798,15 @@
       <w:r>
         <w:t xml:space="preserve">. Species from the family </w:t>
       </w:r>
-      <w:proofErr w:type="spellStart"/>
       <w:r>
         <w:t>Batoidea</w:t>
       </w:r>
-      <w:proofErr w:type="spellEnd"/>
       <w:r>
         <w:t xml:space="preserve"> were recorded under single common name. </w:t>
       </w:r>
       <w:commentRangeStart w:id="2"/>
       <w:r>
-        <w:t xml:space="preserve">The most common </w:t>
-      </w:r>
-      <w:proofErr w:type="spellStart"/>
-      <w:r>
-        <w:t>Batoidea</w:t>
-      </w:r>
-      <w:proofErr w:type="spellEnd"/>
-      <w:r>
-        <w:t xml:space="preserve"> in the trawl catch are Raja </w:t>
-      </w:r>
-      <w:proofErr w:type="spellStart"/>
-      <w:r>
-        <w:t>clavata</w:t>
-      </w:r>
-      <w:proofErr w:type="spellEnd"/>
-      <w:r>
-        <w:t xml:space="preserve">, Raja </w:t>
-      </w:r>
-      <w:proofErr w:type="spellStart"/>
-      <w:r>
-        <w:t>miraletus</w:t>
-      </w:r>
-      <w:proofErr w:type="spellEnd"/>
-      <w:r>
-        <w:t xml:space="preserve">, Torpedo </w:t>
-      </w:r>
-      <w:proofErr w:type="spellStart"/>
-      <w:r>
-        <w:t>torpedo</w:t>
-      </w:r>
-      <w:proofErr w:type="spellEnd"/>
-      <w:r>
-        <w:t xml:space="preserve"> and </w:t>
-      </w:r>
-      <w:proofErr w:type="spellStart"/>
-      <w:r>
-        <w:t>Dasyatis</w:t>
-      </w:r>
-      <w:proofErr w:type="spellEnd"/>
-      <w:r>
-        <w:t xml:space="preserve"> </w:t>
-      </w:r>
-      <w:proofErr w:type="spellStart"/>
-      <w:r>
-        <w:t>pastinaca</w:t>
-      </w:r>
-      <w:proofErr w:type="spellEnd"/>
-      <w:r>
-        <w:t xml:space="preserve">.. I used the mean temperature preference of them as the </w:t>
-      </w:r>
-      <w:proofErr w:type="spellStart"/>
-      <w:r>
-        <w:t>Batoidea</w:t>
-      </w:r>
-      <w:proofErr w:type="spellEnd"/>
-      <w:r>
-        <w:t xml:space="preserve"> temperature preference.</w:t>
+        <w:t>The most common Batoidea in the trawl catch are Raja clavata, Raja miraletus, Torpedo torpedo and Dasyatis pastinaca.. I used the mean temperature preference of them as the Batoidea temperature preference.</w:t>
       </w:r>
       <w:commentRangeEnd w:id="2"/>
       <w:r>
@@ -15445,11 +13016,9 @@
         </w:rPr>
         <w:t xml:space="preserve">פונקציות של </w:t>
       </w:r>
-      <w:proofErr w:type="spellStart"/>
       <w:r>
         <w:t>raw_data_data</w:t>
       </w:r>
-      <w:proofErr w:type="spellEnd"/>
       <w:r>
         <w:rPr>
           <w:rFonts w:hint="cs"/>
@@ -15835,14 +13404,12 @@
         </w:rPr>
         <w:t xml:space="preserve">את האינידבידואלים: להתייעץ עם יוני, להמיר אותם לפי הקובץ לפני הסכימה </w:t>
       </w:r>
-      <w:proofErr w:type="spellStart"/>
       <w:r>
         <w:rPr>
           <w:highlight w:val="lightGray"/>
         </w:rPr>
         <w:t>new_data_prosseced</w:t>
       </w:r>
-      <w:proofErr w:type="spellEnd"/>
       <w:r>
         <w:rPr>
           <w:rFonts w:hint="cs"/>
@@ -15997,19 +13564,8 @@
                 <w:bCs/>
                 <w:color w:val="000000"/>
               </w:rPr>
-              <w:t xml:space="preserve">new locations - need to put </w:t>
-            </w:r>
-            <w:proofErr w:type="spellStart"/>
-            <w:r>
-              <w:rPr>
-                <w:rFonts w:ascii="Arial" w:eastAsia="Times New Roman" w:hAnsi="Arial" w:cs="Arial"/>
-                <w:b/>
-                <w:bCs/>
-                <w:color w:val="000000"/>
-              </w:rPr>
-              <w:t>Lat+Long</w:t>
-            </w:r>
-            <w:proofErr w:type="spellEnd"/>
+              <w:t>new locations - need to put Lat+Long</w:t>
+            </w:r>
           </w:p>
         </w:tc>
         <w:tc>
@@ -16185,7 +13741,6 @@
                 <w:color w:val="000000"/>
               </w:rPr>
             </w:pPr>
-            <w:proofErr w:type="spellStart"/>
             <w:r>
               <w:rPr>
                 <w:rFonts w:ascii="Arial" w:eastAsia="Times New Roman" w:hAnsi="Arial" w:cs="Arial"/>
@@ -16193,7 +13748,6 @@
               </w:rPr>
               <w:t>Barmuda</w:t>
             </w:r>
-            <w:proofErr w:type="spellEnd"/>
           </w:p>
         </w:tc>
         <w:tc>
@@ -16359,7 +13913,6 @@
                 <w:color w:val="000000"/>
               </w:rPr>
             </w:pPr>
-            <w:proofErr w:type="spellStart"/>
             <w:r>
               <w:rPr>
                 <w:rFonts w:ascii="Arial" w:eastAsia="Times New Roman" w:hAnsi="Arial" w:cs="Arial"/>
@@ -16367,7 +13920,6 @@
               </w:rPr>
               <w:t>Dovra</w:t>
             </w:r>
-            <w:proofErr w:type="spellEnd"/>
           </w:p>
         </w:tc>
         <w:tc>
@@ -16532,7 +14084,6 @@
                 <w:color w:val="000000"/>
               </w:rPr>
             </w:pPr>
-            <w:proofErr w:type="spellStart"/>
             <w:r>
               <w:rPr>
                 <w:rFonts w:ascii="Arial" w:eastAsia="Times New Roman" w:hAnsi="Arial" w:cs="Arial"/>
@@ -16540,7 +14091,6 @@
               </w:rPr>
               <w:t>Dromi</w:t>
             </w:r>
-            <w:proofErr w:type="spellEnd"/>
           </w:p>
         </w:tc>
         <w:tc>
@@ -17046,7 +14596,6 @@
                 <w:color w:val="000000"/>
               </w:rPr>
             </w:pPr>
-            <w:proofErr w:type="spellStart"/>
             <w:r>
               <w:rPr>
                 <w:rFonts w:ascii="Arial" w:eastAsia="Times New Roman" w:hAnsi="Arial" w:cs="Arial"/>
@@ -17054,7 +14603,6 @@
               </w:rPr>
               <w:t>Kluvim</w:t>
             </w:r>
-            <w:proofErr w:type="spellEnd"/>
           </w:p>
         </w:tc>
         <w:tc>
@@ -17566,17 +15114,8 @@
                 <w:color w:val="000000"/>
               </w:rPr>
               <w:lastRenderedPageBreak/>
-              <w:t xml:space="preserve">Sidney </w:t>
-            </w:r>
-            <w:proofErr w:type="spellStart"/>
-            <w:r>
-              <w:rPr>
-                <w:rFonts w:ascii="Arial" w:eastAsia="Times New Roman" w:hAnsi="Arial" w:cs="Arial"/>
-                <w:color w:val="000000"/>
-              </w:rPr>
-              <w:t>ali</w:t>
-            </w:r>
-            <w:proofErr w:type="spellEnd"/>
+              <w:t>Sidney ali</w:t>
+            </w:r>
           </w:p>
         </w:tc>
         <w:tc>
@@ -17740,7 +15279,6 @@
                 <w:color w:val="000000"/>
               </w:rPr>
             </w:pPr>
-            <w:proofErr w:type="spellStart"/>
             <w:r>
               <w:rPr>
                 <w:rFonts w:ascii="Arial" w:eastAsia="Times New Roman" w:hAnsi="Arial" w:cs="Arial"/>
@@ -17748,7 +15286,6 @@
               </w:rPr>
               <w:t>Tzfoni</w:t>
             </w:r>
-            <w:proofErr w:type="spellEnd"/>
           </w:p>
         </w:tc>
         <w:tc>
@@ -17912,31 +15449,13 @@
                 <w:color w:val="000000"/>
               </w:rPr>
             </w:pPr>
-            <w:proofErr w:type="spellStart"/>
-            <w:r>
-              <w:rPr>
-                <w:rFonts w:ascii="Arial" w:eastAsia="Times New Roman" w:hAnsi="Arial" w:cs="Arial"/>
-                <w:color w:val="000000"/>
-              </w:rPr>
-              <w:t>Tzinor</w:t>
-            </w:r>
-            <w:proofErr w:type="spellEnd"/>
-            <w:r>
-              <w:rPr>
-                <w:rFonts w:ascii="Arial" w:eastAsia="Times New Roman" w:hAnsi="Arial" w:cs="Arial"/>
-                <w:color w:val="000000"/>
-              </w:rPr>
-              <w:t xml:space="preserve"> </w:t>
-            </w:r>
-            <w:proofErr w:type="spellStart"/>
-            <w:r>
-              <w:rPr>
-                <w:rFonts w:ascii="Arial" w:eastAsia="Times New Roman" w:hAnsi="Arial" w:cs="Arial"/>
-                <w:color w:val="000000"/>
-              </w:rPr>
-              <w:t>biuv</w:t>
-            </w:r>
-            <w:proofErr w:type="spellEnd"/>
+            <w:r>
+              <w:rPr>
+                <w:rFonts w:ascii="Arial" w:eastAsia="Times New Roman" w:hAnsi="Arial" w:cs="Arial"/>
+                <w:color w:val="000000"/>
+              </w:rPr>
+              <w:t>Tzinor biuv</w:t>
+            </w:r>
           </w:p>
         </w:tc>
         <w:tc>
@@ -18100,21 +15619,12 @@
                 <w:color w:val="000000"/>
               </w:rPr>
             </w:pPr>
-            <w:proofErr w:type="spellStart"/>
-            <w:r>
-              <w:rPr>
-                <w:rFonts w:ascii="Arial" w:eastAsia="Times New Roman" w:hAnsi="Arial" w:cs="Arial"/>
-                <w:color w:val="000000"/>
-              </w:rPr>
-              <w:t>Tzinor</w:t>
-            </w:r>
-            <w:proofErr w:type="spellEnd"/>
-            <w:r>
-              <w:rPr>
-                <w:rFonts w:ascii="Arial" w:eastAsia="Times New Roman" w:hAnsi="Arial" w:cs="Arial"/>
-                <w:color w:val="000000"/>
-              </w:rPr>
-              <w:t xml:space="preserve"> gas</w:t>
+            <w:r>
+              <w:rPr>
+                <w:rFonts w:ascii="Arial" w:eastAsia="Times New Roman" w:hAnsi="Arial" w:cs="Arial"/>
+                <w:color w:val="000000"/>
+              </w:rPr>
+              <w:t>Tzinor gas</w:t>
             </w:r>
           </w:p>
         </w:tc>
@@ -18279,7 +15789,6 @@
                 <w:color w:val="000000"/>
               </w:rPr>
             </w:pPr>
-            <w:proofErr w:type="spellStart"/>
             <w:r>
               <w:rPr>
                 <w:rFonts w:ascii="Arial" w:eastAsia="Times New Roman" w:hAnsi="Arial" w:cs="Arial"/>
@@ -18287,7 +15796,6 @@
               </w:rPr>
               <w:t>Tzinorot</w:t>
             </w:r>
-            <w:proofErr w:type="spellEnd"/>
           </w:p>
         </w:tc>
         <w:tc>
@@ -18488,7 +15996,6 @@
                 <w:color w:val="000000"/>
               </w:rPr>
             </w:pPr>
-            <w:proofErr w:type="spellStart"/>
             <w:r>
               <w:rPr>
                 <w:rFonts w:ascii="Arial" w:eastAsia="Times New Roman" w:hAnsi="Arial" w:cs="Arial"/>
@@ -18496,7 +16003,6 @@
               </w:rPr>
               <w:t>Pijama</w:t>
             </w:r>
-            <w:proofErr w:type="spellEnd"/>
           </w:p>
         </w:tc>
         <w:tc>
@@ -18517,7 +16023,6 @@
                 <w:color w:val="000000"/>
               </w:rPr>
             </w:pPr>
-            <w:proofErr w:type="spellStart"/>
             <w:r>
               <w:rPr>
                 <w:rFonts w:ascii="Arial" w:eastAsia="Times New Roman" w:hAnsi="Arial" w:cs="Arial"/>
@@ -18525,7 +16030,6 @@
               </w:rPr>
               <w:t>Dce</w:t>
             </w:r>
-            <w:proofErr w:type="spellEnd"/>
           </w:p>
         </w:tc>
         <w:tc>
@@ -18573,31 +16077,13 @@
                 <w:color w:val="000000"/>
               </w:rPr>
             </w:pPr>
-            <w:proofErr w:type="spellStart"/>
-            <w:r>
-              <w:rPr>
-                <w:rFonts w:ascii="Arial" w:eastAsia="Times New Roman" w:hAnsi="Arial" w:cs="Arial"/>
-                <w:color w:val="000000"/>
-              </w:rPr>
-              <w:t>Diplodus</w:t>
-            </w:r>
-            <w:proofErr w:type="spellEnd"/>
-            <w:r>
-              <w:rPr>
-                <w:rFonts w:ascii="Arial" w:eastAsia="Times New Roman" w:hAnsi="Arial" w:cs="Arial"/>
-                <w:color w:val="000000"/>
-              </w:rPr>
-              <w:t xml:space="preserve"> </w:t>
-            </w:r>
-            <w:proofErr w:type="spellStart"/>
-            <w:r>
-              <w:rPr>
-                <w:rFonts w:ascii="Arial" w:eastAsia="Times New Roman" w:hAnsi="Arial" w:cs="Arial"/>
-                <w:color w:val="000000"/>
-              </w:rPr>
-              <w:t>cervinus</w:t>
-            </w:r>
-            <w:proofErr w:type="spellEnd"/>
+            <w:r>
+              <w:rPr>
+                <w:rFonts w:ascii="Arial" w:eastAsia="Times New Roman" w:hAnsi="Arial" w:cs="Arial"/>
+                <w:color w:val="000000"/>
+              </w:rPr>
+              <w:t>Diplodus cervinus</w:t>
+            </w:r>
           </w:p>
         </w:tc>
       </w:tr>
@@ -18623,7 +16109,6 @@
                 <w:color w:val="000000"/>
               </w:rPr>
             </w:pPr>
-            <w:proofErr w:type="spellStart"/>
             <w:r>
               <w:rPr>
                 <w:rFonts w:ascii="Arial" w:eastAsia="Times New Roman" w:hAnsi="Arial" w:cs="Arial"/>
@@ -18631,7 +16116,6 @@
               </w:rPr>
               <w:t>Vak.Vak</w:t>
             </w:r>
-            <w:proofErr w:type="spellEnd"/>
           </w:p>
         </w:tc>
         <w:tc>
@@ -18739,7 +16223,6 @@
                 <w:color w:val="000000"/>
               </w:rPr>
             </w:pPr>
-            <w:proofErr w:type="spellStart"/>
             <w:r>
               <w:rPr>
                 <w:rFonts w:ascii="Arial" w:eastAsia="Times New Roman" w:hAnsi="Arial" w:cs="Arial"/>
@@ -18747,7 +16230,6 @@
               </w:rPr>
               <w:t>Gomber</w:t>
             </w:r>
-            <w:proofErr w:type="spellEnd"/>
           </w:p>
         </w:tc>
         <w:tc>
@@ -18768,7 +16250,6 @@
                 <w:color w:val="000000"/>
               </w:rPr>
             </w:pPr>
-            <w:proofErr w:type="spellStart"/>
             <w:r>
               <w:rPr>
                 <w:rFonts w:ascii="Arial" w:eastAsia="Times New Roman" w:hAnsi="Arial" w:cs="Arial"/>
@@ -18776,7 +16257,6 @@
               </w:rPr>
               <w:t>Psa</w:t>
             </w:r>
-            <w:proofErr w:type="spellEnd"/>
           </w:p>
         </w:tc>
         <w:tc>
@@ -18824,31 +16304,13 @@
                 <w:color w:val="000000"/>
               </w:rPr>
             </w:pPr>
-            <w:proofErr w:type="spellStart"/>
-            <w:r>
-              <w:rPr>
-                <w:rFonts w:ascii="Arial" w:eastAsia="Times New Roman" w:hAnsi="Arial" w:cs="Arial"/>
-                <w:color w:val="000000"/>
-              </w:rPr>
-              <w:t>Pomatomus</w:t>
-            </w:r>
-            <w:proofErr w:type="spellEnd"/>
-            <w:r>
-              <w:rPr>
-                <w:rFonts w:ascii="Arial" w:eastAsia="Times New Roman" w:hAnsi="Arial" w:cs="Arial"/>
-                <w:color w:val="000000"/>
-              </w:rPr>
-              <w:t xml:space="preserve"> </w:t>
-            </w:r>
-            <w:proofErr w:type="spellStart"/>
-            <w:r>
-              <w:rPr>
-                <w:rFonts w:ascii="Arial" w:eastAsia="Times New Roman" w:hAnsi="Arial" w:cs="Arial"/>
-                <w:color w:val="000000"/>
-              </w:rPr>
-              <w:t>saltator</w:t>
-            </w:r>
-            <w:proofErr w:type="spellEnd"/>
+            <w:r>
+              <w:rPr>
+                <w:rFonts w:ascii="Arial" w:eastAsia="Times New Roman" w:hAnsi="Arial" w:cs="Arial"/>
+                <w:color w:val="000000"/>
+              </w:rPr>
+              <w:t>Pomatomus saltator</w:t>
+            </w:r>
           </w:p>
         </w:tc>
       </w:tr>
@@ -19054,63 +16516,13 @@
                 <w:color w:val="000000"/>
               </w:rPr>
             </w:pPr>
-            <w:proofErr w:type="spellStart"/>
-            <w:r>
-              <w:rPr>
-                <w:rFonts w:ascii="Arial" w:eastAsia="Times New Roman" w:hAnsi="Arial" w:cs="Arial"/>
-                <w:color w:val="000000"/>
-              </w:rPr>
-              <w:t>Siganus</w:t>
-            </w:r>
-            <w:proofErr w:type="spellEnd"/>
-            <w:r>
-              <w:rPr>
-                <w:rFonts w:ascii="Arial" w:eastAsia="Times New Roman" w:hAnsi="Arial" w:cs="Arial"/>
-                <w:color w:val="000000"/>
-              </w:rPr>
-              <w:t xml:space="preserve"> </w:t>
-            </w:r>
-            <w:proofErr w:type="spellStart"/>
-            <w:r>
-              <w:rPr>
-                <w:rFonts w:ascii="Arial" w:eastAsia="Times New Roman" w:hAnsi="Arial" w:cs="Arial"/>
-                <w:color w:val="000000"/>
-              </w:rPr>
-              <w:t>rivulatus</w:t>
-            </w:r>
-            <w:proofErr w:type="spellEnd"/>
-            <w:r>
-              <w:rPr>
-                <w:rFonts w:ascii="Arial" w:eastAsia="Times New Roman" w:hAnsi="Arial" w:cs="Arial"/>
-                <w:color w:val="000000"/>
-              </w:rPr>
-              <w:t>/</w:t>
-            </w:r>
-            <w:proofErr w:type="spellStart"/>
-            <w:r>
-              <w:rPr>
-                <w:rFonts w:ascii="Arial" w:eastAsia="Times New Roman" w:hAnsi="Arial" w:cs="Arial"/>
-                <w:color w:val="000000"/>
-              </w:rPr>
-              <w:t>Siganus</w:t>
-            </w:r>
-            <w:proofErr w:type="spellEnd"/>
-            <w:r>
-              <w:rPr>
-                <w:rFonts w:ascii="Arial" w:eastAsia="Times New Roman" w:hAnsi="Arial" w:cs="Arial"/>
-                <w:color w:val="000000"/>
-              </w:rPr>
-              <w:t xml:space="preserve"> </w:t>
-            </w:r>
-            <w:proofErr w:type="spellStart"/>
-            <w:r>
-              <w:rPr>
-                <w:rFonts w:ascii="Arial" w:eastAsia="Times New Roman" w:hAnsi="Arial" w:cs="Arial"/>
-                <w:color w:val="000000"/>
-              </w:rPr>
-              <w:t>luridus</w:t>
-            </w:r>
-            <w:proofErr w:type="spellEnd"/>
+            <w:r>
+              <w:rPr>
+                <w:rFonts w:ascii="Arial" w:eastAsia="Times New Roman" w:hAnsi="Arial" w:cs="Arial"/>
+                <w:color w:val="000000"/>
+              </w:rPr>
+              <w:t>Siganus rivulatus/Siganus luridus</w:t>
+            </w:r>
           </w:p>
         </w:tc>
       </w:tr>
@@ -19136,7 +16548,6 @@
                 <w:color w:val="000000"/>
               </w:rPr>
             </w:pPr>
-            <w:proofErr w:type="spellStart"/>
             <w:r>
               <w:rPr>
                 <w:rFonts w:ascii="Arial" w:eastAsia="Times New Roman" w:hAnsi="Arial" w:cs="Arial"/>
@@ -19144,7 +16555,6 @@
               </w:rPr>
               <w:t>Many.Nasralas</w:t>
             </w:r>
-            <w:proofErr w:type="spellEnd"/>
           </w:p>
         </w:tc>
         <w:tc>
@@ -19315,21 +16725,7 @@
         <w:rPr>
           <w:highlight w:val="lightGray"/>
         </w:rPr>
-        <w:t xml:space="preserve">1 </w:t>
-      </w:r>
-      <w:proofErr w:type="spellStart"/>
-      <w:r>
-        <w:rPr>
-          <w:highlight w:val="lightGray"/>
-        </w:rPr>
-        <w:t>ind</w:t>
-      </w:r>
-      <w:proofErr w:type="spellEnd"/>
-      <w:r>
-        <w:rPr>
-          <w:highlight w:val="lightGray"/>
-        </w:rPr>
-        <w:t xml:space="preserve"> 10 kg</w:t>
+        <w:t>1 ind 10 kg</w:t>
       </w:r>
       <w:r>
         <w:rPr>
@@ -21526,14 +18922,12 @@
         </w:rPr>
         <w:t xml:space="preserve"> ב</w:t>
       </w:r>
-      <w:proofErr w:type="spellStart"/>
       <w:r>
         <w:rPr>
           <w:highlight w:val="lightGray"/>
         </w:rPr>
         <w:t>occurance</w:t>
       </w:r>
-      <w:proofErr w:type="spellEnd"/>
       <w:r>
         <w:rPr>
           <w:rFonts w:hint="cs"/>
@@ -21622,11 +19016,9 @@
         </w:rPr>
         <w:t xml:space="preserve">לשנות טמפרטורה מועדפת לטמפרטורה של </w:t>
       </w:r>
-      <w:proofErr w:type="spellStart"/>
       <w:r>
         <w:t>fishbase</w:t>
       </w:r>
-      <w:proofErr w:type="spellEnd"/>
       <w:r>
         <w:rPr>
           <w:rFonts w:hint="cs"/>
@@ -21714,7 +19106,6 @@
       <w:pPr>
         <w:jc w:val="left"/>
         <w:rPr>
-          <w:rFonts w:hint="cs"/>
           <w:b/>
           <w:bCs/>
           <w:u w:val="single"/>
@@ -21779,9 +19170,6 @@
           <w:numId w:val="6"/>
         </w:numPr>
         <w:jc w:val="left"/>
-        <w:rPr>
-          <w:rFonts w:hint="cs"/>
-        </w:rPr>
       </w:pPr>
       <w:r>
         <w:rPr>
@@ -21815,9 +19203,6 @@
           <w:numId w:val="6"/>
         </w:numPr>
         <w:jc w:val="left"/>
-        <w:rPr>
-          <w:rFonts w:hint="cs"/>
-        </w:rPr>
       </w:pPr>
       <w:r>
         <w:rPr>
@@ -21860,7 +19245,6 @@
       <w:pPr>
         <w:jc w:val="left"/>
         <w:rPr>
-          <w:rFonts w:hint="cs"/>
           <w:b/>
           <w:bCs/>
           <w:u w:val="single"/>
@@ -21887,7 +19271,6 @@
         </w:numPr>
         <w:jc w:val="left"/>
         <w:rPr>
-          <w:rFonts w:hint="cs"/>
           <w:rtl/>
         </w:rPr>
       </w:pPr>
@@ -21936,7 +19319,6 @@
       <w:pPr>
         <w:jc w:val="left"/>
         <w:rPr>
-          <w:rFonts w:hint="cs"/>
           <w:b/>
           <w:bCs/>
           <w:u w:val="single"/>
@@ -22000,17 +19382,13 @@
         <w:ind w:left="720"/>
         <w:jc w:val="left"/>
         <w:rPr>
-          <w:rFonts w:hint="cs"/>
-          <w:rtl/>
-        </w:rPr>
-      </w:pPr>
-      <w:proofErr w:type="spellStart"/>
-      <w:proofErr w:type="gramStart"/>
+          <w:rtl/>
+        </w:rPr>
+      </w:pPr>
       <w:r>
         <w:lastRenderedPageBreak/>
         <w:t>Mtc~year+depth+temp</w:t>
       </w:r>
-      <w:proofErr w:type="spellEnd"/>
       <w:r>
         <w:rPr>
           <w:rFonts w:hint="cs"/>
@@ -22036,24 +19414,11 @@
           <w:rFonts w:hint="cs"/>
           <w:rtl/>
         </w:rPr>
-        <w:t>, אולי יהיה צריך להוריד אחד מהם.</w:t>
-      </w:r>
-      <w:proofErr w:type="gramEnd"/>
-      <w:r>
-        <w:rPr>
-          <w:rFonts w:hint="cs"/>
-          <w:rtl/>
-        </w:rPr>
-        <w:t xml:space="preserve"> להכניס גם חודש ולעשות לחודשים </w:t>
-      </w:r>
-      <w:r>
-        <w:t xml:space="preserve">CC cubic </w:t>
-      </w:r>
-      <w:proofErr w:type="spellStart"/>
-      <w:r>
-        <w:t>sclyn</w:t>
-      </w:r>
-      <w:proofErr w:type="spellEnd"/>
+        <w:t xml:space="preserve">, אולי יהיה צריך להוריד אחד מהם. להכניס גם חודש ולעשות לחודשים </w:t>
+      </w:r>
+      <w:r>
+        <w:t>CC cubic sclyn</w:t>
+      </w:r>
       <w:r>
         <w:rPr>
           <w:rFonts w:hint="cs"/>
@@ -22066,7 +19431,6 @@
       <w:pPr>
         <w:jc w:val="left"/>
         <w:rPr>
-          <w:rFonts w:hint="cs"/>
           <w:rtl/>
         </w:rPr>
       </w:pPr>
@@ -22118,7 +19482,6 @@
       <w:pPr>
         <w:jc w:val="left"/>
         <w:rPr>
-          <w:rFonts w:hint="cs"/>
           <w:rtl/>
         </w:rPr>
       </w:pPr>
@@ -22127,7 +19490,6 @@
       <w:pPr>
         <w:jc w:val="left"/>
         <w:rPr>
-          <w:rFonts w:hint="cs"/>
           <w:b/>
           <w:bCs/>
           <w:u w:val="single"/>
@@ -22234,7 +19596,7 @@
         </w:numPr>
         <w:jc w:val="left"/>
         <w:rPr>
-          <w:rtl/>
+          <w:rFonts w:hint="cs"/>
         </w:rPr>
       </w:pPr>
       <w:r>
@@ -22273,6 +19635,61 @@
           <w:rtl/>
         </w:rPr>
         <w:t xml:space="preserve"> להריץ בנפרד על פולשים ומקומיים.</w:t>
+      </w:r>
+    </w:p>
+    <w:p>
+      <w:pPr>
+        <w:jc w:val="left"/>
+        <w:rPr>
+          <w:rFonts w:hint="cs"/>
+          <w:rtl/>
+        </w:rPr>
+      </w:pPr>
+      <w:r>
+        <w:rPr>
+          <w:rFonts w:hint="cs"/>
+          <w:rtl/>
+        </w:rPr>
+        <w:t>להכין ראשי פרקים למבוא</w:t>
+      </w:r>
+    </w:p>
+    <w:p>
+      <w:pPr>
+        <w:jc w:val="left"/>
+        <w:rPr>
+          <w:rFonts w:hint="cs"/>
+          <w:rtl/>
+        </w:rPr>
+      </w:pPr>
+      <w:r>
+        <w:rPr>
+          <w:rFonts w:hint="cs"/>
+          <w:rtl/>
+        </w:rPr>
+        <w:t xml:space="preserve">מודל </w:t>
+      </w:r>
+      <w:r>
+        <w:t>glm</w:t>
+      </w:r>
+      <w:r>
+        <w:rPr>
+          <w:rFonts w:hint="cs"/>
+          <w:rtl/>
+        </w:rPr>
+        <w:t xml:space="preserve"> </w:t>
+      </w:r>
+      <w:r>
+        <w:rPr>
+          <w:rtl/>
+        </w:rPr>
+        <w:t>–</w:t>
+      </w:r>
+      <w:r>
+        <w:rPr>
+          <w:rFonts w:hint="cs"/>
+          <w:rtl/>
+        </w:rPr>
+        <w:t xml:space="preserve"> ארגזים, שנה, חודש</w:t>
       </w:r>
     </w:p>
     <w:p>
@@ -24010,7 +21427,7 @@
   <a:extraClrSchemeLst/>
   <a:extLst>
     <a:ext uri="{05A4C25C-085E-4340-85A3-A5531E510DB2}">
-      <thm15:themeFamily xmlns:thm15="http://schemas.microsoft.com/office/thememl/2012/main" xmlns="" name="Office Theme" id="{62F939B6-93AF-4DB8-9C6B-D6C7DFDC589F}" vid="{4A3C46E8-61CC-4603-A589-7422A47A8E4A}"/>
+      <thm15:themeFamily xmlns="" xmlns:thm15="http://schemas.microsoft.com/office/thememl/2012/main" name="Office Theme" id="{62F939B6-93AF-4DB8-9C6B-D6C7DFDC589F}" vid="{4A3C46E8-61CC-4603-A589-7422A47A8E4A}"/>
     </a:ext>
   </a:extLst>
 </a:theme>

--- a/thoughts and ordering.docx
+++ b/thoughts and ordering.docx
@@ -1,6 +1,6 @@
 
 <file path=word/document.xml><?xml version="1.0" encoding="utf-8"?>
-<w:document xmlns:ve="http://schemas.openxmlformats.org/markup-compatibility/2006" xmlns:o="urn:schemas-microsoft-com:office:office" xmlns:r="http://schemas.openxmlformats.org/officeDocument/2006/relationships" xmlns:m="http://schemas.openxmlformats.org/officeDocument/2006/math" xmlns:v="urn:schemas-microsoft-com:vml" xmlns:wp="http://schemas.openxmlformats.org/drawingml/2006/wordprocessingDrawing" xmlns:w10="urn:schemas-microsoft-com:office:word" xmlns:w="http://schemas.openxmlformats.org/wordprocessingml/2006/main" xmlns:wne="http://schemas.microsoft.com/office/word/2006/wordml">
+<w:document xmlns:wpc="http://schemas.microsoft.com/office/word/2010/wordprocessingCanvas" xmlns:mc="http://schemas.openxmlformats.org/markup-compatibility/2006" xmlns:o="urn:schemas-microsoft-com:office:office" xmlns:r="http://schemas.openxmlformats.org/officeDocument/2006/relationships" xmlns:m="http://schemas.openxmlformats.org/officeDocument/2006/math" xmlns:v="urn:schemas-microsoft-com:vml" xmlns:wp14="http://schemas.microsoft.com/office/word/2010/wordprocessingDrawing" xmlns:wp="http://schemas.openxmlformats.org/drawingml/2006/wordprocessingDrawing" xmlns:w10="urn:schemas-microsoft-com:office:word" xmlns:w="http://schemas.openxmlformats.org/wordprocessingml/2006/main" xmlns:w14="http://schemas.microsoft.com/office/word/2010/wordml" xmlns:w15="http://schemas.microsoft.com/office/word/2012/wordml" xmlns:wpg="http://schemas.microsoft.com/office/word/2010/wordprocessingGroup" xmlns:wpi="http://schemas.microsoft.com/office/word/2010/wordprocessingInk" xmlns:wne="http://schemas.microsoft.com/office/word/2006/wordml" xmlns:wps="http://schemas.microsoft.com/office/word/2010/wordprocessingShape" mc:Ignorable="w14 w15 wp14">
   <w:body>
     <w:p>
       <w:pPr>
@@ -540,7 +540,7 @@
           <w:u w:val="single"/>
         </w:rPr>
         <w:drawing>
-          <wp:anchor distT="0" distB="0" distL="114300" distR="114300" simplePos="0" relativeHeight="251659264" behindDoc="0" locked="0" layoutInCell="1" allowOverlap="1">
+          <wp:anchor distT="0" distB="0" distL="114300" distR="114300" simplePos="0" relativeHeight="251659264" behindDoc="0" locked="0" layoutInCell="1" allowOverlap="1" wp14:anchorId="77DAF027" wp14:editId="253BF2F1">
             <wp:simplePos x="0" y="0"/>
             <wp:positionH relativeFrom="margin">
               <wp:posOffset>-929593</wp:posOffset>
@@ -568,7 +568,7 @@
                     <a:blip r:embed="rId5" cstate="print">
                       <a:extLst>
                         <a:ext uri="{28A0092B-C50C-407E-A947-70E740481C1C}">
-                          <a14:useLocalDpi xmlns="" xmlns:wpc="http://schemas.microsoft.com/office/word/2010/wordprocessingCanvas" xmlns:mc="http://schemas.openxmlformats.org/markup-compatibility/2006" xmlns:o="urn:schemas-microsoft-com:office:office" xmlns:v="urn:schemas-microsoft-com:vml" xmlns:wp14="http://schemas.microsoft.com/office/word/2010/wordprocessingDrawing" xmlns:w10="urn:schemas-microsoft-com:office:word" xmlns:w="http://schemas.openxmlformats.org/wordprocessingml/2006/main" xmlns:w14="http://schemas.microsoft.com/office/word/2010/wordml" xmlns:w15="http://schemas.microsoft.com/office/word/2012/wordml" xmlns:wpg="http://schemas.microsoft.com/office/word/2010/wordprocessingGroup" xmlns:wpi="http://schemas.microsoft.com/office/word/2010/wordprocessingInk" xmlns:wps="http://schemas.microsoft.com/office/word/2010/wordprocessingShape" xmlns:a14="http://schemas.microsoft.com/office/drawing/2010/main" val="0"/>
+                          <a14:useLocalDpi xmlns:a14="http://schemas.microsoft.com/office/drawing/2010/main" val="0"/>
                         </a:ext>
                       </a:extLst>
                     </a:blip>
@@ -604,7 +604,7 @@
           <w:u w:val="single"/>
         </w:rPr>
         <w:drawing>
-          <wp:anchor distT="0" distB="0" distL="114300" distR="114300" simplePos="0" relativeHeight="251658240" behindDoc="0" locked="0" layoutInCell="1" allowOverlap="1">
+          <wp:anchor distT="0" distB="0" distL="114300" distR="114300" simplePos="0" relativeHeight="251658240" behindDoc="0" locked="0" layoutInCell="1" allowOverlap="1" wp14:anchorId="07E3DB40" wp14:editId="4B5ED59B">
             <wp:simplePos x="0" y="0"/>
             <wp:positionH relativeFrom="leftMargin">
               <wp:align>right</wp:align>
@@ -632,7 +632,7 @@
                     <a:blip r:embed="rId6" cstate="print">
                       <a:extLst>
                         <a:ext uri="{28A0092B-C50C-407E-A947-70E740481C1C}">
-                          <a14:useLocalDpi xmlns="" xmlns:wpc="http://schemas.microsoft.com/office/word/2010/wordprocessingCanvas" xmlns:mc="http://schemas.openxmlformats.org/markup-compatibility/2006" xmlns:o="urn:schemas-microsoft-com:office:office" xmlns:v="urn:schemas-microsoft-com:vml" xmlns:wp14="http://schemas.microsoft.com/office/word/2010/wordprocessingDrawing" xmlns:w10="urn:schemas-microsoft-com:office:word" xmlns:w="http://schemas.openxmlformats.org/wordprocessingml/2006/main" xmlns:w14="http://schemas.microsoft.com/office/word/2010/wordml" xmlns:w15="http://schemas.microsoft.com/office/word/2012/wordml" xmlns:wpg="http://schemas.microsoft.com/office/word/2010/wordprocessingGroup" xmlns:wpi="http://schemas.microsoft.com/office/word/2010/wordprocessingInk" xmlns:wps="http://schemas.microsoft.com/office/word/2010/wordprocessingShape" xmlns:a14="http://schemas.microsoft.com/office/drawing/2010/main" val="0"/>
+                          <a14:useLocalDpi xmlns:a14="http://schemas.microsoft.com/office/drawing/2010/main" val="0"/>
                         </a:ext>
                       </a:extLst>
                     </a:blip>
@@ -733,7 +733,7 @@
         <w:tblStyle w:val="TableGrid"/>
         <w:bidiVisual/>
         <w:tblW w:w="8269" w:type="dxa"/>
-        <w:tblLook w:val="04A0"/>
+        <w:tblLook w:val="04A0" w:firstRow="1" w:lastRow="0" w:firstColumn="1" w:lastColumn="0" w:noHBand="0" w:noVBand="1"/>
       </w:tblPr>
       <w:tblGrid>
         <w:gridCol w:w="1003"/>
@@ -1308,7 +1308,6 @@
                 <w:rFonts w:ascii="Calibri" w:eastAsia="Times New Roman" w:hAnsi="Calibri" w:cs="Times New Roman"/>
                 <w:color w:val="000000"/>
               </w:rPr>
-              <w:lastRenderedPageBreak/>
               <w:t>Sma</w:t>
             </w:r>
           </w:p>
@@ -2721,7 +2720,7 @@
           <w:insideH w:val="single" w:sz="4" w:space="0" w:color="auto"/>
           <w:insideV w:val="single" w:sz="4" w:space="0" w:color="auto"/>
         </w:tblBorders>
-        <w:tblLook w:val="04A0"/>
+        <w:tblLook w:val="04A0" w:firstRow="1" w:lastRow="0" w:firstColumn="1" w:lastColumn="0" w:noHBand="0" w:noVBand="1"/>
       </w:tblPr>
       <w:tblGrid>
         <w:gridCol w:w="1080"/>
@@ -5637,7 +5636,7 @@
       <w:tblPr>
         <w:bidiVisual/>
         <w:tblW w:w="8630" w:type="dxa"/>
-        <w:tblLook w:val="04A0"/>
+        <w:tblLook w:val="04A0" w:firstRow="1" w:lastRow="0" w:firstColumn="1" w:lastColumn="0" w:noHBand="0" w:noVBand="1"/>
       </w:tblPr>
       <w:tblGrid>
         <w:gridCol w:w="1799"/>
@@ -6440,7 +6439,7 @@
       <w:tblPr>
         <w:bidiVisual/>
         <w:tblW w:w="3420" w:type="dxa"/>
-        <w:tblLook w:val="04A0"/>
+        <w:tblLook w:val="04A0" w:firstRow="1" w:lastRow="0" w:firstColumn="1" w:lastColumn="0" w:noHBand="0" w:noVBand="1"/>
       </w:tblPr>
       <w:tblGrid>
         <w:gridCol w:w="2323"/>
@@ -7241,7 +7240,7 @@
           <w:insideH w:val="single" w:sz="4" w:space="0" w:color="auto"/>
           <w:insideV w:val="single" w:sz="4" w:space="0" w:color="auto"/>
         </w:tblBorders>
-        <w:tblLook w:val="04A0"/>
+        <w:tblLook w:val="04A0" w:firstRow="1" w:lastRow="0" w:firstColumn="1" w:lastColumn="0" w:noHBand="0" w:noVBand="1"/>
       </w:tblPr>
       <w:tblGrid>
         <w:gridCol w:w="1080"/>
@@ -8884,7 +8883,7 @@
         <w:bidiVisual/>
         <w:tblW w:w="3020" w:type="dxa"/>
         <w:tblInd w:w="108" w:type="dxa"/>
-        <w:tblLook w:val="04A0"/>
+        <w:tblLook w:val="04A0" w:firstRow="1" w:lastRow="0" w:firstColumn="1" w:lastColumn="0" w:noHBand="0" w:noVBand="1"/>
       </w:tblPr>
       <w:tblGrid>
         <w:gridCol w:w="3020"/>
@@ -9365,7 +9364,7 @@
         <w:bidiVisual/>
         <w:tblW w:w="3900" w:type="dxa"/>
         <w:tblInd w:w="113" w:type="dxa"/>
-        <w:tblLook w:val="04A0"/>
+        <w:tblLook w:val="04A0" w:firstRow="1" w:lastRow="0" w:firstColumn="1" w:lastColumn="0" w:noHBand="0" w:noVBand="1"/>
       </w:tblPr>
       <w:tblGrid>
         <w:gridCol w:w="2720"/>
@@ -10613,7 +10612,7 @@
         <w:bidiVisual/>
         <w:tblW w:w="3020" w:type="dxa"/>
         <w:tblInd w:w="108" w:type="dxa"/>
-        <w:tblLook w:val="04A0"/>
+        <w:tblLook w:val="04A0" w:firstRow="1" w:lastRow="0" w:firstColumn="1" w:lastColumn="0" w:noHBand="0" w:noVBand="1"/>
       </w:tblPr>
       <w:tblGrid>
         <w:gridCol w:w="3020"/>
@@ -13153,7 +13152,7 @@
         <w:bidiVisual/>
         <w:tblW w:w="4320" w:type="dxa"/>
         <w:tblInd w:w="108" w:type="dxa"/>
-        <w:tblLook w:val="04A0"/>
+        <w:tblLook w:val="04A0" w:firstRow="1" w:lastRow="0" w:firstColumn="1" w:lastColumn="0" w:noHBand="0" w:noVBand="1"/>
       </w:tblPr>
       <w:tblGrid>
         <w:gridCol w:w="1080"/>
@@ -13518,7 +13517,7 @@
         <w:bidiVisual/>
         <w:tblW w:w="8490" w:type="dxa"/>
         <w:tblInd w:w="113" w:type="dxa"/>
-        <w:tblLook w:val="04A0"/>
+        <w:tblLook w:val="04A0" w:firstRow="1" w:lastRow="0" w:firstColumn="1" w:lastColumn="0" w:noHBand="0" w:noVBand="1"/>
       </w:tblPr>
       <w:tblGrid>
         <w:gridCol w:w="1831"/>
@@ -15966,7 +15965,7 @@
           <w:insideH w:val="single" w:sz="4" w:space="0" w:color="auto"/>
           <w:insideV w:val="single" w:sz="4" w:space="0" w:color="auto"/>
         </w:tblBorders>
-        <w:tblLook w:val="04A0"/>
+        <w:tblLook w:val="04A0" w:firstRow="1" w:lastRow="0" w:firstColumn="1" w:lastColumn="0" w:noHBand="0" w:noVBand="1"/>
       </w:tblPr>
       <w:tblGrid>
         <w:gridCol w:w="1647"/>
@@ -17230,7 +17229,7 @@
         <w:tblStyle w:val="LightGrid-Accent1"/>
         <w:bidiVisual/>
         <w:tblW w:w="6680" w:type="dxa"/>
-        <w:tblLook w:val="04A0"/>
+        <w:tblLook w:val="04A0" w:firstRow="1" w:lastRow="0" w:firstColumn="1" w:lastColumn="0" w:noHBand="0" w:noVBand="1"/>
       </w:tblPr>
       <w:tblGrid>
         <w:gridCol w:w="2487"/>
@@ -17240,12 +17239,12 @@
       </w:tblGrid>
       <w:tr>
         <w:trPr>
-          <w:cnfStyle w:val="100000000000"/>
+          <w:cnfStyle w:val="100000000000" w:firstRow="1" w:lastRow="0" w:firstColumn="0" w:lastColumn="0" w:oddVBand="0" w:evenVBand="0" w:oddHBand="0" w:evenHBand="0" w:firstRowFirstColumn="0" w:firstRowLastColumn="0" w:lastRowFirstColumn="0" w:lastRowLastColumn="0"/>
           <w:trHeight w:val="300"/>
         </w:trPr>
         <w:tc>
           <w:tcPr>
-            <w:cnfStyle w:val="001000000000"/>
+            <w:cnfStyle w:val="001000000000" w:firstRow="0" w:lastRow="0" w:firstColumn="1" w:lastColumn="0" w:oddVBand="0" w:evenVBand="0" w:oddHBand="0" w:evenHBand="0" w:firstRowFirstColumn="0" w:firstRowLastColumn="0" w:lastRowFirstColumn="0" w:lastRowLastColumn="0"/>
             <w:tcW w:w="2487" w:type="dxa"/>
             <w:noWrap/>
             <w:hideMark/>
@@ -17275,7 +17274,7 @@
           <w:p>
             <w:pPr>
               <w:bidi/>
-              <w:cnfStyle w:val="100000000000"/>
+              <w:cnfStyle w:val="100000000000" w:firstRow="1" w:lastRow="0" w:firstColumn="0" w:lastColumn="0" w:oddVBand="0" w:evenVBand="0" w:oddHBand="0" w:evenHBand="0" w:firstRowFirstColumn="0" w:firstRowLastColumn="0" w:lastRowFirstColumn="0" w:lastRowLastColumn="0"/>
               <w:rPr>
                 <w:rFonts w:ascii="Arial" w:eastAsia="Times New Roman" w:hAnsi="Arial" w:cs="Arial"/>
                 <w:color w:val="000000"/>
@@ -17297,7 +17296,7 @@
           </w:tcPr>
           <w:p>
             <w:pPr>
-              <w:cnfStyle w:val="100000000000"/>
+              <w:cnfStyle w:val="100000000000" w:firstRow="1" w:lastRow="0" w:firstColumn="0" w:lastColumn="0" w:oddVBand="0" w:evenVBand="0" w:oddHBand="0" w:evenHBand="0" w:firstRowFirstColumn="0" w:firstRowLastColumn="0" w:lastRowFirstColumn="0" w:lastRowLastColumn="0"/>
               <w:rPr>
                 <w:rFonts w:ascii="Arial" w:eastAsia="Times New Roman" w:hAnsi="Arial" w:cs="Arial"/>
                 <w:color w:val="000000"/>
@@ -17323,7 +17322,7 @@
           <w:p>
             <w:pPr>
               <w:bidi/>
-              <w:cnfStyle w:val="100000000000"/>
+              <w:cnfStyle w:val="100000000000" w:firstRow="1" w:lastRow="0" w:firstColumn="0" w:lastColumn="0" w:oddVBand="0" w:evenVBand="0" w:oddHBand="0" w:evenHBand="0" w:firstRowFirstColumn="0" w:firstRowLastColumn="0" w:lastRowFirstColumn="0" w:lastRowLastColumn="0"/>
               <w:rPr>
                 <w:rFonts w:ascii="Arial" w:eastAsia="Times New Roman" w:hAnsi="Arial" w:cs="Arial"/>
                 <w:color w:val="000000"/>
@@ -17342,12 +17341,12 @@
       </w:tr>
       <w:tr>
         <w:trPr>
-          <w:cnfStyle w:val="000000100000"/>
+          <w:cnfStyle w:val="000000100000" w:firstRow="0" w:lastRow="0" w:firstColumn="0" w:lastColumn="0" w:oddVBand="0" w:evenVBand="0" w:oddHBand="1" w:evenHBand="0" w:firstRowFirstColumn="0" w:firstRowLastColumn="0" w:lastRowFirstColumn="0" w:lastRowLastColumn="0"/>
           <w:trHeight w:val="300"/>
         </w:trPr>
         <w:tc>
           <w:tcPr>
-            <w:cnfStyle w:val="001000000000"/>
+            <w:cnfStyle w:val="001000000000" w:firstRow="0" w:lastRow="0" w:firstColumn="1" w:lastColumn="0" w:oddVBand="0" w:evenVBand="0" w:oddHBand="0" w:evenHBand="0" w:firstRowFirstColumn="0" w:firstRowLastColumn="0" w:lastRowFirstColumn="0" w:lastRowLastColumn="0"/>
             <w:tcW w:w="2487" w:type="dxa"/>
             <w:noWrap/>
             <w:hideMark/>
@@ -17379,7 +17378,7 @@
           <w:p>
             <w:pPr>
               <w:bidi/>
-              <w:cnfStyle w:val="000000100000"/>
+              <w:cnfStyle w:val="000000100000" w:firstRow="0" w:lastRow="0" w:firstColumn="0" w:lastColumn="0" w:oddVBand="0" w:evenVBand="0" w:oddHBand="1" w:evenHBand="0" w:firstRowFirstColumn="0" w:firstRowLastColumn="0" w:lastRowFirstColumn="0" w:lastRowLastColumn="0"/>
               <w:rPr>
                 <w:rFonts w:ascii="Arial" w:eastAsia="Times New Roman" w:hAnsi="Arial" w:cs="Arial"/>
                 <w:color w:val="000000"/>
@@ -17402,7 +17401,7 @@
           <w:p>
             <w:pPr>
               <w:jc w:val="right"/>
-              <w:cnfStyle w:val="000000100000"/>
+              <w:cnfStyle w:val="000000100000" w:firstRow="0" w:lastRow="0" w:firstColumn="0" w:lastColumn="0" w:oddVBand="0" w:evenVBand="0" w:oddHBand="1" w:evenHBand="0" w:firstRowFirstColumn="0" w:firstRowLastColumn="0" w:lastRowFirstColumn="0" w:lastRowLastColumn="0"/>
               <w:rPr>
                 <w:rFonts w:ascii="Arial" w:eastAsia="Times New Roman" w:hAnsi="Arial" w:cs="Arial"/>
                 <w:color w:val="000000"/>
@@ -17419,7 +17418,7 @@
           <w:p>
             <w:pPr>
               <w:jc w:val="right"/>
-              <w:cnfStyle w:val="000000100000"/>
+              <w:cnfStyle w:val="000000100000" w:firstRow="0" w:lastRow="0" w:firstColumn="0" w:lastColumn="0" w:oddVBand="0" w:evenVBand="0" w:oddHBand="1" w:evenHBand="0" w:firstRowFirstColumn="0" w:firstRowLastColumn="0" w:lastRowFirstColumn="0" w:lastRowLastColumn="0"/>
               <w:rPr>
                 <w:rFonts w:ascii="Arial" w:eastAsia="Times New Roman" w:hAnsi="Arial" w:cs="Arial"/>
                 <w:color w:val="000000"/>
@@ -17437,12 +17436,12 @@
       </w:tr>
       <w:tr>
         <w:trPr>
-          <w:cnfStyle w:val="000000010000"/>
+          <w:cnfStyle w:val="000000010000" w:firstRow="0" w:lastRow="0" w:firstColumn="0" w:lastColumn="0" w:oddVBand="0" w:evenVBand="0" w:oddHBand="0" w:evenHBand="1" w:firstRowFirstColumn="0" w:firstRowLastColumn="0" w:lastRowFirstColumn="0" w:lastRowLastColumn="0"/>
           <w:trHeight w:val="300"/>
         </w:trPr>
         <w:tc>
           <w:tcPr>
-            <w:cnfStyle w:val="001000000000"/>
+            <w:cnfStyle w:val="001000000000" w:firstRow="0" w:lastRow="0" w:firstColumn="1" w:lastColumn="0" w:oddVBand="0" w:evenVBand="0" w:oddHBand="0" w:evenHBand="0" w:firstRowFirstColumn="0" w:firstRowLastColumn="0" w:lastRowFirstColumn="0" w:lastRowLastColumn="0"/>
             <w:tcW w:w="2487" w:type="dxa"/>
             <w:noWrap/>
             <w:hideMark/>
@@ -17474,7 +17473,7 @@
           <w:p>
             <w:pPr>
               <w:bidi/>
-              <w:cnfStyle w:val="000000010000"/>
+              <w:cnfStyle w:val="000000010000" w:firstRow="0" w:lastRow="0" w:firstColumn="0" w:lastColumn="0" w:oddVBand="0" w:evenVBand="0" w:oddHBand="0" w:evenHBand="1" w:firstRowFirstColumn="0" w:firstRowLastColumn="0" w:lastRowFirstColumn="0" w:lastRowLastColumn="0"/>
               <w:rPr>
                 <w:rFonts w:ascii="Arial" w:eastAsia="Times New Roman" w:hAnsi="Arial" w:cs="Arial"/>
                 <w:color w:val="000000"/>
@@ -17497,7 +17496,7 @@
           <w:p>
             <w:pPr>
               <w:jc w:val="right"/>
-              <w:cnfStyle w:val="000000010000"/>
+              <w:cnfStyle w:val="000000010000" w:firstRow="0" w:lastRow="0" w:firstColumn="0" w:lastColumn="0" w:oddVBand="0" w:evenVBand="0" w:oddHBand="0" w:evenHBand="1" w:firstRowFirstColumn="0" w:firstRowLastColumn="0" w:lastRowFirstColumn="0" w:lastRowLastColumn="0"/>
               <w:rPr>
                 <w:rFonts w:ascii="Arial" w:eastAsia="Times New Roman" w:hAnsi="Arial" w:cs="Arial"/>
                 <w:color w:val="000000"/>
@@ -17514,7 +17513,7 @@
           <w:p>
             <w:pPr>
               <w:jc w:val="right"/>
-              <w:cnfStyle w:val="000000010000"/>
+              <w:cnfStyle w:val="000000010000" w:firstRow="0" w:lastRow="0" w:firstColumn="0" w:lastColumn="0" w:oddVBand="0" w:evenVBand="0" w:oddHBand="0" w:evenHBand="1" w:firstRowFirstColumn="0" w:firstRowLastColumn="0" w:lastRowFirstColumn="0" w:lastRowLastColumn="0"/>
               <w:rPr>
                 <w:rFonts w:ascii="Arial" w:eastAsia="Times New Roman" w:hAnsi="Arial" w:cs="Arial"/>
                 <w:color w:val="000000"/>
@@ -17532,12 +17531,12 @@
       </w:tr>
       <w:tr>
         <w:trPr>
-          <w:cnfStyle w:val="000000100000"/>
+          <w:cnfStyle w:val="000000100000" w:firstRow="0" w:lastRow="0" w:firstColumn="0" w:lastColumn="0" w:oddVBand="0" w:evenVBand="0" w:oddHBand="1" w:evenHBand="0" w:firstRowFirstColumn="0" w:firstRowLastColumn="0" w:lastRowFirstColumn="0" w:lastRowLastColumn="0"/>
           <w:trHeight w:val="620"/>
         </w:trPr>
         <w:tc>
           <w:tcPr>
-            <w:cnfStyle w:val="001000000000"/>
+            <w:cnfStyle w:val="001000000000" w:firstRow="0" w:lastRow="0" w:firstColumn="1" w:lastColumn="0" w:oddVBand="0" w:evenVBand="0" w:oddHBand="0" w:evenHBand="0" w:firstRowFirstColumn="0" w:firstRowLastColumn="0" w:lastRowFirstColumn="0" w:lastRowLastColumn="0"/>
             <w:tcW w:w="2487" w:type="dxa"/>
             <w:vMerge w:val="restart"/>
             <w:noWrap/>
@@ -17570,7 +17569,7 @@
           </w:tcPr>
           <w:p>
             <w:pPr>
-              <w:cnfStyle w:val="000000100000"/>
+              <w:cnfStyle w:val="000000100000" w:firstRow="0" w:lastRow="0" w:firstColumn="0" w:lastColumn="0" w:oddVBand="0" w:evenVBand="0" w:oddHBand="1" w:evenHBand="0" w:firstRowFirstColumn="0" w:firstRowLastColumn="0" w:lastRowFirstColumn="0" w:lastRowLastColumn="0"/>
               <w:rPr>
                 <w:rFonts w:ascii="Arial" w:eastAsia="Times New Roman" w:hAnsi="Arial" w:cs="Arial"/>
                 <w:color w:val="000000"/>
@@ -17593,7 +17592,7 @@
           <w:p>
             <w:pPr>
               <w:jc w:val="right"/>
-              <w:cnfStyle w:val="000000100000"/>
+              <w:cnfStyle w:val="000000100000" w:firstRow="0" w:lastRow="0" w:firstColumn="0" w:lastColumn="0" w:oddVBand="0" w:evenVBand="0" w:oddHBand="1" w:evenHBand="0" w:firstRowFirstColumn="0" w:firstRowLastColumn="0" w:lastRowFirstColumn="0" w:lastRowLastColumn="0"/>
               <w:rPr>
                 <w:rFonts w:ascii="Arial" w:eastAsia="Times New Roman" w:hAnsi="Arial" w:cs="Arial"/>
                 <w:color w:val="000000"/>
@@ -17610,7 +17609,7 @@
           <w:p>
             <w:pPr>
               <w:jc w:val="right"/>
-              <w:cnfStyle w:val="000000100000"/>
+              <w:cnfStyle w:val="000000100000" w:firstRow="0" w:lastRow="0" w:firstColumn="0" w:lastColumn="0" w:oddVBand="0" w:evenVBand="0" w:oddHBand="1" w:evenHBand="0" w:firstRowFirstColumn="0" w:firstRowLastColumn="0" w:lastRowFirstColumn="0" w:lastRowLastColumn="0"/>
               <w:rPr>
                 <w:rFonts w:ascii="Arial" w:eastAsia="Times New Roman" w:hAnsi="Arial" w:cs="Arial"/>
                 <w:color w:val="000000"/>
@@ -17628,12 +17627,12 @@
       </w:tr>
       <w:tr>
         <w:trPr>
-          <w:cnfStyle w:val="000000010000"/>
+          <w:cnfStyle w:val="000000010000" w:firstRow="0" w:lastRow="0" w:firstColumn="0" w:lastColumn="0" w:oddVBand="0" w:evenVBand="0" w:oddHBand="0" w:evenHBand="1" w:firstRowFirstColumn="0" w:firstRowLastColumn="0" w:lastRowFirstColumn="0" w:lastRowLastColumn="0"/>
           <w:trHeight w:val="300"/>
         </w:trPr>
         <w:tc>
           <w:tcPr>
-            <w:cnfStyle w:val="001000000000"/>
+            <w:cnfStyle w:val="001000000000" w:firstRow="0" w:lastRow="0" w:firstColumn="1" w:lastColumn="0" w:oddVBand="0" w:evenVBand="0" w:oddHBand="0" w:evenHBand="0" w:firstRowFirstColumn="0" w:firstRowLastColumn="0" w:lastRowFirstColumn="0" w:lastRowLastColumn="0"/>
             <w:tcW w:w="2487" w:type="dxa"/>
             <w:vMerge/>
             <w:hideMark/>
@@ -17656,7 +17655,7 @@
           <w:p>
             <w:pPr>
               <w:bidi/>
-              <w:cnfStyle w:val="000000010000"/>
+              <w:cnfStyle w:val="000000010000" w:firstRow="0" w:lastRow="0" w:firstColumn="0" w:lastColumn="0" w:oddVBand="0" w:evenVBand="0" w:oddHBand="0" w:evenHBand="1" w:firstRowFirstColumn="0" w:firstRowLastColumn="0" w:lastRowFirstColumn="0" w:lastRowLastColumn="0"/>
               <w:rPr>
                 <w:rFonts w:ascii="Arial" w:eastAsia="Times New Roman" w:hAnsi="Arial" w:cs="Arial"/>
                 <w:color w:val="000000"/>
@@ -17679,7 +17678,7 @@
           <w:p>
             <w:pPr>
               <w:jc w:val="right"/>
-              <w:cnfStyle w:val="000000010000"/>
+              <w:cnfStyle w:val="000000010000" w:firstRow="0" w:lastRow="0" w:firstColumn="0" w:lastColumn="0" w:oddVBand="0" w:evenVBand="0" w:oddHBand="0" w:evenHBand="1" w:firstRowFirstColumn="0" w:firstRowLastColumn="0" w:lastRowFirstColumn="0" w:lastRowLastColumn="0"/>
               <w:rPr>
                 <w:rFonts w:ascii="Arial" w:eastAsia="Times New Roman" w:hAnsi="Arial" w:cs="Arial"/>
                 <w:color w:val="000000"/>
@@ -17696,7 +17695,7 @@
           <w:p>
             <w:pPr>
               <w:jc w:val="right"/>
-              <w:cnfStyle w:val="000000010000"/>
+              <w:cnfStyle w:val="000000010000" w:firstRow="0" w:lastRow="0" w:firstColumn="0" w:lastColumn="0" w:oddVBand="0" w:evenVBand="0" w:oddHBand="0" w:evenHBand="1" w:firstRowFirstColumn="0" w:firstRowLastColumn="0" w:lastRowFirstColumn="0" w:lastRowLastColumn="0"/>
               <w:rPr>
                 <w:rFonts w:ascii="Arial" w:eastAsia="Times New Roman" w:hAnsi="Arial" w:cs="Arial"/>
                 <w:color w:val="000000"/>
@@ -17722,12 +17721,12 @@
       </w:tr>
       <w:tr>
         <w:trPr>
-          <w:cnfStyle w:val="000000100000"/>
+          <w:cnfStyle w:val="000000100000" w:firstRow="0" w:lastRow="0" w:firstColumn="0" w:lastColumn="0" w:oddVBand="0" w:evenVBand="0" w:oddHBand="1" w:evenHBand="0" w:firstRowFirstColumn="0" w:firstRowLastColumn="0" w:lastRowFirstColumn="0" w:lastRowLastColumn="0"/>
           <w:trHeight w:val="300"/>
         </w:trPr>
         <w:tc>
           <w:tcPr>
-            <w:cnfStyle w:val="001000000000"/>
+            <w:cnfStyle w:val="001000000000" w:firstRow="0" w:lastRow="0" w:firstColumn="1" w:lastColumn="0" w:oddVBand="0" w:evenVBand="0" w:oddHBand="0" w:evenHBand="0" w:firstRowFirstColumn="0" w:firstRowLastColumn="0" w:lastRowFirstColumn="0" w:lastRowLastColumn="0"/>
             <w:tcW w:w="2487" w:type="dxa"/>
             <w:vMerge/>
             <w:hideMark/>
@@ -17750,7 +17749,7 @@
           <w:p>
             <w:pPr>
               <w:bidi/>
-              <w:cnfStyle w:val="000000100000"/>
+              <w:cnfStyle w:val="000000100000" w:firstRow="0" w:lastRow="0" w:firstColumn="0" w:lastColumn="0" w:oddVBand="0" w:evenVBand="0" w:oddHBand="1" w:evenHBand="0" w:firstRowFirstColumn="0" w:firstRowLastColumn="0" w:lastRowFirstColumn="0" w:lastRowLastColumn="0"/>
               <w:rPr>
                 <w:rFonts w:ascii="Arial" w:eastAsia="Times New Roman" w:hAnsi="Arial" w:cs="Arial"/>
                 <w:color w:val="000000"/>
@@ -17773,7 +17772,7 @@
           <w:p>
             <w:pPr>
               <w:jc w:val="right"/>
-              <w:cnfStyle w:val="000000100000"/>
+              <w:cnfStyle w:val="000000100000" w:firstRow="0" w:lastRow="0" w:firstColumn="0" w:lastColumn="0" w:oddVBand="0" w:evenVBand="0" w:oddHBand="1" w:evenHBand="0" w:firstRowFirstColumn="0" w:firstRowLastColumn="0" w:lastRowFirstColumn="0" w:lastRowLastColumn="0"/>
               <w:rPr>
                 <w:rFonts w:ascii="Arial" w:eastAsia="Times New Roman" w:hAnsi="Arial" w:cs="Arial"/>
                 <w:color w:val="000000"/>
@@ -17790,7 +17789,7 @@
           <w:p>
             <w:pPr>
               <w:jc w:val="right"/>
-              <w:cnfStyle w:val="000000100000"/>
+              <w:cnfStyle w:val="000000100000" w:firstRow="0" w:lastRow="0" w:firstColumn="0" w:lastColumn="0" w:oddVBand="0" w:evenVBand="0" w:oddHBand="1" w:evenHBand="0" w:firstRowFirstColumn="0" w:firstRowLastColumn="0" w:lastRowFirstColumn="0" w:lastRowLastColumn="0"/>
               <w:rPr>
                 <w:rFonts w:ascii="Arial" w:eastAsia="Times New Roman" w:hAnsi="Arial" w:cs="Arial"/>
                 <w:color w:val="000000"/>
@@ -17808,12 +17807,12 @@
       </w:tr>
       <w:tr>
         <w:trPr>
-          <w:cnfStyle w:val="000000010000"/>
+          <w:cnfStyle w:val="000000010000" w:firstRow="0" w:lastRow="0" w:firstColumn="0" w:lastColumn="0" w:oddVBand="0" w:evenVBand="0" w:oddHBand="0" w:evenHBand="1" w:firstRowFirstColumn="0" w:firstRowLastColumn="0" w:lastRowFirstColumn="0" w:lastRowLastColumn="0"/>
           <w:trHeight w:val="300"/>
         </w:trPr>
         <w:tc>
           <w:tcPr>
-            <w:cnfStyle w:val="001000000000"/>
+            <w:cnfStyle w:val="001000000000" w:firstRow="0" w:lastRow="0" w:firstColumn="1" w:lastColumn="0" w:oddVBand="0" w:evenVBand="0" w:oddHBand="0" w:evenHBand="0" w:firstRowFirstColumn="0" w:firstRowLastColumn="0" w:lastRowFirstColumn="0" w:lastRowLastColumn="0"/>
             <w:tcW w:w="2487" w:type="dxa"/>
             <w:vMerge/>
             <w:hideMark/>
@@ -17836,7 +17835,7 @@
           <w:p>
             <w:pPr>
               <w:bidi/>
-              <w:cnfStyle w:val="000000010000"/>
+              <w:cnfStyle w:val="000000010000" w:firstRow="0" w:lastRow="0" w:firstColumn="0" w:lastColumn="0" w:oddVBand="0" w:evenVBand="0" w:oddHBand="0" w:evenHBand="1" w:firstRowFirstColumn="0" w:firstRowLastColumn="0" w:lastRowFirstColumn="0" w:lastRowLastColumn="0"/>
               <w:rPr>
                 <w:rFonts w:ascii="Arial" w:eastAsia="Times New Roman" w:hAnsi="Arial" w:cs="Arial"/>
                 <w:color w:val="000000"/>
@@ -17859,7 +17858,7 @@
           <w:p>
             <w:pPr>
               <w:jc w:val="right"/>
-              <w:cnfStyle w:val="000000010000"/>
+              <w:cnfStyle w:val="000000010000" w:firstRow="0" w:lastRow="0" w:firstColumn="0" w:lastColumn="0" w:oddVBand="0" w:evenVBand="0" w:oddHBand="0" w:evenHBand="1" w:firstRowFirstColumn="0" w:firstRowLastColumn="0" w:lastRowFirstColumn="0" w:lastRowLastColumn="0"/>
               <w:rPr>
                 <w:rFonts w:ascii="Arial" w:eastAsia="Times New Roman" w:hAnsi="Arial" w:cs="Arial"/>
                 <w:color w:val="000000"/>
@@ -17876,7 +17875,7 @@
           <w:p>
             <w:pPr>
               <w:jc w:val="right"/>
-              <w:cnfStyle w:val="000000010000"/>
+              <w:cnfStyle w:val="000000010000" w:firstRow="0" w:lastRow="0" w:firstColumn="0" w:lastColumn="0" w:oddVBand="0" w:evenVBand="0" w:oddHBand="0" w:evenHBand="1" w:firstRowFirstColumn="0" w:firstRowLastColumn="0" w:lastRowFirstColumn="0" w:lastRowLastColumn="0"/>
               <w:rPr>
                 <w:rFonts w:ascii="Arial" w:eastAsia="Times New Roman" w:hAnsi="Arial" w:cs="Arial"/>
                 <w:color w:val="000000"/>
@@ -17894,12 +17893,12 @@
       </w:tr>
       <w:tr>
         <w:trPr>
-          <w:cnfStyle w:val="000000100000"/>
+          <w:cnfStyle w:val="000000100000" w:firstRow="0" w:lastRow="0" w:firstColumn="0" w:lastColumn="0" w:oddVBand="0" w:evenVBand="0" w:oddHBand="1" w:evenHBand="0" w:firstRowFirstColumn="0" w:firstRowLastColumn="0" w:lastRowFirstColumn="0" w:lastRowLastColumn="0"/>
           <w:trHeight w:val="300"/>
         </w:trPr>
         <w:tc>
           <w:tcPr>
-            <w:cnfStyle w:val="001000000000"/>
+            <w:cnfStyle w:val="001000000000" w:firstRow="0" w:lastRow="0" w:firstColumn="1" w:lastColumn="0" w:oddVBand="0" w:evenVBand="0" w:oddHBand="0" w:evenHBand="0" w:firstRowFirstColumn="0" w:firstRowLastColumn="0" w:lastRowFirstColumn="0" w:lastRowLastColumn="0"/>
             <w:tcW w:w="2487" w:type="dxa"/>
             <w:noWrap/>
             <w:hideMark/>
@@ -17931,7 +17930,7 @@
           <w:p>
             <w:pPr>
               <w:bidi/>
-              <w:cnfStyle w:val="000000100000"/>
+              <w:cnfStyle w:val="000000100000" w:firstRow="0" w:lastRow="0" w:firstColumn="0" w:lastColumn="0" w:oddVBand="0" w:evenVBand="0" w:oddHBand="1" w:evenHBand="0" w:firstRowFirstColumn="0" w:firstRowLastColumn="0" w:lastRowFirstColumn="0" w:lastRowLastColumn="0"/>
               <w:rPr>
                 <w:rFonts w:ascii="Arial" w:eastAsia="Times New Roman" w:hAnsi="Arial" w:cs="Arial"/>
                 <w:color w:val="000000"/>
@@ -17954,7 +17953,7 @@
           <w:p>
             <w:pPr>
               <w:jc w:val="right"/>
-              <w:cnfStyle w:val="000000100000"/>
+              <w:cnfStyle w:val="000000100000" w:firstRow="0" w:lastRow="0" w:firstColumn="0" w:lastColumn="0" w:oddVBand="0" w:evenVBand="0" w:oddHBand="1" w:evenHBand="0" w:firstRowFirstColumn="0" w:firstRowLastColumn="0" w:lastRowFirstColumn="0" w:lastRowLastColumn="0"/>
               <w:rPr>
                 <w:rFonts w:ascii="Arial" w:eastAsia="Times New Roman" w:hAnsi="Arial" w:cs="Arial"/>
                 <w:color w:val="000000"/>
@@ -17978,7 +17977,7 @@
           <w:p>
             <w:pPr>
               <w:jc w:val="right"/>
-              <w:cnfStyle w:val="000000100000"/>
+              <w:cnfStyle w:val="000000100000" w:firstRow="0" w:lastRow="0" w:firstColumn="0" w:lastColumn="0" w:oddVBand="0" w:evenVBand="0" w:oddHBand="1" w:evenHBand="0" w:firstRowFirstColumn="0" w:firstRowLastColumn="0" w:lastRowFirstColumn="0" w:lastRowLastColumn="0"/>
               <w:rPr>
                 <w:rFonts w:ascii="Arial" w:eastAsia="Times New Roman" w:hAnsi="Arial" w:cs="Arial"/>
                 <w:color w:val="000000"/>
@@ -17996,12 +17995,12 @@
       </w:tr>
       <w:tr>
         <w:trPr>
-          <w:cnfStyle w:val="000000010000"/>
+          <w:cnfStyle w:val="000000010000" w:firstRow="0" w:lastRow="0" w:firstColumn="0" w:lastColumn="0" w:oddVBand="0" w:evenVBand="0" w:oddHBand="0" w:evenHBand="1" w:firstRowFirstColumn="0" w:firstRowLastColumn="0" w:lastRowFirstColumn="0" w:lastRowLastColumn="0"/>
           <w:trHeight w:val="300"/>
         </w:trPr>
         <w:tc>
           <w:tcPr>
-            <w:cnfStyle w:val="001000000000"/>
+            <w:cnfStyle w:val="001000000000" w:firstRow="0" w:lastRow="0" w:firstColumn="1" w:lastColumn="0" w:oddVBand="0" w:evenVBand="0" w:oddHBand="0" w:evenHBand="0" w:firstRowFirstColumn="0" w:firstRowLastColumn="0" w:lastRowFirstColumn="0" w:lastRowLastColumn="0"/>
             <w:tcW w:w="2487" w:type="dxa"/>
             <w:noWrap/>
             <w:hideMark/>
@@ -18033,7 +18032,7 @@
           <w:p>
             <w:pPr>
               <w:bidi/>
-              <w:cnfStyle w:val="000000010000"/>
+              <w:cnfStyle w:val="000000010000" w:firstRow="0" w:lastRow="0" w:firstColumn="0" w:lastColumn="0" w:oddVBand="0" w:evenVBand="0" w:oddHBand="0" w:evenHBand="1" w:firstRowFirstColumn="0" w:firstRowLastColumn="0" w:lastRowFirstColumn="0" w:lastRowLastColumn="0"/>
               <w:rPr>
                 <w:rFonts w:ascii="Arial" w:eastAsia="Times New Roman" w:hAnsi="Arial" w:cs="Arial"/>
                 <w:color w:val="000000"/>
@@ -18056,7 +18055,7 @@
           <w:p>
             <w:pPr>
               <w:jc w:val="right"/>
-              <w:cnfStyle w:val="000000010000"/>
+              <w:cnfStyle w:val="000000010000" w:firstRow="0" w:lastRow="0" w:firstColumn="0" w:lastColumn="0" w:oddVBand="0" w:evenVBand="0" w:oddHBand="0" w:evenHBand="1" w:firstRowFirstColumn="0" w:firstRowLastColumn="0" w:lastRowFirstColumn="0" w:lastRowLastColumn="0"/>
               <w:rPr>
                 <w:rFonts w:ascii="Arial" w:eastAsia="Times New Roman" w:hAnsi="Arial" w:cs="Arial"/>
                 <w:color w:val="000000"/>
@@ -18080,7 +18079,7 @@
           <w:p>
             <w:pPr>
               <w:jc w:val="right"/>
-              <w:cnfStyle w:val="000000010000"/>
+              <w:cnfStyle w:val="000000010000" w:firstRow="0" w:lastRow="0" w:firstColumn="0" w:lastColumn="0" w:oddVBand="0" w:evenVBand="0" w:oddHBand="0" w:evenHBand="1" w:firstRowFirstColumn="0" w:firstRowLastColumn="0" w:lastRowFirstColumn="0" w:lastRowLastColumn="0"/>
               <w:rPr>
                 <w:rFonts w:ascii="Arial" w:eastAsia="Times New Roman" w:hAnsi="Arial" w:cs="Arial"/>
                 <w:color w:val="000000"/>
@@ -18098,12 +18097,12 @@
       </w:tr>
       <w:tr>
         <w:trPr>
-          <w:cnfStyle w:val="000000100000"/>
+          <w:cnfStyle w:val="000000100000" w:firstRow="0" w:lastRow="0" w:firstColumn="0" w:lastColumn="0" w:oddVBand="0" w:evenVBand="0" w:oddHBand="1" w:evenHBand="0" w:firstRowFirstColumn="0" w:firstRowLastColumn="0" w:lastRowFirstColumn="0" w:lastRowLastColumn="0"/>
           <w:trHeight w:val="300"/>
         </w:trPr>
         <w:tc>
           <w:tcPr>
-            <w:cnfStyle w:val="001000000000"/>
+            <w:cnfStyle w:val="001000000000" w:firstRow="0" w:lastRow="0" w:firstColumn="1" w:lastColumn="0" w:oddVBand="0" w:evenVBand="0" w:oddHBand="0" w:evenHBand="0" w:firstRowFirstColumn="0" w:firstRowLastColumn="0" w:lastRowFirstColumn="0" w:lastRowLastColumn="0"/>
             <w:tcW w:w="2487" w:type="dxa"/>
             <w:vMerge w:val="restart"/>
             <w:noWrap/>
@@ -18137,7 +18136,7 @@
           <w:p>
             <w:pPr>
               <w:bidi/>
-              <w:cnfStyle w:val="000000100000"/>
+              <w:cnfStyle w:val="000000100000" w:firstRow="0" w:lastRow="0" w:firstColumn="0" w:lastColumn="0" w:oddVBand="0" w:evenVBand="0" w:oddHBand="1" w:evenHBand="0" w:firstRowFirstColumn="0" w:firstRowLastColumn="0" w:lastRowFirstColumn="0" w:lastRowLastColumn="0"/>
               <w:rPr>
                 <w:rFonts w:ascii="Arial" w:eastAsia="Times New Roman" w:hAnsi="Arial" w:cs="Arial"/>
                 <w:color w:val="000000"/>
@@ -18160,7 +18159,7 @@
           <w:p>
             <w:pPr>
               <w:jc w:val="right"/>
-              <w:cnfStyle w:val="000000100000"/>
+              <w:cnfStyle w:val="000000100000" w:firstRow="0" w:lastRow="0" w:firstColumn="0" w:lastColumn="0" w:oddVBand="0" w:evenVBand="0" w:oddHBand="1" w:evenHBand="0" w:firstRowFirstColumn="0" w:firstRowLastColumn="0" w:lastRowFirstColumn="0" w:lastRowLastColumn="0"/>
               <w:rPr>
                 <w:rFonts w:ascii="Arial" w:eastAsia="Times New Roman" w:hAnsi="Arial" w:cs="Arial"/>
                 <w:color w:val="000000"/>
@@ -18177,7 +18176,7 @@
           <w:p>
             <w:pPr>
               <w:jc w:val="right"/>
-              <w:cnfStyle w:val="000000100000"/>
+              <w:cnfStyle w:val="000000100000" w:firstRow="0" w:lastRow="0" w:firstColumn="0" w:lastColumn="0" w:oddVBand="0" w:evenVBand="0" w:oddHBand="1" w:evenHBand="0" w:firstRowFirstColumn="0" w:firstRowLastColumn="0" w:lastRowFirstColumn="0" w:lastRowLastColumn="0"/>
               <w:rPr>
                 <w:rFonts w:ascii="Arial" w:eastAsia="Times New Roman" w:hAnsi="Arial" w:cs="Arial"/>
                 <w:color w:val="000000"/>
@@ -18195,12 +18194,12 @@
       </w:tr>
       <w:tr>
         <w:trPr>
-          <w:cnfStyle w:val="000000010000"/>
+          <w:cnfStyle w:val="000000010000" w:firstRow="0" w:lastRow="0" w:firstColumn="0" w:lastColumn="0" w:oddVBand="0" w:evenVBand="0" w:oddHBand="0" w:evenHBand="1" w:firstRowFirstColumn="0" w:firstRowLastColumn="0" w:lastRowFirstColumn="0" w:lastRowLastColumn="0"/>
           <w:trHeight w:val="300"/>
         </w:trPr>
         <w:tc>
           <w:tcPr>
-            <w:cnfStyle w:val="001000000000"/>
+            <w:cnfStyle w:val="001000000000" w:firstRow="0" w:lastRow="0" w:firstColumn="1" w:lastColumn="0" w:oddVBand="0" w:evenVBand="0" w:oddHBand="0" w:evenHBand="0" w:firstRowFirstColumn="0" w:firstRowLastColumn="0" w:lastRowFirstColumn="0" w:lastRowLastColumn="0"/>
             <w:tcW w:w="2487" w:type="dxa"/>
             <w:vMerge/>
             <w:hideMark/>
@@ -18223,7 +18222,7 @@
           <w:p>
             <w:pPr>
               <w:bidi/>
-              <w:cnfStyle w:val="000000010000"/>
+              <w:cnfStyle w:val="000000010000" w:firstRow="0" w:lastRow="0" w:firstColumn="0" w:lastColumn="0" w:oddVBand="0" w:evenVBand="0" w:oddHBand="0" w:evenHBand="1" w:firstRowFirstColumn="0" w:firstRowLastColumn="0" w:lastRowFirstColumn="0" w:lastRowLastColumn="0"/>
               <w:rPr>
                 <w:rFonts w:ascii="Arial" w:eastAsia="Times New Roman" w:hAnsi="Arial" w:cs="Arial"/>
                 <w:color w:val="000000"/>
@@ -18246,7 +18245,7 @@
           <w:p>
             <w:pPr>
               <w:jc w:val="right"/>
-              <w:cnfStyle w:val="000000010000"/>
+              <w:cnfStyle w:val="000000010000" w:firstRow="0" w:lastRow="0" w:firstColumn="0" w:lastColumn="0" w:oddVBand="0" w:evenVBand="0" w:oddHBand="0" w:evenHBand="1" w:firstRowFirstColumn="0" w:firstRowLastColumn="0" w:lastRowFirstColumn="0" w:lastRowLastColumn="0"/>
               <w:rPr>
                 <w:rFonts w:ascii="Arial" w:eastAsia="Times New Roman" w:hAnsi="Arial" w:cs="Arial"/>
                 <w:color w:val="000000"/>
@@ -18263,7 +18262,7 @@
           <w:p>
             <w:pPr>
               <w:jc w:val="right"/>
-              <w:cnfStyle w:val="000000010000"/>
+              <w:cnfStyle w:val="000000010000" w:firstRow="0" w:lastRow="0" w:firstColumn="0" w:lastColumn="0" w:oddVBand="0" w:evenVBand="0" w:oddHBand="0" w:evenHBand="1" w:firstRowFirstColumn="0" w:firstRowLastColumn="0" w:lastRowFirstColumn="0" w:lastRowLastColumn="0"/>
               <w:rPr>
                 <w:rFonts w:ascii="Arial" w:eastAsia="Times New Roman" w:hAnsi="Arial" w:cs="Arial"/>
                 <w:color w:val="000000"/>
@@ -18281,12 +18280,12 @@
       </w:tr>
       <w:tr>
         <w:trPr>
-          <w:cnfStyle w:val="000000100000"/>
+          <w:cnfStyle w:val="000000100000" w:firstRow="0" w:lastRow="0" w:firstColumn="0" w:lastColumn="0" w:oddVBand="0" w:evenVBand="0" w:oddHBand="1" w:evenHBand="0" w:firstRowFirstColumn="0" w:firstRowLastColumn="0" w:lastRowFirstColumn="0" w:lastRowLastColumn="0"/>
           <w:trHeight w:val="300"/>
         </w:trPr>
         <w:tc>
           <w:tcPr>
-            <w:cnfStyle w:val="001000000000"/>
+            <w:cnfStyle w:val="001000000000" w:firstRow="0" w:lastRow="0" w:firstColumn="1" w:lastColumn="0" w:oddVBand="0" w:evenVBand="0" w:oddHBand="0" w:evenHBand="0" w:firstRowFirstColumn="0" w:firstRowLastColumn="0" w:lastRowFirstColumn="0" w:lastRowLastColumn="0"/>
             <w:tcW w:w="2487" w:type="dxa"/>
             <w:vMerge/>
             <w:hideMark/>
@@ -18309,7 +18308,7 @@
           <w:p>
             <w:pPr>
               <w:bidi/>
-              <w:cnfStyle w:val="000000100000"/>
+              <w:cnfStyle w:val="000000100000" w:firstRow="0" w:lastRow="0" w:firstColumn="0" w:lastColumn="0" w:oddVBand="0" w:evenVBand="0" w:oddHBand="1" w:evenHBand="0" w:firstRowFirstColumn="0" w:firstRowLastColumn="0" w:lastRowFirstColumn="0" w:lastRowLastColumn="0"/>
               <w:rPr>
                 <w:rFonts w:ascii="Arial" w:eastAsia="Times New Roman" w:hAnsi="Arial" w:cs="Arial"/>
                 <w:color w:val="000000"/>
@@ -18332,7 +18331,7 @@
           <w:p>
             <w:pPr>
               <w:jc w:val="right"/>
-              <w:cnfStyle w:val="000000100000"/>
+              <w:cnfStyle w:val="000000100000" w:firstRow="0" w:lastRow="0" w:firstColumn="0" w:lastColumn="0" w:oddVBand="0" w:evenVBand="0" w:oddHBand="1" w:evenHBand="0" w:firstRowFirstColumn="0" w:firstRowLastColumn="0" w:lastRowFirstColumn="0" w:lastRowLastColumn="0"/>
               <w:rPr>
                 <w:rFonts w:ascii="Arial" w:eastAsia="Times New Roman" w:hAnsi="Arial" w:cs="Arial"/>
                 <w:color w:val="000000"/>
@@ -18349,7 +18348,7 @@
           <w:p>
             <w:pPr>
               <w:jc w:val="right"/>
-              <w:cnfStyle w:val="000000100000"/>
+              <w:cnfStyle w:val="000000100000" w:firstRow="0" w:lastRow="0" w:firstColumn="0" w:lastColumn="0" w:oddVBand="0" w:evenVBand="0" w:oddHBand="1" w:evenHBand="0" w:firstRowFirstColumn="0" w:firstRowLastColumn="0" w:lastRowFirstColumn="0" w:lastRowLastColumn="0"/>
               <w:rPr>
                 <w:rFonts w:ascii="Arial" w:eastAsia="Times New Roman" w:hAnsi="Arial" w:cs="Arial"/>
                 <w:color w:val="000000"/>
@@ -18367,12 +18366,12 @@
       </w:tr>
       <w:tr>
         <w:trPr>
-          <w:cnfStyle w:val="000000010000"/>
+          <w:cnfStyle w:val="000000010000" w:firstRow="0" w:lastRow="0" w:firstColumn="0" w:lastColumn="0" w:oddVBand="0" w:evenVBand="0" w:oddHBand="0" w:evenHBand="1" w:firstRowFirstColumn="0" w:firstRowLastColumn="0" w:lastRowFirstColumn="0" w:lastRowLastColumn="0"/>
           <w:trHeight w:val="300"/>
         </w:trPr>
         <w:tc>
           <w:tcPr>
-            <w:cnfStyle w:val="001000000000"/>
+            <w:cnfStyle w:val="001000000000" w:firstRow="0" w:lastRow="0" w:firstColumn="1" w:lastColumn="0" w:oddVBand="0" w:evenVBand="0" w:oddHBand="0" w:evenHBand="0" w:firstRowFirstColumn="0" w:firstRowLastColumn="0" w:lastRowFirstColumn="0" w:lastRowLastColumn="0"/>
             <w:tcW w:w="2487" w:type="dxa"/>
             <w:vMerge/>
             <w:hideMark/>
@@ -18395,7 +18394,7 @@
           <w:p>
             <w:pPr>
               <w:bidi/>
-              <w:cnfStyle w:val="000000010000"/>
+              <w:cnfStyle w:val="000000010000" w:firstRow="0" w:lastRow="0" w:firstColumn="0" w:lastColumn="0" w:oddVBand="0" w:evenVBand="0" w:oddHBand="0" w:evenHBand="1" w:firstRowFirstColumn="0" w:firstRowLastColumn="0" w:lastRowFirstColumn="0" w:lastRowLastColumn="0"/>
               <w:rPr>
                 <w:rFonts w:ascii="Arial" w:eastAsia="Times New Roman" w:hAnsi="Arial" w:cs="Arial"/>
                 <w:color w:val="000000"/>
@@ -18418,7 +18417,7 @@
           <w:p>
             <w:pPr>
               <w:jc w:val="right"/>
-              <w:cnfStyle w:val="000000010000"/>
+              <w:cnfStyle w:val="000000010000" w:firstRow="0" w:lastRow="0" w:firstColumn="0" w:lastColumn="0" w:oddVBand="0" w:evenVBand="0" w:oddHBand="0" w:evenHBand="1" w:firstRowFirstColumn="0" w:firstRowLastColumn="0" w:lastRowFirstColumn="0" w:lastRowLastColumn="0"/>
               <w:rPr>
                 <w:rFonts w:ascii="Arial" w:eastAsia="Times New Roman" w:hAnsi="Arial" w:cs="Arial"/>
                 <w:color w:val="000000"/>
@@ -18442,7 +18441,7 @@
           <w:p>
             <w:pPr>
               <w:jc w:val="right"/>
-              <w:cnfStyle w:val="000000010000"/>
+              <w:cnfStyle w:val="000000010000" w:firstRow="0" w:lastRow="0" w:firstColumn="0" w:lastColumn="0" w:oddVBand="0" w:evenVBand="0" w:oddHBand="0" w:evenHBand="1" w:firstRowFirstColumn="0" w:firstRowLastColumn="0" w:lastRowFirstColumn="0" w:lastRowLastColumn="0"/>
               <w:rPr>
                 <w:rFonts w:ascii="Arial" w:eastAsia="Times New Roman" w:hAnsi="Arial" w:cs="Arial"/>
                 <w:color w:val="000000"/>
@@ -18460,12 +18459,12 @@
       </w:tr>
       <w:tr>
         <w:trPr>
-          <w:cnfStyle w:val="000000100000"/>
+          <w:cnfStyle w:val="000000100000" w:firstRow="0" w:lastRow="0" w:firstColumn="0" w:lastColumn="0" w:oddVBand="0" w:evenVBand="0" w:oddHBand="1" w:evenHBand="0" w:firstRowFirstColumn="0" w:firstRowLastColumn="0" w:lastRowFirstColumn="0" w:lastRowLastColumn="0"/>
           <w:trHeight w:val="300"/>
         </w:trPr>
         <w:tc>
           <w:tcPr>
-            <w:cnfStyle w:val="001000000000"/>
+            <w:cnfStyle w:val="001000000000" w:firstRow="0" w:lastRow="0" w:firstColumn="1" w:lastColumn="0" w:oddVBand="0" w:evenVBand="0" w:oddHBand="0" w:evenHBand="0" w:firstRowFirstColumn="0" w:firstRowLastColumn="0" w:lastRowFirstColumn="0" w:lastRowLastColumn="0"/>
             <w:tcW w:w="2487" w:type="dxa"/>
             <w:vMerge/>
             <w:hideMark/>
@@ -18488,7 +18487,7 @@
           <w:p>
             <w:pPr>
               <w:bidi/>
-              <w:cnfStyle w:val="000000100000"/>
+              <w:cnfStyle w:val="000000100000" w:firstRow="0" w:lastRow="0" w:firstColumn="0" w:lastColumn="0" w:oddVBand="0" w:evenVBand="0" w:oddHBand="1" w:evenHBand="0" w:firstRowFirstColumn="0" w:firstRowLastColumn="0" w:lastRowFirstColumn="0" w:lastRowLastColumn="0"/>
               <w:rPr>
                 <w:rFonts w:ascii="Arial" w:eastAsia="Times New Roman" w:hAnsi="Arial" w:cs="Arial"/>
                 <w:color w:val="000000"/>
@@ -18511,7 +18510,7 @@
           <w:p>
             <w:pPr>
               <w:jc w:val="right"/>
-              <w:cnfStyle w:val="000000100000"/>
+              <w:cnfStyle w:val="000000100000" w:firstRow="0" w:lastRow="0" w:firstColumn="0" w:lastColumn="0" w:oddVBand="0" w:evenVBand="0" w:oddHBand="1" w:evenHBand="0" w:firstRowFirstColumn="0" w:firstRowLastColumn="0" w:lastRowFirstColumn="0" w:lastRowLastColumn="0"/>
               <w:rPr>
                 <w:rFonts w:ascii="Arial" w:eastAsia="Times New Roman" w:hAnsi="Arial" w:cs="Arial"/>
                 <w:color w:val="000000"/>
@@ -18535,7 +18534,7 @@
           <w:p>
             <w:pPr>
               <w:jc w:val="right"/>
-              <w:cnfStyle w:val="000000100000"/>
+              <w:cnfStyle w:val="000000100000" w:firstRow="0" w:lastRow="0" w:firstColumn="0" w:lastColumn="0" w:oddVBand="0" w:evenVBand="0" w:oddHBand="1" w:evenHBand="0" w:firstRowFirstColumn="0" w:firstRowLastColumn="0" w:lastRowFirstColumn="0" w:lastRowLastColumn="0"/>
               <w:rPr>
                 <w:rFonts w:ascii="Arial" w:eastAsia="Times New Roman" w:hAnsi="Arial" w:cs="Arial"/>
                 <w:color w:val="000000"/>
@@ -18553,12 +18552,12 @@
       </w:tr>
       <w:tr>
         <w:trPr>
-          <w:cnfStyle w:val="000000010000"/>
+          <w:cnfStyle w:val="000000010000" w:firstRow="0" w:lastRow="0" w:firstColumn="0" w:lastColumn="0" w:oddVBand="0" w:evenVBand="0" w:oddHBand="0" w:evenHBand="1" w:firstRowFirstColumn="0" w:firstRowLastColumn="0" w:lastRowFirstColumn="0" w:lastRowLastColumn="0"/>
           <w:trHeight w:val="300"/>
         </w:trPr>
         <w:tc>
           <w:tcPr>
-            <w:cnfStyle w:val="001000000000"/>
+            <w:cnfStyle w:val="001000000000" w:firstRow="0" w:lastRow="0" w:firstColumn="1" w:lastColumn="0" w:oddVBand="0" w:evenVBand="0" w:oddHBand="0" w:evenHBand="0" w:firstRowFirstColumn="0" w:firstRowLastColumn="0" w:lastRowFirstColumn="0" w:lastRowLastColumn="0"/>
             <w:tcW w:w="2487" w:type="dxa"/>
             <w:vMerge/>
             <w:hideMark/>
@@ -18581,7 +18580,7 @@
           <w:p>
             <w:pPr>
               <w:bidi/>
-              <w:cnfStyle w:val="000000010000"/>
+              <w:cnfStyle w:val="000000010000" w:firstRow="0" w:lastRow="0" w:firstColumn="0" w:lastColumn="0" w:oddVBand="0" w:evenVBand="0" w:oddHBand="0" w:evenHBand="1" w:firstRowFirstColumn="0" w:firstRowLastColumn="0" w:lastRowFirstColumn="0" w:lastRowLastColumn="0"/>
               <w:rPr>
                 <w:rFonts w:ascii="Arial" w:eastAsia="Times New Roman" w:hAnsi="Arial" w:cs="Arial"/>
                 <w:color w:val="000000"/>
@@ -18604,7 +18603,7 @@
           <w:p>
             <w:pPr>
               <w:jc w:val="right"/>
-              <w:cnfStyle w:val="000000010000"/>
+              <w:cnfStyle w:val="000000010000" w:firstRow="0" w:lastRow="0" w:firstColumn="0" w:lastColumn="0" w:oddVBand="0" w:evenVBand="0" w:oddHBand="0" w:evenHBand="1" w:firstRowFirstColumn="0" w:firstRowLastColumn="0" w:lastRowFirstColumn="0" w:lastRowLastColumn="0"/>
               <w:rPr>
                 <w:rFonts w:ascii="Arial" w:eastAsia="Times New Roman" w:hAnsi="Arial" w:cs="Arial"/>
                 <w:color w:val="000000"/>
@@ -18621,7 +18620,7 @@
           <w:p>
             <w:pPr>
               <w:jc w:val="right"/>
-              <w:cnfStyle w:val="000000010000"/>
+              <w:cnfStyle w:val="000000010000" w:firstRow="0" w:lastRow="0" w:firstColumn="0" w:lastColumn="0" w:oddVBand="0" w:evenVBand="0" w:oddHBand="0" w:evenHBand="1" w:firstRowFirstColumn="0" w:firstRowLastColumn="0" w:lastRowFirstColumn="0" w:lastRowLastColumn="0"/>
               <w:rPr>
                 <w:rFonts w:ascii="Arial" w:eastAsia="Times New Roman" w:hAnsi="Arial" w:cs="Arial"/>
                 <w:color w:val="000000"/>
@@ -18639,12 +18638,12 @@
       </w:tr>
       <w:tr>
         <w:trPr>
-          <w:cnfStyle w:val="000000100000"/>
+          <w:cnfStyle w:val="000000100000" w:firstRow="0" w:lastRow="0" w:firstColumn="0" w:lastColumn="0" w:oddVBand="0" w:evenVBand="0" w:oddHBand="1" w:evenHBand="0" w:firstRowFirstColumn="0" w:firstRowLastColumn="0" w:lastRowFirstColumn="0" w:lastRowLastColumn="0"/>
           <w:trHeight w:val="300"/>
         </w:trPr>
         <w:tc>
           <w:tcPr>
-            <w:cnfStyle w:val="001000000000"/>
+            <w:cnfStyle w:val="001000000000" w:firstRow="0" w:lastRow="0" w:firstColumn="1" w:lastColumn="0" w:oddVBand="0" w:evenVBand="0" w:oddHBand="0" w:evenHBand="0" w:firstRowFirstColumn="0" w:firstRowLastColumn="0" w:lastRowFirstColumn="0" w:lastRowLastColumn="0"/>
             <w:tcW w:w="2487" w:type="dxa"/>
             <w:vMerge/>
             <w:hideMark/>
@@ -18667,7 +18666,7 @@
           <w:p>
             <w:pPr>
               <w:bidi/>
-              <w:cnfStyle w:val="000000100000"/>
+              <w:cnfStyle w:val="000000100000" w:firstRow="0" w:lastRow="0" w:firstColumn="0" w:lastColumn="0" w:oddVBand="0" w:evenVBand="0" w:oddHBand="1" w:evenHBand="0" w:firstRowFirstColumn="0" w:firstRowLastColumn="0" w:lastRowFirstColumn="0" w:lastRowLastColumn="0"/>
               <w:rPr>
                 <w:rFonts w:ascii="Arial" w:eastAsia="Times New Roman" w:hAnsi="Arial" w:cs="Arial"/>
                 <w:color w:val="000000"/>
@@ -18690,7 +18689,7 @@
           <w:p>
             <w:pPr>
               <w:jc w:val="right"/>
-              <w:cnfStyle w:val="000000100000"/>
+              <w:cnfStyle w:val="000000100000" w:firstRow="0" w:lastRow="0" w:firstColumn="0" w:lastColumn="0" w:oddVBand="0" w:evenVBand="0" w:oddHBand="1" w:evenHBand="0" w:firstRowFirstColumn="0" w:firstRowLastColumn="0" w:lastRowFirstColumn="0" w:lastRowLastColumn="0"/>
               <w:rPr>
                 <w:rFonts w:ascii="Arial" w:eastAsia="Times New Roman" w:hAnsi="Arial" w:cs="Arial"/>
                 <w:color w:val="000000"/>
@@ -18707,7 +18706,7 @@
           <w:p>
             <w:pPr>
               <w:jc w:val="right"/>
-              <w:cnfStyle w:val="000000100000"/>
+              <w:cnfStyle w:val="000000100000" w:firstRow="0" w:lastRow="0" w:firstColumn="0" w:lastColumn="0" w:oddVBand="0" w:evenVBand="0" w:oddHBand="1" w:evenHBand="0" w:firstRowFirstColumn="0" w:firstRowLastColumn="0" w:lastRowFirstColumn="0" w:lastRowLastColumn="0"/>
               <w:rPr>
                 <w:rFonts w:ascii="Arial" w:eastAsia="Times New Roman" w:hAnsi="Arial" w:cs="Arial"/>
                 <w:color w:val="000000"/>
@@ -18725,12 +18724,12 @@
       </w:tr>
       <w:tr>
         <w:trPr>
-          <w:cnfStyle w:val="000000010000"/>
+          <w:cnfStyle w:val="000000010000" w:firstRow="0" w:lastRow="0" w:firstColumn="0" w:lastColumn="0" w:oddVBand="0" w:evenVBand="0" w:oddHBand="0" w:evenHBand="1" w:firstRowFirstColumn="0" w:firstRowLastColumn="0" w:lastRowFirstColumn="0" w:lastRowLastColumn="0"/>
           <w:trHeight w:val="300"/>
         </w:trPr>
         <w:tc>
           <w:tcPr>
-            <w:cnfStyle w:val="001000000000"/>
+            <w:cnfStyle w:val="001000000000" w:firstRow="0" w:lastRow="0" w:firstColumn="1" w:lastColumn="0" w:oddVBand="0" w:evenVBand="0" w:oddHBand="0" w:evenHBand="0" w:firstRowFirstColumn="0" w:firstRowLastColumn="0" w:lastRowFirstColumn="0" w:lastRowLastColumn="0"/>
             <w:tcW w:w="2487" w:type="dxa"/>
             <w:vMerge/>
             <w:hideMark/>
@@ -18753,7 +18752,7 @@
           <w:p>
             <w:pPr>
               <w:bidi/>
-              <w:cnfStyle w:val="000000010000"/>
+              <w:cnfStyle w:val="000000010000" w:firstRow="0" w:lastRow="0" w:firstColumn="0" w:lastColumn="0" w:oddVBand="0" w:evenVBand="0" w:oddHBand="0" w:evenHBand="1" w:firstRowFirstColumn="0" w:firstRowLastColumn="0" w:lastRowFirstColumn="0" w:lastRowLastColumn="0"/>
               <w:rPr>
                 <w:rFonts w:ascii="Arial" w:eastAsia="Times New Roman" w:hAnsi="Arial" w:cs="Arial"/>
                 <w:color w:val="000000"/>
@@ -18776,7 +18775,7 @@
           <w:p>
             <w:pPr>
               <w:jc w:val="right"/>
-              <w:cnfStyle w:val="000000010000"/>
+              <w:cnfStyle w:val="000000010000" w:firstRow="0" w:lastRow="0" w:firstColumn="0" w:lastColumn="0" w:oddVBand="0" w:evenVBand="0" w:oddHBand="0" w:evenHBand="1" w:firstRowFirstColumn="0" w:firstRowLastColumn="0" w:lastRowFirstColumn="0" w:lastRowLastColumn="0"/>
               <w:rPr>
                 <w:rFonts w:ascii="Arial" w:eastAsia="Times New Roman" w:hAnsi="Arial" w:cs="Arial"/>
                 <w:color w:val="000000"/>
@@ -18800,7 +18799,7 @@
           <w:p>
             <w:pPr>
               <w:jc w:val="right"/>
-              <w:cnfStyle w:val="000000010000"/>
+              <w:cnfStyle w:val="000000010000" w:firstRow="0" w:lastRow="0" w:firstColumn="0" w:lastColumn="0" w:oddVBand="0" w:evenVBand="0" w:oddHBand="0" w:evenHBand="1" w:firstRowFirstColumn="0" w:firstRowLastColumn="0" w:lastRowFirstColumn="0" w:lastRowLastColumn="0"/>
               <w:rPr>
                 <w:rFonts w:ascii="Arial" w:eastAsia="Times New Roman" w:hAnsi="Arial" w:cs="Arial"/>
                 <w:color w:val="000000"/>
@@ -19099,8 +19098,6 @@
         </w:rPr>
         <w:t>:</w:t>
       </w:r>
-      <w:bookmarkStart w:id="3" w:name="_GoBack"/>
-      <w:bookmarkEnd w:id="3"/>
     </w:p>
     <w:p>
       <w:pPr>
@@ -19595,9 +19592,6 @@
           <w:numId w:val="8"/>
         </w:numPr>
         <w:jc w:val="left"/>
-        <w:rPr>
-          <w:rFonts w:hint="cs"/>
-        </w:rPr>
       </w:pPr>
       <w:r>
         <w:rPr>
@@ -19641,7 +19635,6 @@
       <w:pPr>
         <w:jc w:val="left"/>
         <w:rPr>
-          <w:rFonts w:hint="cs"/>
           <w:rtl/>
         </w:rPr>
       </w:pPr>
@@ -19657,7 +19650,6 @@
       <w:pPr>
         <w:jc w:val="left"/>
         <w:rPr>
-          <w:rFonts w:hint="cs"/>
           <w:rtl/>
         </w:rPr>
       </w:pPr>
@@ -19699,6 +19691,113 @@
           <w:rtl/>
         </w:rPr>
       </w:pPr>
+    </w:p>
+    <w:p>
+      <w:pPr>
+        <w:pStyle w:val="Heading1"/>
+      </w:pPr>
+      <w:r>
+        <w:t>Copernicus temperature</w:t>
+      </w:r>
+    </w:p>
+    <w:p>
+      <w:pPr>
+        <w:jc w:val="left"/>
+        <w:rPr>
+          <w:rtl/>
+        </w:rPr>
+      </w:pPr>
+      <w:hyperlink r:id="rId13" w:history="1">
+        <w:r>
+          <w:rPr>
+            <w:rStyle w:val="Hyperlink"/>
+          </w:rPr>
+          <w:t>http://marine.copernicus.eu/services-portfolio/access-to-products/?option=com_csw&amp;view=details&amp;product_id=SST_MED_SST_L4_REP_OBSERVATIONS_010_021</w:t>
+        </w:r>
+      </w:hyperlink>
+    </w:p>
+    <w:p>
+      <w:pPr>
+        <w:jc w:val="left"/>
+        <w:rPr>
+          <w:rtl/>
+        </w:rPr>
+      </w:pPr>
+      <w:r>
+        <w:rPr>
+          <w:rFonts w:hint="cs"/>
+          <w:rtl/>
+        </w:rPr>
+        <w:t>מודל שיש בקופרניקוס</w:t>
+      </w:r>
+    </w:p>
+    <w:p>
+      <w:pPr>
+        <w:jc w:val="left"/>
+        <w:rPr>
+          <w:rtl/>
+        </w:rPr>
+      </w:pPr>
+      <w:r>
+        <w:rPr>
+          <w:rStyle w:val="Strong"/>
+          <w:rFonts w:ascii="Arial" w:hAnsi="Arial" w:cs="Arial"/>
+          <w:color w:val="3F3F41"/>
+          <w:sz w:val="17"/>
+          <w:szCs w:val="17"/>
+          <w:shd w:val="clear" w:color="auto" w:fill="EBEBEB"/>
+        </w:rPr>
+        <w:t>Short description:</w:t>
+      </w:r>
+      <w:r>
+        <w:rPr>
+          <w:rFonts w:ascii="Arial" w:hAnsi="Arial" w:cs="Arial"/>
+          <w:color w:val="3F3F41"/>
+          <w:sz w:val="17"/>
+          <w:szCs w:val="17"/>
+          <w:shd w:val="clear" w:color="auto" w:fill="EBEBEB"/>
+        </w:rPr>
+        <w:t> </w:t>
+      </w:r>
+      <w:r>
+        <w:rPr>
+          <w:rFonts w:ascii="Arial" w:hAnsi="Arial" w:cs="Arial"/>
+          <w:color w:val="3F3F41"/>
+          <w:sz w:val="17"/>
+          <w:szCs w:val="17"/>
+        </w:rPr>
+        <w:br/>
+      </w:r>
+      <w:r>
+        <w:rPr>
+          <w:rFonts w:ascii="Arial" w:hAnsi="Arial" w:cs="Arial"/>
+          <w:color w:val="3F3F41"/>
+          <w:sz w:val="17"/>
+          <w:szCs w:val="17"/>
+          <w:shd w:val="clear" w:color="auto" w:fill="EBEBEB"/>
+        </w:rPr>
+        <w:t>For the Mediterranean Sea - CNR has reprocessed Pathfinder V5.3 (PFV53) AVHRR data covering the 1981-2018 period and combined them with a bias-corrected version of the CMEMS NRT L4 data up to 2017 to provide a full time series of consistent daily gap-free maps (L4) at the original PFV53 resolution (0.0417° x 0.0417°). The data are interpolated through an Optimal Interpolation algorithm. REP L4 were interpolated on the original Pathfinder grid (at 0.0417° x 0.0417°spatial resolution) and are representative of night SST values (00:00 UTC).</w:t>
+      </w:r>
+      <w:r>
+        <w:t xml:space="preserve"> </w:t>
+      </w:r>
+      <w:r>
+        <w:t xml:space="preserve">The two products correspond to daily (night-time) gridded optimally interpolated satellite estimates of the foundation SST over the Mediterranean Sea (MED) and Black Sea (BLK) Sea, respectively. They are based on the new AVHRR Pathfinder Version 5.3 (PFV53) dataset produced by the NOAA National Centers for Environmental Information (NCEI) (https://data.nodc.noaa.gov/cgi-bin/iso?id=gov.noaa.nodc:AVHRR_Pathfinder-NCEI-L3Cv5.3) for the period 1981-2014 and on </w:t>
+      </w:r>
+      <w:r>
+        <w:lastRenderedPageBreak/>
+        <w:t>a bias-corrected version of the CMEMS NRT UHR L4 data for the period 2015-2017 (SST-MED-SST-L4-NRT-OBSERVATIONS-010-004, SST-BS-SSTL4-NRT-OBSERVATIONS-010-006), hereafter recalled as Interim REP L4 data. PFV53 data are an updated version of the Pathfinder Version 5.2 collection described in Casey et al. (2010), but they are not regularly updated to cover more recent years. REP MED L4 and REP BLK L4 data were obtained on the original Pathfinder grid (at 4 km x 4 km spatial resolution) and are representative of night SST values (00:00 UTC). The Interim REP product fills the gap between 2015 and 2017 and will be used until an updated version of Pathfinder dataset will be provided.</w:t>
+      </w:r>
+    </w:p>
+    <w:p>
+      <w:pPr>
+        <w:jc w:val="left"/>
+      </w:pPr>
+      <w:r>
+        <w:t>The accuracy of the REP MED/BLK L4 SST data has been assessed using a comparison to independent and co-located drifter data for the period 2008-2014 and quantifying the mean bias and root mean square difference (RMSD) from temperature differences. Drifter data were provided by the CMEMS INSITU TAC. The RMSD for the REP MED L4 product has been quantified in 0.579 ± 0.003 K and the mean bias in -0.356 ± 0.003 K (Table 2). The RMSD for the REP BLK L4 product has been quantified in 0.56 ± 0.03 K and the mean bias in -0.27 ± 0.03 K (Table 2).</w:t>
+      </w:r>
+      <w:bookmarkStart w:id="3" w:name="_GoBack"/>
+      <w:bookmarkEnd w:id="3"/>
     </w:p>
     <w:sectPr>
       <w:pgSz w:w="12240" w:h="15840"/>
@@ -19711,7 +19810,7 @@
 </file>
 
 <file path=word/comments.xml><?xml version="1.0" encoding="utf-8"?>
-<w:comments xmlns:ve="http://schemas.openxmlformats.org/markup-compatibility/2006" xmlns:o="urn:schemas-microsoft-com:office:office" xmlns:r="http://schemas.openxmlformats.org/officeDocument/2006/relationships" xmlns:m="http://schemas.openxmlformats.org/officeDocument/2006/math" xmlns:v="urn:schemas-microsoft-com:vml" xmlns:wp="http://schemas.openxmlformats.org/drawingml/2006/wordprocessingDrawing" xmlns:w10="urn:schemas-microsoft-com:office:word" xmlns:w="http://schemas.openxmlformats.org/wordprocessingml/2006/main" xmlns:wne="http://schemas.microsoft.com/office/word/2006/wordml">
+<w:comments xmlns:wpc="http://schemas.microsoft.com/office/word/2010/wordprocessingCanvas" xmlns:mc="http://schemas.openxmlformats.org/markup-compatibility/2006" xmlns:o="urn:schemas-microsoft-com:office:office" xmlns:r="http://schemas.openxmlformats.org/officeDocument/2006/relationships" xmlns:m="http://schemas.openxmlformats.org/officeDocument/2006/math" xmlns:v="urn:schemas-microsoft-com:vml" xmlns:wp14="http://schemas.microsoft.com/office/word/2010/wordprocessingDrawing" xmlns:wp="http://schemas.openxmlformats.org/drawingml/2006/wordprocessingDrawing" xmlns:w10="urn:schemas-microsoft-com:office:word" xmlns:w="http://schemas.openxmlformats.org/wordprocessingml/2006/main" xmlns:w14="http://schemas.microsoft.com/office/word/2010/wordml" xmlns:w15="http://schemas.microsoft.com/office/word/2012/wordml" xmlns:wpg="http://schemas.microsoft.com/office/word/2010/wordprocessingGroup" xmlns:wpi="http://schemas.microsoft.com/office/word/2010/wordprocessingInk" xmlns:wne="http://schemas.microsoft.com/office/word/2006/wordml" xmlns:wps="http://schemas.microsoft.com/office/word/2010/wordprocessingShape" mc:Ignorable="w14 w15 wp14">
   <w:comment w:id="0" w:author="Jonathan Belmaker" w:date="2019-01-28T14:40:00Z" w:initials="JB">
     <w:p>
       <w:pPr>
@@ -19765,15 +19864,15 @@
 
 <file path=word/commentsExtended.xml><?xml version="1.0" encoding="utf-8"?>
 <w15:commentsEx xmlns:wpc="http://schemas.microsoft.com/office/word/2010/wordprocessingCanvas" xmlns:mc="http://schemas.openxmlformats.org/markup-compatibility/2006" xmlns:o="urn:schemas-microsoft-com:office:office" xmlns:r="http://schemas.openxmlformats.org/officeDocument/2006/relationships" xmlns:m="http://schemas.openxmlformats.org/officeDocument/2006/math" xmlns:v="urn:schemas-microsoft-com:vml" xmlns:wp14="http://schemas.microsoft.com/office/word/2010/wordprocessingDrawing" xmlns:wp="http://schemas.openxmlformats.org/drawingml/2006/wordprocessingDrawing" xmlns:w10="urn:schemas-microsoft-com:office:word" xmlns:w="http://schemas.openxmlformats.org/wordprocessingml/2006/main" xmlns:w14="http://schemas.microsoft.com/office/word/2010/wordml" xmlns:w15="http://schemas.microsoft.com/office/word/2012/wordml" xmlns:wpg="http://schemas.microsoft.com/office/word/2010/wordprocessingGroup" xmlns:wpi="http://schemas.microsoft.com/office/word/2010/wordprocessingInk" xmlns:wne="http://schemas.microsoft.com/office/word/2006/wordml" xmlns:wps="http://schemas.microsoft.com/office/word/2010/wordprocessingShape" mc:Ignorable="w14 w15 wp14">
-  <w15:commentEx w15:paraId="0D5DDDAF" w15:done="0"/>
-  <w15:commentEx w15:paraId="650E330D" w15:done="0"/>
-  <w15:commentEx w15:paraId="6CC96791" w15:done="0"/>
+  <w15:commentEx w15:paraId="57D6992B" w15:done="0"/>
+  <w15:commentEx w15:paraId="5EBEFAD5" w15:done="0"/>
+  <w15:commentEx w15:paraId="5FA9B304" w15:done="0"/>
 </w15:commentsEx>
 </file>
 
 <file path=word/numbering.xml><?xml version="1.0" encoding="utf-8"?>
-<w:numbering xmlns:ve="http://schemas.openxmlformats.org/markup-compatibility/2006" xmlns:o="urn:schemas-microsoft-com:office:office" xmlns:r="http://schemas.openxmlformats.org/officeDocument/2006/relationships" xmlns:m="http://schemas.openxmlformats.org/officeDocument/2006/math" xmlns:v="urn:schemas-microsoft-com:vml" xmlns:wp="http://schemas.openxmlformats.org/drawingml/2006/wordprocessingDrawing" xmlns:w10="urn:schemas-microsoft-com:office:word" xmlns:w="http://schemas.openxmlformats.org/wordprocessingml/2006/main" xmlns:wne="http://schemas.microsoft.com/office/word/2006/wordml">
-  <w:abstractNum w:abstractNumId="0">
+<w:numbering xmlns:wpc="http://schemas.microsoft.com/office/word/2010/wordprocessingCanvas" xmlns:mc="http://schemas.openxmlformats.org/markup-compatibility/2006" xmlns:o="urn:schemas-microsoft-com:office:office" xmlns:r="http://schemas.openxmlformats.org/officeDocument/2006/relationships" xmlns:m="http://schemas.openxmlformats.org/officeDocument/2006/math" xmlns:v="urn:schemas-microsoft-com:vml" xmlns:wp14="http://schemas.microsoft.com/office/word/2010/wordprocessingDrawing" xmlns:wp="http://schemas.openxmlformats.org/drawingml/2006/wordprocessingDrawing" xmlns:w10="urn:schemas-microsoft-com:office:word" xmlns:w="http://schemas.openxmlformats.org/wordprocessingml/2006/main" xmlns:w14="http://schemas.microsoft.com/office/word/2010/wordml" xmlns:w15="http://schemas.microsoft.com/office/word/2012/wordml" xmlns:wpg="http://schemas.microsoft.com/office/word/2010/wordprocessingGroup" xmlns:wpi="http://schemas.microsoft.com/office/word/2010/wordprocessingInk" xmlns:wne="http://schemas.microsoft.com/office/word/2006/wordml" xmlns:wps="http://schemas.microsoft.com/office/word/2010/wordprocessingShape" mc:Ignorable="w14 w15 wp14">
+  <w:abstractNum w:abstractNumId="0" w15:restartNumberingAfterBreak="0">
     <w:nsid w:val="091F1B78"/>
     <w:multiLevelType w:val="hybridMultilevel"/>
     <w:tmpl w:val="1E8C220C"/>
@@ -19886,7 +19985,7 @@
       </w:rPr>
     </w:lvl>
   </w:abstractNum>
-  <w:abstractNum w:abstractNumId="1">
+  <w:abstractNum w:abstractNumId="1" w15:restartNumberingAfterBreak="0">
     <w:nsid w:val="10D2760D"/>
     <w:multiLevelType w:val="hybridMultilevel"/>
     <w:tmpl w:val="80142512"/>
@@ -19975,7 +20074,7 @@
       </w:pPr>
     </w:lvl>
   </w:abstractNum>
-  <w:abstractNum w:abstractNumId="2">
+  <w:abstractNum w:abstractNumId="2" w15:restartNumberingAfterBreak="0">
     <w:nsid w:val="2CCA7857"/>
     <w:multiLevelType w:val="hybridMultilevel"/>
     <w:tmpl w:val="36920F78"/>
@@ -20064,7 +20163,7 @@
       </w:pPr>
     </w:lvl>
   </w:abstractNum>
-  <w:abstractNum w:abstractNumId="3">
+  <w:abstractNum w:abstractNumId="3" w15:restartNumberingAfterBreak="0">
     <w:nsid w:val="2E8A2B24"/>
     <w:multiLevelType w:val="hybridMultilevel"/>
     <w:tmpl w:val="667892C6"/>
@@ -20177,7 +20276,7 @@
       </w:rPr>
     </w:lvl>
   </w:abstractNum>
-  <w:abstractNum w:abstractNumId="4">
+  <w:abstractNum w:abstractNumId="4" w15:restartNumberingAfterBreak="0">
     <w:nsid w:val="4A2E0EE7"/>
     <w:multiLevelType w:val="hybridMultilevel"/>
     <w:tmpl w:val="AE381994"/>
@@ -20266,7 +20365,7 @@
       </w:pPr>
     </w:lvl>
   </w:abstractNum>
-  <w:abstractNum w:abstractNumId="5">
+  <w:abstractNum w:abstractNumId="5" w15:restartNumberingAfterBreak="0">
     <w:nsid w:val="5F574F3A"/>
     <w:multiLevelType w:val="hybridMultilevel"/>
     <w:tmpl w:val="E57AF872"/>
@@ -20355,7 +20454,7 @@
       </w:pPr>
     </w:lvl>
   </w:abstractNum>
-  <w:abstractNum w:abstractNumId="6">
+  <w:abstractNum w:abstractNumId="6" w15:restartNumberingAfterBreak="0">
     <w:nsid w:val="73387558"/>
     <w:multiLevelType w:val="hybridMultilevel"/>
     <w:tmpl w:val="B528404C"/>
@@ -20444,7 +20543,7 @@
       </w:pPr>
     </w:lvl>
   </w:abstractNum>
-  <w:abstractNum w:abstractNumId="7">
+  <w:abstractNum w:abstractNumId="7" w15:restartNumberingAfterBreak="0">
     <w:nsid w:val="7BB9494C"/>
     <w:multiLevelType w:val="hybridMultilevel"/>
     <w:tmpl w:val="74A45578"/>
@@ -20566,7 +20665,7 @@
 </file>
 
 <file path=word/styles.xml><?xml version="1.0" encoding="utf-8"?>
-<w:styles xmlns:r="http://schemas.openxmlformats.org/officeDocument/2006/relationships" xmlns:w="http://schemas.openxmlformats.org/wordprocessingml/2006/main">
+<w:styles xmlns:mc="http://schemas.openxmlformats.org/markup-compatibility/2006" xmlns:r="http://schemas.openxmlformats.org/officeDocument/2006/relationships" xmlns:w="http://schemas.openxmlformats.org/wordprocessingml/2006/main" xmlns:w14="http://schemas.microsoft.com/office/word/2010/wordml" xmlns:w15="http://schemas.microsoft.com/office/word/2012/wordml" mc:Ignorable="w14 w15">
   <w:docDefaults>
     <w:rPrDefault>
       <w:rPr>
@@ -20584,144 +20683,378 @@
       </w:pPr>
     </w:pPrDefault>
   </w:docDefaults>
-  <w:latentStyles w:defLockedState="0" w:defUIPriority="99" w:defSemiHidden="1" w:defUnhideWhenUsed="1" w:defQFormat="0" w:count="267">
-    <w:lsdException w:name="Normal" w:semiHidden="0" w:uiPriority="0" w:unhideWhenUsed="0" w:qFormat="1"/>
-    <w:lsdException w:name="heading 1" w:semiHidden="0" w:uiPriority="9" w:unhideWhenUsed="0" w:qFormat="1"/>
-    <w:lsdException w:name="heading 2" w:uiPriority="9" w:qFormat="1"/>
-    <w:lsdException w:name="heading 3" w:uiPriority="9" w:qFormat="1"/>
-    <w:lsdException w:name="heading 4" w:uiPriority="9" w:qFormat="1"/>
-    <w:lsdException w:name="heading 5" w:uiPriority="9" w:qFormat="1"/>
-    <w:lsdException w:name="heading 6" w:uiPriority="9" w:qFormat="1"/>
-    <w:lsdException w:name="heading 7" w:uiPriority="9" w:qFormat="1"/>
-    <w:lsdException w:name="heading 8" w:uiPriority="9" w:qFormat="1"/>
-    <w:lsdException w:name="heading 9" w:uiPriority="9" w:qFormat="1"/>
-    <w:lsdException w:name="toc 1" w:uiPriority="39"/>
-    <w:lsdException w:name="toc 2" w:uiPriority="39"/>
-    <w:lsdException w:name="toc 3" w:uiPriority="39"/>
-    <w:lsdException w:name="toc 4" w:uiPriority="39"/>
-    <w:lsdException w:name="toc 5" w:uiPriority="39"/>
-    <w:lsdException w:name="toc 6" w:uiPriority="39"/>
-    <w:lsdException w:name="toc 7" w:uiPriority="39"/>
-    <w:lsdException w:name="toc 8" w:uiPriority="39"/>
-    <w:lsdException w:name="toc 9" w:uiPriority="39"/>
-    <w:lsdException w:name="caption" w:uiPriority="35" w:qFormat="1"/>
-    <w:lsdException w:name="Title" w:semiHidden="0" w:uiPriority="10" w:unhideWhenUsed="0" w:qFormat="1"/>
-    <w:lsdException w:name="Default Paragraph Font" w:uiPriority="1"/>
-    <w:lsdException w:name="Subtitle" w:semiHidden="0" w:uiPriority="11" w:unhideWhenUsed="0" w:qFormat="1"/>
-    <w:lsdException w:name="Strong" w:semiHidden="0" w:uiPriority="22" w:unhideWhenUsed="0" w:qFormat="1"/>
-    <w:lsdException w:name="Emphasis" w:semiHidden="0" w:uiPriority="20" w:unhideWhenUsed="0" w:qFormat="1"/>
-    <w:lsdException w:name="Table Grid" w:semiHidden="0" w:uiPriority="39" w:unhideWhenUsed="0"/>
-    <w:lsdException w:name="Placeholder Text" w:unhideWhenUsed="0"/>
-    <w:lsdException w:name="No Spacing" w:semiHidden="0" w:uiPriority="1" w:unhideWhenUsed="0" w:qFormat="1"/>
-    <w:lsdException w:name="Light Shading" w:semiHidden="0" w:uiPriority="60" w:unhideWhenUsed="0"/>
-    <w:lsdException w:name="Light List" w:semiHidden="0" w:uiPriority="61" w:unhideWhenUsed="0"/>
-    <w:lsdException w:name="Light Grid" w:semiHidden="0" w:uiPriority="62" w:unhideWhenUsed="0"/>
-    <w:lsdException w:name="Medium Shading 1" w:semiHidden="0" w:uiPriority="63" w:unhideWhenUsed="0"/>
-    <w:lsdException w:name="Medium Shading 2" w:semiHidden="0" w:uiPriority="64" w:unhideWhenUsed="0"/>
-    <w:lsdException w:name="Medium List 1" w:semiHidden="0" w:uiPriority="65" w:unhideWhenUsed="0"/>
-    <w:lsdException w:name="Medium List 2" w:semiHidden="0" w:uiPriority="66" w:unhideWhenUsed="0"/>
-    <w:lsdException w:name="Medium Grid 1" w:semiHidden="0" w:uiPriority="67" w:unhideWhenUsed="0"/>
-    <w:lsdException w:name="Medium Grid 2" w:semiHidden="0" w:uiPriority="68" w:unhideWhenUsed="0"/>
-    <w:lsdException w:name="Medium Grid 3" w:semiHidden="0" w:uiPriority="69" w:unhideWhenUsed="0"/>
-    <w:lsdException w:name="Dark List" w:semiHidden="0" w:uiPriority="70" w:unhideWhenUsed="0"/>
-    <w:lsdException w:name="Colorful Shading" w:semiHidden="0" w:uiPriority="71" w:unhideWhenUsed="0"/>
-    <w:lsdException w:name="Colorful List" w:semiHidden="0" w:uiPriority="72" w:unhideWhenUsed="0"/>
-    <w:lsdException w:name="Colorful Grid" w:semiHidden="0" w:uiPriority="73" w:unhideWhenUsed="0"/>
-    <w:lsdException w:name="Light Shading Accent 1" w:semiHidden="0" w:uiPriority="60" w:unhideWhenUsed="0"/>
-    <w:lsdException w:name="Light List Accent 1" w:semiHidden="0" w:uiPriority="61" w:unhideWhenUsed="0"/>
-    <w:lsdException w:name="Light Grid Accent 1" w:semiHidden="0" w:uiPriority="62" w:unhideWhenUsed="0"/>
-    <w:lsdException w:name="Medium Shading 1 Accent 1" w:semiHidden="0" w:uiPriority="63" w:unhideWhenUsed="0"/>
-    <w:lsdException w:name="Medium Shading 2 Accent 1" w:semiHidden="0" w:uiPriority="64" w:unhideWhenUsed="0"/>
-    <w:lsdException w:name="Medium List 1 Accent 1" w:semiHidden="0" w:uiPriority="65" w:unhideWhenUsed="0"/>
-    <w:lsdException w:name="Revision" w:unhideWhenUsed="0"/>
-    <w:lsdException w:name="List Paragraph" w:semiHidden="0" w:uiPriority="34" w:unhideWhenUsed="0" w:qFormat="1"/>
-    <w:lsdException w:name="Quote" w:semiHidden="0" w:uiPriority="29" w:unhideWhenUsed="0" w:qFormat="1"/>
-    <w:lsdException w:name="Intense Quote" w:semiHidden="0" w:uiPriority="30" w:unhideWhenUsed="0" w:qFormat="1"/>
-    <w:lsdException w:name="Medium List 2 Accent 1" w:semiHidden="0" w:uiPriority="66" w:unhideWhenUsed="0"/>
-    <w:lsdException w:name="Medium Grid 1 Accent 1" w:semiHidden="0" w:uiPriority="67" w:unhideWhenUsed="0"/>
-    <w:lsdException w:name="Medium Grid 2 Accent 1" w:semiHidden="0" w:uiPriority="68" w:unhideWhenUsed="0"/>
-    <w:lsdException w:name="Medium Grid 3 Accent 1" w:semiHidden="0" w:uiPriority="69" w:unhideWhenUsed="0"/>
-    <w:lsdException w:name="Dark List Accent 1" w:semiHidden="0" w:uiPriority="70" w:unhideWhenUsed="0"/>
-    <w:lsdException w:name="Colorful Shading Accent 1" w:semiHidden="0" w:uiPriority="71" w:unhideWhenUsed="0"/>
-    <w:lsdException w:name="Colorful List Accent 1" w:semiHidden="0" w:uiPriority="72" w:unhideWhenUsed="0"/>
-    <w:lsdException w:name="Colorful Grid Accent 1" w:semiHidden="0" w:uiPriority="73" w:unhideWhenUsed="0"/>
-    <w:lsdException w:name="Light Shading Accent 2" w:semiHidden="0" w:uiPriority="60" w:unhideWhenUsed="0"/>
-    <w:lsdException w:name="Light List Accent 2" w:semiHidden="0" w:uiPriority="61" w:unhideWhenUsed="0"/>
-    <w:lsdException w:name="Light Grid Accent 2" w:semiHidden="0" w:uiPriority="62" w:unhideWhenUsed="0"/>
-    <w:lsdException w:name="Medium Shading 1 Accent 2" w:semiHidden="0" w:uiPriority="63" w:unhideWhenUsed="0"/>
-    <w:lsdException w:name="Medium Shading 2 Accent 2" w:semiHidden="0" w:uiPriority="64" w:unhideWhenUsed="0"/>
-    <w:lsdException w:name="Medium List 1 Accent 2" w:semiHidden="0" w:uiPriority="65" w:unhideWhenUsed="0"/>
-    <w:lsdException w:name="Medium List 2 Accent 2" w:semiHidden="0" w:uiPriority="66" w:unhideWhenUsed="0"/>
-    <w:lsdException w:name="Medium Grid 1 Accent 2" w:semiHidden="0" w:uiPriority="67" w:unhideWhenUsed="0"/>
-    <w:lsdException w:name="Medium Grid 2 Accent 2" w:semiHidden="0" w:uiPriority="68" w:unhideWhenUsed="0"/>
-    <w:lsdException w:name="Medium Grid 3 Accent 2" w:semiHidden="0" w:uiPriority="69" w:unhideWhenUsed="0"/>
-    <w:lsdException w:name="Dark List Accent 2" w:semiHidden="0" w:uiPriority="70" w:unhideWhenUsed="0"/>
-    <w:lsdException w:name="Colorful Shading Accent 2" w:semiHidden="0" w:uiPriority="71" w:unhideWhenUsed="0"/>
-    <w:lsdException w:name="Colorful List Accent 2" w:semiHidden="0" w:uiPriority="72" w:unhideWhenUsed="0"/>
-    <w:lsdException w:name="Colorful Grid Accent 2" w:semiHidden="0" w:uiPriority="73" w:unhideWhenUsed="0"/>
-    <w:lsdException w:name="Light Shading Accent 3" w:semiHidden="0" w:uiPriority="60" w:unhideWhenUsed="0"/>
-    <w:lsdException w:name="Light List Accent 3" w:semiHidden="0" w:uiPriority="61" w:unhideWhenUsed="0"/>
-    <w:lsdException w:name="Light Grid Accent 3" w:semiHidden="0" w:uiPriority="62" w:unhideWhenUsed="0"/>
-    <w:lsdException w:name="Medium Shading 1 Accent 3" w:semiHidden="0" w:uiPriority="63" w:unhideWhenUsed="0"/>
-    <w:lsdException w:name="Medium Shading 2 Accent 3" w:semiHidden="0" w:uiPriority="64" w:unhideWhenUsed="0"/>
-    <w:lsdException w:name="Medium List 1 Accent 3" w:semiHidden="0" w:uiPriority="65" w:unhideWhenUsed="0"/>
-    <w:lsdException w:name="Medium List 2 Accent 3" w:semiHidden="0" w:uiPriority="66" w:unhideWhenUsed="0"/>
-    <w:lsdException w:name="Medium Grid 1 Accent 3" w:semiHidden="0" w:uiPriority="67" w:unhideWhenUsed="0"/>
-    <w:lsdException w:name="Medium Grid 2 Accent 3" w:semiHidden="0" w:uiPriority="68" w:unhideWhenUsed="0"/>
-    <w:lsdException w:name="Medium Grid 3 Accent 3" w:semiHidden="0" w:uiPriority="69" w:unhideWhenUsed="0"/>
-    <w:lsdException w:name="Dark List Accent 3" w:semiHidden="0" w:uiPriority="70" w:unhideWhenUsed="0"/>
-    <w:lsdException w:name="Colorful Shading Accent 3" w:semiHidden="0" w:uiPriority="71" w:unhideWhenUsed="0"/>
-    <w:lsdException w:name="Colorful List Accent 3" w:semiHidden="0" w:uiPriority="72" w:unhideWhenUsed="0"/>
-    <w:lsdException w:name="Colorful Grid Accent 3" w:semiHidden="0" w:uiPriority="73" w:unhideWhenUsed="0"/>
-    <w:lsdException w:name="Light Shading Accent 4" w:semiHidden="0" w:uiPriority="60" w:unhideWhenUsed="0"/>
-    <w:lsdException w:name="Light List Accent 4" w:semiHidden="0" w:uiPriority="61" w:unhideWhenUsed="0"/>
-    <w:lsdException w:name="Light Grid Accent 4" w:semiHidden="0" w:uiPriority="62" w:unhideWhenUsed="0"/>
-    <w:lsdException w:name="Medium Shading 1 Accent 4" w:semiHidden="0" w:uiPriority="63" w:unhideWhenUsed="0"/>
-    <w:lsdException w:name="Medium Shading 2 Accent 4" w:semiHidden="0" w:uiPriority="64" w:unhideWhenUsed="0"/>
-    <w:lsdException w:name="Medium List 1 Accent 4" w:semiHidden="0" w:uiPriority="65" w:unhideWhenUsed="0"/>
-    <w:lsdException w:name="Medium List 2 Accent 4" w:semiHidden="0" w:uiPriority="66" w:unhideWhenUsed="0"/>
-    <w:lsdException w:name="Medium Grid 1 Accent 4" w:semiHidden="0" w:uiPriority="67" w:unhideWhenUsed="0"/>
-    <w:lsdException w:name="Medium Grid 2 Accent 4" w:semiHidden="0" w:uiPriority="68" w:unhideWhenUsed="0"/>
-    <w:lsdException w:name="Medium Grid 3 Accent 4" w:semiHidden="0" w:uiPriority="69" w:unhideWhenUsed="0"/>
-    <w:lsdException w:name="Dark List Accent 4" w:semiHidden="0" w:uiPriority="70" w:unhideWhenUsed="0"/>
-    <w:lsdException w:name="Colorful Shading Accent 4" w:semiHidden="0" w:uiPriority="71" w:unhideWhenUsed="0"/>
-    <w:lsdException w:name="Colorful List Accent 4" w:semiHidden="0" w:uiPriority="72" w:unhideWhenUsed="0"/>
-    <w:lsdException w:name="Colorful Grid Accent 4" w:semiHidden="0" w:uiPriority="73" w:unhideWhenUsed="0"/>
-    <w:lsdException w:name="Light Shading Accent 5" w:semiHidden="0" w:uiPriority="60" w:unhideWhenUsed="0"/>
-    <w:lsdException w:name="Light List Accent 5" w:semiHidden="0" w:uiPriority="61" w:unhideWhenUsed="0"/>
-    <w:lsdException w:name="Light Grid Accent 5" w:semiHidden="0" w:uiPriority="62" w:unhideWhenUsed="0"/>
-    <w:lsdException w:name="Medium Shading 1 Accent 5" w:semiHidden="0" w:uiPriority="63" w:unhideWhenUsed="0"/>
-    <w:lsdException w:name="Medium Shading 2 Accent 5" w:semiHidden="0" w:uiPriority="64" w:unhideWhenUsed="0"/>
-    <w:lsdException w:name="Medium List 1 Accent 5" w:semiHidden="0" w:uiPriority="65" w:unhideWhenUsed="0"/>
-    <w:lsdException w:name="Medium List 2 Accent 5" w:semiHidden="0" w:uiPriority="66" w:unhideWhenUsed="0"/>
-    <w:lsdException w:name="Medium Grid 1 Accent 5" w:semiHidden="0" w:uiPriority="67" w:unhideWhenUsed="0"/>
-    <w:lsdException w:name="Medium Grid 2 Accent 5" w:semiHidden="0" w:uiPriority="68" w:unhideWhenUsed="0"/>
-    <w:lsdException w:name="Medium Grid 3 Accent 5" w:semiHidden="0" w:uiPriority="69" w:unhideWhenUsed="0"/>
-    <w:lsdException w:name="Dark List Accent 5" w:semiHidden="0" w:uiPriority="70" w:unhideWhenUsed="0"/>
-    <w:lsdException w:name="Colorful Shading Accent 5" w:semiHidden="0" w:uiPriority="71" w:unhideWhenUsed="0"/>
-    <w:lsdException w:name="Colorful List Accent 5" w:semiHidden="0" w:uiPriority="72" w:unhideWhenUsed="0"/>
-    <w:lsdException w:name="Colorful Grid Accent 5" w:semiHidden="0" w:uiPriority="73" w:unhideWhenUsed="0"/>
-    <w:lsdException w:name="Light Shading Accent 6" w:semiHidden="0" w:uiPriority="60" w:unhideWhenUsed="0"/>
-    <w:lsdException w:name="Light List Accent 6" w:semiHidden="0" w:uiPriority="61" w:unhideWhenUsed="0"/>
-    <w:lsdException w:name="Light Grid Accent 6" w:semiHidden="0" w:uiPriority="62" w:unhideWhenUsed="0"/>
-    <w:lsdException w:name="Medium Shading 1 Accent 6" w:semiHidden="0" w:uiPriority="63" w:unhideWhenUsed="0"/>
-    <w:lsdException w:name="Medium Shading 2 Accent 6" w:semiHidden="0" w:uiPriority="64" w:unhideWhenUsed="0"/>
-    <w:lsdException w:name="Medium List 1 Accent 6" w:semiHidden="0" w:uiPriority="65" w:unhideWhenUsed="0"/>
-    <w:lsdException w:name="Medium List 2 Accent 6" w:semiHidden="0" w:uiPriority="66" w:unhideWhenUsed="0"/>
-    <w:lsdException w:name="Medium Grid 1 Accent 6" w:semiHidden="0" w:uiPriority="67" w:unhideWhenUsed="0"/>
-    <w:lsdException w:name="Medium Grid 2 Accent 6" w:semiHidden="0" w:uiPriority="68" w:unhideWhenUsed="0"/>
-    <w:lsdException w:name="Medium Grid 3 Accent 6" w:semiHidden="0" w:uiPriority="69" w:unhideWhenUsed="0"/>
-    <w:lsdException w:name="Dark List Accent 6" w:semiHidden="0" w:uiPriority="70" w:unhideWhenUsed="0"/>
-    <w:lsdException w:name="Colorful Shading Accent 6" w:semiHidden="0" w:uiPriority="71" w:unhideWhenUsed="0"/>
-    <w:lsdException w:name="Colorful List Accent 6" w:semiHidden="0" w:uiPriority="72" w:unhideWhenUsed="0"/>
-    <w:lsdException w:name="Colorful Grid Accent 6" w:semiHidden="0" w:uiPriority="73" w:unhideWhenUsed="0"/>
-    <w:lsdException w:name="Subtle Emphasis" w:semiHidden="0" w:uiPriority="19" w:unhideWhenUsed="0" w:qFormat="1"/>
-    <w:lsdException w:name="Intense Emphasis" w:semiHidden="0" w:uiPriority="21" w:unhideWhenUsed="0" w:qFormat="1"/>
-    <w:lsdException w:name="Subtle Reference" w:semiHidden="0" w:uiPriority="31" w:unhideWhenUsed="0" w:qFormat="1"/>
-    <w:lsdException w:name="Intense Reference" w:semiHidden="0" w:uiPriority="32" w:unhideWhenUsed="0" w:qFormat="1"/>
-    <w:lsdException w:name="Book Title" w:semiHidden="0" w:uiPriority="33" w:unhideWhenUsed="0" w:qFormat="1"/>
-    <w:lsdException w:name="Bibliography" w:uiPriority="37"/>
-    <w:lsdException w:name="TOC Heading" w:uiPriority="39" w:qFormat="1"/>
+  <w:latentStyles w:defLockedState="0" w:defUIPriority="99" w:defSemiHidden="0" w:defUnhideWhenUsed="0" w:defQFormat="0" w:count="371">
+    <w:lsdException w:name="Normal" w:uiPriority="0" w:qFormat="1"/>
+    <w:lsdException w:name="heading 1" w:uiPriority="9" w:qFormat="1"/>
+    <w:lsdException w:name="heading 2" w:semiHidden="1" w:uiPriority="9" w:unhideWhenUsed="1" w:qFormat="1"/>
+    <w:lsdException w:name="heading 3" w:semiHidden="1" w:uiPriority="9" w:unhideWhenUsed="1" w:qFormat="1"/>
+    <w:lsdException w:name="heading 4" w:semiHidden="1" w:uiPriority="9" w:unhideWhenUsed="1" w:qFormat="1"/>
+    <w:lsdException w:name="heading 5" w:semiHidden="1" w:uiPriority="9" w:unhideWhenUsed="1" w:qFormat="1"/>
+    <w:lsdException w:name="heading 6" w:semiHidden="1" w:uiPriority="9" w:unhideWhenUsed="1" w:qFormat="1"/>
+    <w:lsdException w:name="heading 7" w:semiHidden="1" w:uiPriority="9" w:unhideWhenUsed="1" w:qFormat="1"/>
+    <w:lsdException w:name="heading 8" w:semiHidden="1" w:uiPriority="9" w:unhideWhenUsed="1" w:qFormat="1"/>
+    <w:lsdException w:name="heading 9" w:semiHidden="1" w:uiPriority="9" w:unhideWhenUsed="1" w:qFormat="1"/>
+    <w:lsdException w:name="index 1" w:semiHidden="1" w:unhideWhenUsed="1"/>
+    <w:lsdException w:name="index 2" w:semiHidden="1" w:unhideWhenUsed="1"/>
+    <w:lsdException w:name="index 3" w:semiHidden="1" w:unhideWhenUsed="1"/>
+    <w:lsdException w:name="index 4" w:semiHidden="1" w:unhideWhenUsed="1"/>
+    <w:lsdException w:name="index 5" w:semiHidden="1" w:unhideWhenUsed="1"/>
+    <w:lsdException w:name="index 6" w:semiHidden="1" w:unhideWhenUsed="1"/>
+    <w:lsdException w:name="index 7" w:semiHidden="1" w:unhideWhenUsed="1"/>
+    <w:lsdException w:name="index 8" w:semiHidden="1" w:unhideWhenUsed="1"/>
+    <w:lsdException w:name="index 9" w:semiHidden="1" w:unhideWhenUsed="1"/>
+    <w:lsdException w:name="toc 1" w:semiHidden="1" w:uiPriority="39" w:unhideWhenUsed="1"/>
+    <w:lsdException w:name="toc 2" w:semiHidden="1" w:uiPriority="39" w:unhideWhenUsed="1"/>
+    <w:lsdException w:name="toc 3" w:semiHidden="1" w:uiPriority="39" w:unhideWhenUsed="1"/>
+    <w:lsdException w:name="toc 4" w:semiHidden="1" w:uiPriority="39" w:unhideWhenUsed="1"/>
+    <w:lsdException w:name="toc 5" w:semiHidden="1" w:uiPriority="39" w:unhideWhenUsed="1"/>
+    <w:lsdException w:name="toc 6" w:semiHidden="1" w:uiPriority="39" w:unhideWhenUsed="1"/>
+    <w:lsdException w:name="toc 7" w:semiHidden="1" w:uiPriority="39" w:unhideWhenUsed="1"/>
+    <w:lsdException w:name="toc 8" w:semiHidden="1" w:uiPriority="39" w:unhideWhenUsed="1"/>
+    <w:lsdException w:name="toc 9" w:semiHidden="1" w:uiPriority="39" w:unhideWhenUsed="1"/>
+    <w:lsdException w:name="Normal Indent" w:semiHidden="1" w:unhideWhenUsed="1"/>
+    <w:lsdException w:name="footnote text" w:semiHidden="1" w:unhideWhenUsed="1"/>
+    <w:lsdException w:name="annotation text" w:semiHidden="1" w:unhideWhenUsed="1"/>
+    <w:lsdException w:name="header" w:semiHidden="1" w:unhideWhenUsed="1"/>
+    <w:lsdException w:name="footer" w:semiHidden="1" w:unhideWhenUsed="1"/>
+    <w:lsdException w:name="index heading" w:semiHidden="1" w:unhideWhenUsed="1"/>
+    <w:lsdException w:name="caption" w:semiHidden="1" w:uiPriority="35" w:unhideWhenUsed="1" w:qFormat="1"/>
+    <w:lsdException w:name="table of figures" w:semiHidden="1" w:unhideWhenUsed="1"/>
+    <w:lsdException w:name="envelope address" w:semiHidden="1" w:unhideWhenUsed="1"/>
+    <w:lsdException w:name="envelope return" w:semiHidden="1" w:unhideWhenUsed="1"/>
+    <w:lsdException w:name="footnote reference" w:semiHidden="1" w:unhideWhenUsed="1"/>
+    <w:lsdException w:name="annotation reference" w:semiHidden="1" w:unhideWhenUsed="1"/>
+    <w:lsdException w:name="line number" w:semiHidden="1" w:unhideWhenUsed="1"/>
+    <w:lsdException w:name="page number" w:semiHidden="1" w:unhideWhenUsed="1"/>
+    <w:lsdException w:name="endnote reference" w:semiHidden="1" w:unhideWhenUsed="1"/>
+    <w:lsdException w:name="endnote text" w:semiHidden="1" w:unhideWhenUsed="1"/>
+    <w:lsdException w:name="table of authorities" w:semiHidden="1" w:unhideWhenUsed="1"/>
+    <w:lsdException w:name="macro" w:semiHidden="1" w:unhideWhenUsed="1"/>
+    <w:lsdException w:name="toa heading" w:semiHidden="1" w:unhideWhenUsed="1"/>
+    <w:lsdException w:name="List" w:semiHidden="1" w:unhideWhenUsed="1"/>
+    <w:lsdException w:name="List Bullet" w:semiHidden="1" w:unhideWhenUsed="1"/>
+    <w:lsdException w:name="List Number" w:semiHidden="1" w:unhideWhenUsed="1"/>
+    <w:lsdException w:name="List 2" w:semiHidden="1" w:unhideWhenUsed="1"/>
+    <w:lsdException w:name="List 3" w:semiHidden="1" w:unhideWhenUsed="1"/>
+    <w:lsdException w:name="List 4" w:semiHidden="1" w:unhideWhenUsed="1"/>
+    <w:lsdException w:name="List 5" w:semiHidden="1" w:unhideWhenUsed="1"/>
+    <w:lsdException w:name="List Bullet 2" w:semiHidden="1" w:unhideWhenUsed="1"/>
+    <w:lsdException w:name="List Bullet 3" w:semiHidden="1" w:unhideWhenUsed="1"/>
+    <w:lsdException w:name="List Bullet 4" w:semiHidden="1" w:unhideWhenUsed="1"/>
+    <w:lsdException w:name="List Bullet 5" w:semiHidden="1" w:unhideWhenUsed="1"/>
+    <w:lsdException w:name="List Number 2" w:semiHidden="1" w:unhideWhenUsed="1"/>
+    <w:lsdException w:name="List Number 3" w:semiHidden="1" w:unhideWhenUsed="1"/>
+    <w:lsdException w:name="List Number 4" w:semiHidden="1" w:unhideWhenUsed="1"/>
+    <w:lsdException w:name="List Number 5" w:semiHidden="1" w:unhideWhenUsed="1"/>
+    <w:lsdException w:name="Title" w:uiPriority="10" w:qFormat="1"/>
+    <w:lsdException w:name="Closing" w:semiHidden="1" w:unhideWhenUsed="1"/>
+    <w:lsdException w:name="Signature" w:semiHidden="1" w:unhideWhenUsed="1"/>
+    <w:lsdException w:name="Default Paragraph Font" w:semiHidden="1" w:uiPriority="1" w:unhideWhenUsed="1"/>
+    <w:lsdException w:name="Body Text" w:semiHidden="1" w:unhideWhenUsed="1"/>
+    <w:lsdException w:name="Body Text Indent" w:semiHidden="1" w:unhideWhenUsed="1"/>
+    <w:lsdException w:name="List Continue" w:semiHidden="1" w:unhideWhenUsed="1"/>
+    <w:lsdException w:name="List Continue 2" w:semiHidden="1" w:unhideWhenUsed="1"/>
+    <w:lsdException w:name="List Continue 3" w:semiHidden="1" w:unhideWhenUsed="1"/>
+    <w:lsdException w:name="List Continue 4" w:semiHidden="1" w:unhideWhenUsed="1"/>
+    <w:lsdException w:name="List Continue 5" w:semiHidden="1" w:unhideWhenUsed="1"/>
+    <w:lsdException w:name="Message Header" w:semiHidden="1" w:unhideWhenUsed="1"/>
+    <w:lsdException w:name="Subtitle" w:uiPriority="11" w:qFormat="1"/>
+    <w:lsdException w:name="Salutation" w:semiHidden="1" w:unhideWhenUsed="1"/>
+    <w:lsdException w:name="Date" w:semiHidden="1" w:unhideWhenUsed="1"/>
+    <w:lsdException w:name="Body Text First Indent" w:semiHidden="1" w:unhideWhenUsed="1"/>
+    <w:lsdException w:name="Body Text First Indent 2" w:semiHidden="1" w:unhideWhenUsed="1"/>
+    <w:lsdException w:name="Note Heading" w:semiHidden="1" w:unhideWhenUsed="1"/>
+    <w:lsdException w:name="Body Text 2" w:semiHidden="1" w:unhideWhenUsed="1"/>
+    <w:lsdException w:name="Body Text 3" w:semiHidden="1" w:unhideWhenUsed="1"/>
+    <w:lsdException w:name="Body Text Indent 2" w:semiHidden="1" w:unhideWhenUsed="1"/>
+    <w:lsdException w:name="Body Text Indent 3" w:semiHidden="1" w:unhideWhenUsed="1"/>
+    <w:lsdException w:name="Block Text" w:semiHidden="1" w:unhideWhenUsed="1"/>
+    <w:lsdException w:name="Hyperlink" w:semiHidden="1" w:unhideWhenUsed="1"/>
+    <w:lsdException w:name="FollowedHyperlink" w:semiHidden="1" w:unhideWhenUsed="1"/>
+    <w:lsdException w:name="Strong" w:uiPriority="22" w:qFormat="1"/>
+    <w:lsdException w:name="Emphasis" w:uiPriority="20" w:qFormat="1"/>
+    <w:lsdException w:name="Document Map" w:semiHidden="1" w:unhideWhenUsed="1"/>
+    <w:lsdException w:name="Plain Text" w:semiHidden="1" w:unhideWhenUsed="1"/>
+    <w:lsdException w:name="E-mail Signature" w:semiHidden="1" w:unhideWhenUsed="1"/>
+    <w:lsdException w:name="HTML Top of Form" w:semiHidden="1" w:unhideWhenUsed="1"/>
+    <w:lsdException w:name="HTML Bottom of Form" w:semiHidden="1" w:unhideWhenUsed="1"/>
+    <w:lsdException w:name="Normal (Web)" w:semiHidden="1" w:unhideWhenUsed="1"/>
+    <w:lsdException w:name="HTML Acronym" w:semiHidden="1" w:unhideWhenUsed="1"/>
+    <w:lsdException w:name="HTML Address" w:semiHidden="1" w:unhideWhenUsed="1"/>
+    <w:lsdException w:name="HTML Cite" w:semiHidden="1" w:unhideWhenUsed="1"/>
+    <w:lsdException w:name="HTML Code" w:semiHidden="1" w:unhideWhenUsed="1"/>
+    <w:lsdException w:name="HTML Definition" w:semiHidden="1" w:unhideWhenUsed="1"/>
+    <w:lsdException w:name="HTML Keyboard" w:semiHidden="1" w:unhideWhenUsed="1"/>
+    <w:lsdException w:name="HTML Preformatted" w:semiHidden="1" w:unhideWhenUsed="1"/>
+    <w:lsdException w:name="HTML Sample" w:semiHidden="1" w:unhideWhenUsed="1"/>
+    <w:lsdException w:name="HTML Typewriter" w:semiHidden="1" w:unhideWhenUsed="1"/>
+    <w:lsdException w:name="HTML Variable" w:semiHidden="1" w:unhideWhenUsed="1"/>
+    <w:lsdException w:name="Normal Table" w:semiHidden="1" w:unhideWhenUsed="1"/>
+    <w:lsdException w:name="annotation subject" w:semiHidden="1" w:unhideWhenUsed="1"/>
+    <w:lsdException w:name="No List" w:semiHidden="1" w:unhideWhenUsed="1"/>
+    <w:lsdException w:name="Outline List 1" w:semiHidden="1" w:unhideWhenUsed="1"/>
+    <w:lsdException w:name="Outline List 2" w:semiHidden="1" w:unhideWhenUsed="1"/>
+    <w:lsdException w:name="Outline List 3" w:semiHidden="1" w:unhideWhenUsed="1"/>
+    <w:lsdException w:name="Table Simple 1" w:semiHidden="1" w:unhideWhenUsed="1"/>
+    <w:lsdException w:name="Table Simple 2" w:semiHidden="1" w:unhideWhenUsed="1"/>
+    <w:lsdException w:name="Table Simple 3" w:semiHidden="1" w:unhideWhenUsed="1"/>
+    <w:lsdException w:name="Table Classic 1" w:semiHidden="1" w:unhideWhenUsed="1"/>
+    <w:lsdException w:name="Table Classic 2" w:semiHidden="1" w:unhideWhenUsed="1"/>
+    <w:lsdException w:name="Table Classic 3" w:semiHidden="1" w:unhideWhenUsed="1"/>
+    <w:lsdException w:name="Table Classic 4" w:semiHidden="1" w:unhideWhenUsed="1"/>
+    <w:lsdException w:name="Table Colorful 1" w:semiHidden="1" w:unhideWhenUsed="1"/>
+    <w:lsdException w:name="Table Colorful 2" w:semiHidden="1" w:unhideWhenUsed="1"/>
+    <w:lsdException w:name="Table Colorful 3" w:semiHidden="1" w:unhideWhenUsed="1"/>
+    <w:lsdException w:name="Table Columns 1" w:semiHidden="1" w:unhideWhenUsed="1"/>
+    <w:lsdException w:name="Table Columns 2" w:semiHidden="1" w:unhideWhenUsed="1"/>
+    <w:lsdException w:name="Table Columns 3" w:semiHidden="1" w:unhideWhenUsed="1"/>
+    <w:lsdException w:name="Table Columns 4" w:semiHidden="1" w:unhideWhenUsed="1"/>
+    <w:lsdException w:name="Table Columns 5" w:semiHidden="1" w:unhideWhenUsed="1"/>
+    <w:lsdException w:name="Table Grid 1" w:semiHidden="1" w:unhideWhenUsed="1"/>
+    <w:lsdException w:name="Table Grid 2" w:semiHidden="1" w:unhideWhenUsed="1"/>
+    <w:lsdException w:name="Table Grid 3" w:semiHidden="1" w:unhideWhenUsed="1"/>
+    <w:lsdException w:name="Table Grid 4" w:semiHidden="1" w:unhideWhenUsed="1"/>
+    <w:lsdException w:name="Table Grid 5" w:semiHidden="1" w:unhideWhenUsed="1"/>
+    <w:lsdException w:name="Table Grid 6" w:semiHidden="1" w:unhideWhenUsed="1"/>
+    <w:lsdException w:name="Table Grid 7" w:semiHidden="1" w:unhideWhenUsed="1"/>
+    <w:lsdException w:name="Table Grid 8" w:semiHidden="1" w:unhideWhenUsed="1"/>
+    <w:lsdException w:name="Table List 1" w:semiHidden="1" w:unhideWhenUsed="1"/>
+    <w:lsdException w:name="Table List 2" w:semiHidden="1" w:unhideWhenUsed="1"/>
+    <w:lsdException w:name="Table List 3" w:semiHidden="1" w:unhideWhenUsed="1"/>
+    <w:lsdException w:name="Table List 4" w:semiHidden="1" w:unhideWhenUsed="1"/>
+    <w:lsdException w:name="Table List 5" w:semiHidden="1" w:unhideWhenUsed="1"/>
+    <w:lsdException w:name="Table List 6" w:semiHidden="1" w:unhideWhenUsed="1"/>
+    <w:lsdException w:name="Table List 7" w:semiHidden="1" w:unhideWhenUsed="1"/>
+    <w:lsdException w:name="Table List 8" w:semiHidden="1" w:unhideWhenUsed="1"/>
+    <w:lsdException w:name="Table 3D effects 1" w:semiHidden="1" w:unhideWhenUsed="1"/>
+    <w:lsdException w:name="Table 3D effects 2" w:semiHidden="1" w:unhideWhenUsed="1"/>
+    <w:lsdException w:name="Table 3D effects 3" w:semiHidden="1" w:unhideWhenUsed="1"/>
+    <w:lsdException w:name="Table Contemporary" w:semiHidden="1" w:unhideWhenUsed="1"/>
+    <w:lsdException w:name="Table Elegant" w:semiHidden="1" w:unhideWhenUsed="1"/>
+    <w:lsdException w:name="Table Professional" w:semiHidden="1" w:unhideWhenUsed="1"/>
+    <w:lsdException w:name="Table Subtle 1" w:semiHidden="1" w:unhideWhenUsed="1"/>
+    <w:lsdException w:name="Table Subtle 2" w:semiHidden="1" w:unhideWhenUsed="1"/>
+    <w:lsdException w:name="Table Web 1" w:semiHidden="1" w:unhideWhenUsed="1"/>
+    <w:lsdException w:name="Table Web 2" w:semiHidden="1" w:unhideWhenUsed="1"/>
+    <w:lsdException w:name="Table Web 3" w:semiHidden="1" w:unhideWhenUsed="1"/>
+    <w:lsdException w:name="Balloon Text" w:semiHidden="1" w:unhideWhenUsed="1"/>
+    <w:lsdException w:name="Table Grid" w:uiPriority="39"/>
+    <w:lsdException w:name="Table Theme" w:semiHidden="1" w:unhideWhenUsed="1"/>
+    <w:lsdException w:name="Placeholder Text" w:semiHidden="1"/>
+    <w:lsdException w:name="No Spacing" w:uiPriority="1" w:qFormat="1"/>
+    <w:lsdException w:name="Light Shading" w:uiPriority="60"/>
+    <w:lsdException w:name="Light List" w:uiPriority="61"/>
+    <w:lsdException w:name="Light Grid" w:uiPriority="62"/>
+    <w:lsdException w:name="Medium Shading 1" w:uiPriority="63"/>
+    <w:lsdException w:name="Medium Shading 2" w:uiPriority="64"/>
+    <w:lsdException w:name="Medium List 1" w:uiPriority="65"/>
+    <w:lsdException w:name="Medium List 2" w:uiPriority="66"/>
+    <w:lsdException w:name="Medium Grid 1" w:uiPriority="67"/>
+    <w:lsdException w:name="Medium Grid 2" w:uiPriority="68"/>
+    <w:lsdException w:name="Medium Grid 3" w:uiPriority="69"/>
+    <w:lsdException w:name="Dark List" w:uiPriority="70"/>
+    <w:lsdException w:name="Colorful Shading" w:uiPriority="71"/>
+    <w:lsdException w:name="Colorful List" w:uiPriority="72"/>
+    <w:lsdException w:name="Colorful Grid" w:uiPriority="73"/>
+    <w:lsdException w:name="Light Shading Accent 1" w:uiPriority="60"/>
+    <w:lsdException w:name="Light List Accent 1" w:uiPriority="61"/>
+    <w:lsdException w:name="Light Grid Accent 1" w:uiPriority="62"/>
+    <w:lsdException w:name="Medium Shading 1 Accent 1" w:uiPriority="63"/>
+    <w:lsdException w:name="Medium Shading 2 Accent 1" w:uiPriority="64"/>
+    <w:lsdException w:name="Medium List 1 Accent 1" w:uiPriority="65"/>
+    <w:lsdException w:name="Revision" w:semiHidden="1"/>
+    <w:lsdException w:name="List Paragraph" w:uiPriority="34" w:qFormat="1"/>
+    <w:lsdException w:name="Quote" w:uiPriority="29" w:qFormat="1"/>
+    <w:lsdException w:name="Intense Quote" w:uiPriority="30" w:qFormat="1"/>
+    <w:lsdException w:name="Medium List 2 Accent 1" w:uiPriority="66"/>
+    <w:lsdException w:name="Medium Grid 1 Accent 1" w:uiPriority="67"/>
+    <w:lsdException w:name="Medium Grid 2 Accent 1" w:uiPriority="68"/>
+    <w:lsdException w:name="Medium Grid 3 Accent 1" w:uiPriority="69"/>
+    <w:lsdException w:name="Dark List Accent 1" w:uiPriority="70"/>
+    <w:lsdException w:name="Colorful Shading Accent 1" w:uiPriority="71"/>
+    <w:lsdException w:name="Colorful List Accent 1" w:uiPriority="72"/>
+    <w:lsdException w:name="Colorful Grid Accent 1" w:uiPriority="73"/>
+    <w:lsdException w:name="Light Shading Accent 2" w:uiPriority="60"/>
+    <w:lsdException w:name="Light List Accent 2" w:uiPriority="61"/>
+    <w:lsdException w:name="Light Grid Accent 2" w:uiPriority="62"/>
+    <w:lsdException w:name="Medium Shading 1 Accent 2" w:uiPriority="63"/>
+    <w:lsdException w:name="Medium Shading 2 Accent 2" w:uiPriority="64"/>
+    <w:lsdException w:name="Medium List 1 Accent 2" w:uiPriority="65"/>
+    <w:lsdException w:name="Medium List 2 Accent 2" w:uiPriority="66"/>
+    <w:lsdException w:name="Medium Grid 1 Accent 2" w:uiPriority="67"/>
+    <w:lsdException w:name="Medium Grid 2 Accent 2" w:uiPriority="68"/>
+    <w:lsdException w:name="Medium Grid 3 Accent 2" w:uiPriority="69"/>
+    <w:lsdException w:name="Dark List Accent 2" w:uiPriority="70"/>
+    <w:lsdException w:name="Colorful Shading Accent 2" w:uiPriority="71"/>
+    <w:lsdException w:name="Colorful List Accent 2" w:uiPriority="72"/>
+    <w:lsdException w:name="Colorful Grid Accent 2" w:uiPriority="73"/>
+    <w:lsdException w:name="Light Shading Accent 3" w:uiPriority="60"/>
+    <w:lsdException w:name="Light List Accent 3" w:uiPriority="61"/>
+    <w:lsdException w:name="Light Grid Accent 3" w:uiPriority="62"/>
+    <w:lsdException w:name="Medium Shading 1 Accent 3" w:uiPriority="63"/>
+    <w:lsdException w:name="Medium Shading 2 Accent 3" w:uiPriority="64"/>
+    <w:lsdException w:name="Medium List 1 Accent 3" w:uiPriority="65"/>
+    <w:lsdException w:name="Medium List 2 Accent 3" w:uiPriority="66"/>
+    <w:lsdException w:name="Medium Grid 1 Accent 3" w:uiPriority="67"/>
+    <w:lsdException w:name="Medium Grid 2 Accent 3" w:uiPriority="68"/>
+    <w:lsdException w:name="Medium Grid 3 Accent 3" w:uiPriority="69"/>
+    <w:lsdException w:name="Dark List Accent 3" w:uiPriority="70"/>
+    <w:lsdException w:name="Colorful Shading Accent 3" w:uiPriority="71"/>
+    <w:lsdException w:name="Colorful List Accent 3" w:uiPriority="72"/>
+    <w:lsdException w:name="Colorful Grid Accent 3" w:uiPriority="73"/>
+    <w:lsdException w:name="Light Shading Accent 4" w:uiPriority="60"/>
+    <w:lsdException w:name="Light List Accent 4" w:uiPriority="61"/>
+    <w:lsdException w:name="Light Grid Accent 4" w:uiPriority="62"/>
+    <w:lsdException w:name="Medium Shading 1 Accent 4" w:uiPriority="63"/>
+    <w:lsdException w:name="Medium Shading 2 Accent 4" w:uiPriority="64"/>
+    <w:lsdException w:name="Medium List 1 Accent 4" w:uiPriority="65"/>
+    <w:lsdException w:name="Medium List 2 Accent 4" w:uiPriority="66"/>
+    <w:lsdException w:name="Medium Grid 1 Accent 4" w:uiPriority="67"/>
+    <w:lsdException w:name="Medium Grid 2 Accent 4" w:uiPriority="68"/>
+    <w:lsdException w:name="Medium Grid 3 Accent 4" w:uiPriority="69"/>
+    <w:lsdException w:name="Dark List Accent 4" w:uiPriority="70"/>
+    <w:lsdException w:name="Colorful Shading Accent 4" w:uiPriority="71"/>
+    <w:lsdException w:name="Colorful List Accent 4" w:uiPriority="72"/>
+    <w:lsdException w:name="Colorful Grid Accent 4" w:uiPriority="73"/>
+    <w:lsdException w:name="Light Shading Accent 5" w:uiPriority="60"/>
+    <w:lsdException w:name="Light List Accent 5" w:uiPriority="61"/>
+    <w:lsdException w:name="Light Grid Accent 5" w:uiPriority="62"/>
+    <w:lsdException w:name="Medium Shading 1 Accent 5" w:uiPriority="63"/>
+    <w:lsdException w:name="Medium Shading 2 Accent 5" w:uiPriority="64"/>
+    <w:lsdException w:name="Medium List 1 Accent 5" w:uiPriority="65"/>
+    <w:lsdException w:name="Medium List 2 Accent 5" w:uiPriority="66"/>
+    <w:lsdException w:name="Medium Grid 1 Accent 5" w:uiPriority="67"/>
+    <w:lsdException w:name="Medium Grid 2 Accent 5" w:uiPriority="68"/>
+    <w:lsdException w:name="Medium Grid 3 Accent 5" w:uiPriority="69"/>
+    <w:lsdException w:name="Dark List Accent 5" w:uiPriority="70"/>
+    <w:lsdException w:name="Colorful Shading Accent 5" w:uiPriority="71"/>
+    <w:lsdException w:name="Colorful List Accent 5" w:uiPriority="72"/>
+    <w:lsdException w:name="Colorful Grid Accent 5" w:uiPriority="73"/>
+    <w:lsdException w:name="Light Shading Accent 6" w:uiPriority="60"/>
+    <w:lsdException w:name="Light List Accent 6" w:uiPriority="61"/>
+    <w:lsdException w:name="Light Grid Accent 6" w:uiPriority="62"/>
+    <w:lsdException w:name="Medium Shading 1 Accent 6" w:uiPriority="63"/>
+    <w:lsdException w:name="Medium Shading 2 Accent 6" w:uiPriority="64"/>
+    <w:lsdException w:name="Medium List 1 Accent 6" w:uiPriority="65"/>
+    <w:lsdException w:name="Medium List 2 Accent 6" w:uiPriority="66"/>
+    <w:lsdException w:name="Medium Grid 1 Accent 6" w:uiPriority="67"/>
+    <w:lsdException w:name="Medium Grid 2 Accent 6" w:uiPriority="68"/>
+    <w:lsdException w:name="Medium Grid 3 Accent 6" w:uiPriority="69"/>
+    <w:lsdException w:name="Dark List Accent 6" w:uiPriority="70"/>
+    <w:lsdException w:name="Colorful Shading Accent 6" w:uiPriority="71"/>
+    <w:lsdException w:name="Colorful List Accent 6" w:uiPriority="72"/>
+    <w:lsdException w:name="Colorful Grid Accent 6" w:uiPriority="73"/>
+    <w:lsdException w:name="Subtle Emphasis" w:uiPriority="19" w:qFormat="1"/>
+    <w:lsdException w:name="Intense Emphasis" w:uiPriority="21" w:qFormat="1"/>
+    <w:lsdException w:name="Subtle Reference" w:uiPriority="31" w:qFormat="1"/>
+    <w:lsdException w:name="Intense Reference" w:uiPriority="32" w:qFormat="1"/>
+    <w:lsdException w:name="Book Title" w:uiPriority="33" w:qFormat="1"/>
+    <w:lsdException w:name="Bibliography" w:semiHidden="1" w:uiPriority="37" w:unhideWhenUsed="1"/>
+    <w:lsdException w:name="TOC Heading" w:semiHidden="1" w:uiPriority="39" w:unhideWhenUsed="1" w:qFormat="1"/>
+    <w:lsdException w:name="Plain Table 1" w:uiPriority="41"/>
+    <w:lsdException w:name="Plain Table 2" w:uiPriority="42"/>
+    <w:lsdException w:name="Plain Table 3" w:uiPriority="43"/>
+    <w:lsdException w:name="Plain Table 4" w:uiPriority="44"/>
+    <w:lsdException w:name="Plain Table 5" w:uiPriority="45"/>
+    <w:lsdException w:name="Grid Table Light" w:uiPriority="40"/>
+    <w:lsdException w:name="Grid Table 1 Light" w:uiPriority="46"/>
+    <w:lsdException w:name="Grid Table 2" w:uiPriority="47"/>
+    <w:lsdException w:name="Grid Table 3" w:uiPriority="48"/>
+    <w:lsdException w:name="Grid Table 4" w:uiPriority="49"/>
+    <w:lsdException w:name="Grid Table 5 Dark" w:uiPriority="50"/>
+    <w:lsdException w:name="Grid Table 6 Colorful" w:uiPriority="51"/>
+    <w:lsdException w:name="Grid Table 7 Colorful" w:uiPriority="52"/>
+    <w:lsdException w:name="Grid Table 1 Light Accent 1" w:uiPriority="46"/>
+    <w:lsdException w:name="Grid Table 2 Accent 1" w:uiPriority="47"/>
+    <w:lsdException w:name="Grid Table 3 Accent 1" w:uiPriority="48"/>
+    <w:lsdException w:name="Grid Table 4 Accent 1" w:uiPriority="49"/>
+    <w:lsdException w:name="Grid Table 5 Dark Accent 1" w:uiPriority="50"/>
+    <w:lsdException w:name="Grid Table 6 Colorful Accent 1" w:uiPriority="51"/>
+    <w:lsdException w:name="Grid Table 7 Colorful Accent 1" w:uiPriority="52"/>
+    <w:lsdException w:name="Grid Table 1 Light Accent 2" w:uiPriority="46"/>
+    <w:lsdException w:name="Grid Table 2 Accent 2" w:uiPriority="47"/>
+    <w:lsdException w:name="Grid Table 3 Accent 2" w:uiPriority="48"/>
+    <w:lsdException w:name="Grid Table 4 Accent 2" w:uiPriority="49"/>
+    <w:lsdException w:name="Grid Table 5 Dark Accent 2" w:uiPriority="50"/>
+    <w:lsdException w:name="Grid Table 6 Colorful Accent 2" w:uiPriority="51"/>
+    <w:lsdException w:name="Grid Table 7 Colorful Accent 2" w:uiPriority="52"/>
+    <w:lsdException w:name="Grid Table 1 Light Accent 3" w:uiPriority="46"/>
+    <w:lsdException w:name="Grid Table 2 Accent 3" w:uiPriority="47"/>
+    <w:lsdException w:name="Grid Table 3 Accent 3" w:uiPriority="48"/>
+    <w:lsdException w:name="Grid Table 4 Accent 3" w:uiPriority="49"/>
+    <w:lsdException w:name="Grid Table 5 Dark Accent 3" w:uiPriority="50"/>
+    <w:lsdException w:name="Grid Table 6 Colorful Accent 3" w:uiPriority="51"/>
+    <w:lsdException w:name="Grid Table 7 Colorful Accent 3" w:uiPriority="52"/>
+    <w:lsdException w:name="Grid Table 1 Light Accent 4" w:uiPriority="46"/>
+    <w:lsdException w:name="Grid Table 2 Accent 4" w:uiPriority="47"/>
+    <w:lsdException w:name="Grid Table 3 Accent 4" w:uiPriority="48"/>
+    <w:lsdException w:name="Grid Table 4 Accent 4" w:uiPriority="49"/>
+    <w:lsdException w:name="Grid Table 5 Dark Accent 4" w:uiPriority="50"/>
+    <w:lsdException w:name="Grid Table 6 Colorful Accent 4" w:uiPriority="51"/>
+    <w:lsdException w:name="Grid Table 7 Colorful Accent 4" w:uiPriority="52"/>
+    <w:lsdException w:name="Grid Table 1 Light Accent 5" w:uiPriority="46"/>
+    <w:lsdException w:name="Grid Table 2 Accent 5" w:uiPriority="47"/>
+    <w:lsdException w:name="Grid Table 3 Accent 5" w:uiPriority="48"/>
+    <w:lsdException w:name="Grid Table 4 Accent 5" w:uiPriority="49"/>
+    <w:lsdException w:name="Grid Table 5 Dark Accent 5" w:uiPriority="50"/>
+    <w:lsdException w:name="Grid Table 6 Colorful Accent 5" w:uiPriority="51"/>
+    <w:lsdException w:name="Grid Table 7 Colorful Accent 5" w:uiPriority="52"/>
+    <w:lsdException w:name="Grid Table 1 Light Accent 6" w:uiPriority="46"/>
+    <w:lsdException w:name="Grid Table 2 Accent 6" w:uiPriority="47"/>
+    <w:lsdException w:name="Grid Table 3 Accent 6" w:uiPriority="48"/>
+    <w:lsdException w:name="Grid Table 4 Accent 6" w:uiPriority="49"/>
+    <w:lsdException w:name="Grid Table 5 Dark Accent 6" w:uiPriority="50"/>
+    <w:lsdException w:name="Grid Table 6 Colorful Accent 6" w:uiPriority="51"/>
+    <w:lsdException w:name="Grid Table 7 Colorful Accent 6" w:uiPriority="52"/>
+    <w:lsdException w:name="List Table 1 Light" w:uiPriority="46"/>
+    <w:lsdException w:name="List Table 2" w:uiPriority="47"/>
+    <w:lsdException w:name="List Table 3" w:uiPriority="48"/>
+    <w:lsdException w:name="List Table 4" w:uiPriority="49"/>
+    <w:lsdException w:name="List Table 5 Dark" w:uiPriority="50"/>
+    <w:lsdException w:name="List Table 6 Colorful" w:uiPriority="51"/>
+    <w:lsdException w:name="List Table 7 Colorful" w:uiPriority="52"/>
+    <w:lsdException w:name="List Table 1 Light Accent 1" w:uiPriority="46"/>
+    <w:lsdException w:name="List Table 2 Accent 1" w:uiPriority="47"/>
+    <w:lsdException w:name="List Table 3 Accent 1" w:uiPriority="48"/>
+    <w:lsdException w:name="List Table 4 Accent 1" w:uiPriority="49"/>
+    <w:lsdException w:name="List Table 5 Dark Accent 1" w:uiPriority="50"/>
+    <w:lsdException w:name="List Table 6 Colorful Accent 1" w:uiPriority="51"/>
+    <w:lsdException w:name="List Table 7 Colorful Accent 1" w:uiPriority="52"/>
+    <w:lsdException w:name="List Table 1 Light Accent 2" w:uiPriority="46"/>
+    <w:lsdException w:name="List Table 2 Accent 2" w:uiPriority="47"/>
+    <w:lsdException w:name="List Table 3 Accent 2" w:uiPriority="48"/>
+    <w:lsdException w:name="List Table 4 Accent 2" w:uiPriority="49"/>
+    <w:lsdException w:name="List Table 5 Dark Accent 2" w:uiPriority="50"/>
+    <w:lsdException w:name="List Table 6 Colorful Accent 2" w:uiPriority="51"/>
+    <w:lsdException w:name="List Table 7 Colorful Accent 2" w:uiPriority="52"/>
+    <w:lsdException w:name="List Table 1 Light Accent 3" w:uiPriority="46"/>
+    <w:lsdException w:name="List Table 2 Accent 3" w:uiPriority="47"/>
+    <w:lsdException w:name="List Table 3 Accent 3" w:uiPriority="48"/>
+    <w:lsdException w:name="List Table 4 Accent 3" w:uiPriority="49"/>
+    <w:lsdException w:name="List Table 5 Dark Accent 3" w:uiPriority="50"/>
+    <w:lsdException w:name="List Table 6 Colorful Accent 3" w:uiPriority="51"/>
+    <w:lsdException w:name="List Table 7 Colorful Accent 3" w:uiPriority="52"/>
+    <w:lsdException w:name="List Table 1 Light Accent 4" w:uiPriority="46"/>
+    <w:lsdException w:name="List Table 2 Accent 4" w:uiPriority="47"/>
+    <w:lsdException w:name="List Table 3 Accent 4" w:uiPriority="48"/>
+    <w:lsdException w:name="List Table 4 Accent 4" w:uiPriority="49"/>
+    <w:lsdException w:name="List Table 5 Dark Accent 4" w:uiPriority="50"/>
+    <w:lsdException w:name="List Table 6 Colorful Accent 4" w:uiPriority="51"/>
+    <w:lsdException w:name="List Table 7 Colorful Accent 4" w:uiPriority="52"/>
+    <w:lsdException w:name="List Table 1 Light Accent 5" w:uiPriority="46"/>
+    <w:lsdException w:name="List Table 2 Accent 5" w:uiPriority="47"/>
+    <w:lsdException w:name="List Table 3 Accent 5" w:uiPriority="48"/>
+    <w:lsdException w:name="List Table 4 Accent 5" w:uiPriority="49"/>
+    <w:lsdException w:name="List Table 5 Dark Accent 5" w:uiPriority="50"/>
+    <w:lsdException w:name="List Table 6 Colorful Accent 5" w:uiPriority="51"/>
+    <w:lsdException w:name="List Table 7 Colorful Accent 5" w:uiPriority="52"/>
+    <w:lsdException w:name="List Table 1 Light Accent 6" w:uiPriority="46"/>
+    <w:lsdException w:name="List Table 2 Accent 6" w:uiPriority="47"/>
+    <w:lsdException w:name="List Table 3 Accent 6" w:uiPriority="48"/>
+    <w:lsdException w:name="List Table 4 Accent 6" w:uiPriority="49"/>
+    <w:lsdException w:name="List Table 5 Dark Accent 6" w:uiPriority="50"/>
+    <w:lsdException w:name="List Table 6 Colorful Accent 6" w:uiPriority="51"/>
+    <w:lsdException w:name="List Table 7 Colorful Accent 6" w:uiPriority="52"/>
   </w:latentStyles>
   <w:style w:type="paragraph" w:default="1" w:styleId="Normal">
     <w:name w:val="Normal"/>
@@ -20782,7 +21115,6 @@
     <w:uiPriority w:val="99"/>
     <w:semiHidden/>
     <w:unhideWhenUsed/>
-    <w:qFormat/>
     <w:tblPr>
       <w:tblInd w:w="0" w:type="dxa"/>
       <w:tblCellMar>
@@ -20948,7 +21280,6 @@
       <w:spacing w:after="0" w:line="240" w:lineRule="auto"/>
     </w:pPr>
     <w:tblPr>
-      <w:tblInd w:w="0" w:type="dxa"/>
       <w:tblBorders>
         <w:top w:val="single" w:sz="4" w:space="0" w:color="auto"/>
         <w:left w:val="single" w:sz="4" w:space="0" w:color="auto"/>
@@ -20957,12 +21288,6 @@
         <w:insideH w:val="single" w:sz="4" w:space="0" w:color="auto"/>
         <w:insideV w:val="single" w:sz="4" w:space="0" w:color="auto"/>
       </w:tblBorders>
-      <w:tblCellMar>
-        <w:top w:w="0" w:type="dxa"/>
-        <w:left w:w="108" w:type="dxa"/>
-        <w:bottom w:w="0" w:type="dxa"/>
-        <w:right w:w="108" w:type="dxa"/>
-      </w:tblCellMar>
     </w:tblPr>
   </w:style>
   <w:style w:type="character" w:styleId="Hyperlink">
@@ -21032,7 +21357,6 @@
     <w:tblPr>
       <w:tblStyleRowBandSize w:val="1"/>
       <w:tblStyleColBandSize w:val="1"/>
-      <w:tblInd w:w="0" w:type="dxa"/>
       <w:tblBorders>
         <w:top w:val="single" w:sz="8" w:space="0" w:color="5B9BD5" w:themeColor="accent1"/>
         <w:left w:val="single" w:sz="8" w:space="0" w:color="5B9BD5" w:themeColor="accent1"/>
@@ -21041,12 +21365,6 @@
         <w:insideH w:val="single" w:sz="8" w:space="0" w:color="5B9BD5" w:themeColor="accent1"/>
         <w:insideV w:val="single" w:sz="8" w:space="0" w:color="5B9BD5" w:themeColor="accent1"/>
       </w:tblBorders>
-      <w:tblCellMar>
-        <w:top w:w="0" w:type="dxa"/>
-        <w:left w:w="108" w:type="dxa"/>
-        <w:bottom w:w="0" w:type="dxa"/>
-        <w:right w:w="108" w:type="dxa"/>
-      </w:tblCellMar>
     </w:tblPr>
     <w:tblStylePr w:type="firstRow">
       <w:pPr>
@@ -21167,6 +21485,17 @@
       <w:color w:val="000000"/>
       <w:sz w:val="24"/>
       <w:szCs w:val="24"/>
+    </w:rPr>
+  </w:style>
+  <w:style w:type="character" w:styleId="Strong">
+    <w:name w:val="Strong"/>
+    <w:basedOn w:val="DefaultParagraphFont"/>
+    <w:uiPriority w:val="22"/>
+    <w:qFormat/>
+    <w:rsid w:val="00651951"/>
+    <w:rPr>
+      <w:b/>
+      <w:bCs/>
     </w:rPr>
   </w:style>
 </w:styles>
@@ -21427,7 +21756,7 @@
   <a:extraClrSchemeLst/>
   <a:extLst>
     <a:ext uri="{05A4C25C-085E-4340-85A3-A5531E510DB2}">
-      <thm15:themeFamily xmlns="" xmlns:thm15="http://schemas.microsoft.com/office/thememl/2012/main" name="Office Theme" id="{62F939B6-93AF-4DB8-9C6B-D6C7DFDC589F}" vid="{4A3C46E8-61CC-4603-A589-7422A47A8E4A}"/>
+      <thm15:themeFamily xmlns:thm15="http://schemas.microsoft.com/office/thememl/2012/main" name="Office Theme" id="{62F939B6-93AF-4DB8-9C6B-D6C7DFDC589F}" vid="{4A3C46E8-61CC-4603-A589-7422A47A8E4A}"/>
     </a:ext>
   </a:extLst>
 </a:theme>
